--- a/Task3/Documentation/Documents/Documentation.docx
+++ b/Task3/Documentation/Documents/Documentation.docx
@@ -5,7 +5,7 @@
     <w:p>
       <w:pPr>
         <w:pStyle w:val="Titolo"/>
-        <w:jc w:val="both"/>
+        <w:jc w:val="center"/>
         <w:rPr>
           <w:lang w:val="en-GB"/>
         </w:rPr>
@@ -16,7 +16,7 @@
           <w:lang w:val="en-GB" w:eastAsia="it-IT"/>
         </w:rPr>
         <w:drawing>
-          <wp:anchor distT="0" distB="0" distL="114300" distR="114300" simplePos="0" relativeHeight="251656192" behindDoc="0" locked="0" layoutInCell="1" allowOverlap="1" wp14:anchorId="7EF400F0" wp14:editId="71D4F2AB">
+          <wp:anchor distT="0" distB="0" distL="114300" distR="114300" simplePos="0" relativeHeight="251659264" behindDoc="0" locked="0" layoutInCell="1" allowOverlap="1" wp14:anchorId="2E4195BB" wp14:editId="2519F4F0">
             <wp:simplePos x="0" y="0"/>
             <wp:positionH relativeFrom="margin">
               <wp:align>center</wp:align>
@@ -128,13 +128,6 @@
           <w:lang w:val="en-GB"/>
         </w:rPr>
         <w:br/>
-      </w:r>
-      <w:r>
-        <w:rPr>
-          <w:sz w:val="32"/>
-          <w:szCs w:val="32"/>
-          <w:lang w:val="en-GB"/>
-        </w:rPr>
         <w:t xml:space="preserve">TASK </w:t>
       </w:r>
       <w:r>
@@ -183,7 +176,7 @@
           <w:sz w:val="32"/>
           <w:szCs w:val="28"/>
         </w:rPr>
-        <w:t>PisaFlix</w:t>
+        <w:t xml:space="preserve">PisaFlix </w:t>
       </w:r>
       <w:r>
         <w:rPr>
@@ -192,7 +185,7 @@
           <w:sz w:val="32"/>
           <w:szCs w:val="28"/>
         </w:rPr>
-        <w:t xml:space="preserve"> </w:t>
+        <w:t>3</w:t>
       </w:r>
       <w:r>
         <w:rPr>
@@ -201,7 +194,7 @@
           <w:sz w:val="32"/>
           <w:szCs w:val="28"/>
         </w:rPr>
-        <w:t>3</w:t>
+        <w:t>.0” project documentation</w:t>
       </w:r>
       <w:r>
         <w:rPr>
@@ -210,7 +203,7 @@
           <w:sz w:val="32"/>
           <w:szCs w:val="28"/>
         </w:rPr>
-        <w:t>.0</w:t>
+        <w:br/>
       </w:r>
       <w:r>
         <w:rPr>
@@ -219,24 +212,6 @@
           <w:sz w:val="32"/>
           <w:szCs w:val="28"/>
         </w:rPr>
-        <w:t>” project documentation</w:t>
-      </w:r>
-      <w:r>
-        <w:rPr>
-          <w:b/>
-          <w:i/>
-          <w:sz w:val="32"/>
-          <w:szCs w:val="28"/>
-        </w:rPr>
-        <w:br/>
-      </w:r>
-      <w:r>
-        <w:rPr>
-          <w:b/>
-          <w:i/>
-          <w:sz w:val="32"/>
-          <w:szCs w:val="28"/>
-        </w:rPr>
         <w:br/>
       </w:r>
       <w:r>
@@ -245,82 +220,46 @@
           <w:szCs w:val="32"/>
         </w:rPr>
         <w:br/>
+        <w:t>academic year 2019-2020</w:t>
       </w:r>
       <w:r>
         <w:rPr>
           <w:sz w:val="32"/>
           <w:szCs w:val="32"/>
         </w:rPr>
-        <w:t xml:space="preserve">academic year </w:t>
+        <w:br/>
       </w:r>
       <w:r>
         <w:rPr>
           <w:sz w:val="32"/>
           <w:szCs w:val="32"/>
         </w:rPr>
-        <w:t>201</w:t>
+        <w:br/>
       </w:r>
       <w:r>
         <w:rPr>
           <w:sz w:val="32"/>
           <w:szCs w:val="32"/>
         </w:rPr>
-        <w:t>9</w:t>
+        <w:br/>
       </w:r>
       <w:r>
         <w:rPr>
           <w:sz w:val="32"/>
           <w:szCs w:val="32"/>
         </w:rPr>
-        <w:t>-20</w:t>
+        <w:br/>
       </w:r>
       <w:r>
         <w:rPr>
           <w:sz w:val="32"/>
           <w:szCs w:val="32"/>
         </w:rPr>
-        <w:t>20</w:t>
-      </w:r>
-      <w:r>
-        <w:rPr>
-          <w:sz w:val="32"/>
-          <w:szCs w:val="32"/>
-        </w:rPr>
+        <w:lastRenderedPageBreak/>
         <w:br/>
       </w:r>
       <w:r>
-        <w:rPr>
-          <w:sz w:val="32"/>
-          <w:szCs w:val="32"/>
-        </w:rPr>
-        <w:br/>
-      </w:r>
-      <w:r>
-        <w:rPr>
-          <w:sz w:val="32"/>
-          <w:szCs w:val="32"/>
-        </w:rPr>
-        <w:br/>
-      </w:r>
-      <w:r>
-        <w:rPr>
-          <w:sz w:val="32"/>
-          <w:szCs w:val="32"/>
-        </w:rPr>
-        <w:br/>
-      </w:r>
-      <w:r>
-        <w:rPr>
-          <w:sz w:val="32"/>
-          <w:szCs w:val="32"/>
-        </w:rPr>
-        <w:br/>
-      </w:r>
-      <w:r>
-        <w:t>stefano petrocchi</w:t>
-      </w:r>
-      <w:r>
-        <w:t>, Andrea Tubak, Francesco Ronchieri, Alessandro Madonna</w:t>
+        <w:t>stefano petrocchi, Andrea Tubak, Francesco Ronchieri, Alessandro Madonna</w:t>
       </w:r>
     </w:p>
     <w:bookmarkStart w:id="0" w:name="_Toc492902421" w:displacedByCustomXml="next"/>
@@ -362,14 +301,15 @@
             <w:t>Summary</w:t>
           </w:r>
         </w:p>
+        <w:bookmarkStart w:id="1" w:name="_GoBack"/>
+        <w:bookmarkEnd w:id="1"/>
         <w:p>
           <w:pPr>
             <w:pStyle w:val="Sommario1"/>
             <w:rPr>
               <w:rFonts w:asciiTheme="minorHAnsi" w:hAnsiTheme="minorHAnsi"/>
               <w:noProof/>
-              <w:sz w:val="22"/>
-              <w:szCs w:val="22"/>
+              <w:szCs w:val="24"/>
               <w:lang w:eastAsia="it-IT"/>
             </w:rPr>
           </w:pPr>
@@ -394,7 +334,7 @@
             </w:rPr>
             <w:fldChar w:fldCharType="separate"/>
           </w:r>
-          <w:hyperlink w:anchor="_Toc32165893" w:history="1">
+          <w:hyperlink w:anchor="_Toc32247255" w:history="1">
             <w:r>
               <w:rPr>
                 <w:rStyle w:val="Collegamentoipertestuale"/>
@@ -422,7 +362,7 @@
                 <w:noProof/>
                 <w:webHidden/>
               </w:rPr>
-              <w:instrText xml:space="preserve"> PAGEREF _Toc32165893 \h </w:instrText>
+              <w:instrText xml:space="preserve"> PAGEREF _Toc32247255 \h </w:instrText>
             </w:r>
             <w:r>
               <w:rPr>
@@ -462,12 +402,11 @@
             <w:rPr>
               <w:rFonts w:asciiTheme="minorHAnsi" w:hAnsiTheme="minorHAnsi"/>
               <w:noProof/>
-              <w:sz w:val="22"/>
-              <w:szCs w:val="22"/>
+              <w:szCs w:val="24"/>
               <w:lang w:eastAsia="it-IT"/>
             </w:rPr>
           </w:pPr>
-          <w:hyperlink w:anchor="_Toc32165894" w:history="1">
+          <w:hyperlink w:anchor="_Toc32247256" w:history="1">
             <w:r>
               <w:rPr>
                 <w:rStyle w:val="Collegamentoipertestuale"/>
@@ -495,7 +434,7 @@
                 <w:noProof/>
                 <w:webHidden/>
               </w:rPr>
-              <w:instrText xml:space="preserve"> PAGEREF _Toc32165894 \h </w:instrText>
+              <w:instrText xml:space="preserve"> PAGEREF _Toc32247256 \h </w:instrText>
             </w:r>
             <w:r>
               <w:rPr>
@@ -535,12 +474,11 @@
             <w:rPr>
               <w:rFonts w:asciiTheme="minorHAnsi" w:hAnsiTheme="minorHAnsi"/>
               <w:noProof/>
-              <w:sz w:val="22"/>
-              <w:szCs w:val="22"/>
+              <w:szCs w:val="24"/>
               <w:lang w:eastAsia="it-IT"/>
             </w:rPr>
           </w:pPr>
-          <w:hyperlink w:anchor="_Toc32165895" w:history="1">
+          <w:hyperlink w:anchor="_Toc32247257" w:history="1">
             <w:r>
               <w:rPr>
                 <w:rStyle w:val="Collegamentoipertestuale"/>
@@ -568,7 +506,7 @@
                 <w:noProof/>
                 <w:webHidden/>
               </w:rPr>
-              <w:instrText xml:space="preserve"> PAGEREF _Toc32165895 \h </w:instrText>
+              <w:instrText xml:space="preserve"> PAGEREF _Toc32247257 \h </w:instrText>
             </w:r>
             <w:r>
               <w:rPr>
@@ -608,12 +546,11 @@
             <w:rPr>
               <w:rFonts w:asciiTheme="minorHAnsi" w:hAnsiTheme="minorHAnsi"/>
               <w:noProof/>
-              <w:sz w:val="22"/>
-              <w:szCs w:val="22"/>
+              <w:szCs w:val="24"/>
               <w:lang w:eastAsia="it-IT"/>
             </w:rPr>
           </w:pPr>
-          <w:hyperlink w:anchor="_Toc32165896" w:history="1">
+          <w:hyperlink w:anchor="_Toc32247258" w:history="1">
             <w:r>
               <w:rPr>
                 <w:rStyle w:val="Collegamentoipertestuale"/>
@@ -641,7 +578,7 @@
                 <w:noProof/>
                 <w:webHidden/>
               </w:rPr>
-              <w:instrText xml:space="preserve"> PAGEREF _Toc32165896 \h </w:instrText>
+              <w:instrText xml:space="preserve"> PAGEREF _Toc32247258 \h </w:instrText>
             </w:r>
             <w:r>
               <w:rPr>
@@ -681,12 +618,11 @@
             <w:rPr>
               <w:rFonts w:asciiTheme="minorHAnsi" w:hAnsiTheme="minorHAnsi"/>
               <w:noProof/>
-              <w:sz w:val="22"/>
-              <w:szCs w:val="22"/>
+              <w:szCs w:val="24"/>
               <w:lang w:eastAsia="it-IT"/>
             </w:rPr>
           </w:pPr>
-          <w:hyperlink w:anchor="_Toc32165897" w:history="1">
+          <w:hyperlink w:anchor="_Toc32247259" w:history="1">
             <w:r>
               <w:rPr>
                 <w:rStyle w:val="Collegamentoipertestuale"/>
@@ -714,7 +650,7 @@
                 <w:noProof/>
                 <w:webHidden/>
               </w:rPr>
-              <w:instrText xml:space="preserve"> PAGEREF _Toc32165897 \h </w:instrText>
+              <w:instrText xml:space="preserve"> PAGEREF _Toc32247259 \h </w:instrText>
             </w:r>
             <w:r>
               <w:rPr>
@@ -754,12 +690,11 @@
             <w:rPr>
               <w:rFonts w:asciiTheme="minorHAnsi" w:hAnsiTheme="minorHAnsi"/>
               <w:noProof/>
-              <w:sz w:val="22"/>
-              <w:szCs w:val="22"/>
+              <w:szCs w:val="24"/>
               <w:lang w:eastAsia="it-IT"/>
             </w:rPr>
           </w:pPr>
-          <w:hyperlink w:anchor="_Toc32165898" w:history="1">
+          <w:hyperlink w:anchor="_Toc32247260" w:history="1">
             <w:r>
               <w:rPr>
                 <w:rStyle w:val="Collegamentoipertestuale"/>
@@ -788,7 +723,7 @@
                 <w:noProof/>
                 <w:webHidden/>
               </w:rPr>
-              <w:instrText xml:space="preserve"> PAGEREF _Toc32165898 \h </w:instrText>
+              <w:instrText xml:space="preserve"> PAGEREF _Toc32247260 \h </w:instrText>
             </w:r>
             <w:r>
               <w:rPr>
@@ -808,7 +743,7 @@
                 <w:noProof/>
                 <w:webHidden/>
               </w:rPr>
-              <w:t>4</w:t>
+              <w:t>3</w:t>
             </w:r>
             <w:r>
               <w:rPr>
@@ -828,17 +763,15 @@
             <w:rPr>
               <w:rFonts w:asciiTheme="minorHAnsi" w:hAnsiTheme="minorHAnsi"/>
               <w:noProof/>
-              <w:sz w:val="22"/>
-              <w:szCs w:val="22"/>
+              <w:szCs w:val="24"/>
               <w:lang w:eastAsia="it-IT"/>
             </w:rPr>
           </w:pPr>
-          <w:hyperlink w:anchor="_Toc32165899" w:history="1">
+          <w:hyperlink w:anchor="_Toc32247261" w:history="1">
             <w:r>
               <w:rPr>
                 <w:rStyle w:val="Collegamentoipertestuale"/>
                 <w:noProof/>
-                <w:lang w:val="en-GB"/>
               </w:rPr>
               <w:t>Use Cases</w:t>
             </w:r>
@@ -861,7 +794,7 @@
                 <w:noProof/>
                 <w:webHidden/>
               </w:rPr>
-              <w:instrText xml:space="preserve"> PAGEREF _Toc32165899 \h </w:instrText>
+              <w:instrText xml:space="preserve"> PAGEREF _Toc32247261 \h </w:instrText>
             </w:r>
             <w:r>
               <w:rPr>
@@ -901,19 +834,18 @@
             <w:rPr>
               <w:rFonts w:asciiTheme="minorHAnsi" w:hAnsiTheme="minorHAnsi"/>
               <w:noProof/>
-              <w:sz w:val="22"/>
-              <w:szCs w:val="22"/>
+              <w:szCs w:val="24"/>
               <w:lang w:eastAsia="it-IT"/>
             </w:rPr>
           </w:pPr>
-          <w:hyperlink w:anchor="_Toc32165900" w:history="1">
+          <w:hyperlink w:anchor="_Toc32247262" w:history="1">
             <w:r>
               <w:rPr>
                 <w:rStyle w:val="Collegamentoipertestuale"/>
                 <w:noProof/>
-                <w:lang w:eastAsia="it-IT"/>
-              </w:rPr>
-              <w:t>Data Model</w:t>
+                <w:lang w:val="en-GB" w:eastAsia="it-IT"/>
+              </w:rPr>
+              <w:t>Analysis Classes</w:t>
             </w:r>
             <w:r>
               <w:rPr>
@@ -934,7 +866,7 @@
                 <w:noProof/>
                 <w:webHidden/>
               </w:rPr>
-              <w:instrText xml:space="preserve"> PAGEREF _Toc32165900 \h </w:instrText>
+              <w:instrText xml:space="preserve"> PAGEREF _Toc32247262 \h </w:instrText>
             </w:r>
             <w:r>
               <w:rPr>
@@ -954,7 +886,7 @@
                 <w:noProof/>
                 <w:webHidden/>
               </w:rPr>
-              <w:t>4</w:t>
+              <w:t>5</w:t>
             </w:r>
             <w:r>
               <w:rPr>
@@ -974,19 +906,18 @@
             <w:rPr>
               <w:rFonts w:asciiTheme="minorHAnsi" w:hAnsiTheme="minorHAnsi"/>
               <w:noProof/>
-              <w:sz w:val="22"/>
-              <w:szCs w:val="22"/>
+              <w:szCs w:val="24"/>
               <w:lang w:eastAsia="it-IT"/>
             </w:rPr>
           </w:pPr>
-          <w:hyperlink w:anchor="_Toc32165901" w:history="1">
+          <w:hyperlink w:anchor="_Toc32247263" w:history="1">
             <w:r>
               <w:rPr>
                 <w:rStyle w:val="Collegamentoipertestuale"/>
                 <w:noProof/>
-                <w:lang w:val="en-GB" w:eastAsia="it-IT"/>
-              </w:rPr>
-              <w:t>Architecture</w:t>
+                <w:lang w:val="en-US" w:eastAsia="it-IT"/>
+              </w:rPr>
+              <w:t>Data Model</w:t>
             </w:r>
             <w:r>
               <w:rPr>
@@ -1007,7 +938,7 @@
                 <w:noProof/>
                 <w:webHidden/>
               </w:rPr>
-              <w:instrText xml:space="preserve"> PAGEREF _Toc32165901 \h </w:instrText>
+              <w:instrText xml:space="preserve"> PAGEREF _Toc32247263 \h </w:instrText>
             </w:r>
             <w:r>
               <w:rPr>
@@ -1047,12 +978,155 @@
             <w:rPr>
               <w:rFonts w:asciiTheme="minorHAnsi" w:hAnsiTheme="minorHAnsi"/>
               <w:noProof/>
-              <w:sz w:val="22"/>
-              <w:szCs w:val="22"/>
+              <w:szCs w:val="24"/>
               <w:lang w:eastAsia="it-IT"/>
             </w:rPr>
           </w:pPr>
-          <w:hyperlink w:anchor="_Toc32165902" w:history="1">
+          <w:hyperlink w:anchor="_Toc32247264" w:history="1">
+            <w:r>
+              <w:rPr>
+                <w:rStyle w:val="Collegamentoipertestuale"/>
+                <w:noProof/>
+                <w:lang w:eastAsia="it-IT"/>
+              </w:rPr>
+              <w:t>Example</w:t>
+            </w:r>
+            <w:r>
+              <w:rPr>
+                <w:noProof/>
+                <w:webHidden/>
+              </w:rPr>
+              <w:tab/>
+            </w:r>
+            <w:r>
+              <w:rPr>
+                <w:noProof/>
+                <w:webHidden/>
+              </w:rPr>
+              <w:fldChar w:fldCharType="begin"/>
+            </w:r>
+            <w:r>
+              <w:rPr>
+                <w:noProof/>
+                <w:webHidden/>
+              </w:rPr>
+              <w:instrText xml:space="preserve"> PAGEREF _Toc32247264 \h </w:instrText>
+            </w:r>
+            <w:r>
+              <w:rPr>
+                <w:noProof/>
+                <w:webHidden/>
+              </w:rPr>
+            </w:r>
+            <w:r>
+              <w:rPr>
+                <w:noProof/>
+                <w:webHidden/>
+              </w:rPr>
+              <w:fldChar w:fldCharType="separate"/>
+            </w:r>
+            <w:r>
+              <w:rPr>
+                <w:noProof/>
+                <w:webHidden/>
+              </w:rPr>
+              <w:t>5</w:t>
+            </w:r>
+            <w:r>
+              <w:rPr>
+                <w:noProof/>
+                <w:webHidden/>
+              </w:rPr>
+              <w:fldChar w:fldCharType="end"/>
+            </w:r>
+          </w:hyperlink>
+        </w:p>
+        <w:p>
+          <w:pPr>
+            <w:pStyle w:val="Sommario2"/>
+            <w:tabs>
+              <w:tab w:val="right" w:leader="dot" w:pos="9628"/>
+            </w:tabs>
+            <w:rPr>
+              <w:rFonts w:asciiTheme="minorHAnsi" w:hAnsiTheme="minorHAnsi"/>
+              <w:noProof/>
+              <w:szCs w:val="24"/>
+              <w:lang w:eastAsia="it-IT"/>
+            </w:rPr>
+          </w:pPr>
+          <w:hyperlink w:anchor="_Toc32247265" w:history="1">
+            <w:r>
+              <w:rPr>
+                <w:rStyle w:val="Collegamentoipertestuale"/>
+                <w:noProof/>
+                <w:lang w:val="en-US" w:eastAsia="it-IT"/>
+              </w:rPr>
+              <w:t>Architecture</w:t>
+            </w:r>
+            <w:r>
+              <w:rPr>
+                <w:noProof/>
+                <w:webHidden/>
+              </w:rPr>
+              <w:tab/>
+            </w:r>
+            <w:r>
+              <w:rPr>
+                <w:noProof/>
+                <w:webHidden/>
+              </w:rPr>
+              <w:fldChar w:fldCharType="begin"/>
+            </w:r>
+            <w:r>
+              <w:rPr>
+                <w:noProof/>
+                <w:webHidden/>
+              </w:rPr>
+              <w:instrText xml:space="preserve"> PAGEREF _Toc32247265 \h </w:instrText>
+            </w:r>
+            <w:r>
+              <w:rPr>
+                <w:noProof/>
+                <w:webHidden/>
+              </w:rPr>
+            </w:r>
+            <w:r>
+              <w:rPr>
+                <w:noProof/>
+                <w:webHidden/>
+              </w:rPr>
+              <w:fldChar w:fldCharType="separate"/>
+            </w:r>
+            <w:r>
+              <w:rPr>
+                <w:noProof/>
+                <w:webHidden/>
+              </w:rPr>
+              <w:t>6</w:t>
+            </w:r>
+            <w:r>
+              <w:rPr>
+                <w:noProof/>
+                <w:webHidden/>
+              </w:rPr>
+              <w:fldChar w:fldCharType="end"/>
+            </w:r>
+          </w:hyperlink>
+        </w:p>
+        <w:p>
+          <w:pPr>
+            <w:pStyle w:val="Sommario3"/>
+            <w:tabs>
+              <w:tab w:val="right" w:leader="dot" w:pos="9628"/>
+            </w:tabs>
+            <w:rPr>
+              <w:rFonts w:asciiTheme="minorHAnsi" w:hAnsiTheme="minorHAnsi"/>
+              <w:noProof/>
+              <w:szCs w:val="24"/>
+              <w:lang w:eastAsia="it-IT"/>
+            </w:rPr>
+          </w:pPr>
+          <w:hyperlink w:anchor="_Toc32247266" w:history="1">
             <w:r>
               <w:rPr>
                 <w:rStyle w:val="Collegamentoipertestuale"/>
@@ -1081,7 +1155,7 @@
                 <w:noProof/>
                 <w:webHidden/>
               </w:rPr>
-              <w:instrText xml:space="preserve"> PAGEREF _Toc32165902 \h </w:instrText>
+              <w:instrText xml:space="preserve"> PAGEREF _Toc32247266 \h </w:instrText>
             </w:r>
             <w:r>
               <w:rPr>
@@ -1101,7 +1175,7 @@
                 <w:noProof/>
                 <w:webHidden/>
               </w:rPr>
-              <w:t>5</w:t>
+              <w:t>6</w:t>
             </w:r>
             <w:r>
               <w:rPr>
@@ -1148,22 +1222,16 @@
           <w:lang w:val="en-GB"/>
         </w:rPr>
       </w:pPr>
-      <w:bookmarkStart w:id="1" w:name="_Toc32165893"/>
+      <w:bookmarkStart w:id="2" w:name="_Toc32247255"/>
       <w:bookmarkEnd w:id="0"/>
       <w:r>
         <w:rPr>
           <w:lang w:val="en-GB"/>
         </w:rPr>
         <w:lastRenderedPageBreak/>
-        <w:t>Design</w:t>
-      </w:r>
-      <w:r>
-        <w:rPr>
-          <w:lang w:val="en-GB"/>
-        </w:rPr>
-        <w:t xml:space="preserve"> Document</w:t>
-      </w:r>
-      <w:bookmarkEnd w:id="1"/>
+        <w:t>Design Document</w:t>
+      </w:r>
+      <w:bookmarkEnd w:id="2"/>
     </w:p>
     <w:p>
       <w:pPr>
@@ -1173,14 +1241,14 @@
           <w:lang w:val="en-GB"/>
         </w:rPr>
       </w:pPr>
-      <w:bookmarkStart w:id="2" w:name="_Toc32165894"/>
+      <w:bookmarkStart w:id="3" w:name="_Toc32247256"/>
       <w:r>
         <w:rPr>
           <w:lang w:val="en-GB"/>
         </w:rPr>
         <w:t>Description</w:t>
       </w:r>
-      <w:bookmarkEnd w:id="2"/>
+      <w:bookmarkEnd w:id="3"/>
       <w:r>
         <w:rPr>
           <w:lang w:val="en-GB"/>
@@ -1192,7 +1260,6 @@
       <w:pPr>
         <w:jc w:val="both"/>
         <w:rPr>
-          <w:rFonts w:ascii="Times New Roman" w:hAnsi="Times New Roman"/>
           <w:lang w:val="en-GB"/>
         </w:rPr>
       </w:pPr>
@@ -1200,439 +1267,43 @@
         <w:rPr>
           <w:lang w:val="en-GB"/>
         </w:rPr>
-        <w:t>Have you ever found yourself in a gloomy day? Everyone is at home, no one knows what to do and time seems to slow down. That’s the perfect time for a movie!</w:t>
+        <w:t>PisaFlix 3.0 is a social network, oriented to the discussion of film. An user can follow other users, to see their posts, or a film, to see the post of other user on that film.</w:t>
       </w:r>
     </w:p>
     <w:p>
       <w:pPr>
+        <w:pStyle w:val="Titolo2"/>
         <w:jc w:val="both"/>
         <w:rPr>
           <w:lang w:val="en-GB"/>
         </w:rPr>
       </w:pPr>
-      <w:proofErr w:type="spellStart"/>
+      <w:bookmarkStart w:id="4" w:name="_Toc32247257"/>
       <w:r>
         <w:rPr>
           <w:lang w:val="en-GB"/>
         </w:rPr>
-        <w:t>PisaFlix</w:t>
-      </w:r>
-      <w:proofErr w:type="spellEnd"/>
-      <w:r>
-        <w:rPr>
-          <w:lang w:val="en-GB"/>
-        </w:rPr>
-        <w:t xml:space="preserve"> is a platform in which </w:t>
-      </w:r>
-      <w:r>
-        <w:rPr>
-          <w:lang w:val="en-GB"/>
-        </w:rPr>
-        <w:t>users can</w:t>
-      </w:r>
-      <w:r>
-        <w:rPr>
-          <w:lang w:val="en-GB"/>
-        </w:rPr>
-        <w:t xml:space="preserve"> find </w:t>
-      </w:r>
-      <w:r>
-        <w:rPr>
-          <w:lang w:val="en-GB"/>
-        </w:rPr>
-        <w:t>quality and updated</w:t>
-      </w:r>
-      <w:r>
-        <w:rPr>
-          <w:lang w:val="en-GB"/>
-        </w:rPr>
-        <w:t xml:space="preserve"> information regarding movies.</w:t>
-      </w:r>
-      <w:r>
-        <w:rPr>
-          <w:lang w:val="en-GB"/>
-        </w:rPr>
-        <w:t xml:space="preserve"> It provide</w:t>
-      </w:r>
-      <w:r>
-        <w:rPr>
-          <w:lang w:val="en-GB"/>
-        </w:rPr>
-        <w:t>s</w:t>
-      </w:r>
-      <w:r>
-        <w:rPr>
-          <w:lang w:val="en-GB"/>
-        </w:rPr>
-        <w:t xml:space="preserve"> a service to help you to cho</w:t>
-      </w:r>
-      <w:r>
-        <w:rPr>
-          <w:lang w:val="en-GB"/>
-        </w:rPr>
-        <w:t>os</w:t>
-      </w:r>
-      <w:r>
-        <w:rPr>
-          <w:lang w:val="en-GB"/>
-        </w:rPr>
-        <w:t>e what film to watch.</w:t>
-      </w:r>
-      <w:r>
-        <w:rPr>
-          <w:lang w:val="en-GB"/>
-        </w:rPr>
-        <w:t xml:space="preserve"> </w:t>
-      </w:r>
-      <w:proofErr w:type="spellStart"/>
-      <w:r>
-        <w:rPr>
-          <w:lang w:val="en-GB"/>
-        </w:rPr>
-        <w:t>PisaFlix</w:t>
-      </w:r>
-      <w:proofErr w:type="spellEnd"/>
-      <w:r>
-        <w:rPr>
-          <w:lang w:val="en-GB"/>
-        </w:rPr>
-        <w:t xml:space="preserve"> has a comment s</w:t>
-      </w:r>
-      <w:r>
-        <w:rPr>
-          <w:lang w:val="en-GB"/>
-        </w:rPr>
-        <w:t>ection</w:t>
-      </w:r>
-      <w:r>
-        <w:rPr>
-          <w:lang w:val="en-GB"/>
-        </w:rPr>
-        <w:t xml:space="preserve"> </w:t>
-      </w:r>
-      <w:r>
-        <w:rPr>
-          <w:lang w:val="en-GB"/>
-        </w:rPr>
-        <w:t xml:space="preserve">that </w:t>
-      </w:r>
-      <w:r>
-        <w:rPr>
-          <w:lang w:val="en-GB"/>
-        </w:rPr>
-        <w:t xml:space="preserve">gives at the users the possibility to create a community around </w:t>
-      </w:r>
-      <w:r>
-        <w:rPr>
-          <w:lang w:val="en-GB"/>
-        </w:rPr>
-        <w:t xml:space="preserve">their </w:t>
-      </w:r>
-      <w:r>
-        <w:rPr>
-          <w:lang w:val="en-GB"/>
-        </w:rPr>
-        <w:t>favourite</w:t>
-      </w:r>
-      <w:r>
-        <w:rPr>
-          <w:lang w:val="en-GB"/>
-        </w:rPr>
-        <w:t xml:space="preserve"> movies, </w:t>
-      </w:r>
-      <w:r>
-        <w:rPr>
-          <w:lang w:val="en-GB"/>
-        </w:rPr>
-        <w:t xml:space="preserve">exchanging opinions </w:t>
-      </w:r>
-      <w:r>
-        <w:rPr>
-          <w:lang w:val="en-GB"/>
-        </w:rPr>
-        <w:t>and news regarding</w:t>
-      </w:r>
-      <w:r>
-        <w:rPr>
-          <w:lang w:val="en-GB"/>
-        </w:rPr>
-        <w:t xml:space="preserve"> them</w:t>
-      </w:r>
-      <w:r>
-        <w:rPr>
-          <w:lang w:val="en-GB"/>
-        </w:rPr>
-        <w:t xml:space="preserve">. </w:t>
-      </w:r>
-      <w:r>
-        <w:rPr>
-          <w:lang w:val="en-GB"/>
-        </w:rPr>
-        <w:t xml:space="preserve">It is also possible to add films to a </w:t>
-      </w:r>
-      <w:r>
-        <w:rPr>
-          <w:lang w:val="en-GB"/>
-        </w:rPr>
-        <w:t>favourite</w:t>
-      </w:r>
-      <w:r>
-        <w:rPr>
-          <w:lang w:val="en-GB"/>
-        </w:rPr>
-        <w:t xml:space="preserve"> list in order to find the</w:t>
-      </w:r>
-      <w:r>
-        <w:rPr>
-          <w:lang w:val="en-GB"/>
-        </w:rPr>
-        <w:t>m</w:t>
-      </w:r>
-      <w:r>
-        <w:rPr>
-          <w:lang w:val="en-GB"/>
-        </w:rPr>
-        <w:t xml:space="preserve"> </w:t>
-      </w:r>
-      <w:r>
-        <w:rPr>
-          <w:lang w:val="en-GB"/>
-        </w:rPr>
-        <w:t>quicker</w:t>
-      </w:r>
-      <w:r>
-        <w:rPr>
-          <w:lang w:val="en-GB"/>
-        </w:rPr>
-        <w:t>. The possibility t</w:t>
-      </w:r>
-      <w:r>
-        <w:rPr>
-          <w:lang w:val="en-GB"/>
-        </w:rPr>
-        <w:t>o see other user</w:t>
-      </w:r>
-      <w:r>
-        <w:rPr>
-          <w:lang w:val="en-GB"/>
-        </w:rPr>
-        <w:t>’s</w:t>
-      </w:r>
-      <w:r>
-        <w:rPr>
-          <w:lang w:val="en-GB"/>
-        </w:rPr>
-        <w:t xml:space="preserve"> </w:t>
-      </w:r>
-      <w:r>
-        <w:rPr>
-          <w:lang w:val="en-GB"/>
-        </w:rPr>
-        <w:t>favourites</w:t>
-      </w:r>
-      <w:r>
-        <w:rPr>
-          <w:lang w:val="en-GB"/>
-        </w:rPr>
-        <w:t xml:space="preserve"> is essential to find new friends with the same cinematic taste</w:t>
-      </w:r>
-      <w:r>
-        <w:rPr>
-          <w:lang w:val="en-GB"/>
-        </w:rPr>
-        <w:t>s</w:t>
-      </w:r>
-      <w:r>
-        <w:rPr>
-          <w:lang w:val="en-GB"/>
-        </w:rPr>
-        <w:t>.</w:t>
-      </w:r>
-      <w:r>
-        <w:rPr>
-          <w:lang w:val="en-GB"/>
-        </w:rPr>
-        <w:t xml:space="preserve"> </w:t>
-      </w:r>
-      <w:proofErr w:type="spellStart"/>
-      <w:r>
-        <w:rPr>
-          <w:lang w:val="en-GB"/>
-        </w:rPr>
-        <w:t>PisaFlix</w:t>
-      </w:r>
-      <w:proofErr w:type="spellEnd"/>
-      <w:r>
-        <w:rPr>
-          <w:lang w:val="en-GB"/>
-        </w:rPr>
-        <w:t xml:space="preserve"> also offers the possibility to follow a user in order to be informed about the activity of that user.</w:t>
-      </w:r>
-      <w:r>
-        <w:rPr>
-          <w:lang w:val="en-GB"/>
-        </w:rPr>
-        <w:t xml:space="preserve"> </w:t>
-      </w:r>
-      <w:r>
-        <w:rPr>
-          <w:lang w:val="en-GB"/>
-        </w:rPr>
-        <w:t>Lastly</w:t>
-      </w:r>
-      <w:r>
-        <w:rPr>
-          <w:lang w:val="en-GB"/>
-        </w:rPr>
-        <w:t xml:space="preserve"> it is possible to view interesting statistics on film</w:t>
-      </w:r>
-      <w:r>
-        <w:rPr>
-          <w:lang w:val="en-GB"/>
-        </w:rPr>
-        <w:t>s</w:t>
-      </w:r>
-      <w:r>
-        <w:rPr>
-          <w:lang w:val="en-GB"/>
-        </w:rPr>
-        <w:t xml:space="preserve">, useful both for normal users and for </w:t>
-      </w:r>
-      <w:r>
-        <w:rPr>
-          <w:lang w:val="en-GB"/>
-        </w:rPr>
-        <w:t>other people involved in the production of films</w:t>
-      </w:r>
-      <w:r>
-        <w:rPr>
-          <w:lang w:val="en-GB"/>
-        </w:rPr>
-        <w:t>.</w:t>
-      </w:r>
+        <w:t>Requirements</w:t>
+      </w:r>
+      <w:bookmarkEnd w:id="4"/>
     </w:p>
     <w:p>
       <w:pPr>
-        <w:jc w:val="both"/>
-        <w:rPr>
-          <w:lang w:val="en-GB"/>
-        </w:rPr>
-      </w:pPr>
-      <w:proofErr w:type="spellStart"/>
-      <w:r>
-        <w:rPr>
-          <w:lang w:val="en-GB"/>
-        </w:rPr>
-        <w:t>PisaFlix</w:t>
-      </w:r>
-      <w:proofErr w:type="spellEnd"/>
-      <w:r>
-        <w:rPr>
-          <w:lang w:val="en-GB"/>
-        </w:rPr>
-        <w:t xml:space="preserve"> offers </w:t>
-      </w:r>
-      <w:r>
-        <w:rPr>
-          <w:lang w:val="en-GB"/>
-        </w:rPr>
-        <w:t xml:space="preserve">services </w:t>
-      </w:r>
-      <w:r>
-        <w:rPr>
-          <w:lang w:val="en-GB"/>
-        </w:rPr>
-        <w:t xml:space="preserve">that will </w:t>
-      </w:r>
-      <w:r>
-        <w:rPr>
-          <w:lang w:val="en-GB"/>
-        </w:rPr>
-        <w:t xml:space="preserve">change the way users approach the world of </w:t>
-      </w:r>
-      <w:r>
-        <w:rPr>
-          <w:lang w:val="en-GB"/>
-        </w:rPr>
-        <w:t>the movie</w:t>
-      </w:r>
-      <w:r>
-        <w:rPr>
-          <w:lang w:val="en-GB"/>
-        </w:rPr>
-        <w:t>, providing them</w:t>
-      </w:r>
-      <w:r>
-        <w:rPr>
-          <w:lang w:val="en-GB"/>
-        </w:rPr>
-        <w:t xml:space="preserve"> everything </w:t>
-      </w:r>
-      <w:r>
-        <w:rPr>
-          <w:lang w:val="en-GB"/>
-        </w:rPr>
-        <w:t>they</w:t>
-      </w:r>
-      <w:r>
-        <w:rPr>
-          <w:lang w:val="en-GB"/>
-        </w:rPr>
-        <w:t xml:space="preserve"> need to </w:t>
-      </w:r>
-      <w:r>
-        <w:rPr>
-          <w:lang w:val="en-GB"/>
-        </w:rPr>
-        <w:t xml:space="preserve">enjoy </w:t>
-      </w:r>
-      <w:r>
-        <w:rPr>
-          <w:lang w:val="en-GB"/>
-        </w:rPr>
-        <w:t>at best their passions</w:t>
-      </w:r>
-      <w:r>
-        <w:rPr>
-          <w:lang w:val="en-GB"/>
-        </w:rPr>
-        <w:t>.</w:t>
-      </w:r>
-    </w:p>
-    <w:p>
-      <w:pPr>
-        <w:pStyle w:val="Titolo2"/>
-        <w:jc w:val="both"/>
-        <w:rPr>
-          <w:lang w:val="en-GB"/>
-        </w:rPr>
-      </w:pPr>
-      <w:bookmarkStart w:id="3" w:name="_Toc32165895"/>
-      <w:r>
-        <w:rPr>
-          <w:lang w:val="en-GB"/>
-        </w:rPr>
-        <w:t>Requirements</w:t>
-      </w:r>
-      <w:bookmarkEnd w:id="3"/>
-    </w:p>
-    <w:p>
-      <w:pPr>
         <w:pStyle w:val="Titolo3"/>
         <w:jc w:val="both"/>
         <w:rPr>
           <w:lang w:val="en-GB"/>
         </w:rPr>
       </w:pPr>
-      <w:bookmarkStart w:id="4" w:name="_Toc32165896"/>
       <w:bookmarkStart w:id="5" w:name="_Hlk26721410"/>
+      <w:bookmarkStart w:id="6" w:name="_Toc32247258"/>
       <w:r>
         <w:rPr>
           <w:lang w:val="en-GB"/>
         </w:rPr>
         <w:t>Main Actors</w:t>
       </w:r>
-      <w:bookmarkEnd w:id="4"/>
+      <w:bookmarkEnd w:id="6"/>
     </w:p>
     <w:p>
       <w:pPr>
@@ -1716,47 +1387,10 @@
         </w:numPr>
         <w:jc w:val="both"/>
         <w:rPr>
-          <w:lang w:val="en-GB"/>
-        </w:rPr>
-      </w:pPr>
-      <w:r>
-        <w:rPr>
           <w:b/>
           <w:bCs/>
           <w:lang w:val="en-GB"/>
         </w:rPr>
-        <w:t>Social Moderator</w:t>
-      </w:r>
-      <w:r>
-        <w:rPr>
-          <w:lang w:val="en-GB"/>
-        </w:rPr>
-        <w:t xml:space="preserve">: a </w:t>
-      </w:r>
-      <w:r>
-        <w:rPr>
-          <w:lang w:val="en-GB"/>
-        </w:rPr>
-        <w:t xml:space="preserve">trusted </w:t>
-      </w:r>
-      <w:r>
-        <w:rPr>
-          <w:lang w:val="en-GB"/>
-        </w:rPr>
-        <w:t>user with the possibility to moderate the comments.</w:t>
-      </w:r>
-    </w:p>
-    <w:p>
-      <w:pPr>
-        <w:pStyle w:val="Paragrafoelenco"/>
-        <w:numPr>
-          <w:ilvl w:val="0"/>
-          <w:numId w:val="45"/>
-        </w:numPr>
-        <w:jc w:val="both"/>
-        <w:rPr>
-          <w:lang w:val="en-GB"/>
-        </w:rPr>
       </w:pPr>
       <w:r>
         <w:rPr>
@@ -1764,96 +1398,31 @@
           <w:bCs/>
           <w:lang w:val="en-GB"/>
         </w:rPr>
-        <w:t>Moderator</w:t>
+        <w:t xml:space="preserve">Admin: </w:t>
       </w:r>
       <w:r>
         <w:rPr>
           <w:lang w:val="en-GB"/>
         </w:rPr>
-        <w:t>:</w:t>
-      </w:r>
-      <w:r>
-        <w:rPr>
-          <w:lang w:val="en-GB"/>
-        </w:rPr>
-        <w:t xml:space="preserve"> a </w:t>
-      </w:r>
-      <w:r>
-        <w:rPr>
-          <w:lang w:val="en-GB"/>
-        </w:rPr>
-        <w:t>verified</w:t>
-      </w:r>
-      <w:r>
-        <w:rPr>
-          <w:lang w:val="en-GB"/>
-        </w:rPr>
-        <w:t xml:space="preserve"> user with the possibility to add </w:t>
-      </w:r>
-      <w:r>
-        <w:rPr>
-          <w:lang w:val="en-GB"/>
-        </w:rPr>
-        <w:t xml:space="preserve">and modify </w:t>
-      </w:r>
-      <w:r>
-        <w:rPr>
-          <w:lang w:val="en-GB"/>
-        </w:rPr>
-        <w:t xml:space="preserve">elements </w:t>
-      </w:r>
-      <w:r>
-        <w:rPr>
-          <w:lang w:val="en-GB"/>
-        </w:rPr>
-        <w:t>in the application, like films, cinemas or projections.</w:t>
+        <w:t>an administrator of the application, with possibility of a complete interaction.</w:t>
       </w:r>
     </w:p>
     <w:p>
       <w:pPr>
-        <w:pStyle w:val="Paragrafoelenco"/>
-        <w:numPr>
-          <w:ilvl w:val="0"/>
-          <w:numId w:val="45"/>
-        </w:numPr>
-        <w:jc w:val="both"/>
-        <w:rPr>
-          <w:b/>
-          <w:bCs/>
-          <w:lang w:val="en-GB"/>
-        </w:rPr>
-      </w:pPr>
-      <w:r>
-        <w:rPr>
-          <w:b/>
-          <w:bCs/>
-          <w:lang w:val="en-GB"/>
-        </w:rPr>
-        <w:t xml:space="preserve">Admin: </w:t>
-      </w:r>
-      <w:r>
-        <w:rPr>
-          <w:lang w:val="en-GB"/>
-        </w:rPr>
-        <w:t>an administrator of the application, with possibility of a complete interaction.</w:t>
-      </w:r>
-    </w:p>
-    <w:p>
-      <w:pPr>
         <w:pStyle w:val="Titolo3"/>
         <w:jc w:val="both"/>
         <w:rPr>
           <w:lang w:val="en-GB"/>
         </w:rPr>
       </w:pPr>
-      <w:bookmarkStart w:id="6" w:name="_Toc32165897"/>
+      <w:bookmarkStart w:id="7" w:name="_Toc32247259"/>
       <w:r>
         <w:rPr>
           <w:lang w:val="en-GB"/>
         </w:rPr>
         <w:t>Functional</w:t>
       </w:r>
-      <w:bookmarkEnd w:id="6"/>
+      <w:bookmarkEnd w:id="7"/>
     </w:p>
     <w:p>
       <w:pPr>
@@ -1898,14 +1467,7 @@
           <w:rFonts w:eastAsia="Times New Roman"/>
           <w:lang w:val="en-GB" w:eastAsia="it-IT"/>
         </w:rPr>
-        <w:t xml:space="preserve"> </w:t>
-      </w:r>
-      <w:r>
-        <w:rPr>
-          <w:rFonts w:eastAsia="Times New Roman"/>
-          <w:lang w:val="en-GB" w:eastAsia="it-IT"/>
-        </w:rPr>
-        <w:t xml:space="preserve">the list of </w:t>
+        <w:t xml:space="preserve"> the list of </w:t>
       </w:r>
       <w:r>
         <w:rPr>
@@ -1914,16 +1476,7 @@
           <w:bCs/>
           <w:lang w:val="en-GB" w:eastAsia="it-IT"/>
         </w:rPr>
-        <w:t>M</w:t>
-      </w:r>
-      <w:r>
-        <w:rPr>
-          <w:rFonts w:eastAsia="Times New Roman"/>
-          <w:b/>
-          <w:bCs/>
-          <w:lang w:val="en-GB" w:eastAsia="it-IT"/>
-        </w:rPr>
-        <w:t>ovies</w:t>
+        <w:t>Movies</w:t>
       </w:r>
       <w:r>
         <w:rPr>
@@ -1976,21 +1529,14 @@
           <w:rFonts w:eastAsia="Times New Roman"/>
           <w:lang w:val="en-GB" w:eastAsia="it-IT"/>
         </w:rPr>
-        <w:t xml:space="preserve"> </w:t>
-      </w:r>
-      <w:r>
-        <w:rPr>
-          <w:rFonts w:eastAsia="Times New Roman"/>
-          <w:lang w:val="en-GB" w:eastAsia="it-IT"/>
-        </w:rPr>
-        <w:t xml:space="preserve">the </w:t>
-      </w:r>
-      <w:r>
-        <w:rPr>
-          <w:rFonts w:eastAsia="Times New Roman"/>
-          <w:lang w:val="en-GB" w:eastAsia="it-IT"/>
-        </w:rPr>
-        <w:t>information</w:t>
+        <w:t xml:space="preserve"> the </w:t>
+      </w:r>
+      <w:r>
+        <w:rPr>
+          <w:rFonts w:eastAsia="Times New Roman"/>
+          <w:lang w:val="en-GB" w:eastAsia="it-IT"/>
+        </w:rPr>
+        <w:t>posts</w:t>
       </w:r>
       <w:r>
         <w:rPr>
@@ -2020,16 +1566,7 @@
           <w:iCs/>
           <w:lang w:val="en-GB" w:eastAsia="it-IT"/>
         </w:rPr>
-        <w:t>M</w:t>
-      </w:r>
-      <w:r>
-        <w:rPr>
-          <w:rFonts w:eastAsia="Times New Roman"/>
-          <w:i/>
-          <w:iCs/>
-          <w:lang w:val="en-GB" w:eastAsia="it-IT"/>
-        </w:rPr>
-        <w:t>ovie</w:t>
+        <w:t>Movie</w:t>
       </w:r>
       <w:r>
         <w:rPr>
@@ -2059,30 +1596,7 @@
           <w:iCs/>
           <w:lang w:val="en-GB" w:eastAsia="it-IT"/>
         </w:rPr>
-        <w:t>Users</w:t>
-      </w:r>
-      <w:r>
-        <w:rPr>
-          <w:rFonts w:eastAsia="Times New Roman"/>
-          <w:lang w:val="en-GB" w:eastAsia="it-IT"/>
-        </w:rPr>
-        <w:t xml:space="preserve"> can </w:t>
-      </w:r>
-      <w:r>
-        <w:rPr>
-          <w:rFonts w:eastAsia="Times New Roman"/>
-          <w:b/>
-          <w:bCs/>
-          <w:lang w:val="en-GB" w:eastAsia="it-IT"/>
-        </w:rPr>
-        <w:t>view</w:t>
-      </w:r>
-      <w:r>
-        <w:rPr>
-          <w:rFonts w:eastAsia="Times New Roman"/>
-          <w:lang w:val="en-GB" w:eastAsia="it-IT"/>
-        </w:rPr>
-        <w:t xml:space="preserve"> the </w:t>
+        <w:t xml:space="preserve">Users can </w:t>
       </w:r>
       <w:r>
         <w:rPr>
@@ -2093,7 +1607,16 @@
           <w:iCs/>
           <w:lang w:val="en-GB" w:eastAsia="it-IT"/>
         </w:rPr>
-        <w:t>s</w:t>
+        <w:t>view</w:t>
+      </w:r>
+      <w:r>
+        <w:rPr>
+          <w:rFonts w:eastAsia="Times New Roman"/>
+          <w:i/>
+          <w:iCs/>
+          <w:lang w:val="en-GB" w:eastAsia="it-IT"/>
+        </w:rPr>
+        <w:t xml:space="preserve"> the list of </w:t>
       </w:r>
       <w:r>
         <w:rPr>
@@ -2104,35 +1627,7 @@
           <w:iCs/>
           <w:lang w:val="en-GB" w:eastAsia="it-IT"/>
         </w:rPr>
-        <w:t>tatistics</w:t>
-      </w:r>
-      <w:r>
-        <w:rPr>
-          <w:rFonts w:eastAsia="Times New Roman"/>
-          <w:lang w:val="en-GB" w:eastAsia="it-IT"/>
-        </w:rPr>
-        <w:t xml:space="preserve"> </w:t>
-      </w:r>
-      <w:r>
-        <w:rPr>
-          <w:rFonts w:eastAsia="Times New Roman"/>
-          <w:lang w:val="en-GB" w:eastAsia="it-IT"/>
-        </w:rPr>
-        <w:t xml:space="preserve">of </w:t>
-      </w:r>
-      <w:r>
-        <w:rPr>
-          <w:rFonts w:eastAsia="Times New Roman"/>
-          <w:lang w:val="en-GB" w:eastAsia="it-IT"/>
-        </w:rPr>
-        <w:t>a</w:t>
-      </w:r>
-      <w:r>
-        <w:rPr>
-          <w:rFonts w:eastAsia="Times New Roman"/>
-          <w:lang w:val="en-GB" w:eastAsia="it-IT"/>
-        </w:rPr>
-        <w:t xml:space="preserve"> </w:t>
+        <w:t>Users</w:t>
       </w:r>
       <w:r>
         <w:rPr>
@@ -2141,21 +1636,7 @@
           <w:iCs/>
           <w:lang w:val="en-GB" w:eastAsia="it-IT"/>
         </w:rPr>
-        <w:t>Film</w:t>
-      </w:r>
-      <w:r>
-        <w:rPr>
-          <w:rFonts w:eastAsia="Times New Roman"/>
-          <w:lang w:val="en-GB" w:eastAsia="it-IT"/>
-        </w:rPr>
-        <w:t xml:space="preserve"> page</w:t>
-      </w:r>
-      <w:r>
-        <w:rPr>
-          <w:rFonts w:eastAsia="Times New Roman"/>
-          <w:lang w:val="en-GB" w:eastAsia="it-IT"/>
-        </w:rPr>
-        <w:t>.</w:t>
+        <w:t xml:space="preserve"> on the platform.</w:t>
       </w:r>
     </w:p>
     <w:p>
@@ -2178,20 +1659,15 @@
           <w:iCs/>
           <w:lang w:val="en-GB" w:eastAsia="it-IT"/>
         </w:rPr>
-        <w:t>Users</w:t>
-      </w:r>
-      <w:r>
-        <w:rPr>
-          <w:rFonts w:eastAsia="Times New Roman"/>
-          <w:lang w:val="en-GB" w:eastAsia="it-IT"/>
-        </w:rPr>
-        <w:t xml:space="preserve"> can </w:t>
+        <w:t xml:space="preserve">Users can </w:t>
       </w:r>
       <w:r>
         <w:rPr>
           <w:rFonts w:eastAsia="Times New Roman"/>
           <w:b/>
           <w:bCs/>
+          <w:i/>
+          <w:iCs/>
           <w:lang w:val="en-GB" w:eastAsia="it-IT"/>
         </w:rPr>
         <w:t>view</w:t>
@@ -2199,48 +1675,11 @@
       <w:r>
         <w:rPr>
           <w:rFonts w:eastAsia="Times New Roman"/>
-          <w:lang w:val="en-GB" w:eastAsia="it-IT"/>
-        </w:rPr>
-        <w:t xml:space="preserve"> a set of </w:t>
-      </w:r>
-      <w:r>
-        <w:rPr>
-          <w:rFonts w:eastAsia="Times New Roman"/>
-          <w:b/>
-          <w:bCs/>
-          <w:lang w:val="en-GB" w:eastAsia="it-IT"/>
-        </w:rPr>
-        <w:t>analytics</w:t>
-      </w:r>
-      <w:r>
-        <w:rPr>
-          <w:rFonts w:eastAsia="Times New Roman"/>
-          <w:lang w:val="en-GB" w:eastAsia="it-IT"/>
-        </w:rPr>
-        <w:t xml:space="preserve"> on Movie and </w:t>
-      </w:r>
-      <w:proofErr w:type="gramStart"/>
-      <w:r>
-        <w:rPr>
-          <w:rFonts w:eastAsia="Times New Roman"/>
-          <w:lang w:val="en-GB" w:eastAsia="it-IT"/>
-        </w:rPr>
-        <w:t>other</w:t>
-      </w:r>
-      <w:proofErr w:type="gramEnd"/>
-      <w:r>
-        <w:rPr>
-          <w:rFonts w:eastAsia="Times New Roman"/>
-          <w:lang w:val="en-GB" w:eastAsia="it-IT"/>
-        </w:rPr>
-        <w:t xml:space="preserve"> user</w:t>
-      </w:r>
-      <w:r>
-        <w:rPr>
-          <w:rFonts w:eastAsia="Times New Roman"/>
-          <w:lang w:val="en-GB" w:eastAsia="it-IT"/>
-        </w:rPr>
-        <w:t>.</w:t>
+          <w:i/>
+          <w:iCs/>
+          <w:lang w:val="en-GB" w:eastAsia="it-IT"/>
+        </w:rPr>
+        <w:t xml:space="preserve"> the posts of a specific User.</w:t>
       </w:r>
     </w:p>
     <w:p>
@@ -2332,14 +1771,7 @@
           <w:rFonts w:eastAsia="Times New Roman"/>
           <w:lang w:val="en-GB" w:eastAsia="it-IT"/>
         </w:rPr>
-        <w:t xml:space="preserve"> </w:t>
-      </w:r>
-      <w:r>
-        <w:rPr>
-          <w:rFonts w:eastAsia="Times New Roman"/>
-          <w:lang w:val="en-GB" w:eastAsia="it-IT"/>
-        </w:rPr>
-        <w:t xml:space="preserve">as </w:t>
+        <w:t xml:space="preserve"> as </w:t>
       </w:r>
       <w:r>
         <w:rPr>
@@ -2355,14 +1787,21 @@
           <w:rFonts w:eastAsia="Times New Roman"/>
           <w:lang w:val="en-GB" w:eastAsia="it-IT"/>
         </w:rPr>
-        <w:t xml:space="preserve"> </w:t>
-      </w:r>
-      <w:r>
-        <w:rPr>
-          <w:rFonts w:eastAsia="Times New Roman"/>
-          <w:lang w:val="en-GB" w:eastAsia="it-IT"/>
-        </w:rPr>
-        <w:t>on the platform in order to do some specific operations:</w:t>
+        <w:t xml:space="preserve"> on the platform in order to do some </w:t>
+      </w:r>
+      <w:r>
+        <w:rPr>
+          <w:rFonts w:eastAsia="Times New Roman"/>
+          <w:lang w:val="en-GB" w:eastAsia="it-IT"/>
+        </w:rPr>
+        <w:t>other</w:t>
+      </w:r>
+      <w:r>
+        <w:rPr>
+          <w:rFonts w:eastAsia="Times New Roman"/>
+          <w:lang w:val="en-GB" w:eastAsia="it-IT"/>
+        </w:rPr>
+        <w:t xml:space="preserve"> operations:</w:t>
       </w:r>
     </w:p>
     <w:p>
@@ -2408,7 +1847,7 @@
           <w:bCs/>
           <w:lang w:val="en-GB" w:eastAsia="it-IT"/>
         </w:rPr>
-        <w:t>add</w:t>
+        <w:t>follow/</w:t>
       </w:r>
       <w:r>
         <w:rPr>
@@ -2417,13 +1856,11 @@
           <w:bCs/>
           <w:lang w:val="en-GB" w:eastAsia="it-IT"/>
         </w:rPr>
-        <w:t>/remove</w:t>
-      </w:r>
-      <w:r>
-        <w:rPr>
-          <w:rFonts w:eastAsia="Times New Roman"/>
-          <w:b/>
-          <w:bCs/>
+        <w:t>unfollow</w:t>
+      </w:r>
+      <w:r>
+        <w:rPr>
+          <w:rFonts w:eastAsia="Times New Roman"/>
           <w:lang w:val="en-GB" w:eastAsia="it-IT"/>
         </w:rPr>
         <w:t xml:space="preserve"> </w:t>
@@ -2433,32 +1870,14 @@
           <w:rFonts w:eastAsia="Times New Roman"/>
           <w:lang w:val="en-GB" w:eastAsia="it-IT"/>
         </w:rPr>
-        <w:t>to</w:t>
-      </w:r>
-      <w:r>
-        <w:rPr>
-          <w:rFonts w:eastAsia="Times New Roman"/>
-          <w:b/>
-          <w:bCs/>
+        <w:t>a</w:t>
+      </w:r>
+      <w:r>
+        <w:rPr>
+          <w:rFonts w:eastAsia="Times New Roman"/>
           <w:lang w:val="en-GB" w:eastAsia="it-IT"/>
         </w:rPr>
         <w:t xml:space="preserve"> </w:t>
-      </w:r>
-      <w:r>
-        <w:rPr>
-          <w:rFonts w:eastAsia="Times New Roman"/>
-          <w:b/>
-          <w:bCs/>
-          <w:lang w:val="en-GB" w:eastAsia="it-IT"/>
-        </w:rPr>
-        <w:t>favourite</w:t>
-      </w:r>
-      <w:r>
-        <w:rPr>
-          <w:rFonts w:eastAsia="Times New Roman"/>
-          <w:lang w:val="en-GB" w:eastAsia="it-IT"/>
-        </w:rPr>
-        <w:t xml:space="preserve"> a </w:t>
       </w:r>
       <w:r>
         <w:rPr>
@@ -2467,16 +1886,7 @@
           <w:iCs/>
           <w:lang w:val="en-GB" w:eastAsia="it-IT"/>
         </w:rPr>
-        <w:t>M</w:t>
-      </w:r>
-      <w:r>
-        <w:rPr>
-          <w:rFonts w:eastAsia="Times New Roman"/>
-          <w:i/>
-          <w:iCs/>
-          <w:lang w:val="en-GB" w:eastAsia="it-IT"/>
-        </w:rPr>
-        <w:t>ovie</w:t>
+        <w:t>Movie</w:t>
       </w:r>
       <w:r>
         <w:rPr>
@@ -2520,14 +1930,7 @@
           <w:rFonts w:eastAsia="Times New Roman"/>
           <w:lang w:val="en-GB" w:eastAsia="it-IT"/>
         </w:rPr>
-        <w:t xml:space="preserve"> </w:t>
-      </w:r>
-      <w:r>
-        <w:rPr>
-          <w:rFonts w:eastAsia="Times New Roman"/>
-          <w:lang w:val="en-GB" w:eastAsia="it-IT"/>
-        </w:rPr>
-        <w:t xml:space="preserve">can </w:t>
+        <w:t xml:space="preserve"> can </w:t>
       </w:r>
       <w:r>
         <w:rPr>
@@ -2536,39 +1939,37 @@
           <w:bCs/>
           <w:lang w:val="en-GB" w:eastAsia="it-IT"/>
         </w:rPr>
-        <w:t>comment</w:t>
-      </w:r>
-      <w:r>
-        <w:rPr>
-          <w:rFonts w:eastAsia="Times New Roman"/>
-          <w:lang w:val="en-GB" w:eastAsia="it-IT"/>
-        </w:rPr>
-        <w:t xml:space="preserve"> a </w:t>
-      </w:r>
-      <w:r>
-        <w:rPr>
-          <w:rFonts w:eastAsia="Times New Roman"/>
-          <w:i/>
-          <w:iCs/>
-          <w:lang w:val="en-GB" w:eastAsia="it-IT"/>
-        </w:rPr>
-        <w:t>M</w:t>
-      </w:r>
-      <w:r>
-        <w:rPr>
-          <w:rFonts w:eastAsia="Times New Roman"/>
-          <w:i/>
-          <w:iCs/>
-          <w:lang w:val="en-GB" w:eastAsia="it-IT"/>
-        </w:rPr>
-        <w:t>ovie</w:t>
-      </w:r>
-      <w:r>
-        <w:rPr>
-          <w:rFonts w:eastAsia="Times New Roman"/>
-          <w:lang w:val="en-GB" w:eastAsia="it-IT"/>
-        </w:rPr>
-        <w:t>.</w:t>
+        <w:t>follow/</w:t>
+      </w:r>
+      <w:r>
+        <w:rPr>
+          <w:rFonts w:eastAsia="Times New Roman"/>
+          <w:b/>
+          <w:bCs/>
+          <w:lang w:val="en-GB" w:eastAsia="it-IT"/>
+        </w:rPr>
+        <w:t>unfollow</w:t>
+      </w:r>
+      <w:r>
+        <w:rPr>
+          <w:rFonts w:eastAsia="Times New Roman"/>
+          <w:lang w:val="en-GB" w:eastAsia="it-IT"/>
+        </w:rPr>
+        <w:t xml:space="preserve"> </w:t>
+      </w:r>
+      <w:r>
+        <w:rPr>
+          <w:rFonts w:eastAsia="Times New Roman"/>
+          <w:lang w:val="en-GB" w:eastAsia="it-IT"/>
+        </w:rPr>
+        <w:t>a</w:t>
+      </w:r>
+      <w:r>
+        <w:rPr>
+          <w:rFonts w:eastAsia="Times New Roman"/>
+          <w:lang w:val="en-GB" w:eastAsia="it-IT"/>
+        </w:rPr>
+        <w:t xml:space="preserve"> User.</w:t>
       </w:r>
     </w:p>
     <w:p>
@@ -2605,14 +2006,7 @@
           <w:rFonts w:eastAsia="Times New Roman"/>
           <w:lang w:val="en-GB" w:eastAsia="it-IT"/>
         </w:rPr>
-        <w:t xml:space="preserve"> </w:t>
-      </w:r>
-      <w:r>
-        <w:rPr>
-          <w:rFonts w:eastAsia="Times New Roman"/>
-          <w:lang w:val="en-GB" w:eastAsia="it-IT"/>
-        </w:rPr>
-        <w:t xml:space="preserve">can </w:t>
+        <w:t xml:space="preserve"> can </w:t>
       </w:r>
       <w:r>
         <w:rPr>
@@ -2621,28 +2015,21 @@
           <w:bCs/>
           <w:lang w:val="en-GB" w:eastAsia="it-IT"/>
         </w:rPr>
-        <w:t>modify</w:t>
-      </w:r>
-      <w:r>
-        <w:rPr>
-          <w:rFonts w:eastAsia="Times New Roman"/>
-          <w:lang w:val="en-GB" w:eastAsia="it-IT"/>
-        </w:rPr>
-        <w:t xml:space="preserve"> </w:t>
-      </w:r>
-      <w:r>
-        <w:rPr>
-          <w:rFonts w:eastAsia="Times New Roman"/>
-          <w:lang w:val="en-GB" w:eastAsia="it-IT"/>
-        </w:rPr>
-        <w:t>his</w:t>
-      </w:r>
-      <w:r>
-        <w:rPr>
-          <w:rFonts w:eastAsia="Times New Roman"/>
-          <w:lang w:val="en-GB" w:eastAsia="it-IT"/>
-        </w:rPr>
-        <w:t xml:space="preserve"> </w:t>
+        <w:t>write</w:t>
+      </w:r>
+      <w:r>
+        <w:rPr>
+          <w:rFonts w:eastAsia="Times New Roman"/>
+          <w:lang w:val="en-GB" w:eastAsia="it-IT"/>
+        </w:rPr>
+        <w:t xml:space="preserve"> a </w:t>
+      </w:r>
+      <w:r>
+        <w:rPr>
+          <w:rFonts w:eastAsia="Times New Roman"/>
+          <w:lang w:val="en-GB" w:eastAsia="it-IT"/>
+        </w:rPr>
+        <w:t xml:space="preserve">Post on a </w:t>
       </w:r>
       <w:r>
         <w:rPr>
@@ -2651,34 +2038,7 @@
           <w:iCs/>
           <w:lang w:val="en-GB" w:eastAsia="it-IT"/>
         </w:rPr>
-        <w:t xml:space="preserve">Movie </w:t>
-      </w:r>
-      <w:r>
-        <w:rPr>
-          <w:rFonts w:eastAsia="Times New Roman"/>
-          <w:i/>
-          <w:iCs/>
-          <w:lang w:val="en-GB" w:eastAsia="it-IT"/>
-        </w:rPr>
-        <w:t>C</w:t>
-      </w:r>
-      <w:r>
-        <w:rPr>
-          <w:rFonts w:eastAsia="Times New Roman"/>
-          <w:i/>
-          <w:iCs/>
-          <w:lang w:val="en-GB" w:eastAsia="it-IT"/>
-        </w:rPr>
-        <w:t>omment</w:t>
-      </w:r>
-      <w:r>
-        <w:rPr>
-          <w:rFonts w:eastAsia="Times New Roman"/>
-          <w:i/>
-          <w:iCs/>
-          <w:lang w:val="en-GB" w:eastAsia="it-IT"/>
-        </w:rPr>
-        <w:t>s</w:t>
+        <w:t>Movie</w:t>
       </w:r>
       <w:r>
         <w:rPr>
@@ -2706,7 +2066,7 @@
           <w:rFonts w:eastAsia="Times New Roman"/>
           <w:lang w:val="en-GB" w:eastAsia="it-IT"/>
         </w:rPr>
-        <w:t xml:space="preserve">A </w:t>
+        <w:t xml:space="preserve">If logged a </w:t>
       </w:r>
       <w:r>
         <w:rPr>
@@ -2722,14 +2082,7 @@
           <w:rFonts w:eastAsia="Times New Roman"/>
           <w:lang w:val="en-GB" w:eastAsia="it-IT"/>
         </w:rPr>
-        <w:t xml:space="preserve"> </w:t>
-      </w:r>
-      <w:r>
-        <w:rPr>
-          <w:rFonts w:eastAsia="Times New Roman"/>
-          <w:lang w:val="en-GB" w:eastAsia="it-IT"/>
-        </w:rPr>
-        <w:t xml:space="preserve">can </w:t>
+        <w:t xml:space="preserve"> can </w:t>
       </w:r>
       <w:r>
         <w:rPr>
@@ -2738,16 +2091,92 @@
           <w:bCs/>
           <w:lang w:val="en-GB" w:eastAsia="it-IT"/>
         </w:rPr>
-        <w:t>modify/</w:t>
+        <w:t>modify</w:t>
+      </w:r>
+      <w:r>
+        <w:rPr>
+          <w:rFonts w:eastAsia="Times New Roman"/>
+          <w:lang w:val="en-GB" w:eastAsia="it-IT"/>
+        </w:rPr>
+        <w:t xml:space="preserve"> </w:t>
+      </w:r>
+      <w:r>
+        <w:rPr>
+          <w:rFonts w:eastAsia="Times New Roman"/>
+          <w:lang w:val="en-GB" w:eastAsia="it-IT"/>
+        </w:rPr>
+        <w:t>his</w:t>
+      </w:r>
+      <w:r>
+        <w:rPr>
+          <w:rFonts w:eastAsia="Times New Roman"/>
+          <w:lang w:val="en-GB" w:eastAsia="it-IT"/>
+        </w:rPr>
+        <w:t xml:space="preserve"> </w:t>
       </w:r>
       <w:r>
         <w:rPr>
           <w:rFonts w:eastAsia="Times New Roman"/>
           <w:b/>
           <w:bCs/>
-          <w:lang w:val="en-GB" w:eastAsia="it-IT"/>
-        </w:rPr>
-        <w:t>delete</w:t>
+          <w:i/>
+          <w:iCs/>
+          <w:lang w:val="en-GB" w:eastAsia="it-IT"/>
+        </w:rPr>
+        <w:t>Posts</w:t>
+      </w:r>
+      <w:r>
+        <w:rPr>
+          <w:rFonts w:eastAsia="Times New Roman"/>
+          <w:lang w:val="en-GB" w:eastAsia="it-IT"/>
+        </w:rPr>
+        <w:t>.</w:t>
+      </w:r>
+    </w:p>
+    <w:p>
+      <w:pPr>
+        <w:pStyle w:val="Paragrafoelenco"/>
+        <w:numPr>
+          <w:ilvl w:val="1"/>
+          <w:numId w:val="36"/>
+        </w:numPr>
+        <w:jc w:val="both"/>
+        <w:rPr>
+          <w:rFonts w:eastAsia="Times New Roman"/>
+          <w:lang w:val="en-GB" w:eastAsia="it-IT"/>
+        </w:rPr>
+      </w:pPr>
+      <w:r>
+        <w:rPr>
+          <w:rFonts w:eastAsia="Times New Roman"/>
+          <w:lang w:val="en-GB" w:eastAsia="it-IT"/>
+        </w:rPr>
+        <w:t xml:space="preserve">A </w:t>
+      </w:r>
+      <w:r>
+        <w:rPr>
+          <w:rFonts w:eastAsia="Times New Roman"/>
+          <w:i/>
+          <w:iCs/>
+          <w:lang w:val="en-GB" w:eastAsia="it-IT"/>
+        </w:rPr>
+        <w:t>Normal user</w:t>
+      </w:r>
+      <w:r>
+        <w:rPr>
+          <w:rFonts w:eastAsia="Times New Roman"/>
+          <w:lang w:val="en-GB" w:eastAsia="it-IT"/>
+        </w:rPr>
+        <w:t xml:space="preserve"> can </w:t>
+      </w:r>
+      <w:r>
+        <w:rPr>
+          <w:rFonts w:eastAsia="Times New Roman"/>
+          <w:b/>
+          <w:bCs/>
+          <w:lang w:val="en-GB" w:eastAsia="it-IT"/>
+        </w:rPr>
+        <w:t>modify/delete</w:t>
       </w:r>
       <w:r>
         <w:rPr>
@@ -2784,21 +2213,7 @@
           <w:rFonts w:eastAsia="Times New Roman"/>
           <w:lang w:val="en-GB" w:eastAsia="it-IT"/>
         </w:rPr>
-        <w:t xml:space="preserve"> </w:t>
-      </w:r>
-      <w:r>
-        <w:rPr>
-          <w:rFonts w:eastAsia="Times New Roman"/>
-          <w:lang w:val="en-GB" w:eastAsia="it-IT"/>
-        </w:rPr>
-        <w:t xml:space="preserve">that </w:t>
-      </w:r>
-      <w:r>
-        <w:rPr>
-          <w:rFonts w:eastAsia="Times New Roman"/>
-          <w:lang w:val="en-GB" w:eastAsia="it-IT"/>
-        </w:rPr>
-        <w:t xml:space="preserve">can </w:t>
+        <w:t xml:space="preserve"> that can </w:t>
       </w:r>
       <w:r>
         <w:rPr>
@@ -2807,14 +2222,23 @@
           <w:bCs/>
           <w:lang w:val="en-GB" w:eastAsia="it-IT"/>
         </w:rPr>
-        <w:t>log in</w:t>
-      </w:r>
-      <w:r>
-        <w:rPr>
-          <w:rFonts w:eastAsia="Times New Roman"/>
-          <w:lang w:val="en-GB" w:eastAsia="it-IT"/>
-        </w:rPr>
-        <w:t xml:space="preserve"> as </w:t>
+        <w:t xml:space="preserve">log in </w:t>
+      </w:r>
+      <w:r>
+        <w:rPr>
+          <w:rFonts w:eastAsia="Times New Roman"/>
+          <w:lang w:val="en-GB" w:eastAsia="it-IT"/>
+        </w:rPr>
+        <w:t>as</w:t>
+      </w:r>
+      <w:r>
+        <w:rPr>
+          <w:rFonts w:eastAsia="Times New Roman"/>
+          <w:b/>
+          <w:bCs/>
+          <w:lang w:val="en-GB" w:eastAsia="it-IT"/>
+        </w:rPr>
+        <w:t xml:space="preserve"> </w:t>
       </w:r>
       <w:r>
         <w:rPr>
@@ -2823,37 +2247,14 @@
           <w:iCs/>
           <w:lang w:val="en-GB" w:eastAsia="it-IT"/>
         </w:rPr>
-        <w:t>Social moderator</w:t>
-      </w:r>
-      <w:r>
-        <w:rPr>
-          <w:rFonts w:eastAsia="Times New Roman"/>
-          <w:lang w:val="en-GB" w:eastAsia="it-IT"/>
-        </w:rPr>
-        <w:t xml:space="preserve"> can do all operation of a </w:t>
-      </w:r>
-      <w:r>
-        <w:rPr>
-          <w:rFonts w:eastAsia="Times New Roman"/>
-          <w:i/>
-          <w:iCs/>
-          <w:lang w:val="en-GB" w:eastAsia="it-IT"/>
-        </w:rPr>
-        <w:t>Normal user</w:t>
-      </w:r>
-      <w:r>
-        <w:rPr>
-          <w:rFonts w:eastAsia="Times New Roman"/>
-          <w:lang w:val="en-GB" w:eastAsia="it-IT"/>
-        </w:rPr>
-        <w:t xml:space="preserve"> </w:t>
-      </w:r>
-      <w:r>
-        <w:rPr>
-          <w:rFonts w:eastAsia="Times New Roman"/>
-          <w:lang w:val="en-GB" w:eastAsia="it-IT"/>
-        </w:rPr>
-        <w:t>plus</w:t>
+        <w:t>Admin</w:t>
+      </w:r>
+      <w:r>
+        <w:rPr>
+          <w:rFonts w:eastAsia="Times New Roman"/>
+          <w:lang w:val="en-GB" w:eastAsia="it-IT"/>
+        </w:rPr>
+        <w:t xml:space="preserve"> can do</w:t>
       </w:r>
       <w:r>
         <w:rPr>
@@ -2881,7 +2282,7 @@
           <w:rFonts w:eastAsia="Times New Roman"/>
           <w:lang w:val="en-GB" w:eastAsia="it-IT"/>
         </w:rPr>
-        <w:t xml:space="preserve">If logged as </w:t>
+        <w:t xml:space="preserve">If logged an </w:t>
       </w:r>
       <w:r>
         <w:rPr>
@@ -2890,7 +2291,7 @@
           <w:iCs/>
           <w:lang w:val="en-GB" w:eastAsia="it-IT"/>
         </w:rPr>
-        <w:t>Social moderator</w:t>
+        <w:t>Admin</w:t>
       </w:r>
       <w:r>
         <w:rPr>
@@ -2913,35 +2314,7 @@
           <w:rFonts w:eastAsia="Times New Roman"/>
           <w:lang w:val="en-GB" w:eastAsia="it-IT"/>
         </w:rPr>
-        <w:t xml:space="preserve"> </w:t>
-      </w:r>
-      <w:r>
-        <w:rPr>
-          <w:rFonts w:eastAsia="Times New Roman"/>
-          <w:lang w:val="en-GB" w:eastAsia="it-IT"/>
-        </w:rPr>
-        <w:t>other</w:t>
-      </w:r>
-      <w:r>
-        <w:rPr>
-          <w:rFonts w:eastAsia="Times New Roman"/>
-          <w:lang w:val="en-GB" w:eastAsia="it-IT"/>
-        </w:rPr>
-        <w:t xml:space="preserve"> </w:t>
-      </w:r>
-      <w:r>
-        <w:rPr>
-          <w:rFonts w:eastAsia="Times New Roman"/>
-          <w:lang w:val="en-GB" w:eastAsia="it-IT"/>
-        </w:rPr>
-        <w:t>users’</w:t>
-      </w:r>
-      <w:r>
-        <w:rPr>
-          <w:rFonts w:eastAsia="Times New Roman"/>
-          <w:lang w:val="en-GB" w:eastAsia="it-IT"/>
-        </w:rPr>
-        <w:t xml:space="preserve"> comments.</w:t>
+        <w:t xml:space="preserve"> another user’s account.</w:t>
       </w:r>
     </w:p>
     <w:p>
@@ -2971,21 +2344,14 @@
           <w:iCs/>
           <w:lang w:val="en-GB" w:eastAsia="it-IT"/>
         </w:rPr>
-        <w:t>Social moderator</w:t>
-      </w:r>
-      <w:r>
-        <w:rPr>
-          <w:rFonts w:eastAsia="Times New Roman"/>
-          <w:lang w:val="en-GB" w:eastAsia="it-IT"/>
-        </w:rPr>
-        <w:t xml:space="preserve"> can</w:t>
-      </w:r>
-      <w:r>
-        <w:rPr>
-          <w:rFonts w:eastAsia="Times New Roman"/>
-          <w:lang w:val="en-GB" w:eastAsia="it-IT"/>
-        </w:rPr>
-        <w:t xml:space="preserve"> </w:t>
+        <w:t>Admin</w:t>
+      </w:r>
+      <w:r>
+        <w:rPr>
+          <w:rFonts w:eastAsia="Times New Roman"/>
+          <w:lang w:val="en-GB" w:eastAsia="it-IT"/>
+        </w:rPr>
+        <w:t xml:space="preserve"> can </w:t>
       </w:r>
       <w:r>
         <w:rPr>
@@ -2994,28 +2360,30 @@
           <w:bCs/>
           <w:lang w:val="en-GB" w:eastAsia="it-IT"/>
         </w:rPr>
-        <w:t>delete</w:t>
-      </w:r>
-      <w:r>
-        <w:rPr>
-          <w:rFonts w:eastAsia="Times New Roman"/>
-          <w:lang w:val="en-GB" w:eastAsia="it-IT"/>
-        </w:rPr>
-        <w:t xml:space="preserve"> other users’ </w:t>
-      </w:r>
-      <w:r>
-        <w:rPr>
-          <w:rFonts w:eastAsia="Times New Roman"/>
-          <w:lang w:val="en-GB" w:eastAsia="it-IT"/>
-        </w:rPr>
-        <w:t>posts</w:t>
-      </w:r>
-      <w:r>
-        <w:rPr>
-          <w:rFonts w:eastAsia="Times New Roman"/>
-          <w:lang w:val="en-GB" w:eastAsia="it-IT"/>
-        </w:rPr>
-        <w:t>.</w:t>
+        <w:t>recruit</w:t>
+      </w:r>
+      <w:r>
+        <w:rPr>
+          <w:rFonts w:eastAsia="Times New Roman"/>
+          <w:lang w:val="en-GB" w:eastAsia="it-IT"/>
+        </w:rPr>
+        <w:t xml:space="preserve"> other </w:t>
+      </w:r>
+      <w:r>
+        <w:rPr>
+          <w:rFonts w:eastAsia="Times New Roman"/>
+          <w:i/>
+          <w:iCs/>
+          <w:lang w:val="en-GB" w:eastAsia="it-IT"/>
+        </w:rPr>
+        <w:t>Admin</w:t>
+      </w:r>
+      <w:r>
+        <w:rPr>
+          <w:rFonts w:eastAsia="Times New Roman"/>
+          <w:lang w:val="en-GB" w:eastAsia="it-IT"/>
+        </w:rPr>
+        <w:t>s.</w:t>
       </w:r>
     </w:p>
     <w:p>
@@ -3036,7 +2404,23 @@
           <w:rFonts w:eastAsia="Times New Roman"/>
           <w:lang w:val="en-GB" w:eastAsia="it-IT"/>
         </w:rPr>
-        <w:t xml:space="preserve">If logged as </w:t>
+        <w:t xml:space="preserve">If logged as Admin can </w:t>
+      </w:r>
+      <w:r>
+        <w:rPr>
+          <w:rFonts w:eastAsia="Times New Roman"/>
+          <w:b/>
+          <w:bCs/>
+          <w:lang w:val="en-GB" w:eastAsia="it-IT"/>
+        </w:rPr>
+        <w:t>add/remove</w:t>
+      </w:r>
+      <w:r>
+        <w:rPr>
+          <w:rFonts w:eastAsia="Times New Roman"/>
+          <w:lang w:val="en-GB" w:eastAsia="it-IT"/>
+        </w:rPr>
+        <w:t xml:space="preserve"> a </w:t>
       </w:r>
       <w:r>
         <w:rPr>
@@ -3045,152 +2429,14 @@
           <w:iCs/>
           <w:lang w:val="en-GB" w:eastAsia="it-IT"/>
         </w:rPr>
-        <w:t>Social moderator</w:t>
-      </w:r>
-      <w:r>
-        <w:rPr>
-          <w:rFonts w:eastAsia="Times New Roman"/>
-          <w:lang w:val="en-GB" w:eastAsia="it-IT"/>
-        </w:rPr>
-        <w:t xml:space="preserve"> can </w:t>
-      </w:r>
-      <w:r>
-        <w:rPr>
-          <w:rFonts w:eastAsia="Times New Roman"/>
-          <w:b/>
-          <w:bCs/>
-          <w:lang w:val="en-GB" w:eastAsia="it-IT"/>
-        </w:rPr>
-        <w:t>recruit</w:t>
-      </w:r>
-      <w:r>
-        <w:rPr>
-          <w:rFonts w:eastAsia="Times New Roman"/>
-          <w:lang w:val="en-GB" w:eastAsia="it-IT"/>
-        </w:rPr>
-        <w:t xml:space="preserve"> other</w:t>
-      </w:r>
-      <w:r>
-        <w:rPr>
-          <w:rFonts w:eastAsia="Times New Roman"/>
-          <w:lang w:val="en-GB" w:eastAsia="it-IT"/>
-        </w:rPr>
-        <w:t>s</w:t>
-      </w:r>
-      <w:r>
-        <w:rPr>
-          <w:rFonts w:eastAsia="Times New Roman"/>
-          <w:lang w:val="en-GB" w:eastAsia="it-IT"/>
-        </w:rPr>
-        <w:t xml:space="preserve"> </w:t>
-      </w:r>
-      <w:r>
-        <w:rPr>
-          <w:rFonts w:eastAsia="Times New Roman"/>
-          <w:i/>
-          <w:iCs/>
-          <w:lang w:val="en-GB" w:eastAsia="it-IT"/>
-        </w:rPr>
-        <w:t>Social moderator</w:t>
-      </w:r>
-      <w:r>
-        <w:rPr>
-          <w:rFonts w:eastAsia="Times New Roman"/>
-          <w:lang w:val="en-GB" w:eastAsia="it-IT"/>
-        </w:rPr>
-        <w:t>s.</w:t>
-      </w:r>
-    </w:p>
-    <w:p>
-      <w:pPr>
-        <w:pStyle w:val="Paragrafoelenco"/>
-        <w:numPr>
-          <w:ilvl w:val="0"/>
-          <w:numId w:val="36"/>
-        </w:numPr>
-        <w:jc w:val="both"/>
-        <w:rPr>
-          <w:rFonts w:eastAsia="Times New Roman"/>
-          <w:lang w:val="en-GB" w:eastAsia="it-IT"/>
-        </w:rPr>
-      </w:pPr>
-      <w:r>
-        <w:rPr>
-          <w:rFonts w:eastAsia="Times New Roman"/>
-          <w:i/>
-          <w:iCs/>
-          <w:lang w:val="en-GB" w:eastAsia="it-IT"/>
-        </w:rPr>
-        <w:t>Users</w:t>
-      </w:r>
-      <w:r>
-        <w:rPr>
-          <w:rFonts w:eastAsia="Times New Roman"/>
-          <w:lang w:val="en-GB" w:eastAsia="it-IT"/>
-        </w:rPr>
-        <w:t xml:space="preserve"> </w:t>
-      </w:r>
-      <w:r>
-        <w:rPr>
-          <w:rFonts w:eastAsia="Times New Roman"/>
-          <w:lang w:val="en-GB" w:eastAsia="it-IT"/>
-        </w:rPr>
-        <w:t xml:space="preserve">that </w:t>
-      </w:r>
-      <w:r>
-        <w:rPr>
-          <w:rFonts w:eastAsia="Times New Roman"/>
-          <w:lang w:val="en-GB" w:eastAsia="it-IT"/>
-        </w:rPr>
-        <w:t xml:space="preserve">can </w:t>
-      </w:r>
-      <w:r>
-        <w:rPr>
-          <w:rFonts w:eastAsia="Times New Roman"/>
-          <w:b/>
-          <w:bCs/>
-          <w:lang w:val="en-GB" w:eastAsia="it-IT"/>
-        </w:rPr>
-        <w:t>log in</w:t>
-      </w:r>
-      <w:r>
-        <w:rPr>
-          <w:rFonts w:eastAsia="Times New Roman"/>
-          <w:lang w:val="en-GB" w:eastAsia="it-IT"/>
-        </w:rPr>
-        <w:t xml:space="preserve"> as M</w:t>
-      </w:r>
-      <w:r>
-        <w:rPr>
-          <w:rFonts w:eastAsia="Times New Roman"/>
-          <w:i/>
-          <w:iCs/>
-          <w:lang w:val="en-GB" w:eastAsia="it-IT"/>
-        </w:rPr>
-        <w:t>oderator</w:t>
-      </w:r>
-      <w:r>
-        <w:rPr>
-          <w:rFonts w:eastAsia="Times New Roman"/>
-          <w:lang w:val="en-GB" w:eastAsia="it-IT"/>
-        </w:rPr>
-        <w:t xml:space="preserve"> can do all operation of a </w:t>
-      </w:r>
-      <w:r>
-        <w:rPr>
-          <w:rFonts w:eastAsia="Times New Roman"/>
-          <w:i/>
-          <w:iCs/>
-          <w:lang w:val="en-GB" w:eastAsia="it-IT"/>
-        </w:rPr>
-        <w:t>Social moderator</w:t>
-      </w:r>
-      <w:r>
-        <w:rPr>
-          <w:rFonts w:eastAsia="Times New Roman"/>
-          <w:lang w:val="en-GB" w:eastAsia="it-IT"/>
-        </w:rPr>
-        <w:t xml:space="preserve"> plus:</w:t>
+        <w:t>Movie</w:t>
+      </w:r>
+      <w:r>
+        <w:rPr>
+          <w:rFonts w:eastAsia="Times New Roman"/>
+          <w:lang w:val="en-GB" w:eastAsia="it-IT"/>
+        </w:rPr>
+        <w:t>.</w:t>
       </w:r>
     </w:p>
     <w:p>
@@ -3211,22 +2457,7 @@
           <w:rFonts w:eastAsia="Times New Roman"/>
           <w:lang w:val="en-GB" w:eastAsia="it-IT"/>
         </w:rPr>
-        <w:lastRenderedPageBreak/>
-        <w:t xml:space="preserve">If logged </w:t>
-      </w:r>
-      <w:r>
-        <w:rPr>
-          <w:rFonts w:eastAsia="Times New Roman"/>
-          <w:lang w:val="en-GB" w:eastAsia="it-IT"/>
-        </w:rPr>
-        <w:t>a</w:t>
-      </w:r>
-      <w:r>
-        <w:rPr>
-          <w:rFonts w:eastAsia="Times New Roman"/>
-          <w:lang w:val="en-GB" w:eastAsia="it-IT"/>
-        </w:rPr>
-        <w:t xml:space="preserve"> </w:t>
+        <w:t xml:space="preserve">If logged as </w:t>
       </w:r>
       <w:r>
         <w:rPr>
@@ -3235,7 +2466,7 @@
           <w:iCs/>
           <w:lang w:val="en-GB" w:eastAsia="it-IT"/>
         </w:rPr>
-        <w:t>Moderator</w:t>
+        <w:t>Admin</w:t>
       </w:r>
       <w:r>
         <w:rPr>
@@ -3251,14 +2482,14 @@
           <w:bCs/>
           <w:lang w:val="en-GB" w:eastAsia="it-IT"/>
         </w:rPr>
-        <w:t>add/delete/modify</w:t>
-      </w:r>
-      <w:r>
-        <w:rPr>
-          <w:rFonts w:eastAsia="Times New Roman"/>
-          <w:lang w:val="en-GB" w:eastAsia="it-IT"/>
-        </w:rPr>
-        <w:t xml:space="preserve"> a </w:t>
+        <w:t>delete</w:t>
+      </w:r>
+      <w:r>
+        <w:rPr>
+          <w:rFonts w:eastAsia="Times New Roman"/>
+          <w:lang w:val="en-GB" w:eastAsia="it-IT"/>
+        </w:rPr>
+        <w:t xml:space="preserve"> </w:t>
       </w:r>
       <w:r>
         <w:rPr>
@@ -3267,338 +2498,18 @@
           <w:iCs/>
           <w:lang w:val="en-GB" w:eastAsia="it-IT"/>
         </w:rPr>
-        <w:t>Movie</w:t>
-      </w:r>
-      <w:r>
-        <w:rPr>
-          <w:rFonts w:eastAsia="Times New Roman"/>
-          <w:lang w:val="en-GB" w:eastAsia="it-IT"/>
-        </w:rPr>
-        <w:t>.</w:t>
+        <w:t>Posts</w:t>
+      </w:r>
+      <w:r>
+        <w:rPr>
+          <w:rFonts w:eastAsia="Times New Roman"/>
+          <w:lang w:val="en-GB" w:eastAsia="it-IT"/>
+        </w:rPr>
+        <w:t xml:space="preserve"> of users.</w:t>
       </w:r>
     </w:p>
     <w:p>
       <w:pPr>
-        <w:pStyle w:val="Paragrafoelenco"/>
-        <w:numPr>
-          <w:ilvl w:val="1"/>
-          <w:numId w:val="36"/>
-        </w:numPr>
-        <w:jc w:val="both"/>
-        <w:rPr>
-          <w:rFonts w:eastAsia="Times New Roman"/>
-          <w:lang w:val="en-GB" w:eastAsia="it-IT"/>
-        </w:rPr>
-      </w:pPr>
-      <w:r>
-        <w:rPr>
-          <w:rFonts w:eastAsia="Times New Roman"/>
-          <w:lang w:val="en-GB" w:eastAsia="it-IT"/>
-        </w:rPr>
-        <w:t xml:space="preserve">If logged as </w:t>
-      </w:r>
-      <w:r>
-        <w:rPr>
-          <w:rFonts w:eastAsia="Times New Roman"/>
-          <w:i/>
-          <w:iCs/>
-          <w:lang w:val="en-GB" w:eastAsia="it-IT"/>
-        </w:rPr>
-        <w:t>Moderator</w:t>
-      </w:r>
-      <w:r>
-        <w:rPr>
-          <w:rFonts w:eastAsia="Times New Roman"/>
-          <w:lang w:val="en-GB" w:eastAsia="it-IT"/>
-        </w:rPr>
-        <w:t xml:space="preserve"> can </w:t>
-      </w:r>
-      <w:r>
-        <w:rPr>
-          <w:rFonts w:eastAsia="Times New Roman"/>
-          <w:b/>
-          <w:bCs/>
-          <w:lang w:val="en-GB" w:eastAsia="it-IT"/>
-        </w:rPr>
-        <w:t>recruit</w:t>
-      </w:r>
-      <w:r>
-        <w:rPr>
-          <w:rFonts w:eastAsia="Times New Roman"/>
-          <w:lang w:val="en-GB" w:eastAsia="it-IT"/>
-        </w:rPr>
-        <w:t xml:space="preserve"> other </w:t>
-      </w:r>
-      <w:r>
-        <w:rPr>
-          <w:rFonts w:eastAsia="Times New Roman"/>
-          <w:i/>
-          <w:iCs/>
-          <w:lang w:val="en-GB" w:eastAsia="it-IT"/>
-        </w:rPr>
-        <w:t>Moderator</w:t>
-      </w:r>
-      <w:r>
-        <w:rPr>
-          <w:rFonts w:eastAsia="Times New Roman"/>
-          <w:lang w:val="en-GB" w:eastAsia="it-IT"/>
-        </w:rPr>
-        <w:t>s</w:t>
-      </w:r>
-    </w:p>
-    <w:p>
-      <w:pPr>
-        <w:pStyle w:val="Paragrafoelenco"/>
-        <w:numPr>
-          <w:ilvl w:val="0"/>
-          <w:numId w:val="36"/>
-        </w:numPr>
-        <w:jc w:val="both"/>
-        <w:rPr>
-          <w:rFonts w:eastAsia="Times New Roman"/>
-          <w:lang w:val="en-GB" w:eastAsia="it-IT"/>
-        </w:rPr>
-      </w:pPr>
-      <w:r>
-        <w:rPr>
-          <w:rFonts w:eastAsia="Times New Roman"/>
-          <w:i/>
-          <w:iCs/>
-          <w:lang w:val="en-GB" w:eastAsia="it-IT"/>
-        </w:rPr>
-        <w:t>Users</w:t>
-      </w:r>
-      <w:r>
-        <w:rPr>
-          <w:rFonts w:eastAsia="Times New Roman"/>
-          <w:lang w:val="en-GB" w:eastAsia="it-IT"/>
-        </w:rPr>
-        <w:t xml:space="preserve"> </w:t>
-      </w:r>
-      <w:r>
-        <w:rPr>
-          <w:rFonts w:eastAsia="Times New Roman"/>
-          <w:lang w:val="en-GB" w:eastAsia="it-IT"/>
-        </w:rPr>
-        <w:t xml:space="preserve">that </w:t>
-      </w:r>
-      <w:r>
-        <w:rPr>
-          <w:rFonts w:eastAsia="Times New Roman"/>
-          <w:lang w:val="en-GB" w:eastAsia="it-IT"/>
-        </w:rPr>
-        <w:t xml:space="preserve">can </w:t>
-      </w:r>
-      <w:r>
-        <w:rPr>
-          <w:rFonts w:eastAsia="Times New Roman"/>
-          <w:b/>
-          <w:bCs/>
-          <w:lang w:val="en-GB" w:eastAsia="it-IT"/>
-        </w:rPr>
-        <w:t xml:space="preserve">log in </w:t>
-      </w:r>
-      <w:r>
-        <w:rPr>
-          <w:rFonts w:eastAsia="Times New Roman"/>
-          <w:lang w:val="en-GB" w:eastAsia="it-IT"/>
-        </w:rPr>
-        <w:t>as</w:t>
-      </w:r>
-      <w:r>
-        <w:rPr>
-          <w:rFonts w:eastAsia="Times New Roman"/>
-          <w:b/>
-          <w:bCs/>
-          <w:lang w:val="en-GB" w:eastAsia="it-IT"/>
-        </w:rPr>
-        <w:t xml:space="preserve"> </w:t>
-      </w:r>
-      <w:r>
-        <w:rPr>
-          <w:rFonts w:eastAsia="Times New Roman"/>
-          <w:i/>
-          <w:iCs/>
-          <w:lang w:val="en-GB" w:eastAsia="it-IT"/>
-        </w:rPr>
-        <w:t>Admins</w:t>
-      </w:r>
-      <w:r>
-        <w:rPr>
-          <w:rFonts w:eastAsia="Times New Roman"/>
-          <w:lang w:val="en-GB" w:eastAsia="it-IT"/>
-        </w:rPr>
-        <w:t xml:space="preserve"> can do all operation of a M</w:t>
-      </w:r>
-      <w:r>
-        <w:rPr>
-          <w:rFonts w:eastAsia="Times New Roman"/>
-          <w:i/>
-          <w:iCs/>
-          <w:lang w:val="en-GB" w:eastAsia="it-IT"/>
-        </w:rPr>
-        <w:t>oderator</w:t>
-      </w:r>
-      <w:r>
-        <w:rPr>
-          <w:rFonts w:eastAsia="Times New Roman"/>
-          <w:lang w:val="en-GB" w:eastAsia="it-IT"/>
-        </w:rPr>
-        <w:t xml:space="preserve"> plus</w:t>
-      </w:r>
-      <w:r>
-        <w:rPr>
-          <w:rFonts w:eastAsia="Times New Roman"/>
-          <w:lang w:val="en-GB" w:eastAsia="it-IT"/>
-        </w:rPr>
-        <w:t>:</w:t>
-      </w:r>
-    </w:p>
-    <w:p>
-      <w:pPr>
-        <w:pStyle w:val="Paragrafoelenco"/>
-        <w:numPr>
-          <w:ilvl w:val="1"/>
-          <w:numId w:val="36"/>
-        </w:numPr>
-        <w:jc w:val="both"/>
-        <w:rPr>
-          <w:rFonts w:eastAsia="Times New Roman"/>
-          <w:lang w:val="en-GB" w:eastAsia="it-IT"/>
-        </w:rPr>
-      </w:pPr>
-      <w:r>
-        <w:rPr>
-          <w:rFonts w:eastAsia="Times New Roman"/>
-          <w:lang w:val="en-GB" w:eastAsia="it-IT"/>
-        </w:rPr>
-        <w:t xml:space="preserve">If logged an </w:t>
-      </w:r>
-      <w:r>
-        <w:rPr>
-          <w:rFonts w:eastAsia="Times New Roman"/>
-          <w:i/>
-          <w:iCs/>
-          <w:lang w:val="en-GB" w:eastAsia="it-IT"/>
-        </w:rPr>
-        <w:t>Admin</w:t>
-      </w:r>
-      <w:r>
-        <w:rPr>
-          <w:rFonts w:eastAsia="Times New Roman"/>
-          <w:lang w:val="en-GB" w:eastAsia="it-IT"/>
-        </w:rPr>
-        <w:t xml:space="preserve"> can </w:t>
-      </w:r>
-      <w:r>
-        <w:rPr>
-          <w:rFonts w:eastAsia="Times New Roman"/>
-          <w:b/>
-          <w:bCs/>
-          <w:lang w:val="en-GB" w:eastAsia="it-IT"/>
-        </w:rPr>
-        <w:t>delete</w:t>
-      </w:r>
-      <w:r>
-        <w:rPr>
-          <w:rFonts w:eastAsia="Times New Roman"/>
-          <w:lang w:val="en-GB" w:eastAsia="it-IT"/>
-        </w:rPr>
-        <w:t xml:space="preserve"> </w:t>
-      </w:r>
-      <w:r>
-        <w:rPr>
-          <w:rFonts w:eastAsia="Times New Roman"/>
-          <w:lang w:val="en-GB" w:eastAsia="it-IT"/>
-        </w:rPr>
-        <w:t>another</w:t>
-      </w:r>
-      <w:r>
-        <w:rPr>
-          <w:rFonts w:eastAsia="Times New Roman"/>
-          <w:lang w:val="en-GB" w:eastAsia="it-IT"/>
-        </w:rPr>
-        <w:t xml:space="preserve"> user’s</w:t>
-      </w:r>
-      <w:r>
-        <w:rPr>
-          <w:rFonts w:eastAsia="Times New Roman"/>
-          <w:lang w:val="en-GB" w:eastAsia="it-IT"/>
-        </w:rPr>
-        <w:t xml:space="preserve"> account.</w:t>
-      </w:r>
-    </w:p>
-    <w:p>
-      <w:pPr>
-        <w:pStyle w:val="Paragrafoelenco"/>
-        <w:numPr>
-          <w:ilvl w:val="1"/>
-          <w:numId w:val="36"/>
-        </w:numPr>
-        <w:jc w:val="both"/>
-        <w:rPr>
-          <w:rFonts w:eastAsia="Times New Roman"/>
-          <w:lang w:val="en-GB" w:eastAsia="it-IT"/>
-        </w:rPr>
-      </w:pPr>
-      <w:r>
-        <w:rPr>
-          <w:rFonts w:eastAsia="Times New Roman"/>
-          <w:lang w:val="en-GB" w:eastAsia="it-IT"/>
-        </w:rPr>
-        <w:t xml:space="preserve">If logged as </w:t>
-      </w:r>
-      <w:r>
-        <w:rPr>
-          <w:rFonts w:eastAsia="Times New Roman"/>
-          <w:i/>
-          <w:iCs/>
-          <w:lang w:val="en-GB" w:eastAsia="it-IT"/>
-        </w:rPr>
-        <w:t>Admin</w:t>
-      </w:r>
-      <w:r>
-        <w:rPr>
-          <w:rFonts w:eastAsia="Times New Roman"/>
-          <w:lang w:val="en-GB" w:eastAsia="it-IT"/>
-        </w:rPr>
-        <w:t xml:space="preserve"> can </w:t>
-      </w:r>
-      <w:r>
-        <w:rPr>
-          <w:rFonts w:eastAsia="Times New Roman"/>
-          <w:b/>
-          <w:bCs/>
-          <w:lang w:val="en-GB" w:eastAsia="it-IT"/>
-        </w:rPr>
-        <w:t>recruit</w:t>
-      </w:r>
-      <w:r>
-        <w:rPr>
-          <w:rFonts w:eastAsia="Times New Roman"/>
-          <w:lang w:val="en-GB" w:eastAsia="it-IT"/>
-        </w:rPr>
-        <w:t xml:space="preserve"> other </w:t>
-      </w:r>
-      <w:r>
-        <w:rPr>
-          <w:rFonts w:eastAsia="Times New Roman"/>
-          <w:i/>
-          <w:iCs/>
-          <w:lang w:val="en-GB" w:eastAsia="it-IT"/>
-        </w:rPr>
-        <w:t>Admin</w:t>
-      </w:r>
-      <w:r>
-        <w:rPr>
-          <w:rFonts w:eastAsia="Times New Roman"/>
-          <w:lang w:val="en-GB" w:eastAsia="it-IT"/>
-        </w:rPr>
-        <w:t>s.</w:t>
-      </w:r>
-    </w:p>
-    <w:p>
-      <w:pPr>
         <w:pStyle w:val="Titolo3"/>
         <w:jc w:val="both"/>
         <w:rPr>
@@ -3606,7 +2517,7 @@
           <w:lang w:val="en-GB" w:eastAsia="it-IT"/>
         </w:rPr>
       </w:pPr>
-      <w:bookmarkStart w:id="7" w:name="_Toc32165898"/>
+      <w:bookmarkStart w:id="8" w:name="_Toc32247260"/>
       <w:bookmarkEnd w:id="5"/>
       <w:r>
         <w:rPr>
@@ -3615,7 +2526,7 @@
         </w:rPr>
         <w:t>Non-Functional</w:t>
       </w:r>
-      <w:bookmarkEnd w:id="7"/>
+      <w:bookmarkEnd w:id="8"/>
     </w:p>
     <w:p>
       <w:pPr>
@@ -3655,23 +2566,7 @@
           <w:sz w:val="22"/>
           <w:lang w:val="en-GB" w:eastAsia="it-IT"/>
         </w:rPr>
-        <w:t xml:space="preserve"> of the </w:t>
-      </w:r>
-      <w:r>
-        <w:rPr>
-          <w:rFonts w:eastAsia="Times New Roman"/>
-          <w:sz w:val="22"/>
-          <w:lang w:val="en-GB" w:eastAsia="it-IT"/>
-        </w:rPr>
-        <w:t>information</w:t>
-      </w:r>
-      <w:r>
-        <w:rPr>
-          <w:rFonts w:eastAsia="Times New Roman"/>
-          <w:sz w:val="22"/>
-          <w:lang w:val="en-GB" w:eastAsia="it-IT"/>
-        </w:rPr>
-        <w:t xml:space="preserve"> provided to users.</w:t>
+        <w:t xml:space="preserve"> of the information provided to users.</w:t>
       </w:r>
     </w:p>
     <w:p>
@@ -3702,23 +2597,7 @@
           <w:sz w:val="22"/>
           <w:lang w:val="en-GB" w:eastAsia="it-IT"/>
         </w:rPr>
-        <w:t xml:space="preserve">application </w:t>
-      </w:r>
-      <w:r>
-        <w:rPr>
-          <w:rFonts w:eastAsia="Times New Roman"/>
-          <w:sz w:val="22"/>
-          <w:lang w:val="en-GB" w:eastAsia="it-IT"/>
-        </w:rPr>
-        <w:t>needs</w:t>
-      </w:r>
-      <w:r>
-        <w:rPr>
-          <w:rFonts w:eastAsia="Times New Roman"/>
-          <w:sz w:val="22"/>
-          <w:lang w:val="en-GB" w:eastAsia="it-IT"/>
-        </w:rPr>
-        <w:t xml:space="preserve"> to be </w:t>
+        <w:t xml:space="preserve">application needs to be </w:t>
       </w:r>
       <w:r>
         <w:rPr>
@@ -3759,7 +2638,7 @@
           <w:sz w:val="22"/>
           <w:lang w:val="en-GB" w:eastAsia="it-IT"/>
         </w:rPr>
-        <w:t xml:space="preserve">The application </w:t>
+        <w:t xml:space="preserve">The </w:t>
       </w:r>
       <w:r>
         <w:rPr>
@@ -3767,15 +2646,7 @@
           <w:sz w:val="22"/>
           <w:lang w:val="en-GB" w:eastAsia="it-IT"/>
         </w:rPr>
-        <w:t>needs</w:t>
-      </w:r>
-      <w:r>
-        <w:rPr>
-          <w:rFonts w:eastAsia="Times New Roman"/>
-          <w:sz w:val="22"/>
-          <w:lang w:val="en-GB" w:eastAsia="it-IT"/>
-        </w:rPr>
-        <w:t xml:space="preserve"> to be </w:t>
+        <w:t xml:space="preserve">transactions must be </w:t>
       </w:r>
       <w:r>
         <w:rPr>
@@ -3785,15 +2656,17 @@
           <w:sz w:val="22"/>
           <w:lang w:val="en-GB" w:eastAsia="it-IT"/>
         </w:rPr>
-        <w:t>tolerant to partitions</w:t>
-      </w:r>
-      <w:r>
-        <w:rPr>
-          <w:rFonts w:eastAsia="Times New Roman"/>
+        <w:t>monotonic</w:t>
+      </w:r>
+      <w:r>
+        <w:rPr>
+          <w:rFonts w:eastAsia="Times New Roman"/>
+          <w:b/>
+          <w:bCs/>
           <w:sz w:val="22"/>
           <w:lang w:val="en-GB" w:eastAsia="it-IT"/>
         </w:rPr>
-        <w:t xml:space="preserve">, in order </w:t>
+        <w:t xml:space="preserve">: </w:t>
       </w:r>
       <w:r>
         <w:rPr>
@@ -3801,31 +2674,7 @@
           <w:sz w:val="22"/>
           <w:lang w:val="en-GB" w:eastAsia="it-IT"/>
         </w:rPr>
-        <w:t xml:space="preserve">to </w:t>
-      </w:r>
-      <w:r>
-        <w:rPr>
-          <w:rFonts w:eastAsia="Times New Roman"/>
-          <w:sz w:val="22"/>
-          <w:lang w:val="en-GB" w:eastAsia="it-IT"/>
-        </w:rPr>
-        <w:t>scale the system if needed</w:t>
-      </w:r>
-      <w:r>
-        <w:rPr>
-          <w:rFonts w:eastAsia="Times New Roman"/>
-          <w:sz w:val="22"/>
-          <w:lang w:val="en-GB" w:eastAsia="it-IT"/>
-        </w:rPr>
-        <w:t>, preserving the consistency</w:t>
-      </w:r>
-      <w:r>
-        <w:rPr>
-          <w:rFonts w:eastAsia="Times New Roman"/>
-          <w:sz w:val="22"/>
-          <w:lang w:val="en-GB" w:eastAsia="it-IT"/>
-        </w:rPr>
-        <w:t>.</w:t>
+        <w:t>every user must see the last version of the data and modifications are done in the same order that are committed.</w:t>
       </w:r>
     </w:p>
     <w:p>
@@ -3848,15 +2697,17 @@
           <w:sz w:val="22"/>
           <w:lang w:val="en-GB" w:eastAsia="it-IT"/>
         </w:rPr>
-        <w:t xml:space="preserve">The application </w:t>
-      </w:r>
-      <w:r>
-        <w:rPr>
-          <w:rFonts w:eastAsia="Times New Roman"/>
+        <w:t xml:space="preserve">The application needs to be </w:t>
+      </w:r>
+      <w:r>
+        <w:rPr>
+          <w:rFonts w:eastAsia="Times New Roman"/>
+          <w:i/>
+          <w:iCs/>
           <w:sz w:val="22"/>
           <w:lang w:val="en-GB" w:eastAsia="it-IT"/>
         </w:rPr>
-        <w:t>needs</w:t>
+        <w:t>usable</w:t>
       </w:r>
       <w:r>
         <w:rPr>
@@ -3864,7 +2715,41 @@
           <w:sz w:val="22"/>
           <w:lang w:val="en-GB" w:eastAsia="it-IT"/>
         </w:rPr>
-        <w:t xml:space="preserve"> to store </w:t>
+        <w:t xml:space="preserve"> and </w:t>
+      </w:r>
+      <w:r>
+        <w:rPr>
+          <w:rFonts w:eastAsia="Times New Roman"/>
+          <w:i/>
+          <w:iCs/>
+          <w:sz w:val="22"/>
+          <w:lang w:val="en-GB" w:eastAsia="it-IT"/>
+        </w:rPr>
+        <w:t>enjoyable</w:t>
+      </w:r>
+      <w:r>
+        <w:rPr>
+          <w:rFonts w:eastAsia="Times New Roman"/>
+          <w:sz w:val="22"/>
+          <w:lang w:val="en-GB" w:eastAsia="it-IT"/>
+        </w:rPr>
+        <w:t xml:space="preserve"> for the user, </w:t>
+      </w:r>
+      <w:r>
+        <w:rPr>
+          <w:rFonts w:eastAsia="Times New Roman"/>
+          <w:sz w:val="22"/>
+          <w:lang w:val="en-GB" w:eastAsia="it-IT"/>
+        </w:rPr>
+        <w:t xml:space="preserve">therefore </w:t>
+      </w:r>
+      <w:r>
+        <w:rPr>
+          <w:rFonts w:eastAsia="Times New Roman"/>
+          <w:sz w:val="22"/>
+          <w:lang w:val="en-GB" w:eastAsia="it-IT"/>
+        </w:rPr>
+        <w:t xml:space="preserve">the system needs </w:t>
       </w:r>
       <w:r>
         <w:rPr>
@@ -3874,43 +2759,15 @@
           <w:sz w:val="22"/>
           <w:lang w:val="en-GB" w:eastAsia="it-IT"/>
         </w:rPr>
-        <w:t>replicas</w:t>
-      </w:r>
-      <w:r>
-        <w:rPr>
-          <w:rFonts w:eastAsia="Times New Roman"/>
-          <w:b/>
-          <w:bCs/>
+        <w:t>limited response times</w:t>
+      </w:r>
+      <w:r>
+        <w:rPr>
+          <w:rFonts w:eastAsia="Times New Roman"/>
           <w:sz w:val="22"/>
           <w:lang w:val="en-GB" w:eastAsia="it-IT"/>
         </w:rPr>
-        <w:t xml:space="preserve"> </w:t>
-      </w:r>
-      <w:r>
-        <w:rPr>
-          <w:rFonts w:eastAsia="Times New Roman"/>
-          <w:sz w:val="22"/>
-          <w:lang w:val="en-GB" w:eastAsia="it-IT"/>
-        </w:rPr>
-        <w:t xml:space="preserve">of the data in case of server fault, all the replicas need to be </w:t>
-      </w:r>
-      <w:r>
-        <w:rPr>
-          <w:rFonts w:eastAsia="Times New Roman"/>
-          <w:b/>
-          <w:bCs/>
-          <w:sz w:val="22"/>
-          <w:lang w:val="en-GB" w:eastAsia="it-IT"/>
-        </w:rPr>
-        <w:t>consistent</w:t>
-      </w:r>
-      <w:r>
-        <w:rPr>
-          <w:rFonts w:eastAsia="Times New Roman"/>
-          <w:sz w:val="22"/>
-          <w:lang w:val="en-GB" w:eastAsia="it-IT"/>
-        </w:rPr>
-        <w:t>.</w:t>
+        <w:t xml:space="preserve">.  </w:t>
       </w:r>
     </w:p>
     <w:p>
@@ -3923,108 +2780,16 @@
         <w:jc w:val="both"/>
         <w:rPr>
           <w:rFonts w:eastAsia="Times New Roman"/>
+          <w:lang w:val="en-GB" w:eastAsia="it-IT"/>
+        </w:rPr>
+      </w:pPr>
+      <w:r>
+        <w:rPr>
+          <w:rFonts w:eastAsia="Times New Roman"/>
           <w:sz w:val="22"/>
           <w:lang w:val="en-GB" w:eastAsia="it-IT"/>
         </w:rPr>
-      </w:pPr>
-      <w:r>
-        <w:rPr>
-          <w:rFonts w:eastAsia="Times New Roman"/>
-          <w:sz w:val="22"/>
-          <w:lang w:val="en-GB" w:eastAsia="it-IT"/>
-        </w:rPr>
         <w:t xml:space="preserve">The </w:t>
-      </w:r>
-      <w:r>
-        <w:rPr>
-          <w:rFonts w:eastAsia="Times New Roman"/>
-          <w:sz w:val="22"/>
-          <w:lang w:val="en-GB" w:eastAsia="it-IT"/>
-        </w:rPr>
-        <w:t xml:space="preserve">transactions must be </w:t>
-      </w:r>
-      <w:r>
-        <w:rPr>
-          <w:rFonts w:eastAsia="Times New Roman"/>
-          <w:b/>
-          <w:bCs/>
-          <w:sz w:val="22"/>
-          <w:lang w:val="en-GB" w:eastAsia="it-IT"/>
-        </w:rPr>
-        <w:t>monotonic</w:t>
-      </w:r>
-      <w:r>
-        <w:rPr>
-          <w:rFonts w:eastAsia="Times New Roman"/>
-          <w:b/>
-          <w:bCs/>
-          <w:sz w:val="22"/>
-          <w:lang w:val="en-GB" w:eastAsia="it-IT"/>
-        </w:rPr>
-        <w:t xml:space="preserve">: </w:t>
-      </w:r>
-      <w:r>
-        <w:rPr>
-          <w:rFonts w:eastAsia="Times New Roman"/>
-          <w:sz w:val="22"/>
-          <w:lang w:val="en-GB" w:eastAsia="it-IT"/>
-        </w:rPr>
-        <w:t xml:space="preserve">every </w:t>
-      </w:r>
-      <w:r>
-        <w:rPr>
-          <w:rFonts w:eastAsia="Times New Roman"/>
-          <w:sz w:val="22"/>
-          <w:lang w:val="en-GB" w:eastAsia="it-IT"/>
-        </w:rPr>
-        <w:t>user</w:t>
-      </w:r>
-      <w:r>
-        <w:rPr>
-          <w:rFonts w:eastAsia="Times New Roman"/>
-          <w:sz w:val="22"/>
-          <w:lang w:val="en-GB" w:eastAsia="it-IT"/>
-        </w:rPr>
-        <w:t xml:space="preserve"> must see the last version of the data and modifications are done in the same order that are committed.</w:t>
-      </w:r>
-    </w:p>
-    <w:p>
-      <w:pPr>
-        <w:pStyle w:val="Paragrafoelenco"/>
-        <w:numPr>
-          <w:ilvl w:val="0"/>
-          <w:numId w:val="38"/>
-        </w:numPr>
-        <w:jc w:val="both"/>
-        <w:rPr>
-          <w:rFonts w:eastAsia="Times New Roman"/>
-          <w:sz w:val="22"/>
-          <w:lang w:val="en-GB" w:eastAsia="it-IT"/>
-        </w:rPr>
-      </w:pPr>
-      <w:r>
-        <w:rPr>
-          <w:rFonts w:eastAsia="Times New Roman"/>
-          <w:sz w:val="22"/>
-          <w:lang w:val="en-GB" w:eastAsia="it-IT"/>
-        </w:rPr>
-        <w:t xml:space="preserve">The application </w:t>
-      </w:r>
-      <w:r>
-        <w:rPr>
-          <w:rFonts w:eastAsia="Times New Roman"/>
-          <w:sz w:val="22"/>
-          <w:lang w:val="en-GB" w:eastAsia="it-IT"/>
-        </w:rPr>
-        <w:t>needs</w:t>
-      </w:r>
-      <w:r>
-        <w:rPr>
-          <w:rFonts w:eastAsia="Times New Roman"/>
-          <w:sz w:val="22"/>
-          <w:lang w:val="en-GB" w:eastAsia="it-IT"/>
-        </w:rPr>
-        <w:t xml:space="preserve"> to be </w:t>
       </w:r>
       <w:r>
         <w:rPr>
@@ -4034,7 +2799,7 @@
           <w:sz w:val="22"/>
           <w:lang w:val="en-GB" w:eastAsia="it-IT"/>
         </w:rPr>
-        <w:t>usable</w:t>
+        <w:t>password</w:t>
       </w:r>
       <w:r>
         <w:rPr>
@@ -4042,7 +2807,7 @@
           <w:sz w:val="22"/>
           <w:lang w:val="en-GB" w:eastAsia="it-IT"/>
         </w:rPr>
-        <w:t xml:space="preserve"> and </w:t>
+        <w:t xml:space="preserve"> must be protected and stored </w:t>
       </w:r>
       <w:r>
         <w:rPr>
@@ -4052,7 +2817,7 @@
           <w:sz w:val="22"/>
           <w:lang w:val="en-GB" w:eastAsia="it-IT"/>
         </w:rPr>
-        <w:t>enjoyable</w:t>
+        <w:t xml:space="preserve">encrypted </w:t>
       </w:r>
       <w:r>
         <w:rPr>
@@ -4060,297 +2825,97 @@
           <w:sz w:val="22"/>
           <w:lang w:val="en-GB" w:eastAsia="it-IT"/>
         </w:rPr>
-        <w:t xml:space="preserve"> for the user, </w:t>
-      </w:r>
-      <w:r>
-        <w:rPr>
-          <w:rFonts w:eastAsia="Times New Roman"/>
-          <w:sz w:val="22"/>
-          <w:lang w:val="en-GB" w:eastAsia="it-IT"/>
-        </w:rPr>
-        <w:t>therefore</w:t>
-      </w:r>
-      <w:r>
-        <w:rPr>
-          <w:rFonts w:eastAsia="Times New Roman"/>
-          <w:sz w:val="22"/>
-          <w:lang w:val="en-GB" w:eastAsia="it-IT"/>
-        </w:rPr>
-        <w:t xml:space="preserve"> </w:t>
-      </w:r>
-      <w:r>
-        <w:rPr>
-          <w:rFonts w:eastAsia="Times New Roman"/>
-          <w:sz w:val="22"/>
-          <w:lang w:val="en-GB" w:eastAsia="it-IT"/>
-        </w:rPr>
-        <w:t xml:space="preserve">the system </w:t>
-      </w:r>
-      <w:r>
-        <w:rPr>
-          <w:rFonts w:eastAsia="Times New Roman"/>
-          <w:sz w:val="22"/>
-          <w:lang w:val="en-GB" w:eastAsia="it-IT"/>
-        </w:rPr>
-        <w:t>needs</w:t>
-      </w:r>
-      <w:r>
-        <w:rPr>
-          <w:rFonts w:eastAsia="Times New Roman"/>
-          <w:sz w:val="22"/>
-          <w:lang w:val="en-GB" w:eastAsia="it-IT"/>
-        </w:rPr>
-        <w:t xml:space="preserve"> </w:t>
-      </w:r>
-      <w:r>
-        <w:rPr>
-          <w:rFonts w:eastAsia="Times New Roman"/>
-          <w:b/>
-          <w:bCs/>
-          <w:sz w:val="22"/>
-          <w:lang w:val="en-GB" w:eastAsia="it-IT"/>
-        </w:rPr>
-        <w:t>limited response times</w:t>
-      </w:r>
-      <w:r>
-        <w:rPr>
-          <w:rFonts w:eastAsia="Times New Roman"/>
-          <w:sz w:val="22"/>
-          <w:lang w:val="en-GB" w:eastAsia="it-IT"/>
-        </w:rPr>
-        <w:t xml:space="preserve">.  </w:t>
+        <w:t>for privacy issues.</w:t>
       </w:r>
     </w:p>
     <w:p>
       <w:pPr>
-        <w:pStyle w:val="Paragrafoelenco"/>
-        <w:numPr>
-          <w:ilvl w:val="0"/>
-          <w:numId w:val="38"/>
-        </w:numPr>
         <w:jc w:val="both"/>
         <w:rPr>
           <w:rFonts w:eastAsia="Times New Roman"/>
           <w:lang w:val="en-GB" w:eastAsia="it-IT"/>
         </w:rPr>
       </w:pPr>
-      <w:r>
-        <w:rPr>
-          <w:rFonts w:eastAsia="Times New Roman"/>
-          <w:sz w:val="22"/>
-          <w:lang w:val="en-GB" w:eastAsia="it-IT"/>
-        </w:rPr>
-        <w:t xml:space="preserve">The </w:t>
-      </w:r>
-      <w:r>
-        <w:rPr>
-          <w:rFonts w:eastAsia="Times New Roman"/>
-          <w:i/>
-          <w:iCs/>
-          <w:sz w:val="22"/>
-          <w:lang w:val="en-GB" w:eastAsia="it-IT"/>
-        </w:rPr>
-        <w:t>password</w:t>
-      </w:r>
-      <w:r>
-        <w:rPr>
-          <w:rFonts w:eastAsia="Times New Roman"/>
-          <w:sz w:val="22"/>
-          <w:lang w:val="en-GB" w:eastAsia="it-IT"/>
-        </w:rPr>
-        <w:t xml:space="preserve"> must be protected and stored </w:t>
-      </w:r>
-      <w:r>
-        <w:rPr>
-          <w:rFonts w:eastAsia="Times New Roman"/>
-          <w:i/>
-          <w:iCs/>
-          <w:sz w:val="22"/>
-          <w:lang w:val="en-GB" w:eastAsia="it-IT"/>
-        </w:rPr>
-        <w:t xml:space="preserve">encrypted </w:t>
-      </w:r>
-      <w:r>
-        <w:rPr>
-          <w:rFonts w:eastAsia="Times New Roman"/>
-          <w:sz w:val="22"/>
-          <w:lang w:val="en-GB" w:eastAsia="it-IT"/>
-        </w:rPr>
-        <w:t>for privacy issues.</w:t>
-      </w:r>
     </w:p>
     <w:p>
       <w:pPr>
+        <w:jc w:val="both"/>
+        <w:rPr>
+          <w:rFonts w:eastAsia="Times New Roman"/>
+          <w:lang w:val="en-GB" w:eastAsia="it-IT"/>
+        </w:rPr>
+      </w:pPr>
+    </w:p>
+    <w:p>
+      <w:pPr>
         <w:pStyle w:val="Titolo2"/>
         <w:jc w:val="both"/>
       </w:pPr>
-      <w:bookmarkStart w:id="8" w:name="_Toc32165899"/>
-      <w:r>
+      <w:bookmarkStart w:id="9" w:name="_Toc32247261"/>
+      <w:r>
+        <w:lastRenderedPageBreak/>
         <w:t>Use Cases</w:t>
-      </w:r>
-      <w:bookmarkEnd w:id="8"/>
-    </w:p>
-    <w:p>
-      <w:pPr>
-        <w:jc w:val="both"/>
-        <w:rPr>
-          <w:noProof/>
-          <w:lang w:eastAsia="it-IT"/>
-        </w:rPr>
-      </w:pPr>
-    </w:p>
-    <w:p>
-      <w:pPr>
-        <w:jc w:val="both"/>
-        <w:rPr>
-          <w:noProof/>
-          <w:lang w:eastAsia="it-IT"/>
-        </w:rPr>
-      </w:pPr>
-      <w:r>
-        <w:rPr>
-          <w:noProof/>
-          <w:lang w:eastAsia="it-IT"/>
-        </w:rPr>
-        <w:t>MODIFICARE UML USE CASES aggiungendo</w:t>
-      </w:r>
-      <w:r>
-        <w:rPr>
-          <w:noProof/>
-          <w:lang w:eastAsia="it-IT"/>
-        </w:rPr>
-        <w:t xml:space="preserve"> la possibilità per qualsiasi utente </w:t>
-      </w:r>
-      <w:r>
-        <w:rPr>
-          <w:noProof/>
-          <w:lang w:eastAsia="it-IT"/>
-        </w:rPr>
-        <w:t>di seguire un altro utente</w:t>
-      </w:r>
-      <w:r>
-        <w:rPr>
-          <w:noProof/>
-          <w:lang w:eastAsia="it-IT"/>
-        </w:rPr>
-        <w:t>;</w:t>
-      </w:r>
-      <w:r>
-        <w:rPr>
-          <w:noProof/>
-          <w:lang w:eastAsia="it-IT"/>
-        </w:rPr>
-        <w:t xml:space="preserve"> aggiungere la possibilità per ogni utente di seguire un film;</w:t>
-      </w:r>
-      <w:r>
-        <w:rPr>
-          <w:noProof/>
-          <w:lang w:eastAsia="it-IT"/>
-        </w:rPr>
-        <w:t xml:space="preserve"> </w:t>
-      </w:r>
-      <w:r>
-        <w:rPr>
-          <w:noProof/>
-          <w:lang w:eastAsia="it-IT"/>
-        </w:rPr>
-        <w:t>a</w:t>
-      </w:r>
-      <w:r>
-        <w:rPr>
-          <w:noProof/>
-          <w:lang w:eastAsia="it-IT"/>
-        </w:rPr>
-        <w:t xml:space="preserve">ggiungere la possibilità di scrivere </w:t>
-      </w:r>
-      <w:r>
-        <w:rPr>
-          <w:noProof/>
-          <w:lang w:eastAsia="it-IT"/>
-        </w:rPr>
-        <w:t>post (volendo anche taggando uno specifico film)</w:t>
-      </w:r>
-      <w:r>
-        <w:rPr>
-          <w:noProof/>
-          <w:lang w:eastAsia="it-IT"/>
-        </w:rPr>
-        <w:t>; aggiungere la possibilità di vedere la propria bacheca.</w:t>
-      </w:r>
-    </w:p>
-    <w:p>
-      <w:pPr>
-        <w:jc w:val="both"/>
-        <w:rPr>
-          <w:lang w:eastAsia="it-IT"/>
-        </w:rPr>
-      </w:pPr>
-    </w:p>
-    <w:p>
-      <w:pPr>
-        <w:jc w:val="center"/>
-        <w:rPr>
-          <w:lang w:eastAsia="it-IT"/>
-        </w:rPr>
-      </w:pPr>
-    </w:p>
-    <w:p>
-      <w:pPr>
-        <w:jc w:val="center"/>
-        <w:rPr>
-          <w:lang w:eastAsia="it-IT"/>
-        </w:rPr>
-      </w:pPr>
-    </w:p>
-    <w:p>
-      <w:pPr>
-        <w:pStyle w:val="Titolo2"/>
-        <w:jc w:val="both"/>
-        <w:rPr>
-          <w:lang w:eastAsia="it-IT"/>
-        </w:rPr>
-      </w:pPr>
-      <w:bookmarkStart w:id="9" w:name="_Toc32165900"/>
-      <w:r>
-        <w:rPr>
-          <w:lang w:eastAsia="it-IT"/>
-        </w:rPr>
-        <w:t>Data Model</w:t>
       </w:r>
       <w:bookmarkEnd w:id="9"/>
     </w:p>
     <w:p>
       <w:pPr>
+        <w:jc w:val="both"/>
         <w:rPr>
           <w:lang w:eastAsia="it-IT"/>
         </w:rPr>
       </w:pPr>
       <w:r>
         <w:rPr>
+          <w:noProof/>
           <w:lang w:eastAsia="it-IT"/>
         </w:rPr>
-        <w:t xml:space="preserve">Abbiamo i nodi Utente, Film e Post. I collegamenti sono Utente Follows Utente, Utente Follows Film, Utente </w:t>
-      </w:r>
-      <w:proofErr w:type="spellStart"/>
-      <w:r>
-        <w:rPr>
-          <w:lang w:eastAsia="it-IT"/>
-        </w:rPr>
-        <w:t>Writes</w:t>
-      </w:r>
-      <w:proofErr w:type="spellEnd"/>
-      <w:r>
-        <w:rPr>
-          <w:lang w:eastAsia="it-IT"/>
-        </w:rPr>
-        <w:t xml:space="preserve"> Post, Post Tags Film.</w:t>
-      </w:r>
-      <w:bookmarkStart w:id="10" w:name="_GoBack"/>
-      <w:bookmarkEnd w:id="10"/>
+        <w:drawing>
+          <wp:inline distT="0" distB="0" distL="0" distR="0" wp14:anchorId="542C25C0" wp14:editId="0F6FDC0E">
+            <wp:extent cx="6120130" cy="7880350"/>
+            <wp:effectExtent l="0" t="0" r="1270" b="6350"/>
+            <wp:docPr id="16" name="Immagine 16" descr="Immagine che contiene mappa, testo&#10;&#10;Descrizione generata automaticamente"/>
+            <wp:cNvGraphicFramePr>
+              <a:graphicFrameLocks xmlns:a="http://schemas.openxmlformats.org/drawingml/2006/main" noChangeAspect="1"/>
+            </wp:cNvGraphicFramePr>
+            <a:graphic xmlns:a="http://schemas.openxmlformats.org/drawingml/2006/main">
+              <a:graphicData uri="http://schemas.openxmlformats.org/drawingml/2006/picture">
+                <pic:pic xmlns:pic="http://schemas.openxmlformats.org/drawingml/2006/picture">
+                  <pic:nvPicPr>
+                    <pic:cNvPr id="16" name="Use Case.png"/>
+                    <pic:cNvPicPr/>
+                  </pic:nvPicPr>
+                  <pic:blipFill>
+                    <a:blip r:embed="rId9">
+                      <a:extLst>
+                        <a:ext uri="{28A0092B-C50C-407E-A947-70E740481C1C}">
+                          <a14:useLocalDpi xmlns:a14="http://schemas.microsoft.com/office/drawing/2010/main" val="0"/>
+                        </a:ext>
+                      </a:extLst>
+                    </a:blip>
+                    <a:stretch>
+                      <a:fillRect/>
+                    </a:stretch>
+                  </pic:blipFill>
+                  <pic:spPr>
+                    <a:xfrm>
+                      <a:off x="0" y="0"/>
+                      <a:ext cx="6120130" cy="7880350"/>
+                    </a:xfrm>
+                    <a:prstGeom prst="rect">
+                      <a:avLst/>
+                    </a:prstGeom>
+                  </pic:spPr>
+                </pic:pic>
+              </a:graphicData>
+            </a:graphic>
+          </wp:inline>
+        </w:drawing>
+      </w:r>
     </w:p>
     <w:p>
       <w:pPr>
-        <w:jc w:val="center"/>
+        <w:jc w:val="both"/>
         <w:rPr>
           <w:lang w:eastAsia="it-IT"/>
         </w:rPr>
@@ -4358,20 +2923,558 @@
     </w:p>
     <w:p>
       <w:pPr>
+        <w:jc w:val="both"/>
+        <w:rPr>
+          <w:lang w:eastAsia="it-IT"/>
+        </w:rPr>
+      </w:pPr>
+    </w:p>
+    <w:p>
+      <w:pPr>
+        <w:jc w:val="both"/>
+        <w:rPr>
+          <w:lang w:eastAsia="it-IT"/>
+        </w:rPr>
+      </w:pPr>
+    </w:p>
+    <w:p>
+      <w:pPr>
+        <w:pStyle w:val="Titolo2"/>
+        <w:rPr>
+          <w:lang w:val="en-GB" w:eastAsia="it-IT"/>
+        </w:rPr>
+      </w:pPr>
+      <w:bookmarkStart w:id="10" w:name="_Toc28614908"/>
+      <w:bookmarkStart w:id="11" w:name="_Toc32247262"/>
+      <w:r>
+        <w:rPr>
+          <w:lang w:val="en-GB" w:eastAsia="it-IT"/>
+        </w:rPr>
+        <w:lastRenderedPageBreak/>
+        <w:t xml:space="preserve">Analysis </w:t>
+      </w:r>
+      <w:r>
+        <w:rPr>
+          <w:lang w:val="en-GB" w:eastAsia="it-IT"/>
+        </w:rPr>
+        <w:t>Classes</w:t>
+      </w:r>
+      <w:bookmarkEnd w:id="10"/>
+      <w:bookmarkEnd w:id="11"/>
+    </w:p>
+    <w:p>
+      <w:pPr>
+        <w:jc w:val="center"/>
+        <w:rPr>
+          <w:lang w:val="en-GB" w:eastAsia="it-IT"/>
+        </w:rPr>
+      </w:pPr>
+      <w:r>
+        <w:rPr>
+          <w:noProof/>
+          <w:lang w:val="en-GB" w:eastAsia="it-IT"/>
+        </w:rPr>
+        <w:drawing>
+          <wp:inline distT="0" distB="0" distL="0" distR="0" wp14:anchorId="405055A1" wp14:editId="6D1879E0">
+            <wp:extent cx="6156200" cy="2013924"/>
+            <wp:effectExtent l="0" t="0" r="3810" b="5715"/>
+            <wp:docPr id="3" name="Immagine 3"/>
+            <wp:cNvGraphicFramePr>
+              <a:graphicFrameLocks xmlns:a="http://schemas.openxmlformats.org/drawingml/2006/main" noChangeAspect="1"/>
+            </wp:cNvGraphicFramePr>
+            <a:graphic xmlns:a="http://schemas.openxmlformats.org/drawingml/2006/main">
+              <a:graphicData uri="http://schemas.openxmlformats.org/drawingml/2006/picture">
+                <pic:pic xmlns:pic="http://schemas.openxmlformats.org/drawingml/2006/picture">
+                  <pic:nvPicPr>
+                    <pic:cNvPr id="3" name="Class diagram.jpg"/>
+                    <pic:cNvPicPr/>
+                  </pic:nvPicPr>
+                  <pic:blipFill>
+                    <a:blip r:embed="rId10">
+                      <a:extLst>
+                        <a:ext uri="{28A0092B-C50C-407E-A947-70E740481C1C}">
+                          <a14:useLocalDpi xmlns:a14="http://schemas.microsoft.com/office/drawing/2010/main" val="0"/>
+                        </a:ext>
+                      </a:extLst>
+                    </a:blip>
+                    <a:stretch>
+                      <a:fillRect/>
+                    </a:stretch>
+                  </pic:blipFill>
+                  <pic:spPr>
+                    <a:xfrm>
+                      <a:off x="0" y="0"/>
+                      <a:ext cx="6233181" cy="2039107"/>
+                    </a:xfrm>
+                    <a:prstGeom prst="rect">
+                      <a:avLst/>
+                    </a:prstGeom>
+                  </pic:spPr>
+                </pic:pic>
+              </a:graphicData>
+            </a:graphic>
+          </wp:inline>
+        </w:drawing>
+      </w:r>
+    </w:p>
+    <w:p>
+      <w:pPr>
         <w:pStyle w:val="Titolo2"/>
         <w:jc w:val="both"/>
         <w:rPr>
+          <w:lang w:val="en-US" w:eastAsia="it-IT"/>
+        </w:rPr>
+      </w:pPr>
+      <w:bookmarkStart w:id="12" w:name="_Toc32247263"/>
+      <w:r>
+        <w:rPr>
+          <w:lang w:val="en-US" w:eastAsia="it-IT"/>
+        </w:rPr>
+        <w:t>Data Model</w:t>
+      </w:r>
+      <w:bookmarkEnd w:id="12"/>
+    </w:p>
+    <w:p>
+      <w:pPr>
+        <w:jc w:val="both"/>
+        <w:rPr>
+          <w:lang w:val="en-US" w:eastAsia="it-IT"/>
+        </w:rPr>
+      </w:pPr>
+      <w:r>
+        <w:rPr>
+          <w:lang w:val="en-US" w:eastAsia="it-IT"/>
+        </w:rPr>
+        <w:t>We have basically three entities, User, Film, and Post. The relation between Users is of type “follow”, such as the relation between User and Film. The relation between User and Post is of type “create” and contains a property Timestamp. The relation between Post and Film, is of type “Tags”.</w:t>
+      </w:r>
+    </w:p>
+    <w:p>
+      <w:pPr>
+        <w:jc w:val="both"/>
+        <w:rPr>
+          <w:lang w:val="en-US" w:eastAsia="it-IT"/>
+        </w:rPr>
+      </w:pPr>
+      <w:r>
+        <w:rPr>
+          <w:noProof/>
+          <w:lang w:val="en-US" w:eastAsia="it-IT"/>
+        </w:rPr>
+        <w:drawing>
+          <wp:inline distT="0" distB="0" distL="0" distR="0" wp14:anchorId="15AB77C1" wp14:editId="4B29C10F">
+            <wp:extent cx="6108700" cy="2362200"/>
+            <wp:effectExtent l="0" t="0" r="0" b="0"/>
+            <wp:docPr id="13" name="Immagine 13"/>
+            <wp:cNvGraphicFramePr>
+              <a:graphicFrameLocks xmlns:a="http://schemas.openxmlformats.org/drawingml/2006/main" noChangeAspect="1"/>
+            </wp:cNvGraphicFramePr>
+            <a:graphic xmlns:a="http://schemas.openxmlformats.org/drawingml/2006/main">
+              <a:graphicData uri="http://schemas.openxmlformats.org/drawingml/2006/picture">
+                <pic:pic xmlns:pic="http://schemas.openxmlformats.org/drawingml/2006/picture">
+                  <pic:nvPicPr>
+                    <pic:cNvPr id="13" name="NodeLabel.jpg"/>
+                    <pic:cNvPicPr/>
+                  </pic:nvPicPr>
+                  <pic:blipFill>
+                    <a:blip r:embed="rId11">
+                      <a:extLst>
+                        <a:ext uri="{28A0092B-C50C-407E-A947-70E740481C1C}">
+                          <a14:useLocalDpi xmlns:a14="http://schemas.microsoft.com/office/drawing/2010/main" val="0"/>
+                        </a:ext>
+                      </a:extLst>
+                    </a:blip>
+                    <a:stretch>
+                      <a:fillRect/>
+                    </a:stretch>
+                  </pic:blipFill>
+                  <pic:spPr>
+                    <a:xfrm>
+                      <a:off x="0" y="0"/>
+                      <a:ext cx="6108700" cy="2362200"/>
+                    </a:xfrm>
+                    <a:prstGeom prst="rect">
+                      <a:avLst/>
+                    </a:prstGeom>
+                  </pic:spPr>
+                </pic:pic>
+              </a:graphicData>
+            </a:graphic>
+          </wp:inline>
+        </w:drawing>
+      </w:r>
+    </w:p>
+    <w:p>
+      <w:pPr>
+        <w:pStyle w:val="Titolo3"/>
+        <w:rPr>
           <w:lang w:eastAsia="it-IT"/>
         </w:rPr>
       </w:pPr>
-      <w:bookmarkStart w:id="11" w:name="_Toc32165901"/>
+      <w:bookmarkStart w:id="13" w:name="_Toc32247264"/>
       <w:r>
         <w:rPr>
           <w:lang w:eastAsia="it-IT"/>
         </w:rPr>
+        <w:t>Example</w:t>
+      </w:r>
+      <w:bookmarkEnd w:id="13"/>
+    </w:p>
+    <w:tbl>
+      <w:tblPr>
+        <w:tblStyle w:val="Grigliatabella"/>
+        <w:tblW w:w="0" w:type="auto"/>
+        <w:tblLook w:val="04A0" w:firstRow="1" w:lastRow="0" w:firstColumn="1" w:lastColumn="0" w:noHBand="0" w:noVBand="1"/>
+      </w:tblPr>
+      <w:tblGrid>
+        <w:gridCol w:w="9628"/>
+      </w:tblGrid>
+      <w:tr>
+        <w:tc>
+          <w:tcPr>
+            <w:tcW w:w="9628" w:type="dxa"/>
+          </w:tcPr>
+          <w:p>
+            <w:pPr>
+              <w:jc w:val="center"/>
+              <w:rPr>
+                <w:lang w:val="en-US" w:eastAsia="it-IT"/>
+              </w:rPr>
+            </w:pPr>
+            <w:r>
+              <w:rPr>
+                <w:noProof/>
+                <w:lang w:val="en-US" w:eastAsia="it-IT"/>
+              </w:rPr>
+              <w:drawing>
+                <wp:inline distT="0" distB="0" distL="0" distR="0" wp14:anchorId="6632CC38" wp14:editId="64E168F3">
+                  <wp:extent cx="2971800" cy="1498600"/>
+                  <wp:effectExtent l="0" t="0" r="0" b="0"/>
+                  <wp:docPr id="10" name="Elemento grafico 10"/>
+                  <wp:cNvGraphicFramePr>
+                    <a:graphicFrameLocks xmlns:a="http://schemas.openxmlformats.org/drawingml/2006/main" noChangeAspect="1"/>
+                  </wp:cNvGraphicFramePr>
+                  <a:graphic xmlns:a="http://schemas.openxmlformats.org/drawingml/2006/main">
+                    <a:graphicData uri="http://schemas.openxmlformats.org/drawingml/2006/picture">
+                      <pic:pic xmlns:pic="http://schemas.openxmlformats.org/drawingml/2006/picture">
+                        <pic:nvPicPr>
+                          <pic:cNvPr id="9" name="graph.svg"/>
+                          <pic:cNvPicPr/>
+                        </pic:nvPicPr>
+                        <pic:blipFill>
+                          <a:blip r:embed="rId12">
+                            <a:extLst>
+                              <a:ext uri="{28A0092B-C50C-407E-A947-70E740481C1C}">
+                                <a14:useLocalDpi xmlns:a14="http://schemas.microsoft.com/office/drawing/2010/main" val="0"/>
+                              </a:ext>
+                              <a:ext uri="{96DAC541-7B7A-43D3-8B79-37D633B846F1}">
+                                <asvg:svgBlip xmlns:asvg="http://schemas.microsoft.com/office/drawing/2016/SVG/main" r:embed="rId13"/>
+                              </a:ext>
+                            </a:extLst>
+                          </a:blip>
+                          <a:stretch>
+                            <a:fillRect/>
+                          </a:stretch>
+                        </pic:blipFill>
+                        <pic:spPr>
+                          <a:xfrm>
+                            <a:off x="0" y="0"/>
+                            <a:ext cx="2971800" cy="1498600"/>
+                          </a:xfrm>
+                          <a:prstGeom prst="rect">
+                            <a:avLst/>
+                          </a:prstGeom>
+                        </pic:spPr>
+                      </pic:pic>
+                    </a:graphicData>
+                  </a:graphic>
+                </wp:inline>
+              </w:drawing>
+            </w:r>
+          </w:p>
+        </w:tc>
+      </w:tr>
+      <w:tr>
+        <w:tc>
+          <w:tcPr>
+            <w:tcW w:w="9628" w:type="dxa"/>
+          </w:tcPr>
+          <w:p>
+            <w:pPr>
+              <w:pStyle w:val="Testonormale"/>
+              <w:rPr>
+                <w:rFonts w:ascii="Courier New" w:hAnsi="Courier New" w:cs="Courier New"/>
+                <w:lang w:val="en-US"/>
+              </w:rPr>
+            </w:pPr>
+            <w:r>
+              <w:rPr>
+                <w:rFonts w:ascii="Courier New" w:hAnsi="Courier New" w:cs="Courier New"/>
+                <w:lang w:val="en-US"/>
+              </w:rPr>
+              <w:t>{firstName:user,</w:t>
+            </w:r>
+            <w:r>
+              <w:rPr>
+                <w:rFonts w:ascii="Courier New" w:hAnsi="Courier New" w:cs="Courier New"/>
+                <w:lang w:val="en-US"/>
+              </w:rPr>
+              <w:t xml:space="preserve"> </w:t>
+            </w:r>
+            <w:r>
+              <w:rPr>
+                <w:rFonts w:ascii="Courier New" w:hAnsi="Courier New" w:cs="Courier New"/>
+                <w:lang w:val="en-US"/>
+              </w:rPr>
+              <w:t>Email:user1@mail.com,</w:t>
+            </w:r>
+            <w:r>
+              <w:rPr>
+                <w:rFonts w:ascii="Courier New" w:hAnsi="Courier New" w:cs="Courier New"/>
+                <w:lang w:val="en-US"/>
+              </w:rPr>
+              <w:t xml:space="preserve"> </w:t>
+            </w:r>
+            <w:r>
+              <w:rPr>
+                <w:rFonts w:ascii="Courier New" w:hAnsi="Courier New" w:cs="Courier New"/>
+                <w:lang w:val="en-US"/>
+              </w:rPr>
+              <w:t>LastName:1,</w:t>
+            </w:r>
+            <w:r>
+              <w:rPr>
+                <w:rFonts w:ascii="Courier New" w:hAnsi="Courier New" w:cs="Courier New"/>
+                <w:lang w:val="en-US"/>
+              </w:rPr>
+              <w:t xml:space="preserve"> </w:t>
+            </w:r>
+            <w:r>
+              <w:rPr>
+                <w:rFonts w:ascii="Courier New" w:hAnsi="Courier New" w:cs="Courier New"/>
+                <w:lang w:val="en-US"/>
+              </w:rPr>
+              <w:t>Username:user1,</w:t>
+            </w:r>
+            <w:r>
+              <w:rPr>
+                <w:rFonts w:ascii="Courier New" w:hAnsi="Courier New" w:cs="Courier New"/>
+                <w:lang w:val="en-US"/>
+              </w:rPr>
+              <w:t xml:space="preserve"> </w:t>
+            </w:r>
+            <w:r>
+              <w:rPr>
+                <w:rFonts w:ascii="Courier New" w:hAnsi="Courier New" w:cs="Courier New"/>
+                <w:lang w:val="en-US"/>
+              </w:rPr>
+              <w:t>PrivilegeLevel:0,</w:t>
+            </w:r>
+            <w:r>
+              <w:rPr>
+                <w:rFonts w:ascii="Courier New" w:hAnsi="Courier New" w:cs="Courier New"/>
+                <w:lang w:val="en-US"/>
+              </w:rPr>
+              <w:t xml:space="preserve"> </w:t>
+            </w:r>
+            <w:r>
+              <w:rPr>
+                <w:rFonts w:ascii="Courier New" w:hAnsi="Courier New" w:cs="Courier New"/>
+                <w:lang w:val="en-US"/>
+              </w:rPr>
+              <w:t>Password:pass}</w:t>
+            </w:r>
+          </w:p>
+          <w:p>
+            <w:pPr>
+              <w:pStyle w:val="Testonormale"/>
+              <w:rPr>
+                <w:rFonts w:ascii="Courier New" w:hAnsi="Courier New" w:cs="Courier New"/>
+                <w:lang w:val="en-US"/>
+              </w:rPr>
+            </w:pPr>
+          </w:p>
+          <w:p>
+            <w:pPr>
+              <w:pStyle w:val="Testonormale"/>
+              <w:rPr>
+                <w:rFonts w:ascii="Courier New" w:hAnsi="Courier New" w:cs="Courier New"/>
+                <w:lang w:val="en-US"/>
+              </w:rPr>
+            </w:pPr>
+            <w:r>
+              <w:rPr>
+                <w:rFonts w:ascii="Courier New" w:hAnsi="Courier New" w:cs="Courier New"/>
+                <w:lang w:val="en-US"/>
+              </w:rPr>
+              <w:t>{Title:Parasite,</w:t>
+            </w:r>
+            <w:r>
+              <w:rPr>
+                <w:rFonts w:ascii="Courier New" w:hAnsi="Courier New" w:cs="Courier New"/>
+                <w:lang w:val="en-US"/>
+              </w:rPr>
+              <w:t xml:space="preserve"> </w:t>
+            </w:r>
+            <w:r>
+              <w:rPr>
+                <w:rFonts w:ascii="Courier New" w:hAnsi="Courier New" w:cs="Courier New"/>
+                <w:lang w:val="en-US"/>
+              </w:rPr>
+              <w:t>PublicationDate:"2019-11-07T00:00:00Z",</w:t>
+            </w:r>
+            <w:r>
+              <w:rPr>
+                <w:rFonts w:ascii="Courier New" w:hAnsi="Courier New" w:cs="Courier New"/>
+                <w:lang w:val="en-US"/>
+              </w:rPr>
+              <w:t xml:space="preserve"> </w:t>
+            </w:r>
+            <w:r>
+              <w:rPr>
+                <w:rFonts w:ascii="Courier New" w:hAnsi="Courier New" w:cs="Courier New"/>
+                <w:lang w:val="en-US"/>
+              </w:rPr>
+              <w:t>WikiPage:url}</w:t>
+            </w:r>
+          </w:p>
+          <w:p>
+            <w:pPr>
+              <w:pStyle w:val="Testonormale"/>
+              <w:rPr>
+                <w:rFonts w:ascii="Courier New" w:hAnsi="Courier New" w:cs="Courier New"/>
+                <w:lang w:val="en-US"/>
+              </w:rPr>
+            </w:pPr>
+          </w:p>
+          <w:p>
+            <w:pPr>
+              <w:pStyle w:val="Testonormale"/>
+              <w:rPr>
+                <w:rFonts w:ascii="Courier New" w:hAnsi="Courier New" w:cs="Courier New"/>
+                <w:lang w:val="en-US"/>
+              </w:rPr>
+            </w:pPr>
+            <w:r>
+              <w:rPr>
+                <w:rFonts w:ascii="Courier New" w:hAnsi="Courier New" w:cs="Courier New"/>
+                <w:lang w:val="en-US"/>
+              </w:rPr>
+              <w:t>{firstName:user,</w:t>
+            </w:r>
+            <w:r>
+              <w:rPr>
+                <w:rFonts w:ascii="Courier New" w:hAnsi="Courier New" w:cs="Courier New"/>
+                <w:lang w:val="en-US"/>
+              </w:rPr>
+              <w:t xml:space="preserve"> </w:t>
+            </w:r>
+            <w:r>
+              <w:rPr>
+                <w:rFonts w:ascii="Courier New" w:hAnsi="Courier New" w:cs="Courier New"/>
+                <w:lang w:val="en-US"/>
+              </w:rPr>
+              <w:t>Email:user2@mail.com,</w:t>
+            </w:r>
+            <w:r>
+              <w:rPr>
+                <w:rFonts w:ascii="Courier New" w:hAnsi="Courier New" w:cs="Courier New"/>
+                <w:lang w:val="en-US"/>
+              </w:rPr>
+              <w:t xml:space="preserve"> </w:t>
+            </w:r>
+            <w:r>
+              <w:rPr>
+                <w:rFonts w:ascii="Courier New" w:hAnsi="Courier New" w:cs="Courier New"/>
+                <w:lang w:val="en-US"/>
+              </w:rPr>
+              <w:t>LastName:2,</w:t>
+            </w:r>
+            <w:r>
+              <w:rPr>
+                <w:rFonts w:ascii="Courier New" w:hAnsi="Courier New" w:cs="Courier New"/>
+                <w:lang w:val="en-US"/>
+              </w:rPr>
+              <w:t xml:space="preserve"> </w:t>
+            </w:r>
+            <w:r>
+              <w:rPr>
+                <w:rFonts w:ascii="Courier New" w:hAnsi="Courier New" w:cs="Courier New"/>
+                <w:lang w:val="en-US"/>
+              </w:rPr>
+              <w:t>Username:user2,</w:t>
+            </w:r>
+            <w:r>
+              <w:rPr>
+                <w:rFonts w:ascii="Courier New" w:hAnsi="Courier New" w:cs="Courier New"/>
+                <w:lang w:val="en-US"/>
+              </w:rPr>
+              <w:t xml:space="preserve"> </w:t>
+            </w:r>
+            <w:r>
+              <w:rPr>
+                <w:rFonts w:ascii="Courier New" w:hAnsi="Courier New" w:cs="Courier New"/>
+                <w:lang w:val="en-US"/>
+              </w:rPr>
+              <w:t>PrivilegeLevel:0,</w:t>
+            </w:r>
+            <w:r>
+              <w:rPr>
+                <w:rFonts w:ascii="Courier New" w:hAnsi="Courier New" w:cs="Courier New"/>
+                <w:lang w:val="en-US"/>
+              </w:rPr>
+              <w:t xml:space="preserve"> </w:t>
+            </w:r>
+            <w:r>
+              <w:rPr>
+                <w:rFonts w:ascii="Courier New" w:hAnsi="Courier New" w:cs="Courier New"/>
+                <w:lang w:val="en-US"/>
+              </w:rPr>
+              <w:t>Password:pass}</w:t>
+            </w:r>
+          </w:p>
+          <w:p>
+            <w:pPr>
+              <w:pStyle w:val="Testonormale"/>
+              <w:rPr>
+                <w:rFonts w:ascii="Courier New" w:hAnsi="Courier New" w:cs="Courier New"/>
+                <w:lang w:val="en-US"/>
+              </w:rPr>
+            </w:pPr>
+          </w:p>
+          <w:p>
+            <w:pPr>
+              <w:pStyle w:val="Testonormale"/>
+              <w:rPr>
+                <w:rFonts w:ascii="Courier New" w:hAnsi="Courier New" w:cs="Courier New"/>
+              </w:rPr>
+            </w:pPr>
+            <w:r>
+              <w:rPr>
+                <w:rFonts w:ascii="Courier New" w:hAnsi="Courier New" w:cs="Courier New"/>
+              </w:rPr>
+              <w:t>{Text:Non meritava l'Oscar}</w:t>
+            </w:r>
+          </w:p>
+        </w:tc>
+      </w:tr>
+    </w:tbl>
+    <w:p>
+      <w:pPr>
+        <w:pStyle w:val="Titolo2"/>
+        <w:jc w:val="both"/>
+        <w:rPr>
+          <w:lang w:val="en-US" w:eastAsia="it-IT"/>
+        </w:rPr>
+      </w:pPr>
+      <w:bookmarkStart w:id="14" w:name="_Toc32247265"/>
+      <w:r>
+        <w:rPr>
+          <w:lang w:val="en-US" w:eastAsia="it-IT"/>
+        </w:rPr>
+        <w:lastRenderedPageBreak/>
         <w:t>Architecture</w:t>
       </w:r>
-      <w:bookmarkEnd w:id="11"/>
+      <w:bookmarkEnd w:id="14"/>
     </w:p>
     <w:p>
       <w:pPr>
@@ -4596,17 +3699,110 @@
           <w:iCs/>
           <w:lang w:val="en-GB" w:eastAsia="it-IT"/>
         </w:rPr>
-        <w:t>JavaBean</w:t>
+        <w:t xml:space="preserve">JavaBean </w:t>
       </w:r>
       <w:r>
         <w:rPr>
           <w:b/>
           <w:bCs/>
+          <w:lang w:val="en-GB" w:eastAsia="it-IT"/>
+        </w:rPr>
+        <w:t>objects</w:t>
+      </w:r>
+      <w:r>
+        <w:rPr>
+          <w:lang w:val="en-GB" w:eastAsia="it-IT"/>
+        </w:rPr>
+        <w:t xml:space="preserve"> compose the </w:t>
+      </w:r>
+      <w:r>
+        <w:rPr>
           <w:i/>
           <w:iCs/>
           <w:lang w:val="en-GB" w:eastAsia="it-IT"/>
         </w:rPr>
-        <w:t xml:space="preserve"> </w:t>
+        <w:t>middleware</w:t>
+      </w:r>
+      <w:r>
+        <w:rPr>
+          <w:lang w:val="en-GB" w:eastAsia="it-IT"/>
+        </w:rPr>
+        <w:t xml:space="preserve"> infrastructure that connect </w:t>
+      </w:r>
+      <w:r>
+        <w:rPr>
+          <w:i/>
+          <w:iCs/>
+          <w:lang w:val="en-GB" w:eastAsia="it-IT"/>
+        </w:rPr>
+        <w:t>front-end</w:t>
+      </w:r>
+      <w:r>
+        <w:rPr>
+          <w:lang w:val="en-GB" w:eastAsia="it-IT"/>
+        </w:rPr>
+        <w:t xml:space="preserve"> and </w:t>
+      </w:r>
+      <w:r>
+        <w:rPr>
+          <w:i/>
+          <w:iCs/>
+          <w:lang w:val="en-GB" w:eastAsia="it-IT"/>
+        </w:rPr>
+        <w:t>back-end</w:t>
+      </w:r>
+      <w:r>
+        <w:rPr>
+          <w:i/>
+          <w:iCs/>
+          <w:lang w:val="en-GB" w:eastAsia="it-IT"/>
+        </w:rPr>
+        <w:t>.</w:t>
+      </w:r>
+    </w:p>
+    <w:p>
+      <w:pPr>
+        <w:pStyle w:val="Titolo3"/>
+        <w:jc w:val="both"/>
+        <w:rPr>
+          <w:rFonts w:eastAsia="Times New Roman"/>
+          <w:lang w:val="en-GB" w:eastAsia="it-IT"/>
+        </w:rPr>
+      </w:pPr>
+      <w:bookmarkStart w:id="15" w:name="_Toc32247266"/>
+      <w:r>
+        <w:rPr>
+          <w:rFonts w:eastAsia="Times New Roman"/>
+          <w:lang w:val="en-GB" w:eastAsia="it-IT"/>
+        </w:rPr>
+        <w:t>Interface Design Pattern</w:t>
+      </w:r>
+      <w:bookmarkEnd w:id="15"/>
+    </w:p>
+    <w:p>
+      <w:pPr>
+        <w:jc w:val="both"/>
+        <w:rPr>
+          <w:lang w:val="en-GB" w:eastAsia="it-IT"/>
+        </w:rPr>
+      </w:pPr>
+      <w:r>
+        <w:rPr>
+          <w:lang w:val="en-GB" w:eastAsia="it-IT"/>
+        </w:rPr>
+        <w:t>The graphic user interface was build follow</w:t>
+      </w:r>
+      <w:r>
+        <w:rPr>
+          <w:lang w:val="en-GB" w:eastAsia="it-IT"/>
+        </w:rPr>
+        <w:t>ing</w:t>
+      </w:r>
+      <w:r>
+        <w:rPr>
+          <w:lang w:val="en-GB" w:eastAsia="it-IT"/>
+        </w:rPr>
+        <w:t xml:space="preserve"> the software design pattern of </w:t>
       </w:r>
       <w:r>
         <w:rPr>
@@ -4614,13 +3810,90 @@
           <w:bCs/>
           <w:lang w:val="en-GB" w:eastAsia="it-IT"/>
         </w:rPr>
-        <w:t>objects</w:t>
-      </w:r>
-      <w:r>
-        <w:rPr>
-          <w:lang w:val="en-GB" w:eastAsia="it-IT"/>
-        </w:rPr>
-        <w:t xml:space="preserve"> compose the </w:t>
+        <w:t>Model</w:t>
+      </w:r>
+      <w:r>
+        <w:rPr>
+          <w:b/>
+          <w:bCs/>
+          <w:lang w:val="en-GB" w:eastAsia="it-IT"/>
+        </w:rPr>
+        <w:t>-</w:t>
+      </w:r>
+      <w:r>
+        <w:rPr>
+          <w:b/>
+          <w:bCs/>
+          <w:lang w:val="en-GB" w:eastAsia="it-IT"/>
+        </w:rPr>
+        <w:t>View</w:t>
+      </w:r>
+      <w:r>
+        <w:rPr>
+          <w:b/>
+          <w:bCs/>
+          <w:lang w:val="en-GB" w:eastAsia="it-IT"/>
+        </w:rPr>
+        <w:t>-</w:t>
+      </w:r>
+      <w:r>
+        <w:rPr>
+          <w:b/>
+          <w:bCs/>
+          <w:lang w:val="en-GB" w:eastAsia="it-IT"/>
+        </w:rPr>
+        <w:t>Controller</w:t>
+      </w:r>
+      <w:r>
+        <w:rPr>
+          <w:lang w:val="en-GB" w:eastAsia="it-IT"/>
+        </w:rPr>
+        <w:t>.</w:t>
+      </w:r>
+    </w:p>
+    <w:p>
+      <w:pPr>
+        <w:pStyle w:val="Titolo4"/>
+        <w:jc w:val="both"/>
+        <w:rPr>
+          <w:lang w:val="en-GB" w:eastAsia="it-IT"/>
+        </w:rPr>
+      </w:pPr>
+      <w:r>
+        <w:rPr>
+          <w:b/>
+          <w:bCs/>
+          <w:lang w:val="en-GB" w:eastAsia="it-IT"/>
+        </w:rPr>
+        <w:t>Model</w:t>
+      </w:r>
+      <w:r>
+        <w:rPr>
+          <w:lang w:val="en-GB" w:eastAsia="it-IT"/>
+        </w:rPr>
+        <w:t xml:space="preserve"> </w:t>
+      </w:r>
+    </w:p>
+    <w:p>
+      <w:pPr>
+        <w:jc w:val="both"/>
+        <w:rPr>
+          <w:lang w:val="en-GB" w:eastAsia="it-IT"/>
+        </w:rPr>
+      </w:pPr>
+      <w:r>
+        <w:rPr>
+          <w:b/>
+          <w:bCs/>
+          <w:lang w:val="en-GB" w:eastAsia="it-IT"/>
+        </w:rPr>
+        <w:t>Services</w:t>
+      </w:r>
+      <w:r>
+        <w:rPr>
+          <w:lang w:val="en-GB" w:eastAsia="it-IT"/>
+        </w:rPr>
+        <w:t xml:space="preserve"> module represent the </w:t>
       </w:r>
       <w:r>
         <w:rPr>
@@ -4628,13 +3901,112 @@
           <w:iCs/>
           <w:lang w:val="en-GB" w:eastAsia="it-IT"/>
         </w:rPr>
-        <w:t>middleware</w:t>
-      </w:r>
-      <w:r>
-        <w:rPr>
-          <w:lang w:val="en-GB" w:eastAsia="it-IT"/>
-        </w:rPr>
-        <w:t xml:space="preserve"> infrastructure that connect </w:t>
+        <w:t>model</w:t>
+      </w:r>
+      <w:r>
+        <w:rPr>
+          <w:lang w:val="en-GB" w:eastAsia="it-IT"/>
+        </w:rPr>
+        <w:t xml:space="preserve"> and is the</w:t>
+      </w:r>
+      <w:r>
+        <w:rPr>
+          <w:lang w:val="en-GB" w:eastAsia="it-IT"/>
+        </w:rPr>
+        <w:t xml:space="preserve"> central component of the pattern. It is the application's dynamic data structure, independent of the user interface. It directly manages logic and rules of the application</w:t>
+      </w:r>
+      <w:r>
+        <w:rPr>
+          <w:lang w:val="en-GB" w:eastAsia="it-IT"/>
+        </w:rPr>
+        <w:t xml:space="preserve"> receiving inputs from the controller</w:t>
+      </w:r>
+      <w:r>
+        <w:rPr>
+          <w:lang w:val="en-GB" w:eastAsia="it-IT"/>
+        </w:rPr>
+        <w:t>.</w:t>
+      </w:r>
+      <w:r>
+        <w:rPr>
+          <w:lang w:val="en-GB" w:eastAsia="it-IT"/>
+        </w:rPr>
+        <w:t xml:space="preserve"> </w:t>
+      </w:r>
+      <w:r>
+        <w:rPr>
+          <w:lang w:val="en-GB" w:eastAsia="it-IT"/>
+        </w:rPr>
+        <w:t xml:space="preserve">The model is </w:t>
+      </w:r>
+      <w:r>
+        <w:rPr>
+          <w:lang w:val="en-GB" w:eastAsia="it-IT"/>
+        </w:rPr>
+        <w:t>also responsible</w:t>
+      </w:r>
+      <w:r>
+        <w:rPr>
+          <w:lang w:val="en-GB" w:eastAsia="it-IT"/>
+        </w:rPr>
+        <w:t xml:space="preserve"> for managing the </w:t>
+      </w:r>
+      <w:r>
+        <w:rPr>
+          <w:lang w:val="en-GB" w:eastAsia="it-IT"/>
+        </w:rPr>
+        <w:t xml:space="preserve">application’s data in form of JavaBean objects, exchanging them with the controller. </w:t>
+      </w:r>
+    </w:p>
+    <w:p>
+      <w:pPr>
+        <w:pStyle w:val="Titolo4"/>
+        <w:jc w:val="both"/>
+        <w:rPr>
+          <w:lang w:val="en-GB" w:eastAsia="it-IT"/>
+        </w:rPr>
+      </w:pPr>
+      <w:r>
+        <w:rPr>
+          <w:b/>
+          <w:bCs/>
+          <w:lang w:val="en-GB" w:eastAsia="it-IT"/>
+        </w:rPr>
+        <w:t>View</w:t>
+      </w:r>
+      <w:r>
+        <w:rPr>
+          <w:lang w:val="en-GB" w:eastAsia="it-IT"/>
+        </w:rPr>
+        <w:t xml:space="preserve"> </w:t>
+      </w:r>
+    </w:p>
+    <w:p>
+      <w:pPr>
+        <w:jc w:val="both"/>
+        <w:rPr>
+          <w:lang w:val="en-GB" w:eastAsia="it-IT"/>
+        </w:rPr>
+      </w:pPr>
+      <w:r>
+        <w:rPr>
+          <w:lang w:val="en-GB" w:eastAsia="it-IT"/>
+        </w:rPr>
+        <w:t xml:space="preserve">The </w:t>
+      </w:r>
+      <w:r>
+        <w:rPr>
+          <w:b/>
+          <w:bCs/>
+          <w:lang w:val="en-GB" w:eastAsia="it-IT"/>
+        </w:rPr>
+        <w:t>fxml files</w:t>
+      </w:r>
+      <w:r>
+        <w:rPr>
+          <w:lang w:val="en-GB" w:eastAsia="it-IT"/>
+        </w:rPr>
+        <w:t xml:space="preserve"> represents the </w:t>
       </w:r>
       <w:r>
         <w:rPr>
@@ -4642,13 +4014,58 @@
           <w:iCs/>
           <w:lang w:val="en-GB" w:eastAsia="it-IT"/>
         </w:rPr>
-        <w:t>front-end</w:t>
-      </w:r>
-      <w:r>
-        <w:rPr>
-          <w:lang w:val="en-GB" w:eastAsia="it-IT"/>
-        </w:rPr>
-        <w:t xml:space="preserve"> and </w:t>
+        <w:t>view</w:t>
+      </w:r>
+      <w:r>
+        <w:rPr>
+          <w:lang w:val="en-GB" w:eastAsia="it-IT"/>
+        </w:rPr>
+        <w:t xml:space="preserve"> and are responsible fosr all the components visible in the user’s interface.</w:t>
+      </w:r>
+    </w:p>
+    <w:p>
+      <w:pPr>
+        <w:pStyle w:val="Titolo4"/>
+        <w:jc w:val="both"/>
+        <w:rPr>
+          <w:lang w:val="en-GB" w:eastAsia="it-IT"/>
+        </w:rPr>
+      </w:pPr>
+      <w:r>
+        <w:rPr>
+          <w:b/>
+          <w:bCs/>
+          <w:lang w:val="en-GB" w:eastAsia="it-IT"/>
+        </w:rPr>
+        <w:t>Controller</w:t>
+      </w:r>
+    </w:p>
+    <w:p>
+      <w:pPr>
+        <w:jc w:val="both"/>
+        <w:rPr>
+          <w:lang w:val="en-GB" w:eastAsia="it-IT"/>
+        </w:rPr>
+      </w:pPr>
+      <w:r>
+        <w:rPr>
+          <w:lang w:val="en-GB" w:eastAsia="it-IT"/>
+        </w:rPr>
+        <w:t xml:space="preserve">The </w:t>
+      </w:r>
+      <w:r>
+        <w:rPr>
+          <w:b/>
+          <w:bCs/>
+          <w:lang w:val="en-GB" w:eastAsia="it-IT"/>
+        </w:rPr>
+        <w:t>page controllers</w:t>
+      </w:r>
+      <w:r>
+        <w:rPr>
+          <w:lang w:val="en-GB" w:eastAsia="it-IT"/>
+        </w:rPr>
+        <w:t xml:space="preserve"> are the </w:t>
       </w:r>
       <w:r>
         <w:rPr>
@@ -4656,7 +4073,37 @@
           <w:iCs/>
           <w:lang w:val="en-GB" w:eastAsia="it-IT"/>
         </w:rPr>
-        <w:t>back-end</w:t>
+        <w:t>controller</w:t>
+      </w:r>
+      <w:r>
+        <w:rPr>
+          <w:lang w:val="en-GB" w:eastAsia="it-IT"/>
+        </w:rPr>
+        <w:t xml:space="preserve"> of the application. They receive</w:t>
+      </w:r>
+      <w:r>
+        <w:rPr>
+          <w:lang w:val="en-GB" w:eastAsia="it-IT"/>
+        </w:rPr>
+        <w:t xml:space="preserve"> input</w:t>
+      </w:r>
+      <w:r>
+        <w:rPr>
+          <w:lang w:val="en-GB" w:eastAsia="it-IT"/>
+        </w:rPr>
+        <w:t>s</w:t>
+      </w:r>
+      <w:r>
+        <w:rPr>
+          <w:lang w:val="en-GB" w:eastAsia="it-IT"/>
+        </w:rPr>
+        <w:t xml:space="preserve"> </w:t>
+      </w:r>
+      <w:r>
+        <w:rPr>
+          <w:lang w:val="en-GB" w:eastAsia="it-IT"/>
+        </w:rPr>
+        <w:t xml:space="preserve">from the </w:t>
       </w:r>
       <w:r>
         <w:rPr>
@@ -4664,663 +4111,151 @@
           <w:iCs/>
           <w:lang w:val="en-GB" w:eastAsia="it-IT"/>
         </w:rPr>
+        <w:t>view</w:t>
+      </w:r>
+      <w:r>
+        <w:rPr>
+          <w:lang w:val="en-GB" w:eastAsia="it-IT"/>
+        </w:rPr>
+        <w:t xml:space="preserve"> </w:t>
+      </w:r>
+      <w:r>
+        <w:rPr>
+          <w:lang w:val="en-GB" w:eastAsia="it-IT"/>
+        </w:rPr>
+        <w:t xml:space="preserve">and </w:t>
+      </w:r>
+      <w:r>
+        <w:rPr>
+          <w:lang w:val="en-GB" w:eastAsia="it-IT"/>
+        </w:rPr>
+        <w:t xml:space="preserve">converts </w:t>
+      </w:r>
+      <w:r>
+        <w:rPr>
+          <w:lang w:val="en-GB" w:eastAsia="it-IT"/>
+        </w:rPr>
+        <w:t>them</w:t>
+      </w:r>
+      <w:r>
+        <w:rPr>
+          <w:lang w:val="en-GB" w:eastAsia="it-IT"/>
+        </w:rPr>
+        <w:t xml:space="preserve"> </w:t>
+      </w:r>
+      <w:r>
+        <w:rPr>
+          <w:lang w:val="en-GB" w:eastAsia="it-IT"/>
+        </w:rPr>
+        <w:t>in</w:t>
+      </w:r>
+      <w:r>
+        <w:rPr>
+          <w:lang w:val="en-GB" w:eastAsia="it-IT"/>
+        </w:rPr>
+        <w:t xml:space="preserve">to commands for </w:t>
+      </w:r>
+      <w:r>
+        <w:rPr>
+          <w:lang w:val="en-GB" w:eastAsia="it-IT"/>
+        </w:rPr>
+        <w:t xml:space="preserve">the </w:t>
+      </w:r>
+      <w:r>
+        <w:rPr>
+          <w:i/>
+          <w:iCs/>
+          <w:lang w:val="en-GB" w:eastAsia="it-IT"/>
+        </w:rPr>
+        <w:t>model</w:t>
+      </w:r>
+      <w:r>
+        <w:rPr>
+          <w:lang w:val="en-GB" w:eastAsia="it-IT"/>
+        </w:rPr>
+        <w:t xml:space="preserve"> or </w:t>
+      </w:r>
+      <w:r>
+        <w:rPr>
+          <w:i/>
+          <w:iCs/>
+          <w:lang w:val="en-GB" w:eastAsia="it-IT"/>
+        </w:rPr>
+        <w:t>view</w:t>
+      </w:r>
+      <w:r>
+        <w:rPr>
+          <w:i/>
+          <w:iCs/>
+          <w:lang w:val="en-GB" w:eastAsia="it-IT"/>
+        </w:rPr>
+        <w:t xml:space="preserve"> </w:t>
+      </w:r>
+      <w:r>
+        <w:rPr>
+          <w:lang w:val="en-GB" w:eastAsia="it-IT"/>
+        </w:rPr>
+        <w:t>itself</w:t>
+      </w:r>
+      <w:r>
+        <w:rPr>
+          <w:lang w:val="en-GB" w:eastAsia="it-IT"/>
+        </w:rPr>
         <w:t>.</w:t>
+      </w:r>
+      <w:r>
+        <w:rPr>
+          <w:lang w:val="en-GB" w:eastAsia="it-IT"/>
+        </w:rPr>
+        <w:t xml:space="preserve"> Controllers can also validate inputs and data without the intervention of the </w:t>
+      </w:r>
+      <w:r>
+        <w:rPr>
+          <w:i/>
+          <w:iCs/>
+          <w:lang w:val="en-GB" w:eastAsia="it-IT"/>
+        </w:rPr>
+        <w:t>model</w:t>
+      </w:r>
+      <w:r>
+        <w:rPr>
+          <w:lang w:val="en-GB" w:eastAsia="it-IT"/>
+        </w:rPr>
+        <w:t xml:space="preserve">. Data is exchanged between </w:t>
+      </w:r>
+      <w:r>
+        <w:rPr>
+          <w:i/>
+          <w:iCs/>
+          <w:lang w:val="en-GB" w:eastAsia="it-IT"/>
+        </w:rPr>
+        <w:t>model</w:t>
+      </w:r>
+      <w:r>
+        <w:rPr>
+          <w:lang w:val="en-GB" w:eastAsia="it-IT"/>
+        </w:rPr>
+        <w:t xml:space="preserve"> and </w:t>
+      </w:r>
+      <w:r>
+        <w:rPr>
+          <w:i/>
+          <w:iCs/>
+          <w:lang w:val="en-GB" w:eastAsia="it-IT"/>
+        </w:rPr>
+        <w:t>controller</w:t>
+      </w:r>
+      <w:r>
+        <w:rPr>
+          <w:lang w:val="en-GB" w:eastAsia="it-IT"/>
+        </w:rPr>
+        <w:t xml:space="preserve"> using JavaBean objects.</w:t>
       </w:r>
     </w:p>
     <w:p>
       <w:pPr>
-        <w:pStyle w:val="Titolo3"/>
         <w:jc w:val="both"/>
         <w:rPr>
-          <w:rFonts w:eastAsia="Times New Roman"/>
-          <w:lang w:val="en-GB" w:eastAsia="it-IT"/>
-        </w:rPr>
-      </w:pPr>
-      <w:bookmarkStart w:id="12" w:name="_Toc32165902"/>
-      <w:r>
-        <w:rPr>
-          <w:rFonts w:eastAsia="Times New Roman"/>
-          <w:lang w:val="en-GB" w:eastAsia="it-IT"/>
-        </w:rPr>
-        <w:lastRenderedPageBreak/>
-        <w:t xml:space="preserve">Interface </w:t>
-      </w:r>
-      <w:r>
-        <w:rPr>
-          <w:rFonts w:eastAsia="Times New Roman"/>
-          <w:lang w:val="en-GB" w:eastAsia="it-IT"/>
-        </w:rPr>
-        <w:t>Design Pattern</w:t>
-      </w:r>
-      <w:bookmarkEnd w:id="12"/>
-    </w:p>
-    <w:p>
-      <w:pPr>
-        <w:jc w:val="both"/>
-        <w:rPr>
-          <w:lang w:val="en-GB" w:eastAsia="it-IT"/>
-        </w:rPr>
-      </w:pPr>
-      <w:r>
-        <w:rPr>
-          <w:lang w:val="en-GB" w:eastAsia="it-IT"/>
-        </w:rPr>
-        <w:t>The graphic user interface was build follow</w:t>
-      </w:r>
-      <w:r>
-        <w:rPr>
-          <w:lang w:val="en-GB" w:eastAsia="it-IT"/>
-        </w:rPr>
-        <w:t>ing</w:t>
-      </w:r>
-      <w:r>
-        <w:rPr>
-          <w:lang w:val="en-GB" w:eastAsia="it-IT"/>
-        </w:rPr>
-        <w:t xml:space="preserve"> the software design pattern of </w:t>
-      </w:r>
-      <w:r>
-        <w:rPr>
-          <w:b/>
-          <w:bCs/>
-          <w:lang w:val="en-GB" w:eastAsia="it-IT"/>
-        </w:rPr>
-        <w:t>Model</w:t>
-      </w:r>
-      <w:r>
-        <w:rPr>
-          <w:b/>
-          <w:bCs/>
-          <w:lang w:val="en-GB" w:eastAsia="it-IT"/>
-        </w:rPr>
-        <w:t>-</w:t>
-      </w:r>
-      <w:r>
-        <w:rPr>
-          <w:b/>
-          <w:bCs/>
-          <w:lang w:val="en-GB" w:eastAsia="it-IT"/>
-        </w:rPr>
-        <w:t>View</w:t>
-      </w:r>
-      <w:r>
-        <w:rPr>
-          <w:b/>
-          <w:bCs/>
-          <w:lang w:val="en-GB" w:eastAsia="it-IT"/>
-        </w:rPr>
-        <w:t>-</w:t>
-      </w:r>
-      <w:r>
-        <w:rPr>
-          <w:b/>
-          <w:bCs/>
-          <w:lang w:val="en-GB" w:eastAsia="it-IT"/>
-        </w:rPr>
-        <w:t>Controller</w:t>
-      </w:r>
-      <w:r>
-        <w:rPr>
-          <w:lang w:val="en-GB" w:eastAsia="it-IT"/>
-        </w:rPr>
-        <w:t>.</w:t>
-      </w:r>
-    </w:p>
-    <w:p>
-      <w:pPr>
-        <w:pStyle w:val="Titolo4"/>
-        <w:jc w:val="both"/>
-        <w:rPr>
-          <w:lang w:val="en-GB" w:eastAsia="it-IT"/>
-        </w:rPr>
-      </w:pPr>
-      <w:r>
-        <w:rPr>
-          <w:b/>
-          <w:bCs/>
-          <w:lang w:val="en-GB" w:eastAsia="it-IT"/>
-        </w:rPr>
-        <w:t>Model</w:t>
-      </w:r>
-      <w:r>
-        <w:rPr>
-          <w:lang w:val="en-GB" w:eastAsia="it-IT"/>
-        </w:rPr>
-        <w:t xml:space="preserve"> </w:t>
-      </w:r>
-    </w:p>
-    <w:p>
-      <w:pPr>
-        <w:jc w:val="both"/>
-        <w:rPr>
-          <w:lang w:val="en-GB" w:eastAsia="it-IT"/>
-        </w:rPr>
-      </w:pPr>
-      <w:r>
-        <w:rPr>
-          <w:b/>
-          <w:bCs/>
-          <w:lang w:val="en-GB" w:eastAsia="it-IT"/>
-        </w:rPr>
-        <w:t>Services</w:t>
-      </w:r>
-      <w:r>
-        <w:rPr>
-          <w:lang w:val="en-GB" w:eastAsia="it-IT"/>
-        </w:rPr>
-        <w:t xml:space="preserve"> module represent the </w:t>
-      </w:r>
-      <w:r>
-        <w:rPr>
-          <w:i/>
-          <w:iCs/>
-          <w:lang w:val="en-GB" w:eastAsia="it-IT"/>
-        </w:rPr>
-        <w:t>model</w:t>
-      </w:r>
-      <w:r>
-        <w:rPr>
-          <w:lang w:val="en-GB" w:eastAsia="it-IT"/>
-        </w:rPr>
-        <w:t xml:space="preserve"> and</w:t>
-      </w:r>
-      <w:r>
-        <w:rPr>
-          <w:lang w:val="en-GB" w:eastAsia="it-IT"/>
-        </w:rPr>
-        <w:t xml:space="preserve"> is the</w:t>
-      </w:r>
-      <w:r>
-        <w:rPr>
-          <w:lang w:val="en-GB" w:eastAsia="it-IT"/>
-        </w:rPr>
-        <w:t xml:space="preserve"> central component of the pattern. It is the application's dynamic data structure, independent of the user interface. It directly manages logic and rules of the application</w:t>
-      </w:r>
-      <w:r>
-        <w:rPr>
-          <w:lang w:val="en-GB" w:eastAsia="it-IT"/>
-        </w:rPr>
-        <w:t xml:space="preserve"> receiving </w:t>
-      </w:r>
-      <w:r>
-        <w:rPr>
-          <w:lang w:val="en-GB" w:eastAsia="it-IT"/>
-        </w:rPr>
-        <w:t>inputs</w:t>
-      </w:r>
-      <w:r>
-        <w:rPr>
-          <w:lang w:val="en-GB" w:eastAsia="it-IT"/>
-        </w:rPr>
-        <w:t xml:space="preserve"> from the controller</w:t>
-      </w:r>
-      <w:r>
-        <w:rPr>
-          <w:lang w:val="en-GB" w:eastAsia="it-IT"/>
-        </w:rPr>
-        <w:t>.</w:t>
-      </w:r>
-      <w:r>
-        <w:rPr>
-          <w:lang w:val="en-GB" w:eastAsia="it-IT"/>
-        </w:rPr>
-        <w:t xml:space="preserve"> </w:t>
-      </w:r>
-      <w:r>
-        <w:rPr>
-          <w:lang w:val="en-GB" w:eastAsia="it-IT"/>
-        </w:rPr>
-        <w:t xml:space="preserve">The model is </w:t>
-      </w:r>
-      <w:r>
-        <w:rPr>
-          <w:lang w:val="en-GB" w:eastAsia="it-IT"/>
-        </w:rPr>
-        <w:t xml:space="preserve">also </w:t>
-      </w:r>
-      <w:r>
-        <w:rPr>
-          <w:lang w:val="en-GB" w:eastAsia="it-IT"/>
-        </w:rPr>
-        <w:t>responsible</w:t>
-      </w:r>
-      <w:r>
-        <w:rPr>
-          <w:lang w:val="en-GB" w:eastAsia="it-IT"/>
-        </w:rPr>
-        <w:t xml:space="preserve"> for managing the </w:t>
-      </w:r>
-      <w:r>
-        <w:rPr>
-          <w:lang w:val="en-GB" w:eastAsia="it-IT"/>
-        </w:rPr>
-        <w:t>application’s data</w:t>
-      </w:r>
-      <w:r>
-        <w:rPr>
-          <w:lang w:val="en-GB" w:eastAsia="it-IT"/>
-        </w:rPr>
-        <w:t xml:space="preserve"> in form of </w:t>
-      </w:r>
-      <w:r>
-        <w:rPr>
-          <w:lang w:val="en-GB" w:eastAsia="it-IT"/>
-        </w:rPr>
-        <w:t>JavaBean</w:t>
-      </w:r>
-      <w:r>
-        <w:rPr>
-          <w:lang w:val="en-GB" w:eastAsia="it-IT"/>
-        </w:rPr>
-        <w:t xml:space="preserve"> </w:t>
-      </w:r>
-      <w:r>
-        <w:rPr>
-          <w:lang w:val="en-GB" w:eastAsia="it-IT"/>
-        </w:rPr>
-        <w:t xml:space="preserve">objects, </w:t>
-      </w:r>
-      <w:r>
-        <w:rPr>
-          <w:lang w:val="en-GB" w:eastAsia="it-IT"/>
-        </w:rPr>
-        <w:t>exchanging</w:t>
-      </w:r>
-      <w:r>
-        <w:rPr>
-          <w:lang w:val="en-GB" w:eastAsia="it-IT"/>
-        </w:rPr>
-        <w:t xml:space="preserve"> them with the controller.</w:t>
-      </w:r>
-      <w:r>
-        <w:rPr>
-          <w:lang w:val="en-GB" w:eastAsia="it-IT"/>
-        </w:rPr>
-        <w:t xml:space="preserve"> </w:t>
-      </w:r>
-    </w:p>
-    <w:p>
-      <w:pPr>
-        <w:pStyle w:val="Titolo4"/>
-        <w:jc w:val="both"/>
-        <w:rPr>
-          <w:lang w:val="en-GB" w:eastAsia="it-IT"/>
-        </w:rPr>
-      </w:pPr>
-      <w:r>
-        <w:rPr>
-          <w:b/>
-          <w:bCs/>
-          <w:lang w:val="en-GB" w:eastAsia="it-IT"/>
-        </w:rPr>
-        <w:t>View</w:t>
-      </w:r>
-      <w:r>
-        <w:rPr>
-          <w:lang w:val="en-GB" w:eastAsia="it-IT"/>
-        </w:rPr>
-        <w:t xml:space="preserve"> </w:t>
-      </w:r>
-    </w:p>
-    <w:p>
-      <w:pPr>
-        <w:jc w:val="both"/>
-        <w:rPr>
-          <w:lang w:val="en-GB" w:eastAsia="it-IT"/>
-        </w:rPr>
-      </w:pPr>
-      <w:r>
-        <w:rPr>
-          <w:lang w:val="en-GB" w:eastAsia="it-IT"/>
-        </w:rPr>
-        <w:t xml:space="preserve">The </w:t>
-      </w:r>
-      <w:proofErr w:type="spellStart"/>
-      <w:r>
-        <w:rPr>
-          <w:b/>
-          <w:bCs/>
-          <w:lang w:val="en-GB" w:eastAsia="it-IT"/>
-        </w:rPr>
-        <w:t>fxml</w:t>
-      </w:r>
-      <w:proofErr w:type="spellEnd"/>
-      <w:r>
-        <w:rPr>
-          <w:b/>
-          <w:bCs/>
-          <w:lang w:val="en-GB" w:eastAsia="it-IT"/>
-        </w:rPr>
-        <w:t xml:space="preserve"> files</w:t>
-      </w:r>
-      <w:r>
-        <w:rPr>
-          <w:lang w:val="en-GB" w:eastAsia="it-IT"/>
-        </w:rPr>
-        <w:t xml:space="preserve"> </w:t>
-      </w:r>
-      <w:r>
-        <w:rPr>
-          <w:lang w:val="en-GB" w:eastAsia="it-IT"/>
-        </w:rPr>
-        <w:t>represents</w:t>
-      </w:r>
-      <w:r>
-        <w:rPr>
-          <w:lang w:val="en-GB" w:eastAsia="it-IT"/>
-        </w:rPr>
-        <w:t xml:space="preserve"> the </w:t>
-      </w:r>
-      <w:r>
-        <w:rPr>
-          <w:i/>
-          <w:iCs/>
-          <w:lang w:val="en-GB" w:eastAsia="it-IT"/>
-        </w:rPr>
-        <w:t>view</w:t>
-      </w:r>
-      <w:r>
-        <w:rPr>
-          <w:lang w:val="en-GB" w:eastAsia="it-IT"/>
-        </w:rPr>
-        <w:t xml:space="preserve"> and are responsible </w:t>
-      </w:r>
-      <w:proofErr w:type="spellStart"/>
-      <w:r>
-        <w:rPr>
-          <w:lang w:val="en-GB" w:eastAsia="it-IT"/>
-        </w:rPr>
-        <w:t>fo</w:t>
-      </w:r>
-      <w:r>
-        <w:rPr>
-          <w:lang w:val="en-GB" w:eastAsia="it-IT"/>
-        </w:rPr>
-        <w:t>s</w:t>
-      </w:r>
-      <w:r>
-        <w:rPr>
-          <w:lang w:val="en-GB" w:eastAsia="it-IT"/>
-        </w:rPr>
-        <w:t>r</w:t>
-      </w:r>
-      <w:proofErr w:type="spellEnd"/>
-      <w:r>
-        <w:rPr>
-          <w:lang w:val="en-GB" w:eastAsia="it-IT"/>
-        </w:rPr>
-        <w:t xml:space="preserve"> all the components visible in the user’s interface.</w:t>
-      </w:r>
-    </w:p>
-    <w:p>
-      <w:pPr>
-        <w:pStyle w:val="Titolo4"/>
-        <w:jc w:val="both"/>
-        <w:rPr>
-          <w:lang w:val="en-GB" w:eastAsia="it-IT"/>
-        </w:rPr>
-      </w:pPr>
-      <w:r>
-        <w:rPr>
-          <w:b/>
-          <w:bCs/>
-          <w:lang w:val="en-GB" w:eastAsia="it-IT"/>
-        </w:rPr>
-        <w:t>Controller</w:t>
-      </w:r>
-    </w:p>
-    <w:p>
-      <w:pPr>
-        <w:jc w:val="both"/>
-        <w:rPr>
-          <w:lang w:val="en-GB" w:eastAsia="it-IT"/>
-        </w:rPr>
-      </w:pPr>
-      <w:r>
-        <w:rPr>
-          <w:lang w:val="en-GB" w:eastAsia="it-IT"/>
-        </w:rPr>
-        <w:t xml:space="preserve">The </w:t>
-      </w:r>
-      <w:r>
-        <w:rPr>
-          <w:b/>
-          <w:bCs/>
-          <w:lang w:val="en-GB" w:eastAsia="it-IT"/>
-        </w:rPr>
-        <w:t>page controllers</w:t>
-      </w:r>
-      <w:r>
-        <w:rPr>
-          <w:lang w:val="en-GB" w:eastAsia="it-IT"/>
-        </w:rPr>
-        <w:t xml:space="preserve"> are the </w:t>
-      </w:r>
-      <w:r>
-        <w:rPr>
-          <w:i/>
-          <w:iCs/>
-          <w:lang w:val="en-GB" w:eastAsia="it-IT"/>
-        </w:rPr>
-        <w:t>controller</w:t>
-      </w:r>
-      <w:r>
-        <w:rPr>
-          <w:lang w:val="en-GB" w:eastAsia="it-IT"/>
-        </w:rPr>
-        <w:t xml:space="preserve"> of the application. They receive</w:t>
-      </w:r>
-      <w:r>
-        <w:rPr>
-          <w:lang w:val="en-GB" w:eastAsia="it-IT"/>
-        </w:rPr>
-        <w:t xml:space="preserve"> input</w:t>
-      </w:r>
-      <w:r>
-        <w:rPr>
-          <w:lang w:val="en-GB" w:eastAsia="it-IT"/>
-        </w:rPr>
-        <w:t>s</w:t>
-      </w:r>
-      <w:r>
-        <w:rPr>
-          <w:lang w:val="en-GB" w:eastAsia="it-IT"/>
-        </w:rPr>
-        <w:t xml:space="preserve"> </w:t>
-      </w:r>
-      <w:r>
-        <w:rPr>
-          <w:lang w:val="en-GB" w:eastAsia="it-IT"/>
-        </w:rPr>
-        <w:t xml:space="preserve">from the </w:t>
-      </w:r>
-      <w:r>
-        <w:rPr>
-          <w:i/>
-          <w:iCs/>
-          <w:lang w:val="en-GB" w:eastAsia="it-IT"/>
-        </w:rPr>
-        <w:t>view</w:t>
-      </w:r>
-      <w:r>
-        <w:rPr>
-          <w:lang w:val="en-GB" w:eastAsia="it-IT"/>
-        </w:rPr>
-        <w:t xml:space="preserve"> </w:t>
-      </w:r>
-      <w:r>
-        <w:rPr>
-          <w:lang w:val="en-GB" w:eastAsia="it-IT"/>
-        </w:rPr>
-        <w:t xml:space="preserve">and </w:t>
-      </w:r>
-      <w:r>
-        <w:rPr>
-          <w:lang w:val="en-GB" w:eastAsia="it-IT"/>
-        </w:rPr>
-        <w:t xml:space="preserve">converts </w:t>
-      </w:r>
-      <w:r>
-        <w:rPr>
-          <w:lang w:val="en-GB" w:eastAsia="it-IT"/>
-        </w:rPr>
-        <w:t>them</w:t>
-      </w:r>
-      <w:r>
-        <w:rPr>
-          <w:lang w:val="en-GB" w:eastAsia="it-IT"/>
-        </w:rPr>
-        <w:t xml:space="preserve"> </w:t>
-      </w:r>
-      <w:r>
-        <w:rPr>
-          <w:lang w:val="en-GB" w:eastAsia="it-IT"/>
-        </w:rPr>
-        <w:t>in</w:t>
-      </w:r>
-      <w:r>
-        <w:rPr>
-          <w:lang w:val="en-GB" w:eastAsia="it-IT"/>
-        </w:rPr>
-        <w:t xml:space="preserve">to commands for </w:t>
-      </w:r>
-      <w:r>
-        <w:rPr>
-          <w:lang w:val="en-GB" w:eastAsia="it-IT"/>
-        </w:rPr>
-        <w:t xml:space="preserve">the </w:t>
-      </w:r>
-      <w:r>
-        <w:rPr>
-          <w:i/>
-          <w:iCs/>
-          <w:lang w:val="en-GB" w:eastAsia="it-IT"/>
-        </w:rPr>
-        <w:t>model</w:t>
-      </w:r>
-      <w:r>
-        <w:rPr>
-          <w:lang w:val="en-GB" w:eastAsia="it-IT"/>
-        </w:rPr>
-        <w:t xml:space="preserve"> or </w:t>
-      </w:r>
-      <w:r>
-        <w:rPr>
-          <w:i/>
-          <w:iCs/>
-          <w:lang w:val="en-GB" w:eastAsia="it-IT"/>
-        </w:rPr>
-        <w:t>view</w:t>
-      </w:r>
-      <w:r>
-        <w:rPr>
-          <w:i/>
-          <w:iCs/>
-          <w:lang w:val="en-GB" w:eastAsia="it-IT"/>
-        </w:rPr>
-        <w:t xml:space="preserve"> </w:t>
-      </w:r>
-      <w:r>
-        <w:rPr>
-          <w:lang w:val="en-GB" w:eastAsia="it-IT"/>
-        </w:rPr>
-        <w:t>itself</w:t>
-      </w:r>
-      <w:r>
-        <w:rPr>
-          <w:lang w:val="en-GB" w:eastAsia="it-IT"/>
-        </w:rPr>
-        <w:t>.</w:t>
-      </w:r>
-      <w:r>
-        <w:rPr>
-          <w:lang w:val="en-GB" w:eastAsia="it-IT"/>
-        </w:rPr>
-        <w:t xml:space="preserve"> Controllers can also validate </w:t>
-      </w:r>
-      <w:r>
-        <w:rPr>
-          <w:lang w:val="en-GB" w:eastAsia="it-IT"/>
-        </w:rPr>
-        <w:t>inputs</w:t>
-      </w:r>
-      <w:r>
-        <w:rPr>
-          <w:lang w:val="en-GB" w:eastAsia="it-IT"/>
-        </w:rPr>
-        <w:t xml:space="preserve"> and data </w:t>
-      </w:r>
-      <w:r>
-        <w:rPr>
-          <w:lang w:val="en-GB" w:eastAsia="it-IT"/>
-        </w:rPr>
-        <w:t>without</w:t>
-      </w:r>
-      <w:r>
-        <w:rPr>
-          <w:lang w:val="en-GB" w:eastAsia="it-IT"/>
-        </w:rPr>
-        <w:t xml:space="preserve"> the intervention of the </w:t>
-      </w:r>
-      <w:r>
-        <w:rPr>
-          <w:i/>
-          <w:iCs/>
-          <w:lang w:val="en-GB" w:eastAsia="it-IT"/>
-        </w:rPr>
-        <w:t>model</w:t>
-      </w:r>
-      <w:r>
-        <w:rPr>
-          <w:lang w:val="en-GB" w:eastAsia="it-IT"/>
-        </w:rPr>
-        <w:t xml:space="preserve">. Data is exchanged between </w:t>
-      </w:r>
-      <w:r>
-        <w:rPr>
-          <w:i/>
-          <w:iCs/>
-          <w:lang w:val="en-GB" w:eastAsia="it-IT"/>
-        </w:rPr>
-        <w:t>model</w:t>
-      </w:r>
-      <w:r>
-        <w:rPr>
-          <w:lang w:val="en-GB" w:eastAsia="it-IT"/>
-        </w:rPr>
-        <w:t xml:space="preserve"> and </w:t>
-      </w:r>
-      <w:r>
-        <w:rPr>
-          <w:i/>
-          <w:iCs/>
-          <w:lang w:val="en-GB" w:eastAsia="it-IT"/>
-        </w:rPr>
-        <w:t>controller</w:t>
-      </w:r>
-      <w:r>
-        <w:rPr>
-          <w:lang w:val="en-GB" w:eastAsia="it-IT"/>
-        </w:rPr>
-        <w:t xml:space="preserve"> using </w:t>
-      </w:r>
-      <w:r>
-        <w:rPr>
-          <w:lang w:val="en-GB" w:eastAsia="it-IT"/>
-        </w:rPr>
-        <w:t>JavaBean</w:t>
-      </w:r>
-      <w:r>
-        <w:rPr>
-          <w:lang w:val="en-GB" w:eastAsia="it-IT"/>
-        </w:rPr>
-        <w:t xml:space="preserve"> objects.</w:t>
-      </w:r>
-    </w:p>
-    <w:p>
-      <w:pPr>
-        <w:jc w:val="both"/>
-        <w:rPr>
           <w:lang w:val="en-GB" w:eastAsia="it-IT"/>
         </w:rPr>
       </w:pPr>
@@ -5330,7 +4265,7 @@
           <w:lang w:val="en-GB" w:eastAsia="it-IT"/>
         </w:rPr>
         <w:drawing>
-          <wp:inline distT="0" distB="0" distL="0" distR="0" wp14:anchorId="2796FAC5" wp14:editId="661F25F0">
+          <wp:inline distT="0" distB="0" distL="0" distR="0" wp14:anchorId="6FD65208" wp14:editId="0C15FB9D">
             <wp:extent cx="6120130" cy="2404110"/>
             <wp:effectExtent l="0" t="0" r="0" b="0"/>
             <wp:docPr id="4" name="Immagine 4" descr="Immagine che contiene screenshot&#10;&#10;Descrizione generata automaticamente"/>
@@ -5345,7 +4280,7 @@
                     <pic:cNvPicPr/>
                   </pic:nvPicPr>
                   <pic:blipFill>
-                    <a:blip r:embed="rId9">
+                    <a:blip r:embed="rId14">
                       <a:extLst>
                         <a:ext uri="{28A0092B-C50C-407E-A947-70E740481C1C}">
                           <a14:useLocalDpi xmlns:a14="http://schemas.microsoft.com/office/drawing/2010/main" val="0"/>
@@ -5382,82 +4317,6 @@
     </w:p>
     <w:p>
       <w:pPr>
-        <w:jc w:val="both"/>
-        <w:rPr>
-          <w:lang w:val="en-GB" w:eastAsia="it-IT"/>
-        </w:rPr>
-      </w:pPr>
-    </w:p>
-    <w:p>
-      <w:pPr>
-        <w:jc w:val="both"/>
-        <w:rPr>
-          <w:lang w:val="en-GB" w:eastAsia="it-IT"/>
-        </w:rPr>
-      </w:pPr>
-    </w:p>
-    <w:p>
-      <w:pPr>
-        <w:jc w:val="both"/>
-        <w:rPr>
-          <w:lang w:val="en-GB" w:eastAsia="it-IT"/>
-        </w:rPr>
-      </w:pPr>
-    </w:p>
-    <w:p>
-      <w:pPr>
-        <w:jc w:val="both"/>
-        <w:rPr>
-          <w:lang w:val="en-GB" w:eastAsia="it-IT"/>
-        </w:rPr>
-      </w:pPr>
-    </w:p>
-    <w:p>
-      <w:pPr>
-        <w:jc w:val="both"/>
-        <w:rPr>
-          <w:lang w:val="en-GB" w:eastAsia="it-IT"/>
-        </w:rPr>
-      </w:pPr>
-    </w:p>
-    <w:p>
-      <w:pPr>
-        <w:jc w:val="both"/>
-        <w:rPr>
-          <w:lang w:val="en-GB" w:eastAsia="it-IT"/>
-        </w:rPr>
-      </w:pPr>
-    </w:p>
-    <w:p>
-      <w:pPr>
-        <w:rPr>
-          <w:lang w:val="en-GB" w:eastAsia="it-IT"/>
-        </w:rPr>
-      </w:pPr>
-    </w:p>
-    <w:p>
-      <w:pPr>
-        <w:rPr>
-          <w:lang w:val="en-GB" w:eastAsia="it-IT"/>
-        </w:rPr>
-      </w:pPr>
-    </w:p>
-    <w:p>
-      <w:pPr>
-        <w:rPr>
-          <w:lang w:val="en-GB" w:eastAsia="it-IT"/>
-        </w:rPr>
-      </w:pPr>
-    </w:p>
-    <w:p>
-      <w:pPr>
-        <w:rPr>
-          <w:lang w:val="en-GB" w:eastAsia="it-IT"/>
-        </w:rPr>
-      </w:pPr>
-    </w:p>
-    <w:p>
-      <w:pPr>
         <w:jc w:val="center"/>
         <w:rPr>
           <w:lang w:val="en-US" w:eastAsia="it-IT"/>
@@ -5468,8 +4327,9 @@
           <w:noProof/>
           <w:lang w:eastAsia="it-IT"/>
         </w:rPr>
+        <w:lastRenderedPageBreak/>
         <w:drawing>
-          <wp:inline distT="0" distB="0" distL="0" distR="0" wp14:anchorId="1E16352D" wp14:editId="5502AEDB">
+          <wp:inline distT="0" distB="0" distL="0" distR="0" wp14:anchorId="42626F81" wp14:editId="555C8DEA">
             <wp:extent cx="1072515" cy="1094740"/>
             <wp:effectExtent l="0" t="0" r="0" b="0"/>
             <wp:docPr id="29" name="Picture 1" descr="E:\Stemma_unipi.png"/>
@@ -5518,11 +4378,16 @@
         </w:drawing>
       </w:r>
     </w:p>
+    <w:p>
+      <w:pPr>
+        <w:jc w:val="both"/>
+      </w:pPr>
+    </w:p>
     <w:sectPr>
-      <w:headerReference w:type="default" r:id="rId10"/>
-      <w:footerReference w:type="default" r:id="rId11"/>
-      <w:headerReference w:type="first" r:id="rId12"/>
-      <w:footerReference w:type="first" r:id="rId13"/>
+      <w:headerReference w:type="default" r:id="rId15"/>
+      <w:footerReference w:type="default" r:id="rId16"/>
+      <w:headerReference w:type="first" r:id="rId17"/>
+      <w:footerReference w:type="first" r:id="rId18"/>
       <w:pgSz w:w="11906" w:h="16838"/>
       <w:pgMar w:top="993" w:right="1134" w:bottom="709" w:left="1134" w:header="708" w:footer="0" w:gutter="0"/>
       <w:pgNumType w:chapStyle="1"/>
@@ -5914,7 +4779,7 @@
               <v:stroke joinstyle="miter"/>
               <v:path gradientshapeok="t" o:connecttype="rect"/>
             </v:shapetype>
-            <v:shape id="Casella di testo 221" o:spid="_x0000_s1026" type="#_x0000_t202" style="position:absolute;margin-left:20.6pt;margin-top:9.7pt;width:71.8pt;height:13.45pt;z-index:-251644928;visibility:visible;mso-wrap-style:square;mso-width-percent:1000;mso-height-percent:0;mso-wrap-distance-left:9pt;mso-wrap-distance-top:0;mso-wrap-distance-right:9pt;mso-wrap-distance-bottom:0;mso-position-horizontal:right;mso-position-horizontal-relative:page;mso-position-vertical:absolute;mso-position-vertical-relative:top-margin-area;mso-width-percent:1000;mso-height-percent:0;mso-width-relative:right-margin-area;mso-height-relative:page;v-text-anchor:middle" o:gfxdata="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" o:allowincell="f" fillcolor="#052f61" stroked="f">
+            <v:shape id="Casella di testo 221" o:spid="_x0000_s1026" type="#_x0000_t202" style="position:absolute;margin-left:20.6pt;margin-top:9.7pt;width:71.8pt;height:13.45pt;z-index:-251644928;visibility:visible;mso-wrap-style:square;mso-width-percent:1000;mso-height-percent:0;mso-wrap-distance-left:9pt;mso-wrap-distance-top:0;mso-wrap-distance-right:9pt;mso-wrap-distance-bottom:0;mso-position-horizontal:right;mso-position-horizontal-relative:page;mso-position-vertical:absolute;mso-position-vertical-relative:top-margin-area;mso-width-percent:1000;mso-height-percent:0;mso-width-relative:right-margin-area;mso-height-relative:page;v-text-anchor:middle" o:gfxdata="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" o:allowincell="f" fillcolor="#052f61" stroked="f">
               <v:textbox style="mso-fit-shape-to-text:t" inset=",0,,0">
                 <w:txbxContent>
                   <w:p>
@@ -6200,7 +5065,7 @@
                               <w:noProof/>
                               <w:lang w:val="en-US"/>
                             </w:rPr>
-                            <w:instrText>Architecture</w:instrText>
+                            <w:instrText>Description</w:instrText>
                           </w:r>
                           <w:r>
                             <w:fldChar w:fldCharType="end"/>
@@ -6228,7 +5093,7 @@
                               <w:noProof/>
                               <w:lang w:val="en-US"/>
                             </w:rPr>
-                            <w:instrText>Architecture</w:instrText>
+                            <w:instrText>Description</w:instrText>
                           </w:r>
                           <w:r>
                             <w:fldChar w:fldCharType="end"/>
@@ -6247,7 +5112,7 @@
                               <w:noProof/>
                               <w:lang w:val="en-US"/>
                             </w:rPr>
-                            <w:t>Architecture</w:t>
+                            <w:t>Description</w:t>
                           </w:r>
                           <w:r>
                             <w:fldChar w:fldCharType="end"/>
@@ -6272,11 +5137,7 @@
         </mc:Choice>
         <mc:Fallback>
           <w:pict>
-            <v:shapetype w14:anchorId="094E00DB" id="_x0000_t202" coordsize="21600,21600" o:spt="202" path="m,l,21600r21600,l21600,xe">
-              <v:stroke joinstyle="miter"/>
-              <v:path gradientshapeok="t" o:connecttype="rect"/>
-            </v:shapetype>
-            <v:shape id="Casella di testo 220" o:spid="_x0000_s1027" type="#_x0000_t202" style="position:absolute;margin-left:0;margin-top:0;width:468pt;height:13.7pt;z-index:251666432;visibility:visible;mso-wrap-style:square;mso-width-percent:1000;mso-height-percent:0;mso-wrap-distance-left:9pt;mso-wrap-distance-top:0;mso-wrap-distance-right:9pt;mso-wrap-distance-bottom:0;mso-position-horizontal:left;mso-position-horizontal-relative:margin;mso-position-vertical:center;mso-position-vertical-relative:top-margin-area;mso-width-percent:1000;mso-height-percent:0;mso-width-relative:margin;mso-height-relative:page;v-text-anchor:middle" o:gfxdata="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" o:allowincell="f" filled="f" stroked="f">
+            <v:shape w14:anchorId="094E00DB" id="Casella di testo 220" o:spid="_x0000_s1027" type="#_x0000_t202" style="position:absolute;margin-left:0;margin-top:0;width:468pt;height:13.7pt;z-index:251666432;visibility:visible;mso-wrap-style:square;mso-width-percent:1000;mso-height-percent:0;mso-wrap-distance-left:9pt;mso-wrap-distance-top:0;mso-wrap-distance-right:9pt;mso-wrap-distance-bottom:0;mso-position-horizontal:left;mso-position-horizontal-relative:margin;mso-position-vertical:center;mso-position-vertical-relative:top-margin-area;mso-width-percent:1000;mso-height-percent:0;mso-width-relative:margin;mso-height-relative:page;v-text-anchor:middle" o:gfxdata="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" o:allowincell="f" filled="f" stroked="f">
               <v:textbox style="mso-fit-shape-to-text:t" inset=",0,,0">
                 <w:txbxContent>
                   <w:p>
@@ -6396,7 +5257,7 @@
                         <w:noProof/>
                         <w:lang w:val="en-US"/>
                       </w:rPr>
-                      <w:instrText>Architecture</w:instrText>
+                      <w:instrText>Description</w:instrText>
                     </w:r>
                     <w:r>
                       <w:fldChar w:fldCharType="end"/>
@@ -6424,7 +5285,7 @@
                         <w:noProof/>
                         <w:lang w:val="en-US"/>
                       </w:rPr>
-                      <w:instrText>Architecture</w:instrText>
+                      <w:instrText>Description</w:instrText>
                     </w:r>
                     <w:r>
                       <w:fldChar w:fldCharType="end"/>
@@ -6443,7 +5304,7 @@
                         <w:noProof/>
                         <w:lang w:val="en-US"/>
                       </w:rPr>
-                      <w:t>Architecture</w:t>
+                      <w:t>Description</w:t>
                     </w:r>
                     <w:r>
                       <w:fldChar w:fldCharType="end"/>
@@ -11671,7 +10532,7 @@
       </w:pPr>
     </w:pPrDefault>
   </w:docDefaults>
-  <w:latentStyles w:defLockedState="0" w:defUIPriority="99" w:defSemiHidden="0" w:defUnhideWhenUsed="0" w:defQFormat="0" w:count="377">
+  <w:latentStyles w:defLockedState="0" w:defUIPriority="99" w:defSemiHidden="0" w:defUnhideWhenUsed="0" w:defQFormat="0" w:count="376">
     <w:lsdException w:name="Normal" w:uiPriority="0" w:qFormat="1"/>
     <w:lsdException w:name="heading 1" w:uiPriority="9" w:qFormat="1"/>
     <w:lsdException w:name="heading 2" w:semiHidden="1" w:uiPriority="9" w:unhideWhenUsed="1" w:qFormat="1"/>
@@ -12048,7 +10909,6 @@
     <w:lsdException w:name="Hashtag" w:semiHidden="1" w:unhideWhenUsed="1"/>
     <w:lsdException w:name="Unresolved Mention" w:semiHidden="1" w:unhideWhenUsed="1"/>
     <w:lsdException w:name="Smart Link" w:semiHidden="1" w:unhideWhenUsed="1"/>
-    <w:lsdException w:name="Smart Link Error" w:semiHidden="1" w:unhideWhenUsed="1"/>
   </w:latentStyles>
   <w:style w:type="paragraph" w:default="1" w:styleId="Normale">
     <w:name w:val="Normal"/>
@@ -13215,6 +12075,34 @@
     <w:basedOn w:val="Carpredefinitoparagrafo"/>
     <w:rsid w:val="00964F7B"/>
   </w:style>
+  <w:style w:type="paragraph" w:styleId="Testonormale">
+    <w:name w:val="Plain Text"/>
+    <w:basedOn w:val="Normale"/>
+    <w:link w:val="TestonormaleCarattere"/>
+    <w:uiPriority w:val="99"/>
+    <w:unhideWhenUsed/>
+    <w:rsid w:val="006B0968"/>
+    <w:pPr>
+      <w:spacing w:before="0" w:after="0" w:line="240" w:lineRule="auto"/>
+    </w:pPr>
+    <w:rPr>
+      <w:rFonts w:ascii="Consolas" w:eastAsiaTheme="minorHAnsi" w:hAnsi="Consolas" w:cs="Consolas"/>
+      <w:sz w:val="21"/>
+      <w:szCs w:val="21"/>
+    </w:rPr>
+  </w:style>
+  <w:style w:type="character" w:customStyle="1" w:styleId="TestonormaleCarattere">
+    <w:name w:val="Testo normale Carattere"/>
+    <w:basedOn w:val="Carpredefinitoparagrafo"/>
+    <w:link w:val="Testonormale"/>
+    <w:uiPriority w:val="99"/>
+    <w:rsid w:val="006B0968"/>
+    <w:rPr>
+      <w:rFonts w:ascii="Consolas" w:eastAsiaTheme="minorHAnsi" w:hAnsi="Consolas" w:cs="Consolas"/>
+      <w:sz w:val="21"/>
+      <w:szCs w:val="21"/>
+    </w:rPr>
+  </w:style>
 </w:styles>
 </file>
 
@@ -13517,7 +12405,7 @@
 </file>
 
 <file path=customXml/itemProps1.xml><?xml version="1.0" encoding="utf-8"?>
-<ds:datastoreItem xmlns:ds="http://schemas.openxmlformats.org/officeDocument/2006/customXml" ds:itemID="{7E991D03-A711-45D5-A825-9CF037E2639F}">
+<ds:datastoreItem xmlns:ds="http://schemas.openxmlformats.org/officeDocument/2006/customXml" ds:itemID="{A4B8A776-B4A1-7746-ADC2-92D236367A87}">
   <ds:schemaRefs>
     <ds:schemaRef ds:uri="http://schemas.openxmlformats.org/officeDocument/2006/bibliography"/>
   </ds:schemaRefs>

--- a/Task3/Documentation/Documents/Documentation.docx
+++ b/Task3/Documentation/Documents/Documentation.docx
@@ -255,7 +255,6 @@
           <w:sz w:val="32"/>
           <w:szCs w:val="32"/>
         </w:rPr>
-        <w:lastRenderedPageBreak/>
         <w:br/>
       </w:r>
       <w:r>
@@ -301,8 +300,6 @@
             <w:t>Summary</w:t>
           </w:r>
         </w:p>
-        <w:bookmarkStart w:id="1" w:name="_GoBack"/>
-        <w:bookmarkEnd w:id="1"/>
         <w:p>
           <w:pPr>
             <w:pStyle w:val="Sommario1"/>
@@ -585,20 +582,16 @@
                 <w:noProof/>
                 <w:webHidden/>
               </w:rPr>
-            </w:r>
-            <w:r>
-              <w:rPr>
+              <w:fldChar w:fldCharType="separate"/>
+            </w:r>
+            <w:r>
+              <w:rPr>
+                <w:b/>
+                <w:bCs/>
                 <w:noProof/>
                 <w:webHidden/>
               </w:rPr>
-              <w:fldChar w:fldCharType="separate"/>
-            </w:r>
-            <w:r>
-              <w:rPr>
-                <w:noProof/>
-                <w:webHidden/>
-              </w:rPr>
-              <w:t>3</w:t>
+              <w:t>Errore. Il segnalibro non è definito.</w:t>
             </w:r>
             <w:r>
               <w:rPr>
@@ -1222,7 +1215,7 @@
           <w:lang w:val="en-GB"/>
         </w:rPr>
       </w:pPr>
-      <w:bookmarkStart w:id="2" w:name="_Toc32247255"/>
+      <w:bookmarkStart w:id="1" w:name="_Toc32247255"/>
       <w:bookmarkEnd w:id="0"/>
       <w:r>
         <w:rPr>
@@ -1231,7 +1224,7 @@
         <w:lastRenderedPageBreak/>
         <w:t>Design Document</w:t>
       </w:r>
-      <w:bookmarkEnd w:id="2"/>
+      <w:bookmarkEnd w:id="1"/>
     </w:p>
     <w:p>
       <w:pPr>
@@ -1241,14 +1234,14 @@
           <w:lang w:val="en-GB"/>
         </w:rPr>
       </w:pPr>
-      <w:bookmarkStart w:id="3" w:name="_Toc32247256"/>
+      <w:bookmarkStart w:id="2" w:name="_Toc32247256"/>
       <w:r>
         <w:rPr>
           <w:lang w:val="en-GB"/>
         </w:rPr>
         <w:t>Description</w:t>
       </w:r>
-      <w:bookmarkEnd w:id="3"/>
+      <w:bookmarkEnd w:id="2"/>
       <w:r>
         <w:rPr>
           <w:lang w:val="en-GB"/>
@@ -1267,7 +1260,21 @@
         <w:rPr>
           <w:lang w:val="en-GB"/>
         </w:rPr>
-        <w:t>PisaFlix 3.0 is a social network, oriented to the discussion of film. An user can follow other users, to see their posts, or a film, to see the post of other user on that film.</w:t>
+        <w:t xml:space="preserve">PisaFlix 3.0 is a social network, oriented to the discussion of film. </w:t>
+      </w:r>
+      <w:proofErr w:type="gramStart"/>
+      <w:r>
+        <w:rPr>
+          <w:lang w:val="en-GB"/>
+        </w:rPr>
+        <w:t>An</w:t>
+      </w:r>
+      <w:proofErr w:type="gramEnd"/>
+      <w:r>
+        <w:rPr>
+          <w:lang w:val="en-GB"/>
+        </w:rPr>
+        <w:t xml:space="preserve"> user can follow other users, to see their posts, or a film, to see the post of other user on that film.</w:t>
       </w:r>
     </w:p>
     <w:p>
@@ -1278,27 +1285,37 @@
           <w:lang w:val="en-GB"/>
         </w:rPr>
       </w:pPr>
-      <w:bookmarkStart w:id="4" w:name="_Toc32247257"/>
+      <w:bookmarkStart w:id="3" w:name="_Toc32247257"/>
       <w:r>
         <w:rPr>
           <w:lang w:val="en-GB"/>
         </w:rPr>
         <w:t>Requirements</w:t>
       </w:r>
-      <w:bookmarkEnd w:id="4"/>
+      <w:bookmarkEnd w:id="3"/>
     </w:p>
     <w:p>
       <w:pPr>
-        <w:pStyle w:val="Titolo3"/>
-        <w:jc w:val="both"/>
-        <w:rPr>
+        <w:pBdr>
+          <w:top w:val="single" w:sz="6" w:space="2" w:color="052F61" w:themeColor="accent1"/>
+        </w:pBdr>
+        <w:spacing w:before="300" w:after="0"/>
+        <w:outlineLvl w:val="2"/>
+        <w:rPr>
+          <w:caps/>
+          <w:color w:val="021730" w:themeColor="accent1" w:themeShade="7F"/>
+          <w:spacing w:val="15"/>
           <w:lang w:val="en-GB"/>
         </w:rPr>
       </w:pPr>
-      <w:bookmarkStart w:id="5" w:name="_Hlk26721410"/>
-      <w:bookmarkStart w:id="6" w:name="_Toc32247258"/>
-      <w:r>
-        <w:rPr>
+      <w:bookmarkStart w:id="4" w:name="_Hlk26721410"/>
+      <w:bookmarkStart w:id="5" w:name="_Toc32247259"/>
+      <w:bookmarkStart w:id="6" w:name="_Toc32253170"/>
+      <w:r>
+        <w:rPr>
+          <w:caps/>
+          <w:color w:val="021730" w:themeColor="accent1" w:themeShade="7F"/>
+          <w:spacing w:val="15"/>
           <w:lang w:val="en-GB"/>
         </w:rPr>
         <w:t>Main Actors</w:t>
@@ -1307,7 +1324,6 @@
     </w:p>
     <w:p>
       <w:pPr>
-        <w:jc w:val="both"/>
         <w:rPr>
           <w:lang w:val="en-GB"/>
         </w:rPr>
@@ -1330,23 +1346,16 @@
         <w:rPr>
           <w:lang w:val="en-GB"/>
         </w:rPr>
-        <w:t xml:space="preserve">, distinguished </w:t>
-      </w:r>
-      <w:r>
-        <w:rPr>
-          <w:lang w:val="en-GB"/>
-        </w:rPr>
-        <w:t>by their privilege level:</w:t>
+        <w:t>, distinguished by their privilege level:</w:t>
       </w:r>
     </w:p>
     <w:p>
       <w:pPr>
-        <w:pStyle w:val="Paragrafoelenco"/>
         <w:numPr>
           <w:ilvl w:val="0"/>
           <w:numId w:val="45"/>
         </w:numPr>
-        <w:jc w:val="both"/>
+        <w:contextualSpacing/>
         <w:rPr>
           <w:lang w:val="en-GB"/>
         </w:rPr>
@@ -1363,13 +1372,15 @@
         <w:rPr>
           <w:lang w:val="en-GB"/>
         </w:rPr>
-        <w:t xml:space="preserve">: a normal user of the application </w:t>
-      </w:r>
-      <w:r>
-        <w:rPr>
+        <w:t xml:space="preserve">: a normal user of the application with the possibility of </w:t>
+      </w:r>
+      <w:r>
+        <w:rPr>
+          <w:i/>
+          <w:iCs/>
           <w:lang w:val="en-GB"/>
         </w:rPr>
-        <w:t>with the possibility of basic inaction</w:t>
+        <w:t>basic inaction</w:t>
       </w:r>
       <w:r>
         <w:rPr>
@@ -1380,17 +1391,54 @@
     </w:p>
     <w:p>
       <w:pPr>
-        <w:pStyle w:val="Paragrafoelenco"/>
         <w:numPr>
           <w:ilvl w:val="0"/>
           <w:numId w:val="45"/>
         </w:numPr>
-        <w:jc w:val="both"/>
+        <w:contextualSpacing/>
+        <w:rPr>
+          <w:lang w:val="en-GB"/>
+        </w:rPr>
+      </w:pPr>
+      <w:r>
         <w:rPr>
           <w:b/>
           <w:bCs/>
           <w:lang w:val="en-GB"/>
         </w:rPr>
+        <w:t>Social Moderator</w:t>
+      </w:r>
+      <w:r>
+        <w:rPr>
+          <w:lang w:val="en-GB"/>
+        </w:rPr>
+        <w:t xml:space="preserve">: a trusted user with the possibility to </w:t>
+      </w:r>
+      <w:r>
+        <w:rPr>
+          <w:i/>
+          <w:iCs/>
+          <w:lang w:val="en-GB"/>
+        </w:rPr>
+        <w:t>moderate</w:t>
+      </w:r>
+      <w:r>
+        <w:rPr>
+          <w:lang w:val="en-GB"/>
+        </w:rPr>
+        <w:t xml:space="preserve"> the comments.</w:t>
+      </w:r>
+    </w:p>
+    <w:p>
+      <w:pPr>
+        <w:numPr>
+          <w:ilvl w:val="0"/>
+          <w:numId w:val="45"/>
+        </w:numPr>
+        <w:contextualSpacing/>
+        <w:rPr>
+          <w:lang w:val="en-GB"/>
+        </w:rPr>
       </w:pPr>
       <w:r>
         <w:rPr>
@@ -1398,26 +1446,105 @@
           <w:bCs/>
           <w:lang w:val="en-GB"/>
         </w:rPr>
-        <w:t xml:space="preserve">Admin: </w:t>
+        <w:t>Moderator</w:t>
       </w:r>
       <w:r>
         <w:rPr>
           <w:lang w:val="en-GB"/>
         </w:rPr>
-        <w:t>an administrator of the application, with possibility of a complete interaction.</w:t>
+        <w:t xml:space="preserve">: a verified user with the possibility to add and </w:t>
+      </w:r>
+      <w:r>
+        <w:rPr>
+          <w:i/>
+          <w:iCs/>
+          <w:lang w:val="en-GB"/>
+        </w:rPr>
+        <w:t>modify</w:t>
+      </w:r>
+      <w:r>
+        <w:rPr>
+          <w:lang w:val="en-GB"/>
+        </w:rPr>
+        <w:t xml:space="preserve"> elements in the application, like films and cinemas.</w:t>
       </w:r>
     </w:p>
     <w:p>
       <w:pPr>
-        <w:pStyle w:val="Titolo3"/>
-        <w:jc w:val="both"/>
-        <w:rPr>
+        <w:numPr>
+          <w:ilvl w:val="0"/>
+          <w:numId w:val="45"/>
+        </w:numPr>
+        <w:contextualSpacing/>
+        <w:rPr>
+          <w:b/>
+          <w:bCs/>
           <w:lang w:val="en-GB"/>
         </w:rPr>
       </w:pPr>
-      <w:bookmarkStart w:id="7" w:name="_Toc32247259"/>
-      <w:r>
-        <w:rPr>
+      <w:r>
+        <w:rPr>
+          <w:b/>
+          <w:bCs/>
+          <w:lang w:val="en-GB"/>
+        </w:rPr>
+        <w:t xml:space="preserve">Admin: </w:t>
+      </w:r>
+      <w:r>
+        <w:rPr>
+          <w:lang w:val="en-GB"/>
+        </w:rPr>
+        <w:t xml:space="preserve">an </w:t>
+      </w:r>
+      <w:r>
+        <w:rPr>
+          <w:i/>
+          <w:iCs/>
+          <w:lang w:val="en-GB"/>
+        </w:rPr>
+        <w:t>administrator</w:t>
+      </w:r>
+      <w:r>
+        <w:rPr>
+          <w:lang w:val="en-GB"/>
+        </w:rPr>
+        <w:t xml:space="preserve"> of the application, with possibility of a </w:t>
+      </w:r>
+      <w:r>
+        <w:rPr>
+          <w:i/>
+          <w:iCs/>
+          <w:lang w:val="en-GB"/>
+        </w:rPr>
+        <w:t>complete interaction</w:t>
+      </w:r>
+      <w:r>
+        <w:rPr>
+          <w:lang w:val="en-GB"/>
+        </w:rPr>
+        <w:t>.</w:t>
+      </w:r>
+    </w:p>
+    <w:p>
+      <w:pPr>
+        <w:pBdr>
+          <w:top w:val="single" w:sz="6" w:space="2" w:color="052F61" w:themeColor="accent1"/>
+        </w:pBdr>
+        <w:spacing w:before="300" w:after="0"/>
+        <w:outlineLvl w:val="2"/>
+        <w:rPr>
+          <w:caps/>
+          <w:color w:val="021730" w:themeColor="accent1" w:themeShade="7F"/>
+          <w:spacing w:val="15"/>
+          <w:lang w:val="en-GB"/>
+        </w:rPr>
+      </w:pPr>
+      <w:bookmarkStart w:id="7" w:name="_Toc32253171"/>
+      <w:r>
+        <w:rPr>
+          <w:caps/>
+          <w:color w:val="021730" w:themeColor="accent1" w:themeShade="7F"/>
+          <w:spacing w:val="15"/>
           <w:lang w:val="en-GB"/>
         </w:rPr>
         <w:t>Functional</w:t>
@@ -1686,7 +1813,7 @@
       <w:pPr>
         <w:pStyle w:val="Paragrafoelenco"/>
         <w:numPr>
-          <w:ilvl w:val="0"/>
+          <w:ilvl w:val="1"/>
           <w:numId w:val="36"/>
         </w:numPr>
         <w:jc w:val="both"/>
@@ -1787,21 +1914,30 @@
           <w:rFonts w:eastAsia="Times New Roman"/>
           <w:lang w:val="en-GB" w:eastAsia="it-IT"/>
         </w:rPr>
-        <w:t xml:space="preserve"> on the platform in order to do some </w:t>
-      </w:r>
-      <w:r>
-        <w:rPr>
-          <w:rFonts w:eastAsia="Times New Roman"/>
-          <w:lang w:val="en-GB" w:eastAsia="it-IT"/>
-        </w:rPr>
-        <w:t>other</w:t>
-      </w:r>
-      <w:r>
-        <w:rPr>
-          <w:rFonts w:eastAsia="Times New Roman"/>
-          <w:lang w:val="en-GB" w:eastAsia="it-IT"/>
-        </w:rPr>
-        <w:t xml:space="preserve"> operations:</w:t>
+        <w:t xml:space="preserve"> on the platform in </w:t>
+      </w:r>
+      <w:r>
+        <w:rPr>
+          <w:rFonts w:eastAsia="Times New Roman"/>
+          <w:lang w:val="en-GB" w:eastAsia="it-IT"/>
+        </w:rPr>
+        <w:t>or</w:t>
+      </w:r>
+      <w:bookmarkStart w:id="8" w:name="_GoBack"/>
+      <w:bookmarkEnd w:id="8"/>
+      <w:r>
+        <w:rPr>
+          <w:rFonts w:eastAsia="Times New Roman"/>
+          <w:lang w:val="en-GB" w:eastAsia="it-IT"/>
+        </w:rPr>
+        <w:t>der</w:t>
+      </w:r>
+      <w:r>
+        <w:rPr>
+          <w:rFonts w:eastAsia="Times New Roman"/>
+          <w:lang w:val="en-GB" w:eastAsia="it-IT"/>
+        </w:rPr>
+        <w:t xml:space="preserve"> to do some other operations:</w:t>
       </w:r>
     </w:p>
     <w:p>
@@ -1847,37 +1983,14 @@
           <w:bCs/>
           <w:lang w:val="en-GB" w:eastAsia="it-IT"/>
         </w:rPr>
-        <w:t>follow/</w:t>
-      </w:r>
-      <w:r>
-        <w:rPr>
-          <w:rFonts w:eastAsia="Times New Roman"/>
-          <w:b/>
-          <w:bCs/>
-          <w:lang w:val="en-GB" w:eastAsia="it-IT"/>
-        </w:rPr>
-        <w:t>unfollow</w:t>
-      </w:r>
-      <w:r>
-        <w:rPr>
-          <w:rFonts w:eastAsia="Times New Roman"/>
-          <w:lang w:val="en-GB" w:eastAsia="it-IT"/>
-        </w:rPr>
-        <w:t xml:space="preserve"> </w:t>
-      </w:r>
-      <w:r>
-        <w:rPr>
-          <w:rFonts w:eastAsia="Times New Roman"/>
-          <w:lang w:val="en-GB" w:eastAsia="it-IT"/>
-        </w:rPr>
-        <w:t>a</w:t>
-      </w:r>
-      <w:r>
-        <w:rPr>
-          <w:rFonts w:eastAsia="Times New Roman"/>
-          <w:lang w:val="en-GB" w:eastAsia="it-IT"/>
-        </w:rPr>
-        <w:t xml:space="preserve"> </w:t>
+        <w:t>follow/unfollow</w:t>
+      </w:r>
+      <w:r>
+        <w:rPr>
+          <w:rFonts w:eastAsia="Times New Roman"/>
+          <w:lang w:val="en-GB" w:eastAsia="it-IT"/>
+        </w:rPr>
+        <w:t xml:space="preserve"> a </w:t>
       </w:r>
       <w:r>
         <w:rPr>
@@ -1939,37 +2052,14 @@
           <w:bCs/>
           <w:lang w:val="en-GB" w:eastAsia="it-IT"/>
         </w:rPr>
-        <w:t>follow/</w:t>
-      </w:r>
-      <w:r>
-        <w:rPr>
-          <w:rFonts w:eastAsia="Times New Roman"/>
-          <w:b/>
-          <w:bCs/>
-          <w:lang w:val="en-GB" w:eastAsia="it-IT"/>
-        </w:rPr>
-        <w:t>unfollow</w:t>
-      </w:r>
-      <w:r>
-        <w:rPr>
-          <w:rFonts w:eastAsia="Times New Roman"/>
-          <w:lang w:val="en-GB" w:eastAsia="it-IT"/>
-        </w:rPr>
-        <w:t xml:space="preserve"> </w:t>
-      </w:r>
-      <w:r>
-        <w:rPr>
-          <w:rFonts w:eastAsia="Times New Roman"/>
-          <w:lang w:val="en-GB" w:eastAsia="it-IT"/>
-        </w:rPr>
-        <w:t>a</w:t>
-      </w:r>
-      <w:r>
-        <w:rPr>
-          <w:rFonts w:eastAsia="Times New Roman"/>
-          <w:lang w:val="en-GB" w:eastAsia="it-IT"/>
-        </w:rPr>
-        <w:t xml:space="preserve"> User.</w:t>
+        <w:t>follow/unfollow</w:t>
+      </w:r>
+      <w:r>
+        <w:rPr>
+          <w:rFonts w:eastAsia="Times New Roman"/>
+          <w:lang w:val="en-GB" w:eastAsia="it-IT"/>
+        </w:rPr>
+        <w:t xml:space="preserve"> a User.</w:t>
       </w:r>
     </w:p>
     <w:p>
@@ -2022,14 +2112,7 @@
           <w:rFonts w:eastAsia="Times New Roman"/>
           <w:lang w:val="en-GB" w:eastAsia="it-IT"/>
         </w:rPr>
-        <w:t xml:space="preserve"> a </w:t>
-      </w:r>
-      <w:r>
-        <w:rPr>
-          <w:rFonts w:eastAsia="Times New Roman"/>
-          <w:lang w:val="en-GB" w:eastAsia="it-IT"/>
-        </w:rPr>
-        <w:t xml:space="preserve">Post on a </w:t>
+        <w:t xml:space="preserve"> a Post on a </w:t>
       </w:r>
       <w:r>
         <w:rPr>
@@ -2089,41 +2172,52 @@
           <w:rFonts w:eastAsia="Times New Roman"/>
           <w:b/>
           <w:bCs/>
-          <w:lang w:val="en-GB" w:eastAsia="it-IT"/>
-        </w:rPr>
-        <w:t>modify</w:t>
-      </w:r>
-      <w:r>
-        <w:rPr>
-          <w:rFonts w:eastAsia="Times New Roman"/>
-          <w:lang w:val="en-GB" w:eastAsia="it-IT"/>
-        </w:rPr>
-        <w:t xml:space="preserve"> </w:t>
-      </w:r>
-      <w:r>
-        <w:rPr>
-          <w:rFonts w:eastAsia="Times New Roman"/>
-          <w:lang w:val="en-GB" w:eastAsia="it-IT"/>
-        </w:rPr>
-        <w:t>his</w:t>
-      </w:r>
-      <w:r>
-        <w:rPr>
-          <w:rFonts w:eastAsia="Times New Roman"/>
-          <w:lang w:val="en-GB" w:eastAsia="it-IT"/>
-        </w:rPr>
-        <w:t xml:space="preserve"> </w:t>
-      </w:r>
-      <w:r>
-        <w:rPr>
-          <w:rFonts w:eastAsia="Times New Roman"/>
-          <w:b/>
-          <w:bCs/>
           <w:i/>
           <w:iCs/>
           <w:lang w:val="en-GB" w:eastAsia="it-IT"/>
         </w:rPr>
-        <w:t>Posts</w:t>
+        <w:t>view</w:t>
+      </w:r>
+      <w:r>
+        <w:rPr>
+          <w:rFonts w:eastAsia="Times New Roman"/>
+          <w:i/>
+          <w:iCs/>
+          <w:lang w:val="en-GB" w:eastAsia="it-IT"/>
+        </w:rPr>
+        <w:t xml:space="preserve"> </w:t>
+      </w:r>
+      <w:r>
+        <w:rPr>
+          <w:rFonts w:eastAsia="Times New Roman"/>
+          <w:lang w:val="en-GB" w:eastAsia="it-IT"/>
+        </w:rPr>
+        <w:t xml:space="preserve">Post of his following </w:t>
+      </w:r>
+      <w:r>
+        <w:rPr>
+          <w:rFonts w:eastAsia="Times New Roman"/>
+          <w:i/>
+          <w:iCs/>
+          <w:lang w:val="en-GB" w:eastAsia="it-IT"/>
+        </w:rPr>
+        <w:t>Movies</w:t>
+      </w:r>
+      <w:r>
+        <w:rPr>
+          <w:rFonts w:eastAsia="Times New Roman"/>
+          <w:lang w:val="en-GB" w:eastAsia="it-IT"/>
+        </w:rPr>
+        <w:t xml:space="preserve"> and </w:t>
+      </w:r>
+      <w:r>
+        <w:rPr>
+          <w:rFonts w:eastAsia="Times New Roman"/>
+          <w:i/>
+          <w:iCs/>
+          <w:lang w:val="en-GB" w:eastAsia="it-IT"/>
+        </w:rPr>
+        <w:t>Users</w:t>
       </w:r>
       <w:r>
         <w:rPr>
@@ -2151,6 +2245,157 @@
           <w:rFonts w:eastAsia="Times New Roman"/>
           <w:lang w:val="en-GB" w:eastAsia="it-IT"/>
         </w:rPr>
+        <w:t xml:space="preserve">If logged a </w:t>
+      </w:r>
+      <w:r>
+        <w:rPr>
+          <w:rFonts w:eastAsia="Times New Roman"/>
+          <w:i/>
+          <w:iCs/>
+          <w:lang w:val="en-GB" w:eastAsia="it-IT"/>
+        </w:rPr>
+        <w:t>Normal user</w:t>
+      </w:r>
+      <w:r>
+        <w:rPr>
+          <w:rFonts w:eastAsia="Times New Roman"/>
+          <w:lang w:val="en-GB" w:eastAsia="it-IT"/>
+        </w:rPr>
+        <w:t xml:space="preserve"> can </w:t>
+      </w:r>
+      <w:r>
+        <w:rPr>
+          <w:rFonts w:eastAsia="Times New Roman"/>
+          <w:b/>
+          <w:bCs/>
+          <w:i/>
+          <w:iCs/>
+          <w:lang w:val="en-GB" w:eastAsia="it-IT"/>
+        </w:rPr>
+        <w:t>view</w:t>
+      </w:r>
+      <w:r>
+        <w:rPr>
+          <w:rFonts w:eastAsia="Times New Roman"/>
+          <w:i/>
+          <w:iCs/>
+          <w:lang w:val="en-GB" w:eastAsia="it-IT"/>
+        </w:rPr>
+        <w:t xml:space="preserve"> </w:t>
+      </w:r>
+      <w:r>
+        <w:rPr>
+          <w:rFonts w:eastAsia="Times New Roman"/>
+          <w:lang w:val="en-GB" w:eastAsia="it-IT"/>
+        </w:rPr>
+        <w:t xml:space="preserve">suggestions on </w:t>
+      </w:r>
+      <w:r>
+        <w:rPr>
+          <w:rFonts w:eastAsia="Times New Roman"/>
+          <w:i/>
+          <w:iCs/>
+          <w:lang w:val="en-GB" w:eastAsia="it-IT"/>
+        </w:rPr>
+        <w:t>Movies</w:t>
+      </w:r>
+      <w:r>
+        <w:rPr>
+          <w:rFonts w:eastAsia="Times New Roman"/>
+          <w:lang w:val="en-GB" w:eastAsia="it-IT"/>
+        </w:rPr>
+        <w:t xml:space="preserve"> to follow.</w:t>
+      </w:r>
+    </w:p>
+    <w:p>
+      <w:pPr>
+        <w:pStyle w:val="Paragrafoelenco"/>
+        <w:numPr>
+          <w:ilvl w:val="1"/>
+          <w:numId w:val="36"/>
+        </w:numPr>
+        <w:jc w:val="both"/>
+        <w:rPr>
+          <w:rFonts w:eastAsia="Times New Roman"/>
+          <w:lang w:val="en-GB" w:eastAsia="it-IT"/>
+        </w:rPr>
+      </w:pPr>
+      <w:r>
+        <w:rPr>
+          <w:rFonts w:eastAsia="Times New Roman"/>
+          <w:lang w:val="en-GB" w:eastAsia="it-IT"/>
+        </w:rPr>
+        <w:t xml:space="preserve">If logged a </w:t>
+      </w:r>
+      <w:r>
+        <w:rPr>
+          <w:rFonts w:eastAsia="Times New Roman"/>
+          <w:i/>
+          <w:iCs/>
+          <w:lang w:val="en-GB" w:eastAsia="it-IT"/>
+        </w:rPr>
+        <w:t>Normal user</w:t>
+      </w:r>
+      <w:r>
+        <w:rPr>
+          <w:rFonts w:eastAsia="Times New Roman"/>
+          <w:lang w:val="en-GB" w:eastAsia="it-IT"/>
+        </w:rPr>
+        <w:t xml:space="preserve"> can </w:t>
+      </w:r>
+      <w:r>
+        <w:rPr>
+          <w:rFonts w:eastAsia="Times New Roman"/>
+          <w:b/>
+          <w:bCs/>
+          <w:lang w:val="en-GB" w:eastAsia="it-IT"/>
+        </w:rPr>
+        <w:t>modify</w:t>
+      </w:r>
+      <w:r>
+        <w:rPr>
+          <w:rFonts w:eastAsia="Times New Roman"/>
+          <w:lang w:val="en-GB" w:eastAsia="it-IT"/>
+        </w:rPr>
+        <w:t xml:space="preserve"> his </w:t>
+      </w:r>
+      <w:r>
+        <w:rPr>
+          <w:rFonts w:eastAsia="Times New Roman"/>
+          <w:b/>
+          <w:bCs/>
+          <w:i/>
+          <w:iCs/>
+          <w:lang w:val="en-GB" w:eastAsia="it-IT"/>
+        </w:rPr>
+        <w:t>Posts</w:t>
+      </w:r>
+      <w:r>
+        <w:rPr>
+          <w:rFonts w:eastAsia="Times New Roman"/>
+          <w:lang w:val="en-GB" w:eastAsia="it-IT"/>
+        </w:rPr>
+        <w:t>.</w:t>
+      </w:r>
+    </w:p>
+    <w:p>
+      <w:pPr>
+        <w:pStyle w:val="Paragrafoelenco"/>
+        <w:numPr>
+          <w:ilvl w:val="1"/>
+          <w:numId w:val="36"/>
+        </w:numPr>
+        <w:jc w:val="both"/>
+        <w:rPr>
+          <w:rFonts w:eastAsia="Times New Roman"/>
+          <w:lang w:val="en-GB" w:eastAsia="it-IT"/>
+        </w:rPr>
+      </w:pPr>
+      <w:r>
+        <w:rPr>
+          <w:rFonts w:eastAsia="Times New Roman"/>
+          <w:lang w:val="en-GB" w:eastAsia="it-IT"/>
+        </w:rPr>
         <w:t xml:space="preserve">A </w:t>
       </w:r>
       <w:r>
@@ -2222,23 +2467,14 @@
           <w:bCs/>
           <w:lang w:val="en-GB" w:eastAsia="it-IT"/>
         </w:rPr>
-        <w:t xml:space="preserve">log in </w:t>
-      </w:r>
-      <w:r>
-        <w:rPr>
-          <w:rFonts w:eastAsia="Times New Roman"/>
-          <w:lang w:val="en-GB" w:eastAsia="it-IT"/>
-        </w:rPr>
-        <w:t>as</w:t>
-      </w:r>
-      <w:r>
-        <w:rPr>
-          <w:rFonts w:eastAsia="Times New Roman"/>
-          <w:b/>
-          <w:bCs/>
-          <w:lang w:val="en-GB" w:eastAsia="it-IT"/>
-        </w:rPr>
-        <w:t xml:space="preserve"> </w:t>
+        <w:t>log in</w:t>
+      </w:r>
+      <w:r>
+        <w:rPr>
+          <w:rFonts w:eastAsia="Times New Roman"/>
+          <w:lang w:val="en-GB" w:eastAsia="it-IT"/>
+        </w:rPr>
+        <w:t xml:space="preserve"> as </w:t>
       </w:r>
       <w:r>
         <w:rPr>
@@ -2247,21 +2483,30 @@
           <w:iCs/>
           <w:lang w:val="en-GB" w:eastAsia="it-IT"/>
         </w:rPr>
-        <w:t>Admin</w:t>
-      </w:r>
-      <w:r>
-        <w:rPr>
-          <w:rFonts w:eastAsia="Times New Roman"/>
-          <w:lang w:val="en-GB" w:eastAsia="it-IT"/>
-        </w:rPr>
-        <w:t xml:space="preserve"> can do</w:t>
-      </w:r>
-      <w:r>
-        <w:rPr>
-          <w:rFonts w:eastAsia="Times New Roman"/>
-          <w:lang w:val="en-GB" w:eastAsia="it-IT"/>
-        </w:rPr>
-        <w:t>:</w:t>
+        <w:t>Social moderator</w:t>
+      </w:r>
+      <w:r>
+        <w:rPr>
+          <w:rFonts w:eastAsia="Times New Roman"/>
+          <w:lang w:val="en-GB" w:eastAsia="it-IT"/>
+        </w:rPr>
+        <w:t xml:space="preserve"> can do all operation of a </w:t>
+      </w:r>
+      <w:r>
+        <w:rPr>
+          <w:rFonts w:eastAsia="Times New Roman"/>
+          <w:i/>
+          <w:iCs/>
+          <w:lang w:val="en-GB" w:eastAsia="it-IT"/>
+        </w:rPr>
+        <w:t>Normal user</w:t>
+      </w:r>
+      <w:r>
+        <w:rPr>
+          <w:rFonts w:eastAsia="Times New Roman"/>
+          <w:lang w:val="en-GB" w:eastAsia="it-IT"/>
+        </w:rPr>
+        <w:t xml:space="preserve"> plus:</w:t>
       </w:r>
     </w:p>
     <w:p>
@@ -2282,7 +2527,7 @@
           <w:rFonts w:eastAsia="Times New Roman"/>
           <w:lang w:val="en-GB" w:eastAsia="it-IT"/>
         </w:rPr>
-        <w:t xml:space="preserve">If logged an </w:t>
+        <w:t xml:space="preserve">If logged as </w:t>
       </w:r>
       <w:r>
         <w:rPr>
@@ -2291,7 +2536,7 @@
           <w:iCs/>
           <w:lang w:val="en-GB" w:eastAsia="it-IT"/>
         </w:rPr>
-        <w:t>Admin</w:t>
+        <w:t>Social moderator</w:t>
       </w:r>
       <w:r>
         <w:rPr>
@@ -2314,7 +2559,7 @@
           <w:rFonts w:eastAsia="Times New Roman"/>
           <w:lang w:val="en-GB" w:eastAsia="it-IT"/>
         </w:rPr>
-        <w:t xml:space="preserve"> another user’s account.</w:t>
+        <w:t xml:space="preserve"> other users’ comments.</w:t>
       </w:r>
     </w:p>
     <w:p>
@@ -2344,7 +2589,7 @@
           <w:iCs/>
           <w:lang w:val="en-GB" w:eastAsia="it-IT"/>
         </w:rPr>
-        <w:t>Admin</w:t>
+        <w:t>Social moderator</w:t>
       </w:r>
       <w:r>
         <w:rPr>
@@ -2367,7 +2612,7 @@
           <w:rFonts w:eastAsia="Times New Roman"/>
           <w:lang w:val="en-GB" w:eastAsia="it-IT"/>
         </w:rPr>
-        <w:t xml:space="preserve"> other </w:t>
+        <w:t xml:space="preserve"> others </w:t>
       </w:r>
       <w:r>
         <w:rPr>
@@ -2376,7 +2621,7 @@
           <w:iCs/>
           <w:lang w:val="en-GB" w:eastAsia="it-IT"/>
         </w:rPr>
-        <w:t>Admin</w:t>
+        <w:t>Social moderator</w:t>
       </w:r>
       <w:r>
         <w:rPr>
@@ -2384,6 +2629,84 @@
           <w:lang w:val="en-GB" w:eastAsia="it-IT"/>
         </w:rPr>
         <w:t>s.</w:t>
+      </w:r>
+    </w:p>
+    <w:p>
+      <w:pPr>
+        <w:pStyle w:val="Paragrafoelenco"/>
+        <w:numPr>
+          <w:ilvl w:val="0"/>
+          <w:numId w:val="36"/>
+        </w:numPr>
+        <w:jc w:val="both"/>
+        <w:rPr>
+          <w:rFonts w:eastAsia="Times New Roman"/>
+          <w:lang w:val="en-GB" w:eastAsia="it-IT"/>
+        </w:rPr>
+      </w:pPr>
+      <w:r>
+        <w:rPr>
+          <w:rFonts w:eastAsia="Times New Roman"/>
+          <w:i/>
+          <w:iCs/>
+          <w:lang w:val="en-GB" w:eastAsia="it-IT"/>
+        </w:rPr>
+        <w:t>Users</w:t>
+      </w:r>
+      <w:r>
+        <w:rPr>
+          <w:rFonts w:eastAsia="Times New Roman"/>
+          <w:lang w:val="en-GB" w:eastAsia="it-IT"/>
+        </w:rPr>
+        <w:t xml:space="preserve"> that can </w:t>
+      </w:r>
+      <w:r>
+        <w:rPr>
+          <w:rFonts w:eastAsia="Times New Roman"/>
+          <w:b/>
+          <w:bCs/>
+          <w:lang w:val="en-GB" w:eastAsia="it-IT"/>
+        </w:rPr>
+        <w:t>log in</w:t>
+      </w:r>
+      <w:r>
+        <w:rPr>
+          <w:rFonts w:eastAsia="Times New Roman"/>
+          <w:lang w:val="en-GB" w:eastAsia="it-IT"/>
+        </w:rPr>
+        <w:t xml:space="preserve"> as M</w:t>
+      </w:r>
+      <w:r>
+        <w:rPr>
+          <w:rFonts w:eastAsia="Times New Roman"/>
+          <w:i/>
+          <w:iCs/>
+          <w:lang w:val="en-GB" w:eastAsia="it-IT"/>
+        </w:rPr>
+        <w:t>oderator</w:t>
+      </w:r>
+      <w:r>
+        <w:rPr>
+          <w:rFonts w:eastAsia="Times New Roman"/>
+          <w:lang w:val="en-GB" w:eastAsia="it-IT"/>
+        </w:rPr>
+        <w:t xml:space="preserve"> can do all operation of a </w:t>
+      </w:r>
+      <w:r>
+        <w:rPr>
+          <w:rFonts w:eastAsia="Times New Roman"/>
+          <w:i/>
+          <w:iCs/>
+          <w:lang w:val="en-GB" w:eastAsia="it-IT"/>
+        </w:rPr>
+        <w:t>Social moderator</w:t>
+      </w:r>
+      <w:r>
+        <w:rPr>
+          <w:rFonts w:eastAsia="Times New Roman"/>
+          <w:lang w:val="en-GB" w:eastAsia="it-IT"/>
+        </w:rPr>
+        <w:t xml:space="preserve"> plus:</w:t>
       </w:r>
     </w:p>
     <w:p>
@@ -2404,7 +2727,23 @@
           <w:rFonts w:eastAsia="Times New Roman"/>
           <w:lang w:val="en-GB" w:eastAsia="it-IT"/>
         </w:rPr>
-        <w:t xml:space="preserve">If logged as Admin can </w:t>
+        <w:t xml:space="preserve">If logged a </w:t>
+      </w:r>
+      <w:r>
+        <w:rPr>
+          <w:rFonts w:eastAsia="Times New Roman"/>
+          <w:i/>
+          <w:iCs/>
+          <w:lang w:val="en-GB" w:eastAsia="it-IT"/>
+        </w:rPr>
+        <w:t>Moderator</w:t>
+      </w:r>
+      <w:r>
+        <w:rPr>
+          <w:rFonts w:eastAsia="Times New Roman"/>
+          <w:lang w:val="en-GB" w:eastAsia="it-IT"/>
+        </w:rPr>
+        <w:t xml:space="preserve"> can </w:t>
       </w:r>
       <w:r>
         <w:rPr>
@@ -2413,7 +2752,7 @@
           <w:bCs/>
           <w:lang w:val="en-GB" w:eastAsia="it-IT"/>
         </w:rPr>
-        <w:t>add/remove</w:t>
+        <w:t>add/delete/modify</w:t>
       </w:r>
       <w:r>
         <w:rPr>
@@ -2429,7 +2768,7 @@
           <w:iCs/>
           <w:lang w:val="en-GB" w:eastAsia="it-IT"/>
         </w:rPr>
-        <w:t>Movie</w:t>
+        <w:t>Movie/Projection</w:t>
       </w:r>
       <w:r>
         <w:rPr>
@@ -2466,7 +2805,7 @@
           <w:iCs/>
           <w:lang w:val="en-GB" w:eastAsia="it-IT"/>
         </w:rPr>
-        <w:t>Admin</w:t>
+        <w:t>Moderator</w:t>
       </w:r>
       <w:r>
         <w:rPr>
@@ -2482,14 +2821,14 @@
           <w:bCs/>
           <w:lang w:val="en-GB" w:eastAsia="it-IT"/>
         </w:rPr>
-        <w:t>delete</w:t>
-      </w:r>
-      <w:r>
-        <w:rPr>
-          <w:rFonts w:eastAsia="Times New Roman"/>
-          <w:lang w:val="en-GB" w:eastAsia="it-IT"/>
-        </w:rPr>
-        <w:t xml:space="preserve"> </w:t>
+        <w:t>recruit</w:t>
+      </w:r>
+      <w:r>
+        <w:rPr>
+          <w:rFonts w:eastAsia="Times New Roman"/>
+          <w:lang w:val="en-GB" w:eastAsia="it-IT"/>
+        </w:rPr>
+        <w:t xml:space="preserve"> other </w:t>
       </w:r>
       <w:r>
         <w:rPr>
@@ -2498,18 +2837,227 @@
           <w:iCs/>
           <w:lang w:val="en-GB" w:eastAsia="it-IT"/>
         </w:rPr>
-        <w:t>Posts</w:t>
-      </w:r>
-      <w:r>
-        <w:rPr>
-          <w:rFonts w:eastAsia="Times New Roman"/>
-          <w:lang w:val="en-GB" w:eastAsia="it-IT"/>
-        </w:rPr>
-        <w:t xml:space="preserve"> of users.</w:t>
+        <w:t>Moderator</w:t>
+      </w:r>
+      <w:r>
+        <w:rPr>
+          <w:rFonts w:eastAsia="Times New Roman"/>
+          <w:lang w:val="en-GB" w:eastAsia="it-IT"/>
+        </w:rPr>
+        <w:t>s</w:t>
       </w:r>
     </w:p>
     <w:p>
       <w:pPr>
+        <w:pStyle w:val="Paragrafoelenco"/>
+        <w:numPr>
+          <w:ilvl w:val="0"/>
+          <w:numId w:val="36"/>
+        </w:numPr>
+        <w:jc w:val="both"/>
+        <w:rPr>
+          <w:rFonts w:eastAsia="Times New Roman"/>
+          <w:lang w:val="en-GB" w:eastAsia="it-IT"/>
+        </w:rPr>
+      </w:pPr>
+      <w:r>
+        <w:rPr>
+          <w:rFonts w:eastAsia="Times New Roman"/>
+          <w:i/>
+          <w:iCs/>
+          <w:lang w:val="en-GB" w:eastAsia="it-IT"/>
+        </w:rPr>
+        <w:t>Users</w:t>
+      </w:r>
+      <w:r>
+        <w:rPr>
+          <w:rFonts w:eastAsia="Times New Roman"/>
+          <w:lang w:val="en-GB" w:eastAsia="it-IT"/>
+        </w:rPr>
+        <w:t xml:space="preserve"> that can </w:t>
+      </w:r>
+      <w:r>
+        <w:rPr>
+          <w:rFonts w:eastAsia="Times New Roman"/>
+          <w:b/>
+          <w:bCs/>
+          <w:lang w:val="en-GB" w:eastAsia="it-IT"/>
+        </w:rPr>
+        <w:t xml:space="preserve">log in </w:t>
+      </w:r>
+      <w:r>
+        <w:rPr>
+          <w:rFonts w:eastAsia="Times New Roman"/>
+          <w:lang w:val="en-GB" w:eastAsia="it-IT"/>
+        </w:rPr>
+        <w:t>as</w:t>
+      </w:r>
+      <w:r>
+        <w:rPr>
+          <w:rFonts w:eastAsia="Times New Roman"/>
+          <w:b/>
+          <w:bCs/>
+          <w:lang w:val="en-GB" w:eastAsia="it-IT"/>
+        </w:rPr>
+        <w:t xml:space="preserve"> </w:t>
+      </w:r>
+      <w:r>
+        <w:rPr>
+          <w:rFonts w:eastAsia="Times New Roman"/>
+          <w:i/>
+          <w:iCs/>
+          <w:lang w:val="en-GB" w:eastAsia="it-IT"/>
+        </w:rPr>
+        <w:t>Admins</w:t>
+      </w:r>
+      <w:r>
+        <w:rPr>
+          <w:rFonts w:eastAsia="Times New Roman"/>
+          <w:lang w:val="en-GB" w:eastAsia="it-IT"/>
+        </w:rPr>
+        <w:t xml:space="preserve"> can do all operation of a M</w:t>
+      </w:r>
+      <w:r>
+        <w:rPr>
+          <w:rFonts w:eastAsia="Times New Roman"/>
+          <w:i/>
+          <w:iCs/>
+          <w:lang w:val="en-GB" w:eastAsia="it-IT"/>
+        </w:rPr>
+        <w:t>oderator</w:t>
+      </w:r>
+      <w:r>
+        <w:rPr>
+          <w:rFonts w:eastAsia="Times New Roman"/>
+          <w:lang w:val="en-GB" w:eastAsia="it-IT"/>
+        </w:rPr>
+        <w:t xml:space="preserve"> plus:</w:t>
+      </w:r>
+    </w:p>
+    <w:p>
+      <w:pPr>
+        <w:pStyle w:val="Paragrafoelenco"/>
+        <w:numPr>
+          <w:ilvl w:val="1"/>
+          <w:numId w:val="36"/>
+        </w:numPr>
+        <w:jc w:val="both"/>
+        <w:rPr>
+          <w:rFonts w:eastAsia="Times New Roman"/>
+          <w:lang w:val="en-GB" w:eastAsia="it-IT"/>
+        </w:rPr>
+      </w:pPr>
+      <w:r>
+        <w:rPr>
+          <w:rFonts w:eastAsia="Times New Roman"/>
+          <w:lang w:val="en-GB" w:eastAsia="it-IT"/>
+        </w:rPr>
+        <w:t xml:space="preserve">If logged an </w:t>
+      </w:r>
+      <w:r>
+        <w:rPr>
+          <w:rFonts w:eastAsia="Times New Roman"/>
+          <w:i/>
+          <w:iCs/>
+          <w:lang w:val="en-GB" w:eastAsia="it-IT"/>
+        </w:rPr>
+        <w:t>Admin</w:t>
+      </w:r>
+      <w:r>
+        <w:rPr>
+          <w:rFonts w:eastAsia="Times New Roman"/>
+          <w:lang w:val="en-GB" w:eastAsia="it-IT"/>
+        </w:rPr>
+        <w:t xml:space="preserve"> can </w:t>
+      </w:r>
+      <w:r>
+        <w:rPr>
+          <w:rFonts w:eastAsia="Times New Roman"/>
+          <w:b/>
+          <w:bCs/>
+          <w:lang w:val="en-GB" w:eastAsia="it-IT"/>
+        </w:rPr>
+        <w:t>delete</w:t>
+      </w:r>
+      <w:r>
+        <w:rPr>
+          <w:rFonts w:eastAsia="Times New Roman"/>
+          <w:lang w:val="en-GB" w:eastAsia="it-IT"/>
+        </w:rPr>
+        <w:t xml:space="preserve"> another user’s account.</w:t>
+      </w:r>
+    </w:p>
+    <w:p>
+      <w:pPr>
+        <w:pStyle w:val="Paragrafoelenco"/>
+        <w:numPr>
+          <w:ilvl w:val="1"/>
+          <w:numId w:val="36"/>
+        </w:numPr>
+        <w:jc w:val="both"/>
+        <w:rPr>
+          <w:rFonts w:eastAsia="Times New Roman"/>
+          <w:lang w:val="en-GB" w:eastAsia="it-IT"/>
+        </w:rPr>
+      </w:pPr>
+      <w:r>
+        <w:rPr>
+          <w:rFonts w:eastAsia="Times New Roman"/>
+          <w:lang w:val="en-GB" w:eastAsia="it-IT"/>
+        </w:rPr>
+        <w:t xml:space="preserve">If logged as </w:t>
+      </w:r>
+      <w:r>
+        <w:rPr>
+          <w:rFonts w:eastAsia="Times New Roman"/>
+          <w:i/>
+          <w:iCs/>
+          <w:lang w:val="en-GB" w:eastAsia="it-IT"/>
+        </w:rPr>
+        <w:t>Admin</w:t>
+      </w:r>
+      <w:r>
+        <w:rPr>
+          <w:rFonts w:eastAsia="Times New Roman"/>
+          <w:lang w:val="en-GB" w:eastAsia="it-IT"/>
+        </w:rPr>
+        <w:t xml:space="preserve"> can </w:t>
+      </w:r>
+      <w:r>
+        <w:rPr>
+          <w:rFonts w:eastAsia="Times New Roman"/>
+          <w:b/>
+          <w:bCs/>
+          <w:lang w:val="en-GB" w:eastAsia="it-IT"/>
+        </w:rPr>
+        <w:t>recruit</w:t>
+      </w:r>
+      <w:r>
+        <w:rPr>
+          <w:rFonts w:eastAsia="Times New Roman"/>
+          <w:lang w:val="en-GB" w:eastAsia="it-IT"/>
+        </w:rPr>
+        <w:t xml:space="preserve"> other </w:t>
+      </w:r>
+      <w:r>
+        <w:rPr>
+          <w:rFonts w:eastAsia="Times New Roman"/>
+          <w:i/>
+          <w:iCs/>
+          <w:lang w:val="en-GB" w:eastAsia="it-IT"/>
+        </w:rPr>
+        <w:t>Admin</w:t>
+      </w:r>
+      <w:r>
+        <w:rPr>
+          <w:rFonts w:eastAsia="Times New Roman"/>
+          <w:lang w:val="en-GB" w:eastAsia="it-IT"/>
+        </w:rPr>
+        <w:t>s.</w:t>
+      </w:r>
+    </w:p>
+    <w:p>
+      <w:pPr>
         <w:pStyle w:val="Titolo3"/>
         <w:jc w:val="both"/>
         <w:rPr>
@@ -2517,7 +3065,8 @@
           <w:lang w:val="en-GB" w:eastAsia="it-IT"/>
         </w:rPr>
       </w:pPr>
-      <w:bookmarkStart w:id="8" w:name="_Toc32247260"/>
+      <w:bookmarkStart w:id="9" w:name="_Toc32247260"/>
+      <w:bookmarkEnd w:id="4"/>
       <w:bookmarkEnd w:id="5"/>
       <w:r>
         <w:rPr>
@@ -2526,7 +3075,7 @@
         </w:rPr>
         <w:t>Non-Functional</w:t>
       </w:r>
-      <w:bookmarkEnd w:id="8"/>
+      <w:bookmarkEnd w:id="9"/>
     </w:p>
     <w:p>
       <w:pPr>
@@ -2638,6 +3187,7 @@
           <w:sz w:val="22"/>
           <w:lang w:val="en-GB" w:eastAsia="it-IT"/>
         </w:rPr>
+        <w:lastRenderedPageBreak/>
         <w:t xml:space="preserve">The </w:t>
       </w:r>
       <w:r>
@@ -2830,38 +3380,19 @@
     </w:p>
     <w:p>
       <w:pPr>
+        <w:pStyle w:val="Titolo2"/>
         <w:jc w:val="both"/>
-        <w:rPr>
-          <w:rFonts w:eastAsia="Times New Roman"/>
-          <w:lang w:val="en-GB" w:eastAsia="it-IT"/>
-        </w:rPr>
-      </w:pPr>
+      </w:pPr>
+      <w:bookmarkStart w:id="10" w:name="_Toc32247261"/>
+      <w:r>
+        <w:t>Use Cases</w:t>
+      </w:r>
+      <w:bookmarkEnd w:id="10"/>
     </w:p>
     <w:p>
       <w:pPr>
         <w:jc w:val="both"/>
         <w:rPr>
-          <w:rFonts w:eastAsia="Times New Roman"/>
-          <w:lang w:val="en-GB" w:eastAsia="it-IT"/>
-        </w:rPr>
-      </w:pPr>
-    </w:p>
-    <w:p>
-      <w:pPr>
-        <w:pStyle w:val="Titolo2"/>
-        <w:jc w:val="both"/>
-      </w:pPr>
-      <w:bookmarkStart w:id="9" w:name="_Toc32247261"/>
-      <w:r>
-        <w:lastRenderedPageBreak/>
-        <w:t>Use Cases</w:t>
-      </w:r>
-      <w:bookmarkEnd w:id="9"/>
-    </w:p>
-    <w:p>
-      <w:pPr>
-        <w:jc w:val="both"/>
-        <w:rPr>
           <w:lang w:eastAsia="it-IT"/>
         </w:rPr>
       </w:pPr>
@@ -2871,10 +3402,10 @@
           <w:lang w:eastAsia="it-IT"/>
         </w:rPr>
         <w:drawing>
-          <wp:inline distT="0" distB="0" distL="0" distR="0" wp14:anchorId="542C25C0" wp14:editId="0F6FDC0E">
-            <wp:extent cx="6120130" cy="7880350"/>
-            <wp:effectExtent l="0" t="0" r="1270" b="6350"/>
-            <wp:docPr id="16" name="Immagine 16" descr="Immagine che contiene mappa, testo&#10;&#10;Descrizione generata automaticamente"/>
+          <wp:inline distT="0" distB="0" distL="0" distR="0" wp14:anchorId="542C25C0" wp14:editId="78550C6E">
+            <wp:extent cx="6120130" cy="7028946"/>
+            <wp:effectExtent l="0" t="0" r="0" b="0"/>
+            <wp:docPr id="16" name="Immagine 16"/>
             <wp:cNvGraphicFramePr>
               <a:graphicFrameLocks xmlns:a="http://schemas.openxmlformats.org/drawingml/2006/main" noChangeAspect="1"/>
             </wp:cNvGraphicFramePr>
@@ -2900,7 +3431,7 @@
                   <pic:spPr>
                     <a:xfrm>
                       <a:off x="0" y="0"/>
-                      <a:ext cx="6120130" cy="7880350"/>
+                      <a:ext cx="6120130" cy="7028946"/>
                     </a:xfrm>
                     <a:prstGeom prst="rect">
                       <a:avLst/>
@@ -2920,6 +3451,272 @@
           <w:lang w:eastAsia="it-IT"/>
         </w:rPr>
       </w:pPr>
+      <w:r>
+        <w:rPr>
+          <w:lang w:eastAsia="it-IT"/>
+        </w:rPr>
+        <w:t xml:space="preserve">Note: </w:t>
+      </w:r>
+      <w:proofErr w:type="spellStart"/>
+      <w:r>
+        <w:rPr>
+          <w:lang w:eastAsia="it-IT"/>
+        </w:rPr>
+        <w:t>Given</w:t>
+      </w:r>
+      <w:proofErr w:type="spellEnd"/>
+      <w:r>
+        <w:rPr>
+          <w:lang w:eastAsia="it-IT"/>
+        </w:rPr>
+        <w:t xml:space="preserve"> a user </w:t>
+      </w:r>
+      <w:r>
+        <w:rPr>
+          <w:b/>
+          <w:bCs/>
+          <w:lang w:eastAsia="it-IT"/>
+        </w:rPr>
+        <w:t>U</w:t>
+      </w:r>
+      <w:r>
+        <w:rPr>
+          <w:lang w:eastAsia="it-IT"/>
+        </w:rPr>
+        <w:t xml:space="preserve">, the </w:t>
+      </w:r>
+      <w:proofErr w:type="spellStart"/>
+      <w:r>
+        <w:rPr>
+          <w:lang w:eastAsia="it-IT"/>
+        </w:rPr>
+        <w:t>films</w:t>
+      </w:r>
+      <w:proofErr w:type="spellEnd"/>
+      <w:r>
+        <w:rPr>
+          <w:lang w:eastAsia="it-IT"/>
+        </w:rPr>
+        <w:t xml:space="preserve"> </w:t>
+      </w:r>
+      <w:proofErr w:type="spellStart"/>
+      <w:r>
+        <w:rPr>
+          <w:lang w:eastAsia="it-IT"/>
+        </w:rPr>
+        <w:t>that</w:t>
+      </w:r>
+      <w:proofErr w:type="spellEnd"/>
+      <w:r>
+        <w:rPr>
+          <w:lang w:eastAsia="it-IT"/>
+        </w:rPr>
+        <w:t xml:space="preserve"> are </w:t>
+      </w:r>
+      <w:proofErr w:type="spellStart"/>
+      <w:r>
+        <w:rPr>
+          <w:i/>
+          <w:iCs/>
+          <w:lang w:eastAsia="it-IT"/>
+        </w:rPr>
+        <w:t>suggested</w:t>
+      </w:r>
+      <w:proofErr w:type="spellEnd"/>
+      <w:r>
+        <w:rPr>
+          <w:lang w:eastAsia="it-IT"/>
+        </w:rPr>
+        <w:t xml:space="preserve"> to </w:t>
+      </w:r>
+      <w:r>
+        <w:rPr>
+          <w:b/>
+          <w:bCs/>
+          <w:lang w:eastAsia="it-IT"/>
+        </w:rPr>
+        <w:t>U</w:t>
+      </w:r>
+      <w:r>
+        <w:rPr>
+          <w:lang w:eastAsia="it-IT"/>
+        </w:rPr>
+        <w:t xml:space="preserve"> are </w:t>
+      </w:r>
+      <w:proofErr w:type="spellStart"/>
+      <w:r>
+        <w:rPr>
+          <w:lang w:eastAsia="it-IT"/>
+        </w:rPr>
+        <w:t>all</w:t>
+      </w:r>
+      <w:proofErr w:type="spellEnd"/>
+      <w:r>
+        <w:rPr>
+          <w:lang w:eastAsia="it-IT"/>
+        </w:rPr>
+        <w:t xml:space="preserve"> </w:t>
+      </w:r>
+      <w:proofErr w:type="spellStart"/>
+      <w:r>
+        <w:rPr>
+          <w:lang w:eastAsia="it-IT"/>
+        </w:rPr>
+        <w:t>those</w:t>
+      </w:r>
+      <w:proofErr w:type="spellEnd"/>
+      <w:r>
+        <w:rPr>
+          <w:lang w:eastAsia="it-IT"/>
+        </w:rPr>
+        <w:t xml:space="preserve"> </w:t>
+      </w:r>
+      <w:proofErr w:type="spellStart"/>
+      <w:r>
+        <w:rPr>
+          <w:lang w:eastAsia="it-IT"/>
+        </w:rPr>
+        <w:t>films</w:t>
+      </w:r>
+      <w:proofErr w:type="spellEnd"/>
+      <w:r>
+        <w:rPr>
+          <w:lang w:eastAsia="it-IT"/>
+        </w:rPr>
+        <w:t xml:space="preserve"> </w:t>
+      </w:r>
+      <w:proofErr w:type="spellStart"/>
+      <w:r>
+        <w:rPr>
+          <w:lang w:eastAsia="it-IT"/>
+        </w:rPr>
+        <w:t>followed</w:t>
+      </w:r>
+      <w:proofErr w:type="spellEnd"/>
+      <w:r>
+        <w:rPr>
+          <w:lang w:eastAsia="it-IT"/>
+        </w:rPr>
+        <w:t xml:space="preserve"> by user </w:t>
+      </w:r>
+      <w:proofErr w:type="spellStart"/>
+      <w:r>
+        <w:rPr>
+          <w:lang w:eastAsia="it-IT"/>
+        </w:rPr>
+        <w:t>followed</w:t>
+      </w:r>
+      <w:proofErr w:type="spellEnd"/>
+      <w:r>
+        <w:rPr>
+          <w:lang w:eastAsia="it-IT"/>
+        </w:rPr>
+        <w:t xml:space="preserve"> by </w:t>
+      </w:r>
+      <w:r>
+        <w:rPr>
+          <w:b/>
+          <w:bCs/>
+          <w:lang w:eastAsia="it-IT"/>
+        </w:rPr>
+        <w:t>U</w:t>
+      </w:r>
+      <w:r>
+        <w:rPr>
+          <w:lang w:eastAsia="it-IT"/>
+        </w:rPr>
+        <w:t xml:space="preserve"> </w:t>
+      </w:r>
+      <w:proofErr w:type="spellStart"/>
+      <w:r>
+        <w:rPr>
+          <w:lang w:eastAsia="it-IT"/>
+        </w:rPr>
+        <w:t>but</w:t>
+      </w:r>
+      <w:proofErr w:type="spellEnd"/>
+      <w:r>
+        <w:rPr>
+          <w:lang w:eastAsia="it-IT"/>
+        </w:rPr>
+        <w:t xml:space="preserve"> </w:t>
+      </w:r>
+      <w:proofErr w:type="spellStart"/>
+      <w:r>
+        <w:rPr>
+          <w:lang w:eastAsia="it-IT"/>
+        </w:rPr>
+        <w:t>that</w:t>
+      </w:r>
+      <w:proofErr w:type="spellEnd"/>
+      <w:r>
+        <w:rPr>
+          <w:lang w:eastAsia="it-IT"/>
+        </w:rPr>
+        <w:t xml:space="preserve"> </w:t>
+      </w:r>
+      <w:r>
+        <w:rPr>
+          <w:b/>
+          <w:bCs/>
+          <w:lang w:eastAsia="it-IT"/>
+        </w:rPr>
+        <w:t>U</w:t>
+      </w:r>
+      <w:r>
+        <w:rPr>
+          <w:lang w:eastAsia="it-IT"/>
+        </w:rPr>
+        <w:t xml:space="preserve"> </w:t>
+      </w:r>
+      <w:proofErr w:type="spellStart"/>
+      <w:r>
+        <w:rPr>
+          <w:lang w:eastAsia="it-IT"/>
+        </w:rPr>
+        <w:t>is</w:t>
+      </w:r>
+      <w:proofErr w:type="spellEnd"/>
+      <w:r>
+        <w:rPr>
+          <w:lang w:eastAsia="it-IT"/>
+        </w:rPr>
+        <w:t xml:space="preserve"> </w:t>
+      </w:r>
+      <w:proofErr w:type="spellStart"/>
+      <w:r>
+        <w:rPr>
+          <w:lang w:eastAsia="it-IT"/>
+        </w:rPr>
+        <w:t>not</w:t>
+      </w:r>
+      <w:proofErr w:type="spellEnd"/>
+      <w:r>
+        <w:rPr>
+          <w:lang w:eastAsia="it-IT"/>
+        </w:rPr>
+        <w:t xml:space="preserve"> </w:t>
+      </w:r>
+      <w:proofErr w:type="spellStart"/>
+      <w:r>
+        <w:rPr>
+          <w:lang w:eastAsia="it-IT"/>
+        </w:rPr>
+        <w:t>yet</w:t>
+      </w:r>
+      <w:proofErr w:type="spellEnd"/>
+      <w:r>
+        <w:rPr>
+          <w:lang w:eastAsia="it-IT"/>
+        </w:rPr>
+        <w:t xml:space="preserve"> following</w:t>
+      </w:r>
+      <w:r>
+        <w:rPr>
+          <w:lang w:eastAsia="it-IT"/>
+        </w:rPr>
+        <w:t>.</w:t>
+      </w:r>
     </w:p>
     <w:p>
       <w:pPr>
@@ -2931,39 +3728,31 @@
     </w:p>
     <w:p>
       <w:pPr>
-        <w:jc w:val="both"/>
-        <w:rPr>
-          <w:lang w:eastAsia="it-IT"/>
-        </w:rPr>
-      </w:pPr>
+        <w:pStyle w:val="Titolo2"/>
+        <w:rPr>
+          <w:lang w:val="en-GB" w:eastAsia="it-IT"/>
+        </w:rPr>
+      </w:pPr>
+      <w:bookmarkStart w:id="11" w:name="_Toc28614908"/>
+      <w:bookmarkStart w:id="12" w:name="_Toc32247262"/>
+      <w:r>
+        <w:rPr>
+          <w:lang w:val="en-GB" w:eastAsia="it-IT"/>
+        </w:rPr>
+        <w:lastRenderedPageBreak/>
+        <w:t xml:space="preserve">Analysis </w:t>
+      </w:r>
+      <w:r>
+        <w:rPr>
+          <w:lang w:val="en-GB" w:eastAsia="it-IT"/>
+        </w:rPr>
+        <w:t>Classes</w:t>
+      </w:r>
+      <w:bookmarkEnd w:id="11"/>
+      <w:bookmarkEnd w:id="12"/>
     </w:p>
     <w:p>
       <w:pPr>
-        <w:pStyle w:val="Titolo2"/>
-        <w:rPr>
-          <w:lang w:val="en-GB" w:eastAsia="it-IT"/>
-        </w:rPr>
-      </w:pPr>
-      <w:bookmarkStart w:id="10" w:name="_Toc28614908"/>
-      <w:bookmarkStart w:id="11" w:name="_Toc32247262"/>
-      <w:r>
-        <w:rPr>
-          <w:lang w:val="en-GB" w:eastAsia="it-IT"/>
-        </w:rPr>
-        <w:lastRenderedPageBreak/>
-        <w:t xml:space="preserve">Analysis </w:t>
-      </w:r>
-      <w:r>
-        <w:rPr>
-          <w:lang w:val="en-GB" w:eastAsia="it-IT"/>
-        </w:rPr>
-        <w:t>Classes</w:t>
-      </w:r>
-      <w:bookmarkEnd w:id="10"/>
-      <w:bookmarkEnd w:id="11"/>
-    </w:p>
-    <w:p>
-      <w:pPr>
         <w:jc w:val="center"/>
         <w:rPr>
           <w:lang w:val="en-GB" w:eastAsia="it-IT"/>
@@ -2975,9 +3764,9 @@
           <w:lang w:val="en-GB" w:eastAsia="it-IT"/>
         </w:rPr>
         <w:drawing>
-          <wp:inline distT="0" distB="0" distL="0" distR="0" wp14:anchorId="405055A1" wp14:editId="6D1879E0">
-            <wp:extent cx="6156200" cy="2013924"/>
-            <wp:effectExtent l="0" t="0" r="3810" b="5715"/>
+          <wp:inline distT="0" distB="0" distL="0" distR="0" wp14:anchorId="405055A1" wp14:editId="2B966A86">
+            <wp:extent cx="6209485" cy="2039107"/>
+            <wp:effectExtent l="0" t="0" r="1270" b="0"/>
             <wp:docPr id="3" name="Immagine 3"/>
             <wp:cNvGraphicFramePr>
               <a:graphicFrameLocks xmlns:a="http://schemas.openxmlformats.org/drawingml/2006/main" noChangeAspect="1"/>
@@ -3004,7 +3793,7 @@
                   <pic:spPr>
                     <a:xfrm>
                       <a:off x="0" y="0"/>
-                      <a:ext cx="6233181" cy="2039107"/>
+                      <a:ext cx="6209485" cy="2039107"/>
                     </a:xfrm>
                     <a:prstGeom prst="rect">
                       <a:avLst/>
@@ -3025,14 +3814,14 @@
           <w:lang w:val="en-US" w:eastAsia="it-IT"/>
         </w:rPr>
       </w:pPr>
-      <w:bookmarkStart w:id="12" w:name="_Toc32247263"/>
+      <w:bookmarkStart w:id="13" w:name="_Toc32247263"/>
       <w:r>
         <w:rPr>
           <w:lang w:val="en-US" w:eastAsia="it-IT"/>
         </w:rPr>
         <w:t>Data Model</w:t>
       </w:r>
-      <w:bookmarkEnd w:id="12"/>
+      <w:bookmarkEnd w:id="13"/>
     </w:p>
     <w:p>
       <w:pPr>
@@ -3061,8 +3850,8 @@
           <w:lang w:val="en-US" w:eastAsia="it-IT"/>
         </w:rPr>
         <w:drawing>
-          <wp:inline distT="0" distB="0" distL="0" distR="0" wp14:anchorId="15AB77C1" wp14:editId="4B29C10F">
-            <wp:extent cx="6108700" cy="2362200"/>
+          <wp:inline distT="0" distB="0" distL="0" distR="0" wp14:anchorId="15AB77C1" wp14:editId="694C908D">
+            <wp:extent cx="6102349" cy="2362200"/>
             <wp:effectExtent l="0" t="0" r="0" b="0"/>
             <wp:docPr id="13" name="Immagine 13"/>
             <wp:cNvGraphicFramePr>
@@ -3090,7 +3879,7 @@
                   <pic:spPr>
                     <a:xfrm>
                       <a:off x="0" y="0"/>
-                      <a:ext cx="6108700" cy="2362200"/>
+                      <a:ext cx="6102349" cy="2362200"/>
                     </a:xfrm>
                     <a:prstGeom prst="rect">
                       <a:avLst/>
@@ -3110,14 +3899,14 @@
           <w:lang w:eastAsia="it-IT"/>
         </w:rPr>
       </w:pPr>
-      <w:bookmarkStart w:id="13" w:name="_Toc32247264"/>
+      <w:bookmarkStart w:id="14" w:name="_Toc32247264"/>
       <w:r>
         <w:rPr>
           <w:lang w:eastAsia="it-IT"/>
         </w:rPr>
         <w:t>Example</w:t>
       </w:r>
-      <w:bookmarkEnd w:id="13"/>
+      <w:bookmarkEnd w:id="14"/>
     </w:p>
     <w:tbl>
       <w:tblPr>
@@ -3211,21 +4000,23 @@
                 <w:rFonts w:ascii="Courier New" w:hAnsi="Courier New" w:cs="Courier New"/>
                 <w:lang w:val="en-US"/>
               </w:rPr>
-              <w:t>{firstName:user,</w:t>
-            </w:r>
+              <w:t>{</w:t>
+            </w:r>
+            <w:proofErr w:type="spellStart"/>
             <w:r>
               <w:rPr>
                 <w:rFonts w:ascii="Courier New" w:hAnsi="Courier New" w:cs="Courier New"/>
                 <w:lang w:val="en-US"/>
               </w:rPr>
-              <w:t xml:space="preserve"> </w:t>
-            </w:r>
+              <w:t>firstName:user</w:t>
+            </w:r>
+            <w:proofErr w:type="spellEnd"/>
             <w:r>
               <w:rPr>
                 <w:rFonts w:ascii="Courier New" w:hAnsi="Courier New" w:cs="Courier New"/>
                 <w:lang w:val="en-US"/>
               </w:rPr>
-              <w:t>Email:user1@mail.com,</w:t>
+              <w:t>,</w:t>
             </w:r>
             <w:r>
               <w:rPr>
@@ -3234,54 +4025,86 @@
               </w:rPr>
               <w:t xml:space="preserve"> </w:t>
             </w:r>
+            <w:proofErr w:type="gramStart"/>
             <w:r>
               <w:rPr>
                 <w:rFonts w:ascii="Courier New" w:hAnsi="Courier New" w:cs="Courier New"/>
                 <w:lang w:val="en-US"/>
               </w:rPr>
-              <w:t>LastName:1,</w:t>
-            </w:r>
+              <w:t>Email:user1@mail.com</w:t>
+            </w:r>
+            <w:proofErr w:type="gramEnd"/>
             <w:r>
               <w:rPr>
                 <w:rFonts w:ascii="Courier New" w:hAnsi="Courier New" w:cs="Courier New"/>
                 <w:lang w:val="en-US"/>
               </w:rPr>
-              <w:t xml:space="preserve"> </w:t>
+              <w:t>,</w:t>
             </w:r>
             <w:r>
               <w:rPr>
                 <w:rFonts w:ascii="Courier New" w:hAnsi="Courier New" w:cs="Courier New"/>
                 <w:lang w:val="en-US"/>
               </w:rPr>
-              <w:t>Username:user1,</w:t>
+              <w:t xml:space="preserve"> </w:t>
             </w:r>
             <w:r>
               <w:rPr>
                 <w:rFonts w:ascii="Courier New" w:hAnsi="Courier New" w:cs="Courier New"/>
                 <w:lang w:val="en-US"/>
               </w:rPr>
-              <w:t xml:space="preserve"> </w:t>
+              <w:t>LastName:1,</w:t>
             </w:r>
             <w:r>
               <w:rPr>
                 <w:rFonts w:ascii="Courier New" w:hAnsi="Courier New" w:cs="Courier New"/>
                 <w:lang w:val="en-US"/>
               </w:rPr>
-              <w:t>PrivilegeLevel:0,</w:t>
+              <w:t xml:space="preserve"> </w:t>
             </w:r>
             <w:r>
               <w:rPr>
                 <w:rFonts w:ascii="Courier New" w:hAnsi="Courier New" w:cs="Courier New"/>
                 <w:lang w:val="en-US"/>
               </w:rPr>
-              <w:t xml:space="preserve"> </w:t>
+              <w:t>Username:user1,</w:t>
             </w:r>
             <w:r>
               <w:rPr>
                 <w:rFonts w:ascii="Courier New" w:hAnsi="Courier New" w:cs="Courier New"/>
                 <w:lang w:val="en-US"/>
               </w:rPr>
-              <w:t>Password:pass}</w:t>
+              <w:t xml:space="preserve"> </w:t>
+            </w:r>
+            <w:r>
+              <w:rPr>
+                <w:rFonts w:ascii="Courier New" w:hAnsi="Courier New" w:cs="Courier New"/>
+                <w:lang w:val="en-US"/>
+              </w:rPr>
+              <w:t>PrivilegeLevel:0,</w:t>
+            </w:r>
+            <w:r>
+              <w:rPr>
+                <w:rFonts w:ascii="Courier New" w:hAnsi="Courier New" w:cs="Courier New"/>
+                <w:lang w:val="en-US"/>
+              </w:rPr>
+              <w:t xml:space="preserve"> </w:t>
+            </w:r>
+            <w:proofErr w:type="spellStart"/>
+            <w:r>
+              <w:rPr>
+                <w:rFonts w:ascii="Courier New" w:hAnsi="Courier New" w:cs="Courier New"/>
+                <w:lang w:val="en-US"/>
+              </w:rPr>
+              <w:t>Password:pass</w:t>
+            </w:r>
+            <w:proofErr w:type="spellEnd"/>
+            <w:r>
+              <w:rPr>
+                <w:rFonts w:ascii="Courier New" w:hAnsi="Courier New" w:cs="Courier New"/>
+                <w:lang w:val="en-US"/>
+              </w:rPr>
+              <w:t>}</w:t>
             </w:r>
           </w:p>
           <w:p>
@@ -3306,21 +4129,25 @@
                 <w:rFonts w:ascii="Courier New" w:hAnsi="Courier New" w:cs="Courier New"/>
                 <w:lang w:val="en-US"/>
               </w:rPr>
-              <w:t>{Title:Parasite,</w:t>
-            </w:r>
+              <w:t>{</w:t>
+            </w:r>
+            <w:proofErr w:type="spellStart"/>
+            <w:proofErr w:type="gramStart"/>
             <w:r>
               <w:rPr>
                 <w:rFonts w:ascii="Courier New" w:hAnsi="Courier New" w:cs="Courier New"/>
                 <w:lang w:val="en-US"/>
               </w:rPr>
-              <w:t xml:space="preserve"> </w:t>
-            </w:r>
+              <w:t>Title:Parasite</w:t>
+            </w:r>
+            <w:proofErr w:type="spellEnd"/>
+            <w:proofErr w:type="gramEnd"/>
             <w:r>
               <w:rPr>
                 <w:rFonts w:ascii="Courier New" w:hAnsi="Courier New" w:cs="Courier New"/>
                 <w:lang w:val="en-US"/>
               </w:rPr>
-              <w:t>PublicationDate:"2019-11-07T00:00:00Z",</w:t>
+              <w:t>,</w:t>
             </w:r>
             <w:r>
               <w:rPr>
@@ -3334,7 +4161,30 @@
                 <w:rFonts w:ascii="Courier New" w:hAnsi="Courier New" w:cs="Courier New"/>
                 <w:lang w:val="en-US"/>
               </w:rPr>
-              <w:t>WikiPage:url}</w:t>
+              <w:t>PublicationDate:"2019-11-07T00:00:00Z",</w:t>
+            </w:r>
+            <w:r>
+              <w:rPr>
+                <w:rFonts w:ascii="Courier New" w:hAnsi="Courier New" w:cs="Courier New"/>
+                <w:lang w:val="en-US"/>
+              </w:rPr>
+              <w:t xml:space="preserve"> </w:t>
+            </w:r>
+            <w:proofErr w:type="spellStart"/>
+            <w:r>
+              <w:rPr>
+                <w:rFonts w:ascii="Courier New" w:hAnsi="Courier New" w:cs="Courier New"/>
+                <w:lang w:val="en-US"/>
+              </w:rPr>
+              <w:t>WikiPage:url</w:t>
+            </w:r>
+            <w:proofErr w:type="spellEnd"/>
+            <w:r>
+              <w:rPr>
+                <w:rFonts w:ascii="Courier New" w:hAnsi="Courier New" w:cs="Courier New"/>
+                <w:lang w:val="en-US"/>
+              </w:rPr>
+              <w:t>}</w:t>
             </w:r>
           </w:p>
           <w:p>
@@ -3359,21 +4209,23 @@
                 <w:rFonts w:ascii="Courier New" w:hAnsi="Courier New" w:cs="Courier New"/>
                 <w:lang w:val="en-US"/>
               </w:rPr>
-              <w:t>{firstName:user,</w:t>
-            </w:r>
+              <w:t>{</w:t>
+            </w:r>
+            <w:proofErr w:type="spellStart"/>
             <w:r>
               <w:rPr>
                 <w:rFonts w:ascii="Courier New" w:hAnsi="Courier New" w:cs="Courier New"/>
                 <w:lang w:val="en-US"/>
               </w:rPr>
-              <w:t xml:space="preserve"> </w:t>
-            </w:r>
+              <w:t>firstName:user</w:t>
+            </w:r>
+            <w:proofErr w:type="spellEnd"/>
             <w:r>
               <w:rPr>
                 <w:rFonts w:ascii="Courier New" w:hAnsi="Courier New" w:cs="Courier New"/>
                 <w:lang w:val="en-US"/>
               </w:rPr>
-              <w:t>Email:user2@mail.com,</w:t>
+              <w:t>,</w:t>
             </w:r>
             <w:r>
               <w:rPr>
@@ -3382,54 +4234,86 @@
               </w:rPr>
               <w:t xml:space="preserve"> </w:t>
             </w:r>
+            <w:proofErr w:type="gramStart"/>
             <w:r>
               <w:rPr>
                 <w:rFonts w:ascii="Courier New" w:hAnsi="Courier New" w:cs="Courier New"/>
                 <w:lang w:val="en-US"/>
               </w:rPr>
-              <w:t>LastName:2,</w:t>
-            </w:r>
+              <w:t>Email:user2@mail.com</w:t>
+            </w:r>
+            <w:proofErr w:type="gramEnd"/>
             <w:r>
               <w:rPr>
                 <w:rFonts w:ascii="Courier New" w:hAnsi="Courier New" w:cs="Courier New"/>
                 <w:lang w:val="en-US"/>
               </w:rPr>
-              <w:t xml:space="preserve"> </w:t>
+              <w:t>,</w:t>
             </w:r>
             <w:r>
               <w:rPr>
                 <w:rFonts w:ascii="Courier New" w:hAnsi="Courier New" w:cs="Courier New"/>
                 <w:lang w:val="en-US"/>
               </w:rPr>
-              <w:t>Username:user2,</w:t>
+              <w:t xml:space="preserve"> </w:t>
             </w:r>
             <w:r>
               <w:rPr>
                 <w:rFonts w:ascii="Courier New" w:hAnsi="Courier New" w:cs="Courier New"/>
                 <w:lang w:val="en-US"/>
               </w:rPr>
-              <w:t xml:space="preserve"> </w:t>
+              <w:t>LastName:2,</w:t>
             </w:r>
             <w:r>
               <w:rPr>
                 <w:rFonts w:ascii="Courier New" w:hAnsi="Courier New" w:cs="Courier New"/>
                 <w:lang w:val="en-US"/>
               </w:rPr>
-              <w:t>PrivilegeLevel:0,</w:t>
+              <w:t xml:space="preserve"> </w:t>
             </w:r>
             <w:r>
               <w:rPr>
                 <w:rFonts w:ascii="Courier New" w:hAnsi="Courier New" w:cs="Courier New"/>
                 <w:lang w:val="en-US"/>
               </w:rPr>
-              <w:t xml:space="preserve"> </w:t>
+              <w:t>Username:user2,</w:t>
             </w:r>
             <w:r>
               <w:rPr>
                 <w:rFonts w:ascii="Courier New" w:hAnsi="Courier New" w:cs="Courier New"/>
                 <w:lang w:val="en-US"/>
               </w:rPr>
-              <w:t>Password:pass}</w:t>
+              <w:t xml:space="preserve"> </w:t>
+            </w:r>
+            <w:r>
+              <w:rPr>
+                <w:rFonts w:ascii="Courier New" w:hAnsi="Courier New" w:cs="Courier New"/>
+                <w:lang w:val="en-US"/>
+              </w:rPr>
+              <w:t>PrivilegeLevel:0,</w:t>
+            </w:r>
+            <w:r>
+              <w:rPr>
+                <w:rFonts w:ascii="Courier New" w:hAnsi="Courier New" w:cs="Courier New"/>
+                <w:lang w:val="en-US"/>
+              </w:rPr>
+              <w:t xml:space="preserve"> </w:t>
+            </w:r>
+            <w:proofErr w:type="spellStart"/>
+            <w:r>
+              <w:rPr>
+                <w:rFonts w:ascii="Courier New" w:hAnsi="Courier New" w:cs="Courier New"/>
+                <w:lang w:val="en-US"/>
+              </w:rPr>
+              <w:t>Password:pass</w:t>
+            </w:r>
+            <w:proofErr w:type="spellEnd"/>
+            <w:r>
+              <w:rPr>
+                <w:rFonts w:ascii="Courier New" w:hAnsi="Courier New" w:cs="Courier New"/>
+                <w:lang w:val="en-US"/>
+              </w:rPr>
+              <w:t>}</w:t>
             </w:r>
           </w:p>
           <w:p>
@@ -3452,7 +4336,21 @@
               <w:rPr>
                 <w:rFonts w:ascii="Courier New" w:hAnsi="Courier New" w:cs="Courier New"/>
               </w:rPr>
-              <w:t>{Text:Non meritava l'Oscar}</w:t>
+              <w:t>{</w:t>
+            </w:r>
+            <w:proofErr w:type="spellStart"/>
+            <w:r>
+              <w:rPr>
+                <w:rFonts w:ascii="Courier New" w:hAnsi="Courier New" w:cs="Courier New"/>
+              </w:rPr>
+              <w:t>Text:Non</w:t>
+            </w:r>
+            <w:proofErr w:type="spellEnd"/>
+            <w:r>
+              <w:rPr>
+                <w:rFonts w:ascii="Courier New" w:hAnsi="Courier New" w:cs="Courier New"/>
+              </w:rPr>
+              <w:t xml:space="preserve"> meritava l'Oscar}</w:t>
             </w:r>
           </w:p>
         </w:tc>
@@ -3466,7 +4364,7 @@
           <w:lang w:val="en-US" w:eastAsia="it-IT"/>
         </w:rPr>
       </w:pPr>
-      <w:bookmarkStart w:id="14" w:name="_Toc32247265"/>
+      <w:bookmarkStart w:id="15" w:name="_Toc32247265"/>
       <w:r>
         <w:rPr>
           <w:lang w:val="en-US" w:eastAsia="it-IT"/>
@@ -3474,7 +4372,7 @@
         <w:lastRenderedPageBreak/>
         <w:t>Architecture</w:t>
       </w:r>
-      <w:bookmarkEnd w:id="14"/>
+      <w:bookmarkEnd w:id="15"/>
     </w:p>
     <w:p>
       <w:pPr>
@@ -3769,7 +4667,7 @@
           <w:lang w:val="en-GB" w:eastAsia="it-IT"/>
         </w:rPr>
       </w:pPr>
-      <w:bookmarkStart w:id="15" w:name="_Toc32247266"/>
+      <w:bookmarkStart w:id="16" w:name="_Toc32247266"/>
       <w:r>
         <w:rPr>
           <w:rFonts w:eastAsia="Times New Roman"/>
@@ -3777,7 +4675,7 @@
         </w:rPr>
         <w:t>Interface Design Pattern</w:t>
       </w:r>
-      <w:bookmarkEnd w:id="15"/>
+      <w:bookmarkEnd w:id="16"/>
     </w:p>
     <w:p>
       <w:pPr>
@@ -3994,13 +4892,23 @@
         </w:rPr>
         <w:t xml:space="preserve">The </w:t>
       </w:r>
+      <w:proofErr w:type="spellStart"/>
       <w:r>
         <w:rPr>
           <w:b/>
           <w:bCs/>
           <w:lang w:val="en-GB" w:eastAsia="it-IT"/>
         </w:rPr>
-        <w:t>fxml files</w:t>
+        <w:t>fxml</w:t>
+      </w:r>
+      <w:proofErr w:type="spellEnd"/>
+      <w:r>
+        <w:rPr>
+          <w:b/>
+          <w:bCs/>
+          <w:lang w:val="en-GB" w:eastAsia="it-IT"/>
+        </w:rPr>
+        <w:t xml:space="preserve"> files</w:t>
       </w:r>
       <w:r>
         <w:rPr>
@@ -4020,7 +4928,21 @@
         <w:rPr>
           <w:lang w:val="en-GB" w:eastAsia="it-IT"/>
         </w:rPr>
-        <w:t xml:space="preserve"> and are responsible fosr all the components visible in the user’s interface.</w:t>
+        <w:t xml:space="preserve"> and are responsible </w:t>
+      </w:r>
+      <w:proofErr w:type="spellStart"/>
+      <w:r>
+        <w:rPr>
+          <w:lang w:val="en-GB" w:eastAsia="it-IT"/>
+        </w:rPr>
+        <w:t>fosr</w:t>
+      </w:r>
+      <w:proofErr w:type="spellEnd"/>
+      <w:r>
+        <w:rPr>
+          <w:lang w:val="en-GB" w:eastAsia="it-IT"/>
+        </w:rPr>
+        <w:t xml:space="preserve"> all the components visible in the user’s interface.</w:t>
       </w:r>
     </w:p>
     <w:p>
@@ -4265,7 +5187,7 @@
           <w:lang w:val="en-GB" w:eastAsia="it-IT"/>
         </w:rPr>
         <w:drawing>
-          <wp:inline distT="0" distB="0" distL="0" distR="0" wp14:anchorId="6FD65208" wp14:editId="0C15FB9D">
+          <wp:inline distT="0" distB="0" distL="0" distR="0" wp14:anchorId="6FD65208" wp14:editId="692A44F7">
             <wp:extent cx="6120130" cy="2404110"/>
             <wp:effectExtent l="0" t="0" r="0" b="0"/>
             <wp:docPr id="4" name="Immagine 4" descr="Immagine che contiene screenshot&#10;&#10;Descrizione generata automaticamente"/>
@@ -4314,24 +5236,44 @@
           <w:lang w:val="en-GB" w:eastAsia="it-IT"/>
         </w:rPr>
       </w:pPr>
-    </w:p>
-    <w:p>
-      <w:pPr>
-        <w:jc w:val="center"/>
-        <w:rPr>
-          <w:lang w:val="en-US" w:eastAsia="it-IT"/>
-        </w:rPr>
-      </w:pPr>
       <w:r>
         <w:rPr>
           <w:noProof/>
           <w:lang w:eastAsia="it-IT"/>
         </w:rPr>
-        <w:lastRenderedPageBreak/>
         <w:drawing>
-          <wp:inline distT="0" distB="0" distL="0" distR="0" wp14:anchorId="42626F81" wp14:editId="555C8DEA">
+          <wp:anchor distT="0" distB="0" distL="114300" distR="114300" simplePos="0" relativeHeight="251660288" behindDoc="1" locked="0" layoutInCell="1" allowOverlap="1" wp14:anchorId="58FFD810" wp14:editId="7FE09CBB">
+            <wp:simplePos x="0" y="0"/>
+            <wp:positionH relativeFrom="margin">
+              <wp:align>center</wp:align>
+            </wp:positionH>
+            <wp:positionV relativeFrom="paragraph">
+              <wp:posOffset>-115840</wp:posOffset>
+            </wp:positionV>
             <wp:extent cx="1072515" cy="1094740"/>
             <wp:effectExtent l="0" t="0" r="0" b="0"/>
+            <wp:wrapTight wrapText="bothSides">
+              <wp:wrapPolygon edited="0">
+                <wp:start x="8057" y="0"/>
+                <wp:lineTo x="5371" y="376"/>
+                <wp:lineTo x="0" y="4135"/>
+                <wp:lineTo x="0" y="12028"/>
+                <wp:lineTo x="2686" y="12028"/>
+                <wp:lineTo x="0" y="13531"/>
+                <wp:lineTo x="0" y="15787"/>
+                <wp:lineTo x="3069" y="18042"/>
+                <wp:lineTo x="3069" y="18418"/>
+                <wp:lineTo x="7290" y="21049"/>
+                <wp:lineTo x="7673" y="21049"/>
+                <wp:lineTo x="14579" y="21049"/>
+                <wp:lineTo x="14963" y="21049"/>
+                <wp:lineTo x="21101" y="15411"/>
+                <wp:lineTo x="21101" y="4886"/>
+                <wp:lineTo x="16881" y="1128"/>
+                <wp:lineTo x="14195" y="0"/>
+                <wp:lineTo x="8057" y="0"/>
+              </wp:wrapPolygon>
+            </wp:wrapTight>
             <wp:docPr id="29" name="Picture 1" descr="E:\Stemma_unipi.png"/>
             <wp:cNvGraphicFramePr>
               <a:graphicFrameLocks xmlns:a="http://schemas.openxmlformats.org/drawingml/2006/main" noChangeAspect="1"/>
@@ -4374,9 +5316,17 @@
                 </pic:pic>
               </a:graphicData>
             </a:graphic>
-          </wp:inline>
+          </wp:anchor>
         </w:drawing>
       </w:r>
+    </w:p>
+    <w:p>
+      <w:pPr>
+        <w:jc w:val="center"/>
+        <w:rPr>
+          <w:lang w:val="en-US" w:eastAsia="it-IT"/>
+        </w:rPr>
+      </w:pPr>
     </w:p>
     <w:p>
       <w:pPr>
@@ -4779,7 +5729,7 @@
               <v:stroke joinstyle="miter"/>
               <v:path gradientshapeok="t" o:connecttype="rect"/>
             </v:shapetype>
-            <v:shape id="Casella di testo 221" o:spid="_x0000_s1026" type="#_x0000_t202" style="position:absolute;margin-left:20.6pt;margin-top:9.7pt;width:71.8pt;height:13.45pt;z-index:-251644928;visibility:visible;mso-wrap-style:square;mso-width-percent:1000;mso-height-percent:0;mso-wrap-distance-left:9pt;mso-wrap-distance-top:0;mso-wrap-distance-right:9pt;mso-wrap-distance-bottom:0;mso-position-horizontal:right;mso-position-horizontal-relative:page;mso-position-vertical:absolute;mso-position-vertical-relative:top-margin-area;mso-width-percent:1000;mso-height-percent:0;mso-width-relative:right-margin-area;mso-height-relative:page;v-text-anchor:middle" o:gfxdata="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" o:allowincell="f" fillcolor="#052f61" stroked="f">
+            <v:shape id="Casella di testo 221" o:spid="_x0000_s1026" type="#_x0000_t202" style="position:absolute;margin-left:20.6pt;margin-top:9.7pt;width:71.8pt;height:13.45pt;z-index:-251644928;visibility:visible;mso-wrap-style:square;mso-width-percent:1000;mso-height-percent:0;mso-wrap-distance-left:9pt;mso-wrap-distance-top:0;mso-wrap-distance-right:9pt;mso-wrap-distance-bottom:0;mso-position-horizontal:right;mso-position-horizontal-relative:page;mso-position-vertical:absolute;mso-position-vertical-relative:top-margin-area;mso-width-percent:1000;mso-height-percent:0;mso-width-relative:right-margin-area;mso-height-relative:page;v-text-anchor:middle" o:gfxdata="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" o:allowincell="f" fillcolor="#052f61" stroked="f">
               <v:textbox style="mso-fit-shape-to-text:t" inset=",0,,0">
                 <w:txbxContent>
                   <w:p>
@@ -5137,7 +6087,7 @@
         </mc:Choice>
         <mc:Fallback>
           <w:pict>
-            <v:shape w14:anchorId="094E00DB" id="Casella di testo 220" o:spid="_x0000_s1027" type="#_x0000_t202" style="position:absolute;margin-left:0;margin-top:0;width:468pt;height:13.7pt;z-index:251666432;visibility:visible;mso-wrap-style:square;mso-width-percent:1000;mso-height-percent:0;mso-wrap-distance-left:9pt;mso-wrap-distance-top:0;mso-wrap-distance-right:9pt;mso-wrap-distance-bottom:0;mso-position-horizontal:left;mso-position-horizontal-relative:margin;mso-position-vertical:center;mso-position-vertical-relative:top-margin-area;mso-width-percent:1000;mso-height-percent:0;mso-width-relative:margin;mso-height-relative:page;v-text-anchor:middle" o:gfxdata="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" o:allowincell="f" filled="f" stroked="f">
+            <v:shape w14:anchorId="094E00DB" id="Casella di testo 220" o:spid="_x0000_s1027" type="#_x0000_t202" style="position:absolute;margin-left:0;margin-top:0;width:468pt;height:13.7pt;z-index:251666432;visibility:visible;mso-wrap-style:square;mso-width-percent:1000;mso-height-percent:0;mso-wrap-distance-left:9pt;mso-wrap-distance-top:0;mso-wrap-distance-right:9pt;mso-wrap-distance-bottom:0;mso-position-horizontal:left;mso-position-horizontal-relative:margin;mso-position-vertical:center;mso-position-vertical-relative:top-margin-area;mso-width-percent:1000;mso-height-percent:0;mso-width-relative:margin;mso-height-relative:page;v-text-anchor:middle" o:gfxdata="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" o:allowincell="f" filled="f" stroked="f">
               <v:textbox style="mso-fit-shape-to-text:t" inset=",0,,0">
                 <w:txbxContent>
                   <w:p>
@@ -10532,7 +11482,7 @@
       </w:pPr>
     </w:pPrDefault>
   </w:docDefaults>
-  <w:latentStyles w:defLockedState="0" w:defUIPriority="99" w:defSemiHidden="0" w:defUnhideWhenUsed="0" w:defQFormat="0" w:count="376">
+  <w:latentStyles w:defLockedState="0" w:defUIPriority="99" w:defSemiHidden="0" w:defUnhideWhenUsed="0" w:defQFormat="0" w:count="377">
     <w:lsdException w:name="Normal" w:uiPriority="0" w:qFormat="1"/>
     <w:lsdException w:name="heading 1" w:uiPriority="9" w:qFormat="1"/>
     <w:lsdException w:name="heading 2" w:semiHidden="1" w:uiPriority="9" w:unhideWhenUsed="1" w:qFormat="1"/>
@@ -10638,7 +11588,6 @@
     <w:lsdException w:name="HTML Sample" w:semiHidden="1" w:unhideWhenUsed="1"/>
     <w:lsdException w:name="HTML Typewriter" w:semiHidden="1" w:unhideWhenUsed="1"/>
     <w:lsdException w:name="HTML Variable" w:semiHidden="1" w:unhideWhenUsed="1"/>
-    <w:lsdException w:name="Normal Table" w:semiHidden="1" w:unhideWhenUsed="1"/>
     <w:lsdException w:name="annotation subject" w:semiHidden="1" w:unhideWhenUsed="1"/>
     <w:lsdException w:name="No List" w:semiHidden="1" w:unhideWhenUsed="1"/>
     <w:lsdException w:name="Outline List 1" w:semiHidden="1" w:unhideWhenUsed="1"/>
@@ -10685,10 +11634,8 @@
     <w:lsdException w:name="Table Subtle 2" w:semiHidden="1" w:unhideWhenUsed="1"/>
     <w:lsdException w:name="Table Web 1" w:semiHidden="1" w:unhideWhenUsed="1"/>
     <w:lsdException w:name="Table Web 2" w:semiHidden="1" w:unhideWhenUsed="1"/>
-    <w:lsdException w:name="Table Web 3" w:semiHidden="1" w:unhideWhenUsed="1"/>
     <w:lsdException w:name="Balloon Text" w:semiHidden="1" w:unhideWhenUsed="1"/>
     <w:lsdException w:name="Table Grid" w:uiPriority="39"/>
-    <w:lsdException w:name="Table Theme" w:semiHidden="1" w:unhideWhenUsed="1"/>
     <w:lsdException w:name="Placeholder Text" w:semiHidden="1"/>
     <w:lsdException w:name="No Spacing" w:uiPriority="1" w:qFormat="1"/>
     <w:lsdException w:name="Light Shading" w:uiPriority="60"/>
@@ -10909,6 +11856,7 @@
     <w:lsdException w:name="Hashtag" w:semiHidden="1" w:unhideWhenUsed="1"/>
     <w:lsdException w:name="Unresolved Mention" w:semiHidden="1" w:unhideWhenUsed="1"/>
     <w:lsdException w:name="Smart Link" w:semiHidden="1" w:unhideWhenUsed="1"/>
+    <w:lsdException w:name="Smart Link Error" w:semiHidden="1" w:unhideWhenUsed="1"/>
   </w:latentStyles>
   <w:style w:type="paragraph" w:default="1" w:styleId="Normale">
     <w:name w:val="Normal"/>
@@ -12405,7 +13353,7 @@
 </file>
 
 <file path=customXml/itemProps1.xml><?xml version="1.0" encoding="utf-8"?>
-<ds:datastoreItem xmlns:ds="http://schemas.openxmlformats.org/officeDocument/2006/customXml" ds:itemID="{A4B8A776-B4A1-7746-ADC2-92D236367A87}">
+<ds:datastoreItem xmlns:ds="http://schemas.openxmlformats.org/officeDocument/2006/customXml" ds:itemID="{2AD4DDBB-721F-44B6-93D9-A85838FA14C1}">
   <ds:schemaRefs>
     <ds:schemaRef ds:uri="http://schemas.openxmlformats.org/officeDocument/2006/bibliography"/>
   </ds:schemaRefs>

--- a/Task3/Documentation/Documents/Documentation.docx
+++ b/Task3/Documentation/Documents/Documentation.docx
@@ -299,6 +299,12 @@
             </w:rPr>
             <w:t>Summary</w:t>
           </w:r>
+          <w:r>
+            <w:rPr>
+              <w:lang w:val="en-GB"/>
+            </w:rPr>
+            <w:t>5</w:t>
+          </w:r>
         </w:p>
         <w:p>
           <w:pPr>
@@ -306,7 +312,8 @@
             <w:rPr>
               <w:rFonts w:asciiTheme="minorHAnsi" w:hAnsiTheme="minorHAnsi"/>
               <w:noProof/>
-              <w:szCs w:val="24"/>
+              <w:sz w:val="22"/>
+              <w:szCs w:val="22"/>
               <w:lang w:eastAsia="it-IT"/>
             </w:rPr>
           </w:pPr>
@@ -331,7 +338,7 @@
             </w:rPr>
             <w:fldChar w:fldCharType="separate"/>
           </w:r>
-          <w:hyperlink w:anchor="_Toc32247255" w:history="1">
+          <w:hyperlink w:anchor="_Toc33778611" w:history="1">
             <w:r>
               <w:rPr>
                 <w:rStyle w:val="Collegamentoipertestuale"/>
@@ -359,7 +366,7 @@
                 <w:noProof/>
                 <w:webHidden/>
               </w:rPr>
-              <w:instrText xml:space="preserve"> PAGEREF _Toc32247255 \h </w:instrText>
+              <w:instrText xml:space="preserve"> PAGEREF _Toc33778611 \h </w:instrText>
             </w:r>
             <w:r>
               <w:rPr>
@@ -399,11 +406,12 @@
             <w:rPr>
               <w:rFonts w:asciiTheme="minorHAnsi" w:hAnsiTheme="minorHAnsi"/>
               <w:noProof/>
-              <w:szCs w:val="24"/>
+              <w:sz w:val="22"/>
+              <w:szCs w:val="22"/>
               <w:lang w:eastAsia="it-IT"/>
             </w:rPr>
           </w:pPr>
-          <w:hyperlink w:anchor="_Toc32247256" w:history="1">
+          <w:hyperlink w:anchor="_Toc33778612" w:history="1">
             <w:r>
               <w:rPr>
                 <w:rStyle w:val="Collegamentoipertestuale"/>
@@ -431,7 +439,7 @@
                 <w:noProof/>
                 <w:webHidden/>
               </w:rPr>
-              <w:instrText xml:space="preserve"> PAGEREF _Toc32247256 \h </w:instrText>
+              <w:instrText xml:space="preserve"> PAGEREF _Toc33778612 \h </w:instrText>
             </w:r>
             <w:r>
               <w:rPr>
@@ -471,11 +479,12 @@
             <w:rPr>
               <w:rFonts w:asciiTheme="minorHAnsi" w:hAnsiTheme="minorHAnsi"/>
               <w:noProof/>
-              <w:szCs w:val="24"/>
+              <w:sz w:val="22"/>
+              <w:szCs w:val="22"/>
               <w:lang w:eastAsia="it-IT"/>
             </w:rPr>
           </w:pPr>
-          <w:hyperlink w:anchor="_Toc32247257" w:history="1">
+          <w:hyperlink w:anchor="_Toc33778613" w:history="1">
             <w:r>
               <w:rPr>
                 <w:rStyle w:val="Collegamentoipertestuale"/>
@@ -503,7 +512,7 @@
                 <w:noProof/>
                 <w:webHidden/>
               </w:rPr>
-              <w:instrText xml:space="preserve"> PAGEREF _Toc32247257 \h </w:instrText>
+              <w:instrText xml:space="preserve"> PAGEREF _Toc33778613 \h </w:instrText>
             </w:r>
             <w:r>
               <w:rPr>
@@ -543,15 +552,18 @@
             <w:rPr>
               <w:rFonts w:asciiTheme="minorHAnsi" w:hAnsiTheme="minorHAnsi"/>
               <w:noProof/>
-              <w:szCs w:val="24"/>
+              <w:sz w:val="22"/>
+              <w:szCs w:val="22"/>
               <w:lang w:eastAsia="it-IT"/>
             </w:rPr>
           </w:pPr>
-          <w:hyperlink w:anchor="_Toc32247258" w:history="1">
+          <w:hyperlink w:anchor="_Toc33778614" w:history="1">
             <w:r>
               <w:rPr>
                 <w:rStyle w:val="Collegamentoipertestuale"/>
+                <w:caps/>
                 <w:noProof/>
+                <w:spacing w:val="15"/>
                 <w:lang w:val="en-GB"/>
               </w:rPr>
               <w:t>Main Actors</w:t>
@@ -575,23 +587,27 @@
                 <w:noProof/>
                 <w:webHidden/>
               </w:rPr>
-              <w:instrText xml:space="preserve"> PAGEREF _Toc32247258 \h </w:instrText>
+              <w:instrText xml:space="preserve"> PAGEREF _Toc33778614 \h </w:instrText>
             </w:r>
             <w:r>
               <w:rPr>
                 <w:noProof/>
                 <w:webHidden/>
               </w:rPr>
-              <w:fldChar w:fldCharType="separate"/>
-            </w:r>
-            <w:r>
-              <w:rPr>
-                <w:b/>
-                <w:bCs/>
+            </w:r>
+            <w:r>
+              <w:rPr>
                 <w:noProof/>
                 <w:webHidden/>
               </w:rPr>
-              <w:t>Errore. Il segnalibro non è definito.</w:t>
+              <w:fldChar w:fldCharType="separate"/>
+            </w:r>
+            <w:r>
+              <w:rPr>
+                <w:noProof/>
+                <w:webHidden/>
+              </w:rPr>
+              <w:t>3</w:t>
             </w:r>
             <w:r>
               <w:rPr>
@@ -611,15 +627,18 @@
             <w:rPr>
               <w:rFonts w:asciiTheme="minorHAnsi" w:hAnsiTheme="minorHAnsi"/>
               <w:noProof/>
-              <w:szCs w:val="24"/>
+              <w:sz w:val="22"/>
+              <w:szCs w:val="22"/>
               <w:lang w:eastAsia="it-IT"/>
             </w:rPr>
           </w:pPr>
-          <w:hyperlink w:anchor="_Toc32247259" w:history="1">
+          <w:hyperlink w:anchor="_Toc33778615" w:history="1">
             <w:r>
               <w:rPr>
                 <w:rStyle w:val="Collegamentoipertestuale"/>
+                <w:caps/>
                 <w:noProof/>
+                <w:spacing w:val="15"/>
                 <w:lang w:val="en-GB"/>
               </w:rPr>
               <w:t>Functional</w:t>
@@ -643,7 +662,7 @@
                 <w:noProof/>
                 <w:webHidden/>
               </w:rPr>
-              <w:instrText xml:space="preserve"> PAGEREF _Toc32247259 \h </w:instrText>
+              <w:instrText xml:space="preserve"> PAGEREF _Toc33778615 \h </w:instrText>
             </w:r>
             <w:r>
               <w:rPr>
@@ -683,11 +702,12 @@
             <w:rPr>
               <w:rFonts w:asciiTheme="minorHAnsi" w:hAnsiTheme="minorHAnsi"/>
               <w:noProof/>
-              <w:szCs w:val="24"/>
+              <w:sz w:val="22"/>
+              <w:szCs w:val="22"/>
               <w:lang w:eastAsia="it-IT"/>
             </w:rPr>
           </w:pPr>
-          <w:hyperlink w:anchor="_Toc32247260" w:history="1">
+          <w:hyperlink w:anchor="_Toc33778616" w:history="1">
             <w:r>
               <w:rPr>
                 <w:rStyle w:val="Collegamentoipertestuale"/>
@@ -716,7 +736,7 @@
                 <w:noProof/>
                 <w:webHidden/>
               </w:rPr>
-              <w:instrText xml:space="preserve"> PAGEREF _Toc32247260 \h </w:instrText>
+              <w:instrText xml:space="preserve"> PAGEREF _Toc33778616 \h </w:instrText>
             </w:r>
             <w:r>
               <w:rPr>
@@ -756,11 +776,12 @@
             <w:rPr>
               <w:rFonts w:asciiTheme="minorHAnsi" w:hAnsiTheme="minorHAnsi"/>
               <w:noProof/>
-              <w:szCs w:val="24"/>
+              <w:sz w:val="22"/>
+              <w:szCs w:val="22"/>
               <w:lang w:eastAsia="it-IT"/>
             </w:rPr>
           </w:pPr>
-          <w:hyperlink w:anchor="_Toc32247261" w:history="1">
+          <w:hyperlink w:anchor="_Toc33778617" w:history="1">
             <w:r>
               <w:rPr>
                 <w:rStyle w:val="Collegamentoipertestuale"/>
@@ -787,7 +808,7 @@
                 <w:noProof/>
                 <w:webHidden/>
               </w:rPr>
-              <w:instrText xml:space="preserve"> PAGEREF _Toc32247261 \h </w:instrText>
+              <w:instrText xml:space="preserve"> PAGEREF _Toc33778617 \h </w:instrText>
             </w:r>
             <w:r>
               <w:rPr>
@@ -827,11 +848,12 @@
             <w:rPr>
               <w:rFonts w:asciiTheme="minorHAnsi" w:hAnsiTheme="minorHAnsi"/>
               <w:noProof/>
-              <w:szCs w:val="24"/>
+              <w:sz w:val="22"/>
+              <w:szCs w:val="22"/>
               <w:lang w:eastAsia="it-IT"/>
             </w:rPr>
           </w:pPr>
-          <w:hyperlink w:anchor="_Toc32247262" w:history="1">
+          <w:hyperlink w:anchor="_Toc33778618" w:history="1">
             <w:r>
               <w:rPr>
                 <w:rStyle w:val="Collegamentoipertestuale"/>
@@ -859,7 +881,7 @@
                 <w:noProof/>
                 <w:webHidden/>
               </w:rPr>
-              <w:instrText xml:space="preserve"> PAGEREF _Toc32247262 \h </w:instrText>
+              <w:instrText xml:space="preserve"> PAGEREF _Toc33778618 \h </w:instrText>
             </w:r>
             <w:r>
               <w:rPr>
@@ -899,11 +921,12 @@
             <w:rPr>
               <w:rFonts w:asciiTheme="minorHAnsi" w:hAnsiTheme="minorHAnsi"/>
               <w:noProof/>
-              <w:szCs w:val="24"/>
+              <w:sz w:val="22"/>
+              <w:szCs w:val="22"/>
               <w:lang w:eastAsia="it-IT"/>
             </w:rPr>
           </w:pPr>
-          <w:hyperlink w:anchor="_Toc32247263" w:history="1">
+          <w:hyperlink w:anchor="_Toc33778619" w:history="1">
             <w:r>
               <w:rPr>
                 <w:rStyle w:val="Collegamentoipertestuale"/>
@@ -931,7 +954,7 @@
                 <w:noProof/>
                 <w:webHidden/>
               </w:rPr>
-              <w:instrText xml:space="preserve"> PAGEREF _Toc32247263 \h </w:instrText>
+              <w:instrText xml:space="preserve"> PAGEREF _Toc33778619 \h </w:instrText>
             </w:r>
             <w:r>
               <w:rPr>
@@ -971,11 +994,12 @@
             <w:rPr>
               <w:rFonts w:asciiTheme="minorHAnsi" w:hAnsiTheme="minorHAnsi"/>
               <w:noProof/>
-              <w:szCs w:val="24"/>
+              <w:sz w:val="22"/>
+              <w:szCs w:val="22"/>
               <w:lang w:eastAsia="it-IT"/>
             </w:rPr>
           </w:pPr>
-          <w:hyperlink w:anchor="_Toc32247264" w:history="1">
+          <w:hyperlink w:anchor="_Toc33778620" w:history="1">
             <w:r>
               <w:rPr>
                 <w:rStyle w:val="Collegamentoipertestuale"/>
@@ -1003,7 +1027,7 @@
                 <w:noProof/>
                 <w:webHidden/>
               </w:rPr>
-              <w:instrText xml:space="preserve"> PAGEREF _Toc32247264 \h </w:instrText>
+              <w:instrText xml:space="preserve"> PAGEREF _Toc33778620 \h </w:instrText>
             </w:r>
             <w:r>
               <w:rPr>
@@ -1043,11 +1067,12 @@
             <w:rPr>
               <w:rFonts w:asciiTheme="minorHAnsi" w:hAnsiTheme="minorHAnsi"/>
               <w:noProof/>
-              <w:szCs w:val="24"/>
+              <w:sz w:val="22"/>
+              <w:szCs w:val="22"/>
               <w:lang w:eastAsia="it-IT"/>
             </w:rPr>
           </w:pPr>
-          <w:hyperlink w:anchor="_Toc32247265" w:history="1">
+          <w:hyperlink w:anchor="_Toc33778621" w:history="1">
             <w:r>
               <w:rPr>
                 <w:rStyle w:val="Collegamentoipertestuale"/>
@@ -1075,7 +1100,7 @@
                 <w:noProof/>
                 <w:webHidden/>
               </w:rPr>
-              <w:instrText xml:space="preserve"> PAGEREF _Toc32247265 \h </w:instrText>
+              <w:instrText xml:space="preserve"> PAGEREF _Toc33778621 \h </w:instrText>
             </w:r>
             <w:r>
               <w:rPr>
@@ -1115,11 +1140,12 @@
             <w:rPr>
               <w:rFonts w:asciiTheme="minorHAnsi" w:hAnsiTheme="minorHAnsi"/>
               <w:noProof/>
-              <w:szCs w:val="24"/>
+              <w:sz w:val="22"/>
+              <w:szCs w:val="22"/>
               <w:lang w:eastAsia="it-IT"/>
             </w:rPr>
           </w:pPr>
-          <w:hyperlink w:anchor="_Toc32247266" w:history="1">
+          <w:hyperlink w:anchor="_Toc33778622" w:history="1">
             <w:r>
               <w:rPr>
                 <w:rStyle w:val="Collegamentoipertestuale"/>
@@ -1148,7 +1174,7 @@
                 <w:noProof/>
                 <w:webHidden/>
               </w:rPr>
-              <w:instrText xml:space="preserve"> PAGEREF _Toc32247266 \h </w:instrText>
+              <w:instrText xml:space="preserve"> PAGEREF _Toc33778622 \h </w:instrText>
             </w:r>
             <w:r>
               <w:rPr>
@@ -1215,7 +1241,7 @@
           <w:lang w:val="en-GB"/>
         </w:rPr>
       </w:pPr>
-      <w:bookmarkStart w:id="1" w:name="_Toc32247255"/>
+      <w:bookmarkStart w:id="1" w:name="_Toc33778611"/>
       <w:bookmarkEnd w:id="0"/>
       <w:r>
         <w:rPr>
@@ -1234,7 +1260,7 @@
           <w:lang w:val="en-GB"/>
         </w:rPr>
       </w:pPr>
-      <w:bookmarkStart w:id="2" w:name="_Toc32247256"/>
+      <w:bookmarkStart w:id="2" w:name="_Toc33778612"/>
       <w:r>
         <w:rPr>
           <w:lang w:val="en-GB"/>
@@ -1285,7 +1311,7 @@
           <w:lang w:val="en-GB"/>
         </w:rPr>
       </w:pPr>
-      <w:bookmarkStart w:id="3" w:name="_Toc32247257"/>
+      <w:bookmarkStart w:id="3" w:name="_Toc33778613"/>
       <w:r>
         <w:rPr>
           <w:lang w:val="en-GB"/>
@@ -1308,9 +1334,9 @@
           <w:lang w:val="en-GB"/>
         </w:rPr>
       </w:pPr>
-      <w:bookmarkStart w:id="4" w:name="_Hlk26721410"/>
-      <w:bookmarkStart w:id="5" w:name="_Toc32247259"/>
-      <w:bookmarkStart w:id="6" w:name="_Toc32253170"/>
+      <w:bookmarkStart w:id="4" w:name="_Toc32253170"/>
+      <w:bookmarkStart w:id="5" w:name="_Hlk26721410"/>
+      <w:bookmarkStart w:id="6" w:name="_Toc33778614"/>
       <w:r>
         <w:rPr>
           <w:caps/>
@@ -1320,6 +1346,7 @@
         </w:rPr>
         <w:t>Main Actors</w:t>
       </w:r>
+      <w:bookmarkEnd w:id="4"/>
       <w:bookmarkEnd w:id="6"/>
     </w:p>
     <w:p>
@@ -1540,6 +1567,7 @@
         </w:rPr>
       </w:pPr>
       <w:bookmarkStart w:id="7" w:name="_Toc32253171"/>
+      <w:bookmarkStart w:id="8" w:name="_Toc33778615"/>
       <w:r>
         <w:rPr>
           <w:caps/>
@@ -1550,6 +1578,7 @@
         <w:t>Functional</w:t>
       </w:r>
       <w:bookmarkEnd w:id="7"/>
+      <w:bookmarkEnd w:id="8"/>
     </w:p>
     <w:p>
       <w:pPr>
@@ -1921,16 +1950,7 @@
           <w:rFonts w:eastAsia="Times New Roman"/>
           <w:lang w:val="en-GB" w:eastAsia="it-IT"/>
         </w:rPr>
-        <w:t>or</w:t>
-      </w:r>
-      <w:bookmarkStart w:id="8" w:name="_GoBack"/>
-      <w:bookmarkEnd w:id="8"/>
-      <w:r>
-        <w:rPr>
-          <w:rFonts w:eastAsia="Times New Roman"/>
-          <w:lang w:val="en-GB" w:eastAsia="it-IT"/>
-        </w:rPr>
-        <w:t>der</w:t>
+        <w:t>order</w:t>
       </w:r>
       <w:r>
         <w:rPr>
@@ -3065,8 +3085,7 @@
           <w:lang w:val="en-GB" w:eastAsia="it-IT"/>
         </w:rPr>
       </w:pPr>
-      <w:bookmarkStart w:id="9" w:name="_Toc32247260"/>
-      <w:bookmarkEnd w:id="4"/>
+      <w:bookmarkStart w:id="9" w:name="_Toc33778616"/>
       <w:bookmarkEnd w:id="5"/>
       <w:r>
         <w:rPr>
@@ -3383,7 +3402,7 @@
         <w:pStyle w:val="Titolo2"/>
         <w:jc w:val="both"/>
       </w:pPr>
-      <w:bookmarkStart w:id="10" w:name="_Toc32247261"/>
+      <w:bookmarkStart w:id="10" w:name="_Toc33778617"/>
       <w:r>
         <w:t>Use Cases</w:t>
       </w:r>
@@ -3402,9 +3421,9 @@
           <w:lang w:eastAsia="it-IT"/>
         </w:rPr>
         <w:drawing>
-          <wp:inline distT="0" distB="0" distL="0" distR="0" wp14:anchorId="542C25C0" wp14:editId="78550C6E">
-            <wp:extent cx="6120130" cy="7028946"/>
-            <wp:effectExtent l="0" t="0" r="0" b="0"/>
+          <wp:inline distT="0" distB="0" distL="0" distR="0" wp14:anchorId="542C25C0" wp14:editId="4EFD33A3">
+            <wp:extent cx="6120130" cy="5423768"/>
+            <wp:effectExtent l="0" t="0" r="0" b="5715"/>
             <wp:docPr id="16" name="Immagine 16"/>
             <wp:cNvGraphicFramePr>
               <a:graphicFrameLocks xmlns:a="http://schemas.openxmlformats.org/drawingml/2006/main" noChangeAspect="1"/>
@@ -3431,7 +3450,7 @@
                   <pic:spPr>
                     <a:xfrm>
                       <a:off x="0" y="0"/>
-                      <a:ext cx="6120130" cy="7028946"/>
+                      <a:ext cx="6120130" cy="5423768"/>
                     </a:xfrm>
                     <a:prstGeom prst="rect">
                       <a:avLst/>
@@ -3446,7 +3465,7 @@
     </w:p>
     <w:p>
       <w:pPr>
-        <w:jc w:val="both"/>
+        <w:pStyle w:val="Titolo3"/>
         <w:rPr>
           <w:lang w:eastAsia="it-IT"/>
         </w:rPr>
@@ -3455,272 +3474,11 @@
         <w:rPr>
           <w:lang w:eastAsia="it-IT"/>
         </w:rPr>
-        <w:t xml:space="preserve">Note: </w:t>
-      </w:r>
-      <w:proofErr w:type="spellStart"/>
-      <w:r>
-        <w:rPr>
-          <w:lang w:eastAsia="it-IT"/>
-        </w:rPr>
-        <w:t>Given</w:t>
-      </w:r>
-      <w:proofErr w:type="spellEnd"/>
-      <w:r>
-        <w:rPr>
-          <w:lang w:eastAsia="it-IT"/>
-        </w:rPr>
-        <w:t xml:space="preserve"> a user </w:t>
-      </w:r>
-      <w:r>
-        <w:rPr>
-          <w:b/>
-          <w:bCs/>
-          <w:lang w:eastAsia="it-IT"/>
-        </w:rPr>
-        <w:t>U</w:t>
-      </w:r>
-      <w:r>
-        <w:rPr>
-          <w:lang w:eastAsia="it-IT"/>
-        </w:rPr>
-        <w:t xml:space="preserve">, the </w:t>
-      </w:r>
-      <w:proofErr w:type="spellStart"/>
-      <w:r>
-        <w:rPr>
-          <w:lang w:eastAsia="it-IT"/>
-        </w:rPr>
-        <w:t>films</w:t>
-      </w:r>
-      <w:proofErr w:type="spellEnd"/>
-      <w:r>
-        <w:rPr>
-          <w:lang w:eastAsia="it-IT"/>
-        </w:rPr>
-        <w:t xml:space="preserve"> </w:t>
-      </w:r>
-      <w:proofErr w:type="spellStart"/>
-      <w:r>
-        <w:rPr>
-          <w:lang w:eastAsia="it-IT"/>
-        </w:rPr>
-        <w:t>that</w:t>
-      </w:r>
-      <w:proofErr w:type="spellEnd"/>
-      <w:r>
-        <w:rPr>
-          <w:lang w:eastAsia="it-IT"/>
-        </w:rPr>
-        <w:t xml:space="preserve"> are </w:t>
-      </w:r>
-      <w:proofErr w:type="spellStart"/>
-      <w:r>
-        <w:rPr>
-          <w:i/>
-          <w:iCs/>
-          <w:lang w:eastAsia="it-IT"/>
-        </w:rPr>
-        <w:t>suggested</w:t>
-      </w:r>
-      <w:proofErr w:type="spellEnd"/>
-      <w:r>
-        <w:rPr>
-          <w:lang w:eastAsia="it-IT"/>
-        </w:rPr>
-        <w:t xml:space="preserve"> to </w:t>
-      </w:r>
-      <w:r>
-        <w:rPr>
-          <w:b/>
-          <w:bCs/>
-          <w:lang w:eastAsia="it-IT"/>
-        </w:rPr>
-        <w:t>U</w:t>
-      </w:r>
-      <w:r>
-        <w:rPr>
-          <w:lang w:eastAsia="it-IT"/>
-        </w:rPr>
-        <w:t xml:space="preserve"> are </w:t>
-      </w:r>
-      <w:proofErr w:type="spellStart"/>
-      <w:r>
-        <w:rPr>
-          <w:lang w:eastAsia="it-IT"/>
-        </w:rPr>
-        <w:t>all</w:t>
-      </w:r>
-      <w:proofErr w:type="spellEnd"/>
-      <w:r>
-        <w:rPr>
-          <w:lang w:eastAsia="it-IT"/>
-        </w:rPr>
-        <w:t xml:space="preserve"> </w:t>
-      </w:r>
-      <w:proofErr w:type="spellStart"/>
-      <w:r>
-        <w:rPr>
-          <w:lang w:eastAsia="it-IT"/>
-        </w:rPr>
-        <w:t>those</w:t>
-      </w:r>
-      <w:proofErr w:type="spellEnd"/>
-      <w:r>
-        <w:rPr>
-          <w:lang w:eastAsia="it-IT"/>
-        </w:rPr>
-        <w:t xml:space="preserve"> </w:t>
-      </w:r>
-      <w:proofErr w:type="spellStart"/>
-      <w:r>
-        <w:rPr>
-          <w:lang w:eastAsia="it-IT"/>
-        </w:rPr>
-        <w:t>films</w:t>
-      </w:r>
-      <w:proofErr w:type="spellEnd"/>
-      <w:r>
-        <w:rPr>
-          <w:lang w:eastAsia="it-IT"/>
-        </w:rPr>
-        <w:t xml:space="preserve"> </w:t>
-      </w:r>
-      <w:proofErr w:type="spellStart"/>
-      <w:r>
-        <w:rPr>
-          <w:lang w:eastAsia="it-IT"/>
-        </w:rPr>
-        <w:t>followed</w:t>
-      </w:r>
-      <w:proofErr w:type="spellEnd"/>
-      <w:r>
-        <w:rPr>
-          <w:lang w:eastAsia="it-IT"/>
-        </w:rPr>
-        <w:t xml:space="preserve"> by user </w:t>
-      </w:r>
-      <w:proofErr w:type="spellStart"/>
-      <w:r>
-        <w:rPr>
-          <w:lang w:eastAsia="it-IT"/>
-        </w:rPr>
-        <w:t>followed</w:t>
-      </w:r>
-      <w:proofErr w:type="spellEnd"/>
-      <w:r>
-        <w:rPr>
-          <w:lang w:eastAsia="it-IT"/>
-        </w:rPr>
-        <w:t xml:space="preserve"> by </w:t>
-      </w:r>
-      <w:r>
-        <w:rPr>
-          <w:b/>
-          <w:bCs/>
-          <w:lang w:eastAsia="it-IT"/>
-        </w:rPr>
-        <w:t>U</w:t>
-      </w:r>
-      <w:r>
-        <w:rPr>
-          <w:lang w:eastAsia="it-IT"/>
-        </w:rPr>
-        <w:t xml:space="preserve"> </w:t>
-      </w:r>
-      <w:proofErr w:type="spellStart"/>
-      <w:r>
-        <w:rPr>
-          <w:lang w:eastAsia="it-IT"/>
-        </w:rPr>
-        <w:t>but</w:t>
-      </w:r>
-      <w:proofErr w:type="spellEnd"/>
-      <w:r>
-        <w:rPr>
-          <w:lang w:eastAsia="it-IT"/>
-        </w:rPr>
-        <w:t xml:space="preserve"> </w:t>
-      </w:r>
-      <w:proofErr w:type="spellStart"/>
-      <w:r>
-        <w:rPr>
-          <w:lang w:eastAsia="it-IT"/>
-        </w:rPr>
-        <w:t>that</w:t>
-      </w:r>
-      <w:proofErr w:type="spellEnd"/>
-      <w:r>
-        <w:rPr>
-          <w:lang w:eastAsia="it-IT"/>
-        </w:rPr>
-        <w:t xml:space="preserve"> </w:t>
-      </w:r>
-      <w:r>
-        <w:rPr>
-          <w:b/>
-          <w:bCs/>
-          <w:lang w:eastAsia="it-IT"/>
-        </w:rPr>
-        <w:t>U</w:t>
-      </w:r>
-      <w:r>
-        <w:rPr>
-          <w:lang w:eastAsia="it-IT"/>
-        </w:rPr>
-        <w:t xml:space="preserve"> </w:t>
-      </w:r>
-      <w:proofErr w:type="spellStart"/>
-      <w:r>
-        <w:rPr>
-          <w:lang w:eastAsia="it-IT"/>
-        </w:rPr>
-        <w:t>is</w:t>
-      </w:r>
-      <w:proofErr w:type="spellEnd"/>
-      <w:r>
-        <w:rPr>
-          <w:lang w:eastAsia="it-IT"/>
-        </w:rPr>
-        <w:t xml:space="preserve"> </w:t>
-      </w:r>
-      <w:proofErr w:type="spellStart"/>
-      <w:r>
-        <w:rPr>
-          <w:lang w:eastAsia="it-IT"/>
-        </w:rPr>
-        <w:t>not</w:t>
-      </w:r>
-      <w:proofErr w:type="spellEnd"/>
-      <w:r>
-        <w:rPr>
-          <w:lang w:eastAsia="it-IT"/>
-        </w:rPr>
-        <w:t xml:space="preserve"> </w:t>
-      </w:r>
-      <w:proofErr w:type="spellStart"/>
-      <w:r>
-        <w:rPr>
-          <w:lang w:eastAsia="it-IT"/>
-        </w:rPr>
-        <w:t>yet</w:t>
-      </w:r>
-      <w:proofErr w:type="spellEnd"/>
-      <w:r>
-        <w:rPr>
-          <w:lang w:eastAsia="it-IT"/>
-        </w:rPr>
-        <w:t xml:space="preserve"> following</w:t>
-      </w:r>
-      <w:r>
-        <w:rPr>
-          <w:lang w:eastAsia="it-IT"/>
-        </w:rPr>
-        <w:t>.</w:t>
+        <w:t>Suggested Films</w:t>
       </w:r>
     </w:p>
     <w:p>
       <w:pPr>
-        <w:jc w:val="both"/>
         <w:rPr>
           <w:lang w:eastAsia="it-IT"/>
         </w:rPr>
@@ -3728,31 +3486,53 @@
     </w:p>
     <w:p>
       <w:pPr>
-        <w:pStyle w:val="Titolo2"/>
-        <w:rPr>
-          <w:lang w:val="en-GB" w:eastAsia="it-IT"/>
-        </w:rPr>
-      </w:pPr>
-      <w:bookmarkStart w:id="11" w:name="_Toc28614908"/>
-      <w:bookmarkStart w:id="12" w:name="_Toc32247262"/>
-      <w:r>
-        <w:rPr>
-          <w:lang w:val="en-GB" w:eastAsia="it-IT"/>
-        </w:rPr>
-        <w:lastRenderedPageBreak/>
-        <w:t xml:space="preserve">Analysis </w:t>
-      </w:r>
-      <w:r>
-        <w:rPr>
-          <w:lang w:val="en-GB" w:eastAsia="it-IT"/>
-        </w:rPr>
-        <w:t>Classes</w:t>
-      </w:r>
-      <w:bookmarkEnd w:id="11"/>
-      <w:bookmarkEnd w:id="12"/>
+        <w:pStyle w:val="Titolo3"/>
+        <w:rPr>
+          <w:lang w:eastAsia="it-IT"/>
+        </w:rPr>
+      </w:pPr>
+      <w:r>
+        <w:rPr>
+          <w:lang w:eastAsia="it-IT"/>
+        </w:rPr>
+        <w:t>Suggested Users</w:t>
+      </w:r>
     </w:p>
     <w:p>
       <w:pPr>
+        <w:rPr>
+          <w:lang w:eastAsia="it-IT"/>
+        </w:rPr>
+      </w:pPr>
+      <w:bookmarkStart w:id="11" w:name="_GoBack"/>
+      <w:bookmarkEnd w:id="11"/>
+    </w:p>
+    <w:p>
+      <w:pPr>
+        <w:pStyle w:val="Titolo2"/>
+        <w:rPr>
+          <w:lang w:val="en-GB" w:eastAsia="it-IT"/>
+        </w:rPr>
+      </w:pPr>
+      <w:bookmarkStart w:id="12" w:name="_Toc28614908"/>
+      <w:bookmarkStart w:id="13" w:name="_Toc33778618"/>
+      <w:r>
+        <w:rPr>
+          <w:lang w:val="en-GB" w:eastAsia="it-IT"/>
+        </w:rPr>
+        <w:t xml:space="preserve">Analysis </w:t>
+      </w:r>
+      <w:r>
+        <w:rPr>
+          <w:lang w:val="en-GB" w:eastAsia="it-IT"/>
+        </w:rPr>
+        <w:t>Classes</w:t>
+      </w:r>
+      <w:bookmarkEnd w:id="12"/>
+      <w:bookmarkEnd w:id="13"/>
+    </w:p>
+    <w:p>
+      <w:pPr>
         <w:jc w:val="center"/>
         <w:rPr>
           <w:lang w:val="en-GB" w:eastAsia="it-IT"/>
@@ -3763,6 +3543,7 @@
           <w:noProof/>
           <w:lang w:val="en-GB" w:eastAsia="it-IT"/>
         </w:rPr>
+        <w:lastRenderedPageBreak/>
         <w:drawing>
           <wp:inline distT="0" distB="0" distL="0" distR="0" wp14:anchorId="405055A1" wp14:editId="2B966A86">
             <wp:extent cx="6209485" cy="2039107"/>
@@ -3814,14 +3595,14 @@
           <w:lang w:val="en-US" w:eastAsia="it-IT"/>
         </w:rPr>
       </w:pPr>
-      <w:bookmarkStart w:id="13" w:name="_Toc32247263"/>
+      <w:bookmarkStart w:id="14" w:name="_Toc33778619"/>
       <w:r>
         <w:rPr>
           <w:lang w:val="en-US" w:eastAsia="it-IT"/>
         </w:rPr>
         <w:t>Data Model</w:t>
       </w:r>
-      <w:bookmarkEnd w:id="13"/>
+      <w:bookmarkEnd w:id="14"/>
     </w:p>
     <w:p>
       <w:pPr>
@@ -3899,14 +3680,14 @@
           <w:lang w:eastAsia="it-IT"/>
         </w:rPr>
       </w:pPr>
-      <w:bookmarkStart w:id="14" w:name="_Toc32247264"/>
+      <w:bookmarkStart w:id="15" w:name="_Toc33778620"/>
       <w:r>
         <w:rPr>
           <w:lang w:eastAsia="it-IT"/>
         </w:rPr>
         <w:t>Example</w:t>
       </w:r>
-      <w:bookmarkEnd w:id="14"/>
+      <w:bookmarkEnd w:id="15"/>
     </w:p>
     <w:tbl>
       <w:tblPr>
@@ -4025,21 +3806,12 @@
               </w:rPr>
               <w:t xml:space="preserve"> </w:t>
             </w:r>
-            <w:proofErr w:type="gramStart"/>
             <w:r>
               <w:rPr>
                 <w:rFonts w:ascii="Courier New" w:hAnsi="Courier New" w:cs="Courier New"/>
                 <w:lang w:val="en-US"/>
               </w:rPr>
-              <w:t>Email:user1@mail.com</w:t>
-            </w:r>
-            <w:proofErr w:type="gramEnd"/>
-            <w:r>
-              <w:rPr>
-                <w:rFonts w:ascii="Courier New" w:hAnsi="Courier New" w:cs="Courier New"/>
-                <w:lang w:val="en-US"/>
-              </w:rPr>
-              <w:t>,</w:t>
+              <w:t>Email:user1@mail.com,</w:t>
             </w:r>
             <w:r>
               <w:rPr>
@@ -4132,7 +3904,6 @@
               <w:t>{</w:t>
             </w:r>
             <w:proofErr w:type="spellStart"/>
-            <w:proofErr w:type="gramStart"/>
             <w:r>
               <w:rPr>
                 <w:rFonts w:ascii="Courier New" w:hAnsi="Courier New" w:cs="Courier New"/>
@@ -4141,7 +3912,6 @@
               <w:t>Title:Parasite</w:t>
             </w:r>
             <w:proofErr w:type="spellEnd"/>
-            <w:proofErr w:type="gramEnd"/>
             <w:r>
               <w:rPr>
                 <w:rFonts w:ascii="Courier New" w:hAnsi="Courier New" w:cs="Courier New"/>
@@ -4234,21 +4004,12 @@
               </w:rPr>
               <w:t xml:space="preserve"> </w:t>
             </w:r>
-            <w:proofErr w:type="gramStart"/>
             <w:r>
               <w:rPr>
                 <w:rFonts w:ascii="Courier New" w:hAnsi="Courier New" w:cs="Courier New"/>
                 <w:lang w:val="en-US"/>
               </w:rPr>
-              <w:t>Email:user2@mail.com</w:t>
-            </w:r>
-            <w:proofErr w:type="gramEnd"/>
-            <w:r>
-              <w:rPr>
-                <w:rFonts w:ascii="Courier New" w:hAnsi="Courier New" w:cs="Courier New"/>
-                <w:lang w:val="en-US"/>
-              </w:rPr>
-              <w:t>,</w:t>
+              <w:t>Email:user2@mail.com,</w:t>
             </w:r>
             <w:r>
               <w:rPr>
@@ -4364,15 +4125,14 @@
           <w:lang w:val="en-US" w:eastAsia="it-IT"/>
         </w:rPr>
       </w:pPr>
-      <w:bookmarkStart w:id="15" w:name="_Toc32247265"/>
+      <w:bookmarkStart w:id="16" w:name="_Toc33778621"/>
       <w:r>
         <w:rPr>
           <w:lang w:val="en-US" w:eastAsia="it-IT"/>
         </w:rPr>
-        <w:lastRenderedPageBreak/>
         <w:t>Architecture</w:t>
       </w:r>
-      <w:bookmarkEnd w:id="15"/>
+      <w:bookmarkEnd w:id="16"/>
     </w:p>
     <w:p>
       <w:pPr>
@@ -4388,6 +4148,7 @@
           <w:rFonts w:eastAsia="Times New Roman"/>
           <w:lang w:val="en-GB" w:eastAsia="it-IT"/>
         </w:rPr>
+        <w:lastRenderedPageBreak/>
         <w:t xml:space="preserve">Users can use a java application with a </w:t>
       </w:r>
       <w:r>
@@ -4667,7 +4428,7 @@
           <w:lang w:val="en-GB" w:eastAsia="it-IT"/>
         </w:rPr>
       </w:pPr>
-      <w:bookmarkStart w:id="16" w:name="_Toc32247266"/>
+      <w:bookmarkStart w:id="17" w:name="_Toc33778622"/>
       <w:r>
         <w:rPr>
           <w:rFonts w:eastAsia="Times New Roman"/>
@@ -4675,7 +4436,7 @@
         </w:rPr>
         <w:t>Interface Design Pattern</w:t>
       </w:r>
-      <w:bookmarkEnd w:id="16"/>
+      <w:bookmarkEnd w:id="17"/>
     </w:p>
     <w:p>
       <w:pPr>
@@ -6015,7 +5776,7 @@
                               <w:noProof/>
                               <w:lang w:val="en-US"/>
                             </w:rPr>
-                            <w:instrText>Description</w:instrText>
+                            <w:instrText>Use Cases</w:instrText>
                           </w:r>
                           <w:r>
                             <w:fldChar w:fldCharType="end"/>
@@ -6043,7 +5804,7 @@
                               <w:noProof/>
                               <w:lang w:val="en-US"/>
                             </w:rPr>
-                            <w:instrText>Description</w:instrText>
+                            <w:instrText>Use Cases</w:instrText>
                           </w:r>
                           <w:r>
                             <w:fldChar w:fldCharType="end"/>
@@ -6062,7 +5823,7 @@
                               <w:noProof/>
                               <w:lang w:val="en-US"/>
                             </w:rPr>
-                            <w:t>Description</w:t>
+                            <w:t>Use Cases</w:t>
                           </w:r>
                           <w:r>
                             <w:fldChar w:fldCharType="end"/>
@@ -6207,7 +5968,7 @@
                         <w:noProof/>
                         <w:lang w:val="en-US"/>
                       </w:rPr>
-                      <w:instrText>Description</w:instrText>
+                      <w:instrText>Use Cases</w:instrText>
                     </w:r>
                     <w:r>
                       <w:fldChar w:fldCharType="end"/>
@@ -6235,7 +5996,7 @@
                         <w:noProof/>
                         <w:lang w:val="en-US"/>
                       </w:rPr>
-                      <w:instrText>Description</w:instrText>
+                      <w:instrText>Use Cases</w:instrText>
                     </w:r>
                     <w:r>
                       <w:fldChar w:fldCharType="end"/>
@@ -6254,7 +6015,7 @@
                         <w:noProof/>
                         <w:lang w:val="en-US"/>
                       </w:rPr>
-                      <w:t>Description</w:t>
+                      <w:t>Use Cases</w:t>
                     </w:r>
                     <w:r>
                       <w:fldChar w:fldCharType="end"/>
@@ -11588,6 +11349,7 @@
     <w:lsdException w:name="HTML Sample" w:semiHidden="1" w:unhideWhenUsed="1"/>
     <w:lsdException w:name="HTML Typewriter" w:semiHidden="1" w:unhideWhenUsed="1"/>
     <w:lsdException w:name="HTML Variable" w:semiHidden="1" w:unhideWhenUsed="1"/>
+    <w:lsdException w:name="Normal Table" w:semiHidden="1" w:unhideWhenUsed="1"/>
     <w:lsdException w:name="annotation subject" w:semiHidden="1" w:unhideWhenUsed="1"/>
     <w:lsdException w:name="No List" w:semiHidden="1" w:unhideWhenUsed="1"/>
     <w:lsdException w:name="Outline List 1" w:semiHidden="1" w:unhideWhenUsed="1"/>
@@ -11634,8 +11396,10 @@
     <w:lsdException w:name="Table Subtle 2" w:semiHidden="1" w:unhideWhenUsed="1"/>
     <w:lsdException w:name="Table Web 1" w:semiHidden="1" w:unhideWhenUsed="1"/>
     <w:lsdException w:name="Table Web 2" w:semiHidden="1" w:unhideWhenUsed="1"/>
+    <w:lsdException w:name="Table Web 3" w:semiHidden="1" w:unhideWhenUsed="1"/>
     <w:lsdException w:name="Balloon Text" w:semiHidden="1" w:unhideWhenUsed="1"/>
     <w:lsdException w:name="Table Grid" w:uiPriority="39"/>
+    <w:lsdException w:name="Table Theme" w:semiHidden="1" w:unhideWhenUsed="1"/>
     <w:lsdException w:name="Placeholder Text" w:semiHidden="1"/>
     <w:lsdException w:name="No Spacing" w:uiPriority="1" w:qFormat="1"/>
     <w:lsdException w:name="Light Shading" w:uiPriority="60"/>
@@ -13353,7 +13117,7 @@
 </file>
 
 <file path=customXml/itemProps1.xml><?xml version="1.0" encoding="utf-8"?>
-<ds:datastoreItem xmlns:ds="http://schemas.openxmlformats.org/officeDocument/2006/customXml" ds:itemID="{2AD4DDBB-721F-44B6-93D9-A85838FA14C1}">
+<ds:datastoreItem xmlns:ds="http://schemas.openxmlformats.org/officeDocument/2006/customXml" ds:itemID="{9E7387F2-CB44-41CF-BD8C-AD167D1F8E9A}">
   <ds:schemaRefs>
     <ds:schemaRef ds:uri="http://schemas.openxmlformats.org/officeDocument/2006/bibliography"/>
   </ds:schemaRefs>

--- a/Task3/Documentation/Documents/Documentation.docx
+++ b/Task3/Documentation/Documents/Documentation.docx
@@ -1335,8 +1335,8 @@
         </w:rPr>
       </w:pPr>
       <w:bookmarkStart w:id="4" w:name="_Toc32253170"/>
-      <w:bookmarkStart w:id="5" w:name="_Hlk26721410"/>
-      <w:bookmarkStart w:id="6" w:name="_Toc33778614"/>
+      <w:bookmarkStart w:id="5" w:name="_Toc33778614"/>
+      <w:bookmarkStart w:id="6" w:name="_Hlk26721410"/>
       <w:r>
         <w:rPr>
           <w:caps/>
@@ -1347,7 +1347,7 @@
         <w:t>Main Actors</w:t>
       </w:r>
       <w:bookmarkEnd w:id="4"/>
-      <w:bookmarkEnd w:id="6"/>
+      <w:bookmarkEnd w:id="5"/>
     </w:p>
     <w:p>
       <w:pPr>
@@ -1380,7 +1380,7 @@
       <w:pPr>
         <w:numPr>
           <w:ilvl w:val="0"/>
-          <w:numId w:val="45"/>
+          <w:numId w:val="3"/>
         </w:numPr>
         <w:contextualSpacing/>
         <w:rPr>
@@ -1420,7 +1420,7 @@
       <w:pPr>
         <w:numPr>
           <w:ilvl w:val="0"/>
-          <w:numId w:val="45"/>
+          <w:numId w:val="3"/>
         </w:numPr>
         <w:contextualSpacing/>
         <w:rPr>
@@ -1460,7 +1460,7 @@
       <w:pPr>
         <w:numPr>
           <w:ilvl w:val="0"/>
-          <w:numId w:val="45"/>
+          <w:numId w:val="3"/>
         </w:numPr>
         <w:contextualSpacing/>
         <w:rPr>
@@ -1500,7 +1500,7 @@
       <w:pPr>
         <w:numPr>
           <w:ilvl w:val="0"/>
-          <w:numId w:val="45"/>
+          <w:numId w:val="3"/>
         </w:numPr>
         <w:contextualSpacing/>
         <w:rPr>
@@ -1585,7 +1585,7 @@
         <w:pStyle w:val="Paragrafoelenco"/>
         <w:numPr>
           <w:ilvl w:val="0"/>
-          <w:numId w:val="36"/>
+          <w:numId w:val="1"/>
         </w:numPr>
         <w:jc w:val="both"/>
         <w:rPr>
@@ -1647,7 +1647,7 @@
         <w:pStyle w:val="Paragrafoelenco"/>
         <w:numPr>
           <w:ilvl w:val="0"/>
-          <w:numId w:val="36"/>
+          <w:numId w:val="1"/>
         </w:numPr>
         <w:jc w:val="both"/>
         <w:rPr>
@@ -1737,7 +1737,7 @@
         <w:pStyle w:val="Paragrafoelenco"/>
         <w:numPr>
           <w:ilvl w:val="0"/>
-          <w:numId w:val="36"/>
+          <w:numId w:val="1"/>
         </w:numPr>
         <w:jc w:val="both"/>
         <w:rPr>
@@ -1800,7 +1800,7 @@
         <w:pStyle w:val="Paragrafoelenco"/>
         <w:numPr>
           <w:ilvl w:val="0"/>
-          <w:numId w:val="36"/>
+          <w:numId w:val="1"/>
         </w:numPr>
         <w:jc w:val="both"/>
         <w:rPr>
@@ -1843,7 +1843,7 @@
         <w:pStyle w:val="Paragrafoelenco"/>
         <w:numPr>
           <w:ilvl w:val="1"/>
-          <w:numId w:val="36"/>
+          <w:numId w:val="1"/>
         </w:numPr>
         <w:jc w:val="both"/>
         <w:rPr>
@@ -1889,7 +1889,7 @@
         <w:pStyle w:val="Paragrafoelenco"/>
         <w:numPr>
           <w:ilvl w:val="0"/>
-          <w:numId w:val="36"/>
+          <w:numId w:val="1"/>
         </w:numPr>
         <w:jc w:val="both"/>
         <w:rPr>
@@ -1965,7 +1965,7 @@
         <w:pStyle w:val="Paragrafoelenco"/>
         <w:numPr>
           <w:ilvl w:val="1"/>
-          <w:numId w:val="36"/>
+          <w:numId w:val="1"/>
         </w:numPr>
         <w:jc w:val="both"/>
         <w:rPr>
@@ -2034,7 +2034,7 @@
         <w:pStyle w:val="Paragrafoelenco"/>
         <w:numPr>
           <w:ilvl w:val="1"/>
-          <w:numId w:val="36"/>
+          <w:numId w:val="1"/>
         </w:numPr>
         <w:jc w:val="both"/>
         <w:rPr>
@@ -2087,7 +2087,7 @@
         <w:pStyle w:val="Paragrafoelenco"/>
         <w:numPr>
           <w:ilvl w:val="1"/>
-          <w:numId w:val="36"/>
+          <w:numId w:val="1"/>
         </w:numPr>
         <w:jc w:val="both"/>
         <w:rPr>
@@ -2156,7 +2156,7 @@
         <w:pStyle w:val="Paragrafoelenco"/>
         <w:numPr>
           <w:ilvl w:val="1"/>
-          <w:numId w:val="36"/>
+          <w:numId w:val="1"/>
         </w:numPr>
         <w:jc w:val="both"/>
         <w:rPr>
@@ -2252,7 +2252,7 @@
         <w:pStyle w:val="Paragrafoelenco"/>
         <w:numPr>
           <w:ilvl w:val="1"/>
-          <w:numId w:val="36"/>
+          <w:numId w:val="1"/>
         </w:numPr>
         <w:jc w:val="both"/>
         <w:rPr>
@@ -2332,7 +2332,7 @@
         <w:pStyle w:val="Paragrafoelenco"/>
         <w:numPr>
           <w:ilvl w:val="1"/>
-          <w:numId w:val="36"/>
+          <w:numId w:val="1"/>
         </w:numPr>
         <w:jc w:val="both"/>
         <w:rPr>
@@ -2403,7 +2403,7 @@
         <w:pStyle w:val="Paragrafoelenco"/>
         <w:numPr>
           <w:ilvl w:val="1"/>
-          <w:numId w:val="36"/>
+          <w:numId w:val="1"/>
         </w:numPr>
         <w:jc w:val="both"/>
         <w:rPr>
@@ -2456,7 +2456,7 @@
         <w:pStyle w:val="Paragrafoelenco"/>
         <w:numPr>
           <w:ilvl w:val="0"/>
-          <w:numId w:val="36"/>
+          <w:numId w:val="1"/>
         </w:numPr>
         <w:jc w:val="both"/>
         <w:rPr>
@@ -2534,7 +2534,7 @@
         <w:pStyle w:val="Paragrafoelenco"/>
         <w:numPr>
           <w:ilvl w:val="1"/>
-          <w:numId w:val="36"/>
+          <w:numId w:val="1"/>
         </w:numPr>
         <w:jc w:val="both"/>
         <w:rPr>
@@ -2587,7 +2587,7 @@
         <w:pStyle w:val="Paragrafoelenco"/>
         <w:numPr>
           <w:ilvl w:val="1"/>
-          <w:numId w:val="36"/>
+          <w:numId w:val="1"/>
         </w:numPr>
         <w:jc w:val="both"/>
         <w:rPr>
@@ -2656,7 +2656,7 @@
         <w:pStyle w:val="Paragrafoelenco"/>
         <w:numPr>
           <w:ilvl w:val="0"/>
-          <w:numId w:val="36"/>
+          <w:numId w:val="1"/>
         </w:numPr>
         <w:jc w:val="both"/>
         <w:rPr>
@@ -2734,7 +2734,7 @@
         <w:pStyle w:val="Paragrafoelenco"/>
         <w:numPr>
           <w:ilvl w:val="1"/>
-          <w:numId w:val="36"/>
+          <w:numId w:val="1"/>
         </w:numPr>
         <w:jc w:val="both"/>
         <w:rPr>
@@ -2803,7 +2803,7 @@
         <w:pStyle w:val="Paragrafoelenco"/>
         <w:numPr>
           <w:ilvl w:val="1"/>
-          <w:numId w:val="36"/>
+          <w:numId w:val="1"/>
         </w:numPr>
         <w:jc w:val="both"/>
         <w:rPr>
@@ -2872,7 +2872,7 @@
         <w:pStyle w:val="Paragrafoelenco"/>
         <w:numPr>
           <w:ilvl w:val="0"/>
-          <w:numId w:val="36"/>
+          <w:numId w:val="1"/>
         </w:numPr>
         <w:jc w:val="both"/>
         <w:rPr>
@@ -2959,7 +2959,7 @@
         <w:pStyle w:val="Paragrafoelenco"/>
         <w:numPr>
           <w:ilvl w:val="1"/>
-          <w:numId w:val="36"/>
+          <w:numId w:val="1"/>
         </w:numPr>
         <w:jc w:val="both"/>
         <w:rPr>
@@ -3012,7 +3012,7 @@
         <w:pStyle w:val="Paragrafoelenco"/>
         <w:numPr>
           <w:ilvl w:val="1"/>
-          <w:numId w:val="36"/>
+          <w:numId w:val="1"/>
         </w:numPr>
         <w:jc w:val="both"/>
         <w:rPr>
@@ -3086,7 +3086,7 @@
         </w:rPr>
       </w:pPr>
       <w:bookmarkStart w:id="9" w:name="_Toc33778616"/>
-      <w:bookmarkEnd w:id="5"/>
+      <w:bookmarkEnd w:id="6"/>
       <w:r>
         <w:rPr>
           <w:rFonts w:eastAsia="Times New Roman"/>
@@ -3101,7 +3101,7 @@
         <w:pStyle w:val="Paragrafoelenco"/>
         <w:numPr>
           <w:ilvl w:val="0"/>
-          <w:numId w:val="38"/>
+          <w:numId w:val="2"/>
         </w:numPr>
         <w:jc w:val="both"/>
         <w:rPr>
@@ -3142,7 +3142,7 @@
         <w:pStyle w:val="Paragrafoelenco"/>
         <w:numPr>
           <w:ilvl w:val="0"/>
-          <w:numId w:val="38"/>
+          <w:numId w:val="2"/>
         </w:numPr>
         <w:jc w:val="both"/>
         <w:rPr>
@@ -3191,7 +3191,7 @@
         <w:pStyle w:val="Paragrafoelenco"/>
         <w:numPr>
           <w:ilvl w:val="0"/>
-          <w:numId w:val="38"/>
+          <w:numId w:val="2"/>
         </w:numPr>
         <w:jc w:val="both"/>
         <w:rPr>
@@ -3251,7 +3251,7 @@
         <w:pStyle w:val="Paragrafoelenco"/>
         <w:numPr>
           <w:ilvl w:val="0"/>
-          <w:numId w:val="38"/>
+          <w:numId w:val="2"/>
         </w:numPr>
         <w:jc w:val="both"/>
         <w:rPr>
@@ -3344,7 +3344,7 @@
         <w:pStyle w:val="Paragrafoelenco"/>
         <w:numPr>
           <w:ilvl w:val="0"/>
-          <w:numId w:val="38"/>
+          <w:numId w:val="2"/>
         </w:numPr>
         <w:jc w:val="both"/>
         <w:rPr>
@@ -3421,8 +3421,8 @@
           <w:lang w:eastAsia="it-IT"/>
         </w:rPr>
         <w:drawing>
-          <wp:inline distT="0" distB="0" distL="0" distR="0" wp14:anchorId="542C25C0" wp14:editId="4EFD33A3">
-            <wp:extent cx="6120130" cy="5423768"/>
+          <wp:inline distT="0" distB="0" distL="0" distR="0" wp14:anchorId="542C25C0" wp14:editId="4035F364">
+            <wp:extent cx="6120129" cy="5423768"/>
             <wp:effectExtent l="0" t="0" r="0" b="5715"/>
             <wp:docPr id="16" name="Immagine 16"/>
             <wp:cNvGraphicFramePr>
@@ -3450,7 +3450,7 @@
                   <pic:spPr>
                     <a:xfrm>
                       <a:off x="0" y="0"/>
-                      <a:ext cx="6120130" cy="5423768"/>
+                      <a:ext cx="6120129" cy="5423768"/>
                     </a:xfrm>
                     <a:prstGeom prst="rect">
                       <a:avLst/>
@@ -3474,7 +3474,7 @@
         <w:rPr>
           <w:lang w:eastAsia="it-IT"/>
         </w:rPr>
-        <w:t>Suggested Films</w:t>
+        <w:t>Suggestions</w:t>
       </w:r>
     </w:p>
     <w:p>
@@ -3483,19 +3483,457 @@
           <w:lang w:eastAsia="it-IT"/>
         </w:rPr>
       </w:pPr>
+      <w:r>
+        <w:rPr>
+          <w:lang w:eastAsia="it-IT"/>
+        </w:rPr>
+        <w:t xml:space="preserve">The </w:t>
+      </w:r>
+      <w:proofErr w:type="spellStart"/>
+      <w:r>
+        <w:rPr>
+          <w:lang w:eastAsia="it-IT"/>
+        </w:rPr>
+        <w:t>suggestions</w:t>
+      </w:r>
+      <w:proofErr w:type="spellEnd"/>
+      <w:r>
+        <w:rPr>
+          <w:lang w:eastAsia="it-IT"/>
+        </w:rPr>
+        <w:t xml:space="preserve">, </w:t>
+      </w:r>
+      <w:proofErr w:type="spellStart"/>
+      <w:r>
+        <w:rPr>
+          <w:lang w:eastAsia="it-IT"/>
+        </w:rPr>
+        <w:t>if</w:t>
+      </w:r>
+      <w:proofErr w:type="spellEnd"/>
+      <w:r>
+        <w:rPr>
+          <w:lang w:eastAsia="it-IT"/>
+        </w:rPr>
+        <w:t xml:space="preserve"> the user </w:t>
+      </w:r>
+      <w:proofErr w:type="spellStart"/>
+      <w:r>
+        <w:rPr>
+          <w:lang w:eastAsia="it-IT"/>
+        </w:rPr>
+        <w:t>is</w:t>
+      </w:r>
+      <w:proofErr w:type="spellEnd"/>
+      <w:r>
+        <w:rPr>
+          <w:lang w:eastAsia="it-IT"/>
+        </w:rPr>
+        <w:t xml:space="preserve"> </w:t>
+      </w:r>
+      <w:proofErr w:type="spellStart"/>
+      <w:r>
+        <w:rPr>
+          <w:lang w:eastAsia="it-IT"/>
+        </w:rPr>
+        <w:t>logged</w:t>
+      </w:r>
+      <w:proofErr w:type="spellEnd"/>
+      <w:r>
+        <w:rPr>
+          <w:lang w:eastAsia="it-IT"/>
+        </w:rPr>
+        <w:t xml:space="preserve"> in, are </w:t>
+      </w:r>
+      <w:proofErr w:type="spellStart"/>
+      <w:r>
+        <w:rPr>
+          <w:lang w:eastAsia="it-IT"/>
+        </w:rPr>
+        <w:t>shown</w:t>
+      </w:r>
+      <w:proofErr w:type="spellEnd"/>
+      <w:r>
+        <w:rPr>
+          <w:lang w:eastAsia="it-IT"/>
+        </w:rPr>
+        <w:t xml:space="preserve"> in the </w:t>
+      </w:r>
+      <w:proofErr w:type="spellStart"/>
+      <w:r>
+        <w:rPr>
+          <w:lang w:eastAsia="it-IT"/>
+        </w:rPr>
+        <w:t>initial</w:t>
+      </w:r>
+      <w:proofErr w:type="spellEnd"/>
+      <w:r>
+        <w:rPr>
+          <w:lang w:eastAsia="it-IT"/>
+        </w:rPr>
+        <w:t xml:space="preserve"> pages of the </w:t>
+      </w:r>
+      <w:r>
+        <w:rPr>
+          <w:i/>
+          <w:iCs/>
+          <w:lang w:eastAsia="it-IT"/>
+        </w:rPr>
+        <w:t>browsers</w:t>
+      </w:r>
+      <w:r>
+        <w:rPr>
+          <w:lang w:eastAsia="it-IT"/>
+        </w:rPr>
+        <w:t xml:space="preserve">, the page </w:t>
+      </w:r>
+      <w:proofErr w:type="spellStart"/>
+      <w:r>
+        <w:rPr>
+          <w:lang w:eastAsia="it-IT"/>
+        </w:rPr>
+        <w:t>is</w:t>
+      </w:r>
+      <w:proofErr w:type="spellEnd"/>
+      <w:r>
+        <w:rPr>
+          <w:lang w:eastAsia="it-IT"/>
+        </w:rPr>
+        <w:t xml:space="preserve"> </w:t>
+      </w:r>
+      <w:proofErr w:type="spellStart"/>
+      <w:r>
+        <w:rPr>
+          <w:lang w:eastAsia="it-IT"/>
+        </w:rPr>
+        <w:t>filled</w:t>
+      </w:r>
+      <w:proofErr w:type="spellEnd"/>
+      <w:r>
+        <w:rPr>
+          <w:lang w:eastAsia="it-IT"/>
+        </w:rPr>
+        <w:t xml:space="preserve"> with the </w:t>
+      </w:r>
+      <w:proofErr w:type="spellStart"/>
+      <w:r>
+        <w:rPr>
+          <w:lang w:eastAsia="it-IT"/>
+        </w:rPr>
+        <w:t>suggestions</w:t>
+      </w:r>
+      <w:proofErr w:type="spellEnd"/>
+      <w:r>
+        <w:rPr>
+          <w:lang w:eastAsia="it-IT"/>
+        </w:rPr>
+        <w:t xml:space="preserve"> from the </w:t>
+      </w:r>
+      <w:proofErr w:type="spellStart"/>
+      <w:r>
+        <w:rPr>
+          <w:lang w:eastAsia="it-IT"/>
+        </w:rPr>
+        <w:t>highest</w:t>
+      </w:r>
+      <w:proofErr w:type="spellEnd"/>
+      <w:r>
+        <w:rPr>
+          <w:lang w:eastAsia="it-IT"/>
+        </w:rPr>
+        <w:t xml:space="preserve"> </w:t>
+      </w:r>
+      <w:proofErr w:type="spellStart"/>
+      <w:r>
+        <w:rPr>
+          <w:lang w:eastAsia="it-IT"/>
+        </w:rPr>
+        <w:t>priority</w:t>
+      </w:r>
+      <w:proofErr w:type="spellEnd"/>
+      <w:r>
+        <w:rPr>
+          <w:lang w:eastAsia="it-IT"/>
+        </w:rPr>
+        <w:t xml:space="preserve"> to the </w:t>
+      </w:r>
+      <w:proofErr w:type="spellStart"/>
+      <w:r>
+        <w:rPr>
+          <w:lang w:eastAsia="it-IT"/>
+        </w:rPr>
+        <w:t>lowest</w:t>
+      </w:r>
+      <w:proofErr w:type="spellEnd"/>
+      <w:r>
+        <w:rPr>
+          <w:lang w:eastAsia="it-IT"/>
+        </w:rPr>
+        <w:t xml:space="preserve"> </w:t>
+      </w:r>
+      <w:proofErr w:type="spellStart"/>
+      <w:r>
+        <w:rPr>
+          <w:lang w:eastAsia="it-IT"/>
+        </w:rPr>
+        <w:t>until</w:t>
+      </w:r>
+      <w:proofErr w:type="spellEnd"/>
+      <w:r>
+        <w:rPr>
+          <w:lang w:eastAsia="it-IT"/>
+        </w:rPr>
+        <w:t xml:space="preserve"> </w:t>
+      </w:r>
+      <w:proofErr w:type="spellStart"/>
+      <w:r>
+        <w:rPr>
+          <w:lang w:eastAsia="it-IT"/>
+        </w:rPr>
+        <w:t>exhaustion</w:t>
+      </w:r>
+      <w:proofErr w:type="spellEnd"/>
+      <w:r>
+        <w:rPr>
+          <w:lang w:eastAsia="it-IT"/>
+        </w:rPr>
+        <w:t xml:space="preserve">. </w:t>
+      </w:r>
+      <w:proofErr w:type="spellStart"/>
+      <w:r>
+        <w:rPr>
+          <w:lang w:eastAsia="it-IT"/>
+        </w:rPr>
+        <w:t>If</w:t>
+      </w:r>
+      <w:proofErr w:type="spellEnd"/>
+      <w:r>
+        <w:rPr>
+          <w:lang w:eastAsia="it-IT"/>
+        </w:rPr>
+        <w:t xml:space="preserve"> the </w:t>
+      </w:r>
+      <w:proofErr w:type="spellStart"/>
+      <w:r>
+        <w:rPr>
+          <w:lang w:eastAsia="it-IT"/>
+        </w:rPr>
+        <w:t>suggestions</w:t>
+      </w:r>
+      <w:proofErr w:type="spellEnd"/>
+      <w:r>
+        <w:rPr>
+          <w:lang w:eastAsia="it-IT"/>
+        </w:rPr>
+        <w:t xml:space="preserve"> are </w:t>
+      </w:r>
+      <w:proofErr w:type="spellStart"/>
+      <w:r>
+        <w:rPr>
+          <w:lang w:eastAsia="it-IT"/>
+        </w:rPr>
+        <w:t>not</w:t>
+      </w:r>
+      <w:proofErr w:type="spellEnd"/>
+      <w:r>
+        <w:rPr>
+          <w:lang w:eastAsia="it-IT"/>
+        </w:rPr>
+        <w:t xml:space="preserve"> </w:t>
+      </w:r>
+      <w:proofErr w:type="spellStart"/>
+      <w:r>
+        <w:rPr>
+          <w:lang w:eastAsia="it-IT"/>
+        </w:rPr>
+        <w:t>enough</w:t>
+      </w:r>
+      <w:proofErr w:type="spellEnd"/>
+      <w:r>
+        <w:rPr>
+          <w:lang w:eastAsia="it-IT"/>
+        </w:rPr>
+        <w:t xml:space="preserve"> to </w:t>
+      </w:r>
+      <w:proofErr w:type="spellStart"/>
+      <w:r>
+        <w:rPr>
+          <w:lang w:eastAsia="it-IT"/>
+        </w:rPr>
+        <w:t>fill</w:t>
+      </w:r>
+      <w:proofErr w:type="spellEnd"/>
+      <w:r>
+        <w:rPr>
+          <w:lang w:eastAsia="it-IT"/>
+        </w:rPr>
+        <w:t xml:space="preserve"> the page, the </w:t>
+      </w:r>
+      <w:proofErr w:type="spellStart"/>
+      <w:r>
+        <w:rPr>
+          <w:lang w:eastAsia="it-IT"/>
+        </w:rPr>
+        <w:t>most</w:t>
+      </w:r>
+      <w:proofErr w:type="spellEnd"/>
+      <w:r>
+        <w:rPr>
+          <w:lang w:eastAsia="it-IT"/>
+        </w:rPr>
+        <w:t xml:space="preserve"> </w:t>
+      </w:r>
+      <w:proofErr w:type="spellStart"/>
+      <w:r>
+        <w:rPr>
+          <w:lang w:eastAsia="it-IT"/>
+        </w:rPr>
+        <w:t>recent</w:t>
+      </w:r>
+      <w:proofErr w:type="spellEnd"/>
+      <w:r>
+        <w:rPr>
+          <w:lang w:eastAsia="it-IT"/>
+        </w:rPr>
+        <w:t xml:space="preserve"> </w:t>
+      </w:r>
+      <w:proofErr w:type="spellStart"/>
+      <w:r>
+        <w:rPr>
+          <w:lang w:eastAsia="it-IT"/>
+        </w:rPr>
+        <w:t>films</w:t>
+      </w:r>
+      <w:proofErr w:type="spellEnd"/>
+      <w:r>
+        <w:rPr>
+          <w:lang w:eastAsia="it-IT"/>
+        </w:rPr>
+        <w:t>\users,</w:t>
+      </w:r>
+      <w:r>
+        <w:rPr>
+          <w:lang w:eastAsia="it-IT"/>
+        </w:rPr>
+        <w:t xml:space="preserve"> </w:t>
+      </w:r>
+      <w:proofErr w:type="spellStart"/>
+      <w:r>
+        <w:rPr>
+          <w:lang w:eastAsia="it-IT"/>
+        </w:rPr>
+        <w:t>that</w:t>
+      </w:r>
+      <w:proofErr w:type="spellEnd"/>
+      <w:r>
+        <w:rPr>
+          <w:lang w:eastAsia="it-IT"/>
+        </w:rPr>
+        <w:t xml:space="preserve"> </w:t>
+      </w:r>
+      <w:proofErr w:type="spellStart"/>
+      <w:r>
+        <w:rPr>
+          <w:lang w:eastAsia="it-IT"/>
+        </w:rPr>
+        <w:t>have</w:t>
+      </w:r>
+      <w:proofErr w:type="spellEnd"/>
+      <w:r>
+        <w:rPr>
+          <w:lang w:eastAsia="it-IT"/>
+        </w:rPr>
+        <w:t xml:space="preserve"> </w:t>
+      </w:r>
+      <w:proofErr w:type="spellStart"/>
+      <w:r>
+        <w:rPr>
+          <w:lang w:eastAsia="it-IT"/>
+        </w:rPr>
+        <w:t>not</w:t>
+      </w:r>
+      <w:proofErr w:type="spellEnd"/>
+      <w:r>
+        <w:rPr>
+          <w:lang w:eastAsia="it-IT"/>
+        </w:rPr>
+        <w:t xml:space="preserve"> </w:t>
+      </w:r>
+      <w:proofErr w:type="spellStart"/>
+      <w:r>
+        <w:rPr>
+          <w:lang w:eastAsia="it-IT"/>
+        </w:rPr>
+        <w:t>been</w:t>
+      </w:r>
+      <w:proofErr w:type="spellEnd"/>
+      <w:r>
+        <w:rPr>
+          <w:lang w:eastAsia="it-IT"/>
+        </w:rPr>
+        <w:t xml:space="preserve"> </w:t>
+      </w:r>
+      <w:proofErr w:type="spellStart"/>
+      <w:r>
+        <w:rPr>
+          <w:lang w:eastAsia="it-IT"/>
+        </w:rPr>
+        <w:t>suggested</w:t>
+      </w:r>
+      <w:proofErr w:type="spellEnd"/>
+      <w:r>
+        <w:rPr>
+          <w:lang w:eastAsia="it-IT"/>
+        </w:rPr>
+        <w:t>,</w:t>
+      </w:r>
+      <w:r>
+        <w:rPr>
+          <w:lang w:eastAsia="it-IT"/>
+        </w:rPr>
+        <w:t xml:space="preserve"> are </w:t>
+      </w:r>
+      <w:proofErr w:type="spellStart"/>
+      <w:r>
+        <w:rPr>
+          <w:lang w:eastAsia="it-IT"/>
+        </w:rPr>
+        <w:t>chosen</w:t>
+      </w:r>
+      <w:proofErr w:type="spellEnd"/>
+      <w:r>
+        <w:rPr>
+          <w:lang w:eastAsia="it-IT"/>
+        </w:rPr>
+        <w:t xml:space="preserve"> to complete </w:t>
+      </w:r>
+      <w:proofErr w:type="spellStart"/>
+      <w:r>
+        <w:rPr>
+          <w:lang w:eastAsia="it-IT"/>
+        </w:rPr>
+        <w:t>it</w:t>
+      </w:r>
+      <w:proofErr w:type="spellEnd"/>
+      <w:r>
+        <w:rPr>
+          <w:lang w:eastAsia="it-IT"/>
+        </w:rPr>
+        <w:t>.</w:t>
+      </w:r>
     </w:p>
     <w:p>
       <w:pPr>
-        <w:pStyle w:val="Titolo3"/>
-        <w:rPr>
-          <w:lang w:eastAsia="it-IT"/>
-        </w:rPr>
-      </w:pPr>
-      <w:r>
-        <w:rPr>
-          <w:lang w:eastAsia="it-IT"/>
-        </w:rPr>
-        <w:t>Suggested Users</w:t>
+        <w:pStyle w:val="Titolo4"/>
+        <w:rPr>
+          <w:lang w:eastAsia="it-IT"/>
+        </w:rPr>
+      </w:pPr>
+      <w:r>
+        <w:rPr>
+          <w:lang w:eastAsia="it-IT"/>
+        </w:rPr>
+        <w:t>Suggested Films</w:t>
       </w:r>
     </w:p>
     <w:p>
@@ -3504,8 +3942,1896 @@
           <w:lang w:eastAsia="it-IT"/>
         </w:rPr>
       </w:pPr>
+      <w:proofErr w:type="spellStart"/>
+      <w:r>
+        <w:rPr>
+          <w:lang w:eastAsia="it-IT"/>
+        </w:rPr>
+        <w:t>T</w:t>
+      </w:r>
+      <w:r>
+        <w:rPr>
+          <w:lang w:eastAsia="it-IT"/>
+        </w:rPr>
+        <w:t>here</w:t>
+      </w:r>
+      <w:proofErr w:type="spellEnd"/>
+      <w:r>
+        <w:rPr>
+          <w:lang w:eastAsia="it-IT"/>
+        </w:rPr>
+        <w:t xml:space="preserve"> are </w:t>
+      </w:r>
+      <w:proofErr w:type="spellStart"/>
+      <w:r>
+        <w:rPr>
+          <w:lang w:eastAsia="it-IT"/>
+        </w:rPr>
+        <w:t>three</w:t>
+      </w:r>
+      <w:proofErr w:type="spellEnd"/>
+      <w:r>
+        <w:rPr>
+          <w:lang w:eastAsia="it-IT"/>
+        </w:rPr>
+        <w:t xml:space="preserve"> </w:t>
+      </w:r>
+      <w:proofErr w:type="spellStart"/>
+      <w:r>
+        <w:rPr>
+          <w:lang w:eastAsia="it-IT"/>
+        </w:rPr>
+        <w:t>levels</w:t>
+      </w:r>
+      <w:proofErr w:type="spellEnd"/>
+      <w:r>
+        <w:rPr>
+          <w:lang w:eastAsia="it-IT"/>
+        </w:rPr>
+        <w:t xml:space="preserve"> of </w:t>
+      </w:r>
+      <w:proofErr w:type="spellStart"/>
+      <w:r>
+        <w:rPr>
+          <w:lang w:eastAsia="it-IT"/>
+        </w:rPr>
+        <w:t>suggestions</w:t>
+      </w:r>
+      <w:proofErr w:type="spellEnd"/>
+      <w:r>
+        <w:rPr>
+          <w:lang w:eastAsia="it-IT"/>
+        </w:rPr>
+        <w:t xml:space="preserve"> with </w:t>
+      </w:r>
+      <w:proofErr w:type="spellStart"/>
+      <w:r>
+        <w:rPr>
+          <w:lang w:eastAsia="it-IT"/>
+        </w:rPr>
+        <w:t>different</w:t>
+      </w:r>
+      <w:proofErr w:type="spellEnd"/>
+      <w:r>
+        <w:rPr>
+          <w:lang w:eastAsia="it-IT"/>
+        </w:rPr>
+        <w:t xml:space="preserve"> </w:t>
+      </w:r>
+      <w:proofErr w:type="spellStart"/>
+      <w:r>
+        <w:rPr>
+          <w:lang w:eastAsia="it-IT"/>
+        </w:rPr>
+        <w:t>priorities</w:t>
+      </w:r>
+      <w:proofErr w:type="spellEnd"/>
+      <w:r>
+        <w:rPr>
+          <w:lang w:eastAsia="it-IT"/>
+        </w:rPr>
+        <w:t>:</w:t>
+      </w:r>
+    </w:p>
+    <w:p>
+      <w:pPr>
+        <w:pStyle w:val="Paragrafoelenco"/>
+        <w:numPr>
+          <w:ilvl w:val="0"/>
+          <w:numId w:val="4"/>
+        </w:numPr>
+        <w:rPr>
+          <w:lang w:eastAsia="it-IT"/>
+        </w:rPr>
+      </w:pPr>
+      <w:proofErr w:type="spellStart"/>
+      <w:r>
+        <w:rPr>
+          <w:b/>
+          <w:bCs/>
+          <w:lang w:eastAsia="it-IT"/>
+        </w:rPr>
+        <w:t>Very</w:t>
+      </w:r>
+      <w:proofErr w:type="spellEnd"/>
+      <w:r>
+        <w:rPr>
+          <w:b/>
+          <w:bCs/>
+          <w:lang w:eastAsia="it-IT"/>
+        </w:rPr>
+        <w:t xml:space="preserve"> </w:t>
+      </w:r>
+      <w:proofErr w:type="spellStart"/>
+      <w:r>
+        <w:rPr>
+          <w:b/>
+          <w:bCs/>
+          <w:lang w:eastAsia="it-IT"/>
+        </w:rPr>
+        <w:t>Suggested</w:t>
+      </w:r>
+      <w:proofErr w:type="spellEnd"/>
+      <w:r>
+        <w:rPr>
+          <w:b/>
+          <w:bCs/>
+          <w:lang w:eastAsia="it-IT"/>
+        </w:rPr>
+        <w:t>:</w:t>
+      </w:r>
+      <w:r>
+        <w:rPr>
+          <w:lang w:eastAsia="it-IT"/>
+        </w:rPr>
+        <w:t xml:space="preserve"> </w:t>
+      </w:r>
+      <w:proofErr w:type="spellStart"/>
+      <w:r>
+        <w:rPr>
+          <w:lang w:eastAsia="it-IT"/>
+        </w:rPr>
+        <w:t>They</w:t>
+      </w:r>
+      <w:proofErr w:type="spellEnd"/>
+      <w:r>
+        <w:rPr>
+          <w:lang w:eastAsia="it-IT"/>
+        </w:rPr>
+        <w:t xml:space="preserve"> </w:t>
+      </w:r>
+      <w:proofErr w:type="spellStart"/>
+      <w:r>
+        <w:rPr>
+          <w:lang w:eastAsia="it-IT"/>
+        </w:rPr>
+        <w:t>have</w:t>
+      </w:r>
+      <w:proofErr w:type="spellEnd"/>
+      <w:r>
+        <w:rPr>
+          <w:lang w:eastAsia="it-IT"/>
+        </w:rPr>
+        <w:t xml:space="preserve"> the </w:t>
+      </w:r>
+      <w:proofErr w:type="spellStart"/>
+      <w:r>
+        <w:rPr>
+          <w:lang w:eastAsia="it-IT"/>
+        </w:rPr>
+        <w:t>highest</w:t>
+      </w:r>
+      <w:proofErr w:type="spellEnd"/>
+      <w:r>
+        <w:rPr>
+          <w:lang w:eastAsia="it-IT"/>
+        </w:rPr>
+        <w:t xml:space="preserve"> </w:t>
+      </w:r>
+      <w:proofErr w:type="spellStart"/>
+      <w:r>
+        <w:rPr>
+          <w:lang w:eastAsia="it-IT"/>
+        </w:rPr>
+        <w:t>priority</w:t>
+      </w:r>
+      <w:proofErr w:type="spellEnd"/>
+      <w:r>
+        <w:rPr>
+          <w:lang w:eastAsia="it-IT"/>
+        </w:rPr>
+        <w:t xml:space="preserve">, </w:t>
+      </w:r>
+      <w:proofErr w:type="spellStart"/>
+      <w:r>
+        <w:rPr>
+          <w:lang w:eastAsia="it-IT"/>
+        </w:rPr>
+        <w:t>given</w:t>
+      </w:r>
+      <w:proofErr w:type="spellEnd"/>
+      <w:r>
+        <w:rPr>
+          <w:lang w:eastAsia="it-IT"/>
+        </w:rPr>
+        <w:t xml:space="preserve"> a user</w:t>
+      </w:r>
+      <w:r>
+        <w:rPr>
+          <w:lang w:eastAsia="it-IT"/>
+        </w:rPr>
+        <w:t xml:space="preserve"> </w:t>
+      </w:r>
+      <w:r>
+        <w:rPr>
+          <w:b/>
+          <w:bCs/>
+          <w:lang w:eastAsia="it-IT"/>
+        </w:rPr>
+        <w:t>U1</w:t>
+      </w:r>
+      <w:r>
+        <w:rPr>
+          <w:lang w:eastAsia="it-IT"/>
+        </w:rPr>
+        <w:t xml:space="preserve"> </w:t>
+      </w:r>
+      <w:proofErr w:type="spellStart"/>
+      <w:r>
+        <w:rPr>
+          <w:lang w:eastAsia="it-IT"/>
+        </w:rPr>
+        <w:t>if</w:t>
+      </w:r>
+      <w:proofErr w:type="spellEnd"/>
+      <w:r>
+        <w:rPr>
+          <w:lang w:eastAsia="it-IT"/>
+        </w:rPr>
+        <w:t xml:space="preserve"> </w:t>
+      </w:r>
+      <w:r>
+        <w:rPr>
+          <w:b/>
+          <w:bCs/>
+          <w:lang w:eastAsia="it-IT"/>
+        </w:rPr>
+        <w:t>U1</w:t>
+      </w:r>
+      <w:r>
+        <w:rPr>
+          <w:lang w:eastAsia="it-IT"/>
+        </w:rPr>
+        <w:t xml:space="preserve"> </w:t>
+      </w:r>
+      <w:proofErr w:type="spellStart"/>
+      <w:r>
+        <w:rPr>
+          <w:lang w:eastAsia="it-IT"/>
+        </w:rPr>
+        <w:t>is</w:t>
+      </w:r>
+      <w:proofErr w:type="spellEnd"/>
+      <w:r>
+        <w:rPr>
+          <w:lang w:eastAsia="it-IT"/>
+        </w:rPr>
+        <w:t xml:space="preserve"> following user </w:t>
+      </w:r>
+      <w:r>
+        <w:rPr>
+          <w:b/>
+          <w:bCs/>
+          <w:lang w:eastAsia="it-IT"/>
+        </w:rPr>
+        <w:t>U2</w:t>
+      </w:r>
+      <w:r>
+        <w:rPr>
+          <w:lang w:eastAsia="it-IT"/>
+        </w:rPr>
+        <w:t xml:space="preserve"> </w:t>
+      </w:r>
       <w:bookmarkStart w:id="11" w:name="_GoBack"/>
       <w:bookmarkEnd w:id="11"/>
+      <w:r>
+        <w:rPr>
+          <w:lang w:eastAsia="it-IT"/>
+        </w:rPr>
+        <w:t xml:space="preserve">and </w:t>
+      </w:r>
+      <w:r>
+        <w:rPr>
+          <w:b/>
+          <w:bCs/>
+          <w:lang w:eastAsia="it-IT"/>
+        </w:rPr>
+        <w:t>U2</w:t>
+      </w:r>
+      <w:r>
+        <w:rPr>
+          <w:lang w:eastAsia="it-IT"/>
+        </w:rPr>
+        <w:t xml:space="preserve"> </w:t>
+      </w:r>
+      <w:proofErr w:type="spellStart"/>
+      <w:r>
+        <w:rPr>
+          <w:lang w:eastAsia="it-IT"/>
+        </w:rPr>
+        <w:t>is</w:t>
+      </w:r>
+      <w:proofErr w:type="spellEnd"/>
+      <w:r>
+        <w:rPr>
+          <w:lang w:eastAsia="it-IT"/>
+        </w:rPr>
+        <w:t xml:space="preserve"> following a movie</w:t>
+      </w:r>
+      <w:r>
+        <w:rPr>
+          <w:lang w:eastAsia="it-IT"/>
+        </w:rPr>
+        <w:t xml:space="preserve"> </w:t>
+      </w:r>
+      <w:r>
+        <w:rPr>
+          <w:b/>
+          <w:bCs/>
+          <w:lang w:eastAsia="it-IT"/>
+        </w:rPr>
+        <w:t>F</w:t>
+      </w:r>
+      <w:r>
+        <w:rPr>
+          <w:lang w:eastAsia="it-IT"/>
+        </w:rPr>
+        <w:t xml:space="preserve"> and </w:t>
+      </w:r>
+      <w:proofErr w:type="spellStart"/>
+      <w:r>
+        <w:rPr>
+          <w:lang w:eastAsia="it-IT"/>
+        </w:rPr>
+        <w:t>has</w:t>
+      </w:r>
+      <w:proofErr w:type="spellEnd"/>
+      <w:r>
+        <w:rPr>
+          <w:lang w:eastAsia="it-IT"/>
+        </w:rPr>
+        <w:t xml:space="preserve"> </w:t>
+      </w:r>
+      <w:proofErr w:type="spellStart"/>
+      <w:r>
+        <w:rPr>
+          <w:lang w:eastAsia="it-IT"/>
+        </w:rPr>
+        <w:t>also</w:t>
+      </w:r>
+      <w:proofErr w:type="spellEnd"/>
+      <w:r>
+        <w:rPr>
+          <w:lang w:eastAsia="it-IT"/>
+        </w:rPr>
+        <w:t xml:space="preserve"> </w:t>
+      </w:r>
+      <w:proofErr w:type="spellStart"/>
+      <w:r>
+        <w:rPr>
+          <w:lang w:eastAsia="it-IT"/>
+        </w:rPr>
+        <w:t>posted</w:t>
+      </w:r>
+      <w:proofErr w:type="spellEnd"/>
+      <w:r>
+        <w:rPr>
+          <w:lang w:eastAsia="it-IT"/>
+        </w:rPr>
+        <w:t xml:space="preserve"> on </w:t>
+      </w:r>
+      <w:r>
+        <w:rPr>
+          <w:b/>
+          <w:bCs/>
+          <w:lang w:eastAsia="it-IT"/>
+        </w:rPr>
+        <w:t>F</w:t>
+      </w:r>
+      <w:r>
+        <w:rPr>
+          <w:lang w:eastAsia="it-IT"/>
+        </w:rPr>
+        <w:t xml:space="preserve">, </w:t>
+      </w:r>
+      <w:proofErr w:type="spellStart"/>
+      <w:r>
+        <w:rPr>
+          <w:lang w:eastAsia="it-IT"/>
+        </w:rPr>
+        <w:t>then</w:t>
+      </w:r>
+      <w:proofErr w:type="spellEnd"/>
+      <w:r>
+        <w:rPr>
+          <w:lang w:eastAsia="it-IT"/>
+        </w:rPr>
+        <w:t xml:space="preserve"> </w:t>
+      </w:r>
+      <w:r>
+        <w:rPr>
+          <w:b/>
+          <w:bCs/>
+          <w:lang w:eastAsia="it-IT"/>
+        </w:rPr>
+        <w:t>F</w:t>
+      </w:r>
+      <w:r>
+        <w:rPr>
+          <w:lang w:eastAsia="it-IT"/>
+        </w:rPr>
+        <w:t xml:space="preserve"> </w:t>
+      </w:r>
+      <w:proofErr w:type="spellStart"/>
+      <w:r>
+        <w:rPr>
+          <w:lang w:eastAsia="it-IT"/>
+        </w:rPr>
+        <w:t>is</w:t>
+      </w:r>
+      <w:proofErr w:type="spellEnd"/>
+      <w:r>
+        <w:rPr>
+          <w:lang w:eastAsia="it-IT"/>
+        </w:rPr>
+        <w:t xml:space="preserve"> </w:t>
+      </w:r>
+      <w:proofErr w:type="spellStart"/>
+      <w:r>
+        <w:rPr>
+          <w:i/>
+          <w:iCs/>
+          <w:lang w:eastAsia="it-IT"/>
+        </w:rPr>
+        <w:t>very</w:t>
+      </w:r>
+      <w:proofErr w:type="spellEnd"/>
+      <w:r>
+        <w:rPr>
+          <w:i/>
+          <w:iCs/>
+          <w:lang w:eastAsia="it-IT"/>
+        </w:rPr>
+        <w:t xml:space="preserve"> </w:t>
+      </w:r>
+      <w:proofErr w:type="spellStart"/>
+      <w:r>
+        <w:rPr>
+          <w:i/>
+          <w:iCs/>
+          <w:lang w:eastAsia="it-IT"/>
+        </w:rPr>
+        <w:t>suggested</w:t>
+      </w:r>
+      <w:proofErr w:type="spellEnd"/>
+      <w:r>
+        <w:rPr>
+          <w:i/>
+          <w:iCs/>
+          <w:lang w:eastAsia="it-IT"/>
+        </w:rPr>
+        <w:t xml:space="preserve"> </w:t>
+      </w:r>
+      <w:r>
+        <w:rPr>
+          <w:lang w:eastAsia="it-IT"/>
+        </w:rPr>
+        <w:t xml:space="preserve">to </w:t>
+      </w:r>
+      <w:r>
+        <w:rPr>
+          <w:b/>
+          <w:bCs/>
+          <w:lang w:eastAsia="it-IT"/>
+        </w:rPr>
+        <w:t>U1</w:t>
+      </w:r>
+      <w:r>
+        <w:rPr>
+          <w:lang w:eastAsia="it-IT"/>
+        </w:rPr>
+        <w:t>.</w:t>
+      </w:r>
+    </w:p>
+    <w:p>
+      <w:pPr>
+        <w:pStyle w:val="Paragrafoelenco"/>
+        <w:numPr>
+          <w:ilvl w:val="0"/>
+          <w:numId w:val="4"/>
+        </w:numPr>
+        <w:rPr>
+          <w:lang w:eastAsia="it-IT"/>
+        </w:rPr>
+      </w:pPr>
+      <w:proofErr w:type="spellStart"/>
+      <w:r>
+        <w:rPr>
+          <w:b/>
+          <w:bCs/>
+          <w:lang w:eastAsia="it-IT"/>
+        </w:rPr>
+        <w:lastRenderedPageBreak/>
+        <w:t>Suggested</w:t>
+      </w:r>
+      <w:proofErr w:type="spellEnd"/>
+      <w:r>
+        <w:rPr>
+          <w:b/>
+          <w:bCs/>
+          <w:lang w:eastAsia="it-IT"/>
+        </w:rPr>
+        <w:t>:</w:t>
+      </w:r>
+      <w:r>
+        <w:rPr>
+          <w:lang w:eastAsia="it-IT"/>
+        </w:rPr>
+        <w:t xml:space="preserve"> </w:t>
+      </w:r>
+      <w:proofErr w:type="spellStart"/>
+      <w:r>
+        <w:rPr>
+          <w:lang w:eastAsia="it-IT"/>
+        </w:rPr>
+        <w:t>They</w:t>
+      </w:r>
+      <w:proofErr w:type="spellEnd"/>
+      <w:r>
+        <w:rPr>
+          <w:lang w:eastAsia="it-IT"/>
+        </w:rPr>
+        <w:t xml:space="preserve"> </w:t>
+      </w:r>
+      <w:proofErr w:type="spellStart"/>
+      <w:r>
+        <w:rPr>
+          <w:lang w:eastAsia="it-IT"/>
+        </w:rPr>
+        <w:t>have</w:t>
+      </w:r>
+      <w:proofErr w:type="spellEnd"/>
+      <w:r>
+        <w:rPr>
+          <w:lang w:eastAsia="it-IT"/>
+        </w:rPr>
+        <w:t xml:space="preserve"> the second </w:t>
+      </w:r>
+      <w:proofErr w:type="spellStart"/>
+      <w:r>
+        <w:rPr>
+          <w:lang w:eastAsia="it-IT"/>
+        </w:rPr>
+        <w:t>priority</w:t>
+      </w:r>
+      <w:proofErr w:type="spellEnd"/>
+      <w:r>
+        <w:rPr>
+          <w:lang w:eastAsia="it-IT"/>
+        </w:rPr>
+        <w:t xml:space="preserve"> </w:t>
+      </w:r>
+      <w:proofErr w:type="spellStart"/>
+      <w:r>
+        <w:rPr>
+          <w:lang w:eastAsia="it-IT"/>
+        </w:rPr>
+        <w:t>level</w:t>
+      </w:r>
+      <w:proofErr w:type="spellEnd"/>
+      <w:r>
+        <w:rPr>
+          <w:lang w:eastAsia="it-IT"/>
+        </w:rPr>
+        <w:t xml:space="preserve">, </w:t>
+      </w:r>
+      <w:proofErr w:type="spellStart"/>
+      <w:r>
+        <w:rPr>
+          <w:lang w:eastAsia="it-IT"/>
+        </w:rPr>
+        <w:t>if</w:t>
+      </w:r>
+      <w:proofErr w:type="spellEnd"/>
+      <w:r>
+        <w:rPr>
+          <w:lang w:eastAsia="it-IT"/>
+        </w:rPr>
+        <w:t xml:space="preserve"> a user </w:t>
+      </w:r>
+      <w:r>
+        <w:rPr>
+          <w:b/>
+          <w:bCs/>
+          <w:lang w:eastAsia="it-IT"/>
+        </w:rPr>
+        <w:t>U1</w:t>
+      </w:r>
+      <w:r>
+        <w:rPr>
+          <w:lang w:eastAsia="it-IT"/>
+        </w:rPr>
+        <w:t xml:space="preserve"> </w:t>
+      </w:r>
+      <w:proofErr w:type="spellStart"/>
+      <w:r>
+        <w:rPr>
+          <w:lang w:eastAsia="it-IT"/>
+        </w:rPr>
+        <w:t>is</w:t>
+      </w:r>
+      <w:proofErr w:type="spellEnd"/>
+      <w:r>
+        <w:rPr>
+          <w:lang w:eastAsia="it-IT"/>
+        </w:rPr>
+        <w:t xml:space="preserve"> following user </w:t>
+      </w:r>
+      <w:r>
+        <w:rPr>
+          <w:b/>
+          <w:bCs/>
+          <w:lang w:eastAsia="it-IT"/>
+        </w:rPr>
+        <w:t>U2</w:t>
+      </w:r>
+      <w:r>
+        <w:rPr>
+          <w:lang w:eastAsia="it-IT"/>
+        </w:rPr>
+        <w:t xml:space="preserve"> and </w:t>
+      </w:r>
+      <w:r>
+        <w:rPr>
+          <w:b/>
+          <w:bCs/>
+          <w:lang w:eastAsia="it-IT"/>
+        </w:rPr>
+        <w:t>U2</w:t>
+      </w:r>
+      <w:r>
+        <w:rPr>
+          <w:lang w:eastAsia="it-IT"/>
+        </w:rPr>
+        <w:t xml:space="preserve"> </w:t>
+      </w:r>
+      <w:proofErr w:type="spellStart"/>
+      <w:r>
+        <w:rPr>
+          <w:lang w:eastAsia="it-IT"/>
+        </w:rPr>
+        <w:t>is</w:t>
+      </w:r>
+      <w:proofErr w:type="spellEnd"/>
+      <w:r>
+        <w:rPr>
+          <w:lang w:eastAsia="it-IT"/>
+        </w:rPr>
+        <w:t xml:space="preserve"> following a film </w:t>
+      </w:r>
+      <w:r>
+        <w:rPr>
+          <w:b/>
+          <w:bCs/>
+          <w:lang w:eastAsia="it-IT"/>
+        </w:rPr>
+        <w:t>F</w:t>
+      </w:r>
+      <w:r>
+        <w:rPr>
+          <w:lang w:eastAsia="it-IT"/>
+        </w:rPr>
+        <w:t xml:space="preserve">, </w:t>
+      </w:r>
+      <w:proofErr w:type="spellStart"/>
+      <w:r>
+        <w:rPr>
+          <w:lang w:eastAsia="it-IT"/>
+        </w:rPr>
+        <w:t>then</w:t>
+      </w:r>
+      <w:proofErr w:type="spellEnd"/>
+      <w:r>
+        <w:rPr>
+          <w:lang w:eastAsia="it-IT"/>
+        </w:rPr>
+        <w:t xml:space="preserve"> </w:t>
+      </w:r>
+      <w:r>
+        <w:rPr>
+          <w:b/>
+          <w:bCs/>
+          <w:lang w:eastAsia="it-IT"/>
+        </w:rPr>
+        <w:t>F</w:t>
+      </w:r>
+      <w:r>
+        <w:rPr>
+          <w:lang w:eastAsia="it-IT"/>
+        </w:rPr>
+        <w:t xml:space="preserve"> </w:t>
+      </w:r>
+      <w:proofErr w:type="spellStart"/>
+      <w:r>
+        <w:rPr>
+          <w:lang w:eastAsia="it-IT"/>
+        </w:rPr>
+        <w:t>is</w:t>
+      </w:r>
+      <w:proofErr w:type="spellEnd"/>
+      <w:r>
+        <w:rPr>
+          <w:lang w:eastAsia="it-IT"/>
+        </w:rPr>
+        <w:t xml:space="preserve"> </w:t>
+      </w:r>
+      <w:proofErr w:type="spellStart"/>
+      <w:r>
+        <w:rPr>
+          <w:i/>
+          <w:iCs/>
+          <w:lang w:eastAsia="it-IT"/>
+        </w:rPr>
+        <w:t>suggested</w:t>
+      </w:r>
+      <w:proofErr w:type="spellEnd"/>
+      <w:r>
+        <w:rPr>
+          <w:lang w:eastAsia="it-IT"/>
+        </w:rPr>
+        <w:t xml:space="preserve"> to </w:t>
+      </w:r>
+      <w:r>
+        <w:rPr>
+          <w:b/>
+          <w:bCs/>
+          <w:lang w:eastAsia="it-IT"/>
+        </w:rPr>
+        <w:t>U1</w:t>
+      </w:r>
+      <w:r>
+        <w:rPr>
+          <w:lang w:eastAsia="it-IT"/>
+        </w:rPr>
+        <w:t>.</w:t>
+      </w:r>
+    </w:p>
+    <w:p>
+      <w:pPr>
+        <w:pStyle w:val="Paragrafoelenco"/>
+        <w:numPr>
+          <w:ilvl w:val="0"/>
+          <w:numId w:val="4"/>
+        </w:numPr>
+        <w:rPr>
+          <w:lang w:eastAsia="it-IT"/>
+        </w:rPr>
+      </w:pPr>
+      <w:proofErr w:type="spellStart"/>
+      <w:r>
+        <w:rPr>
+          <w:b/>
+          <w:bCs/>
+          <w:lang w:eastAsia="it-IT"/>
+        </w:rPr>
+        <w:t>Commented</w:t>
+      </w:r>
+      <w:proofErr w:type="spellEnd"/>
+      <w:r>
+        <w:rPr>
+          <w:b/>
+          <w:bCs/>
+          <w:lang w:eastAsia="it-IT"/>
+        </w:rPr>
+        <w:t xml:space="preserve"> by Friend:</w:t>
+      </w:r>
+      <w:r>
+        <w:rPr>
+          <w:lang w:eastAsia="it-IT"/>
+        </w:rPr>
+        <w:t xml:space="preserve"> </w:t>
+      </w:r>
+      <w:proofErr w:type="spellStart"/>
+      <w:r>
+        <w:rPr>
+          <w:lang w:eastAsia="it-IT"/>
+        </w:rPr>
+        <w:t>They</w:t>
+      </w:r>
+      <w:proofErr w:type="spellEnd"/>
+      <w:r>
+        <w:rPr>
+          <w:lang w:eastAsia="it-IT"/>
+        </w:rPr>
+        <w:t xml:space="preserve"> </w:t>
+      </w:r>
+      <w:proofErr w:type="spellStart"/>
+      <w:r>
+        <w:rPr>
+          <w:lang w:eastAsia="it-IT"/>
+        </w:rPr>
+        <w:t>have</w:t>
+      </w:r>
+      <w:proofErr w:type="spellEnd"/>
+      <w:r>
+        <w:rPr>
+          <w:lang w:eastAsia="it-IT"/>
+        </w:rPr>
+        <w:t xml:space="preserve"> the </w:t>
+      </w:r>
+      <w:proofErr w:type="spellStart"/>
+      <w:r>
+        <w:rPr>
+          <w:lang w:eastAsia="it-IT"/>
+        </w:rPr>
+        <w:t>lowest</w:t>
+      </w:r>
+      <w:proofErr w:type="spellEnd"/>
+      <w:r>
+        <w:rPr>
+          <w:lang w:eastAsia="it-IT"/>
+        </w:rPr>
+        <w:t xml:space="preserve"> </w:t>
+      </w:r>
+      <w:proofErr w:type="spellStart"/>
+      <w:r>
+        <w:rPr>
+          <w:lang w:eastAsia="it-IT"/>
+        </w:rPr>
+        <w:t>priority</w:t>
+      </w:r>
+      <w:proofErr w:type="spellEnd"/>
+      <w:r>
+        <w:rPr>
+          <w:lang w:eastAsia="it-IT"/>
+        </w:rPr>
+        <w:t xml:space="preserve"> </w:t>
+      </w:r>
+      <w:proofErr w:type="spellStart"/>
+      <w:r>
+        <w:rPr>
+          <w:lang w:eastAsia="it-IT"/>
+        </w:rPr>
+        <w:t>level</w:t>
+      </w:r>
+      <w:proofErr w:type="spellEnd"/>
+      <w:r>
+        <w:rPr>
+          <w:lang w:eastAsia="it-IT"/>
+        </w:rPr>
+        <w:t xml:space="preserve">, </w:t>
+      </w:r>
+      <w:proofErr w:type="spellStart"/>
+      <w:r>
+        <w:rPr>
+          <w:lang w:eastAsia="it-IT"/>
+        </w:rPr>
+        <w:t>if</w:t>
+      </w:r>
+      <w:proofErr w:type="spellEnd"/>
+      <w:r>
+        <w:rPr>
+          <w:lang w:eastAsia="it-IT"/>
+        </w:rPr>
+        <w:t xml:space="preserve"> a user </w:t>
+      </w:r>
+      <w:r>
+        <w:rPr>
+          <w:b/>
+          <w:bCs/>
+          <w:lang w:eastAsia="it-IT"/>
+        </w:rPr>
+        <w:t>U1</w:t>
+      </w:r>
+      <w:r>
+        <w:rPr>
+          <w:lang w:eastAsia="it-IT"/>
+        </w:rPr>
+        <w:t xml:space="preserve"> follows a</w:t>
+      </w:r>
+      <w:r>
+        <w:rPr>
+          <w:lang w:eastAsia="it-IT"/>
+        </w:rPr>
+        <w:t xml:space="preserve"> </w:t>
+      </w:r>
+      <w:r>
+        <w:rPr>
+          <w:lang w:eastAsia="it-IT"/>
+        </w:rPr>
+        <w:t xml:space="preserve">user </w:t>
+      </w:r>
+      <w:r>
+        <w:rPr>
+          <w:b/>
+          <w:bCs/>
+          <w:lang w:eastAsia="it-IT"/>
+        </w:rPr>
+        <w:t>U2</w:t>
+      </w:r>
+      <w:r>
+        <w:rPr>
+          <w:lang w:eastAsia="it-IT"/>
+        </w:rPr>
+        <w:t xml:space="preserve"> </w:t>
+      </w:r>
+      <w:proofErr w:type="spellStart"/>
+      <w:r>
+        <w:rPr>
+          <w:lang w:eastAsia="it-IT"/>
+        </w:rPr>
+        <w:t>who</w:t>
+      </w:r>
+      <w:proofErr w:type="spellEnd"/>
+      <w:r>
+        <w:rPr>
+          <w:lang w:eastAsia="it-IT"/>
+        </w:rPr>
+        <w:t xml:space="preserve"> </w:t>
+      </w:r>
+      <w:proofErr w:type="spellStart"/>
+      <w:r>
+        <w:rPr>
+          <w:lang w:eastAsia="it-IT"/>
+        </w:rPr>
+        <w:t>posted</w:t>
+      </w:r>
+      <w:proofErr w:type="spellEnd"/>
+      <w:r>
+        <w:rPr>
+          <w:lang w:eastAsia="it-IT"/>
+        </w:rPr>
+        <w:t xml:space="preserve"> on a movie </w:t>
+      </w:r>
+      <w:r>
+        <w:rPr>
+          <w:b/>
+          <w:bCs/>
+          <w:lang w:eastAsia="it-IT"/>
+        </w:rPr>
+        <w:t>F</w:t>
+      </w:r>
+      <w:r>
+        <w:rPr>
+          <w:lang w:eastAsia="it-IT"/>
+        </w:rPr>
+        <w:t xml:space="preserve">, </w:t>
+      </w:r>
+      <w:proofErr w:type="spellStart"/>
+      <w:r>
+        <w:rPr>
+          <w:lang w:eastAsia="it-IT"/>
+        </w:rPr>
+        <w:t>then</w:t>
+      </w:r>
+      <w:proofErr w:type="spellEnd"/>
+      <w:r>
+        <w:rPr>
+          <w:lang w:eastAsia="it-IT"/>
+        </w:rPr>
+        <w:t xml:space="preserve"> </w:t>
+      </w:r>
+      <w:r>
+        <w:rPr>
+          <w:b/>
+          <w:bCs/>
+          <w:lang w:eastAsia="it-IT"/>
+        </w:rPr>
+        <w:t>F</w:t>
+      </w:r>
+      <w:r>
+        <w:rPr>
+          <w:lang w:eastAsia="it-IT"/>
+        </w:rPr>
+        <w:t xml:space="preserve"> </w:t>
+      </w:r>
+      <w:proofErr w:type="spellStart"/>
+      <w:r>
+        <w:rPr>
+          <w:lang w:eastAsia="it-IT"/>
+        </w:rPr>
+        <w:t>is</w:t>
+      </w:r>
+      <w:proofErr w:type="spellEnd"/>
+      <w:r>
+        <w:rPr>
+          <w:lang w:eastAsia="it-IT"/>
+        </w:rPr>
+        <w:t xml:space="preserve"> </w:t>
+      </w:r>
+      <w:proofErr w:type="spellStart"/>
+      <w:r>
+        <w:rPr>
+          <w:lang w:eastAsia="it-IT"/>
+        </w:rPr>
+        <w:t>suggested</w:t>
+      </w:r>
+      <w:proofErr w:type="spellEnd"/>
+      <w:r>
+        <w:rPr>
+          <w:lang w:eastAsia="it-IT"/>
+        </w:rPr>
+        <w:t xml:space="preserve"> </w:t>
+      </w:r>
+      <w:proofErr w:type="spellStart"/>
+      <w:r>
+        <w:rPr>
+          <w:lang w:eastAsia="it-IT"/>
+        </w:rPr>
+        <w:t>as</w:t>
+      </w:r>
+      <w:proofErr w:type="spellEnd"/>
+      <w:r>
+        <w:rPr>
+          <w:lang w:eastAsia="it-IT"/>
+        </w:rPr>
+        <w:t xml:space="preserve"> "</w:t>
+      </w:r>
+      <w:proofErr w:type="spellStart"/>
+      <w:r>
+        <w:rPr>
+          <w:i/>
+          <w:iCs/>
+          <w:lang w:eastAsia="it-IT"/>
+        </w:rPr>
+        <w:t>commented</w:t>
+      </w:r>
+      <w:proofErr w:type="spellEnd"/>
+      <w:r>
+        <w:rPr>
+          <w:i/>
+          <w:iCs/>
+          <w:lang w:eastAsia="it-IT"/>
+        </w:rPr>
+        <w:t xml:space="preserve"> by a friend</w:t>
+      </w:r>
+      <w:r>
+        <w:rPr>
+          <w:lang w:eastAsia="it-IT"/>
+        </w:rPr>
+        <w:t xml:space="preserve">" </w:t>
+      </w:r>
+      <w:proofErr w:type="spellStart"/>
+      <w:r>
+        <w:rPr>
+          <w:lang w:eastAsia="it-IT"/>
+        </w:rPr>
+        <w:t>at</w:t>
+      </w:r>
+      <w:proofErr w:type="spellEnd"/>
+      <w:r>
+        <w:rPr>
+          <w:lang w:eastAsia="it-IT"/>
+        </w:rPr>
+        <w:t xml:space="preserve"> </w:t>
+      </w:r>
+      <w:r>
+        <w:rPr>
+          <w:b/>
+          <w:bCs/>
+          <w:lang w:eastAsia="it-IT"/>
+        </w:rPr>
+        <w:t>U1</w:t>
+      </w:r>
+      <w:r>
+        <w:rPr>
+          <w:lang w:eastAsia="it-IT"/>
+        </w:rPr>
+        <w:t>.</w:t>
+      </w:r>
+    </w:p>
+    <w:p>
+      <w:pPr>
+        <w:pStyle w:val="Titolo4"/>
+        <w:rPr>
+          <w:lang w:eastAsia="it-IT"/>
+        </w:rPr>
+      </w:pPr>
+      <w:r>
+        <w:rPr>
+          <w:lang w:eastAsia="it-IT"/>
+        </w:rPr>
+        <w:t>Suggested Users</w:t>
+      </w:r>
+    </w:p>
+    <w:p>
+      <w:pPr>
+        <w:rPr>
+          <w:lang w:eastAsia="it-IT"/>
+        </w:rPr>
+      </w:pPr>
+      <w:proofErr w:type="spellStart"/>
+      <w:r>
+        <w:rPr>
+          <w:lang w:eastAsia="it-IT"/>
+        </w:rPr>
+        <w:t>There</w:t>
+      </w:r>
+      <w:proofErr w:type="spellEnd"/>
+      <w:r>
+        <w:rPr>
+          <w:lang w:eastAsia="it-IT"/>
+        </w:rPr>
+        <w:t xml:space="preserve"> are </w:t>
+      </w:r>
+      <w:proofErr w:type="spellStart"/>
+      <w:r>
+        <w:rPr>
+          <w:lang w:eastAsia="it-IT"/>
+        </w:rPr>
+        <w:t>two</w:t>
+      </w:r>
+      <w:proofErr w:type="spellEnd"/>
+      <w:r>
+        <w:rPr>
+          <w:lang w:eastAsia="it-IT"/>
+        </w:rPr>
+        <w:t xml:space="preserve"> </w:t>
+      </w:r>
+      <w:proofErr w:type="spellStart"/>
+      <w:r>
+        <w:rPr>
+          <w:lang w:eastAsia="it-IT"/>
+        </w:rPr>
+        <w:t>levels</w:t>
+      </w:r>
+      <w:proofErr w:type="spellEnd"/>
+      <w:r>
+        <w:rPr>
+          <w:lang w:eastAsia="it-IT"/>
+        </w:rPr>
+        <w:t xml:space="preserve"> of </w:t>
+      </w:r>
+      <w:proofErr w:type="spellStart"/>
+      <w:r>
+        <w:rPr>
+          <w:lang w:eastAsia="it-IT"/>
+        </w:rPr>
+        <w:t>suggestions</w:t>
+      </w:r>
+      <w:proofErr w:type="spellEnd"/>
+      <w:r>
+        <w:rPr>
+          <w:lang w:eastAsia="it-IT"/>
+        </w:rPr>
+        <w:t xml:space="preserve"> with </w:t>
+      </w:r>
+      <w:proofErr w:type="spellStart"/>
+      <w:r>
+        <w:rPr>
+          <w:lang w:eastAsia="it-IT"/>
+        </w:rPr>
+        <w:t>different</w:t>
+      </w:r>
+      <w:proofErr w:type="spellEnd"/>
+      <w:r>
+        <w:rPr>
+          <w:lang w:eastAsia="it-IT"/>
+        </w:rPr>
+        <w:t xml:space="preserve"> </w:t>
+      </w:r>
+      <w:proofErr w:type="spellStart"/>
+      <w:r>
+        <w:rPr>
+          <w:lang w:eastAsia="it-IT"/>
+        </w:rPr>
+        <w:t>priorities:</w:t>
+      </w:r>
+      <w:r>
+        <w:rPr>
+          <w:lang w:eastAsia="it-IT"/>
+        </w:rPr>
+        <w:t>u</w:t>
+      </w:r>
+      <w:proofErr w:type="spellEnd"/>
+    </w:p>
+    <w:p>
+      <w:pPr>
+        <w:pStyle w:val="Paragrafoelenco"/>
+        <w:numPr>
+          <w:ilvl w:val="0"/>
+          <w:numId w:val="4"/>
+        </w:numPr>
+        <w:rPr>
+          <w:lang w:eastAsia="it-IT"/>
+        </w:rPr>
+      </w:pPr>
+      <w:proofErr w:type="spellStart"/>
+      <w:r>
+        <w:rPr>
+          <w:b/>
+          <w:bCs/>
+          <w:lang w:eastAsia="it-IT"/>
+        </w:rPr>
+        <w:t>Very</w:t>
+      </w:r>
+      <w:proofErr w:type="spellEnd"/>
+      <w:r>
+        <w:rPr>
+          <w:b/>
+          <w:bCs/>
+          <w:lang w:eastAsia="it-IT"/>
+        </w:rPr>
+        <w:t xml:space="preserve"> </w:t>
+      </w:r>
+      <w:proofErr w:type="spellStart"/>
+      <w:r>
+        <w:rPr>
+          <w:b/>
+          <w:bCs/>
+          <w:lang w:eastAsia="it-IT"/>
+        </w:rPr>
+        <w:t>Suggested</w:t>
+      </w:r>
+      <w:proofErr w:type="spellEnd"/>
+      <w:r>
+        <w:rPr>
+          <w:b/>
+          <w:bCs/>
+          <w:lang w:eastAsia="it-IT"/>
+        </w:rPr>
+        <w:t>:</w:t>
+      </w:r>
+      <w:r>
+        <w:rPr>
+          <w:lang w:eastAsia="it-IT"/>
+        </w:rPr>
+        <w:t xml:space="preserve"> </w:t>
+      </w:r>
+      <w:proofErr w:type="spellStart"/>
+      <w:r>
+        <w:rPr>
+          <w:lang w:eastAsia="it-IT"/>
+        </w:rPr>
+        <w:t>They</w:t>
+      </w:r>
+      <w:proofErr w:type="spellEnd"/>
+      <w:r>
+        <w:rPr>
+          <w:lang w:eastAsia="it-IT"/>
+        </w:rPr>
+        <w:t xml:space="preserve"> </w:t>
+      </w:r>
+      <w:proofErr w:type="spellStart"/>
+      <w:r>
+        <w:rPr>
+          <w:lang w:eastAsia="it-IT"/>
+        </w:rPr>
+        <w:t>have</w:t>
+      </w:r>
+      <w:proofErr w:type="spellEnd"/>
+      <w:r>
+        <w:rPr>
+          <w:lang w:eastAsia="it-IT"/>
+        </w:rPr>
+        <w:t xml:space="preserve"> the </w:t>
+      </w:r>
+      <w:proofErr w:type="spellStart"/>
+      <w:r>
+        <w:rPr>
+          <w:lang w:eastAsia="it-IT"/>
+        </w:rPr>
+        <w:t>highest</w:t>
+      </w:r>
+      <w:proofErr w:type="spellEnd"/>
+      <w:r>
+        <w:rPr>
+          <w:lang w:eastAsia="it-IT"/>
+        </w:rPr>
+        <w:t xml:space="preserve"> </w:t>
+      </w:r>
+      <w:proofErr w:type="spellStart"/>
+      <w:r>
+        <w:rPr>
+          <w:lang w:eastAsia="it-IT"/>
+        </w:rPr>
+        <w:t>priority</w:t>
+      </w:r>
+      <w:proofErr w:type="spellEnd"/>
+      <w:r>
+        <w:rPr>
+          <w:lang w:eastAsia="it-IT"/>
+        </w:rPr>
+        <w:t xml:space="preserve">, </w:t>
+      </w:r>
+      <w:proofErr w:type="spellStart"/>
+      <w:r>
+        <w:rPr>
+          <w:lang w:eastAsia="it-IT"/>
+        </w:rPr>
+        <w:t>given</w:t>
+      </w:r>
+      <w:proofErr w:type="spellEnd"/>
+      <w:r>
+        <w:rPr>
+          <w:lang w:eastAsia="it-IT"/>
+        </w:rPr>
+        <w:t xml:space="preserve"> a user </w:t>
+      </w:r>
+      <w:r>
+        <w:rPr>
+          <w:b/>
+          <w:bCs/>
+          <w:lang w:eastAsia="it-IT"/>
+        </w:rPr>
+        <w:t>U1</w:t>
+      </w:r>
+      <w:r>
+        <w:rPr>
+          <w:lang w:eastAsia="it-IT"/>
+        </w:rPr>
+        <w:t xml:space="preserve"> </w:t>
+      </w:r>
+      <w:proofErr w:type="spellStart"/>
+      <w:r>
+        <w:rPr>
+          <w:lang w:eastAsia="it-IT"/>
+        </w:rPr>
+        <w:t>if</w:t>
+      </w:r>
+      <w:proofErr w:type="spellEnd"/>
+      <w:r>
+        <w:rPr>
+          <w:lang w:eastAsia="it-IT"/>
+        </w:rPr>
+        <w:t xml:space="preserve"> </w:t>
+      </w:r>
+      <w:r>
+        <w:rPr>
+          <w:b/>
+          <w:bCs/>
+          <w:lang w:eastAsia="it-IT"/>
+        </w:rPr>
+        <w:t>U1</w:t>
+      </w:r>
+      <w:r>
+        <w:rPr>
+          <w:lang w:eastAsia="it-IT"/>
+        </w:rPr>
+        <w:t xml:space="preserve"> </w:t>
+      </w:r>
+      <w:proofErr w:type="spellStart"/>
+      <w:r>
+        <w:rPr>
+          <w:lang w:eastAsia="it-IT"/>
+        </w:rPr>
+        <w:t>is</w:t>
+      </w:r>
+      <w:proofErr w:type="spellEnd"/>
+      <w:r>
+        <w:rPr>
+          <w:lang w:eastAsia="it-IT"/>
+        </w:rPr>
+        <w:t xml:space="preserve"> following user </w:t>
+      </w:r>
+      <w:r>
+        <w:rPr>
+          <w:b/>
+          <w:bCs/>
+          <w:lang w:eastAsia="it-IT"/>
+        </w:rPr>
+        <w:t>U2</w:t>
+      </w:r>
+      <w:r>
+        <w:rPr>
+          <w:lang w:eastAsia="it-IT"/>
+        </w:rPr>
+        <w:t xml:space="preserve"> and </w:t>
+      </w:r>
+      <w:r>
+        <w:rPr>
+          <w:b/>
+          <w:bCs/>
+          <w:lang w:eastAsia="it-IT"/>
+        </w:rPr>
+        <w:t>U2</w:t>
+      </w:r>
+      <w:r>
+        <w:rPr>
+          <w:lang w:eastAsia="it-IT"/>
+        </w:rPr>
+        <w:t xml:space="preserve"> </w:t>
+      </w:r>
+      <w:proofErr w:type="spellStart"/>
+      <w:r>
+        <w:rPr>
+          <w:lang w:eastAsia="it-IT"/>
+        </w:rPr>
+        <w:t>is</w:t>
+      </w:r>
+      <w:proofErr w:type="spellEnd"/>
+      <w:r>
+        <w:rPr>
+          <w:lang w:eastAsia="it-IT"/>
+        </w:rPr>
+        <w:t xml:space="preserve"> following </w:t>
+      </w:r>
+      <w:r>
+        <w:rPr>
+          <w:lang w:eastAsia="it-IT"/>
+        </w:rPr>
+        <w:t>user</w:t>
+      </w:r>
+      <w:r>
+        <w:rPr>
+          <w:lang w:eastAsia="it-IT"/>
+        </w:rPr>
+        <w:t xml:space="preserve"> </w:t>
+      </w:r>
+      <w:r>
+        <w:rPr>
+          <w:b/>
+          <w:bCs/>
+          <w:lang w:eastAsia="it-IT"/>
+        </w:rPr>
+        <w:t>U3</w:t>
+      </w:r>
+      <w:r>
+        <w:rPr>
+          <w:lang w:eastAsia="it-IT"/>
+        </w:rPr>
+        <w:t xml:space="preserve">, </w:t>
+      </w:r>
+      <w:proofErr w:type="spellStart"/>
+      <w:r>
+        <w:rPr>
+          <w:lang w:eastAsia="it-IT"/>
+        </w:rPr>
+        <w:t>then</w:t>
+      </w:r>
+      <w:proofErr w:type="spellEnd"/>
+      <w:r>
+        <w:rPr>
+          <w:lang w:eastAsia="it-IT"/>
+        </w:rPr>
+        <w:t xml:space="preserve"> </w:t>
+      </w:r>
+      <w:r>
+        <w:rPr>
+          <w:b/>
+          <w:bCs/>
+          <w:lang w:eastAsia="it-IT"/>
+        </w:rPr>
+        <w:t>U3</w:t>
+      </w:r>
+      <w:r>
+        <w:rPr>
+          <w:lang w:eastAsia="it-IT"/>
+        </w:rPr>
+        <w:t xml:space="preserve"> </w:t>
+      </w:r>
+      <w:proofErr w:type="spellStart"/>
+      <w:r>
+        <w:rPr>
+          <w:lang w:eastAsia="it-IT"/>
+        </w:rPr>
+        <w:t>is</w:t>
+      </w:r>
+      <w:proofErr w:type="spellEnd"/>
+      <w:r>
+        <w:rPr>
+          <w:lang w:eastAsia="it-IT"/>
+        </w:rPr>
+        <w:t xml:space="preserve"> </w:t>
+      </w:r>
+      <w:proofErr w:type="spellStart"/>
+      <w:r>
+        <w:rPr>
+          <w:i/>
+          <w:iCs/>
+          <w:lang w:eastAsia="it-IT"/>
+        </w:rPr>
+        <w:t>very</w:t>
+      </w:r>
+      <w:proofErr w:type="spellEnd"/>
+      <w:r>
+        <w:rPr>
+          <w:i/>
+          <w:iCs/>
+          <w:lang w:eastAsia="it-IT"/>
+        </w:rPr>
+        <w:t xml:space="preserve"> </w:t>
+      </w:r>
+      <w:proofErr w:type="spellStart"/>
+      <w:r>
+        <w:rPr>
+          <w:i/>
+          <w:iCs/>
+          <w:lang w:eastAsia="it-IT"/>
+        </w:rPr>
+        <w:t>suggested</w:t>
+      </w:r>
+      <w:proofErr w:type="spellEnd"/>
+      <w:r>
+        <w:rPr>
+          <w:i/>
+          <w:iCs/>
+          <w:lang w:eastAsia="it-IT"/>
+        </w:rPr>
+        <w:t xml:space="preserve"> </w:t>
+      </w:r>
+      <w:r>
+        <w:rPr>
+          <w:lang w:eastAsia="it-IT"/>
+        </w:rPr>
+        <w:t xml:space="preserve">to </w:t>
+      </w:r>
+      <w:r>
+        <w:rPr>
+          <w:b/>
+          <w:bCs/>
+          <w:lang w:eastAsia="it-IT"/>
+        </w:rPr>
+        <w:t>U1</w:t>
+      </w:r>
+      <w:r>
+        <w:rPr>
+          <w:lang w:eastAsia="it-IT"/>
+        </w:rPr>
+        <w:t>.</w:t>
+      </w:r>
+    </w:p>
+    <w:p>
+      <w:pPr>
+        <w:pStyle w:val="Paragrafoelenco"/>
+        <w:numPr>
+          <w:ilvl w:val="0"/>
+          <w:numId w:val="4"/>
+        </w:numPr>
+        <w:rPr>
+          <w:lang w:eastAsia="it-IT"/>
+        </w:rPr>
+      </w:pPr>
+      <w:proofErr w:type="spellStart"/>
+      <w:r>
+        <w:rPr>
+          <w:b/>
+          <w:bCs/>
+          <w:lang w:eastAsia="it-IT"/>
+        </w:rPr>
+        <w:t>Suggested</w:t>
+      </w:r>
+      <w:proofErr w:type="spellEnd"/>
+      <w:r>
+        <w:rPr>
+          <w:b/>
+          <w:bCs/>
+          <w:lang w:eastAsia="it-IT"/>
+        </w:rPr>
+        <w:t>:</w:t>
+      </w:r>
+      <w:r>
+        <w:rPr>
+          <w:lang w:eastAsia="it-IT"/>
+        </w:rPr>
+        <w:t xml:space="preserve"> </w:t>
+      </w:r>
+      <w:proofErr w:type="spellStart"/>
+      <w:r>
+        <w:rPr>
+          <w:lang w:eastAsia="it-IT"/>
+        </w:rPr>
+        <w:t>They</w:t>
+      </w:r>
+      <w:proofErr w:type="spellEnd"/>
+      <w:r>
+        <w:rPr>
+          <w:lang w:eastAsia="it-IT"/>
+        </w:rPr>
+        <w:t xml:space="preserve"> </w:t>
+      </w:r>
+      <w:proofErr w:type="spellStart"/>
+      <w:r>
+        <w:rPr>
+          <w:lang w:eastAsia="it-IT"/>
+        </w:rPr>
+        <w:t>have</w:t>
+      </w:r>
+      <w:proofErr w:type="spellEnd"/>
+      <w:r>
+        <w:rPr>
+          <w:lang w:eastAsia="it-IT"/>
+        </w:rPr>
+        <w:t xml:space="preserve"> the </w:t>
+      </w:r>
+      <w:proofErr w:type="spellStart"/>
+      <w:r>
+        <w:rPr>
+          <w:lang w:eastAsia="it-IT"/>
+        </w:rPr>
+        <w:t>lowest</w:t>
+      </w:r>
+      <w:proofErr w:type="spellEnd"/>
+      <w:r>
+        <w:rPr>
+          <w:lang w:eastAsia="it-IT"/>
+        </w:rPr>
+        <w:t xml:space="preserve"> </w:t>
+      </w:r>
+      <w:proofErr w:type="spellStart"/>
+      <w:r>
+        <w:rPr>
+          <w:lang w:eastAsia="it-IT"/>
+        </w:rPr>
+        <w:t>priority</w:t>
+      </w:r>
+      <w:proofErr w:type="spellEnd"/>
+      <w:r>
+        <w:rPr>
+          <w:lang w:eastAsia="it-IT"/>
+        </w:rPr>
+        <w:t xml:space="preserve"> </w:t>
+      </w:r>
+      <w:proofErr w:type="spellStart"/>
+      <w:r>
+        <w:rPr>
+          <w:lang w:eastAsia="it-IT"/>
+        </w:rPr>
+        <w:t>level</w:t>
+      </w:r>
+      <w:proofErr w:type="spellEnd"/>
+      <w:r>
+        <w:rPr>
+          <w:lang w:eastAsia="it-IT"/>
+        </w:rPr>
+        <w:t xml:space="preserve">, </w:t>
+      </w:r>
+      <w:proofErr w:type="spellStart"/>
+      <w:r>
+        <w:rPr>
+          <w:lang w:eastAsia="it-IT"/>
+        </w:rPr>
+        <w:t>if</w:t>
+      </w:r>
+      <w:proofErr w:type="spellEnd"/>
+      <w:r>
+        <w:rPr>
+          <w:lang w:eastAsia="it-IT"/>
+        </w:rPr>
+        <w:t xml:space="preserve"> a user </w:t>
+      </w:r>
+      <w:r>
+        <w:rPr>
+          <w:b/>
+          <w:bCs/>
+          <w:lang w:eastAsia="it-IT"/>
+        </w:rPr>
+        <w:t>U1</w:t>
+      </w:r>
+      <w:r>
+        <w:rPr>
+          <w:lang w:eastAsia="it-IT"/>
+        </w:rPr>
+        <w:t xml:space="preserve"> </w:t>
+      </w:r>
+      <w:proofErr w:type="spellStart"/>
+      <w:r>
+        <w:rPr>
+          <w:lang w:eastAsia="it-IT"/>
+        </w:rPr>
+        <w:t>is</w:t>
+      </w:r>
+      <w:proofErr w:type="spellEnd"/>
+      <w:r>
+        <w:rPr>
+          <w:lang w:eastAsia="it-IT"/>
+        </w:rPr>
+        <w:t xml:space="preserve"> following user </w:t>
+      </w:r>
+      <w:r>
+        <w:rPr>
+          <w:b/>
+          <w:bCs/>
+          <w:lang w:eastAsia="it-IT"/>
+        </w:rPr>
+        <w:t>U2</w:t>
+      </w:r>
+      <w:r>
+        <w:rPr>
+          <w:lang w:eastAsia="it-IT"/>
+        </w:rPr>
+        <w:t xml:space="preserve"> and </w:t>
+      </w:r>
+      <w:r>
+        <w:rPr>
+          <w:b/>
+          <w:bCs/>
+          <w:lang w:eastAsia="it-IT"/>
+        </w:rPr>
+        <w:t>U2</w:t>
+      </w:r>
+      <w:r>
+        <w:rPr>
+          <w:lang w:eastAsia="it-IT"/>
+        </w:rPr>
+        <w:t xml:space="preserve"> </w:t>
+      </w:r>
+      <w:proofErr w:type="spellStart"/>
+      <w:r>
+        <w:rPr>
+          <w:lang w:eastAsia="it-IT"/>
+        </w:rPr>
+        <w:t>is</w:t>
+      </w:r>
+      <w:proofErr w:type="spellEnd"/>
+      <w:r>
+        <w:rPr>
+          <w:lang w:eastAsia="it-IT"/>
+        </w:rPr>
+        <w:t xml:space="preserve"> following a </w:t>
+      </w:r>
+      <w:r>
+        <w:rPr>
+          <w:lang w:eastAsia="it-IT"/>
+        </w:rPr>
+        <w:t>user</w:t>
+      </w:r>
+      <w:r>
+        <w:rPr>
+          <w:lang w:eastAsia="it-IT"/>
+        </w:rPr>
+        <w:t xml:space="preserve"> </w:t>
+      </w:r>
+      <w:r>
+        <w:rPr>
+          <w:b/>
+          <w:bCs/>
+          <w:lang w:eastAsia="it-IT"/>
+        </w:rPr>
+        <w:t>U3</w:t>
+      </w:r>
+      <w:r>
+        <w:rPr>
+          <w:lang w:eastAsia="it-IT"/>
+        </w:rPr>
+        <w:t xml:space="preserve"> </w:t>
+      </w:r>
+      <w:r>
+        <w:rPr>
+          <w:lang w:eastAsia="it-IT"/>
+        </w:rPr>
+        <w:t xml:space="preserve">and </w:t>
+      </w:r>
+      <w:r>
+        <w:rPr>
+          <w:b/>
+          <w:bCs/>
+          <w:lang w:eastAsia="it-IT"/>
+        </w:rPr>
+        <w:t>U</w:t>
+      </w:r>
+      <w:r>
+        <w:rPr>
+          <w:b/>
+          <w:bCs/>
+          <w:lang w:eastAsia="it-IT"/>
+        </w:rPr>
+        <w:t>3</w:t>
+      </w:r>
+      <w:r>
+        <w:rPr>
+          <w:lang w:eastAsia="it-IT"/>
+        </w:rPr>
+        <w:t xml:space="preserve"> </w:t>
+      </w:r>
+      <w:proofErr w:type="spellStart"/>
+      <w:r>
+        <w:rPr>
+          <w:lang w:eastAsia="it-IT"/>
+        </w:rPr>
+        <w:t>is</w:t>
+      </w:r>
+      <w:proofErr w:type="spellEnd"/>
+      <w:r>
+        <w:rPr>
+          <w:lang w:eastAsia="it-IT"/>
+        </w:rPr>
+        <w:t xml:space="preserve"> following a user </w:t>
+      </w:r>
+      <w:r>
+        <w:rPr>
+          <w:b/>
+          <w:bCs/>
+          <w:lang w:eastAsia="it-IT"/>
+        </w:rPr>
+        <w:t>U</w:t>
+      </w:r>
+      <w:r>
+        <w:rPr>
+          <w:b/>
+          <w:bCs/>
+          <w:lang w:eastAsia="it-IT"/>
+        </w:rPr>
+        <w:t>4</w:t>
+      </w:r>
+      <w:r>
+        <w:rPr>
+          <w:lang w:eastAsia="it-IT"/>
+        </w:rPr>
+        <w:t xml:space="preserve">, </w:t>
+      </w:r>
+      <w:proofErr w:type="spellStart"/>
+      <w:r>
+        <w:rPr>
+          <w:lang w:eastAsia="it-IT"/>
+        </w:rPr>
+        <w:t>then</w:t>
+      </w:r>
+      <w:proofErr w:type="spellEnd"/>
+      <w:r>
+        <w:rPr>
+          <w:lang w:eastAsia="it-IT"/>
+        </w:rPr>
+        <w:t xml:space="preserve"> </w:t>
+      </w:r>
+      <w:r>
+        <w:rPr>
+          <w:b/>
+          <w:bCs/>
+          <w:lang w:eastAsia="it-IT"/>
+        </w:rPr>
+        <w:t>U4</w:t>
+      </w:r>
+      <w:r>
+        <w:rPr>
+          <w:lang w:eastAsia="it-IT"/>
+        </w:rPr>
+        <w:t xml:space="preserve"> </w:t>
+      </w:r>
+      <w:proofErr w:type="spellStart"/>
+      <w:r>
+        <w:rPr>
+          <w:lang w:eastAsia="it-IT"/>
+        </w:rPr>
+        <w:t>is</w:t>
+      </w:r>
+      <w:proofErr w:type="spellEnd"/>
+      <w:r>
+        <w:rPr>
+          <w:lang w:eastAsia="it-IT"/>
+        </w:rPr>
+        <w:t xml:space="preserve"> </w:t>
+      </w:r>
+      <w:proofErr w:type="spellStart"/>
+      <w:r>
+        <w:rPr>
+          <w:i/>
+          <w:iCs/>
+          <w:lang w:eastAsia="it-IT"/>
+        </w:rPr>
+        <w:t>suggested</w:t>
+      </w:r>
+      <w:proofErr w:type="spellEnd"/>
+      <w:r>
+        <w:rPr>
+          <w:lang w:eastAsia="it-IT"/>
+        </w:rPr>
+        <w:t xml:space="preserve"> to </w:t>
+      </w:r>
+      <w:r>
+        <w:rPr>
+          <w:b/>
+          <w:bCs/>
+          <w:lang w:eastAsia="it-IT"/>
+        </w:rPr>
+        <w:t>U1</w:t>
+      </w:r>
+      <w:r>
+        <w:rPr>
+          <w:lang w:eastAsia="it-IT"/>
+        </w:rPr>
+        <w:t>.</w:t>
+      </w:r>
     </w:p>
     <w:p>
       <w:pPr>
@@ -3543,11 +5869,10 @@
           <w:noProof/>
           <w:lang w:val="en-GB" w:eastAsia="it-IT"/>
         </w:rPr>
-        <w:lastRenderedPageBreak/>
         <w:drawing>
-          <wp:inline distT="0" distB="0" distL="0" distR="0" wp14:anchorId="405055A1" wp14:editId="2B966A86">
-            <wp:extent cx="6209485" cy="2039107"/>
-            <wp:effectExtent l="0" t="0" r="1270" b="0"/>
+          <wp:inline distT="0" distB="0" distL="0" distR="0" wp14:anchorId="405055A1" wp14:editId="7977945F">
+            <wp:extent cx="6197964" cy="2039107"/>
+            <wp:effectExtent l="0" t="0" r="0" b="0"/>
             <wp:docPr id="3" name="Immagine 3"/>
             <wp:cNvGraphicFramePr>
               <a:graphicFrameLocks xmlns:a="http://schemas.openxmlformats.org/drawingml/2006/main" noChangeAspect="1"/>
@@ -3574,7 +5899,7 @@
                   <pic:spPr>
                     <a:xfrm>
                       <a:off x="0" y="0"/>
-                      <a:ext cx="6209485" cy="2039107"/>
+                      <a:ext cx="6197964" cy="2039107"/>
                     </a:xfrm>
                     <a:prstGeom prst="rect">
                       <a:avLst/>
@@ -3631,9 +5956,9 @@
           <w:lang w:val="en-US" w:eastAsia="it-IT"/>
         </w:rPr>
         <w:drawing>
-          <wp:inline distT="0" distB="0" distL="0" distR="0" wp14:anchorId="15AB77C1" wp14:editId="694C908D">
-            <wp:extent cx="6102349" cy="2362200"/>
-            <wp:effectExtent l="0" t="0" r="0" b="0"/>
+          <wp:inline distT="0" distB="0" distL="0" distR="0" wp14:anchorId="15AB77C1" wp14:editId="79449C9F">
+            <wp:extent cx="6102349" cy="2359744"/>
+            <wp:effectExtent l="0" t="0" r="0" b="2540"/>
             <wp:docPr id="13" name="Immagine 13"/>
             <wp:cNvGraphicFramePr>
               <a:graphicFrameLocks xmlns:a="http://schemas.openxmlformats.org/drawingml/2006/main" noChangeAspect="1"/>
@@ -3660,7 +5985,7 @@
                   <pic:spPr>
                     <a:xfrm>
                       <a:off x="0" y="0"/>
-                      <a:ext cx="6102349" cy="2362200"/>
+                      <a:ext cx="6102349" cy="2359744"/>
                     </a:xfrm>
                     <a:prstGeom prst="rect">
                       <a:avLst/>
@@ -3688,6 +6013,22 @@
         <w:t>Example</w:t>
       </w:r>
       <w:bookmarkEnd w:id="15"/>
+    </w:p>
+    <w:p>
+      <w:pPr>
+        <w:rPr>
+          <w:color w:val="FF0000"/>
+          <w:lang w:eastAsia="it-IT"/>
+        </w:rPr>
+      </w:pPr>
+      <w:r>
+        <w:rPr>
+          <w:color w:val="FF0000"/>
+          <w:highlight w:val="yellow"/>
+          <w:lang w:eastAsia="it-IT"/>
+        </w:rPr>
+        <w:t>!!!!!! DA RIFAREEEEEEEEE !!!!!!!!!!!!!!!!!!!!!!!!!!!!!!!!!!!!!!!!!!!!!!!!!!!!!!!!!!!!!!!!!!!!!!!!!!!!!!!</w:t>
+      </w:r>
     </w:p>
     <w:tbl>
       <w:tblPr>
@@ -3715,6 +6056,7 @@
                 <w:noProof/>
                 <w:lang w:val="en-US" w:eastAsia="it-IT"/>
               </w:rPr>
+              <w:lastRenderedPageBreak/>
               <w:drawing>
                 <wp:inline distT="0" distB="0" distL="0" distR="0" wp14:anchorId="6632CC38" wp14:editId="64E168F3">
                   <wp:extent cx="2971800" cy="1498600"/>
@@ -4148,7 +6490,6 @@
           <w:rFonts w:eastAsia="Times New Roman"/>
           <w:lang w:val="en-GB" w:eastAsia="it-IT"/>
         </w:rPr>
-        <w:lastRenderedPageBreak/>
         <w:t xml:space="preserve">Users can use a java application with a </w:t>
       </w:r>
       <w:r>
@@ -4947,6 +7288,7 @@
           <w:noProof/>
           <w:lang w:val="en-GB" w:eastAsia="it-IT"/>
         </w:rPr>
+        <w:lastRenderedPageBreak/>
         <w:drawing>
           <wp:inline distT="0" distB="0" distL="0" distR="0" wp14:anchorId="6FD65208" wp14:editId="692A44F7">
             <wp:extent cx="6120130" cy="2404110"/>
@@ -6136,232 +8478,6 @@
 <file path=word/numbering.xml><?xml version="1.0" encoding="utf-8"?>
 <w:numbering xmlns:wpc="http://schemas.microsoft.com/office/word/2010/wordprocessingCanvas" xmlns:cx="http://schemas.microsoft.com/office/drawing/2014/chartex" xmlns:cx1="http://schemas.microsoft.com/office/drawing/2015/9/8/chartex" xmlns:cx2="http://schemas.microsoft.com/office/drawing/2015/10/21/chartex" xmlns:cx3="http://schemas.microsoft.com/office/drawing/2016/5/9/chartex" xmlns:cx4="http://schemas.microsoft.com/office/drawing/2016/5/10/chartex" xmlns:cx5="http://schemas.microsoft.com/office/drawing/2016/5/11/chartex" xmlns:cx6="http://schemas.microsoft.com/office/drawing/2016/5/12/chartex" xmlns:cx7="http://schemas.microsoft.com/office/drawing/2016/5/13/chartex" xmlns:cx8="http://schemas.microsoft.com/office/drawing/2016/5/14/chartex" xmlns:mc="http://schemas.openxmlformats.org/markup-compatibility/2006" xmlns:aink="http://schemas.microsoft.com/office/drawing/2016/ink" xmlns:am3d="http://schemas.microsoft.com/office/drawing/2017/model3d" xmlns:o="urn:schemas-microsoft-com:office:office" xmlns:r="http://schemas.openxmlformats.org/officeDocument/2006/relationships" xmlns:m="http://schemas.openxmlformats.org/officeDocument/2006/math" xmlns:v="urn:schemas-microsoft-com:vml" xmlns:wp14="http://schemas.microsoft.com/office/word/2010/wordprocessingDrawing" xmlns:wp="http://schemas.openxmlformats.org/drawingml/2006/wordprocessingDrawing" xmlns:w10="urn:schemas-microsoft-com:office:word" xmlns:w="http://schemas.openxmlformats.org/wordprocessingml/2006/main" xmlns:w14="http://schemas.microsoft.com/office/word/2010/wordml" xmlns:w15="http://schemas.microsoft.com/office/word/2012/wordml" xmlns:w16cid="http://schemas.microsoft.com/office/word/2016/wordml/cid" xmlns:w16se="http://schemas.microsoft.com/office/word/2015/wordml/symex" xmlns:wpg="http://schemas.microsoft.com/office/word/2010/wordprocessingGroup" xmlns:wpi="http://schemas.microsoft.com/office/word/2010/wordprocessingInk" xmlns:wne="http://schemas.microsoft.com/office/word/2006/wordml" xmlns:wps="http://schemas.microsoft.com/office/word/2010/wordprocessingShape" mc:Ignorable="w14 w15 w16se w16cid wp14">
   <w:abstractNum w:abstractNumId="0" w15:restartNumberingAfterBreak="0">
-    <w:nsid w:val="00463B8A"/>
-    <w:multiLevelType w:val="hybridMultilevel"/>
-    <w:tmpl w:val="B9A0BDF8"/>
-    <w:lvl w:ilvl="0" w:tplc="04100001">
-      <w:start w:val="1"/>
-      <w:numFmt w:val="bullet"/>
-      <w:lvlText w:val=""/>
-      <w:lvlJc w:val="left"/>
-      <w:pPr>
-        <w:ind w:left="720" w:hanging="360"/>
-      </w:pPr>
-      <w:rPr>
-        <w:rFonts w:ascii="Symbol" w:hAnsi="Symbol" w:hint="default"/>
-      </w:rPr>
-    </w:lvl>
-    <w:lvl w:ilvl="1" w:tplc="04100003" w:tentative="1">
-      <w:start w:val="1"/>
-      <w:numFmt w:val="bullet"/>
-      <w:lvlText w:val="o"/>
-      <w:lvlJc w:val="left"/>
-      <w:pPr>
-        <w:ind w:left="1440" w:hanging="360"/>
-      </w:pPr>
-      <w:rPr>
-        <w:rFonts w:ascii="Courier New" w:hAnsi="Courier New" w:cs="Courier New" w:hint="default"/>
-      </w:rPr>
-    </w:lvl>
-    <w:lvl w:ilvl="2" w:tplc="04100005" w:tentative="1">
-      <w:start w:val="1"/>
-      <w:numFmt w:val="bullet"/>
-      <w:lvlText w:val=""/>
-      <w:lvlJc w:val="left"/>
-      <w:pPr>
-        <w:ind w:left="2160" w:hanging="360"/>
-      </w:pPr>
-      <w:rPr>
-        <w:rFonts w:ascii="Wingdings" w:hAnsi="Wingdings" w:hint="default"/>
-      </w:rPr>
-    </w:lvl>
-    <w:lvl w:ilvl="3" w:tplc="04100001" w:tentative="1">
-      <w:start w:val="1"/>
-      <w:numFmt w:val="bullet"/>
-      <w:lvlText w:val=""/>
-      <w:lvlJc w:val="left"/>
-      <w:pPr>
-        <w:ind w:left="2880" w:hanging="360"/>
-      </w:pPr>
-      <w:rPr>
-        <w:rFonts w:ascii="Symbol" w:hAnsi="Symbol" w:hint="default"/>
-      </w:rPr>
-    </w:lvl>
-    <w:lvl w:ilvl="4" w:tplc="04100003" w:tentative="1">
-      <w:start w:val="1"/>
-      <w:numFmt w:val="bullet"/>
-      <w:lvlText w:val="o"/>
-      <w:lvlJc w:val="left"/>
-      <w:pPr>
-        <w:ind w:left="3600" w:hanging="360"/>
-      </w:pPr>
-      <w:rPr>
-        <w:rFonts w:ascii="Courier New" w:hAnsi="Courier New" w:cs="Courier New" w:hint="default"/>
-      </w:rPr>
-    </w:lvl>
-    <w:lvl w:ilvl="5" w:tplc="04100005" w:tentative="1">
-      <w:start w:val="1"/>
-      <w:numFmt w:val="bullet"/>
-      <w:lvlText w:val=""/>
-      <w:lvlJc w:val="left"/>
-      <w:pPr>
-        <w:ind w:left="4320" w:hanging="360"/>
-      </w:pPr>
-      <w:rPr>
-        <w:rFonts w:ascii="Wingdings" w:hAnsi="Wingdings" w:hint="default"/>
-      </w:rPr>
-    </w:lvl>
-    <w:lvl w:ilvl="6" w:tplc="04100001" w:tentative="1">
-      <w:start w:val="1"/>
-      <w:numFmt w:val="bullet"/>
-      <w:lvlText w:val=""/>
-      <w:lvlJc w:val="left"/>
-      <w:pPr>
-        <w:ind w:left="5040" w:hanging="360"/>
-      </w:pPr>
-      <w:rPr>
-        <w:rFonts w:ascii="Symbol" w:hAnsi="Symbol" w:hint="default"/>
-      </w:rPr>
-    </w:lvl>
-    <w:lvl w:ilvl="7" w:tplc="04100003" w:tentative="1">
-      <w:start w:val="1"/>
-      <w:numFmt w:val="bullet"/>
-      <w:lvlText w:val="o"/>
-      <w:lvlJc w:val="left"/>
-      <w:pPr>
-        <w:ind w:left="5760" w:hanging="360"/>
-      </w:pPr>
-      <w:rPr>
-        <w:rFonts w:ascii="Courier New" w:hAnsi="Courier New" w:cs="Courier New" w:hint="default"/>
-      </w:rPr>
-    </w:lvl>
-    <w:lvl w:ilvl="8" w:tplc="04100005" w:tentative="1">
-      <w:start w:val="1"/>
-      <w:numFmt w:val="bullet"/>
-      <w:lvlText w:val=""/>
-      <w:lvlJc w:val="left"/>
-      <w:pPr>
-        <w:ind w:left="6480" w:hanging="360"/>
-      </w:pPr>
-      <w:rPr>
-        <w:rFonts w:ascii="Wingdings" w:hAnsi="Wingdings" w:hint="default"/>
-      </w:rPr>
-    </w:lvl>
-  </w:abstractNum>
-  <w:abstractNum w:abstractNumId="1" w15:restartNumberingAfterBreak="0">
-    <w:nsid w:val="03EE034B"/>
-    <w:multiLevelType w:val="hybridMultilevel"/>
-    <w:tmpl w:val="1D4C5DD6"/>
-    <w:lvl w:ilvl="0" w:tplc="04100001">
-      <w:start w:val="1"/>
-      <w:numFmt w:val="bullet"/>
-      <w:lvlText w:val=""/>
-      <w:lvlJc w:val="left"/>
-      <w:pPr>
-        <w:ind w:left="6480" w:hanging="360"/>
-      </w:pPr>
-      <w:rPr>
-        <w:rFonts w:ascii="Symbol" w:hAnsi="Symbol" w:hint="default"/>
-      </w:rPr>
-    </w:lvl>
-    <w:lvl w:ilvl="1" w:tplc="04100003" w:tentative="1">
-      <w:start w:val="1"/>
-      <w:numFmt w:val="bullet"/>
-      <w:lvlText w:val="o"/>
-      <w:lvlJc w:val="left"/>
-      <w:pPr>
-        <w:ind w:left="7200" w:hanging="360"/>
-      </w:pPr>
-      <w:rPr>
-        <w:rFonts w:ascii="Courier New" w:hAnsi="Courier New" w:cs="Courier New" w:hint="default"/>
-      </w:rPr>
-    </w:lvl>
-    <w:lvl w:ilvl="2" w:tplc="04100005" w:tentative="1">
-      <w:start w:val="1"/>
-      <w:numFmt w:val="bullet"/>
-      <w:lvlText w:val=""/>
-      <w:lvlJc w:val="left"/>
-      <w:pPr>
-        <w:ind w:left="7920" w:hanging="360"/>
-      </w:pPr>
-      <w:rPr>
-        <w:rFonts w:ascii="Wingdings" w:hAnsi="Wingdings" w:hint="default"/>
-      </w:rPr>
-    </w:lvl>
-    <w:lvl w:ilvl="3" w:tplc="04100001" w:tentative="1">
-      <w:start w:val="1"/>
-      <w:numFmt w:val="bullet"/>
-      <w:lvlText w:val=""/>
-      <w:lvlJc w:val="left"/>
-      <w:pPr>
-        <w:ind w:left="8640" w:hanging="360"/>
-      </w:pPr>
-      <w:rPr>
-        <w:rFonts w:ascii="Symbol" w:hAnsi="Symbol" w:hint="default"/>
-      </w:rPr>
-    </w:lvl>
-    <w:lvl w:ilvl="4" w:tplc="04100003" w:tentative="1">
-      <w:start w:val="1"/>
-      <w:numFmt w:val="bullet"/>
-      <w:lvlText w:val="o"/>
-      <w:lvlJc w:val="left"/>
-      <w:pPr>
-        <w:ind w:left="9360" w:hanging="360"/>
-      </w:pPr>
-      <w:rPr>
-        <w:rFonts w:ascii="Courier New" w:hAnsi="Courier New" w:cs="Courier New" w:hint="default"/>
-      </w:rPr>
-    </w:lvl>
-    <w:lvl w:ilvl="5" w:tplc="04100005" w:tentative="1">
-      <w:start w:val="1"/>
-      <w:numFmt w:val="bullet"/>
-      <w:lvlText w:val=""/>
-      <w:lvlJc w:val="left"/>
-      <w:pPr>
-        <w:ind w:left="10080" w:hanging="360"/>
-      </w:pPr>
-      <w:rPr>
-        <w:rFonts w:ascii="Wingdings" w:hAnsi="Wingdings" w:hint="default"/>
-      </w:rPr>
-    </w:lvl>
-    <w:lvl w:ilvl="6" w:tplc="04100001" w:tentative="1">
-      <w:start w:val="1"/>
-      <w:numFmt w:val="bullet"/>
-      <w:lvlText w:val=""/>
-      <w:lvlJc w:val="left"/>
-      <w:pPr>
-        <w:ind w:left="10800" w:hanging="360"/>
-      </w:pPr>
-      <w:rPr>
-        <w:rFonts w:ascii="Symbol" w:hAnsi="Symbol" w:hint="default"/>
-      </w:rPr>
-    </w:lvl>
-    <w:lvl w:ilvl="7" w:tplc="04100003" w:tentative="1">
-      <w:start w:val="1"/>
-      <w:numFmt w:val="bullet"/>
-      <w:lvlText w:val="o"/>
-      <w:lvlJc w:val="left"/>
-      <w:pPr>
-        <w:ind w:left="11520" w:hanging="360"/>
-      </w:pPr>
-      <w:rPr>
-        <w:rFonts w:ascii="Courier New" w:hAnsi="Courier New" w:cs="Courier New" w:hint="default"/>
-      </w:rPr>
-    </w:lvl>
-    <w:lvl w:ilvl="8" w:tplc="04100005" w:tentative="1">
-      <w:start w:val="1"/>
-      <w:numFmt w:val="bullet"/>
-      <w:lvlText w:val=""/>
-      <w:lvlJc w:val="left"/>
-      <w:pPr>
-        <w:ind w:left="12240" w:hanging="360"/>
-      </w:pPr>
-      <w:rPr>
-        <w:rFonts w:ascii="Wingdings" w:hAnsi="Wingdings" w:hint="default"/>
-      </w:rPr>
-    </w:lvl>
-  </w:abstractNum>
-  <w:abstractNum w:abstractNumId="2" w15:restartNumberingAfterBreak="0">
     <w:nsid w:val="057C2341"/>
     <w:multiLevelType w:val="multilevel"/>
     <w:tmpl w:val="F3D00CC2"/>
@@ -6447,984 +8563,7 @@
       </w:pPr>
     </w:lvl>
   </w:abstractNum>
-  <w:abstractNum w:abstractNumId="3" w15:restartNumberingAfterBreak="0">
-    <w:nsid w:val="060477AA"/>
-    <w:multiLevelType w:val="multilevel"/>
-    <w:tmpl w:val="BCAA59D2"/>
-    <w:lvl w:ilvl="0">
-      <w:start w:val="1"/>
-      <w:numFmt w:val="decimal"/>
-      <w:lvlText w:val="%1."/>
-      <w:lvlJc w:val="left"/>
-      <w:pPr>
-        <w:ind w:left="360" w:hanging="360"/>
-      </w:pPr>
-    </w:lvl>
-    <w:lvl w:ilvl="1">
-      <w:start w:val="1"/>
-      <w:numFmt w:val="decimal"/>
-      <w:lvlText w:val="%1.%2."/>
-      <w:lvlJc w:val="left"/>
-      <w:pPr>
-        <w:ind w:left="792" w:hanging="432"/>
-      </w:pPr>
-    </w:lvl>
-    <w:lvl w:ilvl="2">
-      <w:start w:val="1"/>
-      <w:numFmt w:val="lowerLetter"/>
-      <w:lvlText w:val="%3."/>
-      <w:lvlJc w:val="left"/>
-      <w:pPr>
-        <w:ind w:left="1212" w:hanging="504"/>
-      </w:pPr>
-      <w:rPr>
-        <w:i w:val="0"/>
-      </w:rPr>
-    </w:lvl>
-    <w:lvl w:ilvl="3">
-      <w:start w:val="1"/>
-      <w:numFmt w:val="decimal"/>
-      <w:lvlText w:val="%1.%2.%3.%4."/>
-      <w:lvlJc w:val="left"/>
-      <w:pPr>
-        <w:ind w:left="1728" w:hanging="648"/>
-      </w:pPr>
-    </w:lvl>
-    <w:lvl w:ilvl="4">
-      <w:start w:val="1"/>
-      <w:numFmt w:val="decimal"/>
-      <w:lvlText w:val="%1.%2.%3.%4.%5."/>
-      <w:lvlJc w:val="left"/>
-      <w:pPr>
-        <w:ind w:left="2232" w:hanging="792"/>
-      </w:pPr>
-    </w:lvl>
-    <w:lvl w:ilvl="5">
-      <w:start w:val="1"/>
-      <w:numFmt w:val="decimal"/>
-      <w:lvlText w:val="%1.%2.%3.%4.%5.%6."/>
-      <w:lvlJc w:val="left"/>
-      <w:pPr>
-        <w:ind w:left="2736" w:hanging="936"/>
-      </w:pPr>
-    </w:lvl>
-    <w:lvl w:ilvl="6">
-      <w:start w:val="1"/>
-      <w:numFmt w:val="decimal"/>
-      <w:lvlText w:val="%1.%2.%3.%4.%5.%6.%7."/>
-      <w:lvlJc w:val="left"/>
-      <w:pPr>
-        <w:ind w:left="3240" w:hanging="1080"/>
-      </w:pPr>
-    </w:lvl>
-    <w:lvl w:ilvl="7">
-      <w:start w:val="1"/>
-      <w:numFmt w:val="decimal"/>
-      <w:lvlText w:val="%1.%2.%3.%4.%5.%6.%7.%8."/>
-      <w:lvlJc w:val="left"/>
-      <w:pPr>
-        <w:ind w:left="3744" w:hanging="1224"/>
-      </w:pPr>
-    </w:lvl>
-    <w:lvl w:ilvl="8">
-      <w:start w:val="1"/>
-      <w:numFmt w:val="decimal"/>
-      <w:lvlText w:val="%1.%2.%3.%4.%5.%6.%7.%8.%9."/>
-      <w:lvlJc w:val="left"/>
-      <w:pPr>
-        <w:ind w:left="4320" w:hanging="1440"/>
-      </w:pPr>
-    </w:lvl>
-  </w:abstractNum>
-  <w:abstractNum w:abstractNumId="4" w15:restartNumberingAfterBreak="0">
-    <w:nsid w:val="0A587CDE"/>
-    <w:multiLevelType w:val="hybridMultilevel"/>
-    <w:tmpl w:val="40ECF0AE"/>
-    <w:lvl w:ilvl="0" w:tplc="04100001">
-      <w:start w:val="1"/>
-      <w:numFmt w:val="bullet"/>
-      <w:lvlText w:val=""/>
-      <w:lvlJc w:val="left"/>
-      <w:pPr>
-        <w:ind w:left="720" w:hanging="360"/>
-      </w:pPr>
-      <w:rPr>
-        <w:rFonts w:ascii="Symbol" w:hAnsi="Symbol" w:hint="default"/>
-      </w:rPr>
-    </w:lvl>
-    <w:lvl w:ilvl="1" w:tplc="04100003">
-      <w:start w:val="1"/>
-      <w:numFmt w:val="bullet"/>
-      <w:lvlText w:val="o"/>
-      <w:lvlJc w:val="left"/>
-      <w:pPr>
-        <w:ind w:left="1440" w:hanging="360"/>
-      </w:pPr>
-      <w:rPr>
-        <w:rFonts w:ascii="Courier New" w:hAnsi="Courier New" w:cs="Courier New" w:hint="default"/>
-      </w:rPr>
-    </w:lvl>
-    <w:lvl w:ilvl="2" w:tplc="04100005">
-      <w:start w:val="1"/>
-      <w:numFmt w:val="bullet"/>
-      <w:lvlText w:val=""/>
-      <w:lvlJc w:val="left"/>
-      <w:pPr>
-        <w:ind w:left="2160" w:hanging="360"/>
-      </w:pPr>
-      <w:rPr>
-        <w:rFonts w:ascii="Wingdings" w:hAnsi="Wingdings" w:hint="default"/>
-      </w:rPr>
-    </w:lvl>
-    <w:lvl w:ilvl="3" w:tplc="04100001" w:tentative="1">
-      <w:start w:val="1"/>
-      <w:numFmt w:val="bullet"/>
-      <w:lvlText w:val=""/>
-      <w:lvlJc w:val="left"/>
-      <w:pPr>
-        <w:ind w:left="2880" w:hanging="360"/>
-      </w:pPr>
-      <w:rPr>
-        <w:rFonts w:ascii="Symbol" w:hAnsi="Symbol" w:hint="default"/>
-      </w:rPr>
-    </w:lvl>
-    <w:lvl w:ilvl="4" w:tplc="04100003" w:tentative="1">
-      <w:start w:val="1"/>
-      <w:numFmt w:val="bullet"/>
-      <w:lvlText w:val="o"/>
-      <w:lvlJc w:val="left"/>
-      <w:pPr>
-        <w:ind w:left="3600" w:hanging="360"/>
-      </w:pPr>
-      <w:rPr>
-        <w:rFonts w:ascii="Courier New" w:hAnsi="Courier New" w:cs="Courier New" w:hint="default"/>
-      </w:rPr>
-    </w:lvl>
-    <w:lvl w:ilvl="5" w:tplc="04100005" w:tentative="1">
-      <w:start w:val="1"/>
-      <w:numFmt w:val="bullet"/>
-      <w:lvlText w:val=""/>
-      <w:lvlJc w:val="left"/>
-      <w:pPr>
-        <w:ind w:left="4320" w:hanging="360"/>
-      </w:pPr>
-      <w:rPr>
-        <w:rFonts w:ascii="Wingdings" w:hAnsi="Wingdings" w:hint="default"/>
-      </w:rPr>
-    </w:lvl>
-    <w:lvl w:ilvl="6" w:tplc="04100001" w:tentative="1">
-      <w:start w:val="1"/>
-      <w:numFmt w:val="bullet"/>
-      <w:lvlText w:val=""/>
-      <w:lvlJc w:val="left"/>
-      <w:pPr>
-        <w:ind w:left="5040" w:hanging="360"/>
-      </w:pPr>
-      <w:rPr>
-        <w:rFonts w:ascii="Symbol" w:hAnsi="Symbol" w:hint="default"/>
-      </w:rPr>
-    </w:lvl>
-    <w:lvl w:ilvl="7" w:tplc="04100003" w:tentative="1">
-      <w:start w:val="1"/>
-      <w:numFmt w:val="bullet"/>
-      <w:lvlText w:val="o"/>
-      <w:lvlJc w:val="left"/>
-      <w:pPr>
-        <w:ind w:left="5760" w:hanging="360"/>
-      </w:pPr>
-      <w:rPr>
-        <w:rFonts w:ascii="Courier New" w:hAnsi="Courier New" w:cs="Courier New" w:hint="default"/>
-      </w:rPr>
-    </w:lvl>
-    <w:lvl w:ilvl="8" w:tplc="04100005" w:tentative="1">
-      <w:start w:val="1"/>
-      <w:numFmt w:val="bullet"/>
-      <w:lvlText w:val=""/>
-      <w:lvlJc w:val="left"/>
-      <w:pPr>
-        <w:ind w:left="6480" w:hanging="360"/>
-      </w:pPr>
-      <w:rPr>
-        <w:rFonts w:ascii="Wingdings" w:hAnsi="Wingdings" w:hint="default"/>
-      </w:rPr>
-    </w:lvl>
-  </w:abstractNum>
-  <w:abstractNum w:abstractNumId="5" w15:restartNumberingAfterBreak="0">
-    <w:nsid w:val="0F8D49BF"/>
-    <w:multiLevelType w:val="hybridMultilevel"/>
-    <w:tmpl w:val="DCBCCF5C"/>
-    <w:lvl w:ilvl="0" w:tplc="04100001">
-      <w:start w:val="1"/>
-      <w:numFmt w:val="bullet"/>
-      <w:lvlText w:val=""/>
-      <w:lvlJc w:val="left"/>
-      <w:pPr>
-        <w:ind w:left="9360" w:hanging="360"/>
-      </w:pPr>
-      <w:rPr>
-        <w:rFonts w:ascii="Symbol" w:hAnsi="Symbol" w:hint="default"/>
-      </w:rPr>
-    </w:lvl>
-    <w:lvl w:ilvl="1" w:tplc="04100003" w:tentative="1">
-      <w:start w:val="1"/>
-      <w:numFmt w:val="bullet"/>
-      <w:lvlText w:val="o"/>
-      <w:lvlJc w:val="left"/>
-      <w:pPr>
-        <w:ind w:left="10080" w:hanging="360"/>
-      </w:pPr>
-      <w:rPr>
-        <w:rFonts w:ascii="Courier New" w:hAnsi="Courier New" w:cs="Courier New" w:hint="default"/>
-      </w:rPr>
-    </w:lvl>
-    <w:lvl w:ilvl="2" w:tplc="04100005" w:tentative="1">
-      <w:start w:val="1"/>
-      <w:numFmt w:val="bullet"/>
-      <w:lvlText w:val=""/>
-      <w:lvlJc w:val="left"/>
-      <w:pPr>
-        <w:ind w:left="10800" w:hanging="360"/>
-      </w:pPr>
-      <w:rPr>
-        <w:rFonts w:ascii="Wingdings" w:hAnsi="Wingdings" w:hint="default"/>
-      </w:rPr>
-    </w:lvl>
-    <w:lvl w:ilvl="3" w:tplc="04100001" w:tentative="1">
-      <w:start w:val="1"/>
-      <w:numFmt w:val="bullet"/>
-      <w:lvlText w:val=""/>
-      <w:lvlJc w:val="left"/>
-      <w:pPr>
-        <w:ind w:left="11520" w:hanging="360"/>
-      </w:pPr>
-      <w:rPr>
-        <w:rFonts w:ascii="Symbol" w:hAnsi="Symbol" w:hint="default"/>
-      </w:rPr>
-    </w:lvl>
-    <w:lvl w:ilvl="4" w:tplc="04100003" w:tentative="1">
-      <w:start w:val="1"/>
-      <w:numFmt w:val="bullet"/>
-      <w:lvlText w:val="o"/>
-      <w:lvlJc w:val="left"/>
-      <w:pPr>
-        <w:ind w:left="12240" w:hanging="360"/>
-      </w:pPr>
-      <w:rPr>
-        <w:rFonts w:ascii="Courier New" w:hAnsi="Courier New" w:cs="Courier New" w:hint="default"/>
-      </w:rPr>
-    </w:lvl>
-    <w:lvl w:ilvl="5" w:tplc="04100005" w:tentative="1">
-      <w:start w:val="1"/>
-      <w:numFmt w:val="bullet"/>
-      <w:lvlText w:val=""/>
-      <w:lvlJc w:val="left"/>
-      <w:pPr>
-        <w:ind w:left="12960" w:hanging="360"/>
-      </w:pPr>
-      <w:rPr>
-        <w:rFonts w:ascii="Wingdings" w:hAnsi="Wingdings" w:hint="default"/>
-      </w:rPr>
-    </w:lvl>
-    <w:lvl w:ilvl="6" w:tplc="04100001" w:tentative="1">
-      <w:start w:val="1"/>
-      <w:numFmt w:val="bullet"/>
-      <w:lvlText w:val=""/>
-      <w:lvlJc w:val="left"/>
-      <w:pPr>
-        <w:ind w:left="13680" w:hanging="360"/>
-      </w:pPr>
-      <w:rPr>
-        <w:rFonts w:ascii="Symbol" w:hAnsi="Symbol" w:hint="default"/>
-      </w:rPr>
-    </w:lvl>
-    <w:lvl w:ilvl="7" w:tplc="04100003" w:tentative="1">
-      <w:start w:val="1"/>
-      <w:numFmt w:val="bullet"/>
-      <w:lvlText w:val="o"/>
-      <w:lvlJc w:val="left"/>
-      <w:pPr>
-        <w:ind w:left="14400" w:hanging="360"/>
-      </w:pPr>
-      <w:rPr>
-        <w:rFonts w:ascii="Courier New" w:hAnsi="Courier New" w:cs="Courier New" w:hint="default"/>
-      </w:rPr>
-    </w:lvl>
-    <w:lvl w:ilvl="8" w:tplc="04100005" w:tentative="1">
-      <w:start w:val="1"/>
-      <w:numFmt w:val="bullet"/>
-      <w:lvlText w:val=""/>
-      <w:lvlJc w:val="left"/>
-      <w:pPr>
-        <w:ind w:left="15120" w:hanging="360"/>
-      </w:pPr>
-      <w:rPr>
-        <w:rFonts w:ascii="Wingdings" w:hAnsi="Wingdings" w:hint="default"/>
-      </w:rPr>
-    </w:lvl>
-  </w:abstractNum>
-  <w:abstractNum w:abstractNumId="6" w15:restartNumberingAfterBreak="0">
-    <w:nsid w:val="128E0603"/>
-    <w:multiLevelType w:val="hybridMultilevel"/>
-    <w:tmpl w:val="8E0E198A"/>
-    <w:lvl w:ilvl="0" w:tplc="04100001">
-      <w:start w:val="1"/>
-      <w:numFmt w:val="bullet"/>
-      <w:lvlText w:val=""/>
-      <w:lvlJc w:val="left"/>
-      <w:pPr>
-        <w:ind w:left="720" w:hanging="360"/>
-      </w:pPr>
-      <w:rPr>
-        <w:rFonts w:ascii="Symbol" w:hAnsi="Symbol" w:hint="default"/>
-      </w:rPr>
-    </w:lvl>
-    <w:lvl w:ilvl="1" w:tplc="04100003" w:tentative="1">
-      <w:start w:val="1"/>
-      <w:numFmt w:val="bullet"/>
-      <w:lvlText w:val="o"/>
-      <w:lvlJc w:val="left"/>
-      <w:pPr>
-        <w:ind w:left="1440" w:hanging="360"/>
-      </w:pPr>
-      <w:rPr>
-        <w:rFonts w:ascii="Courier New" w:hAnsi="Courier New" w:cs="Courier New" w:hint="default"/>
-      </w:rPr>
-    </w:lvl>
-    <w:lvl w:ilvl="2" w:tplc="04100005" w:tentative="1">
-      <w:start w:val="1"/>
-      <w:numFmt w:val="bullet"/>
-      <w:lvlText w:val=""/>
-      <w:lvlJc w:val="left"/>
-      <w:pPr>
-        <w:ind w:left="2160" w:hanging="360"/>
-      </w:pPr>
-      <w:rPr>
-        <w:rFonts w:ascii="Wingdings" w:hAnsi="Wingdings" w:hint="default"/>
-      </w:rPr>
-    </w:lvl>
-    <w:lvl w:ilvl="3" w:tplc="04100001" w:tentative="1">
-      <w:start w:val="1"/>
-      <w:numFmt w:val="bullet"/>
-      <w:lvlText w:val=""/>
-      <w:lvlJc w:val="left"/>
-      <w:pPr>
-        <w:ind w:left="2880" w:hanging="360"/>
-      </w:pPr>
-      <w:rPr>
-        <w:rFonts w:ascii="Symbol" w:hAnsi="Symbol" w:hint="default"/>
-      </w:rPr>
-    </w:lvl>
-    <w:lvl w:ilvl="4" w:tplc="04100003" w:tentative="1">
-      <w:start w:val="1"/>
-      <w:numFmt w:val="bullet"/>
-      <w:lvlText w:val="o"/>
-      <w:lvlJc w:val="left"/>
-      <w:pPr>
-        <w:ind w:left="3600" w:hanging="360"/>
-      </w:pPr>
-      <w:rPr>
-        <w:rFonts w:ascii="Courier New" w:hAnsi="Courier New" w:cs="Courier New" w:hint="default"/>
-      </w:rPr>
-    </w:lvl>
-    <w:lvl w:ilvl="5" w:tplc="04100005" w:tentative="1">
-      <w:start w:val="1"/>
-      <w:numFmt w:val="bullet"/>
-      <w:lvlText w:val=""/>
-      <w:lvlJc w:val="left"/>
-      <w:pPr>
-        <w:ind w:left="4320" w:hanging="360"/>
-      </w:pPr>
-      <w:rPr>
-        <w:rFonts w:ascii="Wingdings" w:hAnsi="Wingdings" w:hint="default"/>
-      </w:rPr>
-    </w:lvl>
-    <w:lvl w:ilvl="6" w:tplc="04100001" w:tentative="1">
-      <w:start w:val="1"/>
-      <w:numFmt w:val="bullet"/>
-      <w:lvlText w:val=""/>
-      <w:lvlJc w:val="left"/>
-      <w:pPr>
-        <w:ind w:left="5040" w:hanging="360"/>
-      </w:pPr>
-      <w:rPr>
-        <w:rFonts w:ascii="Symbol" w:hAnsi="Symbol" w:hint="default"/>
-      </w:rPr>
-    </w:lvl>
-    <w:lvl w:ilvl="7" w:tplc="04100003" w:tentative="1">
-      <w:start w:val="1"/>
-      <w:numFmt w:val="bullet"/>
-      <w:lvlText w:val="o"/>
-      <w:lvlJc w:val="left"/>
-      <w:pPr>
-        <w:ind w:left="5760" w:hanging="360"/>
-      </w:pPr>
-      <w:rPr>
-        <w:rFonts w:ascii="Courier New" w:hAnsi="Courier New" w:cs="Courier New" w:hint="default"/>
-      </w:rPr>
-    </w:lvl>
-    <w:lvl w:ilvl="8" w:tplc="04100005" w:tentative="1">
-      <w:start w:val="1"/>
-      <w:numFmt w:val="bullet"/>
-      <w:lvlText w:val=""/>
-      <w:lvlJc w:val="left"/>
-      <w:pPr>
-        <w:ind w:left="6480" w:hanging="360"/>
-      </w:pPr>
-      <w:rPr>
-        <w:rFonts w:ascii="Wingdings" w:hAnsi="Wingdings" w:hint="default"/>
-      </w:rPr>
-    </w:lvl>
-  </w:abstractNum>
-  <w:abstractNum w:abstractNumId="7" w15:restartNumberingAfterBreak="0">
-    <w:nsid w:val="143C6FB3"/>
-    <w:multiLevelType w:val="hybridMultilevel"/>
-    <w:tmpl w:val="BE148D30"/>
-    <w:lvl w:ilvl="0" w:tplc="7FAA21CA">
-      <w:start w:val="1"/>
-      <w:numFmt w:val="lowerLetter"/>
-      <w:lvlText w:val="%1."/>
-      <w:lvlJc w:val="left"/>
-      <w:pPr>
-        <w:ind w:left="1152" w:hanging="360"/>
-      </w:pPr>
-      <w:rPr>
-        <w:rFonts w:hint="default"/>
-      </w:rPr>
-    </w:lvl>
-    <w:lvl w:ilvl="1" w:tplc="04100019" w:tentative="1">
-      <w:start w:val="1"/>
-      <w:numFmt w:val="lowerLetter"/>
-      <w:lvlText w:val="%2."/>
-      <w:lvlJc w:val="left"/>
-      <w:pPr>
-        <w:ind w:left="1872" w:hanging="360"/>
-      </w:pPr>
-    </w:lvl>
-    <w:lvl w:ilvl="2" w:tplc="0410001B" w:tentative="1">
-      <w:start w:val="1"/>
-      <w:numFmt w:val="lowerRoman"/>
-      <w:lvlText w:val="%3."/>
-      <w:lvlJc w:val="right"/>
-      <w:pPr>
-        <w:ind w:left="2592" w:hanging="180"/>
-      </w:pPr>
-    </w:lvl>
-    <w:lvl w:ilvl="3" w:tplc="0410000F" w:tentative="1">
-      <w:start w:val="1"/>
-      <w:numFmt w:val="decimal"/>
-      <w:lvlText w:val="%4."/>
-      <w:lvlJc w:val="left"/>
-      <w:pPr>
-        <w:ind w:left="3312" w:hanging="360"/>
-      </w:pPr>
-    </w:lvl>
-    <w:lvl w:ilvl="4" w:tplc="04100019" w:tentative="1">
-      <w:start w:val="1"/>
-      <w:numFmt w:val="lowerLetter"/>
-      <w:lvlText w:val="%5."/>
-      <w:lvlJc w:val="left"/>
-      <w:pPr>
-        <w:ind w:left="4032" w:hanging="360"/>
-      </w:pPr>
-    </w:lvl>
-    <w:lvl w:ilvl="5" w:tplc="0410001B" w:tentative="1">
-      <w:start w:val="1"/>
-      <w:numFmt w:val="lowerRoman"/>
-      <w:lvlText w:val="%6."/>
-      <w:lvlJc w:val="right"/>
-      <w:pPr>
-        <w:ind w:left="4752" w:hanging="180"/>
-      </w:pPr>
-    </w:lvl>
-    <w:lvl w:ilvl="6" w:tplc="0410000F" w:tentative="1">
-      <w:start w:val="1"/>
-      <w:numFmt w:val="decimal"/>
-      <w:lvlText w:val="%7."/>
-      <w:lvlJc w:val="left"/>
-      <w:pPr>
-        <w:ind w:left="5472" w:hanging="360"/>
-      </w:pPr>
-    </w:lvl>
-    <w:lvl w:ilvl="7" w:tplc="04100019" w:tentative="1">
-      <w:start w:val="1"/>
-      <w:numFmt w:val="lowerLetter"/>
-      <w:lvlText w:val="%8."/>
-      <w:lvlJc w:val="left"/>
-      <w:pPr>
-        <w:ind w:left="6192" w:hanging="360"/>
-      </w:pPr>
-    </w:lvl>
-    <w:lvl w:ilvl="8" w:tplc="0410001B" w:tentative="1">
-      <w:start w:val="1"/>
-      <w:numFmt w:val="lowerRoman"/>
-      <w:lvlText w:val="%9."/>
-      <w:lvlJc w:val="right"/>
-      <w:pPr>
-        <w:ind w:left="6912" w:hanging="180"/>
-      </w:pPr>
-    </w:lvl>
-  </w:abstractNum>
-  <w:abstractNum w:abstractNumId="8" w15:restartNumberingAfterBreak="0">
-    <w:nsid w:val="146E6B24"/>
-    <w:multiLevelType w:val="multilevel"/>
-    <w:tmpl w:val="BE6CB042"/>
-    <w:lvl w:ilvl="0">
-      <w:start w:val="1"/>
-      <w:numFmt w:val="decimal"/>
-      <w:lvlText w:val="%1."/>
-      <w:lvlJc w:val="left"/>
-      <w:pPr>
-        <w:ind w:left="360" w:hanging="360"/>
-      </w:pPr>
-    </w:lvl>
-    <w:lvl w:ilvl="1">
-      <w:start w:val="1"/>
-      <w:numFmt w:val="decimal"/>
-      <w:lvlText w:val="%1.%2."/>
-      <w:lvlJc w:val="left"/>
-      <w:pPr>
-        <w:ind w:left="792" w:hanging="432"/>
-      </w:pPr>
-    </w:lvl>
-    <w:lvl w:ilvl="2">
-      <w:start w:val="1"/>
-      <w:numFmt w:val="lowerLetter"/>
-      <w:lvlText w:val="%3."/>
-      <w:lvlJc w:val="left"/>
-      <w:pPr>
-        <w:ind w:left="1224" w:hanging="504"/>
-      </w:pPr>
-    </w:lvl>
-    <w:lvl w:ilvl="3">
-      <w:start w:val="1"/>
-      <w:numFmt w:val="decimal"/>
-      <w:lvlText w:val="%1.%2.%3.%4."/>
-      <w:lvlJc w:val="left"/>
-      <w:pPr>
-        <w:ind w:left="1728" w:hanging="648"/>
-      </w:pPr>
-    </w:lvl>
-    <w:lvl w:ilvl="4">
-      <w:start w:val="1"/>
-      <w:numFmt w:val="decimal"/>
-      <w:lvlText w:val="%1.%2.%3.%4.%5."/>
-      <w:lvlJc w:val="left"/>
-      <w:pPr>
-        <w:ind w:left="2232" w:hanging="792"/>
-      </w:pPr>
-    </w:lvl>
-    <w:lvl w:ilvl="5">
-      <w:start w:val="1"/>
-      <w:numFmt w:val="decimal"/>
-      <w:lvlText w:val="%1.%2.%3.%4.%5.%6."/>
-      <w:lvlJc w:val="left"/>
-      <w:pPr>
-        <w:ind w:left="2736" w:hanging="936"/>
-      </w:pPr>
-    </w:lvl>
-    <w:lvl w:ilvl="6">
-      <w:start w:val="1"/>
-      <w:numFmt w:val="decimal"/>
-      <w:lvlText w:val="%1.%2.%3.%4.%5.%6.%7."/>
-      <w:lvlJc w:val="left"/>
-      <w:pPr>
-        <w:ind w:left="3240" w:hanging="1080"/>
-      </w:pPr>
-    </w:lvl>
-    <w:lvl w:ilvl="7">
-      <w:start w:val="1"/>
-      <w:numFmt w:val="decimal"/>
-      <w:lvlText w:val="%1.%2.%3.%4.%5.%6.%7.%8."/>
-      <w:lvlJc w:val="left"/>
-      <w:pPr>
-        <w:ind w:left="3744" w:hanging="1224"/>
-      </w:pPr>
-    </w:lvl>
-    <w:lvl w:ilvl="8">
-      <w:start w:val="1"/>
-      <w:numFmt w:val="decimal"/>
-      <w:lvlText w:val="%1.%2.%3.%4.%5.%6.%7.%8.%9."/>
-      <w:lvlJc w:val="left"/>
-      <w:pPr>
-        <w:ind w:left="4320" w:hanging="1440"/>
-      </w:pPr>
-    </w:lvl>
-  </w:abstractNum>
-  <w:abstractNum w:abstractNumId="9" w15:restartNumberingAfterBreak="0">
-    <w:nsid w:val="152B3D1E"/>
-    <w:multiLevelType w:val="multilevel"/>
-    <w:tmpl w:val="F3D00CC2"/>
-    <w:lvl w:ilvl="0">
-      <w:start w:val="1"/>
-      <w:numFmt w:val="decimal"/>
-      <w:lvlText w:val="%1."/>
-      <w:lvlJc w:val="left"/>
-      <w:pPr>
-        <w:ind w:left="360" w:hanging="360"/>
-      </w:pPr>
-    </w:lvl>
-    <w:lvl w:ilvl="1">
-      <w:start w:val="1"/>
-      <w:numFmt w:val="lowerLetter"/>
-      <w:lvlText w:val="%2."/>
-      <w:lvlJc w:val="left"/>
-      <w:pPr>
-        <w:ind w:left="792" w:hanging="432"/>
-      </w:pPr>
-    </w:lvl>
-    <w:lvl w:ilvl="2">
-      <w:start w:val="1"/>
-      <w:numFmt w:val="decimal"/>
-      <w:lvlText w:val="%1.%2.%3."/>
-      <w:lvlJc w:val="left"/>
-      <w:pPr>
-        <w:ind w:left="1224" w:hanging="504"/>
-      </w:pPr>
-    </w:lvl>
-    <w:lvl w:ilvl="3">
-      <w:start w:val="1"/>
-      <w:numFmt w:val="decimal"/>
-      <w:lvlText w:val="%1.%2.%3.%4."/>
-      <w:lvlJc w:val="left"/>
-      <w:pPr>
-        <w:ind w:left="1728" w:hanging="648"/>
-      </w:pPr>
-    </w:lvl>
-    <w:lvl w:ilvl="4">
-      <w:start w:val="1"/>
-      <w:numFmt w:val="decimal"/>
-      <w:lvlText w:val="%1.%2.%3.%4.%5."/>
-      <w:lvlJc w:val="left"/>
-      <w:pPr>
-        <w:ind w:left="2232" w:hanging="792"/>
-      </w:pPr>
-    </w:lvl>
-    <w:lvl w:ilvl="5">
-      <w:start w:val="1"/>
-      <w:numFmt w:val="decimal"/>
-      <w:lvlText w:val="%1.%2.%3.%4.%5.%6."/>
-      <w:lvlJc w:val="left"/>
-      <w:pPr>
-        <w:ind w:left="2736" w:hanging="936"/>
-      </w:pPr>
-    </w:lvl>
-    <w:lvl w:ilvl="6">
-      <w:start w:val="1"/>
-      <w:numFmt w:val="decimal"/>
-      <w:lvlText w:val="%1.%2.%3.%4.%5.%6.%7."/>
-      <w:lvlJc w:val="left"/>
-      <w:pPr>
-        <w:ind w:left="3240" w:hanging="1080"/>
-      </w:pPr>
-    </w:lvl>
-    <w:lvl w:ilvl="7">
-      <w:start w:val="1"/>
-      <w:numFmt w:val="decimal"/>
-      <w:lvlText w:val="%1.%2.%3.%4.%5.%6.%7.%8."/>
-      <w:lvlJc w:val="left"/>
-      <w:pPr>
-        <w:ind w:left="3744" w:hanging="1224"/>
-      </w:pPr>
-    </w:lvl>
-    <w:lvl w:ilvl="8">
-      <w:start w:val="1"/>
-      <w:numFmt w:val="decimal"/>
-      <w:lvlText w:val="%1.%2.%3.%4.%5.%6.%7.%8.%9."/>
-      <w:lvlJc w:val="left"/>
-      <w:pPr>
-        <w:ind w:left="4320" w:hanging="1440"/>
-      </w:pPr>
-    </w:lvl>
-  </w:abstractNum>
-  <w:abstractNum w:abstractNumId="10" w15:restartNumberingAfterBreak="0">
-    <w:nsid w:val="16C420E3"/>
-    <w:multiLevelType w:val="hybridMultilevel"/>
-    <w:tmpl w:val="D2E05850"/>
-    <w:lvl w:ilvl="0" w:tplc="0409000F">
-      <w:start w:val="1"/>
-      <w:numFmt w:val="decimal"/>
-      <w:lvlText w:val="%1."/>
-      <w:lvlJc w:val="left"/>
-      <w:pPr>
-        <w:ind w:left="720" w:hanging="360"/>
-      </w:pPr>
-    </w:lvl>
-    <w:lvl w:ilvl="1" w:tplc="04090019" w:tentative="1">
-      <w:start w:val="1"/>
-      <w:numFmt w:val="lowerLetter"/>
-      <w:lvlText w:val="%2."/>
-      <w:lvlJc w:val="left"/>
-      <w:pPr>
-        <w:ind w:left="1440" w:hanging="360"/>
-      </w:pPr>
-    </w:lvl>
-    <w:lvl w:ilvl="2" w:tplc="0409001B" w:tentative="1">
-      <w:start w:val="1"/>
-      <w:numFmt w:val="lowerRoman"/>
-      <w:lvlText w:val="%3."/>
-      <w:lvlJc w:val="right"/>
-      <w:pPr>
-        <w:ind w:left="2160" w:hanging="180"/>
-      </w:pPr>
-    </w:lvl>
-    <w:lvl w:ilvl="3" w:tplc="0409000F" w:tentative="1">
-      <w:start w:val="1"/>
-      <w:numFmt w:val="decimal"/>
-      <w:lvlText w:val="%4."/>
-      <w:lvlJc w:val="left"/>
-      <w:pPr>
-        <w:ind w:left="2880" w:hanging="360"/>
-      </w:pPr>
-    </w:lvl>
-    <w:lvl w:ilvl="4" w:tplc="04090019" w:tentative="1">
-      <w:start w:val="1"/>
-      <w:numFmt w:val="lowerLetter"/>
-      <w:lvlText w:val="%5."/>
-      <w:lvlJc w:val="left"/>
-      <w:pPr>
-        <w:ind w:left="3600" w:hanging="360"/>
-      </w:pPr>
-    </w:lvl>
-    <w:lvl w:ilvl="5" w:tplc="0409001B" w:tentative="1">
-      <w:start w:val="1"/>
-      <w:numFmt w:val="lowerRoman"/>
-      <w:lvlText w:val="%6."/>
-      <w:lvlJc w:val="right"/>
-      <w:pPr>
-        <w:ind w:left="4320" w:hanging="180"/>
-      </w:pPr>
-    </w:lvl>
-    <w:lvl w:ilvl="6" w:tplc="0409000F" w:tentative="1">
-      <w:start w:val="1"/>
-      <w:numFmt w:val="decimal"/>
-      <w:lvlText w:val="%7."/>
-      <w:lvlJc w:val="left"/>
-      <w:pPr>
-        <w:ind w:left="5040" w:hanging="360"/>
-      </w:pPr>
-    </w:lvl>
-    <w:lvl w:ilvl="7" w:tplc="04090019" w:tentative="1">
-      <w:start w:val="1"/>
-      <w:numFmt w:val="lowerLetter"/>
-      <w:lvlText w:val="%8."/>
-      <w:lvlJc w:val="left"/>
-      <w:pPr>
-        <w:ind w:left="5760" w:hanging="360"/>
-      </w:pPr>
-    </w:lvl>
-    <w:lvl w:ilvl="8" w:tplc="0409001B" w:tentative="1">
-      <w:start w:val="1"/>
-      <w:numFmt w:val="lowerRoman"/>
-      <w:lvlText w:val="%9."/>
-      <w:lvlJc w:val="right"/>
-      <w:pPr>
-        <w:ind w:left="6480" w:hanging="180"/>
-      </w:pPr>
-    </w:lvl>
-  </w:abstractNum>
-  <w:abstractNum w:abstractNumId="11" w15:restartNumberingAfterBreak="0">
-    <w:nsid w:val="1877511B"/>
-    <w:multiLevelType w:val="hybridMultilevel"/>
-    <w:tmpl w:val="884AE032"/>
-    <w:lvl w:ilvl="0" w:tplc="04100001">
-      <w:start w:val="1"/>
-      <w:numFmt w:val="bullet"/>
-      <w:lvlText w:val=""/>
-      <w:lvlJc w:val="left"/>
-      <w:pPr>
-        <w:ind w:left="720" w:hanging="360"/>
-      </w:pPr>
-      <w:rPr>
-        <w:rFonts w:ascii="Symbol" w:hAnsi="Symbol" w:hint="default"/>
-      </w:rPr>
-    </w:lvl>
-    <w:lvl w:ilvl="1" w:tplc="04100003" w:tentative="1">
-      <w:start w:val="1"/>
-      <w:numFmt w:val="bullet"/>
-      <w:lvlText w:val="o"/>
-      <w:lvlJc w:val="left"/>
-      <w:pPr>
-        <w:ind w:left="1440" w:hanging="360"/>
-      </w:pPr>
-      <w:rPr>
-        <w:rFonts w:ascii="Courier New" w:hAnsi="Courier New" w:cs="Courier New" w:hint="default"/>
-      </w:rPr>
-    </w:lvl>
-    <w:lvl w:ilvl="2" w:tplc="04100005" w:tentative="1">
-      <w:start w:val="1"/>
-      <w:numFmt w:val="bullet"/>
-      <w:lvlText w:val=""/>
-      <w:lvlJc w:val="left"/>
-      <w:pPr>
-        <w:ind w:left="2160" w:hanging="360"/>
-      </w:pPr>
-      <w:rPr>
-        <w:rFonts w:ascii="Wingdings" w:hAnsi="Wingdings" w:hint="default"/>
-      </w:rPr>
-    </w:lvl>
-    <w:lvl w:ilvl="3" w:tplc="04100001" w:tentative="1">
-      <w:start w:val="1"/>
-      <w:numFmt w:val="bullet"/>
-      <w:lvlText w:val=""/>
-      <w:lvlJc w:val="left"/>
-      <w:pPr>
-        <w:ind w:left="2880" w:hanging="360"/>
-      </w:pPr>
-      <w:rPr>
-        <w:rFonts w:ascii="Symbol" w:hAnsi="Symbol" w:hint="default"/>
-      </w:rPr>
-    </w:lvl>
-    <w:lvl w:ilvl="4" w:tplc="04100003" w:tentative="1">
-      <w:start w:val="1"/>
-      <w:numFmt w:val="bullet"/>
-      <w:lvlText w:val="o"/>
-      <w:lvlJc w:val="left"/>
-      <w:pPr>
-        <w:ind w:left="3600" w:hanging="360"/>
-      </w:pPr>
-      <w:rPr>
-        <w:rFonts w:ascii="Courier New" w:hAnsi="Courier New" w:cs="Courier New" w:hint="default"/>
-      </w:rPr>
-    </w:lvl>
-    <w:lvl w:ilvl="5" w:tplc="04100005" w:tentative="1">
-      <w:start w:val="1"/>
-      <w:numFmt w:val="bullet"/>
-      <w:lvlText w:val=""/>
-      <w:lvlJc w:val="left"/>
-      <w:pPr>
-        <w:ind w:left="4320" w:hanging="360"/>
-      </w:pPr>
-      <w:rPr>
-        <w:rFonts w:ascii="Wingdings" w:hAnsi="Wingdings" w:hint="default"/>
-      </w:rPr>
-    </w:lvl>
-    <w:lvl w:ilvl="6" w:tplc="04100001" w:tentative="1">
-      <w:start w:val="1"/>
-      <w:numFmt w:val="bullet"/>
-      <w:lvlText w:val=""/>
-      <w:lvlJc w:val="left"/>
-      <w:pPr>
-        <w:ind w:left="5040" w:hanging="360"/>
-      </w:pPr>
-      <w:rPr>
-        <w:rFonts w:ascii="Symbol" w:hAnsi="Symbol" w:hint="default"/>
-      </w:rPr>
-    </w:lvl>
-    <w:lvl w:ilvl="7" w:tplc="04100003" w:tentative="1">
-      <w:start w:val="1"/>
-      <w:numFmt w:val="bullet"/>
-      <w:lvlText w:val="o"/>
-      <w:lvlJc w:val="left"/>
-      <w:pPr>
-        <w:ind w:left="5760" w:hanging="360"/>
-      </w:pPr>
-      <w:rPr>
-        <w:rFonts w:ascii="Courier New" w:hAnsi="Courier New" w:cs="Courier New" w:hint="default"/>
-      </w:rPr>
-    </w:lvl>
-    <w:lvl w:ilvl="8" w:tplc="04100005" w:tentative="1">
-      <w:start w:val="1"/>
-      <w:numFmt w:val="bullet"/>
-      <w:lvlText w:val=""/>
-      <w:lvlJc w:val="left"/>
-      <w:pPr>
-        <w:ind w:left="6480" w:hanging="360"/>
-      </w:pPr>
-      <w:rPr>
-        <w:rFonts w:ascii="Wingdings" w:hAnsi="Wingdings" w:hint="default"/>
-      </w:rPr>
-    </w:lvl>
-  </w:abstractNum>
-  <w:abstractNum w:abstractNumId="12" w15:restartNumberingAfterBreak="0">
-    <w:nsid w:val="1BBD5DE3"/>
-    <w:multiLevelType w:val="hybridMultilevel"/>
-    <w:tmpl w:val="32B46EAE"/>
-    <w:lvl w:ilvl="0" w:tplc="1BACD8BC">
-      <w:start w:val="1"/>
-      <w:numFmt w:val="lowerLetter"/>
-      <w:lvlText w:val="%1."/>
-      <w:lvlJc w:val="left"/>
-      <w:pPr>
-        <w:ind w:left="1584" w:hanging="360"/>
-      </w:pPr>
-      <w:rPr>
-        <w:rFonts w:hint="default"/>
-      </w:rPr>
-    </w:lvl>
-    <w:lvl w:ilvl="1" w:tplc="04100019" w:tentative="1">
-      <w:start w:val="1"/>
-      <w:numFmt w:val="lowerLetter"/>
-      <w:lvlText w:val="%2."/>
-      <w:lvlJc w:val="left"/>
-      <w:pPr>
-        <w:ind w:left="2304" w:hanging="360"/>
-      </w:pPr>
-    </w:lvl>
-    <w:lvl w:ilvl="2" w:tplc="0410001B" w:tentative="1">
-      <w:start w:val="1"/>
-      <w:numFmt w:val="lowerRoman"/>
-      <w:lvlText w:val="%3."/>
-      <w:lvlJc w:val="right"/>
-      <w:pPr>
-        <w:ind w:left="3024" w:hanging="180"/>
-      </w:pPr>
-    </w:lvl>
-    <w:lvl w:ilvl="3" w:tplc="0410000F" w:tentative="1">
-      <w:start w:val="1"/>
-      <w:numFmt w:val="decimal"/>
-      <w:lvlText w:val="%4."/>
-      <w:lvlJc w:val="left"/>
-      <w:pPr>
-        <w:ind w:left="3744" w:hanging="360"/>
-      </w:pPr>
-    </w:lvl>
-    <w:lvl w:ilvl="4" w:tplc="04100019" w:tentative="1">
-      <w:start w:val="1"/>
-      <w:numFmt w:val="lowerLetter"/>
-      <w:lvlText w:val="%5."/>
-      <w:lvlJc w:val="left"/>
-      <w:pPr>
-        <w:ind w:left="4464" w:hanging="360"/>
-      </w:pPr>
-    </w:lvl>
-    <w:lvl w:ilvl="5" w:tplc="0410001B" w:tentative="1">
-      <w:start w:val="1"/>
-      <w:numFmt w:val="lowerRoman"/>
-      <w:lvlText w:val="%6."/>
-      <w:lvlJc w:val="right"/>
-      <w:pPr>
-        <w:ind w:left="5184" w:hanging="180"/>
-      </w:pPr>
-    </w:lvl>
-    <w:lvl w:ilvl="6" w:tplc="0410000F" w:tentative="1">
-      <w:start w:val="1"/>
-      <w:numFmt w:val="decimal"/>
-      <w:lvlText w:val="%7."/>
-      <w:lvlJc w:val="left"/>
-      <w:pPr>
-        <w:ind w:left="5904" w:hanging="360"/>
-      </w:pPr>
-    </w:lvl>
-    <w:lvl w:ilvl="7" w:tplc="04100019" w:tentative="1">
-      <w:start w:val="1"/>
-      <w:numFmt w:val="lowerLetter"/>
-      <w:lvlText w:val="%8."/>
-      <w:lvlJc w:val="left"/>
-      <w:pPr>
-        <w:ind w:left="6624" w:hanging="360"/>
-      </w:pPr>
-    </w:lvl>
-    <w:lvl w:ilvl="8" w:tplc="0410001B" w:tentative="1">
-      <w:start w:val="1"/>
-      <w:numFmt w:val="lowerRoman"/>
-      <w:lvlText w:val="%9."/>
-      <w:lvlJc w:val="right"/>
-      <w:pPr>
-        <w:ind w:left="7344" w:hanging="180"/>
-      </w:pPr>
-    </w:lvl>
-  </w:abstractNum>
-  <w:abstractNum w:abstractNumId="13" w15:restartNumberingAfterBreak="0">
+  <w:abstractNum w:abstractNumId="1" w15:restartNumberingAfterBreak="0">
     <w:nsid w:val="1D7B2291"/>
     <w:multiLevelType w:val="multilevel"/>
     <w:tmpl w:val="F3D00CC2"/>
@@ -7510,1263 +8649,7 @@
       </w:pPr>
     </w:lvl>
   </w:abstractNum>
-  <w:abstractNum w:abstractNumId="14" w15:restartNumberingAfterBreak="0">
-    <w:nsid w:val="1D9C2EC5"/>
-    <w:multiLevelType w:val="multilevel"/>
-    <w:tmpl w:val="0410001F"/>
-    <w:lvl w:ilvl="0">
-      <w:start w:val="1"/>
-      <w:numFmt w:val="decimal"/>
-      <w:lvlText w:val="%1."/>
-      <w:lvlJc w:val="left"/>
-      <w:pPr>
-        <w:ind w:left="360" w:hanging="360"/>
-      </w:pPr>
-    </w:lvl>
-    <w:lvl w:ilvl="1">
-      <w:start w:val="1"/>
-      <w:numFmt w:val="decimal"/>
-      <w:lvlText w:val="%1.%2."/>
-      <w:lvlJc w:val="left"/>
-      <w:pPr>
-        <w:ind w:left="792" w:hanging="432"/>
-      </w:pPr>
-    </w:lvl>
-    <w:lvl w:ilvl="2">
-      <w:start w:val="1"/>
-      <w:numFmt w:val="decimal"/>
-      <w:lvlText w:val="%1.%2.%3."/>
-      <w:lvlJc w:val="left"/>
-      <w:pPr>
-        <w:ind w:left="1224" w:hanging="504"/>
-      </w:pPr>
-    </w:lvl>
-    <w:lvl w:ilvl="3">
-      <w:start w:val="1"/>
-      <w:numFmt w:val="decimal"/>
-      <w:lvlText w:val="%1.%2.%3.%4."/>
-      <w:lvlJc w:val="left"/>
-      <w:pPr>
-        <w:ind w:left="1728" w:hanging="648"/>
-      </w:pPr>
-    </w:lvl>
-    <w:lvl w:ilvl="4">
-      <w:start w:val="1"/>
-      <w:numFmt w:val="decimal"/>
-      <w:lvlText w:val="%1.%2.%3.%4.%5."/>
-      <w:lvlJc w:val="left"/>
-      <w:pPr>
-        <w:ind w:left="2232" w:hanging="792"/>
-      </w:pPr>
-    </w:lvl>
-    <w:lvl w:ilvl="5">
-      <w:start w:val="1"/>
-      <w:numFmt w:val="decimal"/>
-      <w:lvlText w:val="%1.%2.%3.%4.%5.%6."/>
-      <w:lvlJc w:val="left"/>
-      <w:pPr>
-        <w:ind w:left="2736" w:hanging="936"/>
-      </w:pPr>
-    </w:lvl>
-    <w:lvl w:ilvl="6">
-      <w:start w:val="1"/>
-      <w:numFmt w:val="decimal"/>
-      <w:lvlText w:val="%1.%2.%3.%4.%5.%6.%7."/>
-      <w:lvlJc w:val="left"/>
-      <w:pPr>
-        <w:ind w:left="3240" w:hanging="1080"/>
-      </w:pPr>
-    </w:lvl>
-    <w:lvl w:ilvl="7">
-      <w:start w:val="1"/>
-      <w:numFmt w:val="decimal"/>
-      <w:lvlText w:val="%1.%2.%3.%4.%5.%6.%7.%8."/>
-      <w:lvlJc w:val="left"/>
-      <w:pPr>
-        <w:ind w:left="3744" w:hanging="1224"/>
-      </w:pPr>
-    </w:lvl>
-    <w:lvl w:ilvl="8">
-      <w:start w:val="1"/>
-      <w:numFmt w:val="decimal"/>
-      <w:lvlText w:val="%1.%2.%3.%4.%5.%6.%7.%8.%9."/>
-      <w:lvlJc w:val="left"/>
-      <w:pPr>
-        <w:ind w:left="4320" w:hanging="1440"/>
-      </w:pPr>
-    </w:lvl>
-  </w:abstractNum>
-  <w:abstractNum w:abstractNumId="15" w15:restartNumberingAfterBreak="0">
-    <w:nsid w:val="26D449EC"/>
-    <w:multiLevelType w:val="hybridMultilevel"/>
-    <w:tmpl w:val="27F424E6"/>
-    <w:lvl w:ilvl="0" w:tplc="04090001">
-      <w:start w:val="1"/>
-      <w:numFmt w:val="bullet"/>
-      <w:lvlText w:val=""/>
-      <w:lvlJc w:val="left"/>
-      <w:pPr>
-        <w:ind w:left="720" w:hanging="360"/>
-      </w:pPr>
-      <w:rPr>
-        <w:rFonts w:ascii="Symbol" w:hAnsi="Symbol" w:hint="default"/>
-      </w:rPr>
-    </w:lvl>
-    <w:lvl w:ilvl="1" w:tplc="04090003" w:tentative="1">
-      <w:start w:val="1"/>
-      <w:numFmt w:val="bullet"/>
-      <w:lvlText w:val="o"/>
-      <w:lvlJc w:val="left"/>
-      <w:pPr>
-        <w:ind w:left="1440" w:hanging="360"/>
-      </w:pPr>
-      <w:rPr>
-        <w:rFonts w:ascii="Courier New" w:hAnsi="Courier New" w:cs="Courier New" w:hint="default"/>
-      </w:rPr>
-    </w:lvl>
-    <w:lvl w:ilvl="2" w:tplc="04090005" w:tentative="1">
-      <w:start w:val="1"/>
-      <w:numFmt w:val="bullet"/>
-      <w:lvlText w:val=""/>
-      <w:lvlJc w:val="left"/>
-      <w:pPr>
-        <w:ind w:left="2160" w:hanging="360"/>
-      </w:pPr>
-      <w:rPr>
-        <w:rFonts w:ascii="Wingdings" w:hAnsi="Wingdings" w:hint="default"/>
-      </w:rPr>
-    </w:lvl>
-    <w:lvl w:ilvl="3" w:tplc="04090001" w:tentative="1">
-      <w:start w:val="1"/>
-      <w:numFmt w:val="bullet"/>
-      <w:lvlText w:val=""/>
-      <w:lvlJc w:val="left"/>
-      <w:pPr>
-        <w:ind w:left="2880" w:hanging="360"/>
-      </w:pPr>
-      <w:rPr>
-        <w:rFonts w:ascii="Symbol" w:hAnsi="Symbol" w:hint="default"/>
-      </w:rPr>
-    </w:lvl>
-    <w:lvl w:ilvl="4" w:tplc="04090003" w:tentative="1">
-      <w:start w:val="1"/>
-      <w:numFmt w:val="bullet"/>
-      <w:lvlText w:val="o"/>
-      <w:lvlJc w:val="left"/>
-      <w:pPr>
-        <w:ind w:left="3600" w:hanging="360"/>
-      </w:pPr>
-      <w:rPr>
-        <w:rFonts w:ascii="Courier New" w:hAnsi="Courier New" w:cs="Courier New" w:hint="default"/>
-      </w:rPr>
-    </w:lvl>
-    <w:lvl w:ilvl="5" w:tplc="04090005" w:tentative="1">
-      <w:start w:val="1"/>
-      <w:numFmt w:val="bullet"/>
-      <w:lvlText w:val=""/>
-      <w:lvlJc w:val="left"/>
-      <w:pPr>
-        <w:ind w:left="4320" w:hanging="360"/>
-      </w:pPr>
-      <w:rPr>
-        <w:rFonts w:ascii="Wingdings" w:hAnsi="Wingdings" w:hint="default"/>
-      </w:rPr>
-    </w:lvl>
-    <w:lvl w:ilvl="6" w:tplc="04090001" w:tentative="1">
-      <w:start w:val="1"/>
-      <w:numFmt w:val="bullet"/>
-      <w:lvlText w:val=""/>
-      <w:lvlJc w:val="left"/>
-      <w:pPr>
-        <w:ind w:left="5040" w:hanging="360"/>
-      </w:pPr>
-      <w:rPr>
-        <w:rFonts w:ascii="Symbol" w:hAnsi="Symbol" w:hint="default"/>
-      </w:rPr>
-    </w:lvl>
-    <w:lvl w:ilvl="7" w:tplc="04090003" w:tentative="1">
-      <w:start w:val="1"/>
-      <w:numFmt w:val="bullet"/>
-      <w:lvlText w:val="o"/>
-      <w:lvlJc w:val="left"/>
-      <w:pPr>
-        <w:ind w:left="5760" w:hanging="360"/>
-      </w:pPr>
-      <w:rPr>
-        <w:rFonts w:ascii="Courier New" w:hAnsi="Courier New" w:cs="Courier New" w:hint="default"/>
-      </w:rPr>
-    </w:lvl>
-    <w:lvl w:ilvl="8" w:tplc="04090005" w:tentative="1">
-      <w:start w:val="1"/>
-      <w:numFmt w:val="bullet"/>
-      <w:lvlText w:val=""/>
-      <w:lvlJc w:val="left"/>
-      <w:pPr>
-        <w:ind w:left="6480" w:hanging="360"/>
-      </w:pPr>
-      <w:rPr>
-        <w:rFonts w:ascii="Wingdings" w:hAnsi="Wingdings" w:hint="default"/>
-      </w:rPr>
-    </w:lvl>
-  </w:abstractNum>
-  <w:abstractNum w:abstractNumId="16" w15:restartNumberingAfterBreak="0">
-    <w:nsid w:val="26E26480"/>
-    <w:multiLevelType w:val="multilevel"/>
-    <w:tmpl w:val="0410001F"/>
-    <w:lvl w:ilvl="0">
-      <w:start w:val="1"/>
-      <w:numFmt w:val="decimal"/>
-      <w:lvlText w:val="%1."/>
-      <w:lvlJc w:val="left"/>
-      <w:pPr>
-        <w:ind w:left="360" w:hanging="360"/>
-      </w:pPr>
-    </w:lvl>
-    <w:lvl w:ilvl="1">
-      <w:start w:val="1"/>
-      <w:numFmt w:val="decimal"/>
-      <w:lvlText w:val="%1.%2."/>
-      <w:lvlJc w:val="left"/>
-      <w:pPr>
-        <w:ind w:left="792" w:hanging="432"/>
-      </w:pPr>
-    </w:lvl>
-    <w:lvl w:ilvl="2">
-      <w:start w:val="1"/>
-      <w:numFmt w:val="decimal"/>
-      <w:lvlText w:val="%1.%2.%3."/>
-      <w:lvlJc w:val="left"/>
-      <w:pPr>
-        <w:ind w:left="1224" w:hanging="504"/>
-      </w:pPr>
-    </w:lvl>
-    <w:lvl w:ilvl="3">
-      <w:start w:val="1"/>
-      <w:numFmt w:val="decimal"/>
-      <w:lvlText w:val="%1.%2.%3.%4."/>
-      <w:lvlJc w:val="left"/>
-      <w:pPr>
-        <w:ind w:left="1728" w:hanging="648"/>
-      </w:pPr>
-    </w:lvl>
-    <w:lvl w:ilvl="4">
-      <w:start w:val="1"/>
-      <w:numFmt w:val="decimal"/>
-      <w:lvlText w:val="%1.%2.%3.%4.%5."/>
-      <w:lvlJc w:val="left"/>
-      <w:pPr>
-        <w:ind w:left="2232" w:hanging="792"/>
-      </w:pPr>
-    </w:lvl>
-    <w:lvl w:ilvl="5">
-      <w:start w:val="1"/>
-      <w:numFmt w:val="decimal"/>
-      <w:lvlText w:val="%1.%2.%3.%4.%5.%6."/>
-      <w:lvlJc w:val="left"/>
-      <w:pPr>
-        <w:ind w:left="2736" w:hanging="936"/>
-      </w:pPr>
-    </w:lvl>
-    <w:lvl w:ilvl="6">
-      <w:start w:val="1"/>
-      <w:numFmt w:val="decimal"/>
-      <w:lvlText w:val="%1.%2.%3.%4.%5.%6.%7."/>
-      <w:lvlJc w:val="left"/>
-      <w:pPr>
-        <w:ind w:left="3240" w:hanging="1080"/>
-      </w:pPr>
-    </w:lvl>
-    <w:lvl w:ilvl="7">
-      <w:start w:val="1"/>
-      <w:numFmt w:val="decimal"/>
-      <w:lvlText w:val="%1.%2.%3.%4.%5.%6.%7.%8."/>
-      <w:lvlJc w:val="left"/>
-      <w:pPr>
-        <w:ind w:left="3744" w:hanging="1224"/>
-      </w:pPr>
-    </w:lvl>
-    <w:lvl w:ilvl="8">
-      <w:start w:val="1"/>
-      <w:numFmt w:val="decimal"/>
-      <w:lvlText w:val="%1.%2.%3.%4.%5.%6.%7.%8.%9."/>
-      <w:lvlJc w:val="left"/>
-      <w:pPr>
-        <w:ind w:left="4320" w:hanging="1440"/>
-      </w:pPr>
-    </w:lvl>
-  </w:abstractNum>
-  <w:abstractNum w:abstractNumId="17" w15:restartNumberingAfterBreak="0">
-    <w:nsid w:val="2AB804B1"/>
-    <w:multiLevelType w:val="multilevel"/>
-    <w:tmpl w:val="0410001F"/>
-    <w:lvl w:ilvl="0">
-      <w:start w:val="1"/>
-      <w:numFmt w:val="decimal"/>
-      <w:lvlText w:val="%1."/>
-      <w:lvlJc w:val="left"/>
-      <w:pPr>
-        <w:ind w:left="360" w:hanging="360"/>
-      </w:pPr>
-    </w:lvl>
-    <w:lvl w:ilvl="1">
-      <w:start w:val="1"/>
-      <w:numFmt w:val="decimal"/>
-      <w:lvlText w:val="%1.%2."/>
-      <w:lvlJc w:val="left"/>
-      <w:pPr>
-        <w:ind w:left="792" w:hanging="432"/>
-      </w:pPr>
-    </w:lvl>
-    <w:lvl w:ilvl="2">
-      <w:start w:val="1"/>
-      <w:numFmt w:val="decimal"/>
-      <w:lvlText w:val="%1.%2.%3."/>
-      <w:lvlJc w:val="left"/>
-      <w:pPr>
-        <w:ind w:left="1224" w:hanging="504"/>
-      </w:pPr>
-    </w:lvl>
-    <w:lvl w:ilvl="3">
-      <w:start w:val="1"/>
-      <w:numFmt w:val="decimal"/>
-      <w:lvlText w:val="%1.%2.%3.%4."/>
-      <w:lvlJc w:val="left"/>
-      <w:pPr>
-        <w:ind w:left="1728" w:hanging="648"/>
-      </w:pPr>
-    </w:lvl>
-    <w:lvl w:ilvl="4">
-      <w:start w:val="1"/>
-      <w:numFmt w:val="decimal"/>
-      <w:lvlText w:val="%1.%2.%3.%4.%5."/>
-      <w:lvlJc w:val="left"/>
-      <w:pPr>
-        <w:ind w:left="2232" w:hanging="792"/>
-      </w:pPr>
-    </w:lvl>
-    <w:lvl w:ilvl="5">
-      <w:start w:val="1"/>
-      <w:numFmt w:val="decimal"/>
-      <w:lvlText w:val="%1.%2.%3.%4.%5.%6."/>
-      <w:lvlJc w:val="left"/>
-      <w:pPr>
-        <w:ind w:left="2736" w:hanging="936"/>
-      </w:pPr>
-    </w:lvl>
-    <w:lvl w:ilvl="6">
-      <w:start w:val="1"/>
-      <w:numFmt w:val="decimal"/>
-      <w:lvlText w:val="%1.%2.%3.%4.%5.%6.%7."/>
-      <w:lvlJc w:val="left"/>
-      <w:pPr>
-        <w:ind w:left="3240" w:hanging="1080"/>
-      </w:pPr>
-    </w:lvl>
-    <w:lvl w:ilvl="7">
-      <w:start w:val="1"/>
-      <w:numFmt w:val="decimal"/>
-      <w:lvlText w:val="%1.%2.%3.%4.%5.%6.%7.%8."/>
-      <w:lvlJc w:val="left"/>
-      <w:pPr>
-        <w:ind w:left="3744" w:hanging="1224"/>
-      </w:pPr>
-    </w:lvl>
-    <w:lvl w:ilvl="8">
-      <w:start w:val="1"/>
-      <w:numFmt w:val="decimal"/>
-      <w:lvlText w:val="%1.%2.%3.%4.%5.%6.%7.%8.%9."/>
-      <w:lvlJc w:val="left"/>
-      <w:pPr>
-        <w:ind w:left="4320" w:hanging="1440"/>
-      </w:pPr>
-    </w:lvl>
-  </w:abstractNum>
-  <w:abstractNum w:abstractNumId="18" w15:restartNumberingAfterBreak="0">
-    <w:nsid w:val="2C4F05D8"/>
-    <w:multiLevelType w:val="hybridMultilevel"/>
-    <w:tmpl w:val="D39CA87E"/>
-    <w:lvl w:ilvl="0" w:tplc="0410000F">
-      <w:start w:val="1"/>
-      <w:numFmt w:val="decimal"/>
-      <w:lvlText w:val="%1."/>
-      <w:lvlJc w:val="left"/>
-      <w:pPr>
-        <w:ind w:left="720" w:hanging="360"/>
-      </w:pPr>
-    </w:lvl>
-    <w:lvl w:ilvl="1" w:tplc="04100019" w:tentative="1">
-      <w:start w:val="1"/>
-      <w:numFmt w:val="lowerLetter"/>
-      <w:lvlText w:val="%2."/>
-      <w:lvlJc w:val="left"/>
-      <w:pPr>
-        <w:ind w:left="1440" w:hanging="360"/>
-      </w:pPr>
-    </w:lvl>
-    <w:lvl w:ilvl="2" w:tplc="0410001B" w:tentative="1">
-      <w:start w:val="1"/>
-      <w:numFmt w:val="lowerRoman"/>
-      <w:lvlText w:val="%3."/>
-      <w:lvlJc w:val="right"/>
-      <w:pPr>
-        <w:ind w:left="2160" w:hanging="180"/>
-      </w:pPr>
-    </w:lvl>
-    <w:lvl w:ilvl="3" w:tplc="0410000F" w:tentative="1">
-      <w:start w:val="1"/>
-      <w:numFmt w:val="decimal"/>
-      <w:lvlText w:val="%4."/>
-      <w:lvlJc w:val="left"/>
-      <w:pPr>
-        <w:ind w:left="2880" w:hanging="360"/>
-      </w:pPr>
-    </w:lvl>
-    <w:lvl w:ilvl="4" w:tplc="04100019" w:tentative="1">
-      <w:start w:val="1"/>
-      <w:numFmt w:val="lowerLetter"/>
-      <w:lvlText w:val="%5."/>
-      <w:lvlJc w:val="left"/>
-      <w:pPr>
-        <w:ind w:left="3600" w:hanging="360"/>
-      </w:pPr>
-    </w:lvl>
-    <w:lvl w:ilvl="5" w:tplc="0410001B" w:tentative="1">
-      <w:start w:val="1"/>
-      <w:numFmt w:val="lowerRoman"/>
-      <w:lvlText w:val="%6."/>
-      <w:lvlJc w:val="right"/>
-      <w:pPr>
-        <w:ind w:left="4320" w:hanging="180"/>
-      </w:pPr>
-    </w:lvl>
-    <w:lvl w:ilvl="6" w:tplc="0410000F" w:tentative="1">
-      <w:start w:val="1"/>
-      <w:numFmt w:val="decimal"/>
-      <w:lvlText w:val="%7."/>
-      <w:lvlJc w:val="left"/>
-      <w:pPr>
-        <w:ind w:left="5040" w:hanging="360"/>
-      </w:pPr>
-    </w:lvl>
-    <w:lvl w:ilvl="7" w:tplc="04100019" w:tentative="1">
-      <w:start w:val="1"/>
-      <w:numFmt w:val="lowerLetter"/>
-      <w:lvlText w:val="%8."/>
-      <w:lvlJc w:val="left"/>
-      <w:pPr>
-        <w:ind w:left="5760" w:hanging="360"/>
-      </w:pPr>
-    </w:lvl>
-    <w:lvl w:ilvl="8" w:tplc="0410001B" w:tentative="1">
-      <w:start w:val="1"/>
-      <w:numFmt w:val="lowerRoman"/>
-      <w:lvlText w:val="%9."/>
-      <w:lvlJc w:val="right"/>
-      <w:pPr>
-        <w:ind w:left="6480" w:hanging="180"/>
-      </w:pPr>
-    </w:lvl>
-  </w:abstractNum>
-  <w:abstractNum w:abstractNumId="19" w15:restartNumberingAfterBreak="0">
-    <w:nsid w:val="2C527335"/>
-    <w:multiLevelType w:val="hybridMultilevel"/>
-    <w:tmpl w:val="2610BF80"/>
-    <w:lvl w:ilvl="0" w:tplc="04100001">
-      <w:start w:val="1"/>
-      <w:numFmt w:val="bullet"/>
-      <w:lvlText w:val=""/>
-      <w:lvlJc w:val="left"/>
-      <w:pPr>
-        <w:ind w:left="720" w:hanging="360"/>
-      </w:pPr>
-      <w:rPr>
-        <w:rFonts w:ascii="Symbol" w:hAnsi="Symbol" w:hint="default"/>
-      </w:rPr>
-    </w:lvl>
-    <w:lvl w:ilvl="1" w:tplc="04100003" w:tentative="1">
-      <w:start w:val="1"/>
-      <w:numFmt w:val="bullet"/>
-      <w:lvlText w:val="o"/>
-      <w:lvlJc w:val="left"/>
-      <w:pPr>
-        <w:ind w:left="1440" w:hanging="360"/>
-      </w:pPr>
-      <w:rPr>
-        <w:rFonts w:ascii="Courier New" w:hAnsi="Courier New" w:cs="Courier New" w:hint="default"/>
-      </w:rPr>
-    </w:lvl>
-    <w:lvl w:ilvl="2" w:tplc="04100005" w:tentative="1">
-      <w:start w:val="1"/>
-      <w:numFmt w:val="bullet"/>
-      <w:lvlText w:val=""/>
-      <w:lvlJc w:val="left"/>
-      <w:pPr>
-        <w:ind w:left="2160" w:hanging="360"/>
-      </w:pPr>
-      <w:rPr>
-        <w:rFonts w:ascii="Wingdings" w:hAnsi="Wingdings" w:hint="default"/>
-      </w:rPr>
-    </w:lvl>
-    <w:lvl w:ilvl="3" w:tplc="04100001" w:tentative="1">
-      <w:start w:val="1"/>
-      <w:numFmt w:val="bullet"/>
-      <w:lvlText w:val=""/>
-      <w:lvlJc w:val="left"/>
-      <w:pPr>
-        <w:ind w:left="2880" w:hanging="360"/>
-      </w:pPr>
-      <w:rPr>
-        <w:rFonts w:ascii="Symbol" w:hAnsi="Symbol" w:hint="default"/>
-      </w:rPr>
-    </w:lvl>
-    <w:lvl w:ilvl="4" w:tplc="04100003" w:tentative="1">
-      <w:start w:val="1"/>
-      <w:numFmt w:val="bullet"/>
-      <w:lvlText w:val="o"/>
-      <w:lvlJc w:val="left"/>
-      <w:pPr>
-        <w:ind w:left="3600" w:hanging="360"/>
-      </w:pPr>
-      <w:rPr>
-        <w:rFonts w:ascii="Courier New" w:hAnsi="Courier New" w:cs="Courier New" w:hint="default"/>
-      </w:rPr>
-    </w:lvl>
-    <w:lvl w:ilvl="5" w:tplc="04100005" w:tentative="1">
-      <w:start w:val="1"/>
-      <w:numFmt w:val="bullet"/>
-      <w:lvlText w:val=""/>
-      <w:lvlJc w:val="left"/>
-      <w:pPr>
-        <w:ind w:left="4320" w:hanging="360"/>
-      </w:pPr>
-      <w:rPr>
-        <w:rFonts w:ascii="Wingdings" w:hAnsi="Wingdings" w:hint="default"/>
-      </w:rPr>
-    </w:lvl>
-    <w:lvl w:ilvl="6" w:tplc="04100001" w:tentative="1">
-      <w:start w:val="1"/>
-      <w:numFmt w:val="bullet"/>
-      <w:lvlText w:val=""/>
-      <w:lvlJc w:val="left"/>
-      <w:pPr>
-        <w:ind w:left="5040" w:hanging="360"/>
-      </w:pPr>
-      <w:rPr>
-        <w:rFonts w:ascii="Symbol" w:hAnsi="Symbol" w:hint="default"/>
-      </w:rPr>
-    </w:lvl>
-    <w:lvl w:ilvl="7" w:tplc="04100003" w:tentative="1">
-      <w:start w:val="1"/>
-      <w:numFmt w:val="bullet"/>
-      <w:lvlText w:val="o"/>
-      <w:lvlJc w:val="left"/>
-      <w:pPr>
-        <w:ind w:left="5760" w:hanging="360"/>
-      </w:pPr>
-      <w:rPr>
-        <w:rFonts w:ascii="Courier New" w:hAnsi="Courier New" w:cs="Courier New" w:hint="default"/>
-      </w:rPr>
-    </w:lvl>
-    <w:lvl w:ilvl="8" w:tplc="04100005" w:tentative="1">
-      <w:start w:val="1"/>
-      <w:numFmt w:val="bullet"/>
-      <w:lvlText w:val=""/>
-      <w:lvlJc w:val="left"/>
-      <w:pPr>
-        <w:ind w:left="6480" w:hanging="360"/>
-      </w:pPr>
-      <w:rPr>
-        <w:rFonts w:ascii="Wingdings" w:hAnsi="Wingdings" w:hint="default"/>
-      </w:rPr>
-    </w:lvl>
-  </w:abstractNum>
-  <w:abstractNum w:abstractNumId="20" w15:restartNumberingAfterBreak="0">
-    <w:nsid w:val="37352DF6"/>
-    <w:multiLevelType w:val="hybridMultilevel"/>
-    <w:tmpl w:val="3A9CE7EE"/>
-    <w:lvl w:ilvl="0" w:tplc="04100011">
-      <w:start w:val="1"/>
-      <w:numFmt w:val="decimal"/>
-      <w:lvlText w:val="%1)"/>
-      <w:lvlJc w:val="left"/>
-      <w:pPr>
-        <w:ind w:left="720" w:hanging="360"/>
-      </w:pPr>
-      <w:rPr>
-        <w:rFonts w:hint="default"/>
-      </w:rPr>
-    </w:lvl>
-    <w:lvl w:ilvl="1" w:tplc="04100019">
-      <w:start w:val="1"/>
-      <w:numFmt w:val="lowerLetter"/>
-      <w:lvlText w:val="%2."/>
-      <w:lvlJc w:val="left"/>
-      <w:pPr>
-        <w:ind w:left="1440" w:hanging="360"/>
-      </w:pPr>
-    </w:lvl>
-    <w:lvl w:ilvl="2" w:tplc="0410001B" w:tentative="1">
-      <w:start w:val="1"/>
-      <w:numFmt w:val="lowerRoman"/>
-      <w:lvlText w:val="%3."/>
-      <w:lvlJc w:val="right"/>
-      <w:pPr>
-        <w:ind w:left="2160" w:hanging="180"/>
-      </w:pPr>
-    </w:lvl>
-    <w:lvl w:ilvl="3" w:tplc="0410000F" w:tentative="1">
-      <w:start w:val="1"/>
-      <w:numFmt w:val="decimal"/>
-      <w:lvlText w:val="%4."/>
-      <w:lvlJc w:val="left"/>
-      <w:pPr>
-        <w:ind w:left="2880" w:hanging="360"/>
-      </w:pPr>
-    </w:lvl>
-    <w:lvl w:ilvl="4" w:tplc="04100019" w:tentative="1">
-      <w:start w:val="1"/>
-      <w:numFmt w:val="lowerLetter"/>
-      <w:lvlText w:val="%5."/>
-      <w:lvlJc w:val="left"/>
-      <w:pPr>
-        <w:ind w:left="3600" w:hanging="360"/>
-      </w:pPr>
-    </w:lvl>
-    <w:lvl w:ilvl="5" w:tplc="0410001B" w:tentative="1">
-      <w:start w:val="1"/>
-      <w:numFmt w:val="lowerRoman"/>
-      <w:lvlText w:val="%6."/>
-      <w:lvlJc w:val="right"/>
-      <w:pPr>
-        <w:ind w:left="4320" w:hanging="180"/>
-      </w:pPr>
-    </w:lvl>
-    <w:lvl w:ilvl="6" w:tplc="0410000F" w:tentative="1">
-      <w:start w:val="1"/>
-      <w:numFmt w:val="decimal"/>
-      <w:lvlText w:val="%7."/>
-      <w:lvlJc w:val="left"/>
-      <w:pPr>
-        <w:ind w:left="5040" w:hanging="360"/>
-      </w:pPr>
-    </w:lvl>
-    <w:lvl w:ilvl="7" w:tplc="04100019" w:tentative="1">
-      <w:start w:val="1"/>
-      <w:numFmt w:val="lowerLetter"/>
-      <w:lvlText w:val="%8."/>
-      <w:lvlJc w:val="left"/>
-      <w:pPr>
-        <w:ind w:left="5760" w:hanging="360"/>
-      </w:pPr>
-    </w:lvl>
-    <w:lvl w:ilvl="8" w:tplc="0410001B" w:tentative="1">
-      <w:start w:val="1"/>
-      <w:numFmt w:val="lowerRoman"/>
-      <w:lvlText w:val="%9."/>
-      <w:lvlJc w:val="right"/>
-      <w:pPr>
-        <w:ind w:left="6480" w:hanging="180"/>
-      </w:pPr>
-    </w:lvl>
-  </w:abstractNum>
-  <w:abstractNum w:abstractNumId="21" w15:restartNumberingAfterBreak="0">
-    <w:nsid w:val="377C44B8"/>
-    <w:multiLevelType w:val="hybridMultilevel"/>
-    <w:tmpl w:val="0BA05140"/>
-    <w:lvl w:ilvl="0" w:tplc="04100001">
-      <w:start w:val="1"/>
-      <w:numFmt w:val="bullet"/>
-      <w:lvlText w:val=""/>
-      <w:lvlJc w:val="left"/>
-      <w:pPr>
-        <w:ind w:left="770" w:hanging="360"/>
-      </w:pPr>
-      <w:rPr>
-        <w:rFonts w:ascii="Symbol" w:hAnsi="Symbol" w:hint="default"/>
-      </w:rPr>
-    </w:lvl>
-    <w:lvl w:ilvl="1" w:tplc="04100003" w:tentative="1">
-      <w:start w:val="1"/>
-      <w:numFmt w:val="bullet"/>
-      <w:lvlText w:val="o"/>
-      <w:lvlJc w:val="left"/>
-      <w:pPr>
-        <w:ind w:left="1490" w:hanging="360"/>
-      </w:pPr>
-      <w:rPr>
-        <w:rFonts w:ascii="Courier New" w:hAnsi="Courier New" w:cs="Courier New" w:hint="default"/>
-      </w:rPr>
-    </w:lvl>
-    <w:lvl w:ilvl="2" w:tplc="04100005" w:tentative="1">
-      <w:start w:val="1"/>
-      <w:numFmt w:val="bullet"/>
-      <w:lvlText w:val=""/>
-      <w:lvlJc w:val="left"/>
-      <w:pPr>
-        <w:ind w:left="2210" w:hanging="360"/>
-      </w:pPr>
-      <w:rPr>
-        <w:rFonts w:ascii="Wingdings" w:hAnsi="Wingdings" w:hint="default"/>
-      </w:rPr>
-    </w:lvl>
-    <w:lvl w:ilvl="3" w:tplc="04100001" w:tentative="1">
-      <w:start w:val="1"/>
-      <w:numFmt w:val="bullet"/>
-      <w:lvlText w:val=""/>
-      <w:lvlJc w:val="left"/>
-      <w:pPr>
-        <w:ind w:left="2930" w:hanging="360"/>
-      </w:pPr>
-      <w:rPr>
-        <w:rFonts w:ascii="Symbol" w:hAnsi="Symbol" w:hint="default"/>
-      </w:rPr>
-    </w:lvl>
-    <w:lvl w:ilvl="4" w:tplc="04100003" w:tentative="1">
-      <w:start w:val="1"/>
-      <w:numFmt w:val="bullet"/>
-      <w:lvlText w:val="o"/>
-      <w:lvlJc w:val="left"/>
-      <w:pPr>
-        <w:ind w:left="3650" w:hanging="360"/>
-      </w:pPr>
-      <w:rPr>
-        <w:rFonts w:ascii="Courier New" w:hAnsi="Courier New" w:cs="Courier New" w:hint="default"/>
-      </w:rPr>
-    </w:lvl>
-    <w:lvl w:ilvl="5" w:tplc="04100005" w:tentative="1">
-      <w:start w:val="1"/>
-      <w:numFmt w:val="bullet"/>
-      <w:lvlText w:val=""/>
-      <w:lvlJc w:val="left"/>
-      <w:pPr>
-        <w:ind w:left="4370" w:hanging="360"/>
-      </w:pPr>
-      <w:rPr>
-        <w:rFonts w:ascii="Wingdings" w:hAnsi="Wingdings" w:hint="default"/>
-      </w:rPr>
-    </w:lvl>
-    <w:lvl w:ilvl="6" w:tplc="04100001" w:tentative="1">
-      <w:start w:val="1"/>
-      <w:numFmt w:val="bullet"/>
-      <w:lvlText w:val=""/>
-      <w:lvlJc w:val="left"/>
-      <w:pPr>
-        <w:ind w:left="5090" w:hanging="360"/>
-      </w:pPr>
-      <w:rPr>
-        <w:rFonts w:ascii="Symbol" w:hAnsi="Symbol" w:hint="default"/>
-      </w:rPr>
-    </w:lvl>
-    <w:lvl w:ilvl="7" w:tplc="04100003" w:tentative="1">
-      <w:start w:val="1"/>
-      <w:numFmt w:val="bullet"/>
-      <w:lvlText w:val="o"/>
-      <w:lvlJc w:val="left"/>
-      <w:pPr>
-        <w:ind w:left="5810" w:hanging="360"/>
-      </w:pPr>
-      <w:rPr>
-        <w:rFonts w:ascii="Courier New" w:hAnsi="Courier New" w:cs="Courier New" w:hint="default"/>
-      </w:rPr>
-    </w:lvl>
-    <w:lvl w:ilvl="8" w:tplc="04100005" w:tentative="1">
-      <w:start w:val="1"/>
-      <w:numFmt w:val="bullet"/>
-      <w:lvlText w:val=""/>
-      <w:lvlJc w:val="left"/>
-      <w:pPr>
-        <w:ind w:left="6530" w:hanging="360"/>
-      </w:pPr>
-      <w:rPr>
-        <w:rFonts w:ascii="Wingdings" w:hAnsi="Wingdings" w:hint="default"/>
-      </w:rPr>
-    </w:lvl>
-  </w:abstractNum>
-  <w:abstractNum w:abstractNumId="22" w15:restartNumberingAfterBreak="0">
-    <w:nsid w:val="3A2D10CF"/>
-    <w:multiLevelType w:val="multilevel"/>
-    <w:tmpl w:val="0410001F"/>
-    <w:lvl w:ilvl="0">
-      <w:start w:val="1"/>
-      <w:numFmt w:val="decimal"/>
-      <w:lvlText w:val="%1."/>
-      <w:lvlJc w:val="left"/>
-      <w:pPr>
-        <w:ind w:left="360" w:hanging="360"/>
-      </w:pPr>
-    </w:lvl>
-    <w:lvl w:ilvl="1">
-      <w:start w:val="1"/>
-      <w:numFmt w:val="decimal"/>
-      <w:lvlText w:val="%1.%2."/>
-      <w:lvlJc w:val="left"/>
-      <w:pPr>
-        <w:ind w:left="792" w:hanging="432"/>
-      </w:pPr>
-    </w:lvl>
-    <w:lvl w:ilvl="2">
-      <w:start w:val="1"/>
-      <w:numFmt w:val="decimal"/>
-      <w:lvlText w:val="%1.%2.%3."/>
-      <w:lvlJc w:val="left"/>
-      <w:pPr>
-        <w:ind w:left="1224" w:hanging="504"/>
-      </w:pPr>
-    </w:lvl>
-    <w:lvl w:ilvl="3">
-      <w:start w:val="1"/>
-      <w:numFmt w:val="decimal"/>
-      <w:lvlText w:val="%1.%2.%3.%4."/>
-      <w:lvlJc w:val="left"/>
-      <w:pPr>
-        <w:ind w:left="1728" w:hanging="648"/>
-      </w:pPr>
-    </w:lvl>
-    <w:lvl w:ilvl="4">
-      <w:start w:val="1"/>
-      <w:numFmt w:val="decimal"/>
-      <w:lvlText w:val="%1.%2.%3.%4.%5."/>
-      <w:lvlJc w:val="left"/>
-      <w:pPr>
-        <w:ind w:left="2232" w:hanging="792"/>
-      </w:pPr>
-    </w:lvl>
-    <w:lvl w:ilvl="5">
-      <w:start w:val="1"/>
-      <w:numFmt w:val="decimal"/>
-      <w:lvlText w:val="%1.%2.%3.%4.%5.%6."/>
-      <w:lvlJc w:val="left"/>
-      <w:pPr>
-        <w:ind w:left="2736" w:hanging="936"/>
-      </w:pPr>
-    </w:lvl>
-    <w:lvl w:ilvl="6">
-      <w:start w:val="1"/>
-      <w:numFmt w:val="decimal"/>
-      <w:lvlText w:val="%1.%2.%3.%4.%5.%6.%7."/>
-      <w:lvlJc w:val="left"/>
-      <w:pPr>
-        <w:ind w:left="3240" w:hanging="1080"/>
-      </w:pPr>
-    </w:lvl>
-    <w:lvl w:ilvl="7">
-      <w:start w:val="1"/>
-      <w:numFmt w:val="decimal"/>
-      <w:lvlText w:val="%1.%2.%3.%4.%5.%6.%7.%8."/>
-      <w:lvlJc w:val="left"/>
-      <w:pPr>
-        <w:ind w:left="3744" w:hanging="1224"/>
-      </w:pPr>
-    </w:lvl>
-    <w:lvl w:ilvl="8">
-      <w:start w:val="1"/>
-      <w:numFmt w:val="decimal"/>
-      <w:lvlText w:val="%1.%2.%3.%4.%5.%6.%7.%8.%9."/>
-      <w:lvlJc w:val="left"/>
-      <w:pPr>
-        <w:ind w:left="4320" w:hanging="1440"/>
-      </w:pPr>
-    </w:lvl>
-  </w:abstractNum>
-  <w:abstractNum w:abstractNumId="23" w15:restartNumberingAfterBreak="0">
-    <w:nsid w:val="3A7844A0"/>
-    <w:multiLevelType w:val="hybridMultilevel"/>
-    <w:tmpl w:val="D8E219E0"/>
-    <w:lvl w:ilvl="0" w:tplc="04100001">
-      <w:start w:val="1"/>
-      <w:numFmt w:val="bullet"/>
-      <w:lvlText w:val=""/>
-      <w:lvlJc w:val="left"/>
-      <w:pPr>
-        <w:ind w:left="720" w:hanging="360"/>
-      </w:pPr>
-      <w:rPr>
-        <w:rFonts w:ascii="Symbol" w:hAnsi="Symbol" w:hint="default"/>
-      </w:rPr>
-    </w:lvl>
-    <w:lvl w:ilvl="1" w:tplc="04100003">
-      <w:start w:val="1"/>
-      <w:numFmt w:val="bullet"/>
-      <w:lvlText w:val="o"/>
-      <w:lvlJc w:val="left"/>
-      <w:pPr>
-        <w:ind w:left="1440" w:hanging="360"/>
-      </w:pPr>
-      <w:rPr>
-        <w:rFonts w:ascii="Courier New" w:hAnsi="Courier New" w:cs="Courier New" w:hint="default"/>
-      </w:rPr>
-    </w:lvl>
-    <w:lvl w:ilvl="2" w:tplc="04100005" w:tentative="1">
-      <w:start w:val="1"/>
-      <w:numFmt w:val="bullet"/>
-      <w:lvlText w:val=""/>
-      <w:lvlJc w:val="left"/>
-      <w:pPr>
-        <w:ind w:left="2160" w:hanging="360"/>
-      </w:pPr>
-      <w:rPr>
-        <w:rFonts w:ascii="Wingdings" w:hAnsi="Wingdings" w:hint="default"/>
-      </w:rPr>
-    </w:lvl>
-    <w:lvl w:ilvl="3" w:tplc="04100001" w:tentative="1">
-      <w:start w:val="1"/>
-      <w:numFmt w:val="bullet"/>
-      <w:lvlText w:val=""/>
-      <w:lvlJc w:val="left"/>
-      <w:pPr>
-        <w:ind w:left="2880" w:hanging="360"/>
-      </w:pPr>
-      <w:rPr>
-        <w:rFonts w:ascii="Symbol" w:hAnsi="Symbol" w:hint="default"/>
-      </w:rPr>
-    </w:lvl>
-    <w:lvl w:ilvl="4" w:tplc="04100003" w:tentative="1">
-      <w:start w:val="1"/>
-      <w:numFmt w:val="bullet"/>
-      <w:lvlText w:val="o"/>
-      <w:lvlJc w:val="left"/>
-      <w:pPr>
-        <w:ind w:left="3600" w:hanging="360"/>
-      </w:pPr>
-      <w:rPr>
-        <w:rFonts w:ascii="Courier New" w:hAnsi="Courier New" w:cs="Courier New" w:hint="default"/>
-      </w:rPr>
-    </w:lvl>
-    <w:lvl w:ilvl="5" w:tplc="04100005" w:tentative="1">
-      <w:start w:val="1"/>
-      <w:numFmt w:val="bullet"/>
-      <w:lvlText w:val=""/>
-      <w:lvlJc w:val="left"/>
-      <w:pPr>
-        <w:ind w:left="4320" w:hanging="360"/>
-      </w:pPr>
-      <w:rPr>
-        <w:rFonts w:ascii="Wingdings" w:hAnsi="Wingdings" w:hint="default"/>
-      </w:rPr>
-    </w:lvl>
-    <w:lvl w:ilvl="6" w:tplc="04100001" w:tentative="1">
-      <w:start w:val="1"/>
-      <w:numFmt w:val="bullet"/>
-      <w:lvlText w:val=""/>
-      <w:lvlJc w:val="left"/>
-      <w:pPr>
-        <w:ind w:left="5040" w:hanging="360"/>
-      </w:pPr>
-      <w:rPr>
-        <w:rFonts w:ascii="Symbol" w:hAnsi="Symbol" w:hint="default"/>
-      </w:rPr>
-    </w:lvl>
-    <w:lvl w:ilvl="7" w:tplc="04100003" w:tentative="1">
-      <w:start w:val="1"/>
-      <w:numFmt w:val="bullet"/>
-      <w:lvlText w:val="o"/>
-      <w:lvlJc w:val="left"/>
-      <w:pPr>
-        <w:ind w:left="5760" w:hanging="360"/>
-      </w:pPr>
-      <w:rPr>
-        <w:rFonts w:ascii="Courier New" w:hAnsi="Courier New" w:cs="Courier New" w:hint="default"/>
-      </w:rPr>
-    </w:lvl>
-    <w:lvl w:ilvl="8" w:tplc="04100005" w:tentative="1">
-      <w:start w:val="1"/>
-      <w:numFmt w:val="bullet"/>
-      <w:lvlText w:val=""/>
-      <w:lvlJc w:val="left"/>
-      <w:pPr>
-        <w:ind w:left="6480" w:hanging="360"/>
-      </w:pPr>
-      <w:rPr>
-        <w:rFonts w:ascii="Wingdings" w:hAnsi="Wingdings" w:hint="default"/>
-      </w:rPr>
-    </w:lvl>
-  </w:abstractNum>
-  <w:abstractNum w:abstractNumId="24" w15:restartNumberingAfterBreak="0">
-    <w:nsid w:val="409968AB"/>
-    <w:multiLevelType w:val="hybridMultilevel"/>
-    <w:tmpl w:val="76F4D0D8"/>
-    <w:lvl w:ilvl="0" w:tplc="0410000F">
-      <w:start w:val="1"/>
-      <w:numFmt w:val="decimal"/>
-      <w:lvlText w:val="%1."/>
-      <w:lvlJc w:val="left"/>
-      <w:pPr>
-        <w:ind w:left="360" w:hanging="360"/>
-      </w:pPr>
-    </w:lvl>
-    <w:lvl w:ilvl="1" w:tplc="04100019" w:tentative="1">
-      <w:start w:val="1"/>
-      <w:numFmt w:val="lowerLetter"/>
-      <w:lvlText w:val="%2."/>
-      <w:lvlJc w:val="left"/>
-      <w:pPr>
-        <w:ind w:left="1080" w:hanging="360"/>
-      </w:pPr>
-    </w:lvl>
-    <w:lvl w:ilvl="2" w:tplc="0410001B" w:tentative="1">
-      <w:start w:val="1"/>
-      <w:numFmt w:val="lowerRoman"/>
-      <w:lvlText w:val="%3."/>
-      <w:lvlJc w:val="right"/>
-      <w:pPr>
-        <w:ind w:left="1800" w:hanging="180"/>
-      </w:pPr>
-    </w:lvl>
-    <w:lvl w:ilvl="3" w:tplc="0410000F" w:tentative="1">
-      <w:start w:val="1"/>
-      <w:numFmt w:val="decimal"/>
-      <w:lvlText w:val="%4."/>
-      <w:lvlJc w:val="left"/>
-      <w:pPr>
-        <w:ind w:left="2520" w:hanging="360"/>
-      </w:pPr>
-    </w:lvl>
-    <w:lvl w:ilvl="4" w:tplc="04100019" w:tentative="1">
-      <w:start w:val="1"/>
-      <w:numFmt w:val="lowerLetter"/>
-      <w:lvlText w:val="%5."/>
-      <w:lvlJc w:val="left"/>
-      <w:pPr>
-        <w:ind w:left="3240" w:hanging="360"/>
-      </w:pPr>
-    </w:lvl>
-    <w:lvl w:ilvl="5" w:tplc="0410001B" w:tentative="1">
-      <w:start w:val="1"/>
-      <w:numFmt w:val="lowerRoman"/>
-      <w:lvlText w:val="%6."/>
-      <w:lvlJc w:val="right"/>
-      <w:pPr>
-        <w:ind w:left="3960" w:hanging="180"/>
-      </w:pPr>
-    </w:lvl>
-    <w:lvl w:ilvl="6" w:tplc="0410000F" w:tentative="1">
-      <w:start w:val="1"/>
-      <w:numFmt w:val="decimal"/>
-      <w:lvlText w:val="%7."/>
-      <w:lvlJc w:val="left"/>
-      <w:pPr>
-        <w:ind w:left="4680" w:hanging="360"/>
-      </w:pPr>
-    </w:lvl>
-    <w:lvl w:ilvl="7" w:tplc="04100019" w:tentative="1">
-      <w:start w:val="1"/>
-      <w:numFmt w:val="lowerLetter"/>
-      <w:lvlText w:val="%8."/>
-      <w:lvlJc w:val="left"/>
-      <w:pPr>
-        <w:ind w:left="5400" w:hanging="360"/>
-      </w:pPr>
-    </w:lvl>
-    <w:lvl w:ilvl="8" w:tplc="0410001B" w:tentative="1">
-      <w:start w:val="1"/>
-      <w:numFmt w:val="lowerRoman"/>
-      <w:lvlText w:val="%9."/>
-      <w:lvlJc w:val="right"/>
-      <w:pPr>
-        <w:ind w:left="6120" w:hanging="180"/>
-      </w:pPr>
-    </w:lvl>
-  </w:abstractNum>
-  <w:abstractNum w:abstractNumId="25" w15:restartNumberingAfterBreak="0">
-    <w:nsid w:val="46597880"/>
-    <w:multiLevelType w:val="multilevel"/>
-    <w:tmpl w:val="3DBA9042"/>
-    <w:lvl w:ilvl="0">
-      <w:start w:val="1"/>
-      <w:numFmt w:val="decimal"/>
-      <w:lvlText w:val="%1."/>
-      <w:lvlJc w:val="left"/>
-      <w:pPr>
-        <w:ind w:left="360" w:hanging="360"/>
-      </w:pPr>
-      <w:rPr>
-        <w:rFonts w:hint="default"/>
-      </w:rPr>
-    </w:lvl>
-    <w:lvl w:ilvl="1">
-      <w:start w:val="1"/>
-      <w:numFmt w:val="decimal"/>
-      <w:lvlText w:val="%1.%2."/>
-      <w:lvlJc w:val="left"/>
-      <w:pPr>
-        <w:ind w:left="792" w:hanging="432"/>
-      </w:pPr>
-      <w:rPr>
-        <w:rFonts w:hint="default"/>
-      </w:rPr>
-    </w:lvl>
-    <w:lvl w:ilvl="2">
-      <w:start w:val="1"/>
-      <w:numFmt w:val="decimal"/>
-      <w:lvlText w:val="%1.%2.%3."/>
-      <w:lvlJc w:val="left"/>
-      <w:pPr>
-        <w:ind w:left="1224" w:hanging="504"/>
-      </w:pPr>
-      <w:rPr>
-        <w:rFonts w:hint="default"/>
-      </w:rPr>
-    </w:lvl>
-    <w:lvl w:ilvl="3">
-      <w:start w:val="1"/>
-      <w:numFmt w:val="decimal"/>
-      <w:lvlText w:val="%1.%2.%3.%4."/>
-      <w:lvlJc w:val="left"/>
-      <w:pPr>
-        <w:ind w:left="1728" w:hanging="648"/>
-      </w:pPr>
-      <w:rPr>
-        <w:rFonts w:hint="default"/>
-      </w:rPr>
-    </w:lvl>
-    <w:lvl w:ilvl="4">
-      <w:start w:val="1"/>
-      <w:numFmt w:val="decimal"/>
-      <w:lvlText w:val="%1.%2.%3.%4.%5."/>
-      <w:lvlJc w:val="left"/>
-      <w:pPr>
-        <w:ind w:left="2232" w:hanging="792"/>
-      </w:pPr>
-      <w:rPr>
-        <w:rFonts w:hint="default"/>
-      </w:rPr>
-    </w:lvl>
-    <w:lvl w:ilvl="5">
-      <w:start w:val="1"/>
-      <w:numFmt w:val="decimal"/>
-      <w:lvlText w:val="%1.%2.%3.%4.%5.%6."/>
-      <w:lvlJc w:val="left"/>
-      <w:pPr>
-        <w:ind w:left="2736" w:hanging="936"/>
-      </w:pPr>
-      <w:rPr>
-        <w:rFonts w:hint="default"/>
-      </w:rPr>
-    </w:lvl>
-    <w:lvl w:ilvl="6">
-      <w:start w:val="1"/>
-      <w:numFmt w:val="decimal"/>
-      <w:lvlText w:val="%1.%2.%3.%4.%5.%6.%7."/>
-      <w:lvlJc w:val="left"/>
-      <w:pPr>
-        <w:ind w:left="3240" w:hanging="1080"/>
-      </w:pPr>
-      <w:rPr>
-        <w:rFonts w:hint="default"/>
-      </w:rPr>
-    </w:lvl>
-    <w:lvl w:ilvl="7">
-      <w:start w:val="1"/>
-      <w:numFmt w:val="decimal"/>
-      <w:lvlText w:val="%1.%2.%3.%4.%5.%6.%7.%8."/>
-      <w:lvlJc w:val="left"/>
-      <w:pPr>
-        <w:ind w:left="3744" w:hanging="1224"/>
-      </w:pPr>
-      <w:rPr>
-        <w:rFonts w:hint="default"/>
-      </w:rPr>
-    </w:lvl>
-    <w:lvl w:ilvl="8">
-      <w:start w:val="1"/>
-      <w:numFmt w:val="decimal"/>
-      <w:lvlText w:val="%1.%2.%3.%4.%5.%6.%7.%8.%9."/>
-      <w:lvlJc w:val="left"/>
-      <w:pPr>
-        <w:ind w:left="4320" w:hanging="1440"/>
-      </w:pPr>
-      <w:rPr>
-        <w:rFonts w:hint="default"/>
-      </w:rPr>
-    </w:lvl>
-  </w:abstractNum>
-  <w:abstractNum w:abstractNumId="26" w15:restartNumberingAfterBreak="0">
-    <w:nsid w:val="484E2CE0"/>
-    <w:multiLevelType w:val="multilevel"/>
-    <w:tmpl w:val="0410001F"/>
-    <w:lvl w:ilvl="0">
-      <w:start w:val="1"/>
-      <w:numFmt w:val="decimal"/>
-      <w:lvlText w:val="%1."/>
-      <w:lvlJc w:val="left"/>
-      <w:pPr>
-        <w:ind w:left="360" w:hanging="360"/>
-      </w:pPr>
-    </w:lvl>
-    <w:lvl w:ilvl="1">
-      <w:start w:val="1"/>
-      <w:numFmt w:val="decimal"/>
-      <w:lvlText w:val="%1.%2."/>
-      <w:lvlJc w:val="left"/>
-      <w:pPr>
-        <w:ind w:left="792" w:hanging="432"/>
-      </w:pPr>
-    </w:lvl>
-    <w:lvl w:ilvl="2">
-      <w:start w:val="1"/>
-      <w:numFmt w:val="decimal"/>
-      <w:lvlText w:val="%1.%2.%3."/>
-      <w:lvlJc w:val="left"/>
-      <w:pPr>
-        <w:ind w:left="1224" w:hanging="504"/>
-      </w:pPr>
-    </w:lvl>
-    <w:lvl w:ilvl="3">
-      <w:start w:val="1"/>
-      <w:numFmt w:val="decimal"/>
-      <w:lvlText w:val="%1.%2.%3.%4."/>
-      <w:lvlJc w:val="left"/>
-      <w:pPr>
-        <w:ind w:left="1728" w:hanging="648"/>
-      </w:pPr>
-    </w:lvl>
-    <w:lvl w:ilvl="4">
-      <w:start w:val="1"/>
-      <w:numFmt w:val="decimal"/>
-      <w:lvlText w:val="%1.%2.%3.%4.%5."/>
-      <w:lvlJc w:val="left"/>
-      <w:pPr>
-        <w:ind w:left="2232" w:hanging="792"/>
-      </w:pPr>
-    </w:lvl>
-    <w:lvl w:ilvl="5">
-      <w:start w:val="1"/>
-      <w:numFmt w:val="decimal"/>
-      <w:lvlText w:val="%1.%2.%3.%4.%5.%6."/>
-      <w:lvlJc w:val="left"/>
-      <w:pPr>
-        <w:ind w:left="2736" w:hanging="936"/>
-      </w:pPr>
-    </w:lvl>
-    <w:lvl w:ilvl="6">
-      <w:start w:val="1"/>
-      <w:numFmt w:val="decimal"/>
-      <w:lvlText w:val="%1.%2.%3.%4.%5.%6.%7."/>
-      <w:lvlJc w:val="left"/>
-      <w:pPr>
-        <w:ind w:left="3240" w:hanging="1080"/>
-      </w:pPr>
-    </w:lvl>
-    <w:lvl w:ilvl="7">
-      <w:start w:val="1"/>
-      <w:numFmt w:val="decimal"/>
-      <w:lvlText w:val="%1.%2.%3.%4.%5.%6.%7.%8."/>
-      <w:lvlJc w:val="left"/>
-      <w:pPr>
-        <w:ind w:left="3744" w:hanging="1224"/>
-      </w:pPr>
-    </w:lvl>
-    <w:lvl w:ilvl="8">
-      <w:start w:val="1"/>
-      <w:numFmt w:val="decimal"/>
-      <w:lvlText w:val="%1.%2.%3.%4.%5.%6.%7.%8.%9."/>
-      <w:lvlJc w:val="left"/>
-      <w:pPr>
-        <w:ind w:left="4320" w:hanging="1440"/>
-      </w:pPr>
-    </w:lvl>
-  </w:abstractNum>
-  <w:abstractNum w:abstractNumId="27" w15:restartNumberingAfterBreak="0">
+  <w:abstractNum w:abstractNumId="2" w15:restartNumberingAfterBreak="0">
     <w:nsid w:val="4A2533A8"/>
     <w:multiLevelType w:val="hybridMultilevel"/>
     <w:tmpl w:val="E87C9708"/>
@@ -8880,23 +8763,24 @@
       </w:rPr>
     </w:lvl>
   </w:abstractNum>
-  <w:abstractNum w:abstractNumId="28" w15:restartNumberingAfterBreak="0">
-    <w:nsid w:val="4AB250D3"/>
+  <w:abstractNum w:abstractNumId="3" w15:restartNumberingAfterBreak="0">
+    <w:nsid w:val="4BE00B76"/>
     <w:multiLevelType w:val="hybridMultilevel"/>
-    <w:tmpl w:val="D0525584"/>
-    <w:lvl w:ilvl="0" w:tplc="04100001">
+    <w:tmpl w:val="B65A351A"/>
+    <w:lvl w:ilvl="0" w:tplc="BC3CFD10">
       <w:start w:val="1"/>
       <w:numFmt w:val="bullet"/>
-      <w:lvlText w:val=""/>
+      <w:lvlText w:val=""/>
       <w:lvlJc w:val="left"/>
       <w:pPr>
         <w:ind w:left="720" w:hanging="360"/>
       </w:pPr>
       <w:rPr>
-        <w:rFonts w:ascii="Symbol" w:hAnsi="Symbol" w:hint="default"/>
+        <w:rFonts w:ascii="Wingdings" w:hAnsi="Wingdings" w:hint="default"/>
+        <w:color w:val="052F61" w:themeColor="accent1"/>
       </w:rPr>
     </w:lvl>
-    <w:lvl w:ilvl="1" w:tplc="04100003">
+    <w:lvl w:ilvl="1" w:tplc="04100003" w:tentative="1">
       <w:start w:val="1"/>
       <w:numFmt w:val="bullet"/>
       <w:lvlText w:val="o"/>
@@ -8993,2238 +8877,19 @@
       </w:rPr>
     </w:lvl>
   </w:abstractNum>
-  <w:abstractNum w:abstractNumId="29" w15:restartNumberingAfterBreak="0">
-    <w:nsid w:val="4DC423C9"/>
-    <w:multiLevelType w:val="hybridMultilevel"/>
-    <w:tmpl w:val="18DC320E"/>
-    <w:lvl w:ilvl="0" w:tplc="04100001">
-      <w:start w:val="1"/>
-      <w:numFmt w:val="bullet"/>
-      <w:lvlText w:val=""/>
-      <w:lvlJc w:val="left"/>
-      <w:pPr>
-        <w:ind w:left="720" w:hanging="360"/>
-      </w:pPr>
-      <w:rPr>
-        <w:rFonts w:ascii="Symbol" w:hAnsi="Symbol" w:hint="default"/>
-      </w:rPr>
-    </w:lvl>
-    <w:lvl w:ilvl="1" w:tplc="04100003">
-      <w:start w:val="1"/>
-      <w:numFmt w:val="bullet"/>
-      <w:lvlText w:val="o"/>
-      <w:lvlJc w:val="left"/>
-      <w:pPr>
-        <w:ind w:left="1440" w:hanging="360"/>
-      </w:pPr>
-      <w:rPr>
-        <w:rFonts w:ascii="Courier New" w:hAnsi="Courier New" w:cs="Courier New" w:hint="default"/>
-      </w:rPr>
-    </w:lvl>
-    <w:lvl w:ilvl="2" w:tplc="04100005" w:tentative="1">
-      <w:start w:val="1"/>
-      <w:numFmt w:val="bullet"/>
-      <w:lvlText w:val=""/>
-      <w:lvlJc w:val="left"/>
-      <w:pPr>
-        <w:ind w:left="2160" w:hanging="360"/>
-      </w:pPr>
-      <w:rPr>
-        <w:rFonts w:ascii="Wingdings" w:hAnsi="Wingdings" w:hint="default"/>
-      </w:rPr>
-    </w:lvl>
-    <w:lvl w:ilvl="3" w:tplc="04100001" w:tentative="1">
-      <w:start w:val="1"/>
-      <w:numFmt w:val="bullet"/>
-      <w:lvlText w:val=""/>
-      <w:lvlJc w:val="left"/>
-      <w:pPr>
-        <w:ind w:left="2880" w:hanging="360"/>
-      </w:pPr>
-      <w:rPr>
-        <w:rFonts w:ascii="Symbol" w:hAnsi="Symbol" w:hint="default"/>
-      </w:rPr>
-    </w:lvl>
-    <w:lvl w:ilvl="4" w:tplc="04100003" w:tentative="1">
-      <w:start w:val="1"/>
-      <w:numFmt w:val="bullet"/>
-      <w:lvlText w:val="o"/>
-      <w:lvlJc w:val="left"/>
-      <w:pPr>
-        <w:ind w:left="3600" w:hanging="360"/>
-      </w:pPr>
-      <w:rPr>
-        <w:rFonts w:ascii="Courier New" w:hAnsi="Courier New" w:cs="Courier New" w:hint="default"/>
-      </w:rPr>
-    </w:lvl>
-    <w:lvl w:ilvl="5" w:tplc="04100005" w:tentative="1">
-      <w:start w:val="1"/>
-      <w:numFmt w:val="bullet"/>
-      <w:lvlText w:val=""/>
-      <w:lvlJc w:val="left"/>
-      <w:pPr>
-        <w:ind w:left="4320" w:hanging="360"/>
-      </w:pPr>
-      <w:rPr>
-        <w:rFonts w:ascii="Wingdings" w:hAnsi="Wingdings" w:hint="default"/>
-      </w:rPr>
-    </w:lvl>
-    <w:lvl w:ilvl="6" w:tplc="04100001" w:tentative="1">
-      <w:start w:val="1"/>
-      <w:numFmt w:val="bullet"/>
-      <w:lvlText w:val=""/>
-      <w:lvlJc w:val="left"/>
-      <w:pPr>
-        <w:ind w:left="5040" w:hanging="360"/>
-      </w:pPr>
-      <w:rPr>
-        <w:rFonts w:ascii="Symbol" w:hAnsi="Symbol" w:hint="default"/>
-      </w:rPr>
-    </w:lvl>
-    <w:lvl w:ilvl="7" w:tplc="04100003" w:tentative="1">
-      <w:start w:val="1"/>
-      <w:numFmt w:val="bullet"/>
-      <w:lvlText w:val="o"/>
-      <w:lvlJc w:val="left"/>
-      <w:pPr>
-        <w:ind w:left="5760" w:hanging="360"/>
-      </w:pPr>
-      <w:rPr>
-        <w:rFonts w:ascii="Courier New" w:hAnsi="Courier New" w:cs="Courier New" w:hint="default"/>
-      </w:rPr>
-    </w:lvl>
-    <w:lvl w:ilvl="8" w:tplc="04100005" w:tentative="1">
-      <w:start w:val="1"/>
-      <w:numFmt w:val="bullet"/>
-      <w:lvlText w:val=""/>
-      <w:lvlJc w:val="left"/>
-      <w:pPr>
-        <w:ind w:left="6480" w:hanging="360"/>
-      </w:pPr>
-      <w:rPr>
-        <w:rFonts w:ascii="Wingdings" w:hAnsi="Wingdings" w:hint="default"/>
-      </w:rPr>
-    </w:lvl>
-  </w:abstractNum>
-  <w:abstractNum w:abstractNumId="30" w15:restartNumberingAfterBreak="0">
-    <w:nsid w:val="4EBB174F"/>
-    <w:multiLevelType w:val="hybridMultilevel"/>
-    <w:tmpl w:val="E95866C8"/>
-    <w:lvl w:ilvl="0" w:tplc="0410000F">
-      <w:start w:val="1"/>
-      <w:numFmt w:val="decimal"/>
-      <w:lvlText w:val="%1."/>
-      <w:lvlJc w:val="left"/>
-      <w:pPr>
-        <w:ind w:left="720" w:hanging="360"/>
-      </w:pPr>
-    </w:lvl>
-    <w:lvl w:ilvl="1" w:tplc="04100019" w:tentative="1">
-      <w:start w:val="1"/>
-      <w:numFmt w:val="lowerLetter"/>
-      <w:lvlText w:val="%2."/>
-      <w:lvlJc w:val="left"/>
-      <w:pPr>
-        <w:ind w:left="1440" w:hanging="360"/>
-      </w:pPr>
-    </w:lvl>
-    <w:lvl w:ilvl="2" w:tplc="0410001B" w:tentative="1">
-      <w:start w:val="1"/>
-      <w:numFmt w:val="lowerRoman"/>
-      <w:lvlText w:val="%3."/>
-      <w:lvlJc w:val="right"/>
-      <w:pPr>
-        <w:ind w:left="2160" w:hanging="180"/>
-      </w:pPr>
-    </w:lvl>
-    <w:lvl w:ilvl="3" w:tplc="0410000F" w:tentative="1">
-      <w:start w:val="1"/>
-      <w:numFmt w:val="decimal"/>
-      <w:lvlText w:val="%4."/>
-      <w:lvlJc w:val="left"/>
-      <w:pPr>
-        <w:ind w:left="2880" w:hanging="360"/>
-      </w:pPr>
-    </w:lvl>
-    <w:lvl w:ilvl="4" w:tplc="04100019" w:tentative="1">
-      <w:start w:val="1"/>
-      <w:numFmt w:val="lowerLetter"/>
-      <w:lvlText w:val="%5."/>
-      <w:lvlJc w:val="left"/>
-      <w:pPr>
-        <w:ind w:left="3600" w:hanging="360"/>
-      </w:pPr>
-    </w:lvl>
-    <w:lvl w:ilvl="5" w:tplc="0410001B" w:tentative="1">
-      <w:start w:val="1"/>
-      <w:numFmt w:val="lowerRoman"/>
-      <w:lvlText w:val="%6."/>
-      <w:lvlJc w:val="right"/>
-      <w:pPr>
-        <w:ind w:left="4320" w:hanging="180"/>
-      </w:pPr>
-    </w:lvl>
-    <w:lvl w:ilvl="6" w:tplc="0410000F" w:tentative="1">
-      <w:start w:val="1"/>
-      <w:numFmt w:val="decimal"/>
-      <w:lvlText w:val="%7."/>
-      <w:lvlJc w:val="left"/>
-      <w:pPr>
-        <w:ind w:left="5040" w:hanging="360"/>
-      </w:pPr>
-    </w:lvl>
-    <w:lvl w:ilvl="7" w:tplc="04100019" w:tentative="1">
-      <w:start w:val="1"/>
-      <w:numFmt w:val="lowerLetter"/>
-      <w:lvlText w:val="%8."/>
-      <w:lvlJc w:val="left"/>
-      <w:pPr>
-        <w:ind w:left="5760" w:hanging="360"/>
-      </w:pPr>
-    </w:lvl>
-    <w:lvl w:ilvl="8" w:tplc="0410001B" w:tentative="1">
-      <w:start w:val="1"/>
-      <w:numFmt w:val="lowerRoman"/>
-      <w:lvlText w:val="%9."/>
-      <w:lvlJc w:val="right"/>
-      <w:pPr>
-        <w:ind w:left="6480" w:hanging="180"/>
-      </w:pPr>
-    </w:lvl>
-  </w:abstractNum>
-  <w:abstractNum w:abstractNumId="31" w15:restartNumberingAfterBreak="0">
-    <w:nsid w:val="503B2D90"/>
-    <w:multiLevelType w:val="hybridMultilevel"/>
-    <w:tmpl w:val="3BDCE90E"/>
-    <w:lvl w:ilvl="0" w:tplc="04100003">
-      <w:start w:val="1"/>
-      <w:numFmt w:val="bullet"/>
-      <w:lvlText w:val="o"/>
-      <w:lvlJc w:val="left"/>
-      <w:pPr>
-        <w:ind w:left="720" w:hanging="360"/>
-      </w:pPr>
-      <w:rPr>
-        <w:rFonts w:ascii="Courier New" w:hAnsi="Courier New" w:cs="Courier New" w:hint="default"/>
-      </w:rPr>
-    </w:lvl>
-    <w:lvl w:ilvl="1" w:tplc="04100003" w:tentative="1">
-      <w:start w:val="1"/>
-      <w:numFmt w:val="bullet"/>
-      <w:lvlText w:val="o"/>
-      <w:lvlJc w:val="left"/>
-      <w:pPr>
-        <w:ind w:left="1440" w:hanging="360"/>
-      </w:pPr>
-      <w:rPr>
-        <w:rFonts w:ascii="Courier New" w:hAnsi="Courier New" w:cs="Courier New" w:hint="default"/>
-      </w:rPr>
-    </w:lvl>
-    <w:lvl w:ilvl="2" w:tplc="04100005" w:tentative="1">
-      <w:start w:val="1"/>
-      <w:numFmt w:val="bullet"/>
-      <w:lvlText w:val=""/>
-      <w:lvlJc w:val="left"/>
-      <w:pPr>
-        <w:ind w:left="2160" w:hanging="360"/>
-      </w:pPr>
-      <w:rPr>
-        <w:rFonts w:ascii="Wingdings" w:hAnsi="Wingdings" w:hint="default"/>
-      </w:rPr>
-    </w:lvl>
-    <w:lvl w:ilvl="3" w:tplc="04100001" w:tentative="1">
-      <w:start w:val="1"/>
-      <w:numFmt w:val="bullet"/>
-      <w:lvlText w:val=""/>
-      <w:lvlJc w:val="left"/>
-      <w:pPr>
-        <w:ind w:left="2880" w:hanging="360"/>
-      </w:pPr>
-      <w:rPr>
-        <w:rFonts w:ascii="Symbol" w:hAnsi="Symbol" w:hint="default"/>
-      </w:rPr>
-    </w:lvl>
-    <w:lvl w:ilvl="4" w:tplc="04100003" w:tentative="1">
-      <w:start w:val="1"/>
-      <w:numFmt w:val="bullet"/>
-      <w:lvlText w:val="o"/>
-      <w:lvlJc w:val="left"/>
-      <w:pPr>
-        <w:ind w:left="3600" w:hanging="360"/>
-      </w:pPr>
-      <w:rPr>
-        <w:rFonts w:ascii="Courier New" w:hAnsi="Courier New" w:cs="Courier New" w:hint="default"/>
-      </w:rPr>
-    </w:lvl>
-    <w:lvl w:ilvl="5" w:tplc="04100005" w:tentative="1">
-      <w:start w:val="1"/>
-      <w:numFmt w:val="bullet"/>
-      <w:lvlText w:val=""/>
-      <w:lvlJc w:val="left"/>
-      <w:pPr>
-        <w:ind w:left="4320" w:hanging="360"/>
-      </w:pPr>
-      <w:rPr>
-        <w:rFonts w:ascii="Wingdings" w:hAnsi="Wingdings" w:hint="default"/>
-      </w:rPr>
-    </w:lvl>
-    <w:lvl w:ilvl="6" w:tplc="04100001" w:tentative="1">
-      <w:start w:val="1"/>
-      <w:numFmt w:val="bullet"/>
-      <w:lvlText w:val=""/>
-      <w:lvlJc w:val="left"/>
-      <w:pPr>
-        <w:ind w:left="5040" w:hanging="360"/>
-      </w:pPr>
-      <w:rPr>
-        <w:rFonts w:ascii="Symbol" w:hAnsi="Symbol" w:hint="default"/>
-      </w:rPr>
-    </w:lvl>
-    <w:lvl w:ilvl="7" w:tplc="04100003" w:tentative="1">
-      <w:start w:val="1"/>
-      <w:numFmt w:val="bullet"/>
-      <w:lvlText w:val="o"/>
-      <w:lvlJc w:val="left"/>
-      <w:pPr>
-        <w:ind w:left="5760" w:hanging="360"/>
-      </w:pPr>
-      <w:rPr>
-        <w:rFonts w:ascii="Courier New" w:hAnsi="Courier New" w:cs="Courier New" w:hint="default"/>
-      </w:rPr>
-    </w:lvl>
-    <w:lvl w:ilvl="8" w:tplc="04100005" w:tentative="1">
-      <w:start w:val="1"/>
-      <w:numFmt w:val="bullet"/>
-      <w:lvlText w:val=""/>
-      <w:lvlJc w:val="left"/>
-      <w:pPr>
-        <w:ind w:left="6480" w:hanging="360"/>
-      </w:pPr>
-      <w:rPr>
-        <w:rFonts w:ascii="Wingdings" w:hAnsi="Wingdings" w:hint="default"/>
-      </w:rPr>
-    </w:lvl>
-  </w:abstractNum>
-  <w:abstractNum w:abstractNumId="32" w15:restartNumberingAfterBreak="0">
-    <w:nsid w:val="50631B24"/>
-    <w:multiLevelType w:val="hybridMultilevel"/>
-    <w:tmpl w:val="D4B8278C"/>
-    <w:lvl w:ilvl="0" w:tplc="0410001B">
-      <w:start w:val="1"/>
-      <w:numFmt w:val="lowerRoman"/>
-      <w:lvlText w:val="%1."/>
-      <w:lvlJc w:val="right"/>
-      <w:pPr>
-        <w:ind w:left="720" w:hanging="360"/>
-      </w:pPr>
-    </w:lvl>
-    <w:lvl w:ilvl="1" w:tplc="04100019" w:tentative="1">
-      <w:start w:val="1"/>
-      <w:numFmt w:val="lowerLetter"/>
-      <w:lvlText w:val="%2."/>
-      <w:lvlJc w:val="left"/>
-      <w:pPr>
-        <w:ind w:left="1440" w:hanging="360"/>
-      </w:pPr>
-    </w:lvl>
-    <w:lvl w:ilvl="2" w:tplc="0410001B" w:tentative="1">
-      <w:start w:val="1"/>
-      <w:numFmt w:val="lowerRoman"/>
-      <w:lvlText w:val="%3."/>
-      <w:lvlJc w:val="right"/>
-      <w:pPr>
-        <w:ind w:left="2160" w:hanging="180"/>
-      </w:pPr>
-    </w:lvl>
-    <w:lvl w:ilvl="3" w:tplc="0410000F" w:tentative="1">
-      <w:start w:val="1"/>
-      <w:numFmt w:val="decimal"/>
-      <w:lvlText w:val="%4."/>
-      <w:lvlJc w:val="left"/>
-      <w:pPr>
-        <w:ind w:left="2880" w:hanging="360"/>
-      </w:pPr>
-    </w:lvl>
-    <w:lvl w:ilvl="4" w:tplc="04100019" w:tentative="1">
-      <w:start w:val="1"/>
-      <w:numFmt w:val="lowerLetter"/>
-      <w:lvlText w:val="%5."/>
-      <w:lvlJc w:val="left"/>
-      <w:pPr>
-        <w:ind w:left="3600" w:hanging="360"/>
-      </w:pPr>
-    </w:lvl>
-    <w:lvl w:ilvl="5" w:tplc="0410001B" w:tentative="1">
-      <w:start w:val="1"/>
-      <w:numFmt w:val="lowerRoman"/>
-      <w:lvlText w:val="%6."/>
-      <w:lvlJc w:val="right"/>
-      <w:pPr>
-        <w:ind w:left="4320" w:hanging="180"/>
-      </w:pPr>
-    </w:lvl>
-    <w:lvl w:ilvl="6" w:tplc="0410000F" w:tentative="1">
-      <w:start w:val="1"/>
-      <w:numFmt w:val="decimal"/>
-      <w:lvlText w:val="%7."/>
-      <w:lvlJc w:val="left"/>
-      <w:pPr>
-        <w:ind w:left="5040" w:hanging="360"/>
-      </w:pPr>
-    </w:lvl>
-    <w:lvl w:ilvl="7" w:tplc="04100019" w:tentative="1">
-      <w:start w:val="1"/>
-      <w:numFmt w:val="lowerLetter"/>
-      <w:lvlText w:val="%8."/>
-      <w:lvlJc w:val="left"/>
-      <w:pPr>
-        <w:ind w:left="5760" w:hanging="360"/>
-      </w:pPr>
-    </w:lvl>
-    <w:lvl w:ilvl="8" w:tplc="0410001B" w:tentative="1">
-      <w:start w:val="1"/>
-      <w:numFmt w:val="lowerRoman"/>
-      <w:lvlText w:val="%9."/>
-      <w:lvlJc w:val="right"/>
-      <w:pPr>
-        <w:ind w:left="6480" w:hanging="180"/>
-      </w:pPr>
-    </w:lvl>
-  </w:abstractNum>
-  <w:abstractNum w:abstractNumId="33" w15:restartNumberingAfterBreak="0">
-    <w:nsid w:val="53A22C0F"/>
-    <w:multiLevelType w:val="hybridMultilevel"/>
-    <w:tmpl w:val="FFC23B9C"/>
-    <w:lvl w:ilvl="0" w:tplc="0410000F">
-      <w:start w:val="1"/>
-      <w:numFmt w:val="decimal"/>
-      <w:lvlText w:val="%1."/>
-      <w:lvlJc w:val="left"/>
-      <w:pPr>
-        <w:ind w:left="720" w:hanging="360"/>
-      </w:pPr>
-    </w:lvl>
-    <w:lvl w:ilvl="1" w:tplc="04100019" w:tentative="1">
-      <w:start w:val="1"/>
-      <w:numFmt w:val="lowerLetter"/>
-      <w:lvlText w:val="%2."/>
-      <w:lvlJc w:val="left"/>
-      <w:pPr>
-        <w:ind w:left="1440" w:hanging="360"/>
-      </w:pPr>
-    </w:lvl>
-    <w:lvl w:ilvl="2" w:tplc="0410001B" w:tentative="1">
-      <w:start w:val="1"/>
-      <w:numFmt w:val="lowerRoman"/>
-      <w:lvlText w:val="%3."/>
-      <w:lvlJc w:val="right"/>
-      <w:pPr>
-        <w:ind w:left="2160" w:hanging="180"/>
-      </w:pPr>
-    </w:lvl>
-    <w:lvl w:ilvl="3" w:tplc="0410000F" w:tentative="1">
-      <w:start w:val="1"/>
-      <w:numFmt w:val="decimal"/>
-      <w:lvlText w:val="%4."/>
-      <w:lvlJc w:val="left"/>
-      <w:pPr>
-        <w:ind w:left="2880" w:hanging="360"/>
-      </w:pPr>
-    </w:lvl>
-    <w:lvl w:ilvl="4" w:tplc="04100019" w:tentative="1">
-      <w:start w:val="1"/>
-      <w:numFmt w:val="lowerLetter"/>
-      <w:lvlText w:val="%5."/>
-      <w:lvlJc w:val="left"/>
-      <w:pPr>
-        <w:ind w:left="3600" w:hanging="360"/>
-      </w:pPr>
-    </w:lvl>
-    <w:lvl w:ilvl="5" w:tplc="0410001B" w:tentative="1">
-      <w:start w:val="1"/>
-      <w:numFmt w:val="lowerRoman"/>
-      <w:lvlText w:val="%6."/>
-      <w:lvlJc w:val="right"/>
-      <w:pPr>
-        <w:ind w:left="4320" w:hanging="180"/>
-      </w:pPr>
-    </w:lvl>
-    <w:lvl w:ilvl="6" w:tplc="0410000F" w:tentative="1">
-      <w:start w:val="1"/>
-      <w:numFmt w:val="decimal"/>
-      <w:lvlText w:val="%7."/>
-      <w:lvlJc w:val="left"/>
-      <w:pPr>
-        <w:ind w:left="5040" w:hanging="360"/>
-      </w:pPr>
-    </w:lvl>
-    <w:lvl w:ilvl="7" w:tplc="04100019" w:tentative="1">
-      <w:start w:val="1"/>
-      <w:numFmt w:val="lowerLetter"/>
-      <w:lvlText w:val="%8."/>
-      <w:lvlJc w:val="left"/>
-      <w:pPr>
-        <w:ind w:left="5760" w:hanging="360"/>
-      </w:pPr>
-    </w:lvl>
-    <w:lvl w:ilvl="8" w:tplc="0410001B" w:tentative="1">
-      <w:start w:val="1"/>
-      <w:numFmt w:val="lowerRoman"/>
-      <w:lvlText w:val="%9."/>
-      <w:lvlJc w:val="right"/>
-      <w:pPr>
-        <w:ind w:left="6480" w:hanging="180"/>
-      </w:pPr>
-    </w:lvl>
-  </w:abstractNum>
-  <w:abstractNum w:abstractNumId="34" w15:restartNumberingAfterBreak="0">
-    <w:nsid w:val="56D6212A"/>
-    <w:multiLevelType w:val="multilevel"/>
-    <w:tmpl w:val="BE6CB042"/>
-    <w:lvl w:ilvl="0">
-      <w:start w:val="1"/>
-      <w:numFmt w:val="decimal"/>
-      <w:lvlText w:val="%1."/>
-      <w:lvlJc w:val="left"/>
-      <w:pPr>
-        <w:ind w:left="360" w:hanging="360"/>
-      </w:pPr>
-    </w:lvl>
-    <w:lvl w:ilvl="1">
-      <w:start w:val="1"/>
-      <w:numFmt w:val="decimal"/>
-      <w:lvlText w:val="%1.%2."/>
-      <w:lvlJc w:val="left"/>
-      <w:pPr>
-        <w:ind w:left="792" w:hanging="432"/>
-      </w:pPr>
-    </w:lvl>
-    <w:lvl w:ilvl="2">
-      <w:start w:val="1"/>
-      <w:numFmt w:val="lowerLetter"/>
-      <w:lvlText w:val="%3."/>
-      <w:lvlJc w:val="left"/>
-      <w:pPr>
-        <w:ind w:left="1224" w:hanging="504"/>
-      </w:pPr>
-    </w:lvl>
-    <w:lvl w:ilvl="3">
-      <w:start w:val="1"/>
-      <w:numFmt w:val="decimal"/>
-      <w:lvlText w:val="%1.%2.%3.%4."/>
-      <w:lvlJc w:val="left"/>
-      <w:pPr>
-        <w:ind w:left="1728" w:hanging="648"/>
-      </w:pPr>
-    </w:lvl>
-    <w:lvl w:ilvl="4">
-      <w:start w:val="1"/>
-      <w:numFmt w:val="decimal"/>
-      <w:lvlText w:val="%1.%2.%3.%4.%5."/>
-      <w:lvlJc w:val="left"/>
-      <w:pPr>
-        <w:ind w:left="2232" w:hanging="792"/>
-      </w:pPr>
-    </w:lvl>
-    <w:lvl w:ilvl="5">
-      <w:start w:val="1"/>
-      <w:numFmt w:val="decimal"/>
-      <w:lvlText w:val="%1.%2.%3.%4.%5.%6."/>
-      <w:lvlJc w:val="left"/>
-      <w:pPr>
-        <w:ind w:left="2736" w:hanging="936"/>
-      </w:pPr>
-    </w:lvl>
-    <w:lvl w:ilvl="6">
-      <w:start w:val="1"/>
-      <w:numFmt w:val="decimal"/>
-      <w:lvlText w:val="%1.%2.%3.%4.%5.%6.%7."/>
-      <w:lvlJc w:val="left"/>
-      <w:pPr>
-        <w:ind w:left="3240" w:hanging="1080"/>
-      </w:pPr>
-    </w:lvl>
-    <w:lvl w:ilvl="7">
-      <w:start w:val="1"/>
-      <w:numFmt w:val="decimal"/>
-      <w:lvlText w:val="%1.%2.%3.%4.%5.%6.%7.%8."/>
-      <w:lvlJc w:val="left"/>
-      <w:pPr>
-        <w:ind w:left="3744" w:hanging="1224"/>
-      </w:pPr>
-    </w:lvl>
-    <w:lvl w:ilvl="8">
-      <w:start w:val="1"/>
-      <w:numFmt w:val="decimal"/>
-      <w:lvlText w:val="%1.%2.%3.%4.%5.%6.%7.%8.%9."/>
-      <w:lvlJc w:val="left"/>
-      <w:pPr>
-        <w:ind w:left="4320" w:hanging="1440"/>
-      </w:pPr>
-    </w:lvl>
-  </w:abstractNum>
-  <w:abstractNum w:abstractNumId="35" w15:restartNumberingAfterBreak="0">
-    <w:nsid w:val="577914F6"/>
-    <w:multiLevelType w:val="hybridMultilevel"/>
-    <w:tmpl w:val="D0DAEA44"/>
-    <w:lvl w:ilvl="0" w:tplc="04100003">
-      <w:start w:val="1"/>
-      <w:numFmt w:val="bullet"/>
-      <w:lvlText w:val="o"/>
-      <w:lvlJc w:val="left"/>
-      <w:pPr>
-        <w:ind w:left="720" w:hanging="360"/>
-      </w:pPr>
-      <w:rPr>
-        <w:rFonts w:ascii="Courier New" w:hAnsi="Courier New" w:cs="Courier New" w:hint="default"/>
-      </w:rPr>
-    </w:lvl>
-    <w:lvl w:ilvl="1" w:tplc="04100003" w:tentative="1">
-      <w:start w:val="1"/>
-      <w:numFmt w:val="bullet"/>
-      <w:lvlText w:val="o"/>
-      <w:lvlJc w:val="left"/>
-      <w:pPr>
-        <w:ind w:left="1440" w:hanging="360"/>
-      </w:pPr>
-      <w:rPr>
-        <w:rFonts w:ascii="Courier New" w:hAnsi="Courier New" w:cs="Courier New" w:hint="default"/>
-      </w:rPr>
-    </w:lvl>
-    <w:lvl w:ilvl="2" w:tplc="04100005" w:tentative="1">
-      <w:start w:val="1"/>
-      <w:numFmt w:val="bullet"/>
-      <w:lvlText w:val=""/>
-      <w:lvlJc w:val="left"/>
-      <w:pPr>
-        <w:ind w:left="2160" w:hanging="360"/>
-      </w:pPr>
-      <w:rPr>
-        <w:rFonts w:ascii="Wingdings" w:hAnsi="Wingdings" w:hint="default"/>
-      </w:rPr>
-    </w:lvl>
-    <w:lvl w:ilvl="3" w:tplc="04100001" w:tentative="1">
-      <w:start w:val="1"/>
-      <w:numFmt w:val="bullet"/>
-      <w:lvlText w:val=""/>
-      <w:lvlJc w:val="left"/>
-      <w:pPr>
-        <w:ind w:left="2880" w:hanging="360"/>
-      </w:pPr>
-      <w:rPr>
-        <w:rFonts w:ascii="Symbol" w:hAnsi="Symbol" w:hint="default"/>
-      </w:rPr>
-    </w:lvl>
-    <w:lvl w:ilvl="4" w:tplc="04100003" w:tentative="1">
-      <w:start w:val="1"/>
-      <w:numFmt w:val="bullet"/>
-      <w:lvlText w:val="o"/>
-      <w:lvlJc w:val="left"/>
-      <w:pPr>
-        <w:ind w:left="3600" w:hanging="360"/>
-      </w:pPr>
-      <w:rPr>
-        <w:rFonts w:ascii="Courier New" w:hAnsi="Courier New" w:cs="Courier New" w:hint="default"/>
-      </w:rPr>
-    </w:lvl>
-    <w:lvl w:ilvl="5" w:tplc="04100005" w:tentative="1">
-      <w:start w:val="1"/>
-      <w:numFmt w:val="bullet"/>
-      <w:lvlText w:val=""/>
-      <w:lvlJc w:val="left"/>
-      <w:pPr>
-        <w:ind w:left="4320" w:hanging="360"/>
-      </w:pPr>
-      <w:rPr>
-        <w:rFonts w:ascii="Wingdings" w:hAnsi="Wingdings" w:hint="default"/>
-      </w:rPr>
-    </w:lvl>
-    <w:lvl w:ilvl="6" w:tplc="04100001" w:tentative="1">
-      <w:start w:val="1"/>
-      <w:numFmt w:val="bullet"/>
-      <w:lvlText w:val=""/>
-      <w:lvlJc w:val="left"/>
-      <w:pPr>
-        <w:ind w:left="5040" w:hanging="360"/>
-      </w:pPr>
-      <w:rPr>
-        <w:rFonts w:ascii="Symbol" w:hAnsi="Symbol" w:hint="default"/>
-      </w:rPr>
-    </w:lvl>
-    <w:lvl w:ilvl="7" w:tplc="04100003" w:tentative="1">
-      <w:start w:val="1"/>
-      <w:numFmt w:val="bullet"/>
-      <w:lvlText w:val="o"/>
-      <w:lvlJc w:val="left"/>
-      <w:pPr>
-        <w:ind w:left="5760" w:hanging="360"/>
-      </w:pPr>
-      <w:rPr>
-        <w:rFonts w:ascii="Courier New" w:hAnsi="Courier New" w:cs="Courier New" w:hint="default"/>
-      </w:rPr>
-    </w:lvl>
-    <w:lvl w:ilvl="8" w:tplc="04100005" w:tentative="1">
-      <w:start w:val="1"/>
-      <w:numFmt w:val="bullet"/>
-      <w:lvlText w:val=""/>
-      <w:lvlJc w:val="left"/>
-      <w:pPr>
-        <w:ind w:left="6480" w:hanging="360"/>
-      </w:pPr>
-      <w:rPr>
-        <w:rFonts w:ascii="Wingdings" w:hAnsi="Wingdings" w:hint="default"/>
-      </w:rPr>
-    </w:lvl>
-  </w:abstractNum>
-  <w:abstractNum w:abstractNumId="36" w15:restartNumberingAfterBreak="0">
-    <w:nsid w:val="57F4029B"/>
-    <w:multiLevelType w:val="hybridMultilevel"/>
-    <w:tmpl w:val="407427DA"/>
-    <w:lvl w:ilvl="0" w:tplc="04100001">
-      <w:start w:val="1"/>
-      <w:numFmt w:val="bullet"/>
-      <w:lvlText w:val=""/>
-      <w:lvlJc w:val="left"/>
-      <w:pPr>
-        <w:ind w:left="3600" w:hanging="360"/>
-      </w:pPr>
-      <w:rPr>
-        <w:rFonts w:ascii="Symbol" w:hAnsi="Symbol" w:hint="default"/>
-      </w:rPr>
-    </w:lvl>
-    <w:lvl w:ilvl="1" w:tplc="04100003" w:tentative="1">
-      <w:start w:val="1"/>
-      <w:numFmt w:val="bullet"/>
-      <w:lvlText w:val="o"/>
-      <w:lvlJc w:val="left"/>
-      <w:pPr>
-        <w:ind w:left="4320" w:hanging="360"/>
-      </w:pPr>
-      <w:rPr>
-        <w:rFonts w:ascii="Courier New" w:hAnsi="Courier New" w:cs="Courier New" w:hint="default"/>
-      </w:rPr>
-    </w:lvl>
-    <w:lvl w:ilvl="2" w:tplc="04100005" w:tentative="1">
-      <w:start w:val="1"/>
-      <w:numFmt w:val="bullet"/>
-      <w:lvlText w:val=""/>
-      <w:lvlJc w:val="left"/>
-      <w:pPr>
-        <w:ind w:left="5040" w:hanging="360"/>
-      </w:pPr>
-      <w:rPr>
-        <w:rFonts w:ascii="Wingdings" w:hAnsi="Wingdings" w:hint="default"/>
-      </w:rPr>
-    </w:lvl>
-    <w:lvl w:ilvl="3" w:tplc="04100001" w:tentative="1">
-      <w:start w:val="1"/>
-      <w:numFmt w:val="bullet"/>
-      <w:lvlText w:val=""/>
-      <w:lvlJc w:val="left"/>
-      <w:pPr>
-        <w:ind w:left="5760" w:hanging="360"/>
-      </w:pPr>
-      <w:rPr>
-        <w:rFonts w:ascii="Symbol" w:hAnsi="Symbol" w:hint="default"/>
-      </w:rPr>
-    </w:lvl>
-    <w:lvl w:ilvl="4" w:tplc="04100003" w:tentative="1">
-      <w:start w:val="1"/>
-      <w:numFmt w:val="bullet"/>
-      <w:lvlText w:val="o"/>
-      <w:lvlJc w:val="left"/>
-      <w:pPr>
-        <w:ind w:left="6480" w:hanging="360"/>
-      </w:pPr>
-      <w:rPr>
-        <w:rFonts w:ascii="Courier New" w:hAnsi="Courier New" w:cs="Courier New" w:hint="default"/>
-      </w:rPr>
-    </w:lvl>
-    <w:lvl w:ilvl="5" w:tplc="04100005" w:tentative="1">
-      <w:start w:val="1"/>
-      <w:numFmt w:val="bullet"/>
-      <w:lvlText w:val=""/>
-      <w:lvlJc w:val="left"/>
-      <w:pPr>
-        <w:ind w:left="7200" w:hanging="360"/>
-      </w:pPr>
-      <w:rPr>
-        <w:rFonts w:ascii="Wingdings" w:hAnsi="Wingdings" w:hint="default"/>
-      </w:rPr>
-    </w:lvl>
-    <w:lvl w:ilvl="6" w:tplc="04100001" w:tentative="1">
-      <w:start w:val="1"/>
-      <w:numFmt w:val="bullet"/>
-      <w:lvlText w:val=""/>
-      <w:lvlJc w:val="left"/>
-      <w:pPr>
-        <w:ind w:left="7920" w:hanging="360"/>
-      </w:pPr>
-      <w:rPr>
-        <w:rFonts w:ascii="Symbol" w:hAnsi="Symbol" w:hint="default"/>
-      </w:rPr>
-    </w:lvl>
-    <w:lvl w:ilvl="7" w:tplc="04100003" w:tentative="1">
-      <w:start w:val="1"/>
-      <w:numFmt w:val="bullet"/>
-      <w:lvlText w:val="o"/>
-      <w:lvlJc w:val="left"/>
-      <w:pPr>
-        <w:ind w:left="8640" w:hanging="360"/>
-      </w:pPr>
-      <w:rPr>
-        <w:rFonts w:ascii="Courier New" w:hAnsi="Courier New" w:cs="Courier New" w:hint="default"/>
-      </w:rPr>
-    </w:lvl>
-    <w:lvl w:ilvl="8" w:tplc="04100005" w:tentative="1">
-      <w:start w:val="1"/>
-      <w:numFmt w:val="bullet"/>
-      <w:lvlText w:val=""/>
-      <w:lvlJc w:val="left"/>
-      <w:pPr>
-        <w:ind w:left="9360" w:hanging="360"/>
-      </w:pPr>
-      <w:rPr>
-        <w:rFonts w:ascii="Wingdings" w:hAnsi="Wingdings" w:hint="default"/>
-      </w:rPr>
-    </w:lvl>
-  </w:abstractNum>
-  <w:abstractNum w:abstractNumId="37" w15:restartNumberingAfterBreak="0">
-    <w:nsid w:val="59D32C06"/>
-    <w:multiLevelType w:val="hybridMultilevel"/>
-    <w:tmpl w:val="3C4A3A72"/>
-    <w:lvl w:ilvl="0" w:tplc="04100001">
-      <w:start w:val="1"/>
-      <w:numFmt w:val="bullet"/>
-      <w:lvlText w:val=""/>
-      <w:lvlJc w:val="left"/>
-      <w:pPr>
-        <w:ind w:left="720" w:hanging="360"/>
-      </w:pPr>
-      <w:rPr>
-        <w:rFonts w:ascii="Symbol" w:hAnsi="Symbol" w:hint="default"/>
-      </w:rPr>
-    </w:lvl>
-    <w:lvl w:ilvl="1" w:tplc="04100003" w:tentative="1">
-      <w:start w:val="1"/>
-      <w:numFmt w:val="bullet"/>
-      <w:lvlText w:val="o"/>
-      <w:lvlJc w:val="left"/>
-      <w:pPr>
-        <w:ind w:left="1440" w:hanging="360"/>
-      </w:pPr>
-      <w:rPr>
-        <w:rFonts w:ascii="Courier New" w:hAnsi="Courier New" w:cs="Courier New" w:hint="default"/>
-      </w:rPr>
-    </w:lvl>
-    <w:lvl w:ilvl="2" w:tplc="04100005" w:tentative="1">
-      <w:start w:val="1"/>
-      <w:numFmt w:val="bullet"/>
-      <w:lvlText w:val=""/>
-      <w:lvlJc w:val="left"/>
-      <w:pPr>
-        <w:ind w:left="2160" w:hanging="360"/>
-      </w:pPr>
-      <w:rPr>
-        <w:rFonts w:ascii="Wingdings" w:hAnsi="Wingdings" w:hint="default"/>
-      </w:rPr>
-    </w:lvl>
-    <w:lvl w:ilvl="3" w:tplc="04100001" w:tentative="1">
-      <w:start w:val="1"/>
-      <w:numFmt w:val="bullet"/>
-      <w:lvlText w:val=""/>
-      <w:lvlJc w:val="left"/>
-      <w:pPr>
-        <w:ind w:left="2880" w:hanging="360"/>
-      </w:pPr>
-      <w:rPr>
-        <w:rFonts w:ascii="Symbol" w:hAnsi="Symbol" w:hint="default"/>
-      </w:rPr>
-    </w:lvl>
-    <w:lvl w:ilvl="4" w:tplc="04100003" w:tentative="1">
-      <w:start w:val="1"/>
-      <w:numFmt w:val="bullet"/>
-      <w:lvlText w:val="o"/>
-      <w:lvlJc w:val="left"/>
-      <w:pPr>
-        <w:ind w:left="3600" w:hanging="360"/>
-      </w:pPr>
-      <w:rPr>
-        <w:rFonts w:ascii="Courier New" w:hAnsi="Courier New" w:cs="Courier New" w:hint="default"/>
-      </w:rPr>
-    </w:lvl>
-    <w:lvl w:ilvl="5" w:tplc="04100005" w:tentative="1">
-      <w:start w:val="1"/>
-      <w:numFmt w:val="bullet"/>
-      <w:lvlText w:val=""/>
-      <w:lvlJc w:val="left"/>
-      <w:pPr>
-        <w:ind w:left="4320" w:hanging="360"/>
-      </w:pPr>
-      <w:rPr>
-        <w:rFonts w:ascii="Wingdings" w:hAnsi="Wingdings" w:hint="default"/>
-      </w:rPr>
-    </w:lvl>
-    <w:lvl w:ilvl="6" w:tplc="04100001" w:tentative="1">
-      <w:start w:val="1"/>
-      <w:numFmt w:val="bullet"/>
-      <w:lvlText w:val=""/>
-      <w:lvlJc w:val="left"/>
-      <w:pPr>
-        <w:ind w:left="5040" w:hanging="360"/>
-      </w:pPr>
-      <w:rPr>
-        <w:rFonts w:ascii="Symbol" w:hAnsi="Symbol" w:hint="default"/>
-      </w:rPr>
-    </w:lvl>
-    <w:lvl w:ilvl="7" w:tplc="04100003" w:tentative="1">
-      <w:start w:val="1"/>
-      <w:numFmt w:val="bullet"/>
-      <w:lvlText w:val="o"/>
-      <w:lvlJc w:val="left"/>
-      <w:pPr>
-        <w:ind w:left="5760" w:hanging="360"/>
-      </w:pPr>
-      <w:rPr>
-        <w:rFonts w:ascii="Courier New" w:hAnsi="Courier New" w:cs="Courier New" w:hint="default"/>
-      </w:rPr>
-    </w:lvl>
-    <w:lvl w:ilvl="8" w:tplc="04100005" w:tentative="1">
-      <w:start w:val="1"/>
-      <w:numFmt w:val="bullet"/>
-      <w:lvlText w:val=""/>
-      <w:lvlJc w:val="left"/>
-      <w:pPr>
-        <w:ind w:left="6480" w:hanging="360"/>
-      </w:pPr>
-      <w:rPr>
-        <w:rFonts w:ascii="Wingdings" w:hAnsi="Wingdings" w:hint="default"/>
-      </w:rPr>
-    </w:lvl>
-  </w:abstractNum>
-  <w:abstractNum w:abstractNumId="38" w15:restartNumberingAfterBreak="0">
-    <w:nsid w:val="5E1E5C4D"/>
-    <w:multiLevelType w:val="hybridMultilevel"/>
-    <w:tmpl w:val="9F0AE44A"/>
-    <w:lvl w:ilvl="0" w:tplc="04100001">
-      <w:start w:val="1"/>
-      <w:numFmt w:val="bullet"/>
-      <w:lvlText w:val=""/>
-      <w:lvlJc w:val="left"/>
-      <w:pPr>
-        <w:ind w:left="3600" w:hanging="360"/>
-      </w:pPr>
-      <w:rPr>
-        <w:rFonts w:ascii="Symbol" w:hAnsi="Symbol" w:hint="default"/>
-      </w:rPr>
-    </w:lvl>
-    <w:lvl w:ilvl="1" w:tplc="04100003" w:tentative="1">
-      <w:start w:val="1"/>
-      <w:numFmt w:val="bullet"/>
-      <w:lvlText w:val="o"/>
-      <w:lvlJc w:val="left"/>
-      <w:pPr>
-        <w:ind w:left="4320" w:hanging="360"/>
-      </w:pPr>
-      <w:rPr>
-        <w:rFonts w:ascii="Courier New" w:hAnsi="Courier New" w:cs="Courier New" w:hint="default"/>
-      </w:rPr>
-    </w:lvl>
-    <w:lvl w:ilvl="2" w:tplc="04100005" w:tentative="1">
-      <w:start w:val="1"/>
-      <w:numFmt w:val="bullet"/>
-      <w:lvlText w:val=""/>
-      <w:lvlJc w:val="left"/>
-      <w:pPr>
-        <w:ind w:left="5040" w:hanging="360"/>
-      </w:pPr>
-      <w:rPr>
-        <w:rFonts w:ascii="Wingdings" w:hAnsi="Wingdings" w:hint="default"/>
-      </w:rPr>
-    </w:lvl>
-    <w:lvl w:ilvl="3" w:tplc="04100001" w:tentative="1">
-      <w:start w:val="1"/>
-      <w:numFmt w:val="bullet"/>
-      <w:lvlText w:val=""/>
-      <w:lvlJc w:val="left"/>
-      <w:pPr>
-        <w:ind w:left="5760" w:hanging="360"/>
-      </w:pPr>
-      <w:rPr>
-        <w:rFonts w:ascii="Symbol" w:hAnsi="Symbol" w:hint="default"/>
-      </w:rPr>
-    </w:lvl>
-    <w:lvl w:ilvl="4" w:tplc="04100003" w:tentative="1">
-      <w:start w:val="1"/>
-      <w:numFmt w:val="bullet"/>
-      <w:lvlText w:val="o"/>
-      <w:lvlJc w:val="left"/>
-      <w:pPr>
-        <w:ind w:left="6480" w:hanging="360"/>
-      </w:pPr>
-      <w:rPr>
-        <w:rFonts w:ascii="Courier New" w:hAnsi="Courier New" w:cs="Courier New" w:hint="default"/>
-      </w:rPr>
-    </w:lvl>
-    <w:lvl w:ilvl="5" w:tplc="04100005" w:tentative="1">
-      <w:start w:val="1"/>
-      <w:numFmt w:val="bullet"/>
-      <w:lvlText w:val=""/>
-      <w:lvlJc w:val="left"/>
-      <w:pPr>
-        <w:ind w:left="7200" w:hanging="360"/>
-      </w:pPr>
-      <w:rPr>
-        <w:rFonts w:ascii="Wingdings" w:hAnsi="Wingdings" w:hint="default"/>
-      </w:rPr>
-    </w:lvl>
-    <w:lvl w:ilvl="6" w:tplc="04100001" w:tentative="1">
-      <w:start w:val="1"/>
-      <w:numFmt w:val="bullet"/>
-      <w:lvlText w:val=""/>
-      <w:lvlJc w:val="left"/>
-      <w:pPr>
-        <w:ind w:left="7920" w:hanging="360"/>
-      </w:pPr>
-      <w:rPr>
-        <w:rFonts w:ascii="Symbol" w:hAnsi="Symbol" w:hint="default"/>
-      </w:rPr>
-    </w:lvl>
-    <w:lvl w:ilvl="7" w:tplc="04100003" w:tentative="1">
-      <w:start w:val="1"/>
-      <w:numFmt w:val="bullet"/>
-      <w:lvlText w:val="o"/>
-      <w:lvlJc w:val="left"/>
-      <w:pPr>
-        <w:ind w:left="8640" w:hanging="360"/>
-      </w:pPr>
-      <w:rPr>
-        <w:rFonts w:ascii="Courier New" w:hAnsi="Courier New" w:cs="Courier New" w:hint="default"/>
-      </w:rPr>
-    </w:lvl>
-    <w:lvl w:ilvl="8" w:tplc="04100005" w:tentative="1">
-      <w:start w:val="1"/>
-      <w:numFmt w:val="bullet"/>
-      <w:lvlText w:val=""/>
-      <w:lvlJc w:val="left"/>
-      <w:pPr>
-        <w:ind w:left="9360" w:hanging="360"/>
-      </w:pPr>
-      <w:rPr>
-        <w:rFonts w:ascii="Wingdings" w:hAnsi="Wingdings" w:hint="default"/>
-      </w:rPr>
-    </w:lvl>
-  </w:abstractNum>
-  <w:abstractNum w:abstractNumId="39" w15:restartNumberingAfterBreak="0">
-    <w:nsid w:val="5E465E4E"/>
-    <w:multiLevelType w:val="multilevel"/>
-    <w:tmpl w:val="2A44C168"/>
-    <w:lvl w:ilvl="0">
-      <w:start w:val="1"/>
-      <w:numFmt w:val="decimal"/>
-      <w:lvlText w:val="%1."/>
-      <w:lvlJc w:val="left"/>
-      <w:pPr>
-        <w:tabs>
-          <w:tab w:val="num" w:pos="720"/>
-        </w:tabs>
-        <w:ind w:left="720" w:hanging="360"/>
-      </w:pPr>
-    </w:lvl>
-    <w:lvl w:ilvl="1" w:tentative="1">
-      <w:start w:val="1"/>
-      <w:numFmt w:val="decimal"/>
-      <w:lvlText w:val="%2."/>
-      <w:lvlJc w:val="left"/>
-      <w:pPr>
-        <w:tabs>
-          <w:tab w:val="num" w:pos="1440"/>
-        </w:tabs>
-        <w:ind w:left="1440" w:hanging="360"/>
-      </w:pPr>
-    </w:lvl>
-    <w:lvl w:ilvl="2" w:tentative="1">
-      <w:start w:val="1"/>
-      <w:numFmt w:val="decimal"/>
-      <w:lvlText w:val="%3."/>
-      <w:lvlJc w:val="left"/>
-      <w:pPr>
-        <w:tabs>
-          <w:tab w:val="num" w:pos="2160"/>
-        </w:tabs>
-        <w:ind w:left="2160" w:hanging="360"/>
-      </w:pPr>
-    </w:lvl>
-    <w:lvl w:ilvl="3" w:tentative="1">
-      <w:start w:val="1"/>
-      <w:numFmt w:val="decimal"/>
-      <w:lvlText w:val="%4."/>
-      <w:lvlJc w:val="left"/>
-      <w:pPr>
-        <w:tabs>
-          <w:tab w:val="num" w:pos="2880"/>
-        </w:tabs>
-        <w:ind w:left="2880" w:hanging="360"/>
-      </w:pPr>
-    </w:lvl>
-    <w:lvl w:ilvl="4" w:tentative="1">
-      <w:start w:val="1"/>
-      <w:numFmt w:val="decimal"/>
-      <w:lvlText w:val="%5."/>
-      <w:lvlJc w:val="left"/>
-      <w:pPr>
-        <w:tabs>
-          <w:tab w:val="num" w:pos="3600"/>
-        </w:tabs>
-        <w:ind w:left="3600" w:hanging="360"/>
-      </w:pPr>
-    </w:lvl>
-    <w:lvl w:ilvl="5" w:tentative="1">
-      <w:start w:val="1"/>
-      <w:numFmt w:val="decimal"/>
-      <w:lvlText w:val="%6."/>
-      <w:lvlJc w:val="left"/>
-      <w:pPr>
-        <w:tabs>
-          <w:tab w:val="num" w:pos="4320"/>
-        </w:tabs>
-        <w:ind w:left="4320" w:hanging="360"/>
-      </w:pPr>
-    </w:lvl>
-    <w:lvl w:ilvl="6" w:tentative="1">
-      <w:start w:val="1"/>
-      <w:numFmt w:val="decimal"/>
-      <w:lvlText w:val="%7."/>
-      <w:lvlJc w:val="left"/>
-      <w:pPr>
-        <w:tabs>
-          <w:tab w:val="num" w:pos="5040"/>
-        </w:tabs>
-        <w:ind w:left="5040" w:hanging="360"/>
-      </w:pPr>
-    </w:lvl>
-    <w:lvl w:ilvl="7" w:tentative="1">
-      <w:start w:val="1"/>
-      <w:numFmt w:val="decimal"/>
-      <w:lvlText w:val="%8."/>
-      <w:lvlJc w:val="left"/>
-      <w:pPr>
-        <w:tabs>
-          <w:tab w:val="num" w:pos="5760"/>
-        </w:tabs>
-        <w:ind w:left="5760" w:hanging="360"/>
-      </w:pPr>
-    </w:lvl>
-    <w:lvl w:ilvl="8" w:tentative="1">
-      <w:start w:val="1"/>
-      <w:numFmt w:val="decimal"/>
-      <w:lvlText w:val="%9."/>
-      <w:lvlJc w:val="left"/>
-      <w:pPr>
-        <w:tabs>
-          <w:tab w:val="num" w:pos="6480"/>
-        </w:tabs>
-        <w:ind w:left="6480" w:hanging="360"/>
-      </w:pPr>
-    </w:lvl>
-  </w:abstractNum>
-  <w:abstractNum w:abstractNumId="40" w15:restartNumberingAfterBreak="0">
-    <w:nsid w:val="5FD24DF3"/>
-    <w:multiLevelType w:val="hybridMultilevel"/>
-    <w:tmpl w:val="63AAD8D2"/>
-    <w:lvl w:ilvl="0" w:tplc="0410000F">
-      <w:start w:val="1"/>
-      <w:numFmt w:val="decimal"/>
-      <w:lvlText w:val="%1."/>
-      <w:lvlJc w:val="left"/>
-      <w:pPr>
-        <w:ind w:left="720" w:hanging="360"/>
-      </w:pPr>
-    </w:lvl>
-    <w:lvl w:ilvl="1" w:tplc="04100019" w:tentative="1">
-      <w:start w:val="1"/>
-      <w:numFmt w:val="lowerLetter"/>
-      <w:lvlText w:val="%2."/>
-      <w:lvlJc w:val="left"/>
-      <w:pPr>
-        <w:ind w:left="1440" w:hanging="360"/>
-      </w:pPr>
-    </w:lvl>
-    <w:lvl w:ilvl="2" w:tplc="0410001B" w:tentative="1">
-      <w:start w:val="1"/>
-      <w:numFmt w:val="lowerRoman"/>
-      <w:lvlText w:val="%3."/>
-      <w:lvlJc w:val="right"/>
-      <w:pPr>
-        <w:ind w:left="2160" w:hanging="180"/>
-      </w:pPr>
-    </w:lvl>
-    <w:lvl w:ilvl="3" w:tplc="0410000F" w:tentative="1">
-      <w:start w:val="1"/>
-      <w:numFmt w:val="decimal"/>
-      <w:lvlText w:val="%4."/>
-      <w:lvlJc w:val="left"/>
-      <w:pPr>
-        <w:ind w:left="2880" w:hanging="360"/>
-      </w:pPr>
-    </w:lvl>
-    <w:lvl w:ilvl="4" w:tplc="04100019" w:tentative="1">
-      <w:start w:val="1"/>
-      <w:numFmt w:val="lowerLetter"/>
-      <w:lvlText w:val="%5."/>
-      <w:lvlJc w:val="left"/>
-      <w:pPr>
-        <w:ind w:left="3600" w:hanging="360"/>
-      </w:pPr>
-    </w:lvl>
-    <w:lvl w:ilvl="5" w:tplc="0410001B" w:tentative="1">
-      <w:start w:val="1"/>
-      <w:numFmt w:val="lowerRoman"/>
-      <w:lvlText w:val="%6."/>
-      <w:lvlJc w:val="right"/>
-      <w:pPr>
-        <w:ind w:left="4320" w:hanging="180"/>
-      </w:pPr>
-    </w:lvl>
-    <w:lvl w:ilvl="6" w:tplc="0410000F" w:tentative="1">
-      <w:start w:val="1"/>
-      <w:numFmt w:val="decimal"/>
-      <w:lvlText w:val="%7."/>
-      <w:lvlJc w:val="left"/>
-      <w:pPr>
-        <w:ind w:left="5040" w:hanging="360"/>
-      </w:pPr>
-    </w:lvl>
-    <w:lvl w:ilvl="7" w:tplc="04100019" w:tentative="1">
-      <w:start w:val="1"/>
-      <w:numFmt w:val="lowerLetter"/>
-      <w:lvlText w:val="%8."/>
-      <w:lvlJc w:val="left"/>
-      <w:pPr>
-        <w:ind w:left="5760" w:hanging="360"/>
-      </w:pPr>
-    </w:lvl>
-    <w:lvl w:ilvl="8" w:tplc="0410001B" w:tentative="1">
-      <w:start w:val="1"/>
-      <w:numFmt w:val="lowerRoman"/>
-      <w:lvlText w:val="%9."/>
-      <w:lvlJc w:val="right"/>
-      <w:pPr>
-        <w:ind w:left="6480" w:hanging="180"/>
-      </w:pPr>
-    </w:lvl>
-  </w:abstractNum>
-  <w:abstractNum w:abstractNumId="41" w15:restartNumberingAfterBreak="0">
-    <w:nsid w:val="60A30557"/>
-    <w:multiLevelType w:val="multilevel"/>
-    <w:tmpl w:val="FCC23568"/>
-    <w:lvl w:ilvl="0">
-      <w:start w:val="1"/>
-      <w:numFmt w:val="decimal"/>
-      <w:lvlText w:val="%1."/>
-      <w:lvlJc w:val="left"/>
-      <w:pPr>
-        <w:tabs>
-          <w:tab w:val="num" w:pos="720"/>
-        </w:tabs>
-        <w:ind w:left="720" w:hanging="360"/>
-      </w:pPr>
-    </w:lvl>
-    <w:lvl w:ilvl="1" w:tentative="1">
-      <w:start w:val="1"/>
-      <w:numFmt w:val="decimal"/>
-      <w:lvlText w:val="%2."/>
-      <w:lvlJc w:val="left"/>
-      <w:pPr>
-        <w:tabs>
-          <w:tab w:val="num" w:pos="1440"/>
-        </w:tabs>
-        <w:ind w:left="1440" w:hanging="360"/>
-      </w:pPr>
-    </w:lvl>
-    <w:lvl w:ilvl="2" w:tentative="1">
-      <w:start w:val="1"/>
-      <w:numFmt w:val="decimal"/>
-      <w:lvlText w:val="%3."/>
-      <w:lvlJc w:val="left"/>
-      <w:pPr>
-        <w:tabs>
-          <w:tab w:val="num" w:pos="2160"/>
-        </w:tabs>
-        <w:ind w:left="2160" w:hanging="360"/>
-      </w:pPr>
-    </w:lvl>
-    <w:lvl w:ilvl="3" w:tentative="1">
-      <w:start w:val="1"/>
-      <w:numFmt w:val="decimal"/>
-      <w:lvlText w:val="%4."/>
-      <w:lvlJc w:val="left"/>
-      <w:pPr>
-        <w:tabs>
-          <w:tab w:val="num" w:pos="2880"/>
-        </w:tabs>
-        <w:ind w:left="2880" w:hanging="360"/>
-      </w:pPr>
-    </w:lvl>
-    <w:lvl w:ilvl="4" w:tentative="1">
-      <w:start w:val="1"/>
-      <w:numFmt w:val="decimal"/>
-      <w:lvlText w:val="%5."/>
-      <w:lvlJc w:val="left"/>
-      <w:pPr>
-        <w:tabs>
-          <w:tab w:val="num" w:pos="3600"/>
-        </w:tabs>
-        <w:ind w:left="3600" w:hanging="360"/>
-      </w:pPr>
-    </w:lvl>
-    <w:lvl w:ilvl="5" w:tentative="1">
-      <w:start w:val="1"/>
-      <w:numFmt w:val="decimal"/>
-      <w:lvlText w:val="%6."/>
-      <w:lvlJc w:val="left"/>
-      <w:pPr>
-        <w:tabs>
-          <w:tab w:val="num" w:pos="4320"/>
-        </w:tabs>
-        <w:ind w:left="4320" w:hanging="360"/>
-      </w:pPr>
-    </w:lvl>
-    <w:lvl w:ilvl="6" w:tentative="1">
-      <w:start w:val="1"/>
-      <w:numFmt w:val="decimal"/>
-      <w:lvlText w:val="%7."/>
-      <w:lvlJc w:val="left"/>
-      <w:pPr>
-        <w:tabs>
-          <w:tab w:val="num" w:pos="5040"/>
-        </w:tabs>
-        <w:ind w:left="5040" w:hanging="360"/>
-      </w:pPr>
-    </w:lvl>
-    <w:lvl w:ilvl="7" w:tentative="1">
-      <w:start w:val="1"/>
-      <w:numFmt w:val="decimal"/>
-      <w:lvlText w:val="%8."/>
-      <w:lvlJc w:val="left"/>
-      <w:pPr>
-        <w:tabs>
-          <w:tab w:val="num" w:pos="5760"/>
-        </w:tabs>
-        <w:ind w:left="5760" w:hanging="360"/>
-      </w:pPr>
-    </w:lvl>
-    <w:lvl w:ilvl="8" w:tentative="1">
-      <w:start w:val="1"/>
-      <w:numFmt w:val="decimal"/>
-      <w:lvlText w:val="%9."/>
-      <w:lvlJc w:val="left"/>
-      <w:pPr>
-        <w:tabs>
-          <w:tab w:val="num" w:pos="6480"/>
-        </w:tabs>
-        <w:ind w:left="6480" w:hanging="360"/>
-      </w:pPr>
-    </w:lvl>
-  </w:abstractNum>
-  <w:abstractNum w:abstractNumId="42" w15:restartNumberingAfterBreak="0">
-    <w:nsid w:val="6C6363E6"/>
-    <w:multiLevelType w:val="hybridMultilevel"/>
-    <w:tmpl w:val="80C6997E"/>
-    <w:lvl w:ilvl="0" w:tplc="609485D2">
-      <w:start w:val="1"/>
-      <w:numFmt w:val="lowerLetter"/>
-      <w:lvlText w:val="%1."/>
-      <w:lvlJc w:val="left"/>
-      <w:pPr>
-        <w:ind w:left="1080" w:hanging="360"/>
-      </w:pPr>
-      <w:rPr>
-        <w:rFonts w:hint="default"/>
-      </w:rPr>
-    </w:lvl>
-    <w:lvl w:ilvl="1" w:tplc="04100019" w:tentative="1">
-      <w:start w:val="1"/>
-      <w:numFmt w:val="lowerLetter"/>
-      <w:lvlText w:val="%2."/>
-      <w:lvlJc w:val="left"/>
-      <w:pPr>
-        <w:ind w:left="1800" w:hanging="360"/>
-      </w:pPr>
-    </w:lvl>
-    <w:lvl w:ilvl="2" w:tplc="0410001B" w:tentative="1">
-      <w:start w:val="1"/>
-      <w:numFmt w:val="lowerRoman"/>
-      <w:lvlText w:val="%3."/>
-      <w:lvlJc w:val="right"/>
-      <w:pPr>
-        <w:ind w:left="2520" w:hanging="180"/>
-      </w:pPr>
-    </w:lvl>
-    <w:lvl w:ilvl="3" w:tplc="0410000F" w:tentative="1">
-      <w:start w:val="1"/>
-      <w:numFmt w:val="decimal"/>
-      <w:lvlText w:val="%4."/>
-      <w:lvlJc w:val="left"/>
-      <w:pPr>
-        <w:ind w:left="3240" w:hanging="360"/>
-      </w:pPr>
-    </w:lvl>
-    <w:lvl w:ilvl="4" w:tplc="04100019" w:tentative="1">
-      <w:start w:val="1"/>
-      <w:numFmt w:val="lowerLetter"/>
-      <w:lvlText w:val="%5."/>
-      <w:lvlJc w:val="left"/>
-      <w:pPr>
-        <w:ind w:left="3960" w:hanging="360"/>
-      </w:pPr>
-    </w:lvl>
-    <w:lvl w:ilvl="5" w:tplc="0410001B" w:tentative="1">
-      <w:start w:val="1"/>
-      <w:numFmt w:val="lowerRoman"/>
-      <w:lvlText w:val="%6."/>
-      <w:lvlJc w:val="right"/>
-      <w:pPr>
-        <w:ind w:left="4680" w:hanging="180"/>
-      </w:pPr>
-    </w:lvl>
-    <w:lvl w:ilvl="6" w:tplc="0410000F" w:tentative="1">
-      <w:start w:val="1"/>
-      <w:numFmt w:val="decimal"/>
-      <w:lvlText w:val="%7."/>
-      <w:lvlJc w:val="left"/>
-      <w:pPr>
-        <w:ind w:left="5400" w:hanging="360"/>
-      </w:pPr>
-    </w:lvl>
-    <w:lvl w:ilvl="7" w:tplc="04100019" w:tentative="1">
-      <w:start w:val="1"/>
-      <w:numFmt w:val="lowerLetter"/>
-      <w:lvlText w:val="%8."/>
-      <w:lvlJc w:val="left"/>
-      <w:pPr>
-        <w:ind w:left="6120" w:hanging="360"/>
-      </w:pPr>
-    </w:lvl>
-    <w:lvl w:ilvl="8" w:tplc="0410001B" w:tentative="1">
-      <w:start w:val="1"/>
-      <w:numFmt w:val="lowerRoman"/>
-      <w:lvlText w:val="%9."/>
-      <w:lvlJc w:val="right"/>
-      <w:pPr>
-        <w:ind w:left="6840" w:hanging="180"/>
-      </w:pPr>
-    </w:lvl>
-  </w:abstractNum>
-  <w:abstractNum w:abstractNumId="43" w15:restartNumberingAfterBreak="0">
-    <w:nsid w:val="6E296905"/>
-    <w:multiLevelType w:val="hybridMultilevel"/>
-    <w:tmpl w:val="89644454"/>
-    <w:lvl w:ilvl="0" w:tplc="04100001">
-      <w:start w:val="1"/>
-      <w:numFmt w:val="bullet"/>
-      <w:lvlText w:val=""/>
-      <w:lvlJc w:val="left"/>
-      <w:pPr>
-        <w:ind w:left="720" w:hanging="360"/>
-      </w:pPr>
-      <w:rPr>
-        <w:rFonts w:ascii="Symbol" w:hAnsi="Symbol" w:hint="default"/>
-      </w:rPr>
-    </w:lvl>
-    <w:lvl w:ilvl="1" w:tplc="04100003" w:tentative="1">
-      <w:start w:val="1"/>
-      <w:numFmt w:val="bullet"/>
-      <w:lvlText w:val="o"/>
-      <w:lvlJc w:val="left"/>
-      <w:pPr>
-        <w:ind w:left="1440" w:hanging="360"/>
-      </w:pPr>
-      <w:rPr>
-        <w:rFonts w:ascii="Courier New" w:hAnsi="Courier New" w:cs="Courier New" w:hint="default"/>
-      </w:rPr>
-    </w:lvl>
-    <w:lvl w:ilvl="2" w:tplc="04100005" w:tentative="1">
-      <w:start w:val="1"/>
-      <w:numFmt w:val="bullet"/>
-      <w:lvlText w:val=""/>
-      <w:lvlJc w:val="left"/>
-      <w:pPr>
-        <w:ind w:left="2160" w:hanging="360"/>
-      </w:pPr>
-      <w:rPr>
-        <w:rFonts w:ascii="Wingdings" w:hAnsi="Wingdings" w:hint="default"/>
-      </w:rPr>
-    </w:lvl>
-    <w:lvl w:ilvl="3" w:tplc="04100001" w:tentative="1">
-      <w:start w:val="1"/>
-      <w:numFmt w:val="bullet"/>
-      <w:lvlText w:val=""/>
-      <w:lvlJc w:val="left"/>
-      <w:pPr>
-        <w:ind w:left="2880" w:hanging="360"/>
-      </w:pPr>
-      <w:rPr>
-        <w:rFonts w:ascii="Symbol" w:hAnsi="Symbol" w:hint="default"/>
-      </w:rPr>
-    </w:lvl>
-    <w:lvl w:ilvl="4" w:tplc="04100003" w:tentative="1">
-      <w:start w:val="1"/>
-      <w:numFmt w:val="bullet"/>
-      <w:lvlText w:val="o"/>
-      <w:lvlJc w:val="left"/>
-      <w:pPr>
-        <w:ind w:left="3600" w:hanging="360"/>
-      </w:pPr>
-      <w:rPr>
-        <w:rFonts w:ascii="Courier New" w:hAnsi="Courier New" w:cs="Courier New" w:hint="default"/>
-      </w:rPr>
-    </w:lvl>
-    <w:lvl w:ilvl="5" w:tplc="04100005" w:tentative="1">
-      <w:start w:val="1"/>
-      <w:numFmt w:val="bullet"/>
-      <w:lvlText w:val=""/>
-      <w:lvlJc w:val="left"/>
-      <w:pPr>
-        <w:ind w:left="4320" w:hanging="360"/>
-      </w:pPr>
-      <w:rPr>
-        <w:rFonts w:ascii="Wingdings" w:hAnsi="Wingdings" w:hint="default"/>
-      </w:rPr>
-    </w:lvl>
-    <w:lvl w:ilvl="6" w:tplc="04100001" w:tentative="1">
-      <w:start w:val="1"/>
-      <w:numFmt w:val="bullet"/>
-      <w:lvlText w:val=""/>
-      <w:lvlJc w:val="left"/>
-      <w:pPr>
-        <w:ind w:left="5040" w:hanging="360"/>
-      </w:pPr>
-      <w:rPr>
-        <w:rFonts w:ascii="Symbol" w:hAnsi="Symbol" w:hint="default"/>
-      </w:rPr>
-    </w:lvl>
-    <w:lvl w:ilvl="7" w:tplc="04100003" w:tentative="1">
-      <w:start w:val="1"/>
-      <w:numFmt w:val="bullet"/>
-      <w:lvlText w:val="o"/>
-      <w:lvlJc w:val="left"/>
-      <w:pPr>
-        <w:ind w:left="5760" w:hanging="360"/>
-      </w:pPr>
-      <w:rPr>
-        <w:rFonts w:ascii="Courier New" w:hAnsi="Courier New" w:cs="Courier New" w:hint="default"/>
-      </w:rPr>
-    </w:lvl>
-    <w:lvl w:ilvl="8" w:tplc="04100005" w:tentative="1">
-      <w:start w:val="1"/>
-      <w:numFmt w:val="bullet"/>
-      <w:lvlText w:val=""/>
-      <w:lvlJc w:val="left"/>
-      <w:pPr>
-        <w:ind w:left="6480" w:hanging="360"/>
-      </w:pPr>
-      <w:rPr>
-        <w:rFonts w:ascii="Wingdings" w:hAnsi="Wingdings" w:hint="default"/>
-      </w:rPr>
-    </w:lvl>
-  </w:abstractNum>
-  <w:abstractNum w:abstractNumId="44" w15:restartNumberingAfterBreak="0">
-    <w:nsid w:val="6E9B713C"/>
-    <w:multiLevelType w:val="multilevel"/>
-    <w:tmpl w:val="0410001F"/>
-    <w:lvl w:ilvl="0">
-      <w:start w:val="1"/>
-      <w:numFmt w:val="decimal"/>
-      <w:lvlText w:val="%1."/>
-      <w:lvlJc w:val="left"/>
-      <w:pPr>
-        <w:ind w:left="360" w:hanging="360"/>
-      </w:pPr>
-    </w:lvl>
-    <w:lvl w:ilvl="1">
-      <w:start w:val="1"/>
-      <w:numFmt w:val="decimal"/>
-      <w:lvlText w:val="%1.%2."/>
-      <w:lvlJc w:val="left"/>
-      <w:pPr>
-        <w:ind w:left="792" w:hanging="432"/>
-      </w:pPr>
-    </w:lvl>
-    <w:lvl w:ilvl="2">
-      <w:start w:val="1"/>
-      <w:numFmt w:val="decimal"/>
-      <w:lvlText w:val="%1.%2.%3."/>
-      <w:lvlJc w:val="left"/>
-      <w:pPr>
-        <w:ind w:left="1224" w:hanging="504"/>
-      </w:pPr>
-    </w:lvl>
-    <w:lvl w:ilvl="3">
-      <w:start w:val="1"/>
-      <w:numFmt w:val="decimal"/>
-      <w:lvlText w:val="%1.%2.%3.%4."/>
-      <w:lvlJc w:val="left"/>
-      <w:pPr>
-        <w:ind w:left="1728" w:hanging="648"/>
-      </w:pPr>
-    </w:lvl>
-    <w:lvl w:ilvl="4">
-      <w:start w:val="1"/>
-      <w:numFmt w:val="decimal"/>
-      <w:lvlText w:val="%1.%2.%3.%4.%5."/>
-      <w:lvlJc w:val="left"/>
-      <w:pPr>
-        <w:ind w:left="2232" w:hanging="792"/>
-      </w:pPr>
-    </w:lvl>
-    <w:lvl w:ilvl="5">
-      <w:start w:val="1"/>
-      <w:numFmt w:val="decimal"/>
-      <w:lvlText w:val="%1.%2.%3.%4.%5.%6."/>
-      <w:lvlJc w:val="left"/>
-      <w:pPr>
-        <w:ind w:left="2736" w:hanging="936"/>
-      </w:pPr>
-    </w:lvl>
-    <w:lvl w:ilvl="6">
-      <w:start w:val="1"/>
-      <w:numFmt w:val="decimal"/>
-      <w:lvlText w:val="%1.%2.%3.%4.%5.%6.%7."/>
-      <w:lvlJc w:val="left"/>
-      <w:pPr>
-        <w:ind w:left="3240" w:hanging="1080"/>
-      </w:pPr>
-    </w:lvl>
-    <w:lvl w:ilvl="7">
-      <w:start w:val="1"/>
-      <w:numFmt w:val="decimal"/>
-      <w:lvlText w:val="%1.%2.%3.%4.%5.%6.%7.%8."/>
-      <w:lvlJc w:val="left"/>
-      <w:pPr>
-        <w:ind w:left="3744" w:hanging="1224"/>
-      </w:pPr>
-    </w:lvl>
-    <w:lvl w:ilvl="8">
-      <w:start w:val="1"/>
-      <w:numFmt w:val="decimal"/>
-      <w:lvlText w:val="%1.%2.%3.%4.%5.%6.%7.%8.%9."/>
-      <w:lvlJc w:val="left"/>
-      <w:pPr>
-        <w:ind w:left="4320" w:hanging="1440"/>
-      </w:pPr>
-    </w:lvl>
-  </w:abstractNum>
-  <w:abstractNum w:abstractNumId="45" w15:restartNumberingAfterBreak="0">
-    <w:nsid w:val="71104318"/>
-    <w:multiLevelType w:val="multilevel"/>
-    <w:tmpl w:val="83003BD6"/>
-    <w:lvl w:ilvl="0">
-      <w:start w:val="1"/>
-      <w:numFmt w:val="decimal"/>
-      <w:lvlText w:val="%1."/>
-      <w:lvlJc w:val="left"/>
-      <w:pPr>
-        <w:tabs>
-          <w:tab w:val="num" w:pos="720"/>
-        </w:tabs>
-        <w:ind w:left="720" w:hanging="360"/>
-      </w:pPr>
-    </w:lvl>
-    <w:lvl w:ilvl="1">
-      <w:start w:val="1"/>
-      <w:numFmt w:val="decimal"/>
-      <w:lvlText w:val="%2."/>
-      <w:lvlJc w:val="left"/>
-      <w:pPr>
-        <w:tabs>
-          <w:tab w:val="num" w:pos="1440"/>
-        </w:tabs>
-        <w:ind w:left="1440" w:hanging="360"/>
-      </w:pPr>
-    </w:lvl>
-    <w:lvl w:ilvl="2" w:tentative="1">
-      <w:start w:val="1"/>
-      <w:numFmt w:val="decimal"/>
-      <w:lvlText w:val="%3."/>
-      <w:lvlJc w:val="left"/>
-      <w:pPr>
-        <w:tabs>
-          <w:tab w:val="num" w:pos="2160"/>
-        </w:tabs>
-        <w:ind w:left="2160" w:hanging="360"/>
-      </w:pPr>
-    </w:lvl>
-    <w:lvl w:ilvl="3" w:tentative="1">
-      <w:start w:val="1"/>
-      <w:numFmt w:val="decimal"/>
-      <w:lvlText w:val="%4."/>
-      <w:lvlJc w:val="left"/>
-      <w:pPr>
-        <w:tabs>
-          <w:tab w:val="num" w:pos="2880"/>
-        </w:tabs>
-        <w:ind w:left="2880" w:hanging="360"/>
-      </w:pPr>
-    </w:lvl>
-    <w:lvl w:ilvl="4" w:tentative="1">
-      <w:start w:val="1"/>
-      <w:numFmt w:val="decimal"/>
-      <w:lvlText w:val="%5."/>
-      <w:lvlJc w:val="left"/>
-      <w:pPr>
-        <w:tabs>
-          <w:tab w:val="num" w:pos="3600"/>
-        </w:tabs>
-        <w:ind w:left="3600" w:hanging="360"/>
-      </w:pPr>
-    </w:lvl>
-    <w:lvl w:ilvl="5" w:tentative="1">
-      <w:start w:val="1"/>
-      <w:numFmt w:val="decimal"/>
-      <w:lvlText w:val="%6."/>
-      <w:lvlJc w:val="left"/>
-      <w:pPr>
-        <w:tabs>
-          <w:tab w:val="num" w:pos="4320"/>
-        </w:tabs>
-        <w:ind w:left="4320" w:hanging="360"/>
-      </w:pPr>
-    </w:lvl>
-    <w:lvl w:ilvl="6" w:tentative="1">
-      <w:start w:val="1"/>
-      <w:numFmt w:val="decimal"/>
-      <w:lvlText w:val="%7."/>
-      <w:lvlJc w:val="left"/>
-      <w:pPr>
-        <w:tabs>
-          <w:tab w:val="num" w:pos="5040"/>
-        </w:tabs>
-        <w:ind w:left="5040" w:hanging="360"/>
-      </w:pPr>
-    </w:lvl>
-    <w:lvl w:ilvl="7" w:tentative="1">
-      <w:start w:val="1"/>
-      <w:numFmt w:val="decimal"/>
-      <w:lvlText w:val="%8."/>
-      <w:lvlJc w:val="left"/>
-      <w:pPr>
-        <w:tabs>
-          <w:tab w:val="num" w:pos="5760"/>
-        </w:tabs>
-        <w:ind w:left="5760" w:hanging="360"/>
-      </w:pPr>
-    </w:lvl>
-    <w:lvl w:ilvl="8" w:tentative="1">
-      <w:start w:val="1"/>
-      <w:numFmt w:val="decimal"/>
-      <w:lvlText w:val="%9."/>
-      <w:lvlJc w:val="left"/>
-      <w:pPr>
-        <w:tabs>
-          <w:tab w:val="num" w:pos="6480"/>
-        </w:tabs>
-        <w:ind w:left="6480" w:hanging="360"/>
-      </w:pPr>
-    </w:lvl>
-  </w:abstractNum>
-  <w:abstractNum w:abstractNumId="46" w15:restartNumberingAfterBreak="0">
-    <w:nsid w:val="73420AD1"/>
-    <w:multiLevelType w:val="hybridMultilevel"/>
-    <w:tmpl w:val="442E19AA"/>
-    <w:lvl w:ilvl="0" w:tplc="04100001">
-      <w:start w:val="1"/>
-      <w:numFmt w:val="bullet"/>
-      <w:lvlText w:val=""/>
-      <w:lvlJc w:val="left"/>
-      <w:pPr>
-        <w:ind w:left="720" w:hanging="360"/>
-      </w:pPr>
-      <w:rPr>
-        <w:rFonts w:ascii="Symbol" w:hAnsi="Symbol" w:hint="default"/>
-      </w:rPr>
-    </w:lvl>
-    <w:lvl w:ilvl="1" w:tplc="04100003" w:tentative="1">
-      <w:start w:val="1"/>
-      <w:numFmt w:val="bullet"/>
-      <w:lvlText w:val="o"/>
-      <w:lvlJc w:val="left"/>
-      <w:pPr>
-        <w:ind w:left="1440" w:hanging="360"/>
-      </w:pPr>
-      <w:rPr>
-        <w:rFonts w:ascii="Courier New" w:hAnsi="Courier New" w:cs="Courier New" w:hint="default"/>
-      </w:rPr>
-    </w:lvl>
-    <w:lvl w:ilvl="2" w:tplc="04100005" w:tentative="1">
-      <w:start w:val="1"/>
-      <w:numFmt w:val="bullet"/>
-      <w:lvlText w:val=""/>
-      <w:lvlJc w:val="left"/>
-      <w:pPr>
-        <w:ind w:left="2160" w:hanging="360"/>
-      </w:pPr>
-      <w:rPr>
-        <w:rFonts w:ascii="Wingdings" w:hAnsi="Wingdings" w:hint="default"/>
-      </w:rPr>
-    </w:lvl>
-    <w:lvl w:ilvl="3" w:tplc="04100001" w:tentative="1">
-      <w:start w:val="1"/>
-      <w:numFmt w:val="bullet"/>
-      <w:lvlText w:val=""/>
-      <w:lvlJc w:val="left"/>
-      <w:pPr>
-        <w:ind w:left="2880" w:hanging="360"/>
-      </w:pPr>
-      <w:rPr>
-        <w:rFonts w:ascii="Symbol" w:hAnsi="Symbol" w:hint="default"/>
-      </w:rPr>
-    </w:lvl>
-    <w:lvl w:ilvl="4" w:tplc="04100003" w:tentative="1">
-      <w:start w:val="1"/>
-      <w:numFmt w:val="bullet"/>
-      <w:lvlText w:val="o"/>
-      <w:lvlJc w:val="left"/>
-      <w:pPr>
-        <w:ind w:left="3600" w:hanging="360"/>
-      </w:pPr>
-      <w:rPr>
-        <w:rFonts w:ascii="Courier New" w:hAnsi="Courier New" w:cs="Courier New" w:hint="default"/>
-      </w:rPr>
-    </w:lvl>
-    <w:lvl w:ilvl="5" w:tplc="04100005" w:tentative="1">
-      <w:start w:val="1"/>
-      <w:numFmt w:val="bullet"/>
-      <w:lvlText w:val=""/>
-      <w:lvlJc w:val="left"/>
-      <w:pPr>
-        <w:ind w:left="4320" w:hanging="360"/>
-      </w:pPr>
-      <w:rPr>
-        <w:rFonts w:ascii="Wingdings" w:hAnsi="Wingdings" w:hint="default"/>
-      </w:rPr>
-    </w:lvl>
-    <w:lvl w:ilvl="6" w:tplc="04100001" w:tentative="1">
-      <w:start w:val="1"/>
-      <w:numFmt w:val="bullet"/>
-      <w:lvlText w:val=""/>
-      <w:lvlJc w:val="left"/>
-      <w:pPr>
-        <w:ind w:left="5040" w:hanging="360"/>
-      </w:pPr>
-      <w:rPr>
-        <w:rFonts w:ascii="Symbol" w:hAnsi="Symbol" w:hint="default"/>
-      </w:rPr>
-    </w:lvl>
-    <w:lvl w:ilvl="7" w:tplc="04100003" w:tentative="1">
-      <w:start w:val="1"/>
-      <w:numFmt w:val="bullet"/>
-      <w:lvlText w:val="o"/>
-      <w:lvlJc w:val="left"/>
-      <w:pPr>
-        <w:ind w:left="5760" w:hanging="360"/>
-      </w:pPr>
-      <w:rPr>
-        <w:rFonts w:ascii="Courier New" w:hAnsi="Courier New" w:cs="Courier New" w:hint="default"/>
-      </w:rPr>
-    </w:lvl>
-    <w:lvl w:ilvl="8" w:tplc="04100005" w:tentative="1">
-      <w:start w:val="1"/>
-      <w:numFmt w:val="bullet"/>
-      <w:lvlText w:val=""/>
-      <w:lvlJc w:val="left"/>
-      <w:pPr>
-        <w:ind w:left="6480" w:hanging="360"/>
-      </w:pPr>
-      <w:rPr>
-        <w:rFonts w:ascii="Wingdings" w:hAnsi="Wingdings" w:hint="default"/>
-      </w:rPr>
-    </w:lvl>
-  </w:abstractNum>
-  <w:abstractNum w:abstractNumId="47" w15:restartNumberingAfterBreak="0">
-    <w:nsid w:val="74ED7C9A"/>
-    <w:multiLevelType w:val="hybridMultilevel"/>
-    <w:tmpl w:val="DDE2D6F0"/>
-    <w:lvl w:ilvl="0" w:tplc="04100003">
-      <w:start w:val="1"/>
-      <w:numFmt w:val="bullet"/>
-      <w:lvlText w:val="o"/>
-      <w:lvlJc w:val="left"/>
-      <w:pPr>
-        <w:ind w:left="720" w:hanging="360"/>
-      </w:pPr>
-      <w:rPr>
-        <w:rFonts w:ascii="Courier New" w:hAnsi="Courier New" w:cs="Courier New" w:hint="default"/>
-      </w:rPr>
-    </w:lvl>
-    <w:lvl w:ilvl="1" w:tplc="04100003">
-      <w:start w:val="1"/>
-      <w:numFmt w:val="bullet"/>
-      <w:lvlText w:val="o"/>
-      <w:lvlJc w:val="left"/>
-      <w:pPr>
-        <w:ind w:left="1440" w:hanging="360"/>
-      </w:pPr>
-      <w:rPr>
-        <w:rFonts w:ascii="Courier New" w:hAnsi="Courier New" w:cs="Courier New" w:hint="default"/>
-      </w:rPr>
-    </w:lvl>
-    <w:lvl w:ilvl="2" w:tplc="04100005" w:tentative="1">
-      <w:start w:val="1"/>
-      <w:numFmt w:val="bullet"/>
-      <w:lvlText w:val=""/>
-      <w:lvlJc w:val="left"/>
-      <w:pPr>
-        <w:ind w:left="2160" w:hanging="360"/>
-      </w:pPr>
-      <w:rPr>
-        <w:rFonts w:ascii="Wingdings" w:hAnsi="Wingdings" w:hint="default"/>
-      </w:rPr>
-    </w:lvl>
-    <w:lvl w:ilvl="3" w:tplc="04100001" w:tentative="1">
-      <w:start w:val="1"/>
-      <w:numFmt w:val="bullet"/>
-      <w:lvlText w:val=""/>
-      <w:lvlJc w:val="left"/>
-      <w:pPr>
-        <w:ind w:left="2880" w:hanging="360"/>
-      </w:pPr>
-      <w:rPr>
-        <w:rFonts w:ascii="Symbol" w:hAnsi="Symbol" w:hint="default"/>
-      </w:rPr>
-    </w:lvl>
-    <w:lvl w:ilvl="4" w:tplc="04100003" w:tentative="1">
-      <w:start w:val="1"/>
-      <w:numFmt w:val="bullet"/>
-      <w:lvlText w:val="o"/>
-      <w:lvlJc w:val="left"/>
-      <w:pPr>
-        <w:ind w:left="3600" w:hanging="360"/>
-      </w:pPr>
-      <w:rPr>
-        <w:rFonts w:ascii="Courier New" w:hAnsi="Courier New" w:cs="Courier New" w:hint="default"/>
-      </w:rPr>
-    </w:lvl>
-    <w:lvl w:ilvl="5" w:tplc="04100005" w:tentative="1">
-      <w:start w:val="1"/>
-      <w:numFmt w:val="bullet"/>
-      <w:lvlText w:val=""/>
-      <w:lvlJc w:val="left"/>
-      <w:pPr>
-        <w:ind w:left="4320" w:hanging="360"/>
-      </w:pPr>
-      <w:rPr>
-        <w:rFonts w:ascii="Wingdings" w:hAnsi="Wingdings" w:hint="default"/>
-      </w:rPr>
-    </w:lvl>
-    <w:lvl w:ilvl="6" w:tplc="04100001" w:tentative="1">
-      <w:start w:val="1"/>
-      <w:numFmt w:val="bullet"/>
-      <w:lvlText w:val=""/>
-      <w:lvlJc w:val="left"/>
-      <w:pPr>
-        <w:ind w:left="5040" w:hanging="360"/>
-      </w:pPr>
-      <w:rPr>
-        <w:rFonts w:ascii="Symbol" w:hAnsi="Symbol" w:hint="default"/>
-      </w:rPr>
-    </w:lvl>
-    <w:lvl w:ilvl="7" w:tplc="04100003" w:tentative="1">
-      <w:start w:val="1"/>
-      <w:numFmt w:val="bullet"/>
-      <w:lvlText w:val="o"/>
-      <w:lvlJc w:val="left"/>
-      <w:pPr>
-        <w:ind w:left="5760" w:hanging="360"/>
-      </w:pPr>
-      <w:rPr>
-        <w:rFonts w:ascii="Courier New" w:hAnsi="Courier New" w:cs="Courier New" w:hint="default"/>
-      </w:rPr>
-    </w:lvl>
-    <w:lvl w:ilvl="8" w:tplc="04100005" w:tentative="1">
-      <w:start w:val="1"/>
-      <w:numFmt w:val="bullet"/>
-      <w:lvlText w:val=""/>
-      <w:lvlJc w:val="left"/>
-      <w:pPr>
-        <w:ind w:left="6480" w:hanging="360"/>
-      </w:pPr>
-      <w:rPr>
-        <w:rFonts w:ascii="Wingdings" w:hAnsi="Wingdings" w:hint="default"/>
-      </w:rPr>
-    </w:lvl>
-  </w:abstractNum>
-  <w:abstractNum w:abstractNumId="48" w15:restartNumberingAfterBreak="0">
-    <w:nsid w:val="7AF42561"/>
-    <w:multiLevelType w:val="hybridMultilevel"/>
-    <w:tmpl w:val="495EE8E2"/>
-    <w:lvl w:ilvl="0" w:tplc="04100001">
-      <w:start w:val="1"/>
-      <w:numFmt w:val="bullet"/>
-      <w:lvlText w:val=""/>
-      <w:lvlJc w:val="left"/>
-      <w:pPr>
-        <w:ind w:left="720" w:hanging="360"/>
-      </w:pPr>
-      <w:rPr>
-        <w:rFonts w:ascii="Symbol" w:hAnsi="Symbol" w:hint="default"/>
-      </w:rPr>
-    </w:lvl>
-    <w:lvl w:ilvl="1" w:tplc="04100003" w:tentative="1">
-      <w:start w:val="1"/>
-      <w:numFmt w:val="bullet"/>
-      <w:lvlText w:val="o"/>
-      <w:lvlJc w:val="left"/>
-      <w:pPr>
-        <w:ind w:left="1440" w:hanging="360"/>
-      </w:pPr>
-      <w:rPr>
-        <w:rFonts w:ascii="Courier New" w:hAnsi="Courier New" w:cs="Courier New" w:hint="default"/>
-      </w:rPr>
-    </w:lvl>
-    <w:lvl w:ilvl="2" w:tplc="04100005" w:tentative="1">
-      <w:start w:val="1"/>
-      <w:numFmt w:val="bullet"/>
-      <w:lvlText w:val=""/>
-      <w:lvlJc w:val="left"/>
-      <w:pPr>
-        <w:ind w:left="2160" w:hanging="360"/>
-      </w:pPr>
-      <w:rPr>
-        <w:rFonts w:ascii="Wingdings" w:hAnsi="Wingdings" w:hint="default"/>
-      </w:rPr>
-    </w:lvl>
-    <w:lvl w:ilvl="3" w:tplc="04100001" w:tentative="1">
-      <w:start w:val="1"/>
-      <w:numFmt w:val="bullet"/>
-      <w:lvlText w:val=""/>
-      <w:lvlJc w:val="left"/>
-      <w:pPr>
-        <w:ind w:left="2880" w:hanging="360"/>
-      </w:pPr>
-      <w:rPr>
-        <w:rFonts w:ascii="Symbol" w:hAnsi="Symbol" w:hint="default"/>
-      </w:rPr>
-    </w:lvl>
-    <w:lvl w:ilvl="4" w:tplc="04100003" w:tentative="1">
-      <w:start w:val="1"/>
-      <w:numFmt w:val="bullet"/>
-      <w:lvlText w:val="o"/>
-      <w:lvlJc w:val="left"/>
-      <w:pPr>
-        <w:ind w:left="3600" w:hanging="360"/>
-      </w:pPr>
-      <w:rPr>
-        <w:rFonts w:ascii="Courier New" w:hAnsi="Courier New" w:cs="Courier New" w:hint="default"/>
-      </w:rPr>
-    </w:lvl>
-    <w:lvl w:ilvl="5" w:tplc="04100005" w:tentative="1">
-      <w:start w:val="1"/>
-      <w:numFmt w:val="bullet"/>
-      <w:lvlText w:val=""/>
-      <w:lvlJc w:val="left"/>
-      <w:pPr>
-        <w:ind w:left="4320" w:hanging="360"/>
-      </w:pPr>
-      <w:rPr>
-        <w:rFonts w:ascii="Wingdings" w:hAnsi="Wingdings" w:hint="default"/>
-      </w:rPr>
-    </w:lvl>
-    <w:lvl w:ilvl="6" w:tplc="04100001" w:tentative="1">
-      <w:start w:val="1"/>
-      <w:numFmt w:val="bullet"/>
-      <w:lvlText w:val=""/>
-      <w:lvlJc w:val="left"/>
-      <w:pPr>
-        <w:ind w:left="5040" w:hanging="360"/>
-      </w:pPr>
-      <w:rPr>
-        <w:rFonts w:ascii="Symbol" w:hAnsi="Symbol" w:hint="default"/>
-      </w:rPr>
-    </w:lvl>
-    <w:lvl w:ilvl="7" w:tplc="04100003" w:tentative="1">
-      <w:start w:val="1"/>
-      <w:numFmt w:val="bullet"/>
-      <w:lvlText w:val="o"/>
-      <w:lvlJc w:val="left"/>
-      <w:pPr>
-        <w:ind w:left="5760" w:hanging="360"/>
-      </w:pPr>
-      <w:rPr>
-        <w:rFonts w:ascii="Courier New" w:hAnsi="Courier New" w:cs="Courier New" w:hint="default"/>
-      </w:rPr>
-    </w:lvl>
-    <w:lvl w:ilvl="8" w:tplc="04100005" w:tentative="1">
-      <w:start w:val="1"/>
-      <w:numFmt w:val="bullet"/>
-      <w:lvlText w:val=""/>
-      <w:lvlJc w:val="left"/>
-      <w:pPr>
-        <w:ind w:left="6480" w:hanging="360"/>
-      </w:pPr>
-      <w:rPr>
-        <w:rFonts w:ascii="Wingdings" w:hAnsi="Wingdings" w:hint="default"/>
-      </w:rPr>
-    </w:lvl>
-  </w:abstractNum>
   <w:num w:numId="1">
+    <w:abstractNumId w:val="1"/>
+  </w:num>
+  <w:num w:numId="2">
+    <w:abstractNumId w:val="0"/>
+  </w:num>
+  <w:num w:numId="3">
+    <w:abstractNumId w:val="2"/>
+  </w:num>
+  <w:num w:numId="4">
     <w:abstractNumId w:val="3"/>
   </w:num>
-  <w:num w:numId="2">
-    <w:abstractNumId w:val="8"/>
-  </w:num>
-  <w:num w:numId="3">
-    <w:abstractNumId w:val="22"/>
-  </w:num>
-  <w:num w:numId="4">
-    <w:abstractNumId w:val="0"/>
-  </w:num>
-  <w:num w:numId="5">
-    <w:abstractNumId w:val="19"/>
-  </w:num>
-  <w:num w:numId="6">
-    <w:abstractNumId w:val="6"/>
-  </w:num>
-  <w:num w:numId="7">
-    <w:abstractNumId w:val="47"/>
-  </w:num>
-  <w:num w:numId="8">
-    <w:abstractNumId w:val="35"/>
-  </w:num>
-  <w:num w:numId="9">
-    <w:abstractNumId w:val="31"/>
-  </w:num>
-  <w:num w:numId="10">
-    <w:abstractNumId w:val="40"/>
-  </w:num>
-  <w:num w:numId="11">
-    <w:abstractNumId w:val="26"/>
-  </w:num>
-  <w:num w:numId="12">
-    <w:abstractNumId w:val="34"/>
-  </w:num>
-  <w:num w:numId="13">
-    <w:abstractNumId w:val="18"/>
-  </w:num>
-  <w:num w:numId="14">
-    <w:abstractNumId w:val="14"/>
-  </w:num>
-  <w:num w:numId="15">
-    <w:abstractNumId w:val="21"/>
-  </w:num>
-  <w:num w:numId="16">
-    <w:abstractNumId w:val="23"/>
-  </w:num>
-  <w:num w:numId="17">
-    <w:abstractNumId w:val="36"/>
-  </w:num>
-  <w:num w:numId="18">
-    <w:abstractNumId w:val="1"/>
-  </w:num>
-  <w:num w:numId="19">
-    <w:abstractNumId w:val="5"/>
-  </w:num>
-  <w:num w:numId="20">
-    <w:abstractNumId w:val="38"/>
-  </w:num>
-  <w:num w:numId="21">
-    <w:abstractNumId w:val="48"/>
-  </w:num>
-  <w:num w:numId="22">
-    <w:abstractNumId w:val="37"/>
-  </w:num>
-  <w:num w:numId="23">
-    <w:abstractNumId w:val="25"/>
-  </w:num>
-  <w:num w:numId="24">
-    <w:abstractNumId w:val="12"/>
-  </w:num>
-  <w:num w:numId="25">
-    <w:abstractNumId w:val="32"/>
-  </w:num>
-  <w:num w:numId="26">
-    <w:abstractNumId w:val="44"/>
-  </w:num>
-  <w:num w:numId="27">
-    <w:abstractNumId w:val="42"/>
-  </w:num>
-  <w:num w:numId="28">
-    <w:abstractNumId w:val="17"/>
-  </w:num>
-  <w:num w:numId="29">
-    <w:abstractNumId w:val="7"/>
-  </w:num>
-  <w:num w:numId="30">
-    <w:abstractNumId w:val="24"/>
-  </w:num>
-  <w:num w:numId="31">
-    <w:abstractNumId w:val="45"/>
-  </w:num>
-  <w:num w:numId="32">
-    <w:abstractNumId w:val="45"/>
-    <w:lvlOverride w:ilvl="1">
-      <w:lvl w:ilvl="1">
-        <w:numFmt w:val="lowerLetter"/>
-        <w:lvlText w:val="%2."/>
-        <w:lvlJc w:val="left"/>
-      </w:lvl>
-    </w:lvlOverride>
-  </w:num>
-  <w:num w:numId="33">
-    <w:abstractNumId w:val="29"/>
-  </w:num>
-  <w:num w:numId="34">
-    <w:abstractNumId w:val="16"/>
-  </w:num>
-  <w:num w:numId="35">
-    <w:abstractNumId w:val="9"/>
-  </w:num>
-  <w:num w:numId="36">
-    <w:abstractNumId w:val="13"/>
-  </w:num>
-  <w:num w:numId="37">
-    <w:abstractNumId w:val="41"/>
-  </w:num>
-  <w:num w:numId="38">
-    <w:abstractNumId w:val="2"/>
-  </w:num>
-  <w:num w:numId="39">
-    <w:abstractNumId w:val="20"/>
-  </w:num>
-  <w:num w:numId="40">
-    <w:abstractNumId w:val="28"/>
-  </w:num>
-  <w:num w:numId="41">
-    <w:abstractNumId w:val="39"/>
-  </w:num>
-  <w:num w:numId="42">
-    <w:abstractNumId w:val="4"/>
-  </w:num>
-  <w:num w:numId="43">
-    <w:abstractNumId w:val="15"/>
-  </w:num>
-  <w:num w:numId="44">
-    <w:abstractNumId w:val="10"/>
-  </w:num>
-  <w:num w:numId="45">
-    <w:abstractNumId w:val="27"/>
-  </w:num>
-  <w:num w:numId="46">
-    <w:abstractNumId w:val="30"/>
-  </w:num>
-  <w:num w:numId="47">
-    <w:abstractNumId w:val="46"/>
-  </w:num>
-  <w:num w:numId="48">
-    <w:abstractNumId w:val="43"/>
-  </w:num>
-  <w:num w:numId="49">
-    <w:abstractNumId w:val="11"/>
-  </w:num>
-  <w:num w:numId="50">
-    <w:abstractNumId w:val="33"/>
-  </w:num>
-  <w:numIdMacAtCleanup w:val="9"/>
+  <w:numIdMacAtCleanup w:val="4"/>
 </w:numbering>
 </file>
 
@@ -13117,7 +10782,7 @@
 </file>
 
 <file path=customXml/itemProps1.xml><?xml version="1.0" encoding="utf-8"?>
-<ds:datastoreItem xmlns:ds="http://schemas.openxmlformats.org/officeDocument/2006/customXml" ds:itemID="{9E7387F2-CB44-41CF-BD8C-AD167D1F8E9A}">
+<ds:datastoreItem xmlns:ds="http://schemas.openxmlformats.org/officeDocument/2006/customXml" ds:itemID="{F10E7B7D-B91B-4322-9E3E-51D177B6436E}">
   <ds:schemaRefs>
     <ds:schemaRef ds:uri="http://schemas.openxmlformats.org/officeDocument/2006/bibliography"/>
   </ds:schemaRefs>

--- a/Task3/Documentation/Documents/Documentation.docx
+++ b/Task3/Documentation/Documents/Documentation.docx
@@ -3225,7 +3225,19 @@
           <w:sz w:val="22"/>
           <w:lang w:val="en-GB" w:eastAsia="it-IT"/>
         </w:rPr>
-        <w:t>monotonic</w:t>
+        <w:t>m</w:t>
+      </w:r>
+      <w:bookmarkStart w:id="10" w:name="_GoBack"/>
+      <w:bookmarkEnd w:id="10"/>
+      <w:r>
+        <w:rPr>
+          <w:rFonts w:eastAsia="Times New Roman"/>
+          <w:b/>
+          <w:bCs/>
+          <w:sz w:val="22"/>
+          <w:lang w:val="en-GB" w:eastAsia="it-IT"/>
+        </w:rPr>
+        <w:t>onotonic</w:t>
       </w:r>
       <w:r>
         <w:rPr>
@@ -3402,11 +3414,11 @@
         <w:pStyle w:val="Titolo2"/>
         <w:jc w:val="both"/>
       </w:pPr>
-      <w:bookmarkStart w:id="10" w:name="_Toc33778617"/>
+      <w:bookmarkStart w:id="11" w:name="_Toc33778617"/>
       <w:r>
         <w:t>Use Cases</w:t>
       </w:r>
-      <w:bookmarkEnd w:id="10"/>
+      <w:bookmarkEnd w:id="11"/>
     </w:p>
     <w:p>
       <w:pPr>
@@ -3421,9 +3433,9 @@
           <w:lang w:eastAsia="it-IT"/>
         </w:rPr>
         <w:drawing>
-          <wp:inline distT="0" distB="0" distL="0" distR="0" wp14:anchorId="542C25C0" wp14:editId="4035F364">
-            <wp:extent cx="6120129" cy="5423768"/>
-            <wp:effectExtent l="0" t="0" r="0" b="5715"/>
+          <wp:inline distT="0" distB="0" distL="0" distR="0" wp14:anchorId="542C25C0" wp14:editId="6849CFA3">
+            <wp:extent cx="6120129" cy="5418864"/>
+            <wp:effectExtent l="0" t="0" r="0" b="0"/>
             <wp:docPr id="16" name="Immagine 16"/>
             <wp:cNvGraphicFramePr>
               <a:graphicFrameLocks xmlns:a="http://schemas.openxmlformats.org/drawingml/2006/main" noChangeAspect="1"/>
@@ -3450,7 +3462,7 @@
                   <pic:spPr>
                     <a:xfrm>
                       <a:off x="0" y="0"/>
-                      <a:ext cx="6120129" cy="5423768"/>
+                      <a:ext cx="6120129" cy="5418864"/>
                     </a:xfrm>
                     <a:prstGeom prst="rect">
                       <a:avLst/>
@@ -3809,8 +3821,16 @@
         <w:rPr>
           <w:lang w:eastAsia="it-IT"/>
         </w:rPr>
-        <w:t>\users,</w:t>
-      </w:r>
+        <w:t xml:space="preserve">\users, </w:t>
+      </w:r>
+      <w:proofErr w:type="spellStart"/>
+      <w:r>
+        <w:rPr>
+          <w:lang w:eastAsia="it-IT"/>
+        </w:rPr>
+        <w:t>that</w:t>
+      </w:r>
+      <w:proofErr w:type="spellEnd"/>
       <w:r>
         <w:rPr>
           <w:lang w:eastAsia="it-IT"/>
@@ -3822,7 +3842,7 @@
         <w:rPr>
           <w:lang w:eastAsia="it-IT"/>
         </w:rPr>
-        <w:t>that</w:t>
+        <w:t>have</w:t>
       </w:r>
       <w:proofErr w:type="spellEnd"/>
       <w:r>
@@ -3836,7 +3856,7 @@
         <w:rPr>
           <w:lang w:eastAsia="it-IT"/>
         </w:rPr>
-        <w:t>have</w:t>
+        <w:t>not</w:t>
       </w:r>
       <w:proofErr w:type="spellEnd"/>
       <w:r>
@@ -3850,7 +3870,7 @@
         <w:rPr>
           <w:lang w:eastAsia="it-IT"/>
         </w:rPr>
-        <w:t>not</w:t>
+        <w:t>been</w:t>
       </w:r>
       <w:proofErr w:type="spellEnd"/>
       <w:r>
@@ -3864,20 +3884,6 @@
         <w:rPr>
           <w:lang w:eastAsia="it-IT"/>
         </w:rPr>
-        <w:t>been</w:t>
-      </w:r>
-      <w:proofErr w:type="spellEnd"/>
-      <w:r>
-        <w:rPr>
-          <w:lang w:eastAsia="it-IT"/>
-        </w:rPr>
-        <w:t xml:space="preserve"> </w:t>
-      </w:r>
-      <w:proofErr w:type="spellStart"/>
-      <w:r>
-        <w:rPr>
-          <w:lang w:eastAsia="it-IT"/>
-        </w:rPr>
         <w:t>suggested</w:t>
       </w:r>
       <w:proofErr w:type="spellEnd"/>
@@ -3885,13 +3891,7 @@
         <w:rPr>
           <w:lang w:eastAsia="it-IT"/>
         </w:rPr>
-        <w:t>,</w:t>
-      </w:r>
-      <w:r>
-        <w:rPr>
-          <w:lang w:eastAsia="it-IT"/>
-        </w:rPr>
-        <w:t xml:space="preserve"> are </w:t>
+        <w:t xml:space="preserve">, are </w:t>
       </w:r>
       <w:proofErr w:type="spellStart"/>
       <w:r>
@@ -3947,13 +3947,7 @@
         <w:rPr>
           <w:lang w:eastAsia="it-IT"/>
         </w:rPr>
-        <w:t>T</w:t>
-      </w:r>
-      <w:r>
-        <w:rPr>
-          <w:lang w:eastAsia="it-IT"/>
-        </w:rPr>
-        <w:t>here</w:t>
+        <w:t>There</w:t>
       </w:r>
       <w:proofErr w:type="spellEnd"/>
       <w:r>
@@ -4154,7 +4148,15 @@
         <w:rPr>
           <w:lang w:eastAsia="it-IT"/>
         </w:rPr>
-        <w:t xml:space="preserve"> a user</w:t>
+        <w:t xml:space="preserve"> a user </w:t>
+      </w:r>
+      <w:r>
+        <w:rPr>
+          <w:b/>
+          <w:bCs/>
+          <w:lang w:eastAsia="it-IT"/>
+        </w:rPr>
+        <w:t>U1</w:t>
       </w:r>
       <w:r>
         <w:rPr>
@@ -4162,6 +4164,20 @@
         </w:rPr>
         <w:t xml:space="preserve"> </w:t>
       </w:r>
+      <w:proofErr w:type="spellStart"/>
+      <w:r>
+        <w:rPr>
+          <w:lang w:eastAsia="it-IT"/>
+        </w:rPr>
+        <w:t>if</w:t>
+      </w:r>
+      <w:proofErr w:type="spellEnd"/>
+      <w:r>
+        <w:rPr>
+          <w:lang w:eastAsia="it-IT"/>
+        </w:rPr>
+        <w:t xml:space="preserve"> </w:t>
+      </w:r>
       <w:r>
         <w:rPr>
           <w:b/>
@@ -4181,29 +4197,43 @@
         <w:rPr>
           <w:lang w:eastAsia="it-IT"/>
         </w:rPr>
-        <w:t>if</w:t>
-      </w:r>
-      <w:proofErr w:type="spellEnd"/>
+        <w:t>is</w:t>
+      </w:r>
+      <w:proofErr w:type="spellEnd"/>
+      <w:r>
+        <w:rPr>
+          <w:lang w:eastAsia="it-IT"/>
+        </w:rPr>
+        <w:t xml:space="preserve"> following user </w:t>
+      </w:r>
+      <w:r>
+        <w:rPr>
+          <w:b/>
+          <w:bCs/>
+          <w:lang w:eastAsia="it-IT"/>
+        </w:rPr>
+        <w:t>U2</w:t>
+      </w:r>
+      <w:r>
+        <w:rPr>
+          <w:lang w:eastAsia="it-IT"/>
+        </w:rPr>
+        <w:t xml:space="preserve"> and </w:t>
+      </w:r>
+      <w:r>
+        <w:rPr>
+          <w:b/>
+          <w:bCs/>
+          <w:lang w:eastAsia="it-IT"/>
+        </w:rPr>
+        <w:t>U2</w:t>
+      </w:r>
       <w:r>
         <w:rPr>
           <w:lang w:eastAsia="it-IT"/>
         </w:rPr>
         <w:t xml:space="preserve"> </w:t>
       </w:r>
-      <w:r>
-        <w:rPr>
-          <w:b/>
-          <w:bCs/>
-          <w:lang w:eastAsia="it-IT"/>
-        </w:rPr>
-        <w:t>U1</w:t>
-      </w:r>
-      <w:r>
-        <w:rPr>
-          <w:lang w:eastAsia="it-IT"/>
-        </w:rPr>
-        <w:t xml:space="preserve"> </w:t>
-      </w:r>
       <w:proofErr w:type="spellStart"/>
       <w:r>
         <w:rPr>
@@ -4216,63 +4246,7 @@
         <w:rPr>
           <w:lang w:eastAsia="it-IT"/>
         </w:rPr>
-        <w:t xml:space="preserve"> following user </w:t>
-      </w:r>
-      <w:r>
-        <w:rPr>
-          <w:b/>
-          <w:bCs/>
-          <w:lang w:eastAsia="it-IT"/>
-        </w:rPr>
-        <w:t>U2</w:t>
-      </w:r>
-      <w:r>
-        <w:rPr>
-          <w:lang w:eastAsia="it-IT"/>
-        </w:rPr>
-        <w:t xml:space="preserve"> </w:t>
-      </w:r>
-      <w:bookmarkStart w:id="11" w:name="_GoBack"/>
-      <w:bookmarkEnd w:id="11"/>
-      <w:r>
-        <w:rPr>
-          <w:lang w:eastAsia="it-IT"/>
-        </w:rPr>
-        <w:t xml:space="preserve">and </w:t>
-      </w:r>
-      <w:r>
-        <w:rPr>
-          <w:b/>
-          <w:bCs/>
-          <w:lang w:eastAsia="it-IT"/>
-        </w:rPr>
-        <w:t>U2</w:t>
-      </w:r>
-      <w:r>
-        <w:rPr>
-          <w:lang w:eastAsia="it-IT"/>
-        </w:rPr>
-        <w:t xml:space="preserve"> </w:t>
-      </w:r>
-      <w:proofErr w:type="spellStart"/>
-      <w:r>
-        <w:rPr>
-          <w:lang w:eastAsia="it-IT"/>
-        </w:rPr>
-        <w:t>is</w:t>
-      </w:r>
-      <w:proofErr w:type="spellEnd"/>
-      <w:r>
-        <w:rPr>
-          <w:lang w:eastAsia="it-IT"/>
-        </w:rPr>
-        <w:t xml:space="preserve"> following a movie</w:t>
-      </w:r>
-      <w:r>
-        <w:rPr>
-          <w:lang w:eastAsia="it-IT"/>
-        </w:rPr>
-        <w:t xml:space="preserve"> </w:t>
+        <w:t xml:space="preserve"> following a movie </w:t>
       </w:r>
       <w:r>
         <w:rPr>
@@ -4837,19 +4811,7 @@
         <w:rPr>
           <w:lang w:eastAsia="it-IT"/>
         </w:rPr>
-        <w:t xml:space="preserve"> follows a</w:t>
-      </w:r>
-      <w:r>
-        <w:rPr>
-          <w:lang w:eastAsia="it-IT"/>
-        </w:rPr>
-        <w:t xml:space="preserve"> </w:t>
-      </w:r>
-      <w:r>
-        <w:rPr>
-          <w:lang w:eastAsia="it-IT"/>
-        </w:rPr>
-        <w:t xml:space="preserve">user </w:t>
+        <w:t xml:space="preserve"> follows a user </w:t>
       </w:r>
       <w:r>
         <w:rPr>
@@ -5354,19 +5316,7 @@
         <w:rPr>
           <w:lang w:eastAsia="it-IT"/>
         </w:rPr>
-        <w:t xml:space="preserve"> following </w:t>
-      </w:r>
-      <w:r>
-        <w:rPr>
-          <w:lang w:eastAsia="it-IT"/>
-        </w:rPr>
-        <w:t>user</w:t>
-      </w:r>
-      <w:r>
-        <w:rPr>
-          <w:lang w:eastAsia="it-IT"/>
-        </w:rPr>
-        <w:t xml:space="preserve"> </w:t>
+        <w:t xml:space="preserve"> following user </w:t>
       </w:r>
       <w:r>
         <w:rPr>
@@ -5668,13 +5618,15 @@
         <w:rPr>
           <w:lang w:eastAsia="it-IT"/>
         </w:rPr>
-        <w:t xml:space="preserve"> following a </w:t>
-      </w:r>
-      <w:r>
-        <w:rPr>
-          <w:lang w:eastAsia="it-IT"/>
-        </w:rPr>
-        <w:t>user</w:t>
+        <w:t xml:space="preserve"> following a user </w:t>
+      </w:r>
+      <w:r>
+        <w:rPr>
+          <w:b/>
+          <w:bCs/>
+          <w:lang w:eastAsia="it-IT"/>
+        </w:rPr>
+        <w:t>U3</w:t>
       </w:r>
       <w:r>
         <w:rPr>
@@ -5684,11 +5636,25 @@
       </w:r>
       <w:r>
         <w:rPr>
+          <w:lang w:eastAsia="it-IT"/>
+        </w:rPr>
+        <w:t xml:space="preserve">and </w:t>
+      </w:r>
+      <w:r>
+        <w:rPr>
           <w:b/>
           <w:bCs/>
           <w:lang w:eastAsia="it-IT"/>
         </w:rPr>
-        <w:t>U3</w:t>
+        <w:t>U</w:t>
+      </w:r>
+      <w:r>
+        <w:rPr>
+          <w:b/>
+          <w:bCs/>
+          <w:lang w:eastAsia="it-IT"/>
+        </w:rPr>
+        <w:t>3</w:t>
       </w:r>
       <w:r>
         <w:rPr>
@@ -5696,11 +5662,19 @@
         </w:rPr>
         <w:t xml:space="preserve"> </w:t>
       </w:r>
-      <w:r>
-        <w:rPr>
-          <w:lang w:eastAsia="it-IT"/>
-        </w:rPr>
-        <w:t xml:space="preserve">and </w:t>
+      <w:proofErr w:type="spellStart"/>
+      <w:r>
+        <w:rPr>
+          <w:lang w:eastAsia="it-IT"/>
+        </w:rPr>
+        <w:t>is</w:t>
+      </w:r>
+      <w:proofErr w:type="spellEnd"/>
+      <w:r>
+        <w:rPr>
+          <w:lang w:eastAsia="it-IT"/>
+        </w:rPr>
+        <w:t xml:space="preserve"> following a user </w:t>
       </w:r>
       <w:r>
         <w:rPr>
@@ -5708,51 +5682,7 @@
           <w:bCs/>
           <w:lang w:eastAsia="it-IT"/>
         </w:rPr>
-        <w:t>U</w:t>
-      </w:r>
-      <w:r>
-        <w:rPr>
-          <w:b/>
-          <w:bCs/>
-          <w:lang w:eastAsia="it-IT"/>
-        </w:rPr>
-        <w:t>3</w:t>
-      </w:r>
-      <w:r>
-        <w:rPr>
-          <w:lang w:eastAsia="it-IT"/>
-        </w:rPr>
-        <w:t xml:space="preserve"> </w:t>
-      </w:r>
-      <w:proofErr w:type="spellStart"/>
-      <w:r>
-        <w:rPr>
-          <w:lang w:eastAsia="it-IT"/>
-        </w:rPr>
-        <w:t>is</w:t>
-      </w:r>
-      <w:proofErr w:type="spellEnd"/>
-      <w:r>
-        <w:rPr>
-          <w:lang w:eastAsia="it-IT"/>
-        </w:rPr>
-        <w:t xml:space="preserve"> following a user </w:t>
-      </w:r>
-      <w:r>
-        <w:rPr>
-          <w:b/>
-          <w:bCs/>
-          <w:lang w:eastAsia="it-IT"/>
-        </w:rPr>
-        <w:t>U</w:t>
-      </w:r>
-      <w:r>
-        <w:rPr>
-          <w:b/>
-          <w:bCs/>
-          <w:lang w:eastAsia="it-IT"/>
-        </w:rPr>
-        <w:t>4</w:t>
+        <w:t>U4</w:t>
       </w:r>
       <w:r>
         <w:rPr>
@@ -8118,7 +8048,7 @@
                               <w:noProof/>
                               <w:lang w:val="en-US"/>
                             </w:rPr>
-                            <w:instrText>Use Cases</w:instrText>
+                            <w:instrText>Description</w:instrText>
                           </w:r>
                           <w:r>
                             <w:fldChar w:fldCharType="end"/>
@@ -8146,7 +8076,7 @@
                               <w:noProof/>
                               <w:lang w:val="en-US"/>
                             </w:rPr>
-                            <w:instrText>Use Cases</w:instrText>
+                            <w:instrText>Description</w:instrText>
                           </w:r>
                           <w:r>
                             <w:fldChar w:fldCharType="end"/>
@@ -8165,7 +8095,7 @@
                               <w:noProof/>
                               <w:lang w:val="en-US"/>
                             </w:rPr>
-                            <w:t>Use Cases</w:t>
+                            <w:t>Description</w:t>
                           </w:r>
                           <w:r>
                             <w:fldChar w:fldCharType="end"/>
@@ -8310,7 +8240,7 @@
                         <w:noProof/>
                         <w:lang w:val="en-US"/>
                       </w:rPr>
-                      <w:instrText>Use Cases</w:instrText>
+                      <w:instrText>Description</w:instrText>
                     </w:r>
                     <w:r>
                       <w:fldChar w:fldCharType="end"/>
@@ -8338,7 +8268,7 @@
                         <w:noProof/>
                         <w:lang w:val="en-US"/>
                       </w:rPr>
-                      <w:instrText>Use Cases</w:instrText>
+                      <w:instrText>Description</w:instrText>
                     </w:r>
                     <w:r>
                       <w:fldChar w:fldCharType="end"/>
@@ -8357,7 +8287,7 @@
                         <w:noProof/>
                         <w:lang w:val="en-US"/>
                       </w:rPr>
-                      <w:t>Use Cases</w:t>
+                      <w:t>Description</w:t>
                     </w:r>
                     <w:r>
                       <w:fldChar w:fldCharType="end"/>
@@ -10782,7 +10712,7 @@
 </file>
 
 <file path=customXml/itemProps1.xml><?xml version="1.0" encoding="utf-8"?>
-<ds:datastoreItem xmlns:ds="http://schemas.openxmlformats.org/officeDocument/2006/customXml" ds:itemID="{F10E7B7D-B91B-4322-9E3E-51D177B6436E}">
+<ds:datastoreItem xmlns:ds="http://schemas.openxmlformats.org/officeDocument/2006/customXml" ds:itemID="{1C763BEF-FA7F-4951-8883-B365BDBE90F9}">
   <ds:schemaRefs>
     <ds:schemaRef ds:uri="http://schemas.openxmlformats.org/officeDocument/2006/bibliography"/>
   </ds:schemaRefs>

--- a/Task3/Documentation/Documents/Documentation.docx
+++ b/Task3/Documentation/Documents/Documentation.docx
@@ -255,6 +255,7 @@
           <w:sz w:val="32"/>
           <w:szCs w:val="32"/>
         </w:rPr>
+        <w:lastRenderedPageBreak/>
         <w:br/>
       </w:r>
       <w:r>
@@ -312,8 +313,7 @@
             <w:rPr>
               <w:rFonts w:asciiTheme="minorHAnsi" w:hAnsiTheme="minorHAnsi"/>
               <w:noProof/>
-              <w:sz w:val="22"/>
-              <w:szCs w:val="22"/>
+              <w:szCs w:val="24"/>
               <w:lang w:eastAsia="it-IT"/>
             </w:rPr>
           </w:pPr>
@@ -338,7 +338,7 @@
             </w:rPr>
             <w:fldChar w:fldCharType="separate"/>
           </w:r>
-          <w:hyperlink w:anchor="_Toc33778611" w:history="1">
+          <w:hyperlink w:anchor="_Toc34222666" w:history="1">
             <w:r>
               <w:rPr>
                 <w:rStyle w:val="Collegamentoipertestuale"/>
@@ -366,7 +366,7 @@
                 <w:noProof/>
                 <w:webHidden/>
               </w:rPr>
-              <w:instrText xml:space="preserve"> PAGEREF _Toc33778611 \h </w:instrText>
+              <w:instrText xml:space="preserve"> PAGEREF _Toc34222666 \h </w:instrText>
             </w:r>
             <w:r>
               <w:rPr>
@@ -406,12 +406,11 @@
             <w:rPr>
               <w:rFonts w:asciiTheme="minorHAnsi" w:hAnsiTheme="minorHAnsi"/>
               <w:noProof/>
-              <w:sz w:val="22"/>
-              <w:szCs w:val="22"/>
+              <w:szCs w:val="24"/>
               <w:lang w:eastAsia="it-IT"/>
             </w:rPr>
           </w:pPr>
-          <w:hyperlink w:anchor="_Toc33778612" w:history="1">
+          <w:hyperlink w:anchor="_Toc34222667" w:history="1">
             <w:r>
               <w:rPr>
                 <w:rStyle w:val="Collegamentoipertestuale"/>
@@ -439,7 +438,7 @@
                 <w:noProof/>
                 <w:webHidden/>
               </w:rPr>
-              <w:instrText xml:space="preserve"> PAGEREF _Toc33778612 \h </w:instrText>
+              <w:instrText xml:space="preserve"> PAGEREF _Toc34222667 \h </w:instrText>
             </w:r>
             <w:r>
               <w:rPr>
@@ -479,12 +478,11 @@
             <w:rPr>
               <w:rFonts w:asciiTheme="minorHAnsi" w:hAnsiTheme="minorHAnsi"/>
               <w:noProof/>
-              <w:sz w:val="22"/>
-              <w:szCs w:val="22"/>
+              <w:szCs w:val="24"/>
               <w:lang w:eastAsia="it-IT"/>
             </w:rPr>
           </w:pPr>
-          <w:hyperlink w:anchor="_Toc33778613" w:history="1">
+          <w:hyperlink w:anchor="_Toc34222668" w:history="1">
             <w:r>
               <w:rPr>
                 <w:rStyle w:val="Collegamentoipertestuale"/>
@@ -512,7 +510,7 @@
                 <w:noProof/>
                 <w:webHidden/>
               </w:rPr>
-              <w:instrText xml:space="preserve"> PAGEREF _Toc33778613 \h </w:instrText>
+              <w:instrText xml:space="preserve"> PAGEREF _Toc34222668 \h </w:instrText>
             </w:r>
             <w:r>
               <w:rPr>
@@ -552,12 +550,11 @@
             <w:rPr>
               <w:rFonts w:asciiTheme="minorHAnsi" w:hAnsiTheme="minorHAnsi"/>
               <w:noProof/>
-              <w:sz w:val="22"/>
-              <w:szCs w:val="22"/>
+              <w:szCs w:val="24"/>
               <w:lang w:eastAsia="it-IT"/>
             </w:rPr>
           </w:pPr>
-          <w:hyperlink w:anchor="_Toc33778614" w:history="1">
+          <w:hyperlink w:anchor="_Toc34222669" w:history="1">
             <w:r>
               <w:rPr>
                 <w:rStyle w:val="Collegamentoipertestuale"/>
@@ -587,7 +584,7 @@
                 <w:noProof/>
                 <w:webHidden/>
               </w:rPr>
-              <w:instrText xml:space="preserve"> PAGEREF _Toc33778614 \h </w:instrText>
+              <w:instrText xml:space="preserve"> PAGEREF _Toc34222669 \h </w:instrText>
             </w:r>
             <w:r>
               <w:rPr>
@@ -627,12 +624,11 @@
             <w:rPr>
               <w:rFonts w:asciiTheme="minorHAnsi" w:hAnsiTheme="minorHAnsi"/>
               <w:noProof/>
-              <w:sz w:val="22"/>
-              <w:szCs w:val="22"/>
+              <w:szCs w:val="24"/>
               <w:lang w:eastAsia="it-IT"/>
             </w:rPr>
           </w:pPr>
-          <w:hyperlink w:anchor="_Toc33778615" w:history="1">
+          <w:hyperlink w:anchor="_Toc34222670" w:history="1">
             <w:r>
               <w:rPr>
                 <w:rStyle w:val="Collegamentoipertestuale"/>
@@ -662,7 +658,7 @@
                 <w:noProof/>
                 <w:webHidden/>
               </w:rPr>
-              <w:instrText xml:space="preserve"> PAGEREF _Toc33778615 \h </w:instrText>
+              <w:instrText xml:space="preserve"> PAGEREF _Toc34222670 \h </w:instrText>
             </w:r>
             <w:r>
               <w:rPr>
@@ -702,12 +698,11 @@
             <w:rPr>
               <w:rFonts w:asciiTheme="minorHAnsi" w:hAnsiTheme="minorHAnsi"/>
               <w:noProof/>
-              <w:sz w:val="22"/>
-              <w:szCs w:val="22"/>
+              <w:szCs w:val="24"/>
               <w:lang w:eastAsia="it-IT"/>
             </w:rPr>
           </w:pPr>
-          <w:hyperlink w:anchor="_Toc33778616" w:history="1">
+          <w:hyperlink w:anchor="_Toc34222671" w:history="1">
             <w:r>
               <w:rPr>
                 <w:rStyle w:val="Collegamentoipertestuale"/>
@@ -736,7 +731,7 @@
                 <w:noProof/>
                 <w:webHidden/>
               </w:rPr>
-              <w:instrText xml:space="preserve"> PAGEREF _Toc33778616 \h </w:instrText>
+              <w:instrText xml:space="preserve"> PAGEREF _Toc34222671 \h </w:instrText>
             </w:r>
             <w:r>
               <w:rPr>
@@ -776,12 +771,11 @@
             <w:rPr>
               <w:rFonts w:asciiTheme="minorHAnsi" w:hAnsiTheme="minorHAnsi"/>
               <w:noProof/>
-              <w:sz w:val="22"/>
-              <w:szCs w:val="22"/>
+              <w:szCs w:val="24"/>
               <w:lang w:eastAsia="it-IT"/>
             </w:rPr>
           </w:pPr>
-          <w:hyperlink w:anchor="_Toc33778617" w:history="1">
+          <w:hyperlink w:anchor="_Toc34222672" w:history="1">
             <w:r>
               <w:rPr>
                 <w:rStyle w:val="Collegamentoipertestuale"/>
@@ -808,7 +802,79 @@
                 <w:noProof/>
                 <w:webHidden/>
               </w:rPr>
-              <w:instrText xml:space="preserve"> PAGEREF _Toc33778617 \h </w:instrText>
+              <w:instrText xml:space="preserve"> PAGEREF _Toc34222672 \h </w:instrText>
+            </w:r>
+            <w:r>
+              <w:rPr>
+                <w:noProof/>
+                <w:webHidden/>
+              </w:rPr>
+            </w:r>
+            <w:r>
+              <w:rPr>
+                <w:noProof/>
+                <w:webHidden/>
+              </w:rPr>
+              <w:fldChar w:fldCharType="separate"/>
+            </w:r>
+            <w:r>
+              <w:rPr>
+                <w:noProof/>
+                <w:webHidden/>
+              </w:rPr>
+              <w:t>4</w:t>
+            </w:r>
+            <w:r>
+              <w:rPr>
+                <w:noProof/>
+                <w:webHidden/>
+              </w:rPr>
+              <w:fldChar w:fldCharType="end"/>
+            </w:r>
+          </w:hyperlink>
+        </w:p>
+        <w:p>
+          <w:pPr>
+            <w:pStyle w:val="Sommario3"/>
+            <w:tabs>
+              <w:tab w:val="right" w:leader="dot" w:pos="9628"/>
+            </w:tabs>
+            <w:rPr>
+              <w:rFonts w:asciiTheme="minorHAnsi" w:hAnsiTheme="minorHAnsi"/>
+              <w:noProof/>
+              <w:szCs w:val="24"/>
+              <w:lang w:eastAsia="it-IT"/>
+            </w:rPr>
+          </w:pPr>
+          <w:hyperlink w:anchor="_Toc34222673" w:history="1">
+            <w:r>
+              <w:rPr>
+                <w:rStyle w:val="Collegamentoipertestuale"/>
+                <w:noProof/>
+                <w:lang w:val="en-US" w:eastAsia="it-IT"/>
+              </w:rPr>
+              <w:t>Suggestions</w:t>
+            </w:r>
+            <w:r>
+              <w:rPr>
+                <w:noProof/>
+                <w:webHidden/>
+              </w:rPr>
+              <w:tab/>
+            </w:r>
+            <w:r>
+              <w:rPr>
+                <w:noProof/>
+                <w:webHidden/>
+              </w:rPr>
+              <w:fldChar w:fldCharType="begin"/>
+            </w:r>
+            <w:r>
+              <w:rPr>
+                <w:noProof/>
+                <w:webHidden/>
+              </w:rPr>
+              <w:instrText xml:space="preserve"> PAGEREF _Toc34222673 \h </w:instrText>
             </w:r>
             <w:r>
               <w:rPr>
@@ -848,12 +914,11 @@
             <w:rPr>
               <w:rFonts w:asciiTheme="minorHAnsi" w:hAnsiTheme="minorHAnsi"/>
               <w:noProof/>
-              <w:sz w:val="22"/>
-              <w:szCs w:val="22"/>
+              <w:szCs w:val="24"/>
               <w:lang w:eastAsia="it-IT"/>
             </w:rPr>
           </w:pPr>
-          <w:hyperlink w:anchor="_Toc33778618" w:history="1">
+          <w:hyperlink w:anchor="_Toc34222674" w:history="1">
             <w:r>
               <w:rPr>
                 <w:rStyle w:val="Collegamentoipertestuale"/>
@@ -881,7 +946,7 @@
                 <w:noProof/>
                 <w:webHidden/>
               </w:rPr>
-              <w:instrText xml:space="preserve"> PAGEREF _Toc33778618 \h </w:instrText>
+              <w:instrText xml:space="preserve"> PAGEREF _Toc34222674 \h </w:instrText>
             </w:r>
             <w:r>
               <w:rPr>
@@ -921,12 +986,11 @@
             <w:rPr>
               <w:rFonts w:asciiTheme="minorHAnsi" w:hAnsiTheme="minorHAnsi"/>
               <w:noProof/>
-              <w:sz w:val="22"/>
-              <w:szCs w:val="22"/>
+              <w:szCs w:val="24"/>
               <w:lang w:eastAsia="it-IT"/>
             </w:rPr>
           </w:pPr>
-          <w:hyperlink w:anchor="_Toc33778619" w:history="1">
+          <w:hyperlink w:anchor="_Toc34222675" w:history="1">
             <w:r>
               <w:rPr>
                 <w:rStyle w:val="Collegamentoipertestuale"/>
@@ -954,7 +1018,7 @@
                 <w:noProof/>
                 <w:webHidden/>
               </w:rPr>
-              <w:instrText xml:space="preserve"> PAGEREF _Toc33778619 \h </w:instrText>
+              <w:instrText xml:space="preserve"> PAGEREF _Toc34222675 \h </w:instrText>
             </w:r>
             <w:r>
               <w:rPr>
@@ -994,12 +1058,11 @@
             <w:rPr>
               <w:rFonts w:asciiTheme="minorHAnsi" w:hAnsiTheme="minorHAnsi"/>
               <w:noProof/>
-              <w:sz w:val="22"/>
-              <w:szCs w:val="22"/>
+              <w:szCs w:val="24"/>
               <w:lang w:eastAsia="it-IT"/>
             </w:rPr>
           </w:pPr>
-          <w:hyperlink w:anchor="_Toc33778620" w:history="1">
+          <w:hyperlink w:anchor="_Toc34222676" w:history="1">
             <w:r>
               <w:rPr>
                 <w:rStyle w:val="Collegamentoipertestuale"/>
@@ -1027,7 +1090,7 @@
                 <w:noProof/>
                 <w:webHidden/>
               </w:rPr>
-              <w:instrText xml:space="preserve"> PAGEREF _Toc33778620 \h </w:instrText>
+              <w:instrText xml:space="preserve"> PAGEREF _Toc34222676 \h </w:instrText>
             </w:r>
             <w:r>
               <w:rPr>
@@ -1067,12 +1130,11 @@
             <w:rPr>
               <w:rFonts w:asciiTheme="minorHAnsi" w:hAnsiTheme="minorHAnsi"/>
               <w:noProof/>
-              <w:sz w:val="22"/>
-              <w:szCs w:val="22"/>
+              <w:szCs w:val="24"/>
               <w:lang w:eastAsia="it-IT"/>
             </w:rPr>
           </w:pPr>
-          <w:hyperlink w:anchor="_Toc33778621" w:history="1">
+          <w:hyperlink w:anchor="_Toc34222677" w:history="1">
             <w:r>
               <w:rPr>
                 <w:rStyle w:val="Collegamentoipertestuale"/>
@@ -1100,7 +1162,7 @@
                 <w:noProof/>
                 <w:webHidden/>
               </w:rPr>
-              <w:instrText xml:space="preserve"> PAGEREF _Toc33778621 \h </w:instrText>
+              <w:instrText xml:space="preserve"> PAGEREF _Toc34222677 \h </w:instrText>
             </w:r>
             <w:r>
               <w:rPr>
@@ -1140,12 +1202,11 @@
             <w:rPr>
               <w:rFonts w:asciiTheme="minorHAnsi" w:hAnsiTheme="minorHAnsi"/>
               <w:noProof/>
-              <w:sz w:val="22"/>
-              <w:szCs w:val="22"/>
+              <w:szCs w:val="24"/>
               <w:lang w:eastAsia="it-IT"/>
             </w:rPr>
           </w:pPr>
-          <w:hyperlink w:anchor="_Toc33778622" w:history="1">
+          <w:hyperlink w:anchor="_Toc34222678" w:history="1">
             <w:r>
               <w:rPr>
                 <w:rStyle w:val="Collegamentoipertestuale"/>
@@ -1174,7 +1235,7 @@
                 <w:noProof/>
                 <w:webHidden/>
               </w:rPr>
-              <w:instrText xml:space="preserve"> PAGEREF _Toc33778622 \h </w:instrText>
+              <w:instrText xml:space="preserve"> PAGEREF _Toc34222678 \h </w:instrText>
             </w:r>
             <w:r>
               <w:rPr>
@@ -1204,6 +1265,314 @@
               <w:fldChar w:fldCharType="end"/>
             </w:r>
           </w:hyperlink>
+        </w:p>
+        <w:p>
+          <w:pPr>
+            <w:pStyle w:val="Sommario2"/>
+            <w:tabs>
+              <w:tab w:val="right" w:leader="dot" w:pos="9628"/>
+            </w:tabs>
+            <w:rPr>
+              <w:rFonts w:asciiTheme="minorHAnsi" w:hAnsiTheme="minorHAnsi"/>
+              <w:noProof/>
+              <w:szCs w:val="24"/>
+              <w:lang w:eastAsia="it-IT"/>
+            </w:rPr>
+          </w:pPr>
+          <w:hyperlink w:anchor="_Toc34222679" w:history="1">
+            <w:r>
+              <w:rPr>
+                <w:rStyle w:val="Collegamentoipertestuale"/>
+                <w:noProof/>
+                <w:lang w:val="en-GB" w:eastAsia="it-IT"/>
+              </w:rPr>
+              <w:t>Software Classes</w:t>
+            </w:r>
+            <w:r>
+              <w:rPr>
+                <w:noProof/>
+                <w:webHidden/>
+              </w:rPr>
+              <w:tab/>
+            </w:r>
+            <w:r>
+              <w:rPr>
+                <w:noProof/>
+                <w:webHidden/>
+              </w:rPr>
+              <w:fldChar w:fldCharType="begin"/>
+            </w:r>
+            <w:r>
+              <w:rPr>
+                <w:noProof/>
+                <w:webHidden/>
+              </w:rPr>
+              <w:instrText xml:space="preserve"> PAGEREF _Toc34222679 \h </w:instrText>
+            </w:r>
+            <w:r>
+              <w:rPr>
+                <w:noProof/>
+                <w:webHidden/>
+              </w:rPr>
+            </w:r>
+            <w:r>
+              <w:rPr>
+                <w:noProof/>
+                <w:webHidden/>
+              </w:rPr>
+              <w:fldChar w:fldCharType="separate"/>
+            </w:r>
+            <w:r>
+              <w:rPr>
+                <w:noProof/>
+                <w:webHidden/>
+              </w:rPr>
+              <w:t>7</w:t>
+            </w:r>
+            <w:r>
+              <w:rPr>
+                <w:noProof/>
+                <w:webHidden/>
+              </w:rPr>
+              <w:fldChar w:fldCharType="end"/>
+            </w:r>
+          </w:hyperlink>
+        </w:p>
+        <w:bookmarkStart w:id="1" w:name="_GoBack"/>
+        <w:p>
+          <w:pPr>
+            <w:pStyle w:val="Sommario3"/>
+            <w:tabs>
+              <w:tab w:val="right" w:leader="dot" w:pos="9628"/>
+            </w:tabs>
+            <w:rPr>
+              <w:rFonts w:asciiTheme="minorHAnsi" w:hAnsiTheme="minorHAnsi"/>
+              <w:noProof/>
+              <w:szCs w:val="24"/>
+              <w:lang w:eastAsia="it-IT"/>
+            </w:rPr>
+          </w:pPr>
+          <w:r>
+            <w:rPr>
+              <w:rStyle w:val="Collegamentoipertestuale"/>
+              <w:noProof/>
+            </w:rPr>
+            <w:fldChar w:fldCharType="begin"/>
+          </w:r>
+          <w:r>
+            <w:rPr>
+              <w:rStyle w:val="Collegamentoipertestuale"/>
+              <w:noProof/>
+            </w:rPr>
+            <w:instrText xml:space="preserve"> </w:instrText>
+          </w:r>
+          <w:r>
+            <w:rPr>
+              <w:noProof/>
+            </w:rPr>
+            <w:instrText>HYPERLINK \l "_Toc34222680"</w:instrText>
+          </w:r>
+          <w:r>
+            <w:rPr>
+              <w:rStyle w:val="Collegamentoipertestuale"/>
+              <w:noProof/>
+            </w:rPr>
+            <w:instrText xml:space="preserve"> </w:instrText>
+          </w:r>
+          <w:r>
+            <w:rPr>
+              <w:rStyle w:val="Collegamentoipertestuale"/>
+              <w:noProof/>
+            </w:rPr>
+          </w:r>
+          <w:r>
+            <w:rPr>
+              <w:rStyle w:val="Collegamentoipertestuale"/>
+              <w:noProof/>
+            </w:rPr>
+            <w:fldChar w:fldCharType="separate"/>
+          </w:r>
+          <w:r>
+            <w:rPr>
+              <w:rStyle w:val="Collegamentoipertestuale"/>
+              <w:noProof/>
+              <w:lang w:val="en-GB" w:eastAsia="it-IT"/>
+            </w:rPr>
+            <w:t>Entities</w:t>
+          </w:r>
+          <w:r>
+            <w:rPr>
+              <w:noProof/>
+              <w:webHidden/>
+            </w:rPr>
+            <w:tab/>
+          </w:r>
+          <w:r>
+            <w:rPr>
+              <w:noProof/>
+              <w:webHidden/>
+            </w:rPr>
+            <w:fldChar w:fldCharType="begin"/>
+          </w:r>
+          <w:r>
+            <w:rPr>
+              <w:noProof/>
+              <w:webHidden/>
+            </w:rPr>
+            <w:instrText xml:space="preserve"> PAGEREF _Toc34222680 \h </w:instrText>
+          </w:r>
+          <w:r>
+            <w:rPr>
+              <w:noProof/>
+              <w:webHidden/>
+            </w:rPr>
+          </w:r>
+          <w:r>
+            <w:rPr>
+              <w:noProof/>
+              <w:webHidden/>
+            </w:rPr>
+            <w:fldChar w:fldCharType="separate"/>
+          </w:r>
+          <w:r>
+            <w:rPr>
+              <w:noProof/>
+              <w:webHidden/>
+            </w:rPr>
+            <w:t>7</w:t>
+          </w:r>
+          <w:r>
+            <w:rPr>
+              <w:noProof/>
+              <w:webHidden/>
+            </w:rPr>
+            <w:fldChar w:fldCharType="end"/>
+          </w:r>
+          <w:r>
+            <w:rPr>
+              <w:rStyle w:val="Collegamentoipertestuale"/>
+              <w:noProof/>
+            </w:rPr>
+            <w:fldChar w:fldCharType="end"/>
+          </w:r>
+        </w:p>
+        <w:bookmarkEnd w:id="1"/>
+        <w:p>
+          <w:pPr>
+            <w:pStyle w:val="Sommario3"/>
+            <w:tabs>
+              <w:tab w:val="right" w:leader="dot" w:pos="9628"/>
+            </w:tabs>
+            <w:rPr>
+              <w:rFonts w:asciiTheme="minorHAnsi" w:hAnsiTheme="minorHAnsi"/>
+              <w:noProof/>
+              <w:szCs w:val="24"/>
+              <w:lang w:eastAsia="it-IT"/>
+            </w:rPr>
+          </w:pPr>
+          <w:r>
+            <w:rPr>
+              <w:rStyle w:val="Collegamentoipertestuale"/>
+              <w:noProof/>
+            </w:rPr>
+            <w:fldChar w:fldCharType="begin"/>
+          </w:r>
+          <w:r>
+            <w:rPr>
+              <w:rStyle w:val="Collegamentoipertestuale"/>
+              <w:noProof/>
+            </w:rPr>
+            <w:instrText xml:space="preserve"> </w:instrText>
+          </w:r>
+          <w:r>
+            <w:rPr>
+              <w:noProof/>
+            </w:rPr>
+            <w:instrText>HYPERLINK \l "_Toc34222681"</w:instrText>
+          </w:r>
+          <w:r>
+            <w:rPr>
+              <w:rStyle w:val="Collegamentoipertestuale"/>
+              <w:noProof/>
+            </w:rPr>
+            <w:instrText xml:space="preserve"> </w:instrText>
+          </w:r>
+          <w:r>
+            <w:rPr>
+              <w:rStyle w:val="Collegamentoipertestuale"/>
+              <w:noProof/>
+            </w:rPr>
+          </w:r>
+          <w:r>
+            <w:rPr>
+              <w:rStyle w:val="Collegamentoipertestuale"/>
+              <w:noProof/>
+            </w:rPr>
+            <w:fldChar w:fldCharType="separate"/>
+          </w:r>
+          <w:r>
+            <w:rPr>
+              <w:rStyle w:val="Collegamentoipertestuale"/>
+              <w:noProof/>
+              <w:lang w:val="en-GB" w:eastAsia="it-IT"/>
+            </w:rPr>
+            <w:t>DBManager</w:t>
+          </w:r>
+          <w:r>
+            <w:rPr>
+              <w:noProof/>
+              <w:webHidden/>
+            </w:rPr>
+            <w:tab/>
+          </w:r>
+          <w:r>
+            <w:rPr>
+              <w:noProof/>
+              <w:webHidden/>
+            </w:rPr>
+            <w:fldChar w:fldCharType="begin"/>
+          </w:r>
+          <w:r>
+            <w:rPr>
+              <w:noProof/>
+              <w:webHidden/>
+            </w:rPr>
+            <w:instrText xml:space="preserve"> PAGEREF _Toc34222681 \h </w:instrText>
+          </w:r>
+          <w:r>
+            <w:rPr>
+              <w:noProof/>
+              <w:webHidden/>
+            </w:rPr>
+          </w:r>
+          <w:r>
+            <w:rPr>
+              <w:noProof/>
+              <w:webHidden/>
+            </w:rPr>
+            <w:fldChar w:fldCharType="separate"/>
+          </w:r>
+          <w:r>
+            <w:rPr>
+              <w:noProof/>
+              <w:webHidden/>
+            </w:rPr>
+            <w:t>7</w:t>
+          </w:r>
+          <w:r>
+            <w:rPr>
+              <w:noProof/>
+              <w:webHidden/>
+            </w:rPr>
+            <w:fldChar w:fldCharType="end"/>
+          </w:r>
+          <w:r>
+            <w:rPr>
+              <w:rStyle w:val="Collegamentoipertestuale"/>
+              <w:noProof/>
+            </w:rPr>
+            <w:fldChar w:fldCharType="end"/>
+          </w:r>
         </w:p>
         <w:p>
           <w:pPr>
@@ -1241,7 +1610,7 @@
           <w:lang w:val="en-GB"/>
         </w:rPr>
       </w:pPr>
-      <w:bookmarkStart w:id="1" w:name="_Toc33778611"/>
+      <w:bookmarkStart w:id="2" w:name="_Toc34222666"/>
       <w:bookmarkEnd w:id="0"/>
       <w:r>
         <w:rPr>
@@ -1250,7 +1619,7 @@
         <w:lastRenderedPageBreak/>
         <w:t>Design Document</w:t>
       </w:r>
-      <w:bookmarkEnd w:id="1"/>
+      <w:bookmarkEnd w:id="2"/>
     </w:p>
     <w:p>
       <w:pPr>
@@ -1260,14 +1629,14 @@
           <w:lang w:val="en-GB"/>
         </w:rPr>
       </w:pPr>
-      <w:bookmarkStart w:id="2" w:name="_Toc33778612"/>
+      <w:bookmarkStart w:id="3" w:name="_Toc34222667"/>
       <w:r>
         <w:rPr>
           <w:lang w:val="en-GB"/>
         </w:rPr>
         <w:t>Description</w:t>
       </w:r>
-      <w:bookmarkEnd w:id="2"/>
+      <w:bookmarkEnd w:id="3"/>
       <w:r>
         <w:rPr>
           <w:lang w:val="en-GB"/>
@@ -1311,14 +1680,14 @@
           <w:lang w:val="en-GB"/>
         </w:rPr>
       </w:pPr>
-      <w:bookmarkStart w:id="3" w:name="_Toc33778613"/>
+      <w:bookmarkStart w:id="4" w:name="_Toc34222668"/>
       <w:r>
         <w:rPr>
           <w:lang w:val="en-GB"/>
         </w:rPr>
         <w:t>Requirements</w:t>
       </w:r>
-      <w:bookmarkEnd w:id="3"/>
+      <w:bookmarkEnd w:id="4"/>
     </w:p>
     <w:p>
       <w:pPr>
@@ -1334,9 +1703,9 @@
           <w:lang w:val="en-GB"/>
         </w:rPr>
       </w:pPr>
-      <w:bookmarkStart w:id="4" w:name="_Toc32253170"/>
-      <w:bookmarkStart w:id="5" w:name="_Toc33778614"/>
+      <w:bookmarkStart w:id="5" w:name="_Toc32253170"/>
       <w:bookmarkStart w:id="6" w:name="_Hlk26721410"/>
+      <w:bookmarkStart w:id="7" w:name="_Toc34222669"/>
       <w:r>
         <w:rPr>
           <w:caps/>
@@ -1346,8 +1715,8 @@
         </w:rPr>
         <w:t>Main Actors</w:t>
       </w:r>
-      <w:bookmarkEnd w:id="4"/>
       <w:bookmarkEnd w:id="5"/>
+      <w:bookmarkEnd w:id="7"/>
     </w:p>
     <w:p>
       <w:pPr>
@@ -1566,8 +1935,8 @@
           <w:lang w:val="en-GB"/>
         </w:rPr>
       </w:pPr>
-      <w:bookmarkStart w:id="7" w:name="_Toc32253171"/>
-      <w:bookmarkStart w:id="8" w:name="_Toc33778615"/>
+      <w:bookmarkStart w:id="8" w:name="_Toc32253171"/>
+      <w:bookmarkStart w:id="9" w:name="_Toc34222670"/>
       <w:r>
         <w:rPr>
           <w:caps/>
@@ -1577,8 +1946,8 @@
         </w:rPr>
         <w:t>Functional</w:t>
       </w:r>
-      <w:bookmarkEnd w:id="7"/>
       <w:bookmarkEnd w:id="8"/>
+      <w:bookmarkEnd w:id="9"/>
     </w:p>
     <w:p>
       <w:pPr>
@@ -3085,7 +3454,7 @@
           <w:lang w:val="en-GB" w:eastAsia="it-IT"/>
         </w:rPr>
       </w:pPr>
-      <w:bookmarkStart w:id="9" w:name="_Toc33778616"/>
+      <w:bookmarkStart w:id="10" w:name="_Toc34222671"/>
       <w:bookmarkEnd w:id="6"/>
       <w:r>
         <w:rPr>
@@ -3094,7 +3463,7 @@
         </w:rPr>
         <w:t>Non-Functional</w:t>
       </w:r>
-      <w:bookmarkEnd w:id="9"/>
+      <w:bookmarkEnd w:id="10"/>
     </w:p>
     <w:p>
       <w:pPr>
@@ -3225,19 +3594,7 @@
           <w:sz w:val="22"/>
           <w:lang w:val="en-GB" w:eastAsia="it-IT"/>
         </w:rPr>
-        <w:t>m</w:t>
-      </w:r>
-      <w:bookmarkStart w:id="10" w:name="_GoBack"/>
-      <w:bookmarkEnd w:id="10"/>
-      <w:r>
-        <w:rPr>
-          <w:rFonts w:eastAsia="Times New Roman"/>
-          <w:b/>
-          <w:bCs/>
-          <w:sz w:val="22"/>
-          <w:lang w:val="en-GB" w:eastAsia="it-IT"/>
-        </w:rPr>
-        <w:t>onotonic</w:t>
+        <w:t>monotonic</w:t>
       </w:r>
       <w:r>
         <w:rPr>
@@ -3414,7 +3771,7 @@
         <w:pStyle w:val="Titolo2"/>
         <w:jc w:val="both"/>
       </w:pPr>
-      <w:bookmarkStart w:id="11" w:name="_Toc33778617"/>
+      <w:bookmarkStart w:id="11" w:name="_Toc34222672"/>
       <w:r>
         <w:t>Use Cases</w:t>
       </w:r>
@@ -3479,459 +3836,55 @@
       <w:pPr>
         <w:pStyle w:val="Titolo3"/>
         <w:rPr>
-          <w:lang w:eastAsia="it-IT"/>
-        </w:rPr>
-      </w:pPr>
-      <w:r>
-        <w:rPr>
-          <w:lang w:eastAsia="it-IT"/>
+          <w:lang w:val="en-US" w:eastAsia="it-IT"/>
+        </w:rPr>
+      </w:pPr>
+      <w:bookmarkStart w:id="12" w:name="_Toc34222673"/>
+      <w:r>
+        <w:rPr>
+          <w:lang w:val="en-US" w:eastAsia="it-IT"/>
         </w:rPr>
         <w:t>Suggestions</w:t>
       </w:r>
+      <w:bookmarkEnd w:id="12"/>
     </w:p>
     <w:p>
       <w:pPr>
         <w:rPr>
-          <w:lang w:eastAsia="it-IT"/>
-        </w:rPr>
-      </w:pPr>
-      <w:r>
-        <w:rPr>
-          <w:lang w:eastAsia="it-IT"/>
-        </w:rPr>
-        <w:t xml:space="preserve">The </w:t>
-      </w:r>
-      <w:proofErr w:type="spellStart"/>
-      <w:r>
-        <w:rPr>
-          <w:lang w:eastAsia="it-IT"/>
-        </w:rPr>
-        <w:t>suggestions</w:t>
-      </w:r>
-      <w:proofErr w:type="spellEnd"/>
-      <w:r>
-        <w:rPr>
-          <w:lang w:eastAsia="it-IT"/>
-        </w:rPr>
-        <w:t xml:space="preserve">, </w:t>
-      </w:r>
-      <w:proofErr w:type="spellStart"/>
-      <w:r>
-        <w:rPr>
-          <w:lang w:eastAsia="it-IT"/>
-        </w:rPr>
-        <w:t>if</w:t>
-      </w:r>
-      <w:proofErr w:type="spellEnd"/>
-      <w:r>
-        <w:rPr>
-          <w:lang w:eastAsia="it-IT"/>
-        </w:rPr>
-        <w:t xml:space="preserve"> the user </w:t>
-      </w:r>
-      <w:proofErr w:type="spellStart"/>
-      <w:r>
-        <w:rPr>
-          <w:lang w:eastAsia="it-IT"/>
-        </w:rPr>
-        <w:t>is</w:t>
-      </w:r>
-      <w:proofErr w:type="spellEnd"/>
-      <w:r>
-        <w:rPr>
-          <w:lang w:eastAsia="it-IT"/>
-        </w:rPr>
-        <w:t xml:space="preserve"> </w:t>
-      </w:r>
-      <w:proofErr w:type="spellStart"/>
-      <w:r>
-        <w:rPr>
-          <w:lang w:eastAsia="it-IT"/>
-        </w:rPr>
-        <w:t>logged</w:t>
-      </w:r>
-      <w:proofErr w:type="spellEnd"/>
-      <w:r>
-        <w:rPr>
-          <w:lang w:eastAsia="it-IT"/>
-        </w:rPr>
-        <w:t xml:space="preserve"> in, are </w:t>
-      </w:r>
-      <w:proofErr w:type="spellStart"/>
-      <w:r>
-        <w:rPr>
-          <w:lang w:eastAsia="it-IT"/>
-        </w:rPr>
-        <w:t>shown</w:t>
-      </w:r>
-      <w:proofErr w:type="spellEnd"/>
-      <w:r>
-        <w:rPr>
-          <w:lang w:eastAsia="it-IT"/>
-        </w:rPr>
-        <w:t xml:space="preserve"> in the </w:t>
-      </w:r>
-      <w:proofErr w:type="spellStart"/>
-      <w:r>
-        <w:rPr>
-          <w:lang w:eastAsia="it-IT"/>
-        </w:rPr>
-        <w:t>initial</w:t>
-      </w:r>
-      <w:proofErr w:type="spellEnd"/>
-      <w:r>
-        <w:rPr>
-          <w:lang w:eastAsia="it-IT"/>
-        </w:rPr>
-        <w:t xml:space="preserve"> pages of the </w:t>
+          <w:lang w:val="en-US" w:eastAsia="it-IT"/>
+        </w:rPr>
+      </w:pPr>
+      <w:r>
+        <w:rPr>
+          <w:lang w:val="en-US" w:eastAsia="it-IT"/>
+        </w:rPr>
+        <w:t xml:space="preserve">The suggestions, if the user is logged in, are shown in the initial pages of the </w:t>
       </w:r>
       <w:r>
         <w:rPr>
           <w:i/>
           <w:iCs/>
-          <w:lang w:eastAsia="it-IT"/>
+          <w:lang w:val="en-US" w:eastAsia="it-IT"/>
         </w:rPr>
         <w:t>browsers</w:t>
       </w:r>
       <w:r>
         <w:rPr>
-          <w:lang w:eastAsia="it-IT"/>
-        </w:rPr>
-        <w:t xml:space="preserve">, the page </w:t>
-      </w:r>
-      <w:proofErr w:type="spellStart"/>
-      <w:r>
-        <w:rPr>
-          <w:lang w:eastAsia="it-IT"/>
-        </w:rPr>
-        <w:t>is</w:t>
-      </w:r>
-      <w:proofErr w:type="spellEnd"/>
-      <w:r>
-        <w:rPr>
-          <w:lang w:eastAsia="it-IT"/>
-        </w:rPr>
-        <w:t xml:space="preserve"> </w:t>
-      </w:r>
-      <w:proofErr w:type="spellStart"/>
-      <w:r>
-        <w:rPr>
-          <w:lang w:eastAsia="it-IT"/>
-        </w:rPr>
-        <w:t>filled</w:t>
-      </w:r>
-      <w:proofErr w:type="spellEnd"/>
-      <w:r>
-        <w:rPr>
-          <w:lang w:eastAsia="it-IT"/>
-        </w:rPr>
-        <w:t xml:space="preserve"> with the </w:t>
-      </w:r>
-      <w:proofErr w:type="spellStart"/>
-      <w:r>
-        <w:rPr>
-          <w:lang w:eastAsia="it-IT"/>
-        </w:rPr>
-        <w:t>suggestions</w:t>
-      </w:r>
-      <w:proofErr w:type="spellEnd"/>
-      <w:r>
-        <w:rPr>
-          <w:lang w:eastAsia="it-IT"/>
-        </w:rPr>
-        <w:t xml:space="preserve"> from the </w:t>
-      </w:r>
-      <w:proofErr w:type="spellStart"/>
-      <w:r>
-        <w:rPr>
-          <w:lang w:eastAsia="it-IT"/>
-        </w:rPr>
-        <w:t>highest</w:t>
-      </w:r>
-      <w:proofErr w:type="spellEnd"/>
-      <w:r>
-        <w:rPr>
-          <w:lang w:eastAsia="it-IT"/>
-        </w:rPr>
-        <w:t xml:space="preserve"> </w:t>
-      </w:r>
-      <w:proofErr w:type="spellStart"/>
-      <w:r>
-        <w:rPr>
-          <w:lang w:eastAsia="it-IT"/>
-        </w:rPr>
-        <w:t>priority</w:t>
-      </w:r>
-      <w:proofErr w:type="spellEnd"/>
-      <w:r>
-        <w:rPr>
-          <w:lang w:eastAsia="it-IT"/>
-        </w:rPr>
-        <w:t xml:space="preserve"> to the </w:t>
-      </w:r>
-      <w:proofErr w:type="spellStart"/>
-      <w:r>
-        <w:rPr>
-          <w:lang w:eastAsia="it-IT"/>
-        </w:rPr>
-        <w:t>lowest</w:t>
-      </w:r>
-      <w:proofErr w:type="spellEnd"/>
-      <w:r>
-        <w:rPr>
-          <w:lang w:eastAsia="it-IT"/>
-        </w:rPr>
-        <w:t xml:space="preserve"> </w:t>
-      </w:r>
-      <w:proofErr w:type="spellStart"/>
-      <w:r>
-        <w:rPr>
-          <w:lang w:eastAsia="it-IT"/>
-        </w:rPr>
-        <w:t>until</w:t>
-      </w:r>
-      <w:proofErr w:type="spellEnd"/>
-      <w:r>
-        <w:rPr>
-          <w:lang w:eastAsia="it-IT"/>
-        </w:rPr>
-        <w:t xml:space="preserve"> </w:t>
-      </w:r>
-      <w:proofErr w:type="spellStart"/>
-      <w:r>
-        <w:rPr>
-          <w:lang w:eastAsia="it-IT"/>
-        </w:rPr>
-        <w:t>exhaustion</w:t>
-      </w:r>
-      <w:proofErr w:type="spellEnd"/>
-      <w:r>
-        <w:rPr>
-          <w:lang w:eastAsia="it-IT"/>
-        </w:rPr>
-        <w:t xml:space="preserve">. </w:t>
-      </w:r>
-      <w:proofErr w:type="spellStart"/>
-      <w:r>
-        <w:rPr>
-          <w:lang w:eastAsia="it-IT"/>
-        </w:rPr>
-        <w:t>If</w:t>
-      </w:r>
-      <w:proofErr w:type="spellEnd"/>
-      <w:r>
-        <w:rPr>
-          <w:lang w:eastAsia="it-IT"/>
-        </w:rPr>
-        <w:t xml:space="preserve"> the </w:t>
-      </w:r>
-      <w:proofErr w:type="spellStart"/>
-      <w:r>
-        <w:rPr>
-          <w:lang w:eastAsia="it-IT"/>
-        </w:rPr>
-        <w:t>suggestions</w:t>
-      </w:r>
-      <w:proofErr w:type="spellEnd"/>
-      <w:r>
-        <w:rPr>
-          <w:lang w:eastAsia="it-IT"/>
-        </w:rPr>
-        <w:t xml:space="preserve"> are </w:t>
-      </w:r>
-      <w:proofErr w:type="spellStart"/>
-      <w:r>
-        <w:rPr>
-          <w:lang w:eastAsia="it-IT"/>
-        </w:rPr>
-        <w:t>not</w:t>
-      </w:r>
-      <w:proofErr w:type="spellEnd"/>
-      <w:r>
-        <w:rPr>
-          <w:lang w:eastAsia="it-IT"/>
-        </w:rPr>
-        <w:t xml:space="preserve"> </w:t>
-      </w:r>
-      <w:proofErr w:type="spellStart"/>
-      <w:r>
-        <w:rPr>
-          <w:lang w:eastAsia="it-IT"/>
-        </w:rPr>
-        <w:t>enough</w:t>
-      </w:r>
-      <w:proofErr w:type="spellEnd"/>
-      <w:r>
-        <w:rPr>
-          <w:lang w:eastAsia="it-IT"/>
-        </w:rPr>
-        <w:t xml:space="preserve"> to </w:t>
-      </w:r>
-      <w:proofErr w:type="spellStart"/>
-      <w:r>
-        <w:rPr>
-          <w:lang w:eastAsia="it-IT"/>
-        </w:rPr>
-        <w:t>fill</w:t>
-      </w:r>
-      <w:proofErr w:type="spellEnd"/>
-      <w:r>
-        <w:rPr>
-          <w:lang w:eastAsia="it-IT"/>
-        </w:rPr>
-        <w:t xml:space="preserve"> the page, the </w:t>
-      </w:r>
-      <w:proofErr w:type="spellStart"/>
-      <w:r>
-        <w:rPr>
-          <w:lang w:eastAsia="it-IT"/>
-        </w:rPr>
-        <w:t>most</w:t>
-      </w:r>
-      <w:proofErr w:type="spellEnd"/>
-      <w:r>
-        <w:rPr>
-          <w:lang w:eastAsia="it-IT"/>
-        </w:rPr>
-        <w:t xml:space="preserve"> </w:t>
-      </w:r>
-      <w:proofErr w:type="spellStart"/>
-      <w:r>
-        <w:rPr>
-          <w:lang w:eastAsia="it-IT"/>
-        </w:rPr>
-        <w:t>recent</w:t>
-      </w:r>
-      <w:proofErr w:type="spellEnd"/>
-      <w:r>
-        <w:rPr>
-          <w:lang w:eastAsia="it-IT"/>
-        </w:rPr>
-        <w:t xml:space="preserve"> </w:t>
-      </w:r>
-      <w:proofErr w:type="spellStart"/>
-      <w:r>
-        <w:rPr>
-          <w:lang w:eastAsia="it-IT"/>
-        </w:rPr>
-        <w:t>films</w:t>
-      </w:r>
-      <w:proofErr w:type="spellEnd"/>
-      <w:r>
-        <w:rPr>
-          <w:lang w:eastAsia="it-IT"/>
-        </w:rPr>
-        <w:t xml:space="preserve">\users, </w:t>
-      </w:r>
-      <w:proofErr w:type="spellStart"/>
-      <w:r>
-        <w:rPr>
-          <w:lang w:eastAsia="it-IT"/>
-        </w:rPr>
-        <w:t>that</w:t>
-      </w:r>
-      <w:proofErr w:type="spellEnd"/>
-      <w:r>
-        <w:rPr>
-          <w:lang w:eastAsia="it-IT"/>
-        </w:rPr>
-        <w:t xml:space="preserve"> </w:t>
-      </w:r>
-      <w:proofErr w:type="spellStart"/>
-      <w:r>
-        <w:rPr>
-          <w:lang w:eastAsia="it-IT"/>
-        </w:rPr>
-        <w:t>have</w:t>
-      </w:r>
-      <w:proofErr w:type="spellEnd"/>
-      <w:r>
-        <w:rPr>
-          <w:lang w:eastAsia="it-IT"/>
-        </w:rPr>
-        <w:t xml:space="preserve"> </w:t>
-      </w:r>
-      <w:proofErr w:type="spellStart"/>
-      <w:r>
-        <w:rPr>
-          <w:lang w:eastAsia="it-IT"/>
-        </w:rPr>
-        <w:t>not</w:t>
-      </w:r>
-      <w:proofErr w:type="spellEnd"/>
-      <w:r>
-        <w:rPr>
-          <w:lang w:eastAsia="it-IT"/>
-        </w:rPr>
-        <w:t xml:space="preserve"> </w:t>
-      </w:r>
-      <w:proofErr w:type="spellStart"/>
-      <w:r>
-        <w:rPr>
-          <w:lang w:eastAsia="it-IT"/>
-        </w:rPr>
-        <w:t>been</w:t>
-      </w:r>
-      <w:proofErr w:type="spellEnd"/>
-      <w:r>
-        <w:rPr>
-          <w:lang w:eastAsia="it-IT"/>
-        </w:rPr>
-        <w:t xml:space="preserve"> </w:t>
-      </w:r>
-      <w:proofErr w:type="spellStart"/>
-      <w:r>
-        <w:rPr>
-          <w:lang w:eastAsia="it-IT"/>
-        </w:rPr>
-        <w:t>suggested</w:t>
-      </w:r>
-      <w:proofErr w:type="spellEnd"/>
-      <w:r>
-        <w:rPr>
-          <w:lang w:eastAsia="it-IT"/>
-        </w:rPr>
-        <w:t xml:space="preserve">, are </w:t>
-      </w:r>
-      <w:proofErr w:type="spellStart"/>
-      <w:r>
-        <w:rPr>
-          <w:lang w:eastAsia="it-IT"/>
-        </w:rPr>
-        <w:t>chosen</w:t>
-      </w:r>
-      <w:proofErr w:type="spellEnd"/>
-      <w:r>
-        <w:rPr>
-          <w:lang w:eastAsia="it-IT"/>
-        </w:rPr>
-        <w:t xml:space="preserve"> to complete </w:t>
-      </w:r>
-      <w:proofErr w:type="spellStart"/>
-      <w:r>
-        <w:rPr>
-          <w:lang w:eastAsia="it-IT"/>
-        </w:rPr>
-        <w:t>it</w:t>
-      </w:r>
-      <w:proofErr w:type="spellEnd"/>
-      <w:r>
-        <w:rPr>
-          <w:lang w:eastAsia="it-IT"/>
-        </w:rPr>
-        <w:t>.</w:t>
+          <w:lang w:val="en-US" w:eastAsia="it-IT"/>
+        </w:rPr>
+        <w:t>, the page is filled with the suggestions from the highest priority to the lowest until exhaustion. If the suggestions are not enough to fill the page, the most recent films\users, that have not been suggested, are chosen to complete it.</w:t>
       </w:r>
     </w:p>
     <w:p>
       <w:pPr>
         <w:pStyle w:val="Titolo4"/>
         <w:rPr>
-          <w:lang w:eastAsia="it-IT"/>
-        </w:rPr>
-      </w:pPr>
-      <w:r>
-        <w:rPr>
-          <w:lang w:eastAsia="it-IT"/>
+          <w:lang w:val="en-US" w:eastAsia="it-IT"/>
+        </w:rPr>
+      </w:pPr>
+      <w:r>
+        <w:rPr>
+          <w:lang w:val="en-US" w:eastAsia="it-IT"/>
         </w:rPr>
         <w:t>Suggested Films</w:t>
       </w:r>
@@ -3939,92 +3892,14 @@
     <w:p>
       <w:pPr>
         <w:rPr>
-          <w:lang w:eastAsia="it-IT"/>
-        </w:rPr>
-      </w:pPr>
-      <w:proofErr w:type="spellStart"/>
-      <w:r>
-        <w:rPr>
-          <w:lang w:eastAsia="it-IT"/>
-        </w:rPr>
-        <w:t>There</w:t>
-      </w:r>
-      <w:proofErr w:type="spellEnd"/>
-      <w:r>
-        <w:rPr>
-          <w:lang w:eastAsia="it-IT"/>
-        </w:rPr>
-        <w:t xml:space="preserve"> are </w:t>
-      </w:r>
-      <w:proofErr w:type="spellStart"/>
-      <w:r>
-        <w:rPr>
-          <w:lang w:eastAsia="it-IT"/>
-        </w:rPr>
-        <w:t>three</w:t>
-      </w:r>
-      <w:proofErr w:type="spellEnd"/>
-      <w:r>
-        <w:rPr>
-          <w:lang w:eastAsia="it-IT"/>
-        </w:rPr>
-        <w:t xml:space="preserve"> </w:t>
-      </w:r>
-      <w:proofErr w:type="spellStart"/>
-      <w:r>
-        <w:rPr>
-          <w:lang w:eastAsia="it-IT"/>
-        </w:rPr>
-        <w:t>levels</w:t>
-      </w:r>
-      <w:proofErr w:type="spellEnd"/>
-      <w:r>
-        <w:rPr>
-          <w:lang w:eastAsia="it-IT"/>
-        </w:rPr>
-        <w:t xml:space="preserve"> of </w:t>
-      </w:r>
-      <w:proofErr w:type="spellStart"/>
-      <w:r>
-        <w:rPr>
-          <w:lang w:eastAsia="it-IT"/>
-        </w:rPr>
-        <w:t>suggestions</w:t>
-      </w:r>
-      <w:proofErr w:type="spellEnd"/>
-      <w:r>
-        <w:rPr>
-          <w:lang w:eastAsia="it-IT"/>
-        </w:rPr>
-        <w:t xml:space="preserve"> with </w:t>
-      </w:r>
-      <w:proofErr w:type="spellStart"/>
-      <w:r>
-        <w:rPr>
-          <w:lang w:eastAsia="it-IT"/>
-        </w:rPr>
-        <w:t>different</w:t>
-      </w:r>
-      <w:proofErr w:type="spellEnd"/>
-      <w:r>
-        <w:rPr>
-          <w:lang w:eastAsia="it-IT"/>
-        </w:rPr>
-        <w:t xml:space="preserve"> </w:t>
-      </w:r>
-      <w:proofErr w:type="spellStart"/>
-      <w:r>
-        <w:rPr>
-          <w:lang w:eastAsia="it-IT"/>
-        </w:rPr>
-        <w:t>priorities</w:t>
-      </w:r>
-      <w:proofErr w:type="spellEnd"/>
-      <w:r>
-        <w:rPr>
-          <w:lang w:eastAsia="it-IT"/>
-        </w:rPr>
-        <w:t>:</w:t>
+          <w:lang w:val="en-US" w:eastAsia="it-IT"/>
+        </w:rPr>
+      </w:pPr>
+      <w:r>
+        <w:rPr>
+          <w:lang w:val="en-US" w:eastAsia="it-IT"/>
+        </w:rPr>
+        <w:t>There are three levels of suggestions with different priorities:</w:t>
       </w:r>
     </w:p>
     <w:p>
@@ -4035,370 +3910,146 @@
           <w:numId w:val="4"/>
         </w:numPr>
         <w:rPr>
-          <w:lang w:eastAsia="it-IT"/>
-        </w:rPr>
-      </w:pPr>
-      <w:proofErr w:type="spellStart"/>
+          <w:lang w:val="en-US" w:eastAsia="it-IT"/>
+        </w:rPr>
+      </w:pPr>
       <w:r>
         <w:rPr>
           <w:b/>
           <w:bCs/>
-          <w:lang w:eastAsia="it-IT"/>
-        </w:rPr>
-        <w:t>Very</w:t>
-      </w:r>
-      <w:proofErr w:type="spellEnd"/>
+          <w:lang w:val="en-US" w:eastAsia="it-IT"/>
+        </w:rPr>
+        <w:t>Very Suggested:</w:t>
+      </w:r>
+      <w:r>
+        <w:rPr>
+          <w:lang w:val="en-US" w:eastAsia="it-IT"/>
+        </w:rPr>
+        <w:t xml:space="preserve"> They have the highest priority, given a user </w:t>
+      </w:r>
       <w:r>
         <w:rPr>
           <w:b/>
           <w:bCs/>
-          <w:lang w:eastAsia="it-IT"/>
-        </w:rPr>
-        <w:t xml:space="preserve"> </w:t>
-      </w:r>
-      <w:proofErr w:type="spellStart"/>
+          <w:lang w:val="en-US" w:eastAsia="it-IT"/>
+        </w:rPr>
+        <w:t>U1</w:t>
+      </w:r>
+      <w:r>
+        <w:rPr>
+          <w:lang w:val="en-US" w:eastAsia="it-IT"/>
+        </w:rPr>
+        <w:t xml:space="preserve"> if </w:t>
+      </w:r>
       <w:r>
         <w:rPr>
           <w:b/>
           <w:bCs/>
-          <w:lang w:eastAsia="it-IT"/>
-        </w:rPr>
-        <w:t>Suggested</w:t>
-      </w:r>
-      <w:proofErr w:type="spellEnd"/>
+          <w:lang w:val="en-US" w:eastAsia="it-IT"/>
+        </w:rPr>
+        <w:t>U1</w:t>
+      </w:r>
+      <w:r>
+        <w:rPr>
+          <w:lang w:val="en-US" w:eastAsia="it-IT"/>
+        </w:rPr>
+        <w:t xml:space="preserve"> is following user </w:t>
+      </w:r>
       <w:r>
         <w:rPr>
           <w:b/>
           <w:bCs/>
-          <w:lang w:eastAsia="it-IT"/>
-        </w:rPr>
-        <w:t>:</w:t>
-      </w:r>
-      <w:r>
-        <w:rPr>
-          <w:lang w:eastAsia="it-IT"/>
-        </w:rPr>
-        <w:t xml:space="preserve"> </w:t>
-      </w:r>
-      <w:proofErr w:type="spellStart"/>
-      <w:r>
-        <w:rPr>
-          <w:lang w:eastAsia="it-IT"/>
-        </w:rPr>
-        <w:t>They</w:t>
-      </w:r>
-      <w:proofErr w:type="spellEnd"/>
-      <w:r>
-        <w:rPr>
-          <w:lang w:eastAsia="it-IT"/>
-        </w:rPr>
-        <w:t xml:space="preserve"> </w:t>
-      </w:r>
-      <w:proofErr w:type="spellStart"/>
-      <w:r>
-        <w:rPr>
-          <w:lang w:eastAsia="it-IT"/>
-        </w:rPr>
-        <w:t>have</w:t>
-      </w:r>
-      <w:proofErr w:type="spellEnd"/>
-      <w:r>
-        <w:rPr>
-          <w:lang w:eastAsia="it-IT"/>
-        </w:rPr>
-        <w:t xml:space="preserve"> the </w:t>
-      </w:r>
-      <w:proofErr w:type="spellStart"/>
-      <w:r>
-        <w:rPr>
-          <w:lang w:eastAsia="it-IT"/>
-        </w:rPr>
-        <w:t>highest</w:t>
-      </w:r>
-      <w:proofErr w:type="spellEnd"/>
-      <w:r>
-        <w:rPr>
-          <w:lang w:eastAsia="it-IT"/>
-        </w:rPr>
-        <w:t xml:space="preserve"> </w:t>
-      </w:r>
-      <w:proofErr w:type="spellStart"/>
-      <w:r>
-        <w:rPr>
-          <w:lang w:eastAsia="it-IT"/>
-        </w:rPr>
-        <w:t>priority</w:t>
-      </w:r>
-      <w:proofErr w:type="spellEnd"/>
-      <w:r>
-        <w:rPr>
-          <w:lang w:eastAsia="it-IT"/>
-        </w:rPr>
-        <w:t xml:space="preserve">, </w:t>
-      </w:r>
-      <w:proofErr w:type="spellStart"/>
-      <w:r>
-        <w:rPr>
-          <w:lang w:eastAsia="it-IT"/>
-        </w:rPr>
-        <w:t>given</w:t>
-      </w:r>
-      <w:proofErr w:type="spellEnd"/>
-      <w:r>
-        <w:rPr>
-          <w:lang w:eastAsia="it-IT"/>
-        </w:rPr>
-        <w:t xml:space="preserve"> a user </w:t>
+          <w:lang w:val="en-US" w:eastAsia="it-IT"/>
+        </w:rPr>
+        <w:t>U2</w:t>
+      </w:r>
+      <w:r>
+        <w:rPr>
+          <w:lang w:val="en-US" w:eastAsia="it-IT"/>
+        </w:rPr>
+        <w:t xml:space="preserve"> and </w:t>
       </w:r>
       <w:r>
         <w:rPr>
           <w:b/>
           <w:bCs/>
-          <w:lang w:eastAsia="it-IT"/>
-        </w:rPr>
-        <w:t>U1</w:t>
-      </w:r>
-      <w:r>
-        <w:rPr>
-          <w:lang w:eastAsia="it-IT"/>
-        </w:rPr>
-        <w:t xml:space="preserve"> </w:t>
-      </w:r>
-      <w:proofErr w:type="spellStart"/>
-      <w:r>
-        <w:rPr>
-          <w:lang w:eastAsia="it-IT"/>
-        </w:rPr>
-        <w:t>if</w:t>
-      </w:r>
-      <w:proofErr w:type="spellEnd"/>
-      <w:r>
-        <w:rPr>
-          <w:lang w:eastAsia="it-IT"/>
-        </w:rPr>
-        <w:t xml:space="preserve"> </w:t>
+          <w:lang w:val="en-US" w:eastAsia="it-IT"/>
+        </w:rPr>
+        <w:t>U2</w:t>
+      </w:r>
+      <w:r>
+        <w:rPr>
+          <w:lang w:val="en-US" w:eastAsia="it-IT"/>
+        </w:rPr>
+        <w:t xml:space="preserve"> is following a movie </w:t>
       </w:r>
       <w:r>
         <w:rPr>
           <w:b/>
           <w:bCs/>
-          <w:lang w:eastAsia="it-IT"/>
-        </w:rPr>
-        <w:t>U1</w:t>
-      </w:r>
-      <w:r>
-        <w:rPr>
-          <w:lang w:eastAsia="it-IT"/>
-        </w:rPr>
-        <w:t xml:space="preserve"> </w:t>
-      </w:r>
-      <w:proofErr w:type="spellStart"/>
-      <w:r>
-        <w:rPr>
-          <w:lang w:eastAsia="it-IT"/>
-        </w:rPr>
-        <w:t>is</w:t>
-      </w:r>
-      <w:proofErr w:type="spellEnd"/>
-      <w:r>
-        <w:rPr>
-          <w:lang w:eastAsia="it-IT"/>
-        </w:rPr>
-        <w:t xml:space="preserve"> following user </w:t>
+          <w:lang w:val="en-US" w:eastAsia="it-IT"/>
+        </w:rPr>
+        <w:t>F</w:t>
+      </w:r>
+      <w:r>
+        <w:rPr>
+          <w:lang w:val="en-US" w:eastAsia="it-IT"/>
+        </w:rPr>
+        <w:t xml:space="preserve"> and has also </w:t>
+      </w:r>
+      <w:r>
+        <w:rPr>
+          <w:lang w:val="en-US" w:eastAsia="it-IT"/>
+        </w:rPr>
+        <w:t xml:space="preserve">posted on </w:t>
       </w:r>
       <w:r>
         <w:rPr>
           <w:b/>
           <w:bCs/>
-          <w:lang w:eastAsia="it-IT"/>
-        </w:rPr>
-        <w:t>U2</w:t>
-      </w:r>
-      <w:r>
-        <w:rPr>
-          <w:lang w:eastAsia="it-IT"/>
-        </w:rPr>
-        <w:t xml:space="preserve"> and </w:t>
+          <w:lang w:val="en-US" w:eastAsia="it-IT"/>
+        </w:rPr>
+        <w:t>F</w:t>
+      </w:r>
+      <w:r>
+        <w:rPr>
+          <w:lang w:val="en-US" w:eastAsia="it-IT"/>
+        </w:rPr>
+        <w:t xml:space="preserve">, then </w:t>
       </w:r>
       <w:r>
         <w:rPr>
           <w:b/>
           <w:bCs/>
-          <w:lang w:eastAsia="it-IT"/>
-        </w:rPr>
-        <w:t>U2</w:t>
-      </w:r>
-      <w:r>
-        <w:rPr>
-          <w:lang w:eastAsia="it-IT"/>
-        </w:rPr>
-        <w:t xml:space="preserve"> </w:t>
-      </w:r>
-      <w:proofErr w:type="spellStart"/>
-      <w:r>
-        <w:rPr>
-          <w:lang w:eastAsia="it-IT"/>
-        </w:rPr>
-        <w:t>is</w:t>
-      </w:r>
-      <w:proofErr w:type="spellEnd"/>
-      <w:r>
-        <w:rPr>
-          <w:lang w:eastAsia="it-IT"/>
-        </w:rPr>
-        <w:t xml:space="preserve"> following a movie </w:t>
-      </w:r>
-      <w:r>
-        <w:rPr>
-          <w:b/>
-          <w:bCs/>
-          <w:lang w:eastAsia="it-IT"/>
+          <w:lang w:val="en-US" w:eastAsia="it-IT"/>
         </w:rPr>
         <w:t>F</w:t>
       </w:r>
       <w:r>
         <w:rPr>
-          <w:lang w:eastAsia="it-IT"/>
-        </w:rPr>
-        <w:t xml:space="preserve"> and </w:t>
-      </w:r>
-      <w:proofErr w:type="spellStart"/>
-      <w:r>
-        <w:rPr>
-          <w:lang w:eastAsia="it-IT"/>
-        </w:rPr>
-        <w:t>has</w:t>
-      </w:r>
-      <w:proofErr w:type="spellEnd"/>
-      <w:r>
-        <w:rPr>
-          <w:lang w:eastAsia="it-IT"/>
-        </w:rPr>
-        <w:t xml:space="preserve"> </w:t>
-      </w:r>
-      <w:proofErr w:type="spellStart"/>
-      <w:r>
-        <w:rPr>
-          <w:lang w:eastAsia="it-IT"/>
-        </w:rPr>
-        <w:t>also</w:t>
-      </w:r>
-      <w:proofErr w:type="spellEnd"/>
-      <w:r>
-        <w:rPr>
-          <w:lang w:eastAsia="it-IT"/>
-        </w:rPr>
-        <w:t xml:space="preserve"> </w:t>
-      </w:r>
-      <w:proofErr w:type="spellStart"/>
-      <w:r>
-        <w:rPr>
-          <w:lang w:eastAsia="it-IT"/>
-        </w:rPr>
-        <w:t>posted</w:t>
-      </w:r>
-      <w:proofErr w:type="spellEnd"/>
-      <w:r>
-        <w:rPr>
-          <w:lang w:eastAsia="it-IT"/>
-        </w:rPr>
-        <w:t xml:space="preserve"> on </w:t>
-      </w:r>
-      <w:r>
-        <w:rPr>
-          <w:b/>
-          <w:bCs/>
-          <w:lang w:eastAsia="it-IT"/>
-        </w:rPr>
-        <w:t>F</w:t>
-      </w:r>
-      <w:r>
-        <w:rPr>
-          <w:lang w:eastAsia="it-IT"/>
-        </w:rPr>
-        <w:t xml:space="preserve">, </w:t>
-      </w:r>
-      <w:proofErr w:type="spellStart"/>
-      <w:r>
-        <w:rPr>
-          <w:lang w:eastAsia="it-IT"/>
-        </w:rPr>
-        <w:t>then</w:t>
-      </w:r>
-      <w:proofErr w:type="spellEnd"/>
-      <w:r>
-        <w:rPr>
-          <w:lang w:eastAsia="it-IT"/>
-        </w:rPr>
-        <w:t xml:space="preserve"> </w:t>
-      </w:r>
-      <w:r>
-        <w:rPr>
-          <w:b/>
-          <w:bCs/>
-          <w:lang w:eastAsia="it-IT"/>
-        </w:rPr>
-        <w:t>F</w:t>
-      </w:r>
-      <w:r>
-        <w:rPr>
-          <w:lang w:eastAsia="it-IT"/>
-        </w:rPr>
-        <w:t xml:space="preserve"> </w:t>
-      </w:r>
-      <w:proofErr w:type="spellStart"/>
-      <w:r>
-        <w:rPr>
-          <w:lang w:eastAsia="it-IT"/>
-        </w:rPr>
-        <w:t>is</w:t>
-      </w:r>
-      <w:proofErr w:type="spellEnd"/>
-      <w:r>
-        <w:rPr>
-          <w:lang w:eastAsia="it-IT"/>
-        </w:rPr>
-        <w:t xml:space="preserve"> </w:t>
-      </w:r>
-      <w:proofErr w:type="spellStart"/>
+          <w:lang w:val="en-US" w:eastAsia="it-IT"/>
+        </w:rPr>
+        <w:t xml:space="preserve"> is </w:t>
+      </w:r>
       <w:r>
         <w:rPr>
           <w:i/>
           <w:iCs/>
-          <w:lang w:eastAsia="it-IT"/>
-        </w:rPr>
-        <w:t>very</w:t>
-      </w:r>
-      <w:proofErr w:type="spellEnd"/>
+          <w:lang w:val="en-US" w:eastAsia="it-IT"/>
+        </w:rPr>
+        <w:t>very suggested</w:t>
+      </w:r>
       <w:r>
         <w:rPr>
           <w:i/>
           <w:iCs/>
-          <w:lang w:eastAsia="it-IT"/>
+          <w:lang w:val="en-US" w:eastAsia="it-IT"/>
         </w:rPr>
         <w:t xml:space="preserve"> </w:t>
       </w:r>
-      <w:proofErr w:type="spellStart"/>
-      <w:r>
-        <w:rPr>
-          <w:i/>
-          <w:iCs/>
-          <w:lang w:eastAsia="it-IT"/>
-        </w:rPr>
-        <w:t>suggested</w:t>
-      </w:r>
-      <w:proofErr w:type="spellEnd"/>
-      <w:r>
-        <w:rPr>
-          <w:i/>
-          <w:iCs/>
-          <w:lang w:eastAsia="it-IT"/>
-        </w:rPr>
-        <w:t xml:space="preserve"> </w:t>
-      </w:r>
-      <w:r>
-        <w:rPr>
-          <w:lang w:eastAsia="it-IT"/>
+      <w:r>
+        <w:rPr>
+          <w:lang w:val="en-US" w:eastAsia="it-IT"/>
         </w:rPr>
         <w:t xml:space="preserve">to </w:t>
       </w:r>
@@ -4406,13 +4057,13 @@
         <w:rPr>
           <w:b/>
           <w:bCs/>
-          <w:lang w:eastAsia="it-IT"/>
+          <w:lang w:val="en-US" w:eastAsia="it-IT"/>
         </w:rPr>
         <w:t>U1</w:t>
       </w:r>
       <w:r>
         <w:rPr>
-          <w:lang w:eastAsia="it-IT"/>
+          <w:lang w:val="en-US" w:eastAsia="it-IT"/>
         </w:rPr>
         <w:t>.</w:t>
       </w:r>
@@ -4425,243 +4076,105 @@
           <w:numId w:val="4"/>
         </w:numPr>
         <w:rPr>
-          <w:lang w:eastAsia="it-IT"/>
-        </w:rPr>
-      </w:pPr>
-      <w:proofErr w:type="spellStart"/>
+          <w:lang w:val="en-US" w:eastAsia="it-IT"/>
+        </w:rPr>
+      </w:pPr>
       <w:r>
         <w:rPr>
           <w:b/>
           <w:bCs/>
-          <w:lang w:eastAsia="it-IT"/>
+          <w:lang w:val="en-US" w:eastAsia="it-IT"/>
         </w:rPr>
         <w:lastRenderedPageBreak/>
-        <w:t>Suggested</w:t>
-      </w:r>
-      <w:proofErr w:type="spellEnd"/>
+        <w:t>Suggested:</w:t>
+      </w:r>
+      <w:r>
+        <w:rPr>
+          <w:lang w:val="en-US" w:eastAsia="it-IT"/>
+        </w:rPr>
+        <w:t xml:space="preserve"> They have the second priority level, if a user </w:t>
+      </w:r>
       <w:r>
         <w:rPr>
           <w:b/>
           <w:bCs/>
-          <w:lang w:eastAsia="it-IT"/>
-        </w:rPr>
-        <w:t>:</w:t>
-      </w:r>
-      <w:r>
-        <w:rPr>
-          <w:lang w:eastAsia="it-IT"/>
-        </w:rPr>
-        <w:t xml:space="preserve"> </w:t>
-      </w:r>
-      <w:proofErr w:type="spellStart"/>
-      <w:r>
-        <w:rPr>
-          <w:lang w:eastAsia="it-IT"/>
-        </w:rPr>
-        <w:t>They</w:t>
-      </w:r>
-      <w:proofErr w:type="spellEnd"/>
-      <w:r>
-        <w:rPr>
-          <w:lang w:eastAsia="it-IT"/>
-        </w:rPr>
-        <w:t xml:space="preserve"> </w:t>
-      </w:r>
-      <w:proofErr w:type="spellStart"/>
-      <w:r>
-        <w:rPr>
-          <w:lang w:eastAsia="it-IT"/>
-        </w:rPr>
-        <w:t>have</w:t>
-      </w:r>
-      <w:proofErr w:type="spellEnd"/>
-      <w:r>
-        <w:rPr>
-          <w:lang w:eastAsia="it-IT"/>
-        </w:rPr>
-        <w:t xml:space="preserve"> the second </w:t>
-      </w:r>
-      <w:proofErr w:type="spellStart"/>
-      <w:r>
-        <w:rPr>
-          <w:lang w:eastAsia="it-IT"/>
-        </w:rPr>
-        <w:t>priority</w:t>
-      </w:r>
-      <w:proofErr w:type="spellEnd"/>
-      <w:r>
-        <w:rPr>
-          <w:lang w:eastAsia="it-IT"/>
-        </w:rPr>
-        <w:t xml:space="preserve"> </w:t>
-      </w:r>
-      <w:proofErr w:type="spellStart"/>
-      <w:r>
-        <w:rPr>
-          <w:lang w:eastAsia="it-IT"/>
-        </w:rPr>
-        <w:t>level</w:t>
-      </w:r>
-      <w:proofErr w:type="spellEnd"/>
-      <w:r>
-        <w:rPr>
-          <w:lang w:eastAsia="it-IT"/>
-        </w:rPr>
-        <w:t xml:space="preserve">, </w:t>
-      </w:r>
-      <w:proofErr w:type="spellStart"/>
-      <w:r>
-        <w:rPr>
-          <w:lang w:eastAsia="it-IT"/>
-        </w:rPr>
-        <w:t>if</w:t>
-      </w:r>
-      <w:proofErr w:type="spellEnd"/>
-      <w:r>
-        <w:rPr>
-          <w:lang w:eastAsia="it-IT"/>
-        </w:rPr>
-        <w:t xml:space="preserve"> a user </w:t>
+          <w:lang w:val="en-US" w:eastAsia="it-IT"/>
+        </w:rPr>
+        <w:t>U1</w:t>
+      </w:r>
+      <w:r>
+        <w:rPr>
+          <w:lang w:val="en-US" w:eastAsia="it-IT"/>
+        </w:rPr>
+        <w:t xml:space="preserve"> is following user </w:t>
       </w:r>
       <w:r>
         <w:rPr>
           <w:b/>
           <w:bCs/>
-          <w:lang w:eastAsia="it-IT"/>
-        </w:rPr>
-        <w:t>U1</w:t>
-      </w:r>
-      <w:r>
-        <w:rPr>
-          <w:lang w:eastAsia="it-IT"/>
-        </w:rPr>
-        <w:t xml:space="preserve"> </w:t>
-      </w:r>
-      <w:proofErr w:type="spellStart"/>
-      <w:r>
-        <w:rPr>
-          <w:lang w:eastAsia="it-IT"/>
-        </w:rPr>
-        <w:t>is</w:t>
-      </w:r>
-      <w:proofErr w:type="spellEnd"/>
-      <w:r>
-        <w:rPr>
-          <w:lang w:eastAsia="it-IT"/>
-        </w:rPr>
-        <w:t xml:space="preserve"> following user </w:t>
+          <w:lang w:val="en-US" w:eastAsia="it-IT"/>
+        </w:rPr>
+        <w:t>U2</w:t>
+      </w:r>
+      <w:r>
+        <w:rPr>
+          <w:lang w:val="en-US" w:eastAsia="it-IT"/>
+        </w:rPr>
+        <w:t xml:space="preserve"> and </w:t>
       </w:r>
       <w:r>
         <w:rPr>
           <w:b/>
           <w:bCs/>
-          <w:lang w:eastAsia="it-IT"/>
+          <w:lang w:val="en-US" w:eastAsia="it-IT"/>
         </w:rPr>
         <w:t>U2</w:t>
       </w:r>
       <w:r>
         <w:rPr>
-          <w:lang w:eastAsia="it-IT"/>
-        </w:rPr>
-        <w:t xml:space="preserve"> and </w:t>
+          <w:lang w:val="en-US" w:eastAsia="it-IT"/>
+        </w:rPr>
+        <w:t xml:space="preserve"> is following a film </w:t>
       </w:r>
       <w:r>
         <w:rPr>
           <w:b/>
           <w:bCs/>
-          <w:lang w:eastAsia="it-IT"/>
-        </w:rPr>
-        <w:t>U2</w:t>
-      </w:r>
-      <w:r>
-        <w:rPr>
-          <w:lang w:eastAsia="it-IT"/>
-        </w:rPr>
-        <w:t xml:space="preserve"> </w:t>
-      </w:r>
-      <w:proofErr w:type="spellStart"/>
-      <w:r>
-        <w:rPr>
-          <w:lang w:eastAsia="it-IT"/>
-        </w:rPr>
-        <w:t>is</w:t>
-      </w:r>
-      <w:proofErr w:type="spellEnd"/>
-      <w:r>
-        <w:rPr>
-          <w:lang w:eastAsia="it-IT"/>
-        </w:rPr>
-        <w:t xml:space="preserve"> following a film </w:t>
+          <w:lang w:val="en-US" w:eastAsia="it-IT"/>
+        </w:rPr>
+        <w:t>F</w:t>
+      </w:r>
+      <w:r>
+        <w:rPr>
+          <w:lang w:val="en-US" w:eastAsia="it-IT"/>
+        </w:rPr>
+        <w:t xml:space="preserve">, then </w:t>
       </w:r>
       <w:r>
         <w:rPr>
           <w:b/>
           <w:bCs/>
-          <w:lang w:eastAsia="it-IT"/>
+          <w:lang w:val="en-US" w:eastAsia="it-IT"/>
         </w:rPr>
         <w:t>F</w:t>
       </w:r>
       <w:r>
         <w:rPr>
-          <w:lang w:eastAsia="it-IT"/>
-        </w:rPr>
-        <w:t xml:space="preserve">, </w:t>
-      </w:r>
-      <w:proofErr w:type="spellStart"/>
-      <w:r>
-        <w:rPr>
-          <w:lang w:eastAsia="it-IT"/>
-        </w:rPr>
-        <w:t>then</w:t>
-      </w:r>
-      <w:proofErr w:type="spellEnd"/>
-      <w:r>
-        <w:rPr>
-          <w:lang w:eastAsia="it-IT"/>
-        </w:rPr>
-        <w:t xml:space="preserve"> </w:t>
-      </w:r>
-      <w:r>
-        <w:rPr>
-          <w:b/>
-          <w:bCs/>
-          <w:lang w:eastAsia="it-IT"/>
-        </w:rPr>
-        <w:t>F</w:t>
-      </w:r>
-      <w:r>
-        <w:rPr>
-          <w:lang w:eastAsia="it-IT"/>
-        </w:rPr>
-        <w:t xml:space="preserve"> </w:t>
-      </w:r>
-      <w:proofErr w:type="spellStart"/>
-      <w:r>
-        <w:rPr>
-          <w:lang w:eastAsia="it-IT"/>
-        </w:rPr>
-        <w:t>is</w:t>
-      </w:r>
-      <w:proofErr w:type="spellEnd"/>
-      <w:r>
-        <w:rPr>
-          <w:lang w:eastAsia="it-IT"/>
-        </w:rPr>
-        <w:t xml:space="preserve"> </w:t>
-      </w:r>
-      <w:proofErr w:type="spellStart"/>
+          <w:lang w:val="en-US" w:eastAsia="it-IT"/>
+        </w:rPr>
+        <w:t xml:space="preserve"> is </w:t>
+      </w:r>
       <w:r>
         <w:rPr>
           <w:i/>
           <w:iCs/>
-          <w:lang w:eastAsia="it-IT"/>
+          <w:lang w:val="en-US" w:eastAsia="it-IT"/>
         </w:rPr>
         <w:t>suggested</w:t>
       </w:r>
-      <w:proofErr w:type="spellEnd"/>
-      <w:r>
-        <w:rPr>
-          <w:lang w:eastAsia="it-IT"/>
+      <w:r>
+        <w:rPr>
+          <w:lang w:val="en-US" w:eastAsia="it-IT"/>
         </w:rPr>
         <w:t xml:space="preserve"> to </w:t>
       </w:r>
@@ -4669,13 +4182,13 @@
         <w:rPr>
           <w:b/>
           <w:bCs/>
-          <w:lang w:eastAsia="it-IT"/>
+          <w:lang w:val="en-US" w:eastAsia="it-IT"/>
         </w:rPr>
         <w:t>U1</w:t>
       </w:r>
       <w:r>
         <w:rPr>
-          <w:lang w:eastAsia="it-IT"/>
+          <w:lang w:val="en-US" w:eastAsia="it-IT"/>
         </w:rPr>
         <w:t>.</w:t>
       </w:r>
@@ -4688,306 +4201,104 @@
           <w:numId w:val="4"/>
         </w:numPr>
         <w:rPr>
-          <w:lang w:eastAsia="it-IT"/>
-        </w:rPr>
-      </w:pPr>
-      <w:proofErr w:type="spellStart"/>
+          <w:lang w:val="en-US" w:eastAsia="it-IT"/>
+        </w:rPr>
+      </w:pPr>
       <w:r>
         <w:rPr>
           <w:b/>
           <w:bCs/>
-          <w:lang w:eastAsia="it-IT"/>
-        </w:rPr>
-        <w:t>Commented</w:t>
-      </w:r>
-      <w:proofErr w:type="spellEnd"/>
+          <w:lang w:val="en-US" w:eastAsia="it-IT"/>
+        </w:rPr>
+        <w:t>Commented by Friend:</w:t>
+      </w:r>
+      <w:r>
+        <w:rPr>
+          <w:lang w:val="en-US" w:eastAsia="it-IT"/>
+        </w:rPr>
+        <w:t xml:space="preserve"> They have the lowest priority level, if a user </w:t>
+      </w:r>
       <w:r>
         <w:rPr>
           <w:b/>
           <w:bCs/>
-          <w:lang w:eastAsia="it-IT"/>
-        </w:rPr>
-        <w:t xml:space="preserve"> by Friend:</w:t>
-      </w:r>
-      <w:r>
-        <w:rPr>
-          <w:lang w:eastAsia="it-IT"/>
-        </w:rPr>
-        <w:t xml:space="preserve"> </w:t>
-      </w:r>
-      <w:proofErr w:type="spellStart"/>
-      <w:r>
-        <w:rPr>
-          <w:lang w:eastAsia="it-IT"/>
-        </w:rPr>
-        <w:t>They</w:t>
-      </w:r>
-      <w:proofErr w:type="spellEnd"/>
-      <w:r>
-        <w:rPr>
-          <w:lang w:eastAsia="it-IT"/>
-        </w:rPr>
-        <w:t xml:space="preserve"> </w:t>
-      </w:r>
-      <w:proofErr w:type="spellStart"/>
-      <w:r>
-        <w:rPr>
-          <w:lang w:eastAsia="it-IT"/>
-        </w:rPr>
-        <w:t>have</w:t>
-      </w:r>
-      <w:proofErr w:type="spellEnd"/>
-      <w:r>
-        <w:rPr>
-          <w:lang w:eastAsia="it-IT"/>
-        </w:rPr>
-        <w:t xml:space="preserve"> the </w:t>
-      </w:r>
-      <w:proofErr w:type="spellStart"/>
-      <w:r>
-        <w:rPr>
-          <w:lang w:eastAsia="it-IT"/>
-        </w:rPr>
-        <w:t>lowest</w:t>
-      </w:r>
-      <w:proofErr w:type="spellEnd"/>
-      <w:r>
-        <w:rPr>
-          <w:lang w:eastAsia="it-IT"/>
-        </w:rPr>
-        <w:t xml:space="preserve"> </w:t>
-      </w:r>
-      <w:proofErr w:type="spellStart"/>
-      <w:r>
-        <w:rPr>
-          <w:lang w:eastAsia="it-IT"/>
-        </w:rPr>
-        <w:t>priority</w:t>
-      </w:r>
-      <w:proofErr w:type="spellEnd"/>
-      <w:r>
-        <w:rPr>
-          <w:lang w:eastAsia="it-IT"/>
-        </w:rPr>
-        <w:t xml:space="preserve"> </w:t>
-      </w:r>
-      <w:proofErr w:type="spellStart"/>
-      <w:r>
-        <w:rPr>
-          <w:lang w:eastAsia="it-IT"/>
-        </w:rPr>
-        <w:t>level</w:t>
-      </w:r>
-      <w:proofErr w:type="spellEnd"/>
-      <w:r>
-        <w:rPr>
-          <w:lang w:eastAsia="it-IT"/>
-        </w:rPr>
-        <w:t xml:space="preserve">, </w:t>
-      </w:r>
-      <w:proofErr w:type="spellStart"/>
-      <w:r>
-        <w:rPr>
-          <w:lang w:eastAsia="it-IT"/>
-        </w:rPr>
-        <w:t>if</w:t>
-      </w:r>
-      <w:proofErr w:type="spellEnd"/>
-      <w:r>
-        <w:rPr>
-          <w:lang w:eastAsia="it-IT"/>
-        </w:rPr>
-        <w:t xml:space="preserve"> a user </w:t>
+          <w:lang w:val="en-US" w:eastAsia="it-IT"/>
+        </w:rPr>
+        <w:t>U1</w:t>
+      </w:r>
+      <w:r>
+        <w:rPr>
+          <w:lang w:val="en-US" w:eastAsia="it-IT"/>
+        </w:rPr>
+        <w:t xml:space="preserve"> follows a user </w:t>
       </w:r>
       <w:r>
         <w:rPr>
           <w:b/>
           <w:bCs/>
-          <w:lang w:eastAsia="it-IT"/>
-        </w:rPr>
-        <w:t>U1</w:t>
-      </w:r>
-      <w:r>
-        <w:rPr>
-          <w:lang w:eastAsia="it-IT"/>
-        </w:rPr>
-        <w:t xml:space="preserve"> follows a user </w:t>
+          <w:lang w:val="en-US" w:eastAsia="it-IT"/>
+        </w:rPr>
+        <w:t>U2</w:t>
+      </w:r>
+      <w:r>
+        <w:rPr>
+          <w:lang w:val="en-US" w:eastAsia="it-IT"/>
+        </w:rPr>
+        <w:t xml:space="preserve"> who posted on a movie </w:t>
       </w:r>
       <w:r>
         <w:rPr>
           <w:b/>
           <w:bCs/>
-          <w:lang w:eastAsia="it-IT"/>
-        </w:rPr>
-        <w:t>U2</w:t>
-      </w:r>
-      <w:r>
-        <w:rPr>
-          <w:lang w:eastAsia="it-IT"/>
-        </w:rPr>
-        <w:t xml:space="preserve"> </w:t>
-      </w:r>
-      <w:proofErr w:type="spellStart"/>
-      <w:r>
-        <w:rPr>
-          <w:lang w:eastAsia="it-IT"/>
-        </w:rPr>
-        <w:t>who</w:t>
-      </w:r>
-      <w:proofErr w:type="spellEnd"/>
-      <w:r>
-        <w:rPr>
-          <w:lang w:eastAsia="it-IT"/>
-        </w:rPr>
-        <w:t xml:space="preserve"> </w:t>
-      </w:r>
-      <w:proofErr w:type="spellStart"/>
-      <w:r>
-        <w:rPr>
-          <w:lang w:eastAsia="it-IT"/>
-        </w:rPr>
-        <w:t>posted</w:t>
-      </w:r>
-      <w:proofErr w:type="spellEnd"/>
-      <w:r>
-        <w:rPr>
-          <w:lang w:eastAsia="it-IT"/>
-        </w:rPr>
-        <w:t xml:space="preserve"> on a movie </w:t>
+          <w:lang w:val="en-US" w:eastAsia="it-IT"/>
+        </w:rPr>
+        <w:t>F</w:t>
+      </w:r>
+      <w:r>
+        <w:rPr>
+          <w:lang w:val="en-US" w:eastAsia="it-IT"/>
+        </w:rPr>
+        <w:t xml:space="preserve">, then </w:t>
       </w:r>
       <w:r>
         <w:rPr>
           <w:b/>
           <w:bCs/>
-          <w:lang w:eastAsia="it-IT"/>
+          <w:lang w:val="en-US" w:eastAsia="it-IT"/>
         </w:rPr>
         <w:t>F</w:t>
       </w:r>
       <w:r>
         <w:rPr>
-          <w:lang w:eastAsia="it-IT"/>
-        </w:rPr>
-        <w:t xml:space="preserve">, </w:t>
-      </w:r>
-      <w:proofErr w:type="spellStart"/>
-      <w:r>
-        <w:rPr>
-          <w:lang w:eastAsia="it-IT"/>
-        </w:rPr>
-        <w:t>then</w:t>
-      </w:r>
-      <w:proofErr w:type="spellEnd"/>
-      <w:r>
-        <w:rPr>
-          <w:lang w:eastAsia="it-IT"/>
-        </w:rPr>
-        <w:t xml:space="preserve"> </w:t>
-      </w:r>
-      <w:r>
-        <w:rPr>
-          <w:b/>
-          <w:bCs/>
-          <w:lang w:eastAsia="it-IT"/>
-        </w:rPr>
-        <w:t>F</w:t>
-      </w:r>
-      <w:r>
-        <w:rPr>
-          <w:lang w:eastAsia="it-IT"/>
-        </w:rPr>
-        <w:t xml:space="preserve"> </w:t>
-      </w:r>
-      <w:proofErr w:type="spellStart"/>
-      <w:r>
-        <w:rPr>
-          <w:lang w:eastAsia="it-IT"/>
-        </w:rPr>
-        <w:t>is</w:t>
-      </w:r>
-      <w:proofErr w:type="spellEnd"/>
-      <w:r>
-        <w:rPr>
-          <w:lang w:eastAsia="it-IT"/>
-        </w:rPr>
-        <w:t xml:space="preserve"> </w:t>
-      </w:r>
-      <w:proofErr w:type="spellStart"/>
-      <w:r>
-        <w:rPr>
-          <w:lang w:eastAsia="it-IT"/>
-        </w:rPr>
-        <w:t>suggested</w:t>
-      </w:r>
-      <w:proofErr w:type="spellEnd"/>
-      <w:r>
-        <w:rPr>
-          <w:lang w:eastAsia="it-IT"/>
-        </w:rPr>
-        <w:t xml:space="preserve"> </w:t>
-      </w:r>
-      <w:proofErr w:type="spellStart"/>
-      <w:r>
-        <w:rPr>
-          <w:lang w:eastAsia="it-IT"/>
-        </w:rPr>
-        <w:t>as</w:t>
-      </w:r>
-      <w:proofErr w:type="spellEnd"/>
-      <w:r>
-        <w:rPr>
-          <w:lang w:eastAsia="it-IT"/>
-        </w:rPr>
-        <w:t xml:space="preserve"> "</w:t>
-      </w:r>
-      <w:proofErr w:type="spellStart"/>
+          <w:lang w:val="en-US" w:eastAsia="it-IT"/>
+        </w:rPr>
+        <w:t xml:space="preserve"> is suggested as "</w:t>
+      </w:r>
       <w:r>
         <w:rPr>
           <w:i/>
           <w:iCs/>
-          <w:lang w:eastAsia="it-IT"/>
-        </w:rPr>
-        <w:t>commented</w:t>
-      </w:r>
-      <w:proofErr w:type="spellEnd"/>
-      <w:r>
-        <w:rPr>
-          <w:i/>
-          <w:iCs/>
-          <w:lang w:eastAsia="it-IT"/>
-        </w:rPr>
-        <w:t xml:space="preserve"> by a friend</w:t>
-      </w:r>
-      <w:r>
-        <w:rPr>
-          <w:lang w:eastAsia="it-IT"/>
-        </w:rPr>
-        <w:t xml:space="preserve">" </w:t>
-      </w:r>
-      <w:proofErr w:type="spellStart"/>
-      <w:r>
-        <w:rPr>
-          <w:lang w:eastAsia="it-IT"/>
-        </w:rPr>
-        <w:t>at</w:t>
-      </w:r>
-      <w:proofErr w:type="spellEnd"/>
-      <w:r>
-        <w:rPr>
-          <w:lang w:eastAsia="it-IT"/>
-        </w:rPr>
-        <w:t xml:space="preserve"> </w:t>
+          <w:lang w:val="en-US" w:eastAsia="it-IT"/>
+        </w:rPr>
+        <w:t>commented by a friend</w:t>
+      </w:r>
+      <w:r>
+        <w:rPr>
+          <w:lang w:val="en-US" w:eastAsia="it-IT"/>
+        </w:rPr>
+        <w:t xml:space="preserve">" at </w:t>
       </w:r>
       <w:r>
         <w:rPr>
           <w:b/>
           <w:bCs/>
-          <w:lang w:eastAsia="it-IT"/>
+          <w:lang w:val="en-US" w:eastAsia="it-IT"/>
         </w:rPr>
         <w:t>U1</w:t>
       </w:r>
       <w:r>
         <w:rPr>
-          <w:lang w:eastAsia="it-IT"/>
+          <w:lang w:val="en-US" w:eastAsia="it-IT"/>
         </w:rPr>
         <w:t>.</w:t>
       </w:r>
@@ -4996,12 +4307,12 @@
       <w:pPr>
         <w:pStyle w:val="Titolo4"/>
         <w:rPr>
-          <w:lang w:eastAsia="it-IT"/>
-        </w:rPr>
-      </w:pPr>
-      <w:r>
-        <w:rPr>
-          <w:lang w:eastAsia="it-IT"/>
+          <w:lang w:val="en-US" w:eastAsia="it-IT"/>
+        </w:rPr>
+      </w:pPr>
+      <w:r>
+        <w:rPr>
+          <w:lang w:val="en-US" w:eastAsia="it-IT"/>
         </w:rPr>
         <w:t>Suggested Users</w:t>
       </w:r>
@@ -5009,93 +4320,31 @@
     <w:p>
       <w:pPr>
         <w:rPr>
-          <w:lang w:eastAsia="it-IT"/>
-        </w:rPr>
-      </w:pPr>
+          <w:lang w:val="en-US" w:eastAsia="it-IT"/>
+        </w:rPr>
+      </w:pPr>
+      <w:r>
+        <w:rPr>
+          <w:lang w:val="en-US" w:eastAsia="it-IT"/>
+        </w:rPr>
+        <w:t xml:space="preserve">There are two levels of suggestions with different </w:t>
+      </w:r>
       <w:proofErr w:type="spellStart"/>
-      <w:r>
-        <w:rPr>
-          <w:lang w:eastAsia="it-IT"/>
-        </w:rPr>
-        <w:t>There</w:t>
+      <w:proofErr w:type="gramStart"/>
+      <w:r>
+        <w:rPr>
+          <w:lang w:val="en-US" w:eastAsia="it-IT"/>
+        </w:rPr>
+        <w:t>priorities:</w:t>
+      </w:r>
+      <w:r>
+        <w:rPr>
+          <w:lang w:val="en-US" w:eastAsia="it-IT"/>
+        </w:rPr>
+        <w:t>u</w:t>
       </w:r>
       <w:proofErr w:type="spellEnd"/>
-      <w:r>
-        <w:rPr>
-          <w:lang w:eastAsia="it-IT"/>
-        </w:rPr>
-        <w:t xml:space="preserve"> are </w:t>
-      </w:r>
-      <w:proofErr w:type="spellStart"/>
-      <w:r>
-        <w:rPr>
-          <w:lang w:eastAsia="it-IT"/>
-        </w:rPr>
-        <w:t>two</w:t>
-      </w:r>
-      <w:proofErr w:type="spellEnd"/>
-      <w:r>
-        <w:rPr>
-          <w:lang w:eastAsia="it-IT"/>
-        </w:rPr>
-        <w:t xml:space="preserve"> </w:t>
-      </w:r>
-      <w:proofErr w:type="spellStart"/>
-      <w:r>
-        <w:rPr>
-          <w:lang w:eastAsia="it-IT"/>
-        </w:rPr>
-        <w:t>levels</w:t>
-      </w:r>
-      <w:proofErr w:type="spellEnd"/>
-      <w:r>
-        <w:rPr>
-          <w:lang w:eastAsia="it-IT"/>
-        </w:rPr>
-        <w:t xml:space="preserve"> of </w:t>
-      </w:r>
-      <w:proofErr w:type="spellStart"/>
-      <w:r>
-        <w:rPr>
-          <w:lang w:eastAsia="it-IT"/>
-        </w:rPr>
-        <w:t>suggestions</w:t>
-      </w:r>
-      <w:proofErr w:type="spellEnd"/>
-      <w:r>
-        <w:rPr>
-          <w:lang w:eastAsia="it-IT"/>
-        </w:rPr>
-        <w:t xml:space="preserve"> with </w:t>
-      </w:r>
-      <w:proofErr w:type="spellStart"/>
-      <w:r>
-        <w:rPr>
-          <w:lang w:eastAsia="it-IT"/>
-        </w:rPr>
-        <w:t>different</w:t>
-      </w:r>
-      <w:proofErr w:type="spellEnd"/>
-      <w:r>
-        <w:rPr>
-          <w:lang w:eastAsia="it-IT"/>
-        </w:rPr>
-        <w:t xml:space="preserve"> </w:t>
-      </w:r>
-      <w:proofErr w:type="spellStart"/>
-      <w:r>
-        <w:rPr>
-          <w:lang w:eastAsia="it-IT"/>
-        </w:rPr>
-        <w:t>priorities:</w:t>
-      </w:r>
-      <w:r>
-        <w:rPr>
-          <w:lang w:eastAsia="it-IT"/>
-        </w:rPr>
-        <w:t>u</w:t>
-      </w:r>
-      <w:proofErr w:type="spellEnd"/>
+      <w:proofErr w:type="gramEnd"/>
     </w:p>
     <w:p>
       <w:pPr>
@@ -5105,314 +4354,118 @@
           <w:numId w:val="4"/>
         </w:numPr>
         <w:rPr>
-          <w:lang w:eastAsia="it-IT"/>
-        </w:rPr>
-      </w:pPr>
-      <w:proofErr w:type="spellStart"/>
+          <w:lang w:val="en-US" w:eastAsia="it-IT"/>
+        </w:rPr>
+      </w:pPr>
       <w:r>
         <w:rPr>
           <w:b/>
           <w:bCs/>
-          <w:lang w:eastAsia="it-IT"/>
-        </w:rPr>
-        <w:t>Very</w:t>
-      </w:r>
-      <w:proofErr w:type="spellEnd"/>
+          <w:lang w:val="en-US" w:eastAsia="it-IT"/>
+        </w:rPr>
+        <w:t>Very Suggested:</w:t>
+      </w:r>
+      <w:r>
+        <w:rPr>
+          <w:lang w:val="en-US" w:eastAsia="it-IT"/>
+        </w:rPr>
+        <w:t xml:space="preserve"> They have the highest priority, given a user </w:t>
+      </w:r>
       <w:r>
         <w:rPr>
           <w:b/>
           <w:bCs/>
-          <w:lang w:eastAsia="it-IT"/>
-        </w:rPr>
-        <w:t xml:space="preserve"> </w:t>
-      </w:r>
-      <w:proofErr w:type="spellStart"/>
+          <w:lang w:val="en-US" w:eastAsia="it-IT"/>
+        </w:rPr>
+        <w:t>U1</w:t>
+      </w:r>
+      <w:r>
+        <w:rPr>
+          <w:lang w:val="en-US" w:eastAsia="it-IT"/>
+        </w:rPr>
+        <w:t xml:space="preserve"> if </w:t>
+      </w:r>
       <w:r>
         <w:rPr>
           <w:b/>
           <w:bCs/>
-          <w:lang w:eastAsia="it-IT"/>
-        </w:rPr>
-        <w:t>Suggested</w:t>
-      </w:r>
-      <w:proofErr w:type="spellEnd"/>
+          <w:lang w:val="en-US" w:eastAsia="it-IT"/>
+        </w:rPr>
+        <w:t>U1</w:t>
+      </w:r>
+      <w:r>
+        <w:rPr>
+          <w:lang w:val="en-US" w:eastAsia="it-IT"/>
+        </w:rPr>
+        <w:t xml:space="preserve"> is following user </w:t>
+      </w:r>
       <w:r>
         <w:rPr>
           <w:b/>
           <w:bCs/>
-          <w:lang w:eastAsia="it-IT"/>
-        </w:rPr>
-        <w:t>:</w:t>
-      </w:r>
-      <w:r>
-        <w:rPr>
-          <w:lang w:eastAsia="it-IT"/>
-        </w:rPr>
-        <w:t xml:space="preserve"> </w:t>
-      </w:r>
-      <w:proofErr w:type="spellStart"/>
-      <w:r>
-        <w:rPr>
-          <w:lang w:eastAsia="it-IT"/>
-        </w:rPr>
-        <w:t>They</w:t>
-      </w:r>
-      <w:proofErr w:type="spellEnd"/>
-      <w:r>
-        <w:rPr>
-          <w:lang w:eastAsia="it-IT"/>
-        </w:rPr>
-        <w:t xml:space="preserve"> </w:t>
-      </w:r>
-      <w:proofErr w:type="spellStart"/>
-      <w:r>
-        <w:rPr>
-          <w:lang w:eastAsia="it-IT"/>
-        </w:rPr>
-        <w:t>have</w:t>
-      </w:r>
-      <w:proofErr w:type="spellEnd"/>
-      <w:r>
-        <w:rPr>
-          <w:lang w:eastAsia="it-IT"/>
-        </w:rPr>
-        <w:t xml:space="preserve"> the </w:t>
-      </w:r>
-      <w:proofErr w:type="spellStart"/>
-      <w:r>
-        <w:rPr>
-          <w:lang w:eastAsia="it-IT"/>
-        </w:rPr>
-        <w:t>highest</w:t>
-      </w:r>
-      <w:proofErr w:type="spellEnd"/>
-      <w:r>
-        <w:rPr>
-          <w:lang w:eastAsia="it-IT"/>
-        </w:rPr>
-        <w:t xml:space="preserve"> </w:t>
-      </w:r>
-      <w:proofErr w:type="spellStart"/>
-      <w:r>
-        <w:rPr>
-          <w:lang w:eastAsia="it-IT"/>
-        </w:rPr>
-        <w:t>priority</w:t>
-      </w:r>
-      <w:proofErr w:type="spellEnd"/>
-      <w:r>
-        <w:rPr>
-          <w:lang w:eastAsia="it-IT"/>
-        </w:rPr>
-        <w:t xml:space="preserve">, </w:t>
-      </w:r>
-      <w:proofErr w:type="spellStart"/>
-      <w:r>
-        <w:rPr>
-          <w:lang w:eastAsia="it-IT"/>
-        </w:rPr>
-        <w:t>given</w:t>
-      </w:r>
-      <w:proofErr w:type="spellEnd"/>
-      <w:r>
-        <w:rPr>
-          <w:lang w:eastAsia="it-IT"/>
-        </w:rPr>
-        <w:t xml:space="preserve"> a user </w:t>
+          <w:lang w:val="en-US" w:eastAsia="it-IT"/>
+        </w:rPr>
+        <w:t>U2</w:t>
+      </w:r>
+      <w:r>
+        <w:rPr>
+          <w:lang w:val="en-US" w:eastAsia="it-IT"/>
+        </w:rPr>
+        <w:t xml:space="preserve"> and </w:t>
       </w:r>
       <w:r>
         <w:rPr>
           <w:b/>
           <w:bCs/>
-          <w:lang w:eastAsia="it-IT"/>
-        </w:rPr>
-        <w:t>U1</w:t>
-      </w:r>
-      <w:r>
-        <w:rPr>
-          <w:lang w:eastAsia="it-IT"/>
-        </w:rPr>
-        <w:t xml:space="preserve"> </w:t>
-      </w:r>
-      <w:proofErr w:type="spellStart"/>
-      <w:r>
-        <w:rPr>
-          <w:lang w:eastAsia="it-IT"/>
-        </w:rPr>
-        <w:t>if</w:t>
-      </w:r>
-      <w:proofErr w:type="spellEnd"/>
-      <w:r>
-        <w:rPr>
-          <w:lang w:eastAsia="it-IT"/>
-        </w:rPr>
-        <w:t xml:space="preserve"> </w:t>
+          <w:lang w:val="en-US" w:eastAsia="it-IT"/>
+        </w:rPr>
+        <w:t>U2</w:t>
+      </w:r>
+      <w:r>
+        <w:rPr>
+          <w:lang w:val="en-US" w:eastAsia="it-IT"/>
+        </w:rPr>
+        <w:t xml:space="preserve"> is following user </w:t>
       </w:r>
       <w:r>
         <w:rPr>
           <w:b/>
           <w:bCs/>
-          <w:lang w:eastAsia="it-IT"/>
-        </w:rPr>
-        <w:t>U1</w:t>
-      </w:r>
-      <w:r>
-        <w:rPr>
-          <w:lang w:eastAsia="it-IT"/>
-        </w:rPr>
-        <w:t xml:space="preserve"> </w:t>
-      </w:r>
-      <w:proofErr w:type="spellStart"/>
-      <w:r>
-        <w:rPr>
-          <w:lang w:eastAsia="it-IT"/>
-        </w:rPr>
-        <w:t>is</w:t>
-      </w:r>
-      <w:proofErr w:type="spellEnd"/>
-      <w:r>
-        <w:rPr>
-          <w:lang w:eastAsia="it-IT"/>
-        </w:rPr>
-        <w:t xml:space="preserve"> following user </w:t>
+          <w:lang w:val="en-US" w:eastAsia="it-IT"/>
+        </w:rPr>
+        <w:t>U3</w:t>
+      </w:r>
+      <w:r>
+        <w:rPr>
+          <w:lang w:val="en-US" w:eastAsia="it-IT"/>
+        </w:rPr>
+        <w:t xml:space="preserve">, then </w:t>
       </w:r>
       <w:r>
         <w:rPr>
           <w:b/>
           <w:bCs/>
-          <w:lang w:eastAsia="it-IT"/>
-        </w:rPr>
-        <w:t>U2</w:t>
-      </w:r>
-      <w:r>
-        <w:rPr>
-          <w:lang w:eastAsia="it-IT"/>
-        </w:rPr>
-        <w:t xml:space="preserve"> and </w:t>
-      </w:r>
-      <w:r>
-        <w:rPr>
-          <w:b/>
-          <w:bCs/>
-          <w:lang w:eastAsia="it-IT"/>
-        </w:rPr>
-        <w:t>U2</w:t>
-      </w:r>
-      <w:r>
-        <w:rPr>
-          <w:lang w:eastAsia="it-IT"/>
-        </w:rPr>
-        <w:t xml:space="preserve"> </w:t>
-      </w:r>
-      <w:proofErr w:type="spellStart"/>
-      <w:r>
-        <w:rPr>
-          <w:lang w:eastAsia="it-IT"/>
-        </w:rPr>
-        <w:t>is</w:t>
-      </w:r>
-      <w:proofErr w:type="spellEnd"/>
-      <w:r>
-        <w:rPr>
-          <w:lang w:eastAsia="it-IT"/>
-        </w:rPr>
-        <w:t xml:space="preserve"> following user </w:t>
-      </w:r>
-      <w:r>
-        <w:rPr>
-          <w:b/>
-          <w:bCs/>
-          <w:lang w:eastAsia="it-IT"/>
+          <w:lang w:val="en-US" w:eastAsia="it-IT"/>
         </w:rPr>
         <w:t>U3</w:t>
       </w:r>
       <w:r>
         <w:rPr>
-          <w:lang w:eastAsia="it-IT"/>
-        </w:rPr>
-        <w:t xml:space="preserve">, </w:t>
-      </w:r>
-      <w:proofErr w:type="spellStart"/>
-      <w:r>
-        <w:rPr>
-          <w:lang w:eastAsia="it-IT"/>
-        </w:rPr>
-        <w:t>then</w:t>
-      </w:r>
-      <w:proofErr w:type="spellEnd"/>
-      <w:r>
-        <w:rPr>
-          <w:lang w:eastAsia="it-IT"/>
-        </w:rPr>
-        <w:t xml:space="preserve"> </w:t>
-      </w:r>
-      <w:r>
-        <w:rPr>
-          <w:b/>
-          <w:bCs/>
-          <w:lang w:eastAsia="it-IT"/>
-        </w:rPr>
-        <w:t>U3</w:t>
-      </w:r>
-      <w:r>
-        <w:rPr>
-          <w:lang w:eastAsia="it-IT"/>
-        </w:rPr>
-        <w:t xml:space="preserve"> </w:t>
-      </w:r>
-      <w:proofErr w:type="spellStart"/>
-      <w:r>
-        <w:rPr>
-          <w:lang w:eastAsia="it-IT"/>
-        </w:rPr>
-        <w:t>is</w:t>
-      </w:r>
-      <w:proofErr w:type="spellEnd"/>
-      <w:r>
-        <w:rPr>
-          <w:lang w:eastAsia="it-IT"/>
-        </w:rPr>
-        <w:t xml:space="preserve"> </w:t>
-      </w:r>
-      <w:proofErr w:type="spellStart"/>
+          <w:lang w:val="en-US" w:eastAsia="it-IT"/>
+        </w:rPr>
+        <w:t xml:space="preserve"> is </w:t>
+      </w:r>
       <w:r>
         <w:rPr>
           <w:i/>
           <w:iCs/>
-          <w:lang w:eastAsia="it-IT"/>
-        </w:rPr>
-        <w:t>very</w:t>
-      </w:r>
-      <w:proofErr w:type="spellEnd"/>
-      <w:r>
-        <w:rPr>
-          <w:i/>
-          <w:iCs/>
-          <w:lang w:eastAsia="it-IT"/>
-        </w:rPr>
-        <w:t xml:space="preserve"> </w:t>
-      </w:r>
-      <w:proofErr w:type="spellStart"/>
-      <w:r>
-        <w:rPr>
-          <w:i/>
-          <w:iCs/>
-          <w:lang w:eastAsia="it-IT"/>
-        </w:rPr>
-        <w:t>suggested</w:t>
-      </w:r>
-      <w:proofErr w:type="spellEnd"/>
-      <w:r>
-        <w:rPr>
-          <w:i/>
-          <w:iCs/>
-          <w:lang w:eastAsia="it-IT"/>
-        </w:rPr>
-        <w:t xml:space="preserve"> </w:t>
-      </w:r>
-      <w:r>
-        <w:rPr>
-          <w:lang w:eastAsia="it-IT"/>
+          <w:lang w:val="en-US" w:eastAsia="it-IT"/>
+        </w:rPr>
+        <w:t xml:space="preserve">very suggested </w:t>
+      </w:r>
+      <w:r>
+        <w:rPr>
+          <w:lang w:val="en-US" w:eastAsia="it-IT"/>
         </w:rPr>
         <w:t xml:space="preserve">to </w:t>
       </w:r>
@@ -5420,13 +4473,13 @@
         <w:rPr>
           <w:b/>
           <w:bCs/>
-          <w:lang w:eastAsia="it-IT"/>
+          <w:lang w:val="en-US" w:eastAsia="it-IT"/>
         </w:rPr>
         <w:t>U1</w:t>
       </w:r>
       <w:r>
         <w:rPr>
-          <w:lang w:eastAsia="it-IT"/>
+          <w:lang w:val="en-US" w:eastAsia="it-IT"/>
         </w:rPr>
         <w:t>.</w:t>
       </w:r>
@@ -5439,156 +4492,76 @@
           <w:numId w:val="4"/>
         </w:numPr>
         <w:rPr>
-          <w:lang w:eastAsia="it-IT"/>
-        </w:rPr>
-      </w:pPr>
-      <w:proofErr w:type="spellStart"/>
+          <w:lang w:val="en-US" w:eastAsia="it-IT"/>
+        </w:rPr>
+      </w:pPr>
       <w:r>
         <w:rPr>
           <w:b/>
           <w:bCs/>
-          <w:lang w:eastAsia="it-IT"/>
-        </w:rPr>
-        <w:t>Suggested</w:t>
-      </w:r>
-      <w:proofErr w:type="spellEnd"/>
+          <w:lang w:val="en-US" w:eastAsia="it-IT"/>
+        </w:rPr>
+        <w:t>Suggested:</w:t>
+      </w:r>
+      <w:r>
+        <w:rPr>
+          <w:lang w:val="en-US" w:eastAsia="it-IT"/>
+        </w:rPr>
+        <w:t xml:space="preserve"> They have the lowest priority level, if a user </w:t>
+      </w:r>
       <w:r>
         <w:rPr>
           <w:b/>
           <w:bCs/>
-          <w:lang w:eastAsia="it-IT"/>
-        </w:rPr>
-        <w:t>:</w:t>
-      </w:r>
-      <w:r>
-        <w:rPr>
-          <w:lang w:eastAsia="it-IT"/>
-        </w:rPr>
-        <w:t xml:space="preserve"> </w:t>
-      </w:r>
-      <w:proofErr w:type="spellStart"/>
-      <w:r>
-        <w:rPr>
-          <w:lang w:eastAsia="it-IT"/>
-        </w:rPr>
-        <w:t>They</w:t>
-      </w:r>
-      <w:proofErr w:type="spellEnd"/>
-      <w:r>
-        <w:rPr>
-          <w:lang w:eastAsia="it-IT"/>
-        </w:rPr>
-        <w:t xml:space="preserve"> </w:t>
-      </w:r>
-      <w:proofErr w:type="spellStart"/>
-      <w:r>
-        <w:rPr>
-          <w:lang w:eastAsia="it-IT"/>
-        </w:rPr>
-        <w:t>have</w:t>
-      </w:r>
-      <w:proofErr w:type="spellEnd"/>
-      <w:r>
-        <w:rPr>
-          <w:lang w:eastAsia="it-IT"/>
-        </w:rPr>
-        <w:t xml:space="preserve"> the </w:t>
-      </w:r>
-      <w:proofErr w:type="spellStart"/>
-      <w:r>
-        <w:rPr>
-          <w:lang w:eastAsia="it-IT"/>
-        </w:rPr>
-        <w:t>lowest</w:t>
-      </w:r>
-      <w:proofErr w:type="spellEnd"/>
-      <w:r>
-        <w:rPr>
-          <w:lang w:eastAsia="it-IT"/>
-        </w:rPr>
-        <w:t xml:space="preserve"> </w:t>
-      </w:r>
-      <w:proofErr w:type="spellStart"/>
-      <w:r>
-        <w:rPr>
-          <w:lang w:eastAsia="it-IT"/>
-        </w:rPr>
-        <w:t>priority</w:t>
-      </w:r>
-      <w:proofErr w:type="spellEnd"/>
-      <w:r>
-        <w:rPr>
-          <w:lang w:eastAsia="it-IT"/>
-        </w:rPr>
-        <w:t xml:space="preserve"> </w:t>
-      </w:r>
-      <w:proofErr w:type="spellStart"/>
-      <w:r>
-        <w:rPr>
-          <w:lang w:eastAsia="it-IT"/>
-        </w:rPr>
-        <w:t>level</w:t>
-      </w:r>
-      <w:proofErr w:type="spellEnd"/>
-      <w:r>
-        <w:rPr>
-          <w:lang w:eastAsia="it-IT"/>
-        </w:rPr>
-        <w:t xml:space="preserve">, </w:t>
-      </w:r>
-      <w:proofErr w:type="spellStart"/>
-      <w:r>
-        <w:rPr>
-          <w:lang w:eastAsia="it-IT"/>
-        </w:rPr>
-        <w:t>if</w:t>
-      </w:r>
-      <w:proofErr w:type="spellEnd"/>
-      <w:r>
-        <w:rPr>
-          <w:lang w:eastAsia="it-IT"/>
-        </w:rPr>
-        <w:t xml:space="preserve"> a user </w:t>
+          <w:lang w:val="en-US" w:eastAsia="it-IT"/>
+        </w:rPr>
+        <w:t>U1</w:t>
+      </w:r>
+      <w:r>
+        <w:rPr>
+          <w:lang w:val="en-US" w:eastAsia="it-IT"/>
+        </w:rPr>
+        <w:t xml:space="preserve"> is following user </w:t>
       </w:r>
       <w:r>
         <w:rPr>
           <w:b/>
           <w:bCs/>
-          <w:lang w:eastAsia="it-IT"/>
-        </w:rPr>
-        <w:t>U1</w:t>
-      </w:r>
-      <w:r>
-        <w:rPr>
-          <w:lang w:eastAsia="it-IT"/>
-        </w:rPr>
-        <w:t xml:space="preserve"> </w:t>
-      </w:r>
-      <w:proofErr w:type="spellStart"/>
-      <w:r>
-        <w:rPr>
-          <w:lang w:eastAsia="it-IT"/>
-        </w:rPr>
-        <w:t>is</w:t>
-      </w:r>
-      <w:proofErr w:type="spellEnd"/>
-      <w:r>
-        <w:rPr>
-          <w:lang w:eastAsia="it-IT"/>
-        </w:rPr>
-        <w:t xml:space="preserve"> following user </w:t>
+          <w:lang w:val="en-US" w:eastAsia="it-IT"/>
+        </w:rPr>
+        <w:t>U2</w:t>
+      </w:r>
+      <w:r>
+        <w:rPr>
+          <w:lang w:val="en-US" w:eastAsia="it-IT"/>
+        </w:rPr>
+        <w:t xml:space="preserve"> and </w:t>
       </w:r>
       <w:r>
         <w:rPr>
           <w:b/>
           <w:bCs/>
-          <w:lang w:eastAsia="it-IT"/>
+          <w:lang w:val="en-US" w:eastAsia="it-IT"/>
         </w:rPr>
         <w:t>U2</w:t>
       </w:r>
       <w:r>
         <w:rPr>
-          <w:lang w:eastAsia="it-IT"/>
+          <w:lang w:val="en-US" w:eastAsia="it-IT"/>
+        </w:rPr>
+        <w:t xml:space="preserve"> is following a user </w:t>
+      </w:r>
+      <w:r>
+        <w:rPr>
+          <w:b/>
+          <w:bCs/>
+          <w:lang w:val="en-US" w:eastAsia="it-IT"/>
+        </w:rPr>
+        <w:t>U3</w:t>
+      </w:r>
+      <w:r>
+        <w:rPr>
+          <w:lang w:val="en-US" w:eastAsia="it-IT"/>
         </w:rPr>
         <w:t xml:space="preserve"> and </w:t>
       </w:r>
@@ -5596,155 +4569,55 @@
         <w:rPr>
           <w:b/>
           <w:bCs/>
-          <w:lang w:eastAsia="it-IT"/>
-        </w:rPr>
-        <w:t>U2</w:t>
-      </w:r>
-      <w:r>
-        <w:rPr>
-          <w:lang w:eastAsia="it-IT"/>
-        </w:rPr>
-        <w:t xml:space="preserve"> </w:t>
-      </w:r>
-      <w:proofErr w:type="spellStart"/>
-      <w:r>
-        <w:rPr>
-          <w:lang w:eastAsia="it-IT"/>
-        </w:rPr>
-        <w:t>is</w:t>
-      </w:r>
-      <w:proofErr w:type="spellEnd"/>
-      <w:r>
-        <w:rPr>
-          <w:lang w:eastAsia="it-IT"/>
-        </w:rPr>
-        <w:t xml:space="preserve"> following a user </w:t>
+          <w:lang w:val="en-US" w:eastAsia="it-IT"/>
+        </w:rPr>
+        <w:t>U3</w:t>
+      </w:r>
+      <w:r>
+        <w:rPr>
+          <w:lang w:val="en-US" w:eastAsia="it-IT"/>
+        </w:rPr>
+        <w:t xml:space="preserve"> is following a user </w:t>
       </w:r>
       <w:r>
         <w:rPr>
           <w:b/>
           <w:bCs/>
-          <w:lang w:eastAsia="it-IT"/>
-        </w:rPr>
-        <w:t>U3</w:t>
-      </w:r>
-      <w:r>
-        <w:rPr>
-          <w:lang w:eastAsia="it-IT"/>
-        </w:rPr>
-        <w:t xml:space="preserve"> </w:t>
-      </w:r>
-      <w:r>
-        <w:rPr>
-          <w:lang w:eastAsia="it-IT"/>
-        </w:rPr>
-        <w:t xml:space="preserve">and </w:t>
+          <w:lang w:val="en-US" w:eastAsia="it-IT"/>
+        </w:rPr>
+        <w:t>U4</w:t>
+      </w:r>
+      <w:r>
+        <w:rPr>
+          <w:lang w:val="en-US" w:eastAsia="it-IT"/>
+        </w:rPr>
+        <w:t xml:space="preserve">, then </w:t>
       </w:r>
       <w:r>
         <w:rPr>
           <w:b/>
           <w:bCs/>
-          <w:lang w:eastAsia="it-IT"/>
-        </w:rPr>
-        <w:t>U</w:t>
-      </w:r>
-      <w:r>
-        <w:rPr>
-          <w:b/>
-          <w:bCs/>
-          <w:lang w:eastAsia="it-IT"/>
-        </w:rPr>
-        <w:t>3</w:t>
-      </w:r>
-      <w:r>
-        <w:rPr>
-          <w:lang w:eastAsia="it-IT"/>
-        </w:rPr>
-        <w:t xml:space="preserve"> </w:t>
-      </w:r>
-      <w:proofErr w:type="spellStart"/>
-      <w:r>
-        <w:rPr>
-          <w:lang w:eastAsia="it-IT"/>
-        </w:rPr>
-        <w:t>is</w:t>
-      </w:r>
-      <w:proofErr w:type="spellEnd"/>
-      <w:r>
-        <w:rPr>
-          <w:lang w:eastAsia="it-IT"/>
-        </w:rPr>
-        <w:t xml:space="preserve"> following a user </w:t>
-      </w:r>
-      <w:r>
-        <w:rPr>
-          <w:b/>
-          <w:bCs/>
-          <w:lang w:eastAsia="it-IT"/>
+          <w:lang w:val="en-US" w:eastAsia="it-IT"/>
         </w:rPr>
         <w:t>U4</w:t>
       </w:r>
       <w:r>
         <w:rPr>
-          <w:lang w:eastAsia="it-IT"/>
-        </w:rPr>
-        <w:t xml:space="preserve">, </w:t>
-      </w:r>
-      <w:proofErr w:type="spellStart"/>
-      <w:r>
-        <w:rPr>
-          <w:lang w:eastAsia="it-IT"/>
-        </w:rPr>
-        <w:t>then</w:t>
-      </w:r>
-      <w:proofErr w:type="spellEnd"/>
-      <w:r>
-        <w:rPr>
-          <w:lang w:eastAsia="it-IT"/>
-        </w:rPr>
-        <w:t xml:space="preserve"> </w:t>
-      </w:r>
-      <w:r>
-        <w:rPr>
-          <w:b/>
-          <w:bCs/>
-          <w:lang w:eastAsia="it-IT"/>
-        </w:rPr>
-        <w:t>U4</w:t>
-      </w:r>
-      <w:r>
-        <w:rPr>
-          <w:lang w:eastAsia="it-IT"/>
-        </w:rPr>
-        <w:t xml:space="preserve"> </w:t>
-      </w:r>
-      <w:proofErr w:type="spellStart"/>
-      <w:r>
-        <w:rPr>
-          <w:lang w:eastAsia="it-IT"/>
-        </w:rPr>
-        <w:t>is</w:t>
-      </w:r>
-      <w:proofErr w:type="spellEnd"/>
-      <w:r>
-        <w:rPr>
-          <w:lang w:eastAsia="it-IT"/>
-        </w:rPr>
-        <w:t xml:space="preserve"> </w:t>
-      </w:r>
-      <w:proofErr w:type="spellStart"/>
+          <w:lang w:val="en-US" w:eastAsia="it-IT"/>
+        </w:rPr>
+        <w:t xml:space="preserve"> is </w:t>
+      </w:r>
       <w:r>
         <w:rPr>
           <w:i/>
           <w:iCs/>
-          <w:lang w:eastAsia="it-IT"/>
+          <w:lang w:val="en-US" w:eastAsia="it-IT"/>
         </w:rPr>
         <w:t>suggested</w:t>
       </w:r>
-      <w:proofErr w:type="spellEnd"/>
-      <w:r>
-        <w:rPr>
-          <w:lang w:eastAsia="it-IT"/>
+      <w:r>
+        <w:rPr>
+          <w:lang w:val="en-US" w:eastAsia="it-IT"/>
         </w:rPr>
         <w:t xml:space="preserve"> to </w:t>
       </w:r>
@@ -5752,13 +4625,13 @@
         <w:rPr>
           <w:b/>
           <w:bCs/>
-          <w:lang w:eastAsia="it-IT"/>
+          <w:lang w:val="en-US" w:eastAsia="it-IT"/>
         </w:rPr>
         <w:t>U1</w:t>
       </w:r>
       <w:r>
         <w:rPr>
-          <w:lang w:eastAsia="it-IT"/>
+          <w:lang w:val="en-US" w:eastAsia="it-IT"/>
         </w:rPr>
         <w:t>.</w:t>
       </w:r>
@@ -5770,8 +4643,8 @@
           <w:lang w:val="en-GB" w:eastAsia="it-IT"/>
         </w:rPr>
       </w:pPr>
-      <w:bookmarkStart w:id="12" w:name="_Toc28614908"/>
-      <w:bookmarkStart w:id="13" w:name="_Toc33778618"/>
+      <w:bookmarkStart w:id="13" w:name="_Toc28614908"/>
+      <w:bookmarkStart w:id="14" w:name="_Toc34222674"/>
       <w:r>
         <w:rPr>
           <w:lang w:val="en-GB" w:eastAsia="it-IT"/>
@@ -5784,8 +4657,8 @@
         </w:rPr>
         <w:t>Classes</w:t>
       </w:r>
-      <w:bookmarkEnd w:id="12"/>
       <w:bookmarkEnd w:id="13"/>
+      <w:bookmarkEnd w:id="14"/>
     </w:p>
     <w:p>
       <w:pPr>
@@ -5850,14 +4723,14 @@
           <w:lang w:val="en-US" w:eastAsia="it-IT"/>
         </w:rPr>
       </w:pPr>
-      <w:bookmarkStart w:id="14" w:name="_Toc33778619"/>
+      <w:bookmarkStart w:id="15" w:name="_Toc34222675"/>
       <w:r>
         <w:rPr>
           <w:lang w:val="en-US" w:eastAsia="it-IT"/>
         </w:rPr>
         <w:t>Data Model</w:t>
       </w:r>
-      <w:bookmarkEnd w:id="14"/>
+      <w:bookmarkEnd w:id="15"/>
     </w:p>
     <w:p>
       <w:pPr>
@@ -5935,14 +4808,14 @@
           <w:lang w:eastAsia="it-IT"/>
         </w:rPr>
       </w:pPr>
-      <w:bookmarkStart w:id="15" w:name="_Toc33778620"/>
+      <w:bookmarkStart w:id="16" w:name="_Toc34222676"/>
       <w:r>
         <w:rPr>
           <w:lang w:eastAsia="it-IT"/>
         </w:rPr>
         <w:t>Example</w:t>
       </w:r>
-      <w:bookmarkEnd w:id="15"/>
+      <w:bookmarkEnd w:id="16"/>
     </w:p>
     <w:p>
       <w:pPr>
@@ -6397,14 +5270,14 @@
           <w:lang w:val="en-US" w:eastAsia="it-IT"/>
         </w:rPr>
       </w:pPr>
-      <w:bookmarkStart w:id="16" w:name="_Toc33778621"/>
+      <w:bookmarkStart w:id="17" w:name="_Toc34222677"/>
       <w:r>
         <w:rPr>
           <w:lang w:val="en-US" w:eastAsia="it-IT"/>
         </w:rPr>
         <w:t>Architecture</w:t>
       </w:r>
-      <w:bookmarkEnd w:id="16"/>
+      <w:bookmarkEnd w:id="17"/>
     </w:p>
     <w:p>
       <w:pPr>
@@ -6699,7 +5572,7 @@
           <w:lang w:val="en-GB" w:eastAsia="it-IT"/>
         </w:rPr>
       </w:pPr>
-      <w:bookmarkStart w:id="17" w:name="_Toc33778622"/>
+      <w:bookmarkStart w:id="18" w:name="_Toc34222678"/>
       <w:r>
         <w:rPr>
           <w:rFonts w:eastAsia="Times New Roman"/>
@@ -6707,7 +5580,7 @@
         </w:rPr>
         <w:t>Interface Design Pattern</w:t>
       </w:r>
-      <w:bookmarkEnd w:id="17"/>
+      <w:bookmarkEnd w:id="18"/>
     </w:p>
     <w:p>
       <w:pPr>
@@ -7261,6 +6134,198 @@
           </wp:inline>
         </w:drawing>
       </w:r>
+    </w:p>
+    <w:p>
+      <w:pPr>
+        <w:pStyle w:val="Titolo2"/>
+        <w:rPr>
+          <w:lang w:val="en-GB" w:eastAsia="it-IT"/>
+        </w:rPr>
+      </w:pPr>
+      <w:bookmarkStart w:id="19" w:name="_Toc34222679"/>
+      <w:r>
+        <w:rPr>
+          <w:lang w:val="en-GB" w:eastAsia="it-IT"/>
+        </w:rPr>
+        <w:t>Software Classes</w:t>
+      </w:r>
+      <w:bookmarkEnd w:id="19"/>
+    </w:p>
+    <w:p>
+      <w:pPr>
+        <w:pStyle w:val="Titolo3"/>
+        <w:rPr>
+          <w:lang w:val="en-GB" w:eastAsia="it-IT"/>
+        </w:rPr>
+      </w:pPr>
+      <w:bookmarkStart w:id="20" w:name="_Toc34222680"/>
+      <w:r>
+        <w:rPr>
+          <w:lang w:val="en-GB" w:eastAsia="it-IT"/>
+        </w:rPr>
+        <w:t>Entities</w:t>
+      </w:r>
+      <w:bookmarkEnd w:id="20"/>
+    </w:p>
+    <w:p>
+      <w:pPr>
+        <w:rPr>
+          <w:lang w:val="en-GB" w:eastAsia="it-IT"/>
+        </w:rPr>
+      </w:pPr>
+      <w:r>
+        <w:rPr>
+          <w:lang w:val="en-GB" w:eastAsia="it-IT"/>
+        </w:rPr>
+        <w:t xml:space="preserve">Diagram of the </w:t>
+      </w:r>
+      <w:r>
+        <w:rPr>
+          <w:b/>
+          <w:bCs/>
+          <w:lang w:val="en-GB" w:eastAsia="it-IT"/>
+        </w:rPr>
+        <w:t>classes</w:t>
+      </w:r>
+      <w:r>
+        <w:rPr>
+          <w:lang w:val="en-GB" w:eastAsia="it-IT"/>
+        </w:rPr>
+        <w:t>:</w:t>
+      </w:r>
+    </w:p>
+    <w:p>
+      <w:pPr>
+        <w:jc w:val="center"/>
+        <w:rPr>
+          <w:lang w:val="en-GB" w:eastAsia="it-IT"/>
+        </w:rPr>
+      </w:pPr>
+      <w:r>
+        <w:rPr>
+          <w:noProof/>
+          <w:lang w:val="en-GB" w:eastAsia="it-IT"/>
+        </w:rPr>
+        <w:drawing>
+          <wp:inline distT="0" distB="0" distL="0" distR="0" wp14:anchorId="32A8E5B1" wp14:editId="42E383BC">
+            <wp:extent cx="5588000" cy="3352800"/>
+            <wp:effectExtent l="0" t="0" r="0" b="0"/>
+            <wp:docPr id="7" name="Immagine 7" descr="Immagine che contiene screenshot, mappa&#10;&#10;Descrizione generata automaticamente"/>
+            <wp:cNvGraphicFramePr>
+              <a:graphicFrameLocks xmlns:a="http://schemas.openxmlformats.org/drawingml/2006/main" noChangeAspect="1"/>
+            </wp:cNvGraphicFramePr>
+            <a:graphic xmlns:a="http://schemas.openxmlformats.org/drawingml/2006/main">
+              <a:graphicData uri="http://schemas.openxmlformats.org/drawingml/2006/picture">
+                <pic:pic xmlns:pic="http://schemas.openxmlformats.org/drawingml/2006/picture">
+                  <pic:nvPicPr>
+                    <pic:cNvPr id="7" name="Classes.png"/>
+                    <pic:cNvPicPr/>
+                  </pic:nvPicPr>
+                  <pic:blipFill>
+                    <a:blip r:embed="rId15">
+                      <a:extLst>
+                        <a:ext uri="{28A0092B-C50C-407E-A947-70E740481C1C}">
+                          <a14:useLocalDpi xmlns:a14="http://schemas.microsoft.com/office/drawing/2010/main" val="0"/>
+                        </a:ext>
+                      </a:extLst>
+                    </a:blip>
+                    <a:stretch>
+                      <a:fillRect/>
+                    </a:stretch>
+                  </pic:blipFill>
+                  <pic:spPr>
+                    <a:xfrm>
+                      <a:off x="0" y="0"/>
+                      <a:ext cx="5588000" cy="3352800"/>
+                    </a:xfrm>
+                    <a:prstGeom prst="rect">
+                      <a:avLst/>
+                    </a:prstGeom>
+                  </pic:spPr>
+                </pic:pic>
+              </a:graphicData>
+            </a:graphic>
+          </wp:inline>
+        </w:drawing>
+      </w:r>
+    </w:p>
+    <w:p>
+      <w:pPr>
+        <w:pStyle w:val="Titolo3"/>
+        <w:rPr>
+          <w:lang w:val="en-GB" w:eastAsia="it-IT"/>
+        </w:rPr>
+      </w:pPr>
+      <w:bookmarkStart w:id="21" w:name="_Toc34222681"/>
+      <w:r>
+        <w:rPr>
+          <w:lang w:val="en-GB" w:eastAsia="it-IT"/>
+        </w:rPr>
+        <w:t>DBManager</w:t>
+      </w:r>
+      <w:bookmarkEnd w:id="21"/>
+    </w:p>
+    <w:p>
+      <w:pPr>
+        <w:rPr>
+          <w:lang w:val="en-GB" w:eastAsia="it-IT"/>
+        </w:rPr>
+      </w:pPr>
+      <w:r>
+        <w:rPr>
+          <w:noProof/>
+          <w:lang w:val="en-GB" w:eastAsia="it-IT"/>
+        </w:rPr>
+        <w:lastRenderedPageBreak/>
+        <w:drawing>
+          <wp:inline distT="0" distB="0" distL="0" distR="0" wp14:anchorId="35B314D3" wp14:editId="5071E158">
+            <wp:extent cx="6120130" cy="3753485"/>
+            <wp:effectExtent l="0" t="0" r="1270" b="5715"/>
+            <wp:docPr id="8" name="Immagine 8" descr="Immagine che contiene screenshot&#10;&#10;Descrizione generata automaticamente"/>
+            <wp:cNvGraphicFramePr>
+              <a:graphicFrameLocks xmlns:a="http://schemas.openxmlformats.org/drawingml/2006/main" noChangeAspect="1"/>
+            </wp:cNvGraphicFramePr>
+            <a:graphic xmlns:a="http://schemas.openxmlformats.org/drawingml/2006/main">
+              <a:graphicData uri="http://schemas.openxmlformats.org/drawingml/2006/picture">
+                <pic:pic xmlns:pic="http://schemas.openxmlformats.org/drawingml/2006/picture">
+                  <pic:nvPicPr>
+                    <pic:cNvPr id="8" name="DBmanager.png"/>
+                    <pic:cNvPicPr/>
+                  </pic:nvPicPr>
+                  <pic:blipFill>
+                    <a:blip r:embed="rId16">
+                      <a:extLst>
+                        <a:ext uri="{28A0092B-C50C-407E-A947-70E740481C1C}">
+                          <a14:useLocalDpi xmlns:a14="http://schemas.microsoft.com/office/drawing/2010/main" val="0"/>
+                        </a:ext>
+                      </a:extLst>
+                    </a:blip>
+                    <a:stretch>
+                      <a:fillRect/>
+                    </a:stretch>
+                  </pic:blipFill>
+                  <pic:spPr>
+                    <a:xfrm>
+                      <a:off x="0" y="0"/>
+                      <a:ext cx="6120130" cy="3753485"/>
+                    </a:xfrm>
+                    <a:prstGeom prst="rect">
+                      <a:avLst/>
+                    </a:prstGeom>
+                  </pic:spPr>
+                </pic:pic>
+              </a:graphicData>
+            </a:graphic>
+          </wp:inline>
+        </w:drawing>
+      </w:r>
+    </w:p>
+    <w:p>
+      <w:pPr>
+        <w:rPr>
+          <w:lang w:val="en-GB" w:eastAsia="it-IT"/>
+        </w:rPr>
+      </w:pPr>
     </w:p>
     <w:p>
       <w:pPr>
@@ -7367,10 +6432,10 @@
       </w:pPr>
     </w:p>
     <w:sectPr>
-      <w:headerReference w:type="default" r:id="rId15"/>
-      <w:footerReference w:type="default" r:id="rId16"/>
-      <w:headerReference w:type="first" r:id="rId17"/>
-      <w:footerReference w:type="first" r:id="rId18"/>
+      <w:headerReference w:type="default" r:id="rId17"/>
+      <w:footerReference w:type="default" r:id="rId18"/>
+      <w:headerReference w:type="first" r:id="rId19"/>
+      <w:footerReference w:type="first" r:id="rId20"/>
       <w:pgSz w:w="11906" w:h="16838"/>
       <w:pgMar w:top="993" w:right="1134" w:bottom="709" w:left="1134" w:header="708" w:footer="0" w:gutter="0"/>
       <w:pgNumType w:chapStyle="1"/>
@@ -7762,7 +6827,7 @@
               <v:stroke joinstyle="miter"/>
               <v:path gradientshapeok="t" o:connecttype="rect"/>
             </v:shapetype>
-            <v:shape id="Casella di testo 221" o:spid="_x0000_s1026" type="#_x0000_t202" style="position:absolute;margin-left:20.6pt;margin-top:9.7pt;width:71.8pt;height:13.45pt;z-index:-251644928;visibility:visible;mso-wrap-style:square;mso-width-percent:1000;mso-height-percent:0;mso-wrap-distance-left:9pt;mso-wrap-distance-top:0;mso-wrap-distance-right:9pt;mso-wrap-distance-bottom:0;mso-position-horizontal:right;mso-position-horizontal-relative:page;mso-position-vertical:absolute;mso-position-vertical-relative:top-margin-area;mso-width-percent:1000;mso-height-percent:0;mso-width-relative:right-margin-area;mso-height-relative:page;v-text-anchor:middle" o:gfxdata="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" o:allowincell="f" fillcolor="#052f61" stroked="f">
+            <v:shape id="Casella di testo 221" o:spid="_x0000_s1026" type="#_x0000_t202" style="position:absolute;margin-left:20.6pt;margin-top:9.7pt;width:71.8pt;height:13.45pt;z-index:-251644928;visibility:visible;mso-wrap-style:square;mso-width-percent:1000;mso-height-percent:0;mso-wrap-distance-left:9pt;mso-wrap-distance-top:0;mso-wrap-distance-right:9pt;mso-wrap-distance-bottom:0;mso-position-horizontal:right;mso-position-horizontal-relative:page;mso-position-vertical:absolute;mso-position-vertical-relative:top-margin-area;mso-width-percent:1000;mso-height-percent:0;mso-width-relative:right-margin-area;mso-height-relative:page;v-text-anchor:middle" o:gfxdata="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" o:allowincell="f" fillcolor="#052f61" stroked="f">
               <v:textbox style="mso-fit-shape-to-text:t" inset=",0,,0">
                 <w:txbxContent>
                   <w:p>
@@ -8048,7 +7113,7 @@
                               <w:noProof/>
                               <w:lang w:val="en-US"/>
                             </w:rPr>
-                            <w:instrText>Description</w:instrText>
+                            <w:instrText>Software Classes</w:instrText>
                           </w:r>
                           <w:r>
                             <w:fldChar w:fldCharType="end"/>
@@ -8076,7 +7141,7 @@
                               <w:noProof/>
                               <w:lang w:val="en-US"/>
                             </w:rPr>
-                            <w:instrText>Description</w:instrText>
+                            <w:instrText>Software Classes</w:instrText>
                           </w:r>
                           <w:r>
                             <w:fldChar w:fldCharType="end"/>
@@ -8095,7 +7160,7 @@
                               <w:noProof/>
                               <w:lang w:val="en-US"/>
                             </w:rPr>
-                            <w:t>Description</w:t>
+                            <w:t>Software Classes</w:t>
                           </w:r>
                           <w:r>
                             <w:fldChar w:fldCharType="end"/>
@@ -8120,7 +7185,7 @@
         </mc:Choice>
         <mc:Fallback>
           <w:pict>
-            <v:shape w14:anchorId="094E00DB" id="Casella di testo 220" o:spid="_x0000_s1027" type="#_x0000_t202" style="position:absolute;margin-left:0;margin-top:0;width:468pt;height:13.7pt;z-index:251666432;visibility:visible;mso-wrap-style:square;mso-width-percent:1000;mso-height-percent:0;mso-wrap-distance-left:9pt;mso-wrap-distance-top:0;mso-wrap-distance-right:9pt;mso-wrap-distance-bottom:0;mso-position-horizontal:left;mso-position-horizontal-relative:margin;mso-position-vertical:center;mso-position-vertical-relative:top-margin-area;mso-width-percent:1000;mso-height-percent:0;mso-width-relative:margin;mso-height-relative:page;v-text-anchor:middle" o:gfxdata="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" o:allowincell="f" filled="f" stroked="f">
+            <v:shape w14:anchorId="094E00DB" id="Casella di testo 220" o:spid="_x0000_s1027" type="#_x0000_t202" style="position:absolute;margin-left:0;margin-top:0;width:468pt;height:13.7pt;z-index:251666432;visibility:visible;mso-wrap-style:square;mso-width-percent:1000;mso-height-percent:0;mso-wrap-distance-left:9pt;mso-wrap-distance-top:0;mso-wrap-distance-right:9pt;mso-wrap-distance-bottom:0;mso-position-horizontal:left;mso-position-horizontal-relative:margin;mso-position-vertical:center;mso-position-vertical-relative:top-margin-area;mso-width-percent:1000;mso-height-percent:0;mso-width-relative:margin;mso-height-relative:page;v-text-anchor:middle" o:gfxdata="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" o:allowincell="f" filled="f" stroked="f">
               <v:textbox style="mso-fit-shape-to-text:t" inset=",0,,0">
                 <w:txbxContent>
                   <w:p>
@@ -8240,7 +7305,7 @@
                         <w:noProof/>
                         <w:lang w:val="en-US"/>
                       </w:rPr>
-                      <w:instrText>Description</w:instrText>
+                      <w:instrText>Software Classes</w:instrText>
                     </w:r>
                     <w:r>
                       <w:fldChar w:fldCharType="end"/>
@@ -8268,7 +7333,7 @@
                         <w:noProof/>
                         <w:lang w:val="en-US"/>
                       </w:rPr>
-                      <w:instrText>Description</w:instrText>
+                      <w:instrText>Software Classes</w:instrText>
                     </w:r>
                     <w:r>
                       <w:fldChar w:fldCharType="end"/>
@@ -8287,7 +7352,7 @@
                         <w:noProof/>
                         <w:lang w:val="en-US"/>
                       </w:rPr>
-                      <w:t>Description</w:t>
+                      <w:t>Software Classes</w:t>
                     </w:r>
                     <w:r>
                       <w:fldChar w:fldCharType="end"/>
@@ -8838,7 +7903,7 @@
       </w:pPr>
     </w:pPrDefault>
   </w:docDefaults>
-  <w:latentStyles w:defLockedState="0" w:defUIPriority="99" w:defSemiHidden="0" w:defUnhideWhenUsed="0" w:defQFormat="0" w:count="377">
+  <w:latentStyles w:defLockedState="0" w:defUIPriority="99" w:defSemiHidden="0" w:defUnhideWhenUsed="0" w:defQFormat="0" w:count="376">
     <w:lsdException w:name="Normal" w:uiPriority="0" w:qFormat="1"/>
     <w:lsdException w:name="heading 1" w:uiPriority="9" w:qFormat="1"/>
     <w:lsdException w:name="heading 2" w:semiHidden="1" w:uiPriority="9" w:unhideWhenUsed="1" w:qFormat="1"/>
@@ -9215,7 +8280,6 @@
     <w:lsdException w:name="Hashtag" w:semiHidden="1" w:unhideWhenUsed="1"/>
     <w:lsdException w:name="Unresolved Mention" w:semiHidden="1" w:unhideWhenUsed="1"/>
     <w:lsdException w:name="Smart Link" w:semiHidden="1" w:unhideWhenUsed="1"/>
-    <w:lsdException w:name="Smart Link Error" w:semiHidden="1" w:unhideWhenUsed="1"/>
   </w:latentStyles>
   <w:style w:type="paragraph" w:default="1" w:styleId="Normale">
     <w:name w:val="Normal"/>
@@ -10712,7 +9776,7 @@
 </file>
 
 <file path=customXml/itemProps1.xml><?xml version="1.0" encoding="utf-8"?>
-<ds:datastoreItem xmlns:ds="http://schemas.openxmlformats.org/officeDocument/2006/customXml" ds:itemID="{1C763BEF-FA7F-4951-8883-B365BDBE90F9}">
+<ds:datastoreItem xmlns:ds="http://schemas.openxmlformats.org/officeDocument/2006/customXml" ds:itemID="{EE604A92-8EF9-FB40-AB1B-CBBFA83A0F89}">
   <ds:schemaRefs>
     <ds:schemaRef ds:uri="http://schemas.openxmlformats.org/officeDocument/2006/bibliography"/>
   </ds:schemaRefs>

--- a/Task3/Documentation/Documents/Documentation.docx
+++ b/Task3/Documentation/Documents/Documentation.docx
@@ -255,7 +255,6 @@
           <w:sz w:val="32"/>
           <w:szCs w:val="32"/>
         </w:rPr>
-        <w:lastRenderedPageBreak/>
         <w:br/>
       </w:r>
       <w:r>
@@ -1338,7 +1337,6 @@
             </w:r>
           </w:hyperlink>
         </w:p>
-        <w:bookmarkStart w:id="1" w:name="_GoBack"/>
         <w:p>
           <w:pPr>
             <w:pStyle w:val="Sommario3"/>
@@ -1352,111 +1350,65 @@
               <w:lang w:eastAsia="it-IT"/>
             </w:rPr>
           </w:pPr>
-          <w:r>
-            <w:rPr>
-              <w:rStyle w:val="Collegamentoipertestuale"/>
-              <w:noProof/>
-            </w:rPr>
-            <w:fldChar w:fldCharType="begin"/>
-          </w:r>
-          <w:r>
-            <w:rPr>
-              <w:rStyle w:val="Collegamentoipertestuale"/>
-              <w:noProof/>
-            </w:rPr>
-            <w:instrText xml:space="preserve"> </w:instrText>
-          </w:r>
-          <w:r>
-            <w:rPr>
-              <w:noProof/>
-            </w:rPr>
-            <w:instrText>HYPERLINK \l "_Toc34222680"</w:instrText>
-          </w:r>
-          <w:r>
-            <w:rPr>
-              <w:rStyle w:val="Collegamentoipertestuale"/>
-              <w:noProof/>
-            </w:rPr>
-            <w:instrText xml:space="preserve"> </w:instrText>
-          </w:r>
-          <w:r>
-            <w:rPr>
-              <w:rStyle w:val="Collegamentoipertestuale"/>
-              <w:noProof/>
-            </w:rPr>
-          </w:r>
-          <w:r>
-            <w:rPr>
-              <w:rStyle w:val="Collegamentoipertestuale"/>
-              <w:noProof/>
-            </w:rPr>
-            <w:fldChar w:fldCharType="separate"/>
-          </w:r>
-          <w:r>
-            <w:rPr>
-              <w:rStyle w:val="Collegamentoipertestuale"/>
-              <w:noProof/>
-              <w:lang w:val="en-GB" w:eastAsia="it-IT"/>
-            </w:rPr>
-            <w:t>Entities</w:t>
-          </w:r>
-          <w:r>
-            <w:rPr>
-              <w:noProof/>
-              <w:webHidden/>
-            </w:rPr>
-            <w:tab/>
-          </w:r>
-          <w:r>
-            <w:rPr>
-              <w:noProof/>
-              <w:webHidden/>
-            </w:rPr>
-            <w:fldChar w:fldCharType="begin"/>
-          </w:r>
-          <w:r>
-            <w:rPr>
-              <w:noProof/>
-              <w:webHidden/>
-            </w:rPr>
-            <w:instrText xml:space="preserve"> PAGEREF _Toc34222680 \h </w:instrText>
-          </w:r>
-          <w:r>
-            <w:rPr>
-              <w:noProof/>
-              <w:webHidden/>
-            </w:rPr>
-          </w:r>
-          <w:r>
-            <w:rPr>
-              <w:noProof/>
-              <w:webHidden/>
-            </w:rPr>
-            <w:fldChar w:fldCharType="separate"/>
-          </w:r>
-          <w:r>
-            <w:rPr>
-              <w:noProof/>
-              <w:webHidden/>
-            </w:rPr>
-            <w:t>7</w:t>
-          </w:r>
-          <w:r>
-            <w:rPr>
-              <w:noProof/>
-              <w:webHidden/>
-            </w:rPr>
-            <w:fldChar w:fldCharType="end"/>
-          </w:r>
-          <w:r>
-            <w:rPr>
-              <w:rStyle w:val="Collegamentoipertestuale"/>
-              <w:noProof/>
-            </w:rPr>
-            <w:fldChar w:fldCharType="end"/>
-          </w:r>
+          <w:hyperlink w:anchor="_Toc34222680" w:history="1">
+            <w:r>
+              <w:rPr>
+                <w:rStyle w:val="Collegamentoipertestuale"/>
+                <w:noProof/>
+                <w:lang w:val="en-GB" w:eastAsia="it-IT"/>
+              </w:rPr>
+              <w:t>Entities</w:t>
+            </w:r>
+            <w:r>
+              <w:rPr>
+                <w:noProof/>
+                <w:webHidden/>
+              </w:rPr>
+              <w:tab/>
+            </w:r>
+            <w:r>
+              <w:rPr>
+                <w:noProof/>
+                <w:webHidden/>
+              </w:rPr>
+              <w:fldChar w:fldCharType="begin"/>
+            </w:r>
+            <w:r>
+              <w:rPr>
+                <w:noProof/>
+                <w:webHidden/>
+              </w:rPr>
+              <w:instrText xml:space="preserve"> PAGEREF _Toc34222680 \h </w:instrText>
+            </w:r>
+            <w:r>
+              <w:rPr>
+                <w:noProof/>
+                <w:webHidden/>
+              </w:rPr>
+            </w:r>
+            <w:r>
+              <w:rPr>
+                <w:noProof/>
+                <w:webHidden/>
+              </w:rPr>
+              <w:fldChar w:fldCharType="separate"/>
+            </w:r>
+            <w:r>
+              <w:rPr>
+                <w:noProof/>
+                <w:webHidden/>
+              </w:rPr>
+              <w:t>7</w:t>
+            </w:r>
+            <w:r>
+              <w:rPr>
+                <w:noProof/>
+                <w:webHidden/>
+              </w:rPr>
+              <w:fldChar w:fldCharType="end"/>
+            </w:r>
+          </w:hyperlink>
         </w:p>
-        <w:bookmarkEnd w:id="1"/>
         <w:p>
           <w:pPr>
             <w:pStyle w:val="Sommario3"/>
@@ -1470,109 +1422,64 @@
               <w:lang w:eastAsia="it-IT"/>
             </w:rPr>
           </w:pPr>
-          <w:r>
-            <w:rPr>
-              <w:rStyle w:val="Collegamentoipertestuale"/>
-              <w:noProof/>
-            </w:rPr>
-            <w:fldChar w:fldCharType="begin"/>
-          </w:r>
-          <w:r>
-            <w:rPr>
-              <w:rStyle w:val="Collegamentoipertestuale"/>
-              <w:noProof/>
-            </w:rPr>
-            <w:instrText xml:space="preserve"> </w:instrText>
-          </w:r>
-          <w:r>
-            <w:rPr>
-              <w:noProof/>
-            </w:rPr>
-            <w:instrText>HYPERLINK \l "_Toc34222681"</w:instrText>
-          </w:r>
-          <w:r>
-            <w:rPr>
-              <w:rStyle w:val="Collegamentoipertestuale"/>
-              <w:noProof/>
-            </w:rPr>
-            <w:instrText xml:space="preserve"> </w:instrText>
-          </w:r>
-          <w:r>
-            <w:rPr>
-              <w:rStyle w:val="Collegamentoipertestuale"/>
-              <w:noProof/>
-            </w:rPr>
-          </w:r>
-          <w:r>
-            <w:rPr>
-              <w:rStyle w:val="Collegamentoipertestuale"/>
-              <w:noProof/>
-            </w:rPr>
-            <w:fldChar w:fldCharType="separate"/>
-          </w:r>
-          <w:r>
-            <w:rPr>
-              <w:rStyle w:val="Collegamentoipertestuale"/>
-              <w:noProof/>
-              <w:lang w:val="en-GB" w:eastAsia="it-IT"/>
-            </w:rPr>
-            <w:t>DBManager</w:t>
-          </w:r>
-          <w:r>
-            <w:rPr>
-              <w:noProof/>
-              <w:webHidden/>
-            </w:rPr>
-            <w:tab/>
-          </w:r>
-          <w:r>
-            <w:rPr>
-              <w:noProof/>
-              <w:webHidden/>
-            </w:rPr>
-            <w:fldChar w:fldCharType="begin"/>
-          </w:r>
-          <w:r>
-            <w:rPr>
-              <w:noProof/>
-              <w:webHidden/>
-            </w:rPr>
-            <w:instrText xml:space="preserve"> PAGEREF _Toc34222681 \h </w:instrText>
-          </w:r>
-          <w:r>
-            <w:rPr>
-              <w:noProof/>
-              <w:webHidden/>
-            </w:rPr>
-          </w:r>
-          <w:r>
-            <w:rPr>
-              <w:noProof/>
-              <w:webHidden/>
-            </w:rPr>
-            <w:fldChar w:fldCharType="separate"/>
-          </w:r>
-          <w:r>
-            <w:rPr>
-              <w:noProof/>
-              <w:webHidden/>
-            </w:rPr>
-            <w:t>7</w:t>
-          </w:r>
-          <w:r>
-            <w:rPr>
-              <w:noProof/>
-              <w:webHidden/>
-            </w:rPr>
-            <w:fldChar w:fldCharType="end"/>
-          </w:r>
-          <w:r>
-            <w:rPr>
-              <w:rStyle w:val="Collegamentoipertestuale"/>
-              <w:noProof/>
-            </w:rPr>
-            <w:fldChar w:fldCharType="end"/>
-          </w:r>
+          <w:hyperlink w:anchor="_Toc34222681" w:history="1">
+            <w:r>
+              <w:rPr>
+                <w:rStyle w:val="Collegamentoipertestuale"/>
+                <w:noProof/>
+                <w:lang w:val="en-GB" w:eastAsia="it-IT"/>
+              </w:rPr>
+              <w:t>DBManager</w:t>
+            </w:r>
+            <w:r>
+              <w:rPr>
+                <w:noProof/>
+                <w:webHidden/>
+              </w:rPr>
+              <w:tab/>
+            </w:r>
+            <w:r>
+              <w:rPr>
+                <w:noProof/>
+                <w:webHidden/>
+              </w:rPr>
+              <w:fldChar w:fldCharType="begin"/>
+            </w:r>
+            <w:r>
+              <w:rPr>
+                <w:noProof/>
+                <w:webHidden/>
+              </w:rPr>
+              <w:instrText xml:space="preserve"> PAGEREF _Toc34222681 \h </w:instrText>
+            </w:r>
+            <w:r>
+              <w:rPr>
+                <w:noProof/>
+                <w:webHidden/>
+              </w:rPr>
+            </w:r>
+            <w:r>
+              <w:rPr>
+                <w:noProof/>
+                <w:webHidden/>
+              </w:rPr>
+              <w:fldChar w:fldCharType="separate"/>
+            </w:r>
+            <w:r>
+              <w:rPr>
+                <w:noProof/>
+                <w:webHidden/>
+              </w:rPr>
+              <w:t>7</w:t>
+            </w:r>
+            <w:r>
+              <w:rPr>
+                <w:noProof/>
+                <w:webHidden/>
+              </w:rPr>
+              <w:fldChar w:fldCharType="end"/>
+            </w:r>
+          </w:hyperlink>
         </w:p>
         <w:p>
           <w:pPr>
@@ -1610,7 +1517,7 @@
           <w:lang w:val="en-GB"/>
         </w:rPr>
       </w:pPr>
-      <w:bookmarkStart w:id="2" w:name="_Toc34222666"/>
+      <w:bookmarkStart w:id="1" w:name="_Toc34222666"/>
       <w:bookmarkEnd w:id="0"/>
       <w:r>
         <w:rPr>
@@ -1619,7 +1526,7 @@
         <w:lastRenderedPageBreak/>
         <w:t>Design Document</w:t>
       </w:r>
-      <w:bookmarkEnd w:id="2"/>
+      <w:bookmarkEnd w:id="1"/>
     </w:p>
     <w:p>
       <w:pPr>
@@ -1629,14 +1536,14 @@
           <w:lang w:val="en-GB"/>
         </w:rPr>
       </w:pPr>
-      <w:bookmarkStart w:id="3" w:name="_Toc34222667"/>
+      <w:bookmarkStart w:id="2" w:name="_Toc34222667"/>
       <w:r>
         <w:rPr>
           <w:lang w:val="en-GB"/>
         </w:rPr>
         <w:t>Description</w:t>
       </w:r>
-      <w:bookmarkEnd w:id="3"/>
+      <w:bookmarkEnd w:id="2"/>
       <w:r>
         <w:rPr>
           <w:lang w:val="en-GB"/>
@@ -1655,21 +1562,79 @@
         <w:rPr>
           <w:lang w:val="en-GB"/>
         </w:rPr>
-        <w:t xml:space="preserve">PisaFlix 3.0 is a social network, oriented to the discussion of film. </w:t>
-      </w:r>
-      <w:proofErr w:type="gramStart"/>
+        <w:t xml:space="preserve">PisaFlix 3.0 is a social network </w:t>
+      </w:r>
       <w:r>
         <w:rPr>
           <w:lang w:val="en-GB"/>
         </w:rPr>
-        <w:t>An</w:t>
-      </w:r>
-      <w:proofErr w:type="gramEnd"/>
+        <w:t>oriented to</w:t>
+      </w:r>
       <w:r>
         <w:rPr>
           <w:lang w:val="en-GB"/>
         </w:rPr>
-        <w:t xml:space="preserve"> user can follow other users, to see their posts, or a film, to see the post of other user on that film.</w:t>
+        <w:t xml:space="preserve"> the discussion of film</w:t>
+      </w:r>
+      <w:r>
+        <w:rPr>
+          <w:lang w:val="en-GB"/>
+        </w:rPr>
+        <w:t>s</w:t>
+      </w:r>
+      <w:r>
+        <w:rPr>
+          <w:lang w:val="en-GB"/>
+        </w:rPr>
+        <w:t>.</w:t>
+      </w:r>
+      <w:r>
+        <w:rPr>
+          <w:lang w:val="en-GB"/>
+        </w:rPr>
+        <w:t xml:space="preserve"> A User can visit the profiles of other users and see the pages related</w:t>
+      </w:r>
+      <w:r>
+        <w:rPr>
+          <w:lang w:val="en-GB"/>
+        </w:rPr>
+        <w:t xml:space="preserve"> to </w:t>
+      </w:r>
+      <w:r>
+        <w:rPr>
+          <w:lang w:val="en-GB"/>
+        </w:rPr>
+        <w:t>film</w:t>
+      </w:r>
+      <w:r>
+        <w:rPr>
+          <w:lang w:val="en-GB"/>
+        </w:rPr>
+        <w:t>s</w:t>
+      </w:r>
+      <w:r>
+        <w:rPr>
+          <w:lang w:val="en-GB"/>
+        </w:rPr>
+        <w:t>.</w:t>
+      </w:r>
+      <w:r>
+        <w:rPr>
+          <w:lang w:val="en-GB"/>
+        </w:rPr>
+        <w:t xml:space="preserve"> In those pages, the User, will find either all the post written by the user or the most recent posts which tag the film. Lastly, it is possible to follow other users or films in order to be informed about their posts and receive suggestions on the browsing</w:t>
+      </w:r>
+      <w:r>
+        <w:rPr>
+          <w:lang w:val="en-GB"/>
+        </w:rPr>
+        <w:t xml:space="preserve"> pages</w:t>
+      </w:r>
+      <w:r>
+        <w:rPr>
+          <w:lang w:val="en-GB"/>
+        </w:rPr>
+        <w:t>.</w:t>
       </w:r>
     </w:p>
     <w:p>
@@ -1680,14 +1645,14 @@
           <w:lang w:val="en-GB"/>
         </w:rPr>
       </w:pPr>
-      <w:bookmarkStart w:id="4" w:name="_Toc34222668"/>
+      <w:bookmarkStart w:id="3" w:name="_Toc34222668"/>
       <w:r>
         <w:rPr>
           <w:lang w:val="en-GB"/>
         </w:rPr>
         <w:t>Requirements</w:t>
       </w:r>
-      <w:bookmarkEnd w:id="4"/>
+      <w:bookmarkEnd w:id="3"/>
     </w:p>
     <w:p>
       <w:pPr>
@@ -1703,9 +1668,9 @@
           <w:lang w:val="en-GB"/>
         </w:rPr>
       </w:pPr>
-      <w:bookmarkStart w:id="5" w:name="_Toc32253170"/>
+      <w:bookmarkStart w:id="4" w:name="_Toc32253170"/>
+      <w:bookmarkStart w:id="5" w:name="_Toc34222669"/>
       <w:bookmarkStart w:id="6" w:name="_Hlk26721410"/>
-      <w:bookmarkStart w:id="7" w:name="_Toc34222669"/>
       <w:r>
         <w:rPr>
           <w:caps/>
@@ -1715,8 +1680,8 @@
         </w:rPr>
         <w:t>Main Actors</w:t>
       </w:r>
+      <w:bookmarkEnd w:id="4"/>
       <w:bookmarkEnd w:id="5"/>
-      <w:bookmarkEnd w:id="7"/>
     </w:p>
     <w:p>
       <w:pPr>
@@ -1776,7 +1741,23 @@
           <w:iCs/>
           <w:lang w:val="en-GB"/>
         </w:rPr>
-        <w:t>basic inaction</w:t>
+        <w:t>basic in</w:t>
+      </w:r>
+      <w:r>
+        <w:rPr>
+          <w:i/>
+          <w:iCs/>
+          <w:lang w:val="en-GB"/>
+        </w:rPr>
+        <w:t>ter</w:t>
+      </w:r>
+      <w:r>
+        <w:rPr>
+          <w:i/>
+          <w:iCs/>
+          <w:lang w:val="en-GB"/>
+        </w:rPr>
+        <w:t>action</w:t>
       </w:r>
       <w:r>
         <w:rPr>
@@ -1822,7 +1803,19 @@
         <w:rPr>
           <w:lang w:val="en-GB"/>
         </w:rPr>
-        <w:t xml:space="preserve"> the comments.</w:t>
+        <w:t xml:space="preserve"> the </w:t>
+      </w:r>
+      <w:r>
+        <w:rPr>
+          <w:lang w:val="en-GB"/>
+        </w:rPr>
+        <w:t>posts</w:t>
+      </w:r>
+      <w:r>
+        <w:rPr>
+          <w:lang w:val="en-GB"/>
+        </w:rPr>
+        <w:t>.</w:t>
       </w:r>
     </w:p>
     <w:p>
@@ -1862,7 +1855,19 @@
         <w:rPr>
           <w:lang w:val="en-GB"/>
         </w:rPr>
-        <w:t xml:space="preserve"> elements in the application, like films and cinemas.</w:t>
+        <w:t xml:space="preserve"> elements in the application, like film</w:t>
+      </w:r>
+      <w:r>
+        <w:rPr>
+          <w:lang w:val="en-GB"/>
+        </w:rPr>
+        <w:t xml:space="preserve"> pages</w:t>
+      </w:r>
+      <w:r>
+        <w:rPr>
+          <w:lang w:val="en-GB"/>
+        </w:rPr>
+        <w:t>.</w:t>
       </w:r>
     </w:p>
     <w:p>
@@ -1935,8 +1940,8 @@
           <w:lang w:val="en-GB"/>
         </w:rPr>
       </w:pPr>
-      <w:bookmarkStart w:id="8" w:name="_Toc32253171"/>
-      <w:bookmarkStart w:id="9" w:name="_Toc34222670"/>
+      <w:bookmarkStart w:id="7" w:name="_Toc32253171"/>
+      <w:bookmarkStart w:id="8" w:name="_Toc34222670"/>
       <w:r>
         <w:rPr>
           <w:caps/>
@@ -1946,8 +1951,8 @@
         </w:rPr>
         <w:t>Functional</w:t>
       </w:r>
+      <w:bookmarkEnd w:id="7"/>
       <w:bookmarkEnd w:id="8"/>
-      <w:bookmarkEnd w:id="9"/>
     </w:p>
     <w:p>
       <w:pPr>
@@ -2737,34 +2742,43 @@
           <w:rFonts w:eastAsia="Times New Roman"/>
           <w:b/>
           <w:bCs/>
-          <w:lang w:val="en-GB" w:eastAsia="it-IT"/>
-        </w:rPr>
-        <w:t>modify</w:t>
-      </w:r>
-      <w:r>
-        <w:rPr>
-          <w:rFonts w:eastAsia="Times New Roman"/>
-          <w:lang w:val="en-GB" w:eastAsia="it-IT"/>
-        </w:rPr>
-        <w:t xml:space="preserve"> his </w:t>
-      </w:r>
-      <w:r>
-        <w:rPr>
-          <w:rFonts w:eastAsia="Times New Roman"/>
-          <w:b/>
-          <w:bCs/>
           <w:i/>
           <w:iCs/>
           <w:lang w:val="en-GB" w:eastAsia="it-IT"/>
         </w:rPr>
-        <w:t>Posts</w:t>
-      </w:r>
-      <w:r>
-        <w:rPr>
-          <w:rFonts w:eastAsia="Times New Roman"/>
-          <w:lang w:val="en-GB" w:eastAsia="it-IT"/>
-        </w:rPr>
-        <w:t>.</w:t>
+        <w:t>view</w:t>
+      </w:r>
+      <w:r>
+        <w:rPr>
+          <w:rFonts w:eastAsia="Times New Roman"/>
+          <w:i/>
+          <w:iCs/>
+          <w:lang w:val="en-GB" w:eastAsia="it-IT"/>
+        </w:rPr>
+        <w:t xml:space="preserve"> </w:t>
+      </w:r>
+      <w:r>
+        <w:rPr>
+          <w:rFonts w:eastAsia="Times New Roman"/>
+          <w:lang w:val="en-GB" w:eastAsia="it-IT"/>
+        </w:rPr>
+        <w:t xml:space="preserve">suggestions on </w:t>
+      </w:r>
+      <w:r>
+        <w:rPr>
+          <w:rFonts w:eastAsia="Times New Roman"/>
+          <w:i/>
+          <w:iCs/>
+          <w:lang w:val="en-GB" w:eastAsia="it-IT"/>
+        </w:rPr>
+        <w:t>Users</w:t>
+      </w:r>
+      <w:r>
+        <w:rPr>
+          <w:rFonts w:eastAsia="Times New Roman"/>
+          <w:lang w:val="en-GB" w:eastAsia="it-IT"/>
+        </w:rPr>
+        <w:t xml:space="preserve"> to follow.</w:t>
       </w:r>
     </w:p>
     <w:p>
@@ -2785,6 +2799,166 @@
           <w:rFonts w:eastAsia="Times New Roman"/>
           <w:lang w:val="en-GB" w:eastAsia="it-IT"/>
         </w:rPr>
+        <w:t xml:space="preserve">If logged a </w:t>
+      </w:r>
+      <w:r>
+        <w:rPr>
+          <w:rFonts w:eastAsia="Times New Roman"/>
+          <w:i/>
+          <w:iCs/>
+          <w:lang w:val="en-GB" w:eastAsia="it-IT"/>
+        </w:rPr>
+        <w:t>Normal user</w:t>
+      </w:r>
+      <w:r>
+        <w:rPr>
+          <w:rFonts w:eastAsia="Times New Roman"/>
+          <w:lang w:val="en-GB" w:eastAsia="it-IT"/>
+        </w:rPr>
+        <w:t xml:space="preserve"> can </w:t>
+      </w:r>
+      <w:r>
+        <w:rPr>
+          <w:rFonts w:eastAsia="Times New Roman"/>
+          <w:b/>
+          <w:bCs/>
+          <w:lang w:val="en-GB" w:eastAsia="it-IT"/>
+        </w:rPr>
+        <w:t xml:space="preserve">write </w:t>
+      </w:r>
+      <w:r>
+        <w:rPr>
+          <w:rFonts w:eastAsia="Times New Roman"/>
+          <w:lang w:val="en-GB" w:eastAsia="it-IT"/>
+        </w:rPr>
+        <w:t>a</w:t>
+      </w:r>
+      <w:r>
+        <w:rPr>
+          <w:rFonts w:eastAsia="Times New Roman"/>
+          <w:lang w:val="en-GB" w:eastAsia="it-IT"/>
+        </w:rPr>
+        <w:t xml:space="preserve"> </w:t>
+      </w:r>
+      <w:r>
+        <w:rPr>
+          <w:rFonts w:eastAsia="Times New Roman"/>
+          <w:b/>
+          <w:bCs/>
+          <w:i/>
+          <w:iCs/>
+          <w:lang w:val="en-GB" w:eastAsia="it-IT"/>
+        </w:rPr>
+        <w:t>Post</w:t>
+      </w:r>
+      <w:r>
+        <w:rPr>
+          <w:rFonts w:eastAsia="Times New Roman"/>
+          <w:b/>
+          <w:bCs/>
+          <w:i/>
+          <w:iCs/>
+          <w:lang w:val="en-GB" w:eastAsia="it-IT"/>
+        </w:rPr>
+        <w:t>.</w:t>
+      </w:r>
+      <w:r>
+        <w:rPr>
+          <w:rFonts w:eastAsia="Times New Roman"/>
+          <w:lang w:val="en-GB" w:eastAsia="it-IT"/>
+        </w:rPr>
+        <w:t xml:space="preserve"> </w:t>
+      </w:r>
+    </w:p>
+    <w:p>
+      <w:pPr>
+        <w:pStyle w:val="Paragrafoelenco"/>
+        <w:numPr>
+          <w:ilvl w:val="1"/>
+          <w:numId w:val="1"/>
+        </w:numPr>
+        <w:jc w:val="both"/>
+        <w:rPr>
+          <w:rFonts w:eastAsia="Times New Roman"/>
+          <w:lang w:val="en-GB" w:eastAsia="it-IT"/>
+        </w:rPr>
+      </w:pPr>
+      <w:r>
+        <w:rPr>
+          <w:rFonts w:eastAsia="Times New Roman"/>
+          <w:lang w:val="en-GB" w:eastAsia="it-IT"/>
+        </w:rPr>
+        <w:t xml:space="preserve">If logged a </w:t>
+      </w:r>
+      <w:r>
+        <w:rPr>
+          <w:rFonts w:eastAsia="Times New Roman"/>
+          <w:i/>
+          <w:iCs/>
+          <w:lang w:val="en-GB" w:eastAsia="it-IT"/>
+        </w:rPr>
+        <w:t>Normal user</w:t>
+      </w:r>
+      <w:r>
+        <w:rPr>
+          <w:rFonts w:eastAsia="Times New Roman"/>
+          <w:lang w:val="en-GB" w:eastAsia="it-IT"/>
+        </w:rPr>
+        <w:t xml:space="preserve"> can </w:t>
+      </w:r>
+      <w:r>
+        <w:rPr>
+          <w:rFonts w:eastAsia="Times New Roman"/>
+          <w:b/>
+          <w:bCs/>
+          <w:lang w:val="en-GB" w:eastAsia="it-IT"/>
+        </w:rPr>
+        <w:t>modify</w:t>
+      </w:r>
+      <w:r>
+        <w:rPr>
+          <w:rFonts w:eastAsia="Times New Roman"/>
+          <w:lang w:val="en-GB" w:eastAsia="it-IT"/>
+        </w:rPr>
+        <w:t xml:space="preserve"> his </w:t>
+      </w:r>
+      <w:r>
+        <w:rPr>
+          <w:rFonts w:eastAsia="Times New Roman"/>
+          <w:b/>
+          <w:bCs/>
+          <w:i/>
+          <w:iCs/>
+          <w:lang w:val="en-GB" w:eastAsia="it-IT"/>
+        </w:rPr>
+        <w:t>Posts</w:t>
+      </w:r>
+      <w:r>
+        <w:rPr>
+          <w:rFonts w:eastAsia="Times New Roman"/>
+          <w:lang w:val="en-GB" w:eastAsia="it-IT"/>
+        </w:rPr>
+        <w:t>.</w:t>
+      </w:r>
+    </w:p>
+    <w:p>
+      <w:pPr>
+        <w:pStyle w:val="Paragrafoelenco"/>
+        <w:numPr>
+          <w:ilvl w:val="1"/>
+          <w:numId w:val="1"/>
+        </w:numPr>
+        <w:jc w:val="both"/>
+        <w:rPr>
+          <w:rFonts w:eastAsia="Times New Roman"/>
+          <w:lang w:val="en-GB" w:eastAsia="it-IT"/>
+        </w:rPr>
+      </w:pPr>
+      <w:r>
+        <w:rPr>
+          <w:rFonts w:eastAsia="Times New Roman"/>
+          <w:lang w:val="en-GB" w:eastAsia="it-IT"/>
+        </w:rPr>
         <w:t xml:space="preserve">A </w:t>
       </w:r>
       <w:r>
@@ -3157,7 +3331,7 @@
           <w:iCs/>
           <w:lang w:val="en-GB" w:eastAsia="it-IT"/>
         </w:rPr>
-        <w:t>Movie/Projection</w:t>
+        <w:t>Movie</w:t>
       </w:r>
       <w:r>
         <w:rPr>
@@ -3454,16 +3628,17 @@
           <w:lang w:val="en-GB" w:eastAsia="it-IT"/>
         </w:rPr>
       </w:pPr>
-      <w:bookmarkStart w:id="10" w:name="_Toc34222671"/>
+      <w:bookmarkStart w:id="9" w:name="_Toc34222671"/>
       <w:bookmarkEnd w:id="6"/>
       <w:r>
         <w:rPr>
           <w:rFonts w:eastAsia="Times New Roman"/>
           <w:lang w:val="en-GB" w:eastAsia="it-IT"/>
         </w:rPr>
+        <w:lastRenderedPageBreak/>
         <w:t>Non-Functional</w:t>
       </w:r>
-      <w:bookmarkEnd w:id="10"/>
+      <w:bookmarkEnd w:id="9"/>
     </w:p>
     <w:p>
       <w:pPr>
@@ -3485,7 +3660,23 @@
           <w:sz w:val="22"/>
           <w:lang w:val="en-GB" w:eastAsia="it-IT"/>
         </w:rPr>
-        <w:t xml:space="preserve">The application’s focus is the </w:t>
+        <w:t xml:space="preserve">The </w:t>
+      </w:r>
+      <w:r>
+        <w:rPr>
+          <w:rFonts w:eastAsia="Times New Roman"/>
+          <w:sz w:val="22"/>
+          <w:lang w:val="en-GB" w:eastAsia="it-IT"/>
+        </w:rPr>
+        <w:t xml:space="preserve">focus of the </w:t>
+      </w:r>
+      <w:r>
+        <w:rPr>
+          <w:rFonts w:eastAsia="Times New Roman"/>
+          <w:sz w:val="22"/>
+          <w:lang w:val="en-GB" w:eastAsia="it-IT"/>
+        </w:rPr>
+        <w:t xml:space="preserve">application is the </w:t>
       </w:r>
       <w:r>
         <w:rPr>
@@ -3503,7 +3694,23 @@
           <w:sz w:val="22"/>
           <w:lang w:val="en-GB" w:eastAsia="it-IT"/>
         </w:rPr>
-        <w:t xml:space="preserve"> of the information provided to users.</w:t>
+        <w:t xml:space="preserve"> of the information provided to </w:t>
+      </w:r>
+      <w:r>
+        <w:rPr>
+          <w:rFonts w:eastAsia="Times New Roman"/>
+          <w:sz w:val="22"/>
+          <w:lang w:val="en-GB" w:eastAsia="it-IT"/>
+        </w:rPr>
+        <w:t xml:space="preserve">the </w:t>
+      </w:r>
+      <w:r>
+        <w:rPr>
+          <w:rFonts w:eastAsia="Times New Roman"/>
+          <w:sz w:val="22"/>
+          <w:lang w:val="en-GB" w:eastAsia="it-IT"/>
+        </w:rPr>
+        <w:t>users.</w:t>
       </w:r>
     </w:p>
     <w:p>
@@ -3575,7 +3782,6 @@
           <w:sz w:val="22"/>
           <w:lang w:val="en-GB" w:eastAsia="it-IT"/>
         </w:rPr>
-        <w:lastRenderedPageBreak/>
         <w:t xml:space="preserve">The </w:t>
       </w:r>
       <w:r>
@@ -3612,7 +3818,23 @@
           <w:sz w:val="22"/>
           <w:lang w:val="en-GB" w:eastAsia="it-IT"/>
         </w:rPr>
-        <w:t>every user must see the last version of the data and modifications are done in the same order that are committed.</w:t>
+        <w:t xml:space="preserve">every user must see the last version of the data and modifications are done in the same order </w:t>
+      </w:r>
+      <w:r>
+        <w:rPr>
+          <w:rFonts w:eastAsia="Times New Roman"/>
+          <w:sz w:val="22"/>
+          <w:lang w:val="en-GB" w:eastAsia="it-IT"/>
+        </w:rPr>
+        <w:t>in which they</w:t>
+      </w:r>
+      <w:r>
+        <w:rPr>
+          <w:rFonts w:eastAsia="Times New Roman"/>
+          <w:sz w:val="22"/>
+          <w:lang w:val="en-GB" w:eastAsia="it-IT"/>
+        </w:rPr>
+        <w:t xml:space="preserve"> are committed.</w:t>
       </w:r>
     </w:p>
     <w:p>
@@ -3771,11 +3993,11 @@
         <w:pStyle w:val="Titolo2"/>
         <w:jc w:val="both"/>
       </w:pPr>
-      <w:bookmarkStart w:id="11" w:name="_Toc34222672"/>
+      <w:bookmarkStart w:id="10" w:name="_Toc34222672"/>
       <w:r>
         <w:t>Use Cases</w:t>
       </w:r>
-      <w:bookmarkEnd w:id="11"/>
+      <w:bookmarkEnd w:id="10"/>
     </w:p>
     <w:p>
       <w:pPr>
@@ -3839,14 +4061,14 @@
           <w:lang w:val="en-US" w:eastAsia="it-IT"/>
         </w:rPr>
       </w:pPr>
-      <w:bookmarkStart w:id="12" w:name="_Toc34222673"/>
+      <w:bookmarkStart w:id="11" w:name="_Toc34222673"/>
       <w:r>
         <w:rPr>
           <w:lang w:val="en-US" w:eastAsia="it-IT"/>
         </w:rPr>
         <w:t>Suggestions</w:t>
       </w:r>
-      <w:bookmarkEnd w:id="12"/>
+      <w:bookmarkEnd w:id="11"/>
     </w:p>
     <w:p>
       <w:pPr>
@@ -3858,7 +4080,31 @@
         <w:rPr>
           <w:lang w:val="en-US" w:eastAsia="it-IT"/>
         </w:rPr>
-        <w:t xml:space="preserve">The suggestions, if the user is logged in, are shown in the initial pages of the </w:t>
+        <w:t xml:space="preserve">The suggestions are shown </w:t>
+      </w:r>
+      <w:r>
+        <w:rPr>
+          <w:lang w:val="en-US" w:eastAsia="it-IT"/>
+        </w:rPr>
+        <w:t xml:space="preserve">only </w:t>
+      </w:r>
+      <w:r>
+        <w:rPr>
+          <w:lang w:val="en-US" w:eastAsia="it-IT"/>
+        </w:rPr>
+        <w:t>if the user is logged in</w:t>
+      </w:r>
+      <w:r>
+        <w:rPr>
+          <w:lang w:val="en-US" w:eastAsia="it-IT"/>
+        </w:rPr>
+        <w:t>. The suggestions can be found in</w:t>
+      </w:r>
+      <w:r>
+        <w:rPr>
+          <w:lang w:val="en-US" w:eastAsia="it-IT"/>
+        </w:rPr>
+        <w:t xml:space="preserve"> the initial pages of the </w:t>
       </w:r>
       <w:r>
         <w:rPr>
@@ -3872,11 +4118,30 @@
         <w:rPr>
           <w:lang w:val="en-US" w:eastAsia="it-IT"/>
         </w:rPr>
-        <w:t>, the page is filled with the suggestions from the highest priority to the lowest until exhaustion. If the suggestions are not enough to fill the page, the most recent films\users, that have not been suggested, are chosen to complete it.</w:t>
+        <w:t>, the page is filled with the suggestions from the highest priority to the lowest until exhaustion. If the suggestions are not enough to fill the page, the most recent films\users, that have not been</w:t>
+      </w:r>
+      <w:r>
+        <w:rPr>
+          <w:lang w:val="en-US" w:eastAsia="it-IT"/>
+        </w:rPr>
+        <w:t xml:space="preserve"> already</w:t>
+      </w:r>
+      <w:r>
+        <w:rPr>
+          <w:lang w:val="en-US" w:eastAsia="it-IT"/>
+        </w:rPr>
+        <w:t xml:space="preserve"> suggested, are chosen to complete it.</w:t>
       </w:r>
     </w:p>
     <w:p>
       <w:pPr>
+        <w:rPr>
+          <w:lang w:val="en-US" w:eastAsia="it-IT"/>
+        </w:rPr>
+      </w:pPr>
+    </w:p>
+    <w:p>
+      <w:pPr>
         <w:pStyle w:val="Titolo4"/>
         <w:rPr>
           <w:lang w:val="en-US" w:eastAsia="it-IT"/>
@@ -3886,6 +4151,7 @@
         <w:rPr>
           <w:lang w:val="en-US" w:eastAsia="it-IT"/>
         </w:rPr>
+        <w:lastRenderedPageBreak/>
         <w:t>Suggested Films</w:t>
       </w:r>
     </w:p>
@@ -4085,7 +4351,6 @@
           <w:bCs/>
           <w:lang w:val="en-US" w:eastAsia="it-IT"/>
         </w:rPr>
-        <w:lastRenderedPageBreak/>
         <w:t>Suggested:</w:t>
       </w:r>
       <w:r>
@@ -4327,24 +4592,8 @@
         <w:rPr>
           <w:lang w:val="en-US" w:eastAsia="it-IT"/>
         </w:rPr>
-        <w:t xml:space="preserve">There are two levels of suggestions with different </w:t>
-      </w:r>
-      <w:proofErr w:type="spellStart"/>
-      <w:proofErr w:type="gramStart"/>
-      <w:r>
-        <w:rPr>
-          <w:lang w:val="en-US" w:eastAsia="it-IT"/>
-        </w:rPr>
-        <w:t>priorities:</w:t>
-      </w:r>
-      <w:r>
-        <w:rPr>
-          <w:lang w:val="en-US" w:eastAsia="it-IT"/>
-        </w:rPr>
-        <w:t>u</w:t>
-      </w:r>
-      <w:proofErr w:type="spellEnd"/>
-      <w:proofErr w:type="gramEnd"/>
+        <w:t>There are two levels of suggestions with different priorities:</w:t>
+      </w:r>
     </w:p>
     <w:p>
       <w:pPr>
@@ -4643,8 +4892,8 @@
           <w:lang w:val="en-GB" w:eastAsia="it-IT"/>
         </w:rPr>
       </w:pPr>
-      <w:bookmarkStart w:id="13" w:name="_Toc28614908"/>
-      <w:bookmarkStart w:id="14" w:name="_Toc34222674"/>
+      <w:bookmarkStart w:id="12" w:name="_Toc28614908"/>
+      <w:bookmarkStart w:id="13" w:name="_Toc34222674"/>
       <w:r>
         <w:rPr>
           <w:lang w:val="en-GB" w:eastAsia="it-IT"/>
@@ -4657,8 +4906,8 @@
         </w:rPr>
         <w:t>Classes</w:t>
       </w:r>
+      <w:bookmarkEnd w:id="12"/>
       <w:bookmarkEnd w:id="13"/>
-      <w:bookmarkEnd w:id="14"/>
     </w:p>
     <w:p>
       <w:pPr>
@@ -4723,14 +4972,14 @@
           <w:lang w:val="en-US" w:eastAsia="it-IT"/>
         </w:rPr>
       </w:pPr>
-      <w:bookmarkStart w:id="15" w:name="_Toc34222675"/>
+      <w:bookmarkStart w:id="14" w:name="_Toc34222675"/>
       <w:r>
         <w:rPr>
           <w:lang w:val="en-US" w:eastAsia="it-IT"/>
         </w:rPr>
         <w:t>Data Model</w:t>
       </w:r>
-      <w:bookmarkEnd w:id="15"/>
+      <w:bookmarkEnd w:id="14"/>
     </w:p>
     <w:p>
       <w:pPr>
@@ -4743,7 +4992,19 @@
         <w:rPr>
           <w:lang w:val="en-US" w:eastAsia="it-IT"/>
         </w:rPr>
-        <w:t>We have basically three entities, User, Film, and Post. The relation between Users is of type “follow”, such as the relation between User and Film. The relation between User and Post is of type “create” and contains a property Timestamp. The relation between Post and Film, is of type “Tags”.</w:t>
+        <w:t>We have basically three entities, User, Film, and Post. The relation between Users is of type “follow</w:t>
+      </w:r>
+      <w:r>
+        <w:rPr>
+          <w:lang w:val="en-US" w:eastAsia="it-IT"/>
+        </w:rPr>
+        <w:t>s</w:t>
+      </w:r>
+      <w:r>
+        <w:rPr>
+          <w:lang w:val="en-US" w:eastAsia="it-IT"/>
+        </w:rPr>
+        <w:t>”, such as the relation between User and Film. The relation between User and Post is of type “create” and contains a property Timestamp. The relation between Post and Film, is of type “Tags”.</w:t>
       </w:r>
     </w:p>
     <w:p>
@@ -4753,11 +5014,13 @@
           <w:lang w:val="en-US" w:eastAsia="it-IT"/>
         </w:rPr>
       </w:pPr>
+      <w:bookmarkStart w:id="15" w:name="_GoBack"/>
       <w:r>
         <w:rPr>
           <w:noProof/>
           <w:lang w:val="en-US" w:eastAsia="it-IT"/>
         </w:rPr>
+        <w:lastRenderedPageBreak/>
         <w:drawing>
           <wp:inline distT="0" distB="0" distL="0" distR="0" wp14:anchorId="15AB77C1" wp14:editId="79449C9F">
             <wp:extent cx="6102349" cy="2359744"/>
@@ -4800,6 +5063,7 @@
           </wp:inline>
         </w:drawing>
       </w:r>
+      <w:bookmarkEnd w:id="15"/>
     </w:p>
     <w:p>
       <w:pPr>
@@ -4816,36 +5080,23 @@
         <w:t>Example</w:t>
       </w:r>
       <w:bookmarkEnd w:id="16"/>
-    </w:p>
-    <w:p>
-      <w:pPr>
-        <w:rPr>
-          <w:color w:val="FF0000"/>
-          <w:lang w:eastAsia="it-IT"/>
-        </w:rPr>
-      </w:pPr>
-      <w:r>
-        <w:rPr>
-          <w:color w:val="FF0000"/>
-          <w:highlight w:val="yellow"/>
-          <w:lang w:eastAsia="it-IT"/>
-        </w:rPr>
-        <w:t>!!!!!! DA RIFAREEEEEEEEE !!!!!!!!!!!!!!!!!!!!!!!!!!!!!!!!!!!!!!!!!!!!!!!!!!!!!!!!!!!!!!!!!!!!!!!!!!!!!!!</w:t>
-      </w:r>
     </w:p>
     <w:tbl>
       <w:tblPr>
         <w:tblStyle w:val="Grigliatabella"/>
-        <w:tblW w:w="0" w:type="auto"/>
+        <w:tblW w:w="9676" w:type="dxa"/>
         <w:tblLook w:val="04A0" w:firstRow="1" w:lastRow="0" w:firstColumn="1" w:lastColumn="0" w:noHBand="0" w:noVBand="1"/>
       </w:tblPr>
       <w:tblGrid>
-        <w:gridCol w:w="9628"/>
+        <w:gridCol w:w="9676"/>
       </w:tblGrid>
       <w:tr>
+        <w:trPr>
+          <w:trHeight w:val="2163"/>
+        </w:trPr>
         <w:tc>
           <w:tcPr>
-            <w:tcW w:w="9628" w:type="dxa"/>
+            <w:tcW w:w="9676" w:type="dxa"/>
           </w:tcPr>
           <w:p>
             <w:pPr>
@@ -4857,14 +5108,12 @@
             <w:r>
               <w:rPr>
                 <w:noProof/>
-                <w:lang w:val="en-US" w:eastAsia="it-IT"/>
-              </w:rPr>
-              <w:lastRenderedPageBreak/>
+              </w:rPr>
               <w:drawing>
-                <wp:inline distT="0" distB="0" distL="0" distR="0" wp14:anchorId="6632CC38" wp14:editId="64E168F3">
-                  <wp:extent cx="2971800" cy="1498600"/>
-                  <wp:effectExtent l="0" t="0" r="0" b="0"/>
-                  <wp:docPr id="10" name="Elemento grafico 10"/>
+                <wp:inline distT="0" distB="0" distL="0" distR="0" wp14:anchorId="04054B7F" wp14:editId="069E1CEE">
+                  <wp:extent cx="3396201" cy="2774731"/>
+                  <wp:effectExtent l="19050" t="19050" r="13970" b="26035"/>
+                  <wp:docPr id="11" name="Immagine 11"/>
                   <wp:cNvGraphicFramePr>
                     <a:graphicFrameLocks xmlns:a="http://schemas.openxmlformats.org/drawingml/2006/main" noChangeAspect="1"/>
                   </wp:cNvGraphicFramePr>
@@ -4872,32 +5121,32 @@
                     <a:graphicData uri="http://schemas.openxmlformats.org/drawingml/2006/picture">
                       <pic:pic xmlns:pic="http://schemas.openxmlformats.org/drawingml/2006/picture">
                         <pic:nvPicPr>
-                          <pic:cNvPr id="9" name="graph.svg"/>
+                          <pic:cNvPr id="1" name=""/>
                           <pic:cNvPicPr/>
                         </pic:nvPicPr>
-                        <pic:blipFill>
-                          <a:blip r:embed="rId12">
-                            <a:extLst>
-                              <a:ext uri="{28A0092B-C50C-407E-A947-70E740481C1C}">
-                                <a14:useLocalDpi xmlns:a14="http://schemas.microsoft.com/office/drawing/2010/main" val="0"/>
-                              </a:ext>
-                              <a:ext uri="{96DAC541-7B7A-43D3-8B79-37D633B846F1}">
-                                <asvg:svgBlip xmlns:asvg="http://schemas.microsoft.com/office/drawing/2016/SVG/main" r:embed="rId13"/>
-                              </a:ext>
-                            </a:extLst>
-                          </a:blip>
-                          <a:stretch>
-                            <a:fillRect/>
-                          </a:stretch>
+                        <pic:blipFill rotWithShape="1">
+                          <a:blip r:embed="rId12"/>
+                          <a:srcRect l="28655" t="44493" r="40401" b="8100"/>
+                          <a:stretch/>
                         </pic:blipFill>
-                        <pic:spPr>
+                        <pic:spPr bwMode="auto">
                           <a:xfrm>
                             <a:off x="0" y="0"/>
-                            <a:ext cx="2971800" cy="1498600"/>
+                            <a:ext cx="3420454" cy="2794546"/>
                           </a:xfrm>
                           <a:prstGeom prst="rect">
                             <a:avLst/>
                           </a:prstGeom>
+                          <a:ln>
+                            <a:solidFill>
+                              <a:schemeClr val="tx1"/>
+                            </a:solidFill>
+                          </a:ln>
+                          <a:extLst>
+                            <a:ext uri="{53640926-AAD7-44D8-BBD7-CCE9431645EC}">
+                              <a14:shadowObscured xmlns:a14="http://schemas.microsoft.com/office/drawing/2010/main"/>
+                            </a:ext>
+                          </a:extLst>
                         </pic:spPr>
                       </pic:pic>
                     </a:graphicData>
@@ -4909,119 +5158,39 @@
         </w:tc>
       </w:tr>
       <w:tr>
+        <w:trPr>
+          <w:trHeight w:val="6151"/>
+        </w:trPr>
         <w:tc>
           <w:tcPr>
-            <w:tcW w:w="9628" w:type="dxa"/>
+            <w:tcW w:w="9676" w:type="dxa"/>
           </w:tcPr>
           <w:p>
             <w:pPr>
               <w:pStyle w:val="Testonormale"/>
               <w:rPr>
                 <w:rFonts w:ascii="Courier New" w:hAnsi="Courier New" w:cs="Courier New"/>
-                <w:lang w:val="en-US"/>
               </w:rPr>
             </w:pPr>
             <w:r>
               <w:rPr>
                 <w:rFonts w:ascii="Courier New" w:hAnsi="Courier New" w:cs="Courier New"/>
-                <w:lang w:val="en-US"/>
-              </w:rPr>
-              <w:t>{</w:t>
+              </w:rPr>
+              <w:t xml:space="preserve">User </w:t>
             </w:r>
             <w:proofErr w:type="spellStart"/>
             <w:r>
               <w:rPr>
                 <w:rFonts w:ascii="Courier New" w:hAnsi="Courier New" w:cs="Courier New"/>
-                <w:lang w:val="en-US"/>
-              </w:rPr>
-              <w:t>firstName:user</w:t>
+              </w:rPr>
+              <w:t>Ivanichev</w:t>
             </w:r>
             <w:proofErr w:type="spellEnd"/>
             <w:r>
               <w:rPr>
                 <w:rFonts w:ascii="Courier New" w:hAnsi="Courier New" w:cs="Courier New"/>
-                <w:lang w:val="en-US"/>
-              </w:rPr>
-              <w:t>,</w:t>
-            </w:r>
-            <w:r>
-              <w:rPr>
-                <w:rFonts w:ascii="Courier New" w:hAnsi="Courier New" w:cs="Courier New"/>
-                <w:lang w:val="en-US"/>
-              </w:rPr>
-              <w:t xml:space="preserve"> </w:t>
-            </w:r>
-            <w:r>
-              <w:rPr>
-                <w:rFonts w:ascii="Courier New" w:hAnsi="Courier New" w:cs="Courier New"/>
-                <w:lang w:val="en-US"/>
-              </w:rPr>
-              <w:t>Email:user1@mail.com,</w:t>
-            </w:r>
-            <w:r>
-              <w:rPr>
-                <w:rFonts w:ascii="Courier New" w:hAnsi="Courier New" w:cs="Courier New"/>
-                <w:lang w:val="en-US"/>
-              </w:rPr>
-              <w:t xml:space="preserve"> </w:t>
-            </w:r>
-            <w:r>
-              <w:rPr>
-                <w:rFonts w:ascii="Courier New" w:hAnsi="Courier New" w:cs="Courier New"/>
-                <w:lang w:val="en-US"/>
-              </w:rPr>
-              <w:t>LastName:1,</w:t>
-            </w:r>
-            <w:r>
-              <w:rPr>
-                <w:rFonts w:ascii="Courier New" w:hAnsi="Courier New" w:cs="Courier New"/>
-                <w:lang w:val="en-US"/>
-              </w:rPr>
-              <w:t xml:space="preserve"> </w:t>
-            </w:r>
-            <w:r>
-              <w:rPr>
-                <w:rFonts w:ascii="Courier New" w:hAnsi="Courier New" w:cs="Courier New"/>
-                <w:lang w:val="en-US"/>
-              </w:rPr>
-              <w:t>Username:user1,</w:t>
-            </w:r>
-            <w:r>
-              <w:rPr>
-                <w:rFonts w:ascii="Courier New" w:hAnsi="Courier New" w:cs="Courier New"/>
-                <w:lang w:val="en-US"/>
-              </w:rPr>
-              <w:t xml:space="preserve"> </w:t>
-            </w:r>
-            <w:r>
-              <w:rPr>
-                <w:rFonts w:ascii="Courier New" w:hAnsi="Courier New" w:cs="Courier New"/>
-                <w:lang w:val="en-US"/>
-              </w:rPr>
-              <w:t>PrivilegeLevel:0,</w:t>
-            </w:r>
-            <w:r>
-              <w:rPr>
-                <w:rFonts w:ascii="Courier New" w:hAnsi="Courier New" w:cs="Courier New"/>
-                <w:lang w:val="en-US"/>
-              </w:rPr>
-              <w:t xml:space="preserve"> </w:t>
-            </w:r>
-            <w:proofErr w:type="spellStart"/>
-            <w:r>
-              <w:rPr>
-                <w:rFonts w:ascii="Courier New" w:hAnsi="Courier New" w:cs="Courier New"/>
-                <w:lang w:val="en-US"/>
-              </w:rPr>
-              <w:t>Password:pass</w:t>
-            </w:r>
-            <w:proofErr w:type="spellEnd"/>
-            <w:r>
-              <w:rPr>
-                <w:rFonts w:ascii="Courier New" w:hAnsi="Courier New" w:cs="Courier New"/>
-                <w:lang w:val="en-US"/>
-              </w:rPr>
-              <w:t>}</w:t>
+              </w:rPr>
+              <w:t>:</w:t>
             </w:r>
           </w:p>
           <w:p>
@@ -5029,7 +5198,235 @@
               <w:pStyle w:val="Testonormale"/>
               <w:rPr>
                 <w:rFonts w:ascii="Courier New" w:hAnsi="Courier New" w:cs="Courier New"/>
-                <w:lang w:val="en-US"/>
+              </w:rPr>
+            </w:pPr>
+            <w:r>
+              <w:rPr>
+                <w:rFonts w:ascii="Courier New" w:hAnsi="Courier New" w:cs="Courier New"/>
+              </w:rPr>
+              <w:t>{</w:t>
+            </w:r>
+            <w:proofErr w:type="gramStart"/>
+            <w:r>
+              <w:rPr>
+                <w:rFonts w:ascii="Courier New" w:hAnsi="Courier New" w:cs="Courier New"/>
+              </w:rPr>
+              <w:t>Email</w:t>
+            </w:r>
+            <w:proofErr w:type="gramEnd"/>
+            <w:r>
+              <w:rPr>
+                <w:rFonts w:ascii="Courier New" w:hAnsi="Courier New" w:cs="Courier New"/>
+              </w:rPr>
+              <w:t>:</w:t>
+            </w:r>
+            <w:r>
+              <w:rPr>
+                <w:rFonts w:ascii="Calibri" w:hAnsi="Calibri" w:cs="Calibri"/>
+                <w:color w:val="000000"/>
+                <w:sz w:val="22"/>
+                <w:szCs w:val="22"/>
+              </w:rPr>
+              <w:t xml:space="preserve"> </w:t>
+            </w:r>
+            <w:hyperlink r:id="rId13" w:history="1">
+              <w:r>
+                <w:rPr>
+                  <w:rStyle w:val="Collegamentoipertestuale"/>
+                  <w:rFonts w:ascii="Calibri" w:hAnsi="Calibri" w:cs="Calibri"/>
+                  <w:sz w:val="22"/>
+                  <w:szCs w:val="22"/>
+                </w:rPr>
+                <w:t>eivanichevcb@intel.com</w:t>
+              </w:r>
+            </w:hyperlink>
+            <w:r>
+              <w:rPr>
+                <w:rFonts w:ascii="Calibri" w:hAnsi="Calibri" w:cs="Calibri"/>
+                <w:color w:val="000000"/>
+              </w:rPr>
+              <w:t xml:space="preserve">, </w:t>
+            </w:r>
+            <w:proofErr w:type="spellStart"/>
+            <w:r>
+              <w:rPr>
+                <w:rFonts w:ascii="Courier New" w:hAnsi="Courier New" w:cs="Courier New"/>
+              </w:rPr>
+              <w:t>F</w:t>
+            </w:r>
+            <w:r>
+              <w:rPr>
+                <w:rFonts w:ascii="Courier New" w:hAnsi="Courier New" w:cs="Courier New"/>
+              </w:rPr>
+              <w:t>irstName</w:t>
+            </w:r>
+            <w:proofErr w:type="spellEnd"/>
+            <w:r>
+              <w:rPr>
+                <w:rFonts w:ascii="Courier New" w:hAnsi="Courier New" w:cs="Courier New"/>
+              </w:rPr>
+              <w:t>:</w:t>
+            </w:r>
+            <w:r>
+              <w:rPr>
+                <w:rFonts w:ascii="Calibri" w:hAnsi="Calibri" w:cs="Calibri"/>
+                <w:color w:val="000000"/>
+                <w:sz w:val="22"/>
+                <w:szCs w:val="22"/>
+              </w:rPr>
+              <w:t xml:space="preserve"> </w:t>
+            </w:r>
+            <w:proofErr w:type="spellStart"/>
+            <w:r>
+              <w:rPr>
+                <w:rFonts w:ascii="Calibri" w:hAnsi="Calibri" w:cs="Calibri"/>
+                <w:color w:val="000000"/>
+                <w:sz w:val="22"/>
+                <w:szCs w:val="22"/>
+              </w:rPr>
+              <w:t>Elicia</w:t>
+            </w:r>
+            <w:proofErr w:type="spellEnd"/>
+            <w:r>
+              <w:rPr>
+                <w:rFonts w:ascii="Calibri" w:hAnsi="Calibri" w:cs="Calibri"/>
+                <w:color w:val="000000"/>
+              </w:rPr>
+              <w:t xml:space="preserve">, </w:t>
+            </w:r>
+            <w:proofErr w:type="spellStart"/>
+            <w:r>
+              <w:rPr>
+                <w:rFonts w:ascii="Courier New" w:hAnsi="Courier New" w:cs="Courier New"/>
+              </w:rPr>
+              <w:t>LastName</w:t>
+            </w:r>
+            <w:proofErr w:type="spellEnd"/>
+            <w:r>
+              <w:rPr>
+                <w:rFonts w:ascii="Courier New" w:hAnsi="Courier New" w:cs="Courier New"/>
+              </w:rPr>
+              <w:t>:</w:t>
+            </w:r>
+            <w:r>
+              <w:rPr>
+                <w:rFonts w:ascii="Calibri" w:hAnsi="Calibri" w:cs="Calibri"/>
+                <w:color w:val="000000"/>
+                <w:sz w:val="22"/>
+                <w:szCs w:val="22"/>
+              </w:rPr>
+              <w:t xml:space="preserve"> </w:t>
+            </w:r>
+            <w:proofErr w:type="spellStart"/>
+            <w:r>
+              <w:rPr>
+                <w:rFonts w:ascii="Calibri" w:hAnsi="Calibri" w:cs="Calibri"/>
+                <w:color w:val="000000"/>
+                <w:sz w:val="22"/>
+                <w:szCs w:val="22"/>
+              </w:rPr>
+              <w:t>Ivanichev</w:t>
+            </w:r>
+            <w:proofErr w:type="spellEnd"/>
+            <w:r>
+              <w:rPr>
+                <w:rFonts w:ascii="Calibri" w:hAnsi="Calibri" w:cs="Calibri"/>
+                <w:color w:val="000000"/>
+              </w:rPr>
+              <w:t xml:space="preserve">, </w:t>
+            </w:r>
+            <w:r>
+              <w:rPr>
+                <w:rFonts w:ascii="Courier New" w:hAnsi="Courier New" w:cs="Courier New"/>
+              </w:rPr>
+              <w:t>Username:</w:t>
+            </w:r>
+            <w:r>
+              <w:rPr>
+                <w:rFonts w:ascii="Calibri" w:hAnsi="Calibri" w:cs="Calibri"/>
+                <w:color w:val="000000"/>
+                <w:sz w:val="22"/>
+                <w:szCs w:val="22"/>
+              </w:rPr>
+              <w:t xml:space="preserve"> </w:t>
+            </w:r>
+            <w:proofErr w:type="spellStart"/>
+            <w:r>
+              <w:rPr>
+                <w:rFonts w:ascii="Calibri" w:hAnsi="Calibri" w:cs="Calibri"/>
+                <w:color w:val="000000"/>
+                <w:sz w:val="22"/>
+                <w:szCs w:val="22"/>
+              </w:rPr>
+              <w:t>eivanichevcb</w:t>
+            </w:r>
+            <w:proofErr w:type="spellEnd"/>
+            <w:r>
+              <w:rPr>
+                <w:rFonts w:ascii="Calibri" w:hAnsi="Calibri" w:cs="Calibri"/>
+                <w:color w:val="000000"/>
+              </w:rPr>
+              <w:t xml:space="preserve">, </w:t>
+            </w:r>
+            <w:proofErr w:type="spellStart"/>
+            <w:r>
+              <w:rPr>
+                <w:rFonts w:ascii="Courier New" w:hAnsi="Courier New" w:cs="Courier New"/>
+              </w:rPr>
+              <w:t>PrivilegeLevel</w:t>
+            </w:r>
+            <w:proofErr w:type="spellEnd"/>
+            <w:r>
+              <w:rPr>
+                <w:rFonts w:ascii="Courier New" w:hAnsi="Courier New" w:cs="Courier New"/>
+              </w:rPr>
+              <w:t>:</w:t>
+            </w:r>
+            <w:r>
+              <w:rPr>
+                <w:rFonts w:ascii="Courier New" w:hAnsi="Courier New" w:cs="Courier New"/>
+              </w:rPr>
+              <w:t xml:space="preserve"> </w:t>
+            </w:r>
+            <w:r>
+              <w:rPr>
+                <w:rFonts w:ascii="Courier New" w:hAnsi="Courier New" w:cs="Courier New"/>
+              </w:rPr>
+              <w:t>0</w:t>
+            </w:r>
+            <w:r>
+              <w:rPr>
+                <w:rFonts w:ascii="Courier New" w:hAnsi="Courier New" w:cs="Courier New"/>
+              </w:rPr>
+              <w:t xml:space="preserve">, </w:t>
+            </w:r>
+            <w:r>
+              <w:rPr>
+                <w:rFonts w:ascii="Courier New" w:hAnsi="Courier New" w:cs="Courier New"/>
+              </w:rPr>
+              <w:t>Password:</w:t>
+            </w:r>
+            <w:r>
+              <w:rPr>
+                <w:rFonts w:ascii="Calibri" w:hAnsi="Calibri" w:cs="Calibri"/>
+                <w:color w:val="000000"/>
+                <w:sz w:val="22"/>
+                <w:szCs w:val="22"/>
+              </w:rPr>
+              <w:t xml:space="preserve"> 23847207fb18f5d4c7f12a1dd8c6938b1254217ed695183a65a2ebd5c602477e</w:t>
+            </w:r>
+            <w:r>
+              <w:rPr>
+                <w:rFonts w:ascii="Courier New" w:hAnsi="Courier New" w:cs="Courier New"/>
+              </w:rPr>
+              <w:t>}</w:t>
+            </w:r>
+          </w:p>
+          <w:p>
+            <w:pPr>
+              <w:pStyle w:val="Testonormale"/>
+              <w:rPr>
+                <w:rFonts w:ascii="Courier New" w:hAnsi="Courier New" w:cs="Courier New"/>
               </w:rPr>
             </w:pPr>
           </w:p>
@@ -5046,7 +5443,7 @@
                 <w:rFonts w:ascii="Courier New" w:hAnsi="Courier New" w:cs="Courier New"/>
                 <w:lang w:val="en-US"/>
               </w:rPr>
-              <w:t>{</w:t>
+              <w:t xml:space="preserve">User </w:t>
             </w:r>
             <w:proofErr w:type="spellStart"/>
             <w:r>
@@ -5054,7 +5451,7 @@
                 <w:rFonts w:ascii="Courier New" w:hAnsi="Courier New" w:cs="Courier New"/>
                 <w:lang w:val="en-US"/>
               </w:rPr>
-              <w:t>Title:Parasite</w:t>
+              <w:t>Swaden</w:t>
             </w:r>
             <w:proofErr w:type="spellEnd"/>
             <w:r>
@@ -5062,44 +5459,200 @@
                 <w:rFonts w:ascii="Courier New" w:hAnsi="Courier New" w:cs="Courier New"/>
                 <w:lang w:val="en-US"/>
               </w:rPr>
-              <w:t>,</w:t>
+              <w:t xml:space="preserve"> being follo</w:t>
             </w:r>
             <w:r>
               <w:rPr>
                 <w:rFonts w:ascii="Courier New" w:hAnsi="Courier New" w:cs="Courier New"/>
                 <w:lang w:val="en-US"/>
               </w:rPr>
-              <w:t xml:space="preserve"> </w:t>
-            </w:r>
+              <w:t xml:space="preserve">wed by </w:t>
+            </w:r>
+            <w:proofErr w:type="spellStart"/>
             <w:r>
               <w:rPr>
                 <w:rFonts w:ascii="Courier New" w:hAnsi="Courier New" w:cs="Courier New"/>
                 <w:lang w:val="en-US"/>
               </w:rPr>
-              <w:t>PublicationDate:"2019-11-07T00:00:00Z",</w:t>
-            </w:r>
-            <w:r>
+              <w:t>Ivanichev</w:t>
+            </w:r>
+            <w:proofErr w:type="spellEnd"/>
+          </w:p>
+          <w:p>
+            <w:pPr>
+              <w:pStyle w:val="Testonormale"/>
               <w:rPr>
                 <w:rFonts w:ascii="Courier New" w:hAnsi="Courier New" w:cs="Courier New"/>
                 <w:lang w:val="en-US"/>
               </w:rPr>
+            </w:pPr>
+            <w:r>
+              <w:rPr>
+                <w:rFonts w:ascii="Calibri" w:hAnsi="Calibri" w:cs="Calibri"/>
+                <w:color w:val="000000"/>
+                <w:sz w:val="22"/>
+                <w:szCs w:val="22"/>
+                <w:lang w:val="en-US"/>
+              </w:rPr>
+              <w:t xml:space="preserve">{Email: mswaden3e@people.com.cn, FirstName: </w:t>
+            </w:r>
+            <w:proofErr w:type="spellStart"/>
+            <w:r>
+              <w:rPr>
+                <w:rFonts w:ascii="Calibri" w:hAnsi="Calibri" w:cs="Calibri"/>
+                <w:color w:val="000000"/>
+                <w:sz w:val="22"/>
+                <w:szCs w:val="22"/>
+                <w:lang w:val="en-US"/>
+              </w:rPr>
+              <w:t>Melly</w:t>
+            </w:r>
+            <w:proofErr w:type="spellEnd"/>
+            <w:r>
+              <w:rPr>
+                <w:rFonts w:ascii="Calibri" w:hAnsi="Calibri" w:cs="Calibri"/>
+                <w:color w:val="000000"/>
+                <w:sz w:val="22"/>
+                <w:szCs w:val="22"/>
+                <w:lang w:val="en-US"/>
+              </w:rPr>
+              <w:t xml:space="preserve">, </w:t>
+            </w:r>
+            <w:proofErr w:type="spellStart"/>
+            <w:r>
+              <w:rPr>
+                <w:rFonts w:ascii="Calibri" w:hAnsi="Calibri" w:cs="Calibri"/>
+                <w:color w:val="000000"/>
+                <w:sz w:val="22"/>
+                <w:szCs w:val="22"/>
+                <w:lang w:val="en-US"/>
+              </w:rPr>
+              <w:t>LastName</w:t>
+            </w:r>
+            <w:proofErr w:type="spellEnd"/>
+            <w:r>
+              <w:rPr>
+                <w:rFonts w:ascii="Calibri" w:hAnsi="Calibri" w:cs="Calibri"/>
+                <w:color w:val="000000"/>
+                <w:sz w:val="22"/>
+                <w:szCs w:val="22"/>
+                <w:lang w:val="en-US"/>
+              </w:rPr>
+              <w:t>:</w:t>
+            </w:r>
+            <w:r>
+              <w:rPr>
+                <w:rFonts w:ascii="Calibri" w:hAnsi="Calibri" w:cs="Calibri"/>
+                <w:color w:val="000000"/>
+                <w:sz w:val="22"/>
+                <w:szCs w:val="22"/>
+                <w:lang w:val="en-US"/>
+              </w:rPr>
               <w:t xml:space="preserve"> </w:t>
             </w:r>
             <w:proofErr w:type="spellStart"/>
             <w:r>
               <w:rPr>
-                <w:rFonts w:ascii="Courier New" w:hAnsi="Courier New" w:cs="Courier New"/>
+                <w:rFonts w:ascii="Calibri" w:hAnsi="Calibri" w:cs="Calibri"/>
+                <w:color w:val="000000"/>
+                <w:sz w:val="22"/>
+                <w:szCs w:val="22"/>
                 <w:lang w:val="en-US"/>
               </w:rPr>
-              <w:t>WikiPage:url</w:t>
+              <w:t>Swaden</w:t>
             </w:r>
             <w:proofErr w:type="spellEnd"/>
             <w:r>
               <w:rPr>
-                <w:rFonts w:ascii="Courier New" w:hAnsi="Courier New" w:cs="Courier New"/>
+                <w:rFonts w:ascii="Calibri" w:hAnsi="Calibri" w:cs="Calibri"/>
+                <w:color w:val="000000"/>
+                <w:sz w:val="22"/>
+                <w:szCs w:val="22"/>
                 <w:lang w:val="en-US"/>
               </w:rPr>
-              <w:t>}</w:t>
+              <w:t>, Username:</w:t>
+            </w:r>
+            <w:r>
+              <w:rPr>
+                <w:rFonts w:ascii="Calibri" w:hAnsi="Calibri" w:cs="Calibri"/>
+                <w:color w:val="000000"/>
+                <w:sz w:val="22"/>
+                <w:szCs w:val="22"/>
+                <w:lang w:val="en-US"/>
+              </w:rPr>
+              <w:t xml:space="preserve"> </w:t>
+            </w:r>
+            <w:r>
+              <w:rPr>
+                <w:rFonts w:ascii="Calibri" w:hAnsi="Calibri" w:cs="Calibri"/>
+                <w:color w:val="000000"/>
+                <w:sz w:val="22"/>
+                <w:szCs w:val="22"/>
+                <w:lang w:val="en-US"/>
+              </w:rPr>
+              <w:t xml:space="preserve">mswaden3e, </w:t>
+            </w:r>
+            <w:proofErr w:type="spellStart"/>
+            <w:r>
+              <w:rPr>
+                <w:rFonts w:ascii="Calibri" w:hAnsi="Calibri" w:cs="Calibri"/>
+                <w:color w:val="000000"/>
+                <w:sz w:val="22"/>
+                <w:szCs w:val="22"/>
+                <w:lang w:val="en-US"/>
+              </w:rPr>
+              <w:t>PrivilegeLevel</w:t>
+            </w:r>
+            <w:proofErr w:type="spellEnd"/>
+            <w:r>
+              <w:rPr>
+                <w:rFonts w:ascii="Calibri" w:hAnsi="Calibri" w:cs="Calibri"/>
+                <w:color w:val="000000"/>
+                <w:sz w:val="22"/>
+                <w:szCs w:val="22"/>
+                <w:lang w:val="en-US"/>
+              </w:rPr>
+              <w:t>:</w:t>
+            </w:r>
+            <w:r>
+              <w:rPr>
+                <w:rFonts w:ascii="Calibri" w:hAnsi="Calibri" w:cs="Calibri"/>
+                <w:color w:val="000000"/>
+                <w:sz w:val="22"/>
+                <w:szCs w:val="22"/>
+                <w:lang w:val="en-US"/>
+              </w:rPr>
+              <w:t xml:space="preserve"> </w:t>
+            </w:r>
+            <w:r>
+              <w:rPr>
+                <w:rFonts w:ascii="Calibri" w:hAnsi="Calibri" w:cs="Calibri"/>
+                <w:color w:val="000000"/>
+                <w:sz w:val="22"/>
+                <w:szCs w:val="22"/>
+                <w:lang w:val="en-US"/>
+              </w:rPr>
+              <w:t>0, Password:</w:t>
+            </w:r>
+            <w:r>
+              <w:rPr>
+                <w:rFonts w:ascii="Calibri" w:hAnsi="Calibri" w:cs="Calibri"/>
+                <w:color w:val="000000"/>
+                <w:sz w:val="22"/>
+                <w:szCs w:val="22"/>
+                <w:lang w:val="en-US"/>
+              </w:rPr>
+              <w:t xml:space="preserve"> </w:t>
+            </w:r>
+            <w:r>
+              <w:rPr>
+                <w:rFonts w:ascii="Calibri" w:hAnsi="Calibri" w:cs="Calibri"/>
+                <w:color w:val="000000"/>
+                <w:sz w:val="22"/>
+                <w:szCs w:val="22"/>
+                <w:lang w:val="en-US"/>
+              </w:rPr>
+              <w:t>1639b647d3274638a489902e2b5de5f607000d3b285e22196152f18b7baec446}</w:t>
             </w:r>
           </w:p>
           <w:p>
@@ -5124,102 +5677,26 @@
                 <w:rFonts w:ascii="Courier New" w:hAnsi="Courier New" w:cs="Courier New"/>
                 <w:lang w:val="en-US"/>
               </w:rPr>
-              <w:t>{</w:t>
-            </w:r>
-            <w:proofErr w:type="spellStart"/>
-            <w:r>
+              <w:t>The CREATED relation has a property Timestamp:</w:t>
+            </w:r>
+          </w:p>
+          <w:p>
+            <w:pPr>
+              <w:pStyle w:val="Testonormale"/>
               <w:rPr>
                 <w:rFonts w:ascii="Courier New" w:hAnsi="Courier New" w:cs="Courier New"/>
                 <w:lang w:val="en-US"/>
               </w:rPr>
-              <w:t>firstName:user</w:t>
-            </w:r>
-            <w:proofErr w:type="spellEnd"/>
-            <w:r>
-              <w:rPr>
-                <w:rFonts w:ascii="Courier New" w:hAnsi="Courier New" w:cs="Courier New"/>
+            </w:pPr>
+            <w:r>
+              <w:rPr>
+                <w:rFonts w:ascii="Calibri" w:hAnsi="Calibri" w:cs="Calibri"/>
+                <w:color w:val="000000"/>
+                <w:sz w:val="22"/>
+                <w:szCs w:val="22"/>
                 <w:lang w:val="en-US"/>
               </w:rPr>
-              <w:t>,</w:t>
-            </w:r>
-            <w:r>
-              <w:rPr>
-                <w:rFonts w:ascii="Courier New" w:hAnsi="Courier New" w:cs="Courier New"/>
-                <w:lang w:val="en-US"/>
-              </w:rPr>
-              <w:t xml:space="preserve"> </w:t>
-            </w:r>
-            <w:r>
-              <w:rPr>
-                <w:rFonts w:ascii="Courier New" w:hAnsi="Courier New" w:cs="Courier New"/>
-                <w:lang w:val="en-US"/>
-              </w:rPr>
-              <w:t>Email:user2@mail.com,</w:t>
-            </w:r>
-            <w:r>
-              <w:rPr>
-                <w:rFonts w:ascii="Courier New" w:hAnsi="Courier New" w:cs="Courier New"/>
-                <w:lang w:val="en-US"/>
-              </w:rPr>
-              <w:t xml:space="preserve"> </w:t>
-            </w:r>
-            <w:r>
-              <w:rPr>
-                <w:rFonts w:ascii="Courier New" w:hAnsi="Courier New" w:cs="Courier New"/>
-                <w:lang w:val="en-US"/>
-              </w:rPr>
-              <w:t>LastName:2,</w:t>
-            </w:r>
-            <w:r>
-              <w:rPr>
-                <w:rFonts w:ascii="Courier New" w:hAnsi="Courier New" w:cs="Courier New"/>
-                <w:lang w:val="en-US"/>
-              </w:rPr>
-              <w:t xml:space="preserve"> </w:t>
-            </w:r>
-            <w:r>
-              <w:rPr>
-                <w:rFonts w:ascii="Courier New" w:hAnsi="Courier New" w:cs="Courier New"/>
-                <w:lang w:val="en-US"/>
-              </w:rPr>
-              <w:t>Username:user2,</w:t>
-            </w:r>
-            <w:r>
-              <w:rPr>
-                <w:rFonts w:ascii="Courier New" w:hAnsi="Courier New" w:cs="Courier New"/>
-                <w:lang w:val="en-US"/>
-              </w:rPr>
-              <w:t xml:space="preserve"> </w:t>
-            </w:r>
-            <w:r>
-              <w:rPr>
-                <w:rFonts w:ascii="Courier New" w:hAnsi="Courier New" w:cs="Courier New"/>
-                <w:lang w:val="en-US"/>
-              </w:rPr>
-              <w:t>PrivilegeLevel:0,</w:t>
-            </w:r>
-            <w:r>
-              <w:rPr>
-                <w:rFonts w:ascii="Courier New" w:hAnsi="Courier New" w:cs="Courier New"/>
-                <w:lang w:val="en-US"/>
-              </w:rPr>
-              <w:t xml:space="preserve"> </w:t>
-            </w:r>
-            <w:proofErr w:type="spellStart"/>
-            <w:r>
-              <w:rPr>
-                <w:rFonts w:ascii="Courier New" w:hAnsi="Courier New" w:cs="Courier New"/>
-                <w:lang w:val="en-US"/>
-              </w:rPr>
-              <w:t>Password:pass</w:t>
-            </w:r>
-            <w:proofErr w:type="spellEnd"/>
-            <w:r>
-              <w:rPr>
-                <w:rFonts w:ascii="Courier New" w:hAnsi="Courier New" w:cs="Courier New"/>
-                <w:lang w:val="en-US"/>
-              </w:rPr>
-              <w:t>}</w:t>
+              <w:t>{Timestamp:"2020-02-25T16:11:26.099000000Z"}</w:t>
             </w:r>
           </w:p>
           <w:p>
@@ -5236,28 +5713,685 @@
               <w:pStyle w:val="Testonormale"/>
               <w:rPr>
                 <w:rFonts w:ascii="Courier New" w:hAnsi="Courier New" w:cs="Courier New"/>
+                <w:lang w:val="en-US"/>
               </w:rPr>
             </w:pPr>
             <w:r>
               <w:rPr>
                 <w:rFonts w:ascii="Courier New" w:hAnsi="Courier New" w:cs="Courier New"/>
+                <w:lang w:val="en-US"/>
+              </w:rPr>
+              <w:t xml:space="preserve">The Post created by </w:t>
+            </w:r>
+            <w:proofErr w:type="spellStart"/>
+            <w:r>
+              <w:rPr>
+                <w:rFonts w:ascii="Courier New" w:hAnsi="Courier New" w:cs="Courier New"/>
+                <w:lang w:val="en-US"/>
+              </w:rPr>
+              <w:t>Swaden</w:t>
+            </w:r>
+            <w:proofErr w:type="spellEnd"/>
+            <w:r>
+              <w:rPr>
+                <w:rFonts w:ascii="Courier New" w:hAnsi="Courier New" w:cs="Courier New"/>
+                <w:lang w:val="en-US"/>
+              </w:rPr>
+              <w:t>:</w:t>
+            </w:r>
+          </w:p>
+          <w:p>
+            <w:pPr>
+              <w:pStyle w:val="Testonormale"/>
+              <w:rPr>
+                <w:rFonts w:ascii="Courier New" w:hAnsi="Courier New" w:cs="Courier New"/>
+                <w:lang w:val="en-US"/>
+              </w:rPr>
+            </w:pPr>
+            <w:r>
+              <w:rPr>
+                <w:rFonts w:ascii="Courier New" w:hAnsi="Courier New" w:cs="Courier New"/>
+                <w:lang w:val="en-US"/>
+              </w:rPr>
+              <w:t>{Text:</w:t>
+            </w:r>
+            <w:r>
+              <w:rPr>
+                <w:rFonts w:ascii="Calibri" w:hAnsi="Calibri" w:cs="Calibri"/>
+                <w:color w:val="000000"/>
+                <w:sz w:val="22"/>
+                <w:szCs w:val="22"/>
+                <w:lang w:val="en-US"/>
+              </w:rPr>
+              <w:t xml:space="preserve"> This is the first Michael Vartan movie </w:t>
+            </w:r>
+            <w:proofErr w:type="spellStart"/>
+            <w:r>
+              <w:rPr>
+                <w:rFonts w:ascii="Calibri" w:hAnsi="Calibri" w:cs="Calibri"/>
+                <w:color w:val="000000"/>
+                <w:sz w:val="22"/>
+                <w:szCs w:val="22"/>
+                <w:lang w:val="en-US"/>
+              </w:rPr>
+              <w:t>i've</w:t>
+            </w:r>
+            <w:proofErr w:type="spellEnd"/>
+            <w:r>
+              <w:rPr>
+                <w:rFonts w:ascii="Calibri" w:hAnsi="Calibri" w:cs="Calibri"/>
+                <w:color w:val="000000"/>
+                <w:sz w:val="22"/>
+                <w:szCs w:val="22"/>
+                <w:lang w:val="en-US"/>
+              </w:rPr>
+              <w:t xml:space="preserve"> seen</w:t>
+            </w:r>
+            <w:r>
+              <w:rPr>
+                <w:rFonts w:ascii="Calibri" w:hAnsi="Calibri" w:cs="Calibri"/>
+                <w:color w:val="000000"/>
+                <w:lang w:val="en-US"/>
+              </w:rPr>
+              <w:t>…</w:t>
+            </w:r>
+            <w:r>
+              <w:rPr>
+                <w:rFonts w:ascii="Courier New" w:hAnsi="Courier New" w:cs="Courier New"/>
+                <w:lang w:val="en-US"/>
+              </w:rPr>
+              <w:t>}</w:t>
+            </w:r>
+          </w:p>
+          <w:p>
+            <w:pPr>
+              <w:pStyle w:val="Testonormale"/>
+              <w:rPr>
+                <w:rFonts w:ascii="Courier New" w:hAnsi="Courier New" w:cs="Courier New"/>
+                <w:lang w:val="en-US"/>
+              </w:rPr>
+            </w:pPr>
+          </w:p>
+          <w:p>
+            <w:pPr>
+              <w:pStyle w:val="Testonormale"/>
+              <w:rPr>
+                <w:rFonts w:ascii="Courier New" w:hAnsi="Courier New" w:cs="Courier New"/>
+                <w:lang w:val="en-US"/>
+              </w:rPr>
+            </w:pPr>
+            <w:r>
+              <w:rPr>
+                <w:rFonts w:ascii="Courier New" w:hAnsi="Courier New" w:cs="Courier New"/>
+                <w:lang w:val="en-US"/>
+              </w:rPr>
+              <w:t>The movie tagged by the post above:</w:t>
+            </w:r>
+          </w:p>
+          <w:p>
+            <w:pPr>
+              <w:rPr>
+                <w:rFonts w:cs="Calibri"/>
+                <w:color w:val="000000"/>
+                <w:sz w:val="22"/>
+                <w:szCs w:val="22"/>
+                <w:lang w:val="en-US"/>
+              </w:rPr>
+            </w:pPr>
+            <w:r>
+              <w:rPr>
+                <w:rFonts w:cs="Calibri"/>
+                <w:color w:val="000000"/>
+                <w:sz w:val="22"/>
+                <w:szCs w:val="22"/>
+                <w:lang w:val="en-US"/>
               </w:rPr>
               <w:t>{</w:t>
             </w:r>
+            <w:r>
+              <w:rPr>
+                <w:rFonts w:cs="Calibri"/>
+                <w:color w:val="000000"/>
+                <w:sz w:val="22"/>
+                <w:szCs w:val="22"/>
+                <w:lang w:val="en-US"/>
+              </w:rPr>
+              <w:t>Title:</w:t>
+            </w:r>
+            <w:r>
+              <w:rPr>
+                <w:rFonts w:cs="Calibri"/>
+                <w:color w:val="000000"/>
+                <w:sz w:val="22"/>
+                <w:szCs w:val="22"/>
+                <w:lang w:val="en-US"/>
+              </w:rPr>
+              <w:t xml:space="preserve"> </w:t>
+            </w:r>
             <w:proofErr w:type="spellStart"/>
             <w:r>
               <w:rPr>
+                <w:rFonts w:cs="Calibri"/>
+                <w:color w:val="000000"/>
+                <w:sz w:val="22"/>
+                <w:szCs w:val="22"/>
+                <w:lang w:val="en-US"/>
+              </w:rPr>
+              <w:t>Jagadeka</w:t>
+            </w:r>
+            <w:proofErr w:type="spellEnd"/>
+            <w:r>
+              <w:rPr>
+                <w:rFonts w:cs="Calibri"/>
+                <w:color w:val="000000"/>
+                <w:sz w:val="22"/>
+                <w:szCs w:val="22"/>
+                <w:lang w:val="en-US"/>
+              </w:rPr>
+              <w:t xml:space="preserve"> </w:t>
+            </w:r>
+            <w:proofErr w:type="spellStart"/>
+            <w:r>
+              <w:rPr>
+                <w:rFonts w:cs="Calibri"/>
+                <w:color w:val="000000"/>
+                <w:sz w:val="22"/>
+                <w:szCs w:val="22"/>
+                <w:lang w:val="en-US"/>
+              </w:rPr>
+              <w:t>Veerudu</w:t>
+            </w:r>
+            <w:proofErr w:type="spellEnd"/>
+            <w:r>
+              <w:rPr>
+                <w:rFonts w:cs="Calibri"/>
+                <w:color w:val="000000"/>
+                <w:sz w:val="22"/>
+                <w:szCs w:val="22"/>
+                <w:lang w:val="en-US"/>
+              </w:rPr>
+              <w:t xml:space="preserve"> </w:t>
+            </w:r>
+            <w:proofErr w:type="spellStart"/>
+            <w:r>
+              <w:rPr>
+                <w:rFonts w:cs="Calibri"/>
+                <w:color w:val="000000"/>
+                <w:sz w:val="22"/>
+                <w:szCs w:val="22"/>
+                <w:lang w:val="en-US"/>
+              </w:rPr>
+              <w:t>Athiloka</w:t>
+            </w:r>
+            <w:proofErr w:type="spellEnd"/>
+            <w:r>
+              <w:rPr>
+                <w:rFonts w:cs="Calibri"/>
+                <w:color w:val="000000"/>
+                <w:sz w:val="22"/>
+                <w:szCs w:val="22"/>
+                <w:lang w:val="en-US"/>
+              </w:rPr>
+              <w:t xml:space="preserve"> </w:t>
+            </w:r>
+            <w:proofErr w:type="spellStart"/>
+            <w:r>
+              <w:rPr>
+                <w:rFonts w:cs="Calibri"/>
+                <w:color w:val="000000"/>
+                <w:sz w:val="22"/>
+                <w:szCs w:val="22"/>
+                <w:lang w:val="en-US"/>
+              </w:rPr>
+              <w:t>Sundari</w:t>
+            </w:r>
+            <w:proofErr w:type="spellEnd"/>
+            <w:r>
+              <w:rPr>
+                <w:rFonts w:cs="Calibri"/>
+                <w:color w:val="000000"/>
+                <w:sz w:val="22"/>
+                <w:szCs w:val="22"/>
+                <w:lang w:val="en-US"/>
+              </w:rPr>
+              <w:t>,</w:t>
+            </w:r>
+            <w:r>
+              <w:rPr>
+                <w:rFonts w:cs="Calibri"/>
+                <w:color w:val="000000"/>
+                <w:sz w:val="22"/>
+                <w:szCs w:val="22"/>
+                <w:lang w:val="en-US"/>
+              </w:rPr>
+              <w:t xml:space="preserve"> </w:t>
+            </w:r>
+            <w:proofErr w:type="spellStart"/>
+            <w:r>
+              <w:rPr>
+                <w:rFonts w:cs="Calibri"/>
+                <w:color w:val="000000"/>
+                <w:sz w:val="22"/>
+                <w:szCs w:val="22"/>
+                <w:lang w:val="en-US"/>
+              </w:rPr>
+              <w:t>PublicationDate</w:t>
+            </w:r>
+            <w:proofErr w:type="spellEnd"/>
+            <w:r>
+              <w:rPr>
+                <w:rFonts w:cs="Calibri"/>
+                <w:color w:val="000000"/>
+                <w:sz w:val="22"/>
+                <w:szCs w:val="22"/>
+                <w:lang w:val="en-US"/>
+              </w:rPr>
+              <w:t>:</w:t>
+            </w:r>
+            <w:r>
+              <w:rPr>
+                <w:rFonts w:cs="Calibri"/>
+                <w:color w:val="000000"/>
+                <w:sz w:val="22"/>
+                <w:szCs w:val="22"/>
+                <w:lang w:val="en-US"/>
+              </w:rPr>
+              <w:t xml:space="preserve"> </w:t>
+            </w:r>
+            <w:r>
+              <w:rPr>
+                <w:rFonts w:cs="Calibri"/>
+                <w:color w:val="000000"/>
+                <w:sz w:val="22"/>
+                <w:szCs w:val="22"/>
+                <w:lang w:val="en-US"/>
+              </w:rPr>
+              <w:t>1990,</w:t>
+            </w:r>
+            <w:r>
+              <w:rPr>
+                <w:rFonts w:cs="Calibri"/>
+                <w:color w:val="000000"/>
+                <w:sz w:val="22"/>
+                <w:szCs w:val="22"/>
+                <w:lang w:val="en-US"/>
+              </w:rPr>
+              <w:t xml:space="preserve"> </w:t>
+            </w:r>
+            <w:proofErr w:type="spellStart"/>
+            <w:r>
+              <w:rPr>
+                <w:rFonts w:cs="Calibri"/>
+                <w:color w:val="000000"/>
+                <w:sz w:val="22"/>
+                <w:szCs w:val="22"/>
+                <w:lang w:val="en-US"/>
+              </w:rPr>
+              <w:t>WikiPage</w:t>
+            </w:r>
+            <w:proofErr w:type="spellEnd"/>
+            <w:r>
+              <w:rPr>
+                <w:rFonts w:cs="Calibri"/>
+                <w:color w:val="000000"/>
+                <w:sz w:val="22"/>
+                <w:szCs w:val="22"/>
+                <w:lang w:val="en-US"/>
+              </w:rPr>
+              <w:t>:</w:t>
+            </w:r>
+            <w:r>
+              <w:rPr>
+                <w:rFonts w:cs="Calibri"/>
+                <w:color w:val="000000"/>
+                <w:sz w:val="22"/>
+                <w:szCs w:val="22"/>
+                <w:lang w:val="en-US"/>
+              </w:rPr>
+              <w:t xml:space="preserve"> </w:t>
+            </w:r>
+            <w:r>
+              <w:rPr>
+                <w:rFonts w:cs="Calibri"/>
+                <w:color w:val="000000"/>
+                <w:sz w:val="22"/>
+                <w:szCs w:val="22"/>
+                <w:lang w:val="en-US"/>
+              </w:rPr>
+              <w:t>https://en.wikipedia.org/wiki/Jagadeka_Veerudu_Athiloka_Sundari</w:t>
+            </w:r>
+            <w:r>
+              <w:rPr>
+                <w:rFonts w:cs="Calibri"/>
+                <w:color w:val="000000"/>
+                <w:sz w:val="22"/>
+                <w:szCs w:val="22"/>
+                <w:lang w:val="en-US"/>
+              </w:rPr>
+              <w:t>}</w:t>
+            </w:r>
+          </w:p>
+          <w:p>
+            <w:pPr>
+              <w:pStyle w:val="Testonormale"/>
+              <w:rPr>
                 <w:rFonts w:ascii="Courier New" w:hAnsi="Courier New" w:cs="Courier New"/>
-              </w:rPr>
-              <w:t>Text:Non</w:t>
+                <w:lang w:val="en-US"/>
+              </w:rPr>
+            </w:pPr>
+          </w:p>
+          <w:p>
+            <w:pPr>
+              <w:pStyle w:val="Testonormale"/>
+              <w:rPr>
+                <w:rFonts w:ascii="Courier New" w:hAnsi="Courier New" w:cs="Courier New"/>
+                <w:lang w:val="en-US"/>
+              </w:rPr>
+            </w:pPr>
+            <w:r>
+              <w:rPr>
+                <w:rFonts w:ascii="Courier New" w:hAnsi="Courier New" w:cs="Courier New"/>
+                <w:lang w:val="en-US"/>
+              </w:rPr>
+              <w:t>The user who FOLLOWS the movie above:</w:t>
+            </w:r>
+          </w:p>
+          <w:p>
+            <w:pPr>
+              <w:rPr>
+                <w:rFonts w:cs="Calibri"/>
+                <w:color w:val="000000"/>
+                <w:sz w:val="22"/>
+                <w:szCs w:val="22"/>
+                <w:lang w:val="en-US"/>
+              </w:rPr>
+            </w:pPr>
+            <w:r>
+              <w:rPr>
+                <w:rFonts w:cs="Calibri"/>
+                <w:color w:val="000000"/>
+                <w:sz w:val="22"/>
+                <w:szCs w:val="22"/>
+                <w:lang w:val="en-US"/>
+              </w:rPr>
+              <w:t>{Email:</w:t>
+            </w:r>
+            <w:r>
+              <w:rPr>
+                <w:rFonts w:cs="Calibri"/>
+                <w:color w:val="000000"/>
+                <w:sz w:val="22"/>
+                <w:szCs w:val="22"/>
+                <w:lang w:val="en-US"/>
+              </w:rPr>
+              <w:t xml:space="preserve"> </w:t>
+            </w:r>
+            <w:hyperlink r:id="rId14" w:history="1">
+              <w:r>
+                <w:rPr>
+                  <w:rStyle w:val="Collegamentoipertestuale"/>
+                  <w:rFonts w:cs="Calibri"/>
+                  <w:sz w:val="22"/>
+                  <w:szCs w:val="22"/>
+                  <w:lang w:val="en-US"/>
+                </w:rPr>
+                <w:t>gstandley7v@cafepress.com</w:t>
+              </w:r>
+            </w:hyperlink>
+            <w:r>
+              <w:rPr>
+                <w:rFonts w:cs="Calibri"/>
+                <w:color w:val="000000"/>
+                <w:sz w:val="22"/>
+                <w:szCs w:val="22"/>
+                <w:lang w:val="en-US"/>
+              </w:rPr>
+              <w:t>,</w:t>
+            </w:r>
+            <w:r>
+              <w:rPr>
+                <w:rFonts w:cs="Calibri"/>
+                <w:color w:val="000000"/>
+                <w:sz w:val="22"/>
+                <w:szCs w:val="22"/>
+                <w:lang w:val="en-US"/>
+              </w:rPr>
+              <w:t xml:space="preserve"> </w:t>
+            </w:r>
+            <w:proofErr w:type="spellStart"/>
+            <w:r>
+              <w:rPr>
+                <w:rFonts w:cs="Calibri"/>
+                <w:color w:val="000000"/>
+                <w:sz w:val="22"/>
+                <w:szCs w:val="22"/>
+                <w:lang w:val="en-US"/>
+              </w:rPr>
+              <w:t>LastName</w:t>
             </w:r>
             <w:proofErr w:type="spellEnd"/>
             <w:r>
               <w:rPr>
+                <w:rFonts w:cs="Calibri"/>
+                <w:color w:val="000000"/>
+                <w:sz w:val="22"/>
+                <w:szCs w:val="22"/>
+                <w:lang w:val="en-US"/>
+              </w:rPr>
+              <w:t>:</w:t>
+            </w:r>
+            <w:r>
+              <w:rPr>
+                <w:rFonts w:cs="Calibri"/>
+                <w:color w:val="000000"/>
+                <w:sz w:val="22"/>
+                <w:szCs w:val="22"/>
+                <w:lang w:val="en-US"/>
+              </w:rPr>
+              <w:t xml:space="preserve"> </w:t>
+            </w:r>
+            <w:proofErr w:type="spellStart"/>
+            <w:r>
+              <w:rPr>
+                <w:rFonts w:cs="Calibri"/>
+                <w:color w:val="000000"/>
+                <w:sz w:val="22"/>
+                <w:szCs w:val="22"/>
+                <w:lang w:val="en-US"/>
+              </w:rPr>
+              <w:t>Standley</w:t>
+            </w:r>
+            <w:proofErr w:type="spellEnd"/>
+            <w:r>
+              <w:rPr>
+                <w:rFonts w:cs="Calibri"/>
+                <w:color w:val="000000"/>
+                <w:sz w:val="22"/>
+                <w:szCs w:val="22"/>
+                <w:lang w:val="en-US"/>
+              </w:rPr>
+              <w:t>,</w:t>
+            </w:r>
+            <w:r>
+              <w:rPr>
+                <w:rFonts w:cs="Calibri"/>
+                <w:color w:val="000000"/>
+                <w:sz w:val="22"/>
+                <w:szCs w:val="22"/>
+                <w:lang w:val="en-US"/>
+              </w:rPr>
+              <w:t xml:space="preserve"> </w:t>
+            </w:r>
+            <w:r>
+              <w:rPr>
+                <w:rFonts w:cs="Calibri"/>
+                <w:color w:val="000000"/>
+                <w:sz w:val="22"/>
+                <w:szCs w:val="22"/>
+                <w:lang w:val="en-US"/>
+              </w:rPr>
+              <w:t>Username:</w:t>
+            </w:r>
+            <w:r>
+              <w:rPr>
+                <w:rFonts w:cs="Calibri"/>
+                <w:color w:val="000000"/>
+                <w:sz w:val="22"/>
+                <w:szCs w:val="22"/>
+                <w:lang w:val="en-US"/>
+              </w:rPr>
+              <w:t xml:space="preserve"> </w:t>
+            </w:r>
+            <w:r>
+              <w:rPr>
+                <w:rFonts w:cs="Calibri"/>
+                <w:color w:val="000000"/>
+                <w:sz w:val="22"/>
+                <w:szCs w:val="22"/>
+                <w:lang w:val="en-US"/>
+              </w:rPr>
+              <w:t>gstandley7v,</w:t>
+            </w:r>
+            <w:r>
+              <w:rPr>
+                <w:rFonts w:cs="Calibri"/>
+                <w:color w:val="000000"/>
+                <w:sz w:val="22"/>
+                <w:szCs w:val="22"/>
+                <w:lang w:val="en-US"/>
+              </w:rPr>
+              <w:t xml:space="preserve"> </w:t>
+            </w:r>
+            <w:proofErr w:type="spellStart"/>
+            <w:r>
+              <w:rPr>
+                <w:rFonts w:cs="Calibri"/>
+                <w:color w:val="000000"/>
+                <w:sz w:val="22"/>
+                <w:szCs w:val="22"/>
+                <w:lang w:val="en-US"/>
+              </w:rPr>
+              <w:t>PrivilegeLevel</w:t>
+            </w:r>
+            <w:proofErr w:type="spellEnd"/>
+            <w:r>
+              <w:rPr>
+                <w:rFonts w:cs="Calibri"/>
+                <w:color w:val="000000"/>
+                <w:sz w:val="22"/>
+                <w:szCs w:val="22"/>
+                <w:lang w:val="en-US"/>
+              </w:rPr>
+              <w:t>:</w:t>
+            </w:r>
+            <w:r>
+              <w:rPr>
+                <w:rFonts w:cs="Calibri"/>
+                <w:color w:val="000000"/>
+                <w:sz w:val="22"/>
+                <w:szCs w:val="22"/>
+                <w:lang w:val="en-US"/>
+              </w:rPr>
+              <w:t xml:space="preserve"> </w:t>
+            </w:r>
+            <w:r>
+              <w:rPr>
+                <w:rFonts w:cs="Calibri"/>
+                <w:color w:val="000000"/>
+                <w:sz w:val="22"/>
+                <w:szCs w:val="22"/>
+                <w:lang w:val="en-US"/>
+              </w:rPr>
+              <w:t>0,</w:t>
+            </w:r>
+            <w:r>
+              <w:rPr>
+                <w:rFonts w:cs="Calibri"/>
+                <w:color w:val="000000"/>
+                <w:sz w:val="22"/>
+                <w:szCs w:val="22"/>
+                <w:lang w:val="en-US"/>
+              </w:rPr>
+              <w:t xml:space="preserve"> </w:t>
+            </w:r>
+            <w:r>
+              <w:rPr>
+                <w:rFonts w:cs="Calibri"/>
+                <w:color w:val="000000"/>
+                <w:sz w:val="22"/>
+                <w:szCs w:val="22"/>
+                <w:lang w:val="en-US"/>
+              </w:rPr>
+              <w:t>FirstName:</w:t>
+            </w:r>
+            <w:r>
+              <w:rPr>
+                <w:rFonts w:cs="Calibri"/>
+                <w:color w:val="000000"/>
+                <w:sz w:val="22"/>
+                <w:szCs w:val="22"/>
+                <w:lang w:val="en-US"/>
+              </w:rPr>
+              <w:t xml:space="preserve"> </w:t>
+            </w:r>
+            <w:r>
+              <w:rPr>
+                <w:rFonts w:cs="Calibri"/>
+                <w:color w:val="000000"/>
+                <w:sz w:val="22"/>
+                <w:szCs w:val="22"/>
+                <w:lang w:val="en-US"/>
+              </w:rPr>
+              <w:t>Gert,</w:t>
+            </w:r>
+            <w:r>
+              <w:rPr>
+                <w:rFonts w:cs="Calibri"/>
+                <w:color w:val="000000"/>
+                <w:sz w:val="22"/>
+                <w:szCs w:val="22"/>
+                <w:lang w:val="en-US"/>
+              </w:rPr>
+              <w:t xml:space="preserve"> </w:t>
+            </w:r>
+            <w:r>
+              <w:rPr>
+                <w:rFonts w:cs="Calibri"/>
+                <w:color w:val="000000"/>
+                <w:sz w:val="22"/>
+                <w:szCs w:val="22"/>
+                <w:lang w:val="en-US"/>
+              </w:rPr>
+              <w:t>Password:</w:t>
+            </w:r>
+            <w:r>
+              <w:rPr>
+                <w:rFonts w:cs="Calibri"/>
+                <w:color w:val="000000"/>
+                <w:sz w:val="22"/>
+                <w:szCs w:val="22"/>
+                <w:lang w:val="en-US"/>
+              </w:rPr>
+              <w:t xml:space="preserve"> </w:t>
+            </w:r>
+            <w:r>
+              <w:rPr>
+                <w:rFonts w:cs="Calibri"/>
+                <w:color w:val="000000"/>
+                <w:sz w:val="22"/>
+                <w:szCs w:val="22"/>
+                <w:lang w:val="en-US"/>
+              </w:rPr>
+              <w:t>43cfb25c46e3f319c4b1c81e4bccc9d5668251fad732e744a8a087cab152a3fc}</w:t>
+            </w:r>
+          </w:p>
+          <w:p>
+            <w:pPr>
+              <w:rPr>
                 <w:rFonts w:ascii="Courier New" w:hAnsi="Courier New" w:cs="Courier New"/>
-              </w:rPr>
-              <w:t xml:space="preserve"> meritava l'Oscar}</w:t>
-            </w:r>
+                <w:lang w:val="en-US"/>
+              </w:rPr>
+            </w:pPr>
           </w:p>
         </w:tc>
       </w:tr>
@@ -5275,7 +6409,14 @@
         <w:rPr>
           <w:lang w:val="en-US" w:eastAsia="it-IT"/>
         </w:rPr>
-        <w:t>Architecture</w:t>
+        <w:lastRenderedPageBreak/>
+        <w:t>A</w:t>
+      </w:r>
+      <w:r>
+        <w:rPr>
+          <w:lang w:val="en-US" w:eastAsia="it-IT"/>
+        </w:rPr>
+        <w:t>rchitecture</w:t>
       </w:r>
       <w:bookmarkEnd w:id="17"/>
     </w:p>
@@ -6091,7 +7232,6 @@
           <w:noProof/>
           <w:lang w:val="en-GB" w:eastAsia="it-IT"/>
         </w:rPr>
-        <w:lastRenderedPageBreak/>
         <w:drawing>
           <wp:inline distT="0" distB="0" distL="0" distR="0" wp14:anchorId="6FD65208" wp14:editId="692A44F7">
             <wp:extent cx="6120130" cy="2404110"/>
@@ -6108,7 +7248,7 @@
                     <pic:cNvPicPr/>
                   </pic:nvPicPr>
                   <pic:blipFill>
-                    <a:blip r:embed="rId14">
+                    <a:blip r:embed="rId15">
                       <a:extLst>
                         <a:ext uri="{28A0092B-C50C-407E-A947-70E740481C1C}">
                           <a14:useLocalDpi xmlns:a14="http://schemas.microsoft.com/office/drawing/2010/main" val="0"/>
@@ -6206,6 +7346,7 @@
           <w:noProof/>
           <w:lang w:val="en-GB" w:eastAsia="it-IT"/>
         </w:rPr>
+        <w:lastRenderedPageBreak/>
         <w:drawing>
           <wp:inline distT="0" distB="0" distL="0" distR="0" wp14:anchorId="32A8E5B1" wp14:editId="42E383BC">
             <wp:extent cx="5588000" cy="3352800"/>
@@ -6222,7 +7363,7 @@
                     <pic:cNvPicPr/>
                   </pic:nvPicPr>
                   <pic:blipFill>
-                    <a:blip r:embed="rId15">
+                    <a:blip r:embed="rId16">
                       <a:extLst>
                         <a:ext uri="{28A0092B-C50C-407E-A947-70E740481C1C}">
                           <a14:useLocalDpi xmlns:a14="http://schemas.microsoft.com/office/drawing/2010/main" val="0"/>
@@ -6276,7 +7417,6 @@
           <w:noProof/>
           <w:lang w:val="en-GB" w:eastAsia="it-IT"/>
         </w:rPr>
-        <w:lastRenderedPageBreak/>
         <w:drawing>
           <wp:inline distT="0" distB="0" distL="0" distR="0" wp14:anchorId="35B314D3" wp14:editId="5071E158">
             <wp:extent cx="6120130" cy="3753485"/>
@@ -6293,7 +7433,7 @@
                     <pic:cNvPicPr/>
                   </pic:nvPicPr>
                   <pic:blipFill>
-                    <a:blip r:embed="rId16">
+                    <a:blip r:embed="rId17">
                       <a:extLst>
                         <a:ext uri="{28A0092B-C50C-407E-A947-70E740481C1C}">
                           <a14:useLocalDpi xmlns:a14="http://schemas.microsoft.com/office/drawing/2010/main" val="0"/>
@@ -6432,10 +7572,10 @@
       </w:pPr>
     </w:p>
     <w:sectPr>
-      <w:headerReference w:type="default" r:id="rId17"/>
-      <w:footerReference w:type="default" r:id="rId18"/>
-      <w:headerReference w:type="first" r:id="rId19"/>
-      <w:footerReference w:type="first" r:id="rId20"/>
+      <w:headerReference w:type="default" r:id="rId18"/>
+      <w:footerReference w:type="default" r:id="rId19"/>
+      <w:headerReference w:type="first" r:id="rId20"/>
+      <w:footerReference w:type="first" r:id="rId21"/>
       <w:pgSz w:w="11906" w:h="16838"/>
       <w:pgMar w:top="993" w:right="1134" w:bottom="709" w:left="1134" w:header="708" w:footer="0" w:gutter="0"/>
       <w:pgNumType w:chapStyle="1"/>
@@ -6827,7 +7967,7 @@
               <v:stroke joinstyle="miter"/>
               <v:path gradientshapeok="t" o:connecttype="rect"/>
             </v:shapetype>
-            <v:shape id="Casella di testo 221" o:spid="_x0000_s1026" type="#_x0000_t202" style="position:absolute;margin-left:20.6pt;margin-top:9.7pt;width:71.8pt;height:13.45pt;z-index:-251644928;visibility:visible;mso-wrap-style:square;mso-width-percent:1000;mso-height-percent:0;mso-wrap-distance-left:9pt;mso-wrap-distance-top:0;mso-wrap-distance-right:9pt;mso-wrap-distance-bottom:0;mso-position-horizontal:right;mso-position-horizontal-relative:page;mso-position-vertical:absolute;mso-position-vertical-relative:top-margin-area;mso-width-percent:1000;mso-height-percent:0;mso-width-relative:right-margin-area;mso-height-relative:page;v-text-anchor:middle" o:gfxdata="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" o:allowincell="f" fillcolor="#052f61" stroked="f">
+            <v:shape id="Casella di testo 221" o:spid="_x0000_s1026" type="#_x0000_t202" style="position:absolute;margin-left:20.6pt;margin-top:9.7pt;width:71.8pt;height:13.45pt;z-index:-251644928;visibility:visible;mso-wrap-style:square;mso-width-percent:1000;mso-height-percent:0;mso-wrap-distance-left:9pt;mso-wrap-distance-top:0;mso-wrap-distance-right:9pt;mso-wrap-distance-bottom:0;mso-position-horizontal:right;mso-position-horizontal-relative:page;mso-position-vertical:absolute;mso-position-vertical-relative:top-margin-area;mso-width-percent:1000;mso-height-percent:0;mso-width-relative:right-margin-area;mso-height-relative:page;v-text-anchor:middle" o:gfxdata="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" o:allowincell="f" fillcolor="#052f61" stroked="f">
               <v:textbox style="mso-fit-shape-to-text:t" inset=",0,,0">
                 <w:txbxContent>
                   <w:p>
@@ -7185,7 +8325,7 @@
         </mc:Choice>
         <mc:Fallback>
           <w:pict>
-            <v:shape w14:anchorId="094E00DB" id="Casella di testo 220" o:spid="_x0000_s1027" type="#_x0000_t202" style="position:absolute;margin-left:0;margin-top:0;width:468pt;height:13.7pt;z-index:251666432;visibility:visible;mso-wrap-style:square;mso-width-percent:1000;mso-height-percent:0;mso-wrap-distance-left:9pt;mso-wrap-distance-top:0;mso-wrap-distance-right:9pt;mso-wrap-distance-bottom:0;mso-position-horizontal:left;mso-position-horizontal-relative:margin;mso-position-vertical:center;mso-position-vertical-relative:top-margin-area;mso-width-percent:1000;mso-height-percent:0;mso-width-relative:margin;mso-height-relative:page;v-text-anchor:middle" o:gfxdata="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" o:allowincell="f" filled="f" stroked="f">
+            <v:shape w14:anchorId="094E00DB" id="Casella di testo 220" o:spid="_x0000_s1027" type="#_x0000_t202" style="position:absolute;margin-left:0;margin-top:0;width:468pt;height:13.7pt;z-index:251666432;visibility:visible;mso-wrap-style:square;mso-width-percent:1000;mso-height-percent:0;mso-wrap-distance-left:9pt;mso-wrap-distance-top:0;mso-wrap-distance-right:9pt;mso-wrap-distance-bottom:0;mso-position-horizontal:left;mso-position-horizontal-relative:margin;mso-position-vertical:center;mso-position-vertical-relative:top-margin-area;mso-width-percent:1000;mso-height-percent:0;mso-width-relative:margin;mso-height-relative:page;v-text-anchor:middle" o:gfxdata="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" o:allowincell="f" filled="f" stroked="f">
               <v:textbox style="mso-fit-shape-to-text:t" inset=",0,,0">
                 <w:txbxContent>
                   <w:p>
@@ -7903,7 +9043,7 @@
       </w:pPr>
     </w:pPrDefault>
   </w:docDefaults>
-  <w:latentStyles w:defLockedState="0" w:defUIPriority="99" w:defSemiHidden="0" w:defUnhideWhenUsed="0" w:defQFormat="0" w:count="376">
+  <w:latentStyles w:defLockedState="0" w:defUIPriority="99" w:defSemiHidden="0" w:defUnhideWhenUsed="0" w:defQFormat="0" w:count="377">
     <w:lsdException w:name="Normal" w:uiPriority="0" w:qFormat="1"/>
     <w:lsdException w:name="heading 1" w:uiPriority="9" w:qFormat="1"/>
     <w:lsdException w:name="heading 2" w:semiHidden="1" w:uiPriority="9" w:unhideWhenUsed="1" w:qFormat="1"/>
@@ -8009,7 +9149,6 @@
     <w:lsdException w:name="HTML Sample" w:semiHidden="1" w:unhideWhenUsed="1"/>
     <w:lsdException w:name="HTML Typewriter" w:semiHidden="1" w:unhideWhenUsed="1"/>
     <w:lsdException w:name="HTML Variable" w:semiHidden="1" w:unhideWhenUsed="1"/>
-    <w:lsdException w:name="Normal Table" w:semiHidden="1" w:unhideWhenUsed="1"/>
     <w:lsdException w:name="annotation subject" w:semiHidden="1" w:unhideWhenUsed="1"/>
     <w:lsdException w:name="No List" w:semiHidden="1" w:unhideWhenUsed="1"/>
     <w:lsdException w:name="Outline List 1" w:semiHidden="1" w:unhideWhenUsed="1"/>
@@ -8056,10 +9195,8 @@
     <w:lsdException w:name="Table Subtle 2" w:semiHidden="1" w:unhideWhenUsed="1"/>
     <w:lsdException w:name="Table Web 1" w:semiHidden="1" w:unhideWhenUsed="1"/>
     <w:lsdException w:name="Table Web 2" w:semiHidden="1" w:unhideWhenUsed="1"/>
-    <w:lsdException w:name="Table Web 3" w:semiHidden="1" w:unhideWhenUsed="1"/>
     <w:lsdException w:name="Balloon Text" w:semiHidden="1" w:unhideWhenUsed="1"/>
     <w:lsdException w:name="Table Grid" w:uiPriority="39"/>
-    <w:lsdException w:name="Table Theme" w:semiHidden="1" w:unhideWhenUsed="1"/>
     <w:lsdException w:name="Placeholder Text" w:semiHidden="1"/>
     <w:lsdException w:name="No Spacing" w:uiPriority="1" w:qFormat="1"/>
     <w:lsdException w:name="Light Shading" w:uiPriority="60"/>
@@ -8280,6 +9417,7 @@
     <w:lsdException w:name="Hashtag" w:semiHidden="1" w:unhideWhenUsed="1"/>
     <w:lsdException w:name="Unresolved Mention" w:semiHidden="1" w:unhideWhenUsed="1"/>
     <w:lsdException w:name="Smart Link" w:semiHidden="1" w:unhideWhenUsed="1"/>
+    <w:lsdException w:name="Smart Link Error" w:semiHidden="1" w:unhideWhenUsed="1"/>
   </w:latentStyles>
   <w:style w:type="paragraph" w:default="1" w:styleId="Normale">
     <w:name w:val="Normal"/>
@@ -9776,7 +10914,7 @@
 </file>
 
 <file path=customXml/itemProps1.xml><?xml version="1.0" encoding="utf-8"?>
-<ds:datastoreItem xmlns:ds="http://schemas.openxmlformats.org/officeDocument/2006/customXml" ds:itemID="{EE604A92-8EF9-FB40-AB1B-CBBFA83A0F89}">
+<ds:datastoreItem xmlns:ds="http://schemas.openxmlformats.org/officeDocument/2006/customXml" ds:itemID="{45D145F2-D7F4-4AF7-866E-F4B3911C36EA}">
   <ds:schemaRefs>
     <ds:schemaRef ds:uri="http://schemas.openxmlformats.org/officeDocument/2006/bibliography"/>
   </ds:schemaRefs>

--- a/Task3/Documentation/Documents/Documentation.docx
+++ b/Task3/Documentation/Documents/Documentation.docx
@@ -5014,7 +5014,6 @@
           <w:lang w:val="en-US" w:eastAsia="it-IT"/>
         </w:rPr>
       </w:pPr>
-      <w:bookmarkStart w:id="15" w:name="_GoBack"/>
       <w:r>
         <w:rPr>
           <w:noProof/>
@@ -5063,23 +5062,22 @@
           </wp:inline>
         </w:drawing>
       </w:r>
+    </w:p>
+    <w:p>
+      <w:pPr>
+        <w:pStyle w:val="Titolo3"/>
+        <w:rPr>
+          <w:lang w:eastAsia="it-IT"/>
+        </w:rPr>
+      </w:pPr>
+      <w:bookmarkStart w:id="15" w:name="_Toc34222676"/>
+      <w:r>
+        <w:rPr>
+          <w:lang w:eastAsia="it-IT"/>
+        </w:rPr>
+        <w:t>Example</w:t>
+      </w:r>
       <w:bookmarkEnd w:id="15"/>
-    </w:p>
-    <w:p>
-      <w:pPr>
-        <w:pStyle w:val="Titolo3"/>
-        <w:rPr>
-          <w:lang w:eastAsia="it-IT"/>
-        </w:rPr>
-      </w:pPr>
-      <w:bookmarkStart w:id="16" w:name="_Toc34222676"/>
-      <w:r>
-        <w:rPr>
-          <w:lang w:eastAsia="it-IT"/>
-        </w:rPr>
-        <w:t>Example</w:t>
-      </w:r>
-      <w:bookmarkEnd w:id="16"/>
     </w:p>
     <w:tbl>
       <w:tblPr>
@@ -5435,13 +5433,11 @@
               <w:pStyle w:val="Testonormale"/>
               <w:rPr>
                 <w:rFonts w:ascii="Courier New" w:hAnsi="Courier New" w:cs="Courier New"/>
-                <w:lang w:val="en-US"/>
               </w:rPr>
             </w:pPr>
             <w:r>
               <w:rPr>
                 <w:rFonts w:ascii="Courier New" w:hAnsi="Courier New" w:cs="Courier New"/>
-                <w:lang w:val="en-US"/>
               </w:rPr>
               <w:t xml:space="preserve">User </w:t>
             </w:r>
@@ -5449,7 +5445,6 @@
             <w:r>
               <w:rPr>
                 <w:rFonts w:ascii="Courier New" w:hAnsi="Courier New" w:cs="Courier New"/>
-                <w:lang w:val="en-US"/>
               </w:rPr>
               <w:t>Swaden</w:t>
             </w:r>
@@ -5457,22 +5452,41 @@
             <w:r>
               <w:rPr>
                 <w:rFonts w:ascii="Courier New" w:hAnsi="Courier New" w:cs="Courier New"/>
-                <w:lang w:val="en-US"/>
-              </w:rPr>
-              <w:t xml:space="preserve"> being follo</w:t>
-            </w:r>
+              </w:rPr>
+              <w:t xml:space="preserve"> </w:t>
+            </w:r>
+            <w:proofErr w:type="spellStart"/>
             <w:r>
               <w:rPr>
                 <w:rFonts w:ascii="Courier New" w:hAnsi="Courier New" w:cs="Courier New"/>
-                <w:lang w:val="en-US"/>
-              </w:rPr>
-              <w:t xml:space="preserve">wed by </w:t>
+              </w:rPr>
+              <w:t>being</w:t>
+            </w:r>
+            <w:proofErr w:type="spellEnd"/>
+            <w:r>
+              <w:rPr>
+                <w:rFonts w:ascii="Courier New" w:hAnsi="Courier New" w:cs="Courier New"/>
+              </w:rPr>
+              <w:t xml:space="preserve"> </w:t>
             </w:r>
             <w:proofErr w:type="spellStart"/>
             <w:r>
               <w:rPr>
                 <w:rFonts w:ascii="Courier New" w:hAnsi="Courier New" w:cs="Courier New"/>
-                <w:lang w:val="en-US"/>
+              </w:rPr>
+              <w:t>followed</w:t>
+            </w:r>
+            <w:proofErr w:type="spellEnd"/>
+            <w:r>
+              <w:rPr>
+                <w:rFonts w:ascii="Courier New" w:hAnsi="Courier New" w:cs="Courier New"/>
+              </w:rPr>
+              <w:t xml:space="preserve"> by </w:t>
+            </w:r>
+            <w:proofErr w:type="spellStart"/>
+            <w:r>
+              <w:rPr>
+                <w:rFonts w:ascii="Courier New" w:hAnsi="Courier New" w:cs="Courier New"/>
               </w:rPr>
               <w:t>Ivanichev</w:t>
             </w:r>
@@ -6404,7 +6418,7 @@
           <w:lang w:val="en-US" w:eastAsia="it-IT"/>
         </w:rPr>
       </w:pPr>
-      <w:bookmarkStart w:id="17" w:name="_Toc34222677"/>
+      <w:bookmarkStart w:id="16" w:name="_Toc34222677"/>
       <w:r>
         <w:rPr>
           <w:lang w:val="en-US" w:eastAsia="it-IT"/>
@@ -6418,7 +6432,7 @@
         </w:rPr>
         <w:t>rchitecture</w:t>
       </w:r>
-      <w:bookmarkEnd w:id="17"/>
+      <w:bookmarkEnd w:id="16"/>
     </w:p>
     <w:p>
       <w:pPr>
@@ -6501,7 +6515,19 @@
         <w:rPr>
           <w:lang w:val="en-GB" w:eastAsia="it-IT"/>
         </w:rPr>
-        <w:t xml:space="preserve">The client Application it’s made in </w:t>
+        <w:t xml:space="preserve">The client Application </w:t>
+      </w:r>
+      <w:r>
+        <w:rPr>
+          <w:lang w:val="en-GB" w:eastAsia="it-IT"/>
+        </w:rPr>
+        <w:t>i</w:t>
+      </w:r>
+      <w:r>
+        <w:rPr>
+          <w:lang w:val="en-GB" w:eastAsia="it-IT"/>
+        </w:rPr>
+        <w:t xml:space="preserve">s made in </w:t>
       </w:r>
       <w:r>
         <w:rPr>
@@ -6571,7 +6597,23 @@
           <w:bCs/>
           <w:lang w:val="en-GB" w:eastAsia="it-IT"/>
         </w:rPr>
-        <w:t xml:space="preserve"> MongoDB driver</w:t>
+        <w:t xml:space="preserve"> </w:t>
+      </w:r>
+      <w:r>
+        <w:rPr>
+          <w:b/>
+          <w:bCs/>
+          <w:lang w:val="en-GB" w:eastAsia="it-IT"/>
+        </w:rPr>
+        <w:t>Neo4j</w:t>
+      </w:r>
+      <w:r>
+        <w:rPr>
+          <w:b/>
+          <w:bCs/>
+          <w:lang w:val="en-GB" w:eastAsia="it-IT"/>
+        </w:rPr>
+        <w:t xml:space="preserve"> driver</w:t>
       </w:r>
       <w:r>
         <w:rPr>
@@ -6713,7 +6755,7 @@
           <w:lang w:val="en-GB" w:eastAsia="it-IT"/>
         </w:rPr>
       </w:pPr>
-      <w:bookmarkStart w:id="18" w:name="_Toc34222678"/>
+      <w:bookmarkStart w:id="17" w:name="_Toc34222678"/>
       <w:r>
         <w:rPr>
           <w:rFonts w:eastAsia="Times New Roman"/>
@@ -6721,7 +6763,7 @@
         </w:rPr>
         <w:t>Interface Design Pattern</w:t>
       </w:r>
-      <w:bookmarkEnd w:id="18"/>
+      <w:bookmarkEnd w:id="17"/>
     </w:p>
     <w:p>
       <w:pPr>
@@ -6974,21 +7016,7 @@
         <w:rPr>
           <w:lang w:val="en-GB" w:eastAsia="it-IT"/>
         </w:rPr>
-        <w:t xml:space="preserve"> and are responsible </w:t>
-      </w:r>
-      <w:proofErr w:type="spellStart"/>
-      <w:r>
-        <w:rPr>
-          <w:lang w:val="en-GB" w:eastAsia="it-IT"/>
-        </w:rPr>
-        <w:t>fosr</w:t>
-      </w:r>
-      <w:proofErr w:type="spellEnd"/>
-      <w:r>
-        <w:rPr>
-          <w:lang w:val="en-GB" w:eastAsia="it-IT"/>
-        </w:rPr>
-        <w:t xml:space="preserve"> all the components visible in the user’s interface.</w:t>
+        <w:t xml:space="preserve"> and are responsible for all the components visible in the user’s interface.</w:t>
       </w:r>
     </w:p>
     <w:p>
@@ -7277,38 +7305,63 @@
     </w:p>
     <w:p>
       <w:pPr>
+        <w:jc w:val="both"/>
+        <w:rPr>
+          <w:lang w:val="en-GB" w:eastAsia="it-IT"/>
+        </w:rPr>
+      </w:pPr>
+    </w:p>
+    <w:p>
+      <w:pPr>
+        <w:jc w:val="both"/>
+        <w:rPr>
+          <w:lang w:val="en-GB" w:eastAsia="it-IT"/>
+        </w:rPr>
+      </w:pPr>
+    </w:p>
+    <w:p>
+      <w:pPr>
+        <w:jc w:val="both"/>
+        <w:rPr>
+          <w:lang w:val="en-GB" w:eastAsia="it-IT"/>
+        </w:rPr>
+      </w:pPr>
+    </w:p>
+    <w:p>
+      <w:pPr>
         <w:pStyle w:val="Titolo2"/>
         <w:rPr>
           <w:lang w:val="en-GB" w:eastAsia="it-IT"/>
         </w:rPr>
       </w:pPr>
-      <w:bookmarkStart w:id="19" w:name="_Toc34222679"/>
-      <w:r>
-        <w:rPr>
-          <w:lang w:val="en-GB" w:eastAsia="it-IT"/>
-        </w:rPr>
+      <w:bookmarkStart w:id="18" w:name="_Toc34222679"/>
+      <w:r>
+        <w:rPr>
+          <w:lang w:val="en-GB" w:eastAsia="it-IT"/>
+        </w:rPr>
+        <w:lastRenderedPageBreak/>
         <w:t>Software Classes</w:t>
       </w:r>
+      <w:bookmarkEnd w:id="18"/>
+    </w:p>
+    <w:p>
+      <w:pPr>
+        <w:pStyle w:val="Titolo3"/>
+        <w:rPr>
+          <w:lang w:val="en-GB" w:eastAsia="it-IT"/>
+        </w:rPr>
+      </w:pPr>
+      <w:bookmarkStart w:id="19" w:name="_Toc34222680"/>
+      <w:r>
+        <w:rPr>
+          <w:lang w:val="en-GB" w:eastAsia="it-IT"/>
+        </w:rPr>
+        <w:t>Entities</w:t>
+      </w:r>
       <w:bookmarkEnd w:id="19"/>
     </w:p>
     <w:p>
       <w:pPr>
-        <w:pStyle w:val="Titolo3"/>
-        <w:rPr>
-          <w:lang w:val="en-GB" w:eastAsia="it-IT"/>
-        </w:rPr>
-      </w:pPr>
-      <w:bookmarkStart w:id="20" w:name="_Toc34222680"/>
-      <w:r>
-        <w:rPr>
-          <w:lang w:val="en-GB" w:eastAsia="it-IT"/>
-        </w:rPr>
-        <w:t>Entities</w:t>
-      </w:r>
-      <w:bookmarkEnd w:id="20"/>
-    </w:p>
-    <w:p>
-      <w:pPr>
         <w:rPr>
           <w:lang w:val="en-GB" w:eastAsia="it-IT"/>
         </w:rPr>
@@ -7346,7 +7399,6 @@
           <w:noProof/>
           <w:lang w:val="en-GB" w:eastAsia="it-IT"/>
         </w:rPr>
-        <w:lastRenderedPageBreak/>
         <w:drawing>
           <wp:inline distT="0" distB="0" distL="0" distR="0" wp14:anchorId="32A8E5B1" wp14:editId="42E383BC">
             <wp:extent cx="5588000" cy="3352800"/>
@@ -7397,17 +7449,18 @@
           <w:lang w:val="en-GB" w:eastAsia="it-IT"/>
         </w:rPr>
       </w:pPr>
-      <w:bookmarkStart w:id="21" w:name="_Toc34222681"/>
+      <w:bookmarkStart w:id="20" w:name="_Toc34222681"/>
       <w:r>
         <w:rPr>
           <w:lang w:val="en-GB" w:eastAsia="it-IT"/>
         </w:rPr>
         <w:t>DBManager</w:t>
       </w:r>
-      <w:bookmarkEnd w:id="21"/>
-    </w:p>
-    <w:p>
-      <w:pPr>
+      <w:bookmarkEnd w:id="20"/>
+    </w:p>
+    <w:p>
+      <w:pPr>
+        <w:jc w:val="center"/>
         <w:rPr>
           <w:lang w:val="en-GB" w:eastAsia="it-IT"/>
         </w:rPr>
@@ -7418,10 +7471,10 @@
           <w:lang w:val="en-GB" w:eastAsia="it-IT"/>
         </w:rPr>
         <w:drawing>
-          <wp:inline distT="0" distB="0" distL="0" distR="0" wp14:anchorId="35B314D3" wp14:editId="5071E158">
-            <wp:extent cx="6120130" cy="3753485"/>
-            <wp:effectExtent l="0" t="0" r="1270" b="5715"/>
-            <wp:docPr id="8" name="Immagine 8" descr="Immagine che contiene screenshot&#10;&#10;Descrizione generata automaticamente"/>
+          <wp:inline distT="0" distB="0" distL="0" distR="0" wp14:anchorId="575A6713" wp14:editId="31A4F008">
+            <wp:extent cx="6114933" cy="4524233"/>
+            <wp:effectExtent l="0" t="0" r="635" b="0"/>
+            <wp:docPr id="10" name="Immagine 10"/>
             <wp:cNvGraphicFramePr>
               <a:graphicFrameLocks xmlns:a="http://schemas.openxmlformats.org/drawingml/2006/main" noChangeAspect="1"/>
             </wp:cNvGraphicFramePr>
@@ -7429,8 +7482,10 @@
               <a:graphicData uri="http://schemas.openxmlformats.org/drawingml/2006/picture">
                 <pic:pic xmlns:pic="http://schemas.openxmlformats.org/drawingml/2006/picture">
                   <pic:nvPicPr>
-                    <pic:cNvPr id="8" name="DBmanager.png"/>
-                    <pic:cNvPicPr/>
+                    <pic:cNvPr id="0" name="Picture 1"/>
+                    <pic:cNvPicPr>
+                      <a:picLocks noChangeAspect="1" noChangeArrowheads="1"/>
+                    </pic:cNvPicPr>
                   </pic:nvPicPr>
                   <pic:blipFill>
                     <a:blip r:embed="rId17">
@@ -7440,18 +7495,23 @@
                         </a:ext>
                       </a:extLst>
                     </a:blip>
+                    <a:srcRect/>
                     <a:stretch>
                       <a:fillRect/>
                     </a:stretch>
                   </pic:blipFill>
-                  <pic:spPr>
+                  <pic:spPr bwMode="auto">
                     <a:xfrm>
                       <a:off x="0" y="0"/>
-                      <a:ext cx="6120130" cy="3753485"/>
+                      <a:ext cx="6121261" cy="4528915"/>
                     </a:xfrm>
                     <a:prstGeom prst="rect">
                       <a:avLst/>
                     </a:prstGeom>
+                    <a:noFill/>
+                    <a:ln>
+                      <a:noFill/>
+                    </a:ln>
                   </pic:spPr>
                 </pic:pic>
               </a:graphicData>
@@ -7459,6 +7519,1348 @@
           </wp:inline>
         </w:drawing>
       </w:r>
+    </w:p>
+    <w:p>
+      <w:pPr>
+        <w:rPr>
+          <w:lang w:val="en-GB" w:eastAsia="it-IT"/>
+        </w:rPr>
+      </w:pPr>
+      <w:r>
+        <w:rPr>
+          <w:noProof/>
+          <w:lang w:val="en-GB" w:eastAsia="it-IT"/>
+        </w:rPr>
+        <w:lastRenderedPageBreak/>
+        <w:drawing>
+          <wp:anchor distT="0" distB="0" distL="114300" distR="114300" simplePos="0" relativeHeight="251662336" behindDoc="0" locked="0" layoutInCell="1" allowOverlap="1" wp14:anchorId="25C23EFE" wp14:editId="27F74B2D">
+            <wp:simplePos x="0" y="0"/>
+            <wp:positionH relativeFrom="margin">
+              <wp:posOffset>4424680</wp:posOffset>
+            </wp:positionH>
+            <wp:positionV relativeFrom="paragraph">
+              <wp:posOffset>3175</wp:posOffset>
+            </wp:positionV>
+            <wp:extent cx="1617980" cy="855980"/>
+            <wp:effectExtent l="0" t="0" r="1270" b="1270"/>
+            <wp:wrapThrough wrapText="bothSides">
+              <wp:wrapPolygon edited="0">
+                <wp:start x="0" y="0"/>
+                <wp:lineTo x="0" y="21151"/>
+                <wp:lineTo x="21363" y="21151"/>
+                <wp:lineTo x="21363" y="0"/>
+                <wp:lineTo x="0" y="0"/>
+              </wp:wrapPolygon>
+            </wp:wrapThrough>
+            <wp:docPr id="9" name="Immagine 9"/>
+            <wp:cNvGraphicFramePr>
+              <a:graphicFrameLocks xmlns:a="http://schemas.openxmlformats.org/drawingml/2006/main" noChangeAspect="1"/>
+            </wp:cNvGraphicFramePr>
+            <a:graphic xmlns:a="http://schemas.openxmlformats.org/drawingml/2006/main">
+              <a:graphicData uri="http://schemas.openxmlformats.org/drawingml/2006/picture">
+                <pic:pic xmlns:pic="http://schemas.openxmlformats.org/drawingml/2006/picture">
+                  <pic:nvPicPr>
+                    <pic:cNvPr id="9" name="1024px-Singleton_UML_class_diagram.svg.png"/>
+                    <pic:cNvPicPr/>
+                  </pic:nvPicPr>
+                  <pic:blipFill rotWithShape="1">
+                    <a:blip r:embed="rId18">
+                      <a:extLst>
+                        <a:ext uri="{28A0092B-C50C-407E-A947-70E740481C1C}">
+                          <a14:useLocalDpi xmlns:a14="http://schemas.microsoft.com/office/drawing/2010/main" val="0"/>
+                        </a:ext>
+                      </a:extLst>
+                    </a:blip>
+                    <a:srcRect l="7955" t="12642" r="7571" b="12748"/>
+                    <a:stretch/>
+                  </pic:blipFill>
+                  <pic:spPr bwMode="auto">
+                    <a:xfrm>
+                      <a:off x="0" y="0"/>
+                      <a:ext cx="1617980" cy="855980"/>
+                    </a:xfrm>
+                    <a:prstGeom prst="rect">
+                      <a:avLst/>
+                    </a:prstGeom>
+                    <a:ln>
+                      <a:noFill/>
+                    </a:ln>
+                    <a:extLst>
+                      <a:ext uri="{53640926-AAD7-44D8-BBD7-CCE9431645EC}">
+                        <a14:shadowObscured xmlns:a14="http://schemas.microsoft.com/office/drawing/2010/main"/>
+                      </a:ext>
+                    </a:extLst>
+                  </pic:spPr>
+                </pic:pic>
+              </a:graphicData>
+            </a:graphic>
+            <wp14:sizeRelH relativeFrom="margin">
+              <wp14:pctWidth>0</wp14:pctWidth>
+            </wp14:sizeRelH>
+            <wp14:sizeRelV relativeFrom="margin">
+              <wp14:pctHeight>0</wp14:pctHeight>
+            </wp14:sizeRelV>
+          </wp:anchor>
+        </w:drawing>
+      </w:r>
+      <w:r>
+        <w:rPr>
+          <w:lang w:val="en-GB" w:eastAsia="it-IT"/>
+        </w:rPr>
+        <w:t xml:space="preserve">All the managers are implemented following the software design pattern of </w:t>
+      </w:r>
+      <w:r>
+        <w:rPr>
+          <w:b/>
+          <w:bCs/>
+          <w:i/>
+          <w:iCs/>
+          <w:lang w:val="en-GB" w:eastAsia="it-IT"/>
+        </w:rPr>
+        <w:t>singleton</w:t>
+      </w:r>
+      <w:r>
+        <w:rPr>
+          <w:b/>
+          <w:bCs/>
+          <w:lang w:val="en-GB" w:eastAsia="it-IT"/>
+        </w:rPr>
+        <w:t xml:space="preserve"> pattern</w:t>
+      </w:r>
+      <w:r>
+        <w:rPr>
+          <w:lang w:val="en-GB" w:eastAsia="it-IT"/>
+        </w:rPr>
+        <w:t xml:space="preserve"> which restricts the instantiation of a manager to </w:t>
+      </w:r>
+      <w:r>
+        <w:rPr>
+          <w:i/>
+          <w:iCs/>
+          <w:lang w:val="en-GB" w:eastAsia="it-IT"/>
+        </w:rPr>
+        <w:t>one</w:t>
+      </w:r>
+      <w:r>
+        <w:rPr>
+          <w:lang w:val="en-GB" w:eastAsia="it-IT"/>
+        </w:rPr>
+        <w:t xml:space="preserve"> instance.</w:t>
+      </w:r>
+    </w:p>
+    <w:p>
+      <w:pPr>
+        <w:rPr>
+          <w:lang w:val="en-GB" w:eastAsia="it-IT"/>
+        </w:rPr>
+      </w:pPr>
+      <w:r>
+        <w:rPr>
+          <w:lang w:val="en-GB" w:eastAsia="it-IT"/>
+        </w:rPr>
+        <w:t>The main classes and functions are described below:</w:t>
+      </w:r>
+    </w:p>
+    <w:p>
+      <w:pPr>
+        <w:pStyle w:val="Paragrafoelenco"/>
+        <w:numPr>
+          <w:ilvl w:val="0"/>
+          <w:numId w:val="5"/>
+        </w:numPr>
+        <w:rPr>
+          <w:lang w:val="en-GB" w:eastAsia="it-IT"/>
+        </w:rPr>
+      </w:pPr>
+      <w:proofErr w:type="spellStart"/>
+      <w:r>
+        <w:rPr>
+          <w:b/>
+          <w:bCs/>
+          <w:lang w:val="en-GB" w:eastAsia="it-IT"/>
+        </w:rPr>
+        <w:t>DBManager</w:t>
+      </w:r>
+      <w:proofErr w:type="spellEnd"/>
+      <w:r>
+        <w:rPr>
+          <w:lang w:val="en-GB" w:eastAsia="it-IT"/>
+        </w:rPr>
+        <w:t xml:space="preserve"> is an utility class, it’s a static class that contains all the other manager specific to certain operations, the other managers are accessible through the public members of the class, it automatically </w:t>
+      </w:r>
+      <w:r>
+        <w:rPr>
+          <w:i/>
+          <w:iCs/>
+          <w:lang w:val="en-GB" w:eastAsia="it-IT"/>
+        </w:rPr>
+        <w:t>initialize</w:t>
+      </w:r>
+      <w:r>
+        <w:rPr>
+          <w:lang w:val="en-GB" w:eastAsia="it-IT"/>
+        </w:rPr>
+        <w:t xml:space="preserve"> all the managers on first call and the method </w:t>
+      </w:r>
+      <w:proofErr w:type="spellStart"/>
+      <w:r>
+        <w:rPr>
+          <w:i/>
+          <w:iCs/>
+          <w:lang w:val="en-GB" w:eastAsia="it-IT"/>
+        </w:rPr>
+        <w:t>DBManager.Stop</w:t>
+      </w:r>
+      <w:proofErr w:type="spellEnd"/>
+      <w:r>
+        <w:rPr>
+          <w:i/>
+          <w:iCs/>
+          <w:lang w:val="en-GB" w:eastAsia="it-IT"/>
+        </w:rPr>
+        <w:t>()</w:t>
+      </w:r>
+      <w:r>
+        <w:rPr>
+          <w:lang w:val="en-GB" w:eastAsia="it-IT"/>
+        </w:rPr>
+        <w:t xml:space="preserve"> must be called at the end of the application in order to close the connection wit</w:t>
+      </w:r>
+      <w:r>
+        <w:rPr>
+          <w:lang w:val="en-GB" w:eastAsia="it-IT"/>
+        </w:rPr>
+        <w:t>h our Graph database</w:t>
+      </w:r>
+      <w:r>
+        <w:rPr>
+          <w:lang w:val="en-GB" w:eastAsia="it-IT"/>
+        </w:rPr>
+        <w:t>.</w:t>
+      </w:r>
+      <w:r>
+        <w:rPr>
+          <w:lang w:val="en-GB" w:eastAsia="it-IT"/>
+        </w:rPr>
+        <w:t xml:space="preserve"> Each of the following Managers have their own utility method called </w:t>
+      </w:r>
+      <w:proofErr w:type="spellStart"/>
+      <w:proofErr w:type="gramStart"/>
+      <w:r>
+        <w:rPr>
+          <w:b/>
+          <w:bCs/>
+          <w:lang w:val="en-GB" w:eastAsia="it-IT"/>
+        </w:rPr>
+        <w:t>getEntityFromRecord</w:t>
+      </w:r>
+      <w:proofErr w:type="spellEnd"/>
+      <w:r>
+        <w:rPr>
+          <w:lang w:val="en-GB" w:eastAsia="it-IT"/>
+        </w:rPr>
+        <w:t>(</w:t>
+      </w:r>
+      <w:proofErr w:type="gramEnd"/>
+      <w:r>
+        <w:rPr>
+          <w:lang w:val="en-GB" w:eastAsia="it-IT"/>
+        </w:rPr>
+        <w:t>Record record) where Entity should be replaced with the actual name of the entity managed. This method is used to convert the records retrieved by the Graph database into an Entity object.</w:t>
+      </w:r>
+      <w:bookmarkStart w:id="21" w:name="_GoBack"/>
+      <w:bookmarkEnd w:id="21"/>
+    </w:p>
+    <w:p>
+      <w:pPr>
+        <w:pStyle w:val="Paragrafoelenco"/>
+        <w:numPr>
+          <w:ilvl w:val="0"/>
+          <w:numId w:val="5"/>
+        </w:numPr>
+        <w:rPr>
+          <w:lang w:val="en-GB" w:eastAsia="it-IT"/>
+        </w:rPr>
+      </w:pPr>
+      <w:proofErr w:type="spellStart"/>
+      <w:r>
+        <w:rPr>
+          <w:b/>
+          <w:bCs/>
+          <w:lang w:val="en-GB" w:eastAsia="it-IT"/>
+        </w:rPr>
+        <w:t>UserManagerDatabaseInterface</w:t>
+      </w:r>
+      <w:proofErr w:type="spellEnd"/>
+      <w:r>
+        <w:rPr>
+          <w:lang w:val="en-GB" w:eastAsia="it-IT"/>
+        </w:rPr>
+        <w:t xml:space="preserve"> it’s the interface which defines the basic operation that any user manager should have (independent from the technology)</w:t>
+      </w:r>
+    </w:p>
+    <w:p>
+      <w:pPr>
+        <w:pStyle w:val="Paragrafoelenco"/>
+        <w:rPr>
+          <w:lang w:val="en-GB" w:eastAsia="it-IT"/>
+        </w:rPr>
+      </w:pPr>
+      <w:proofErr w:type="spellStart"/>
+      <w:r>
+        <w:rPr>
+          <w:b/>
+          <w:bCs/>
+          <w:lang w:val="en-GB" w:eastAsia="it-IT"/>
+        </w:rPr>
+        <w:t>UserManager</w:t>
+      </w:r>
+      <w:proofErr w:type="spellEnd"/>
+      <w:r>
+        <w:rPr>
+          <w:lang w:val="en-GB" w:eastAsia="it-IT"/>
+        </w:rPr>
+        <w:t xml:space="preserve"> implements </w:t>
+      </w:r>
+      <w:proofErr w:type="spellStart"/>
+      <w:proofErr w:type="gramStart"/>
+      <w:r>
+        <w:rPr>
+          <w:i/>
+          <w:iCs/>
+          <w:lang w:val="en-GB" w:eastAsia="it-IT"/>
+        </w:rPr>
+        <w:t>UserManagerDatabaseInterface</w:t>
+      </w:r>
+      <w:proofErr w:type="spellEnd"/>
+      <w:r>
+        <w:rPr>
+          <w:lang w:val="en-GB" w:eastAsia="it-IT"/>
+        </w:rPr>
+        <w:t xml:space="preserve">  and</w:t>
+      </w:r>
+      <w:proofErr w:type="gramEnd"/>
+      <w:r>
+        <w:rPr>
+          <w:lang w:val="en-GB" w:eastAsia="it-IT"/>
+        </w:rPr>
+        <w:t xml:space="preserve"> is in charge of manag</w:t>
+      </w:r>
+      <w:r>
+        <w:rPr>
+          <w:lang w:val="en-GB" w:eastAsia="it-IT"/>
+        </w:rPr>
+        <w:t>ing</w:t>
+      </w:r>
+      <w:r>
+        <w:rPr>
+          <w:lang w:val="en-GB" w:eastAsia="it-IT"/>
+        </w:rPr>
+        <w:t xml:space="preserve"> all </w:t>
+      </w:r>
+      <w:r>
+        <w:rPr>
+          <w:i/>
+          <w:iCs/>
+          <w:lang w:val="en-GB" w:eastAsia="it-IT"/>
+        </w:rPr>
+        <w:t>CRUD</w:t>
+      </w:r>
+      <w:r>
+        <w:rPr>
+          <w:lang w:val="en-GB" w:eastAsia="it-IT"/>
+        </w:rPr>
+        <w:t xml:space="preserve"> operation with the database for the users.</w:t>
+      </w:r>
+      <w:r>
+        <w:rPr>
+          <w:lang w:val="en-GB" w:eastAsia="it-IT"/>
+        </w:rPr>
+        <w:t xml:space="preserve"> Some</w:t>
+      </w:r>
+      <w:r>
+        <w:rPr>
+          <w:lang w:val="en-GB" w:eastAsia="it-IT"/>
+        </w:rPr>
+        <w:t xml:space="preserve"> function</w:t>
+      </w:r>
+      <w:r>
+        <w:rPr>
+          <w:lang w:val="en-GB" w:eastAsia="it-IT"/>
+        </w:rPr>
+        <w:t>s</w:t>
+      </w:r>
+      <w:r>
+        <w:rPr>
+          <w:lang w:val="en-GB" w:eastAsia="it-IT"/>
+        </w:rPr>
+        <w:t xml:space="preserve"> get an extra two parameter, that are two integers: limit and skip. These two integers are used to</w:t>
+      </w:r>
+      <w:r>
+        <w:rPr>
+          <w:lang w:val="en-GB" w:eastAsia="it-IT"/>
+        </w:rPr>
+        <w:t xml:space="preserve"> realize pagination</w:t>
+      </w:r>
+      <w:r>
+        <w:rPr>
+          <w:lang w:val="en-GB" w:eastAsia="it-IT"/>
+        </w:rPr>
+        <w:t xml:space="preserve">, retrieving always “limit” document, and then skipping “skip” document for the next page. </w:t>
+      </w:r>
+      <w:r>
+        <w:rPr>
+          <w:lang w:val="en-GB" w:eastAsia="it-IT"/>
+        </w:rPr>
+        <w:t>All functions are self-explanatory by the name except for:</w:t>
+      </w:r>
+    </w:p>
+    <w:p>
+      <w:pPr>
+        <w:pStyle w:val="Paragrafoelenco"/>
+        <w:numPr>
+          <w:ilvl w:val="1"/>
+          <w:numId w:val="5"/>
+        </w:numPr>
+        <w:rPr>
+          <w:lang w:val="en-GB" w:eastAsia="it-IT"/>
+        </w:rPr>
+      </w:pPr>
+      <w:proofErr w:type="spellStart"/>
+      <w:proofErr w:type="gramStart"/>
+      <w:r>
+        <w:rPr>
+          <w:b/>
+          <w:bCs/>
+          <w:lang w:val="en-GB" w:eastAsia="it-IT"/>
+        </w:rPr>
+        <w:t>getDifferentUsers</w:t>
+      </w:r>
+      <w:proofErr w:type="spellEnd"/>
+      <w:r>
+        <w:rPr>
+          <w:lang w:val="en-GB" w:eastAsia="it-IT"/>
+        </w:rPr>
+        <w:t>(</w:t>
+      </w:r>
+      <w:proofErr w:type="gramEnd"/>
+      <w:r>
+        <w:rPr>
+          <w:lang w:val="en-GB" w:eastAsia="it-IT"/>
+        </w:rPr>
+        <w:t xml:space="preserve">Set&lt;User&gt; </w:t>
+      </w:r>
+      <w:proofErr w:type="spellStart"/>
+      <w:r>
+        <w:rPr>
+          <w:lang w:val="en-GB" w:eastAsia="it-IT"/>
+        </w:rPr>
+        <w:t>userSet</w:t>
+      </w:r>
+      <w:proofErr w:type="spellEnd"/>
+      <w:r>
+        <w:rPr>
+          <w:lang w:val="en-GB" w:eastAsia="it-IT"/>
+        </w:rPr>
+        <w:t>, int limit)</w:t>
+      </w:r>
+      <w:r>
+        <w:rPr>
+          <w:lang w:val="en-GB" w:eastAsia="it-IT"/>
+        </w:rPr>
+        <w:t xml:space="preserve"> which </w:t>
+      </w:r>
+      <w:r>
+        <w:rPr>
+          <w:lang w:val="en-GB" w:eastAsia="it-IT"/>
+        </w:rPr>
+        <w:t xml:space="preserve">searches for users that aren’t already present in the </w:t>
+      </w:r>
+      <w:proofErr w:type="spellStart"/>
+      <w:r>
+        <w:rPr>
+          <w:lang w:val="en-GB" w:eastAsia="it-IT"/>
+        </w:rPr>
+        <w:t>userSet</w:t>
+      </w:r>
+      <w:proofErr w:type="spellEnd"/>
+      <w:r>
+        <w:rPr>
+          <w:lang w:val="en-GB" w:eastAsia="it-IT"/>
+        </w:rPr>
+        <w:t xml:space="preserve"> passed as an argument. The int limit specifies how many users the function should retrieve.</w:t>
+      </w:r>
+    </w:p>
+    <w:p>
+      <w:pPr>
+        <w:pStyle w:val="Paragrafoelenco"/>
+        <w:numPr>
+          <w:ilvl w:val="1"/>
+          <w:numId w:val="5"/>
+        </w:numPr>
+        <w:rPr>
+          <w:lang w:val="en-GB" w:eastAsia="it-IT"/>
+        </w:rPr>
+      </w:pPr>
+      <w:proofErr w:type="spellStart"/>
+      <w:proofErr w:type="gramStart"/>
+      <w:r>
+        <w:rPr>
+          <w:b/>
+          <w:bCs/>
+          <w:lang w:val="en-GB" w:eastAsia="it-IT"/>
+        </w:rPr>
+        <w:t>getSuggestedUsers</w:t>
+      </w:r>
+      <w:proofErr w:type="spellEnd"/>
+      <w:r>
+        <w:rPr>
+          <w:lang w:val="en-GB" w:eastAsia="it-IT"/>
+        </w:rPr>
+        <w:t>(</w:t>
+      </w:r>
+      <w:proofErr w:type="gramEnd"/>
+      <w:r>
+        <w:rPr>
+          <w:lang w:val="en-GB" w:eastAsia="it-IT"/>
+        </w:rPr>
+        <w:t>User user, int limit)</w:t>
+      </w:r>
+      <w:r>
+        <w:rPr>
+          <w:lang w:val="en-GB" w:eastAsia="it-IT"/>
+        </w:rPr>
+        <w:t xml:space="preserve"> and </w:t>
+      </w:r>
+      <w:proofErr w:type="spellStart"/>
+      <w:r>
+        <w:rPr>
+          <w:b/>
+          <w:bCs/>
+          <w:lang w:val="en-GB" w:eastAsia="it-IT"/>
+        </w:rPr>
+        <w:t>getVerySuggestedUsers</w:t>
+      </w:r>
+      <w:proofErr w:type="spellEnd"/>
+      <w:r>
+        <w:rPr>
+          <w:lang w:val="en-GB" w:eastAsia="it-IT"/>
+        </w:rPr>
+        <w:t>(User user, int limit)</w:t>
+      </w:r>
+      <w:r>
+        <w:rPr>
+          <w:lang w:val="en-GB" w:eastAsia="it-IT"/>
+        </w:rPr>
+        <w:t xml:space="preserve"> </w:t>
+      </w:r>
+      <w:r>
+        <w:rPr>
+          <w:lang w:val="en-GB" w:eastAsia="it-IT"/>
+        </w:rPr>
+        <w:t xml:space="preserve">this functions implement the </w:t>
+      </w:r>
+      <w:proofErr w:type="spellStart"/>
+      <w:r>
+        <w:rPr>
+          <w:lang w:val="en-GB" w:eastAsia="it-IT"/>
+        </w:rPr>
+        <w:t>ret</w:t>
+      </w:r>
+      <w:r>
+        <w:rPr>
+          <w:lang w:val="en-GB" w:eastAsia="it-IT"/>
+        </w:rPr>
+        <w:t>r</w:t>
+      </w:r>
+      <w:r>
+        <w:rPr>
+          <w:lang w:val="en-GB" w:eastAsia="it-IT"/>
+        </w:rPr>
+        <w:t>eival</w:t>
+      </w:r>
+      <w:proofErr w:type="spellEnd"/>
+      <w:r>
+        <w:rPr>
+          <w:lang w:val="en-GB" w:eastAsia="it-IT"/>
+        </w:rPr>
+        <w:t xml:space="preserve"> of the users that should be “suggested” or “very suggested” </w:t>
+      </w:r>
+      <w:r>
+        <w:rPr>
+          <w:lang w:val="en-GB" w:eastAsia="it-IT"/>
+        </w:rPr>
+        <w:t>to the user passed as an argument.</w:t>
+      </w:r>
+      <w:r>
+        <w:rPr>
+          <w:lang w:val="en-GB" w:eastAsia="it-IT"/>
+        </w:rPr>
+        <w:t xml:space="preserve"> </w:t>
+      </w:r>
+      <w:r>
+        <w:rPr>
+          <w:lang w:val="en-GB" w:eastAsia="it-IT"/>
+        </w:rPr>
+        <w:t>T</w:t>
+      </w:r>
+      <w:r>
+        <w:rPr>
+          <w:lang w:val="en-GB" w:eastAsia="it-IT"/>
+        </w:rPr>
+        <w:t xml:space="preserve">he criteria </w:t>
+      </w:r>
+      <w:proofErr w:type="gramStart"/>
+      <w:r>
+        <w:rPr>
+          <w:lang w:val="en-GB" w:eastAsia="it-IT"/>
+        </w:rPr>
+        <w:t>has</w:t>
+      </w:r>
+      <w:proofErr w:type="gramEnd"/>
+      <w:r>
+        <w:rPr>
+          <w:lang w:val="en-GB" w:eastAsia="it-IT"/>
+        </w:rPr>
+        <w:t xml:space="preserve"> been </w:t>
+      </w:r>
+      <w:r>
+        <w:rPr>
+          <w:lang w:val="en-GB" w:eastAsia="it-IT"/>
+        </w:rPr>
+        <w:t>explained in the paragraph “suggested Users”</w:t>
+      </w:r>
+      <w:r>
+        <w:rPr>
+          <w:lang w:val="en-GB" w:eastAsia="it-IT"/>
+        </w:rPr>
+        <w:t>.</w:t>
+      </w:r>
+    </w:p>
+    <w:p>
+      <w:pPr>
+        <w:pStyle w:val="Paragrafoelenco"/>
+        <w:numPr>
+          <w:ilvl w:val="0"/>
+          <w:numId w:val="5"/>
+        </w:numPr>
+        <w:rPr>
+          <w:lang w:val="en-GB" w:eastAsia="it-IT"/>
+        </w:rPr>
+      </w:pPr>
+      <w:proofErr w:type="spellStart"/>
+      <w:r>
+        <w:rPr>
+          <w:b/>
+          <w:bCs/>
+          <w:lang w:val="en-GB" w:eastAsia="it-IT"/>
+        </w:rPr>
+        <w:t>FilmManagerDatabaseInterface</w:t>
+      </w:r>
+      <w:proofErr w:type="spellEnd"/>
+      <w:r>
+        <w:rPr>
+          <w:lang w:val="en-GB" w:eastAsia="it-IT"/>
+        </w:rPr>
+        <w:t xml:space="preserve"> it’s the interface which defines the basic operation that any film manager should have (independent from the technology)</w:t>
+      </w:r>
+    </w:p>
+    <w:p>
+      <w:pPr>
+        <w:pStyle w:val="Paragrafoelenco"/>
+        <w:numPr>
+          <w:ilvl w:val="0"/>
+          <w:numId w:val="5"/>
+        </w:numPr>
+        <w:rPr>
+          <w:b/>
+          <w:bCs/>
+          <w:lang w:val="en-GB" w:eastAsia="it-IT"/>
+        </w:rPr>
+      </w:pPr>
+      <w:proofErr w:type="spellStart"/>
+      <w:r>
+        <w:rPr>
+          <w:b/>
+          <w:bCs/>
+          <w:lang w:val="en-GB" w:eastAsia="it-IT"/>
+        </w:rPr>
+        <w:t>FilmManager</w:t>
+      </w:r>
+      <w:proofErr w:type="spellEnd"/>
+      <w:r>
+        <w:rPr>
+          <w:lang w:val="en-GB" w:eastAsia="it-IT"/>
+        </w:rPr>
+        <w:t xml:space="preserve"> implements </w:t>
+      </w:r>
+      <w:proofErr w:type="spellStart"/>
+      <w:r>
+        <w:rPr>
+          <w:i/>
+          <w:iCs/>
+          <w:lang w:val="en-GB" w:eastAsia="it-IT"/>
+        </w:rPr>
+        <w:t>FilmManagerDatabaseInterface</w:t>
+      </w:r>
+      <w:proofErr w:type="spellEnd"/>
+      <w:r>
+        <w:rPr>
+          <w:lang w:val="en-GB" w:eastAsia="it-IT"/>
+        </w:rPr>
+        <w:t xml:space="preserve"> and </w:t>
+      </w:r>
+      <w:proofErr w:type="gramStart"/>
+      <w:r>
+        <w:rPr>
+          <w:lang w:val="en-GB" w:eastAsia="it-IT"/>
+        </w:rPr>
+        <w:t>is in charge of</w:t>
+      </w:r>
+      <w:proofErr w:type="gramEnd"/>
+      <w:r>
+        <w:rPr>
+          <w:lang w:val="en-GB" w:eastAsia="it-IT"/>
+        </w:rPr>
+        <w:t xml:space="preserve"> manag</w:t>
+      </w:r>
+      <w:r>
+        <w:rPr>
+          <w:lang w:val="en-GB" w:eastAsia="it-IT"/>
+        </w:rPr>
+        <w:t>ing</w:t>
+      </w:r>
+      <w:r>
+        <w:rPr>
+          <w:lang w:val="en-GB" w:eastAsia="it-IT"/>
+        </w:rPr>
+        <w:t xml:space="preserve"> all </w:t>
+      </w:r>
+      <w:r>
+        <w:rPr>
+          <w:i/>
+          <w:iCs/>
+          <w:lang w:val="en-GB" w:eastAsia="it-IT"/>
+        </w:rPr>
+        <w:t>CRUD</w:t>
+      </w:r>
+      <w:r>
+        <w:rPr>
+          <w:lang w:val="en-GB" w:eastAsia="it-IT"/>
+        </w:rPr>
+        <w:t xml:space="preserve"> operation with the database for the movies. </w:t>
+      </w:r>
+    </w:p>
+    <w:p>
+      <w:pPr>
+        <w:pStyle w:val="Paragrafoelenco"/>
+        <w:rPr>
+          <w:b/>
+          <w:bCs/>
+          <w:lang w:val="en-GB" w:eastAsia="it-IT"/>
+        </w:rPr>
+      </w:pPr>
+      <w:r>
+        <w:rPr>
+          <w:lang w:val="en-GB" w:eastAsia="it-IT"/>
+        </w:rPr>
+        <w:t xml:space="preserve">Some functions take two additional parameters, limit and skip, for the same reason of </w:t>
+      </w:r>
+      <w:proofErr w:type="spellStart"/>
+      <w:r>
+        <w:rPr>
+          <w:lang w:val="en-GB" w:eastAsia="it-IT"/>
+        </w:rPr>
+        <w:t>UserManager</w:t>
+      </w:r>
+      <w:proofErr w:type="spellEnd"/>
+      <w:r>
+        <w:rPr>
+          <w:lang w:val="en-GB" w:eastAsia="it-IT"/>
+        </w:rPr>
+        <w:t>.</w:t>
+      </w:r>
+    </w:p>
+    <w:p>
+      <w:pPr>
+        <w:pStyle w:val="Paragrafoelenco"/>
+        <w:rPr>
+          <w:b/>
+          <w:bCs/>
+          <w:lang w:val="en-GB" w:eastAsia="it-IT"/>
+        </w:rPr>
+      </w:pPr>
+      <w:r>
+        <w:rPr>
+          <w:lang w:val="en-GB" w:eastAsia="it-IT"/>
+        </w:rPr>
+        <w:t>All function</w:t>
+      </w:r>
+      <w:r>
+        <w:rPr>
+          <w:lang w:val="en-GB" w:eastAsia="it-IT"/>
+        </w:rPr>
+        <w:t>s</w:t>
+      </w:r>
+      <w:r>
+        <w:rPr>
+          <w:lang w:val="en-GB" w:eastAsia="it-IT"/>
+        </w:rPr>
+        <w:t xml:space="preserve"> are self-explanatory by the name except for:</w:t>
+      </w:r>
+    </w:p>
+    <w:p>
+      <w:pPr>
+        <w:pStyle w:val="Paragrafoelenco"/>
+        <w:numPr>
+          <w:ilvl w:val="1"/>
+          <w:numId w:val="5"/>
+        </w:numPr>
+        <w:rPr>
+          <w:b/>
+          <w:bCs/>
+          <w:lang w:val="en-GB" w:eastAsia="it-IT"/>
+        </w:rPr>
+      </w:pPr>
+      <w:proofErr w:type="spellStart"/>
+      <w:proofErr w:type="gramStart"/>
+      <w:r>
+        <w:rPr>
+          <w:b/>
+          <w:bCs/>
+          <w:lang w:val="en-GB" w:eastAsia="it-IT"/>
+        </w:rPr>
+        <w:t>getSuggestedFilms</w:t>
+      </w:r>
+      <w:proofErr w:type="spellEnd"/>
+      <w:r>
+        <w:rPr>
+          <w:lang w:val="en-GB" w:eastAsia="it-IT"/>
+        </w:rPr>
+        <w:t>(</w:t>
+      </w:r>
+      <w:proofErr w:type="gramEnd"/>
+      <w:r>
+        <w:rPr>
+          <w:lang w:val="en-GB" w:eastAsia="it-IT"/>
+        </w:rPr>
+        <w:t>User user, int limit) and</w:t>
+      </w:r>
+      <w:r>
+        <w:rPr>
+          <w:b/>
+          <w:bCs/>
+          <w:lang w:val="en-GB" w:eastAsia="it-IT"/>
+        </w:rPr>
+        <w:t xml:space="preserve"> </w:t>
+      </w:r>
+      <w:proofErr w:type="spellStart"/>
+      <w:r>
+        <w:rPr>
+          <w:b/>
+          <w:bCs/>
+          <w:lang w:val="en-GB" w:eastAsia="it-IT"/>
+        </w:rPr>
+        <w:t>getVerySuggestedFilms</w:t>
+      </w:r>
+      <w:proofErr w:type="spellEnd"/>
+      <w:r>
+        <w:rPr>
+          <w:lang w:val="en-GB" w:eastAsia="it-IT"/>
+        </w:rPr>
+        <w:t>(User user, int limit)</w:t>
+      </w:r>
+      <w:r>
+        <w:rPr>
+          <w:lang w:val="en-GB" w:eastAsia="it-IT"/>
+        </w:rPr>
+        <w:t xml:space="preserve"> this functions implement the </w:t>
+      </w:r>
+      <w:proofErr w:type="spellStart"/>
+      <w:r>
+        <w:rPr>
+          <w:lang w:val="en-GB" w:eastAsia="it-IT"/>
+        </w:rPr>
+        <w:t>retreival</w:t>
+      </w:r>
+      <w:proofErr w:type="spellEnd"/>
+      <w:r>
+        <w:rPr>
+          <w:lang w:val="en-GB" w:eastAsia="it-IT"/>
+        </w:rPr>
+        <w:t xml:space="preserve"> of the films that should be “suggested” or “very suggested” to the user passed as an argument. The criteria </w:t>
+      </w:r>
+      <w:proofErr w:type="gramStart"/>
+      <w:r>
+        <w:rPr>
+          <w:lang w:val="en-GB" w:eastAsia="it-IT"/>
+        </w:rPr>
+        <w:t>has</w:t>
+      </w:r>
+      <w:proofErr w:type="gramEnd"/>
+      <w:r>
+        <w:rPr>
+          <w:lang w:val="en-GB" w:eastAsia="it-IT"/>
+        </w:rPr>
+        <w:t xml:space="preserve"> been explained in the paragraph “suggested Films”.</w:t>
+      </w:r>
+    </w:p>
+    <w:p>
+      <w:pPr>
+        <w:pStyle w:val="Paragrafoelenco"/>
+        <w:numPr>
+          <w:ilvl w:val="0"/>
+          <w:numId w:val="5"/>
+        </w:numPr>
+        <w:rPr>
+          <w:b/>
+          <w:bCs/>
+          <w:lang w:val="en-GB" w:eastAsia="it-IT"/>
+        </w:rPr>
+      </w:pPr>
+      <w:proofErr w:type="spellStart"/>
+      <w:r>
+        <w:rPr>
+          <w:b/>
+          <w:bCs/>
+          <w:lang w:val="en-GB" w:eastAsia="it-IT"/>
+        </w:rPr>
+        <w:t>Post</w:t>
+      </w:r>
+      <w:r>
+        <w:rPr>
+          <w:b/>
+          <w:bCs/>
+          <w:lang w:val="en-GB" w:eastAsia="it-IT"/>
+        </w:rPr>
+        <w:t>ManagerDatabaseInterface</w:t>
+      </w:r>
+      <w:proofErr w:type="spellEnd"/>
+      <w:r>
+        <w:rPr>
+          <w:lang w:val="en-GB" w:eastAsia="it-IT"/>
+        </w:rPr>
+        <w:t xml:space="preserve"> it’s the interface which defines the basic operation that any </w:t>
+      </w:r>
+      <w:r>
+        <w:rPr>
+          <w:lang w:val="en-GB" w:eastAsia="it-IT"/>
+        </w:rPr>
+        <w:t>post</w:t>
+      </w:r>
+      <w:r>
+        <w:rPr>
+          <w:lang w:val="en-GB" w:eastAsia="it-IT"/>
+        </w:rPr>
+        <w:t xml:space="preserve"> manager should have (independent from the technology)</w:t>
+      </w:r>
+    </w:p>
+    <w:p>
+      <w:pPr>
+        <w:pStyle w:val="Paragrafoelenco"/>
+        <w:rPr>
+          <w:b/>
+          <w:bCs/>
+          <w:lang w:val="en-GB" w:eastAsia="it-IT"/>
+        </w:rPr>
+      </w:pPr>
+      <w:proofErr w:type="spellStart"/>
+      <w:r>
+        <w:rPr>
+          <w:b/>
+          <w:bCs/>
+          <w:lang w:val="en-GB" w:eastAsia="it-IT"/>
+        </w:rPr>
+        <w:t>Post</w:t>
+      </w:r>
+      <w:r>
+        <w:rPr>
+          <w:b/>
+          <w:bCs/>
+          <w:lang w:val="en-GB" w:eastAsia="it-IT"/>
+        </w:rPr>
+        <w:t>Manager</w:t>
+      </w:r>
+      <w:proofErr w:type="spellEnd"/>
+      <w:r>
+        <w:rPr>
+          <w:lang w:val="en-GB" w:eastAsia="it-IT"/>
+        </w:rPr>
+        <w:t xml:space="preserve"> implements </w:t>
+      </w:r>
+      <w:proofErr w:type="spellStart"/>
+      <w:r>
+        <w:rPr>
+          <w:i/>
+          <w:iCs/>
+          <w:lang w:val="en-GB" w:eastAsia="it-IT"/>
+        </w:rPr>
+        <w:t>Post</w:t>
+      </w:r>
+      <w:r>
+        <w:rPr>
+          <w:i/>
+          <w:iCs/>
+          <w:lang w:val="en-GB" w:eastAsia="it-IT"/>
+        </w:rPr>
+        <w:t>ManagerDatabaseInterface</w:t>
+      </w:r>
+      <w:proofErr w:type="spellEnd"/>
+      <w:r>
+        <w:rPr>
+          <w:lang w:val="en-GB" w:eastAsia="it-IT"/>
+        </w:rPr>
+        <w:t xml:space="preserve"> and </w:t>
+      </w:r>
+      <w:proofErr w:type="gramStart"/>
+      <w:r>
+        <w:rPr>
+          <w:lang w:val="en-GB" w:eastAsia="it-IT"/>
+        </w:rPr>
+        <w:t>is in charge of</w:t>
+      </w:r>
+      <w:proofErr w:type="gramEnd"/>
+      <w:r>
+        <w:rPr>
+          <w:lang w:val="en-GB" w:eastAsia="it-IT"/>
+        </w:rPr>
+        <w:t xml:space="preserve"> manage all CRUD </w:t>
+      </w:r>
+      <w:r>
+        <w:rPr>
+          <w:i/>
+          <w:iCs/>
+          <w:lang w:val="en-GB" w:eastAsia="it-IT"/>
+        </w:rPr>
+        <w:t>operation</w:t>
+      </w:r>
+      <w:r>
+        <w:rPr>
+          <w:lang w:val="en-GB" w:eastAsia="it-IT"/>
+        </w:rPr>
+        <w:t xml:space="preserve"> with the database for the </w:t>
+      </w:r>
+      <w:r>
+        <w:rPr>
+          <w:lang w:val="en-GB" w:eastAsia="it-IT"/>
+        </w:rPr>
+        <w:t>posts.</w:t>
+      </w:r>
+      <w:r>
+        <w:rPr>
+          <w:lang w:val="en-GB" w:eastAsia="it-IT"/>
+        </w:rPr>
+        <w:br/>
+      </w:r>
+      <w:r>
+        <w:rPr>
+          <w:lang w:val="en-GB" w:eastAsia="it-IT"/>
+        </w:rPr>
+        <w:t>All function</w:t>
+      </w:r>
+      <w:r>
+        <w:rPr>
+          <w:lang w:val="en-GB" w:eastAsia="it-IT"/>
+        </w:rPr>
+        <w:t>s</w:t>
+      </w:r>
+      <w:r>
+        <w:rPr>
+          <w:lang w:val="en-GB" w:eastAsia="it-IT"/>
+        </w:rPr>
+        <w:t xml:space="preserve"> are self-explanatory by the name except for:</w:t>
+      </w:r>
+    </w:p>
+    <w:p>
+      <w:pPr>
+        <w:pStyle w:val="Paragrafoelenco"/>
+        <w:numPr>
+          <w:ilvl w:val="1"/>
+          <w:numId w:val="5"/>
+        </w:numPr>
+        <w:rPr>
+          <w:lang w:val="en-GB" w:eastAsia="it-IT"/>
+        </w:rPr>
+      </w:pPr>
+      <w:proofErr w:type="spellStart"/>
+      <w:proofErr w:type="gramStart"/>
+      <w:r>
+        <w:rPr>
+          <w:b/>
+          <w:bCs/>
+          <w:lang w:val="en-GB" w:eastAsia="it-IT"/>
+        </w:rPr>
+        <w:lastRenderedPageBreak/>
+        <w:t>getPostFollowed</w:t>
+      </w:r>
+      <w:proofErr w:type="spellEnd"/>
+      <w:r>
+        <w:rPr>
+          <w:lang w:val="en-GB" w:eastAsia="it-IT"/>
+        </w:rPr>
+        <w:t>(</w:t>
+      </w:r>
+      <w:proofErr w:type="gramEnd"/>
+      <w:r>
+        <w:rPr>
+          <w:lang w:val="en-GB" w:eastAsia="it-IT"/>
+        </w:rPr>
+        <w:t xml:space="preserve">User user, int </w:t>
+      </w:r>
+      <w:proofErr w:type="spellStart"/>
+      <w:r>
+        <w:rPr>
+          <w:lang w:val="en-GB" w:eastAsia="it-IT"/>
+        </w:rPr>
+        <w:t>currentPageIndex</w:t>
+      </w:r>
+      <w:proofErr w:type="spellEnd"/>
+      <w:r>
+        <w:rPr>
+          <w:lang w:val="en-GB" w:eastAsia="it-IT"/>
+        </w:rPr>
+        <w:t>)</w:t>
+      </w:r>
+      <w:r>
+        <w:rPr>
+          <w:lang w:val="en-GB" w:eastAsia="it-IT"/>
+        </w:rPr>
+        <w:t xml:space="preserve"> It searches for all the posts coming from two sources:</w:t>
+      </w:r>
+    </w:p>
+    <w:p>
+      <w:pPr>
+        <w:pStyle w:val="Paragrafoelenco"/>
+        <w:numPr>
+          <w:ilvl w:val="2"/>
+          <w:numId w:val="5"/>
+        </w:numPr>
+        <w:rPr>
+          <w:lang w:val="en-GB" w:eastAsia="it-IT"/>
+        </w:rPr>
+      </w:pPr>
+      <w:r>
+        <w:rPr>
+          <w:lang w:val="en-GB" w:eastAsia="it-IT"/>
+        </w:rPr>
+        <w:t>the ones which has been written by a user who is followed by the user passed as an argument</w:t>
+      </w:r>
+    </w:p>
+    <w:p>
+      <w:pPr>
+        <w:pStyle w:val="Paragrafoelenco"/>
+        <w:numPr>
+          <w:ilvl w:val="2"/>
+          <w:numId w:val="5"/>
+        </w:numPr>
+        <w:rPr>
+          <w:lang w:val="en-GB" w:eastAsia="it-IT"/>
+        </w:rPr>
+      </w:pPr>
+      <w:r>
+        <w:rPr>
+          <w:lang w:val="en-GB" w:eastAsia="it-IT"/>
+        </w:rPr>
+        <w:t>the ones which tagged a film followed by the user passed as an argument</w:t>
+      </w:r>
+    </w:p>
+    <w:p>
+      <w:pPr>
+        <w:pStyle w:val="Paragrafoelenco"/>
+        <w:ind w:left="2160"/>
+        <w:rPr>
+          <w:lang w:val="en-GB" w:eastAsia="it-IT"/>
+        </w:rPr>
+      </w:pPr>
+    </w:p>
+    <w:p>
+      <w:pPr>
+        <w:rPr>
+          <w:lang w:val="en-GB" w:eastAsia="it-IT"/>
+        </w:rPr>
+      </w:pPr>
+    </w:p>
+    <w:p>
+      <w:pPr>
+        <w:rPr>
+          <w:lang w:val="en-GB" w:eastAsia="it-IT"/>
+        </w:rPr>
+      </w:pPr>
+    </w:p>
+    <w:p>
+      <w:pPr>
+        <w:rPr>
+          <w:lang w:val="en-GB" w:eastAsia="it-IT"/>
+        </w:rPr>
+      </w:pPr>
+    </w:p>
+    <w:p>
+      <w:pPr>
+        <w:rPr>
+          <w:lang w:val="en-GB" w:eastAsia="it-IT"/>
+        </w:rPr>
+      </w:pPr>
+    </w:p>
+    <w:p>
+      <w:pPr>
+        <w:rPr>
+          <w:lang w:val="en-GB" w:eastAsia="it-IT"/>
+        </w:rPr>
+      </w:pPr>
+    </w:p>
+    <w:p>
+      <w:pPr>
+        <w:rPr>
+          <w:lang w:val="en-GB" w:eastAsia="it-IT"/>
+        </w:rPr>
+      </w:pPr>
+    </w:p>
+    <w:p>
+      <w:pPr>
+        <w:rPr>
+          <w:lang w:val="en-GB" w:eastAsia="it-IT"/>
+        </w:rPr>
+      </w:pPr>
+    </w:p>
+    <w:p>
+      <w:pPr>
+        <w:rPr>
+          <w:lang w:val="en-GB" w:eastAsia="it-IT"/>
+        </w:rPr>
+      </w:pPr>
+    </w:p>
+    <w:p>
+      <w:pPr>
+        <w:rPr>
+          <w:lang w:val="en-GB" w:eastAsia="it-IT"/>
+        </w:rPr>
+      </w:pPr>
+    </w:p>
+    <w:p>
+      <w:pPr>
+        <w:rPr>
+          <w:lang w:val="en-GB" w:eastAsia="it-IT"/>
+        </w:rPr>
+      </w:pPr>
+    </w:p>
+    <w:p>
+      <w:pPr>
+        <w:rPr>
+          <w:lang w:val="en-GB" w:eastAsia="it-IT"/>
+        </w:rPr>
+      </w:pPr>
+    </w:p>
+    <w:p>
+      <w:pPr>
+        <w:rPr>
+          <w:lang w:val="en-GB" w:eastAsia="it-IT"/>
+        </w:rPr>
+      </w:pPr>
+    </w:p>
+    <w:p>
+      <w:pPr>
+        <w:rPr>
+          <w:lang w:val="en-GB" w:eastAsia="it-IT"/>
+        </w:rPr>
+      </w:pPr>
+    </w:p>
+    <w:p>
+      <w:pPr>
+        <w:rPr>
+          <w:lang w:val="en-GB" w:eastAsia="it-IT"/>
+        </w:rPr>
+      </w:pPr>
+    </w:p>
+    <w:p>
+      <w:pPr>
+        <w:rPr>
+          <w:lang w:val="en-GB" w:eastAsia="it-IT"/>
+        </w:rPr>
+      </w:pPr>
+    </w:p>
+    <w:p>
+      <w:pPr>
+        <w:rPr>
+          <w:lang w:val="en-GB" w:eastAsia="it-IT"/>
+        </w:rPr>
+      </w:pPr>
+    </w:p>
+    <w:p>
+      <w:pPr>
+        <w:rPr>
+          <w:lang w:val="en-GB" w:eastAsia="it-IT"/>
+        </w:rPr>
+      </w:pPr>
+    </w:p>
+    <w:p>
+      <w:pPr>
+        <w:rPr>
+          <w:lang w:val="en-GB" w:eastAsia="it-IT"/>
+        </w:rPr>
+      </w:pPr>
+    </w:p>
+    <w:p>
+      <w:pPr>
+        <w:rPr>
+          <w:lang w:val="en-GB" w:eastAsia="it-IT"/>
+        </w:rPr>
+      </w:pPr>
+    </w:p>
+    <w:p>
+      <w:pPr>
+        <w:rPr>
+          <w:lang w:val="en-GB" w:eastAsia="it-IT"/>
+        </w:rPr>
+      </w:pPr>
+    </w:p>
+    <w:p>
+      <w:pPr>
+        <w:rPr>
+          <w:lang w:val="en-GB" w:eastAsia="it-IT"/>
+        </w:rPr>
+      </w:pPr>
+    </w:p>
+    <w:p>
+      <w:pPr>
+        <w:rPr>
+          <w:lang w:val="en-GB" w:eastAsia="it-IT"/>
+        </w:rPr>
+      </w:pPr>
+    </w:p>
+    <w:p>
+      <w:pPr>
+        <w:rPr>
+          <w:lang w:val="en-GB" w:eastAsia="it-IT"/>
+        </w:rPr>
+      </w:pPr>
+    </w:p>
+    <w:p>
+      <w:pPr>
+        <w:rPr>
+          <w:lang w:val="en-GB" w:eastAsia="it-IT"/>
+        </w:rPr>
+      </w:pPr>
+    </w:p>
+    <w:p>
+      <w:pPr>
+        <w:rPr>
+          <w:lang w:val="en-GB" w:eastAsia="it-IT"/>
+        </w:rPr>
+      </w:pPr>
+    </w:p>
+    <w:p>
+      <w:pPr>
+        <w:rPr>
+          <w:lang w:val="en-GB" w:eastAsia="it-IT"/>
+        </w:rPr>
+      </w:pPr>
+    </w:p>
+    <w:p>
+      <w:pPr>
+        <w:rPr>
+          <w:lang w:val="en-GB" w:eastAsia="it-IT"/>
+        </w:rPr>
+      </w:pPr>
     </w:p>
     <w:p>
       <w:pPr>
@@ -7569,13 +8971,16 @@
     <w:p>
       <w:pPr>
         <w:jc w:val="both"/>
+        <w:rPr>
+          <w:lang w:val="en-US"/>
+        </w:rPr>
       </w:pPr>
     </w:p>
     <w:sectPr>
-      <w:headerReference w:type="default" r:id="rId18"/>
-      <w:footerReference w:type="default" r:id="rId19"/>
-      <w:headerReference w:type="first" r:id="rId20"/>
-      <w:footerReference w:type="first" r:id="rId21"/>
+      <w:headerReference w:type="default" r:id="rId19"/>
+      <w:footerReference w:type="default" r:id="rId20"/>
+      <w:headerReference w:type="first" r:id="rId21"/>
+      <w:footerReference w:type="first" r:id="rId22"/>
       <w:pgSz w:w="11906" w:h="16838"/>
       <w:pgMar w:top="993" w:right="1134" w:bottom="709" w:left="1134" w:header="708" w:footer="0" w:gutter="0"/>
       <w:pgNumType w:chapStyle="1"/>
@@ -8899,6 +10304,123 @@
     </w:lvl>
   </w:abstractNum>
   <w:abstractNum w:abstractNumId="3" w15:restartNumberingAfterBreak="0">
+    <w:nsid w:val="4AB250D3"/>
+    <w:multiLevelType w:val="hybridMultilevel"/>
+    <w:tmpl w:val="44D03EB2"/>
+    <w:lvl w:ilvl="0" w:tplc="BC3CFD10">
+      <w:start w:val="1"/>
+      <w:numFmt w:val="bullet"/>
+      <w:lvlText w:val=""/>
+      <w:lvlJc w:val="left"/>
+      <w:pPr>
+        <w:ind w:left="720" w:hanging="360"/>
+      </w:pPr>
+      <w:rPr>
+        <w:rFonts w:ascii="Wingdings" w:hAnsi="Wingdings" w:hint="default"/>
+        <w:color w:val="052F61" w:themeColor="accent1"/>
+      </w:rPr>
+    </w:lvl>
+    <w:lvl w:ilvl="1" w:tplc="7522F54C">
+      <w:start w:val="1"/>
+      <w:numFmt w:val="bullet"/>
+      <w:lvlText w:val=""/>
+      <w:lvlJc w:val="left"/>
+      <w:pPr>
+        <w:ind w:left="1440" w:hanging="360"/>
+      </w:pPr>
+      <w:rPr>
+        <w:rFonts w:ascii="Wingdings" w:hAnsi="Wingdings" w:hint="default"/>
+        <w:color w:val="146194" w:themeColor="text2"/>
+        <w:sz w:val="18"/>
+        <w:szCs w:val="14"/>
+      </w:rPr>
+    </w:lvl>
+    <w:lvl w:ilvl="2" w:tplc="04100005">
+      <w:start w:val="1"/>
+      <w:numFmt w:val="bullet"/>
+      <w:lvlText w:val=""/>
+      <w:lvlJc w:val="left"/>
+      <w:pPr>
+        <w:ind w:left="2160" w:hanging="360"/>
+      </w:pPr>
+      <w:rPr>
+        <w:rFonts w:ascii="Wingdings" w:hAnsi="Wingdings" w:hint="default"/>
+      </w:rPr>
+    </w:lvl>
+    <w:lvl w:ilvl="3" w:tplc="04100001" w:tentative="1">
+      <w:start w:val="1"/>
+      <w:numFmt w:val="bullet"/>
+      <w:lvlText w:val=""/>
+      <w:lvlJc w:val="left"/>
+      <w:pPr>
+        <w:ind w:left="2880" w:hanging="360"/>
+      </w:pPr>
+      <w:rPr>
+        <w:rFonts w:ascii="Symbol" w:hAnsi="Symbol" w:hint="default"/>
+      </w:rPr>
+    </w:lvl>
+    <w:lvl w:ilvl="4" w:tplc="04100003" w:tentative="1">
+      <w:start w:val="1"/>
+      <w:numFmt w:val="bullet"/>
+      <w:lvlText w:val="o"/>
+      <w:lvlJc w:val="left"/>
+      <w:pPr>
+        <w:ind w:left="3600" w:hanging="360"/>
+      </w:pPr>
+      <w:rPr>
+        <w:rFonts w:ascii="Courier New" w:hAnsi="Courier New" w:cs="Courier New" w:hint="default"/>
+      </w:rPr>
+    </w:lvl>
+    <w:lvl w:ilvl="5" w:tplc="04100005" w:tentative="1">
+      <w:start w:val="1"/>
+      <w:numFmt w:val="bullet"/>
+      <w:lvlText w:val=""/>
+      <w:lvlJc w:val="left"/>
+      <w:pPr>
+        <w:ind w:left="4320" w:hanging="360"/>
+      </w:pPr>
+      <w:rPr>
+        <w:rFonts w:ascii="Wingdings" w:hAnsi="Wingdings" w:hint="default"/>
+      </w:rPr>
+    </w:lvl>
+    <w:lvl w:ilvl="6" w:tplc="04100001" w:tentative="1">
+      <w:start w:val="1"/>
+      <w:numFmt w:val="bullet"/>
+      <w:lvlText w:val=""/>
+      <w:lvlJc w:val="left"/>
+      <w:pPr>
+        <w:ind w:left="5040" w:hanging="360"/>
+      </w:pPr>
+      <w:rPr>
+        <w:rFonts w:ascii="Symbol" w:hAnsi="Symbol" w:hint="default"/>
+      </w:rPr>
+    </w:lvl>
+    <w:lvl w:ilvl="7" w:tplc="04100003" w:tentative="1">
+      <w:start w:val="1"/>
+      <w:numFmt w:val="bullet"/>
+      <w:lvlText w:val="o"/>
+      <w:lvlJc w:val="left"/>
+      <w:pPr>
+        <w:ind w:left="5760" w:hanging="360"/>
+      </w:pPr>
+      <w:rPr>
+        <w:rFonts w:ascii="Courier New" w:hAnsi="Courier New" w:cs="Courier New" w:hint="default"/>
+      </w:rPr>
+    </w:lvl>
+    <w:lvl w:ilvl="8" w:tplc="04100005" w:tentative="1">
+      <w:start w:val="1"/>
+      <w:numFmt w:val="bullet"/>
+      <w:lvlText w:val=""/>
+      <w:lvlJc w:val="left"/>
+      <w:pPr>
+        <w:ind w:left="6480" w:hanging="360"/>
+      </w:pPr>
+      <w:rPr>
+        <w:rFonts w:ascii="Wingdings" w:hAnsi="Wingdings" w:hint="default"/>
+      </w:rPr>
+    </w:lvl>
+  </w:abstractNum>
+  <w:abstractNum w:abstractNumId="4" w15:restartNumberingAfterBreak="0">
     <w:nsid w:val="4BE00B76"/>
     <w:multiLevelType w:val="hybridMultilevel"/>
     <w:tmpl w:val="B65A351A"/>
@@ -9022,6 +10544,9 @@
     <w:abstractNumId w:val="2"/>
   </w:num>
   <w:num w:numId="4">
+    <w:abstractNumId w:val="4"/>
+  </w:num>
+  <w:num w:numId="5">
     <w:abstractNumId w:val="3"/>
   </w:num>
   <w:numIdMacAtCleanup w:val="4"/>
@@ -9149,6 +10674,7 @@
     <w:lsdException w:name="HTML Sample" w:semiHidden="1" w:unhideWhenUsed="1"/>
     <w:lsdException w:name="HTML Typewriter" w:semiHidden="1" w:unhideWhenUsed="1"/>
     <w:lsdException w:name="HTML Variable" w:semiHidden="1" w:unhideWhenUsed="1"/>
+    <w:lsdException w:name="Normal Table" w:semiHidden="1" w:unhideWhenUsed="1"/>
     <w:lsdException w:name="annotation subject" w:semiHidden="1" w:unhideWhenUsed="1"/>
     <w:lsdException w:name="No List" w:semiHidden="1" w:unhideWhenUsed="1"/>
     <w:lsdException w:name="Outline List 1" w:semiHidden="1" w:unhideWhenUsed="1"/>
@@ -9195,8 +10721,10 @@
     <w:lsdException w:name="Table Subtle 2" w:semiHidden="1" w:unhideWhenUsed="1"/>
     <w:lsdException w:name="Table Web 1" w:semiHidden="1" w:unhideWhenUsed="1"/>
     <w:lsdException w:name="Table Web 2" w:semiHidden="1" w:unhideWhenUsed="1"/>
+    <w:lsdException w:name="Table Web 3" w:semiHidden="1" w:unhideWhenUsed="1"/>
     <w:lsdException w:name="Balloon Text" w:semiHidden="1" w:unhideWhenUsed="1"/>
     <w:lsdException w:name="Table Grid" w:uiPriority="39"/>
+    <w:lsdException w:name="Table Theme" w:semiHidden="1" w:unhideWhenUsed="1"/>
     <w:lsdException w:name="Placeholder Text" w:semiHidden="1"/>
     <w:lsdException w:name="No Spacing" w:uiPriority="1" w:qFormat="1"/>
     <w:lsdException w:name="Light Shading" w:uiPriority="60"/>
@@ -10914,7 +12442,7 @@
 </file>
 
 <file path=customXml/itemProps1.xml><?xml version="1.0" encoding="utf-8"?>
-<ds:datastoreItem xmlns:ds="http://schemas.openxmlformats.org/officeDocument/2006/customXml" ds:itemID="{45D145F2-D7F4-4AF7-866E-F4B3911C36EA}">
+<ds:datastoreItem xmlns:ds="http://schemas.openxmlformats.org/officeDocument/2006/customXml" ds:itemID="{8E87DBA5-FBD9-417A-9BDF-C494FDFFCA9E}">
   <ds:schemaRefs>
     <ds:schemaRef ds:uri="http://schemas.openxmlformats.org/officeDocument/2006/bibliography"/>
   </ds:schemaRefs>

--- a/Task3/Documentation/Documents/Documentation.docx
+++ b/Task3/Documentation/Documents/Documentation.docx
@@ -7768,8 +7768,6 @@
         </w:rPr>
         <w:t>Record record) where Entity should be replaced with the actual name of the entity managed. This method is used to convert the records retrieved by the Graph database into an Entity object.</w:t>
       </w:r>
-      <w:bookmarkStart w:id="21" w:name="_GoBack"/>
-      <w:bookmarkEnd w:id="21"/>
     </w:p>
     <w:p>
       <w:pPr>
@@ -8208,21 +8206,7 @@
         <w:rPr>
           <w:lang w:val="en-GB" w:eastAsia="it-IT"/>
         </w:rPr>
-        <w:t xml:space="preserve"> and </w:t>
-      </w:r>
-      <w:proofErr w:type="gramStart"/>
-      <w:r>
-        <w:rPr>
-          <w:lang w:val="en-GB" w:eastAsia="it-IT"/>
-        </w:rPr>
-        <w:t>is in charge of</w:t>
-      </w:r>
-      <w:proofErr w:type="gramEnd"/>
-      <w:r>
-        <w:rPr>
-          <w:lang w:val="en-GB" w:eastAsia="it-IT"/>
-        </w:rPr>
-        <w:t xml:space="preserve"> manag</w:t>
+        <w:t xml:space="preserve"> and is in charge of manag</w:t>
       </w:r>
       <w:r>
         <w:rPr>
@@ -8510,21 +8494,7 @@
         <w:rPr>
           <w:lang w:val="en-GB" w:eastAsia="it-IT"/>
         </w:rPr>
-        <w:t xml:space="preserve"> and </w:t>
-      </w:r>
-      <w:proofErr w:type="gramStart"/>
-      <w:r>
-        <w:rPr>
-          <w:lang w:val="en-GB" w:eastAsia="it-IT"/>
-        </w:rPr>
-        <w:t>is in charge of</w:t>
-      </w:r>
-      <w:proofErr w:type="gramEnd"/>
-      <w:r>
-        <w:rPr>
-          <w:lang w:val="en-GB" w:eastAsia="it-IT"/>
-        </w:rPr>
-        <w:t xml:space="preserve"> manage all CRUD </w:t>
+        <w:t xml:space="preserve"> and is in charge of manage all CRUD </w:t>
       </w:r>
       <w:r>
         <w:rPr>
@@ -8682,10 +8652,73 @@
     </w:p>
     <w:p>
       <w:pPr>
-        <w:rPr>
-          <w:lang w:val="en-GB" w:eastAsia="it-IT"/>
-        </w:rPr>
-      </w:pPr>
+        <w:pStyle w:val="Titolo3"/>
+        <w:rPr>
+          <w:lang w:val="en-GB" w:eastAsia="it-IT"/>
+        </w:rPr>
+      </w:pPr>
+      <w:r>
+        <w:rPr>
+          <w:lang w:val="en-GB" w:eastAsia="it-IT"/>
+        </w:rPr>
+        <w:t>Services</w:t>
+      </w:r>
+    </w:p>
+    <w:p>
+      <w:pPr>
+        <w:rPr>
+          <w:lang w:val="en-GB" w:eastAsia="it-IT"/>
+        </w:rPr>
+      </w:pPr>
+      <w:r>
+        <w:rPr>
+          <w:noProof/>
+          <w:lang w:val="en-GB" w:eastAsia="it-IT"/>
+        </w:rPr>
+        <w:drawing>
+          <wp:inline distT="0" distB="0" distL="0" distR="0" wp14:anchorId="166367BC" wp14:editId="7D0DD9FD">
+            <wp:extent cx="6120130" cy="3883025"/>
+            <wp:effectExtent l="0" t="0" r="1270" b="3175"/>
+            <wp:docPr id="12" name="Immagine 12" descr="Immagine che contiene mappa&#10;&#10;Descrizione generata automaticamente"/>
+            <wp:cNvGraphicFramePr>
+              <a:graphicFrameLocks xmlns:a="http://schemas.openxmlformats.org/drawingml/2006/main" noChangeAspect="1"/>
+            </wp:cNvGraphicFramePr>
+            <a:graphic xmlns:a="http://schemas.openxmlformats.org/drawingml/2006/main">
+              <a:graphicData uri="http://schemas.openxmlformats.org/drawingml/2006/picture">
+                <pic:pic xmlns:pic="http://schemas.openxmlformats.org/drawingml/2006/picture">
+                  <pic:nvPicPr>
+                    <pic:cNvPr id="12" name="services.png"/>
+                    <pic:cNvPicPr/>
+                  </pic:nvPicPr>
+                  <pic:blipFill>
+                    <a:blip r:embed="rId19">
+                      <a:extLst>
+                        <a:ext uri="{28A0092B-C50C-407E-A947-70E740481C1C}">
+                          <a14:useLocalDpi xmlns:a14="http://schemas.microsoft.com/office/drawing/2010/main" val="0"/>
+                        </a:ext>
+                      </a:extLst>
+                    </a:blip>
+                    <a:stretch>
+                      <a:fillRect/>
+                    </a:stretch>
+                  </pic:blipFill>
+                  <pic:spPr>
+                    <a:xfrm>
+                      <a:off x="0" y="0"/>
+                      <a:ext cx="6120130" cy="3883025"/>
+                    </a:xfrm>
+                    <a:prstGeom prst="rect">
+                      <a:avLst/>
+                    </a:prstGeom>
+                  </pic:spPr>
+                </pic:pic>
+              </a:graphicData>
+            </a:graphic>
+          </wp:inline>
+        </w:drawing>
+      </w:r>
+      <w:bookmarkStart w:id="21" w:name="_GoBack"/>
+      <w:bookmarkEnd w:id="21"/>
     </w:p>
     <w:p>
       <w:pPr>
@@ -8977,10 +9010,10 @@
       </w:pPr>
     </w:p>
     <w:sectPr>
-      <w:headerReference w:type="default" r:id="rId19"/>
-      <w:footerReference w:type="default" r:id="rId20"/>
-      <w:headerReference w:type="first" r:id="rId21"/>
-      <w:footerReference w:type="first" r:id="rId22"/>
+      <w:headerReference w:type="default" r:id="rId20"/>
+      <w:footerReference w:type="default" r:id="rId21"/>
+      <w:headerReference w:type="first" r:id="rId22"/>
+      <w:footerReference w:type="first" r:id="rId23"/>
       <w:pgSz w:w="11906" w:h="16838"/>
       <w:pgMar w:top="993" w:right="1134" w:bottom="709" w:left="1134" w:header="708" w:footer="0" w:gutter="0"/>
       <w:pgNumType w:chapStyle="1"/>
@@ -9730,7 +9763,11 @@
         </mc:Choice>
         <mc:Fallback>
           <w:pict>
-            <v:shape w14:anchorId="094E00DB" id="Casella di testo 220" o:spid="_x0000_s1027" type="#_x0000_t202" style="position:absolute;margin-left:0;margin-top:0;width:468pt;height:13.7pt;z-index:251666432;visibility:visible;mso-wrap-style:square;mso-width-percent:1000;mso-height-percent:0;mso-wrap-distance-left:9pt;mso-wrap-distance-top:0;mso-wrap-distance-right:9pt;mso-wrap-distance-bottom:0;mso-position-horizontal:left;mso-position-horizontal-relative:margin;mso-position-vertical:center;mso-position-vertical-relative:top-margin-area;mso-width-percent:1000;mso-height-percent:0;mso-width-relative:margin;mso-height-relative:page;v-text-anchor:middle" o:gfxdata="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" o:allowincell="f" filled="f" stroked="f">
+            <v:shapetype w14:anchorId="094E00DB" id="_x0000_t202" coordsize="21600,21600" o:spt="202" path="m,l,21600r21600,l21600,xe">
+              <v:stroke joinstyle="miter"/>
+              <v:path gradientshapeok="t" o:connecttype="rect"/>
+            </v:shapetype>
+            <v:shape id="Casella di testo 220" o:spid="_x0000_s1027" type="#_x0000_t202" style="position:absolute;margin-left:0;margin-top:0;width:468pt;height:13.7pt;z-index:251666432;visibility:visible;mso-wrap-style:square;mso-width-percent:1000;mso-height-percent:0;mso-wrap-distance-left:9pt;mso-wrap-distance-top:0;mso-wrap-distance-right:9pt;mso-wrap-distance-bottom:0;mso-position-horizontal:left;mso-position-horizontal-relative:margin;mso-position-vertical:center;mso-position-vertical-relative:top-margin-area;mso-width-percent:1000;mso-height-percent:0;mso-width-relative:margin;mso-height-relative:page;v-text-anchor:middle" o:gfxdata="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" o:allowincell="f" filled="f" stroked="f">
               <v:textbox style="mso-fit-shape-to-text:t" inset=",0,,0">
                 <w:txbxContent>
                   <w:p>
@@ -10568,7 +10605,7 @@
       </w:pPr>
     </w:pPrDefault>
   </w:docDefaults>
-  <w:latentStyles w:defLockedState="0" w:defUIPriority="99" w:defSemiHidden="0" w:defUnhideWhenUsed="0" w:defQFormat="0" w:count="377">
+  <w:latentStyles w:defLockedState="0" w:defUIPriority="99" w:defSemiHidden="0" w:defUnhideWhenUsed="0" w:defQFormat="0" w:count="376">
     <w:lsdException w:name="Normal" w:uiPriority="0" w:qFormat="1"/>
     <w:lsdException w:name="heading 1" w:uiPriority="9" w:qFormat="1"/>
     <w:lsdException w:name="heading 2" w:semiHidden="1" w:uiPriority="9" w:unhideWhenUsed="1" w:qFormat="1"/>
@@ -10945,7 +10982,6 @@
     <w:lsdException w:name="Hashtag" w:semiHidden="1" w:unhideWhenUsed="1"/>
     <w:lsdException w:name="Unresolved Mention" w:semiHidden="1" w:unhideWhenUsed="1"/>
     <w:lsdException w:name="Smart Link" w:semiHidden="1" w:unhideWhenUsed="1"/>
-    <w:lsdException w:name="Smart Link Error" w:semiHidden="1" w:unhideWhenUsed="1"/>
   </w:latentStyles>
   <w:style w:type="paragraph" w:default="1" w:styleId="Normale">
     <w:name w:val="Normal"/>
@@ -12442,7 +12478,7 @@
 </file>
 
 <file path=customXml/itemProps1.xml><?xml version="1.0" encoding="utf-8"?>
-<ds:datastoreItem xmlns:ds="http://schemas.openxmlformats.org/officeDocument/2006/customXml" ds:itemID="{8E87DBA5-FBD9-417A-9BDF-C494FDFFCA9E}">
+<ds:datastoreItem xmlns:ds="http://schemas.openxmlformats.org/officeDocument/2006/customXml" ds:itemID="{F4C58187-C25B-884B-9A7A-296246E0D285}">
   <ds:schemaRefs>
     <ds:schemaRef ds:uri="http://schemas.openxmlformats.org/officeDocument/2006/bibliography"/>
   </ds:schemaRefs>

--- a/Task3/Documentation/Documents/Documentation.docx
+++ b/Task3/Documentation/Documents/Documentation.docx
@@ -5174,21 +5174,7 @@
               <w:rPr>
                 <w:rFonts w:ascii="Courier New" w:hAnsi="Courier New" w:cs="Courier New"/>
               </w:rPr>
-              <w:t xml:space="preserve">User </w:t>
-            </w:r>
-            <w:proofErr w:type="spellStart"/>
-            <w:r>
-              <w:rPr>
-                <w:rFonts w:ascii="Courier New" w:hAnsi="Courier New" w:cs="Courier New"/>
-              </w:rPr>
-              <w:t>Ivanichev</w:t>
-            </w:r>
-            <w:proofErr w:type="spellEnd"/>
-            <w:r>
-              <w:rPr>
-                <w:rFonts w:ascii="Courier New" w:hAnsi="Courier New" w:cs="Courier New"/>
-              </w:rPr>
-              <w:t>:</w:t>
+              <w:t>User Ivanichev:</w:t>
             </w:r>
           </w:p>
           <w:p>
@@ -5204,19 +5190,11 @@
               </w:rPr>
               <w:t>{</w:t>
             </w:r>
-            <w:proofErr w:type="gramStart"/>
             <w:r>
               <w:rPr>
                 <w:rFonts w:ascii="Courier New" w:hAnsi="Courier New" w:cs="Courier New"/>
               </w:rPr>
-              <w:t>Email</w:t>
-            </w:r>
-            <w:proofErr w:type="gramEnd"/>
-            <w:r>
-              <w:rPr>
-                <w:rFonts w:ascii="Courier New" w:hAnsi="Courier New" w:cs="Courier New"/>
-              </w:rPr>
-              <w:t>:</w:t>
+              <w:t>Email:</w:t>
             </w:r>
             <w:r>
               <w:rPr>
@@ -5245,7 +5223,6 @@
               </w:rPr>
               <w:t xml:space="preserve">, </w:t>
             </w:r>
-            <w:proofErr w:type="spellStart"/>
             <w:r>
               <w:rPr>
                 <w:rFonts w:ascii="Courier New" w:hAnsi="Courier New" w:cs="Courier New"/>
@@ -5256,14 +5233,7 @@
               <w:rPr>
                 <w:rFonts w:ascii="Courier New" w:hAnsi="Courier New" w:cs="Courier New"/>
               </w:rPr>
-              <w:t>irstName</w:t>
-            </w:r>
-            <w:proofErr w:type="spellEnd"/>
-            <w:r>
-              <w:rPr>
-                <w:rFonts w:ascii="Courier New" w:hAnsi="Courier New" w:cs="Courier New"/>
-              </w:rPr>
-              <w:t>:</w:t>
+              <w:t>irstName:</w:t>
             </w:r>
             <w:r>
               <w:rPr>
@@ -5272,9 +5242,21 @@
                 <w:sz w:val="22"/>
                 <w:szCs w:val="22"/>
               </w:rPr>
-              <w:t xml:space="preserve"> </w:t>
-            </w:r>
-            <w:proofErr w:type="spellStart"/>
+              <w:t xml:space="preserve"> Elicia</w:t>
+            </w:r>
+            <w:r>
+              <w:rPr>
+                <w:rFonts w:ascii="Calibri" w:hAnsi="Calibri" w:cs="Calibri"/>
+                <w:color w:val="000000"/>
+              </w:rPr>
+              <w:t xml:space="preserve">, </w:t>
+            </w:r>
+            <w:r>
+              <w:rPr>
+                <w:rFonts w:ascii="Courier New" w:hAnsi="Courier New" w:cs="Courier New"/>
+              </w:rPr>
+              <w:t>LastName:</w:t>
+            </w:r>
             <w:r>
               <w:rPr>
                 <w:rFonts w:ascii="Calibri" w:hAnsi="Calibri" w:cs="Calibri"/>
@@ -5282,9 +5264,8 @@
                 <w:sz w:val="22"/>
                 <w:szCs w:val="22"/>
               </w:rPr>
-              <w:t>Elicia</w:t>
-            </w:r>
-            <w:proofErr w:type="spellEnd"/>
+              <w:t xml:space="preserve"> Ivanichev</w:t>
+            </w:r>
             <w:r>
               <w:rPr>
                 <w:rFonts w:ascii="Calibri" w:hAnsi="Calibri" w:cs="Calibri"/>
@@ -5292,19 +5273,11 @@
               </w:rPr>
               <w:t xml:space="preserve">, </w:t>
             </w:r>
-            <w:proofErr w:type="spellStart"/>
             <w:r>
               <w:rPr>
                 <w:rFonts w:ascii="Courier New" w:hAnsi="Courier New" w:cs="Courier New"/>
               </w:rPr>
-              <w:t>LastName</w:t>
-            </w:r>
-            <w:proofErr w:type="spellEnd"/>
-            <w:r>
-              <w:rPr>
-                <w:rFonts w:ascii="Courier New" w:hAnsi="Courier New" w:cs="Courier New"/>
-              </w:rPr>
-              <w:t>:</w:t>
+              <w:t>Username:</w:t>
             </w:r>
             <w:r>
               <w:rPr>
@@ -5313,23 +5286,12 @@
                 <w:sz w:val="22"/>
                 <w:szCs w:val="22"/>
               </w:rPr>
-              <w:t xml:space="preserve"> </w:t>
-            </w:r>
-            <w:proofErr w:type="spellStart"/>
+              <w:t xml:space="preserve"> eivanichevcb</w:t>
+            </w:r>
             <w:r>
               <w:rPr>
                 <w:rFonts w:ascii="Calibri" w:hAnsi="Calibri" w:cs="Calibri"/>
                 <w:color w:val="000000"/>
-                <w:sz w:val="22"/>
-                <w:szCs w:val="22"/>
-              </w:rPr>
-              <w:t>Ivanichev</w:t>
-            </w:r>
-            <w:proofErr w:type="spellEnd"/>
-            <w:r>
-              <w:rPr>
-                <w:rFonts w:ascii="Calibri" w:hAnsi="Calibri" w:cs="Calibri"/>
-                <w:color w:val="000000"/>
               </w:rPr>
               <w:t xml:space="preserve">, </w:t>
             </w:r>
@@ -5337,48 +5299,7 @@
               <w:rPr>
                 <w:rFonts w:ascii="Courier New" w:hAnsi="Courier New" w:cs="Courier New"/>
               </w:rPr>
-              <w:t>Username:</w:t>
-            </w:r>
-            <w:r>
-              <w:rPr>
-                <w:rFonts w:ascii="Calibri" w:hAnsi="Calibri" w:cs="Calibri"/>
-                <w:color w:val="000000"/>
-                <w:sz w:val="22"/>
-                <w:szCs w:val="22"/>
-              </w:rPr>
-              <w:t xml:space="preserve"> </w:t>
-            </w:r>
-            <w:proofErr w:type="spellStart"/>
-            <w:r>
-              <w:rPr>
-                <w:rFonts w:ascii="Calibri" w:hAnsi="Calibri" w:cs="Calibri"/>
-                <w:color w:val="000000"/>
-                <w:sz w:val="22"/>
-                <w:szCs w:val="22"/>
-              </w:rPr>
-              <w:t>eivanichevcb</w:t>
-            </w:r>
-            <w:proofErr w:type="spellEnd"/>
-            <w:r>
-              <w:rPr>
-                <w:rFonts w:ascii="Calibri" w:hAnsi="Calibri" w:cs="Calibri"/>
-                <w:color w:val="000000"/>
-              </w:rPr>
-              <w:t xml:space="preserve">, </w:t>
-            </w:r>
-            <w:proofErr w:type="spellStart"/>
-            <w:r>
-              <w:rPr>
-                <w:rFonts w:ascii="Courier New" w:hAnsi="Courier New" w:cs="Courier New"/>
-              </w:rPr>
-              <w:t>PrivilegeLevel</w:t>
-            </w:r>
-            <w:proofErr w:type="spellEnd"/>
-            <w:r>
-              <w:rPr>
-                <w:rFonts w:ascii="Courier New" w:hAnsi="Courier New" w:cs="Courier New"/>
-              </w:rPr>
-              <w:t>:</w:t>
+              <w:t>PrivilegeLevel:</w:t>
             </w:r>
             <w:r>
               <w:rPr>
@@ -5439,58 +5360,8 @@
               <w:rPr>
                 <w:rFonts w:ascii="Courier New" w:hAnsi="Courier New" w:cs="Courier New"/>
               </w:rPr>
-              <w:t xml:space="preserve">User </w:t>
-            </w:r>
-            <w:proofErr w:type="spellStart"/>
-            <w:r>
-              <w:rPr>
-                <w:rFonts w:ascii="Courier New" w:hAnsi="Courier New" w:cs="Courier New"/>
-              </w:rPr>
-              <w:t>Swaden</w:t>
-            </w:r>
-            <w:proofErr w:type="spellEnd"/>
-            <w:r>
-              <w:rPr>
-                <w:rFonts w:ascii="Courier New" w:hAnsi="Courier New" w:cs="Courier New"/>
-              </w:rPr>
-              <w:t xml:space="preserve"> </w:t>
-            </w:r>
-            <w:proofErr w:type="spellStart"/>
-            <w:r>
-              <w:rPr>
-                <w:rFonts w:ascii="Courier New" w:hAnsi="Courier New" w:cs="Courier New"/>
-              </w:rPr>
-              <w:t>being</w:t>
-            </w:r>
-            <w:proofErr w:type="spellEnd"/>
-            <w:r>
-              <w:rPr>
-                <w:rFonts w:ascii="Courier New" w:hAnsi="Courier New" w:cs="Courier New"/>
-              </w:rPr>
-              <w:t xml:space="preserve"> </w:t>
-            </w:r>
-            <w:proofErr w:type="spellStart"/>
-            <w:r>
-              <w:rPr>
-                <w:rFonts w:ascii="Courier New" w:hAnsi="Courier New" w:cs="Courier New"/>
-              </w:rPr>
-              <w:t>followed</w:t>
-            </w:r>
-            <w:proofErr w:type="spellEnd"/>
-            <w:r>
-              <w:rPr>
-                <w:rFonts w:ascii="Courier New" w:hAnsi="Courier New" w:cs="Courier New"/>
-              </w:rPr>
-              <w:t xml:space="preserve"> by </w:t>
-            </w:r>
-            <w:proofErr w:type="spellStart"/>
-            <w:r>
-              <w:rPr>
-                <w:rFonts w:ascii="Courier New" w:hAnsi="Courier New" w:cs="Courier New"/>
-              </w:rPr>
-              <w:t>Ivanichev</w:t>
-            </w:r>
-            <w:proofErr w:type="spellEnd"/>
+              <w:t>User Swaden being followed by Ivanichev</w:t>
+            </w:r>
           </w:p>
           <w:p>
             <w:pPr>
@@ -5508,9 +5379,8 @@
                 <w:szCs w:val="22"/>
                 <w:lang w:val="en-US"/>
               </w:rPr>
-              <w:t xml:space="preserve">{Email: mswaden3e@people.com.cn, FirstName: </w:t>
-            </w:r>
-            <w:proofErr w:type="spellStart"/>
+              <w:t>{Email: mswaden3e@people.com.cn, FirstName: Melly, LastName:</w:t>
+            </w:r>
             <w:r>
               <w:rPr>
                 <w:rFonts w:ascii="Calibri" w:hAnsi="Calibri" w:cs="Calibri"/>
@@ -5519,9 +5389,8 @@
                 <w:szCs w:val="22"/>
                 <w:lang w:val="en-US"/>
               </w:rPr>
-              <w:t>Melly</w:t>
-            </w:r>
-            <w:proofErr w:type="spellEnd"/>
+              <w:t xml:space="preserve"> </w:t>
+            </w:r>
             <w:r>
               <w:rPr>
                 <w:rFonts w:ascii="Calibri" w:hAnsi="Calibri" w:cs="Calibri"/>
@@ -5530,9 +5399,8 @@
                 <w:szCs w:val="22"/>
                 <w:lang w:val="en-US"/>
               </w:rPr>
-              <w:t xml:space="preserve">, </w:t>
-            </w:r>
-            <w:proofErr w:type="spellStart"/>
+              <w:t>Swaden, Username:</w:t>
+            </w:r>
             <w:r>
               <w:rPr>
                 <w:rFonts w:ascii="Calibri" w:hAnsi="Calibri" w:cs="Calibri"/>
@@ -5541,9 +5409,8 @@
                 <w:szCs w:val="22"/>
                 <w:lang w:val="en-US"/>
               </w:rPr>
-              <w:t>LastName</w:t>
-            </w:r>
-            <w:proofErr w:type="spellEnd"/>
+              <w:t xml:space="preserve"> </w:t>
+            </w:r>
             <w:r>
               <w:rPr>
                 <w:rFonts w:ascii="Calibri" w:hAnsi="Calibri" w:cs="Calibri"/>
@@ -5552,7 +5419,7 @@
                 <w:szCs w:val="22"/>
                 <w:lang w:val="en-US"/>
               </w:rPr>
-              <w:t>:</w:t>
+              <w:t>mswaden3e, PrivilegeLevel:</w:t>
             </w:r>
             <w:r>
               <w:rPr>
@@ -5564,7 +5431,6 @@
               </w:rPr>
               <w:t xml:space="preserve"> </w:t>
             </w:r>
-            <w:proofErr w:type="spellStart"/>
             <w:r>
               <w:rPr>
                 <w:rFonts w:ascii="Calibri" w:hAnsi="Calibri" w:cs="Calibri"/>
@@ -5573,9 +5439,8 @@
                 <w:szCs w:val="22"/>
                 <w:lang w:val="en-US"/>
               </w:rPr>
-              <w:t>Swaden</w:t>
-            </w:r>
-            <w:proofErr w:type="spellEnd"/>
+              <w:t>0, Password:</w:t>
+            </w:r>
             <w:r>
               <w:rPr>
                 <w:rFonts w:ascii="Calibri" w:hAnsi="Calibri" w:cs="Calibri"/>
@@ -5584,7 +5449,7 @@
                 <w:szCs w:val="22"/>
                 <w:lang w:val="en-US"/>
               </w:rPr>
-              <w:t>, Username:</w:t>
+              <w:t xml:space="preserve"> </w:t>
             </w:r>
             <w:r>
               <w:rPr>
@@ -5594,8 +5459,42 @@
                 <w:szCs w:val="22"/>
                 <w:lang w:val="en-US"/>
               </w:rPr>
-              <w:t xml:space="preserve"> </w:t>
-            </w:r>
+              <w:t>1639b647d3274638a489902e2b5de5f607000d3b285e22196152f18b7baec446}</w:t>
+            </w:r>
+          </w:p>
+          <w:p>
+            <w:pPr>
+              <w:pStyle w:val="Testonormale"/>
+              <w:rPr>
+                <w:rFonts w:ascii="Courier New" w:hAnsi="Courier New" w:cs="Courier New"/>
+                <w:lang w:val="en-US"/>
+              </w:rPr>
+            </w:pPr>
+          </w:p>
+          <w:p>
+            <w:pPr>
+              <w:pStyle w:val="Testonormale"/>
+              <w:rPr>
+                <w:rFonts w:ascii="Courier New" w:hAnsi="Courier New" w:cs="Courier New"/>
+                <w:lang w:val="en-US"/>
+              </w:rPr>
+            </w:pPr>
+            <w:r>
+              <w:rPr>
+                <w:rFonts w:ascii="Courier New" w:hAnsi="Courier New" w:cs="Courier New"/>
+                <w:lang w:val="en-US"/>
+              </w:rPr>
+              <w:t>The CREATED relation has a property Timestamp:</w:t>
+            </w:r>
+          </w:p>
+          <w:p>
+            <w:pPr>
+              <w:pStyle w:val="Testonormale"/>
+              <w:rPr>
+                <w:rFonts w:ascii="Courier New" w:hAnsi="Courier New" w:cs="Courier New"/>
+                <w:lang w:val="en-US"/>
+              </w:rPr>
+            </w:pPr>
             <w:r>
               <w:rPr>
                 <w:rFonts w:ascii="Calibri" w:hAnsi="Calibri" w:cs="Calibri"/>
@@ -5604,9 +5503,49 @@
                 <w:szCs w:val="22"/>
                 <w:lang w:val="en-US"/>
               </w:rPr>
-              <w:t xml:space="preserve">mswaden3e, </w:t>
-            </w:r>
-            <w:proofErr w:type="spellStart"/>
+              <w:t>{Timestamp:"2020-02-25T16:11:26.099000000Z"}</w:t>
+            </w:r>
+          </w:p>
+          <w:p>
+            <w:pPr>
+              <w:pStyle w:val="Testonormale"/>
+              <w:rPr>
+                <w:rFonts w:ascii="Courier New" w:hAnsi="Courier New" w:cs="Courier New"/>
+                <w:lang w:val="en-US"/>
+              </w:rPr>
+            </w:pPr>
+          </w:p>
+          <w:p>
+            <w:pPr>
+              <w:pStyle w:val="Testonormale"/>
+              <w:rPr>
+                <w:rFonts w:ascii="Courier New" w:hAnsi="Courier New" w:cs="Courier New"/>
+                <w:lang w:val="en-US"/>
+              </w:rPr>
+            </w:pPr>
+            <w:r>
+              <w:rPr>
+                <w:rFonts w:ascii="Courier New" w:hAnsi="Courier New" w:cs="Courier New"/>
+                <w:lang w:val="en-US"/>
+              </w:rPr>
+              <w:t>The Post created by Swaden:</w:t>
+            </w:r>
+          </w:p>
+          <w:p>
+            <w:pPr>
+              <w:pStyle w:val="Testonormale"/>
+              <w:rPr>
+                <w:rFonts w:ascii="Courier New" w:hAnsi="Courier New" w:cs="Courier New"/>
+                <w:lang w:val="en-US"/>
+              </w:rPr>
+            </w:pPr>
+            <w:r>
+              <w:rPr>
+                <w:rFonts w:ascii="Courier New" w:hAnsi="Courier New" w:cs="Courier New"/>
+                <w:lang w:val="en-US"/>
+              </w:rPr>
+              <w:t>{Text:</w:t>
+            </w:r>
             <w:r>
               <w:rPr>
                 <w:rFonts w:ascii="Calibri" w:hAnsi="Calibri" w:cs="Calibri"/>
@@ -5615,58 +5554,22 @@
                 <w:szCs w:val="22"/>
                 <w:lang w:val="en-US"/>
               </w:rPr>
-              <w:t>PrivilegeLevel</w:t>
-            </w:r>
-            <w:proofErr w:type="spellEnd"/>
+              <w:t xml:space="preserve"> This is the first Michael Vartan movie i've seen</w:t>
+            </w:r>
             <w:r>
               <w:rPr>
                 <w:rFonts w:ascii="Calibri" w:hAnsi="Calibri" w:cs="Calibri"/>
                 <w:color w:val="000000"/>
-                <w:sz w:val="22"/>
-                <w:szCs w:val="22"/>
                 <w:lang w:val="en-US"/>
               </w:rPr>
-              <w:t>:</w:t>
-            </w:r>
-            <w:r>
-              <w:rPr>
-                <w:rFonts w:ascii="Calibri" w:hAnsi="Calibri" w:cs="Calibri"/>
-                <w:color w:val="000000"/>
-                <w:sz w:val="22"/>
-                <w:szCs w:val="22"/>
+              <w:t>…</w:t>
+            </w:r>
+            <w:r>
+              <w:rPr>
+                <w:rFonts w:ascii="Courier New" w:hAnsi="Courier New" w:cs="Courier New"/>
                 <w:lang w:val="en-US"/>
               </w:rPr>
-              <w:t xml:space="preserve"> </w:t>
-            </w:r>
-            <w:r>
-              <w:rPr>
-                <w:rFonts w:ascii="Calibri" w:hAnsi="Calibri" w:cs="Calibri"/>
-                <w:color w:val="000000"/>
-                <w:sz w:val="22"/>
-                <w:szCs w:val="22"/>
-                <w:lang w:val="en-US"/>
-              </w:rPr>
-              <w:t>0, Password:</w:t>
-            </w:r>
-            <w:r>
-              <w:rPr>
-                <w:rFonts w:ascii="Calibri" w:hAnsi="Calibri" w:cs="Calibri"/>
-                <w:color w:val="000000"/>
-                <w:sz w:val="22"/>
-                <w:szCs w:val="22"/>
-                <w:lang w:val="en-US"/>
-              </w:rPr>
-              <w:t xml:space="preserve"> </w:t>
-            </w:r>
-            <w:r>
-              <w:rPr>
-                <w:rFonts w:ascii="Calibri" w:hAnsi="Calibri" w:cs="Calibri"/>
-                <w:color w:val="000000"/>
-                <w:sz w:val="22"/>
-                <w:szCs w:val="22"/>
-                <w:lang w:val="en-US"/>
-              </w:rPr>
-              <w:t>1639b647d3274638a489902e2b5de5f607000d3b285e22196152f18b7baec446}</w:t>
+              <w:t>}</w:t>
             </w:r>
           </w:p>
           <w:p>
@@ -5691,154 +5594,6 @@
                 <w:rFonts w:ascii="Courier New" w:hAnsi="Courier New" w:cs="Courier New"/>
                 <w:lang w:val="en-US"/>
               </w:rPr>
-              <w:t>The CREATED relation has a property Timestamp:</w:t>
-            </w:r>
-          </w:p>
-          <w:p>
-            <w:pPr>
-              <w:pStyle w:val="Testonormale"/>
-              <w:rPr>
-                <w:rFonts w:ascii="Courier New" w:hAnsi="Courier New" w:cs="Courier New"/>
-                <w:lang w:val="en-US"/>
-              </w:rPr>
-            </w:pPr>
-            <w:r>
-              <w:rPr>
-                <w:rFonts w:ascii="Calibri" w:hAnsi="Calibri" w:cs="Calibri"/>
-                <w:color w:val="000000"/>
-                <w:sz w:val="22"/>
-                <w:szCs w:val="22"/>
-                <w:lang w:val="en-US"/>
-              </w:rPr>
-              <w:t>{Timestamp:"2020-02-25T16:11:26.099000000Z"}</w:t>
-            </w:r>
-          </w:p>
-          <w:p>
-            <w:pPr>
-              <w:pStyle w:val="Testonormale"/>
-              <w:rPr>
-                <w:rFonts w:ascii="Courier New" w:hAnsi="Courier New" w:cs="Courier New"/>
-                <w:lang w:val="en-US"/>
-              </w:rPr>
-            </w:pPr>
-          </w:p>
-          <w:p>
-            <w:pPr>
-              <w:pStyle w:val="Testonormale"/>
-              <w:rPr>
-                <w:rFonts w:ascii="Courier New" w:hAnsi="Courier New" w:cs="Courier New"/>
-                <w:lang w:val="en-US"/>
-              </w:rPr>
-            </w:pPr>
-            <w:r>
-              <w:rPr>
-                <w:rFonts w:ascii="Courier New" w:hAnsi="Courier New" w:cs="Courier New"/>
-                <w:lang w:val="en-US"/>
-              </w:rPr>
-              <w:t xml:space="preserve">The Post created by </w:t>
-            </w:r>
-            <w:proofErr w:type="spellStart"/>
-            <w:r>
-              <w:rPr>
-                <w:rFonts w:ascii="Courier New" w:hAnsi="Courier New" w:cs="Courier New"/>
-                <w:lang w:val="en-US"/>
-              </w:rPr>
-              <w:t>Swaden</w:t>
-            </w:r>
-            <w:proofErr w:type="spellEnd"/>
-            <w:r>
-              <w:rPr>
-                <w:rFonts w:ascii="Courier New" w:hAnsi="Courier New" w:cs="Courier New"/>
-                <w:lang w:val="en-US"/>
-              </w:rPr>
-              <w:t>:</w:t>
-            </w:r>
-          </w:p>
-          <w:p>
-            <w:pPr>
-              <w:pStyle w:val="Testonormale"/>
-              <w:rPr>
-                <w:rFonts w:ascii="Courier New" w:hAnsi="Courier New" w:cs="Courier New"/>
-                <w:lang w:val="en-US"/>
-              </w:rPr>
-            </w:pPr>
-            <w:r>
-              <w:rPr>
-                <w:rFonts w:ascii="Courier New" w:hAnsi="Courier New" w:cs="Courier New"/>
-                <w:lang w:val="en-US"/>
-              </w:rPr>
-              <w:t>{Text:</w:t>
-            </w:r>
-            <w:r>
-              <w:rPr>
-                <w:rFonts w:ascii="Calibri" w:hAnsi="Calibri" w:cs="Calibri"/>
-                <w:color w:val="000000"/>
-                <w:sz w:val="22"/>
-                <w:szCs w:val="22"/>
-                <w:lang w:val="en-US"/>
-              </w:rPr>
-              <w:t xml:space="preserve"> This is the first Michael Vartan movie </w:t>
-            </w:r>
-            <w:proofErr w:type="spellStart"/>
-            <w:r>
-              <w:rPr>
-                <w:rFonts w:ascii="Calibri" w:hAnsi="Calibri" w:cs="Calibri"/>
-                <w:color w:val="000000"/>
-                <w:sz w:val="22"/>
-                <w:szCs w:val="22"/>
-                <w:lang w:val="en-US"/>
-              </w:rPr>
-              <w:t>i've</w:t>
-            </w:r>
-            <w:proofErr w:type="spellEnd"/>
-            <w:r>
-              <w:rPr>
-                <w:rFonts w:ascii="Calibri" w:hAnsi="Calibri" w:cs="Calibri"/>
-                <w:color w:val="000000"/>
-                <w:sz w:val="22"/>
-                <w:szCs w:val="22"/>
-                <w:lang w:val="en-US"/>
-              </w:rPr>
-              <w:t xml:space="preserve"> seen</w:t>
-            </w:r>
-            <w:r>
-              <w:rPr>
-                <w:rFonts w:ascii="Calibri" w:hAnsi="Calibri" w:cs="Calibri"/>
-                <w:color w:val="000000"/>
-                <w:lang w:val="en-US"/>
-              </w:rPr>
-              <w:t>…</w:t>
-            </w:r>
-            <w:r>
-              <w:rPr>
-                <w:rFonts w:ascii="Courier New" w:hAnsi="Courier New" w:cs="Courier New"/>
-                <w:lang w:val="en-US"/>
-              </w:rPr>
-              <w:t>}</w:t>
-            </w:r>
-          </w:p>
-          <w:p>
-            <w:pPr>
-              <w:pStyle w:val="Testonormale"/>
-              <w:rPr>
-                <w:rFonts w:ascii="Courier New" w:hAnsi="Courier New" w:cs="Courier New"/>
-                <w:lang w:val="en-US"/>
-              </w:rPr>
-            </w:pPr>
-          </w:p>
-          <w:p>
-            <w:pPr>
-              <w:pStyle w:val="Testonormale"/>
-              <w:rPr>
-                <w:rFonts w:ascii="Courier New" w:hAnsi="Courier New" w:cs="Courier New"/>
-                <w:lang w:val="en-US"/>
-              </w:rPr>
-            </w:pPr>
-            <w:r>
-              <w:rPr>
-                <w:rFonts w:ascii="Courier New" w:hAnsi="Courier New" w:cs="Courier New"/>
-                <w:lang w:val="en-US"/>
-              </w:rPr>
               <w:t>The movie tagged by the post above:</w:t>
             </w:r>
           </w:p>
@@ -5882,7 +5637,6 @@
               </w:rPr>
               <w:t xml:space="preserve"> </w:t>
             </w:r>
-            <w:proofErr w:type="spellStart"/>
             <w:r>
               <w:rPr>
                 <w:rFonts w:cs="Calibri"/>
@@ -5891,9 +5645,8 @@
                 <w:szCs w:val="22"/>
                 <w:lang w:val="en-US"/>
               </w:rPr>
-              <w:t>Jagadeka</w:t>
-            </w:r>
-            <w:proofErr w:type="spellEnd"/>
+              <w:t>Jagadeka Veerudu Athiloka Sundari,</w:t>
+            </w:r>
             <w:r>
               <w:rPr>
                 <w:rFonts w:cs="Calibri"/>
@@ -5904,7 +5657,6 @@
               </w:rPr>
               <w:t xml:space="preserve"> </w:t>
             </w:r>
-            <w:proofErr w:type="spellStart"/>
             <w:r>
               <w:rPr>
                 <w:rFonts w:cs="Calibri"/>
@@ -5913,9 +5665,8 @@
                 <w:szCs w:val="22"/>
                 <w:lang w:val="en-US"/>
               </w:rPr>
-              <w:t>Veerudu</w:t>
-            </w:r>
-            <w:proofErr w:type="spellEnd"/>
+              <w:t>PublicationDate:</w:t>
+            </w:r>
             <w:r>
               <w:rPr>
                 <w:rFonts w:cs="Calibri"/>
@@ -5926,7 +5677,6 @@
               </w:rPr>
               <w:t xml:space="preserve"> </w:t>
             </w:r>
-            <w:proofErr w:type="spellStart"/>
             <w:r>
               <w:rPr>
                 <w:rFonts w:cs="Calibri"/>
@@ -5935,9 +5685,8 @@
                 <w:szCs w:val="22"/>
                 <w:lang w:val="en-US"/>
               </w:rPr>
-              <w:t>Athiloka</w:t>
-            </w:r>
-            <w:proofErr w:type="spellEnd"/>
+              <w:t>1990,</w:t>
+            </w:r>
             <w:r>
               <w:rPr>
                 <w:rFonts w:cs="Calibri"/>
@@ -5948,7 +5697,6 @@
               </w:rPr>
               <w:t xml:space="preserve"> </w:t>
             </w:r>
-            <w:proofErr w:type="spellStart"/>
             <w:r>
               <w:rPr>
                 <w:rFonts w:cs="Calibri"/>
@@ -5957,102 +5705,7 @@
                 <w:szCs w:val="22"/>
                 <w:lang w:val="en-US"/>
               </w:rPr>
-              <w:t>Sundari</w:t>
-            </w:r>
-            <w:proofErr w:type="spellEnd"/>
-            <w:r>
-              <w:rPr>
-                <w:rFonts w:cs="Calibri"/>
-                <w:color w:val="000000"/>
-                <w:sz w:val="22"/>
-                <w:szCs w:val="22"/>
-                <w:lang w:val="en-US"/>
-              </w:rPr>
-              <w:t>,</w:t>
-            </w:r>
-            <w:r>
-              <w:rPr>
-                <w:rFonts w:cs="Calibri"/>
-                <w:color w:val="000000"/>
-                <w:sz w:val="22"/>
-                <w:szCs w:val="22"/>
-                <w:lang w:val="en-US"/>
-              </w:rPr>
-              <w:t xml:space="preserve"> </w:t>
-            </w:r>
-            <w:proofErr w:type="spellStart"/>
-            <w:r>
-              <w:rPr>
-                <w:rFonts w:cs="Calibri"/>
-                <w:color w:val="000000"/>
-                <w:sz w:val="22"/>
-                <w:szCs w:val="22"/>
-                <w:lang w:val="en-US"/>
-              </w:rPr>
-              <w:t>PublicationDate</w:t>
-            </w:r>
-            <w:proofErr w:type="spellEnd"/>
-            <w:r>
-              <w:rPr>
-                <w:rFonts w:cs="Calibri"/>
-                <w:color w:val="000000"/>
-                <w:sz w:val="22"/>
-                <w:szCs w:val="22"/>
-                <w:lang w:val="en-US"/>
-              </w:rPr>
-              <w:t>:</w:t>
-            </w:r>
-            <w:r>
-              <w:rPr>
-                <w:rFonts w:cs="Calibri"/>
-                <w:color w:val="000000"/>
-                <w:sz w:val="22"/>
-                <w:szCs w:val="22"/>
-                <w:lang w:val="en-US"/>
-              </w:rPr>
-              <w:t xml:space="preserve"> </w:t>
-            </w:r>
-            <w:r>
-              <w:rPr>
-                <w:rFonts w:cs="Calibri"/>
-                <w:color w:val="000000"/>
-                <w:sz w:val="22"/>
-                <w:szCs w:val="22"/>
-                <w:lang w:val="en-US"/>
-              </w:rPr>
-              <w:t>1990,</w:t>
-            </w:r>
-            <w:r>
-              <w:rPr>
-                <w:rFonts w:cs="Calibri"/>
-                <w:color w:val="000000"/>
-                <w:sz w:val="22"/>
-                <w:szCs w:val="22"/>
-                <w:lang w:val="en-US"/>
-              </w:rPr>
-              <w:t xml:space="preserve"> </w:t>
-            </w:r>
-            <w:proofErr w:type="spellStart"/>
-            <w:r>
-              <w:rPr>
-                <w:rFonts w:cs="Calibri"/>
-                <w:color w:val="000000"/>
-                <w:sz w:val="22"/>
-                <w:szCs w:val="22"/>
-                <w:lang w:val="en-US"/>
-              </w:rPr>
-              <w:t>WikiPage</w:t>
-            </w:r>
-            <w:proofErr w:type="spellEnd"/>
-            <w:r>
-              <w:rPr>
-                <w:rFonts w:cs="Calibri"/>
-                <w:color w:val="000000"/>
-                <w:sz w:val="22"/>
-                <w:szCs w:val="22"/>
-                <w:lang w:val="en-US"/>
-              </w:rPr>
-              <w:t>:</w:t>
+              <w:t>WikiPage:</w:t>
             </w:r>
             <w:r>
               <w:rPr>
@@ -6172,7 +5825,6 @@
               </w:rPr>
               <w:t xml:space="preserve"> </w:t>
             </w:r>
-            <w:proofErr w:type="spellStart"/>
             <w:r>
               <w:rPr>
                 <w:rFonts w:cs="Calibri"/>
@@ -6181,9 +5833,8 @@
                 <w:szCs w:val="22"/>
                 <w:lang w:val="en-US"/>
               </w:rPr>
-              <w:t>LastName</w:t>
-            </w:r>
-            <w:proofErr w:type="spellEnd"/>
+              <w:t>LastName:</w:t>
+            </w:r>
             <w:r>
               <w:rPr>
                 <w:rFonts w:cs="Calibri"/>
@@ -6192,7 +5843,7 @@
                 <w:szCs w:val="22"/>
                 <w:lang w:val="en-US"/>
               </w:rPr>
-              <w:t>:</w:t>
+              <w:t xml:space="preserve"> </w:t>
             </w:r>
             <w:r>
               <w:rPr>
@@ -6202,9 +5853,8 @@
                 <w:szCs w:val="22"/>
                 <w:lang w:val="en-US"/>
               </w:rPr>
-              <w:t xml:space="preserve"> </w:t>
-            </w:r>
-            <w:proofErr w:type="spellStart"/>
+              <w:t>Standley,</w:t>
+            </w:r>
             <w:r>
               <w:rPr>
                 <w:rFonts w:cs="Calibri"/>
@@ -6213,9 +5863,8 @@
                 <w:szCs w:val="22"/>
                 <w:lang w:val="en-US"/>
               </w:rPr>
-              <w:t>Standley</w:t>
-            </w:r>
-            <w:proofErr w:type="spellEnd"/>
+              <w:t xml:space="preserve"> </w:t>
+            </w:r>
             <w:r>
               <w:rPr>
                 <w:rFonts w:cs="Calibri"/>
@@ -6224,7 +5873,7 @@
                 <w:szCs w:val="22"/>
                 <w:lang w:val="en-US"/>
               </w:rPr>
-              <w:t>,</w:t>
+              <w:t>Username:</w:t>
             </w:r>
             <w:r>
               <w:rPr>
@@ -6244,7 +5893,7 @@
                 <w:szCs w:val="22"/>
                 <w:lang w:val="en-US"/>
               </w:rPr>
-              <w:t>Username:</w:t>
+              <w:t>gstandley7v,</w:t>
             </w:r>
             <w:r>
               <w:rPr>
@@ -6264,7 +5913,7 @@
                 <w:szCs w:val="22"/>
                 <w:lang w:val="en-US"/>
               </w:rPr>
-              <w:t>gstandley7v,</w:t>
+              <w:t>PrivilegeLevel:</w:t>
             </w:r>
             <w:r>
               <w:rPr>
@@ -6276,7 +5925,6 @@
               </w:rPr>
               <w:t xml:space="preserve"> </w:t>
             </w:r>
-            <w:proofErr w:type="spellStart"/>
             <w:r>
               <w:rPr>
                 <w:rFonts w:cs="Calibri"/>
@@ -6285,9 +5933,8 @@
                 <w:szCs w:val="22"/>
                 <w:lang w:val="en-US"/>
               </w:rPr>
-              <w:t>PrivilegeLevel</w:t>
-            </w:r>
-            <w:proofErr w:type="spellEnd"/>
+              <w:t>0,</w:t>
+            </w:r>
             <w:r>
               <w:rPr>
                 <w:rFonts w:cs="Calibri"/>
@@ -6296,7 +5943,7 @@
                 <w:szCs w:val="22"/>
                 <w:lang w:val="en-US"/>
               </w:rPr>
-              <w:t>:</w:t>
+              <w:t xml:space="preserve"> </w:t>
             </w:r>
             <w:r>
               <w:rPr>
@@ -6306,7 +5953,7 @@
                 <w:szCs w:val="22"/>
                 <w:lang w:val="en-US"/>
               </w:rPr>
-              <w:t xml:space="preserve"> </w:t>
+              <w:t>FirstName:</w:t>
             </w:r>
             <w:r>
               <w:rPr>
@@ -6316,7 +5963,7 @@
                 <w:szCs w:val="22"/>
                 <w:lang w:val="en-US"/>
               </w:rPr>
-              <w:t>0,</w:t>
+              <w:t xml:space="preserve"> </w:t>
             </w:r>
             <w:r>
               <w:rPr>
@@ -6326,7 +5973,7 @@
                 <w:szCs w:val="22"/>
                 <w:lang w:val="en-US"/>
               </w:rPr>
-              <w:t xml:space="preserve"> </w:t>
+              <w:t>Gert,</w:t>
             </w:r>
             <w:r>
               <w:rPr>
@@ -6336,7 +5983,7 @@
                 <w:szCs w:val="22"/>
                 <w:lang w:val="en-US"/>
               </w:rPr>
-              <w:t>FirstName:</w:t>
+              <w:t xml:space="preserve"> </w:t>
             </w:r>
             <w:r>
               <w:rPr>
@@ -6346,7 +5993,7 @@
                 <w:szCs w:val="22"/>
                 <w:lang w:val="en-US"/>
               </w:rPr>
-              <w:t xml:space="preserve"> </w:t>
+              <w:t>Password:</w:t>
             </w:r>
             <w:r>
               <w:rPr>
@@ -6356,7 +6003,7 @@
                 <w:szCs w:val="22"/>
                 <w:lang w:val="en-US"/>
               </w:rPr>
-              <w:t>Gert,</w:t>
+              <w:t xml:space="preserve"> </w:t>
             </w:r>
             <w:r>
               <w:rPr>
@@ -6366,36 +6013,6 @@
                 <w:szCs w:val="22"/>
                 <w:lang w:val="en-US"/>
               </w:rPr>
-              <w:t xml:space="preserve"> </w:t>
-            </w:r>
-            <w:r>
-              <w:rPr>
-                <w:rFonts w:cs="Calibri"/>
-                <w:color w:val="000000"/>
-                <w:sz w:val="22"/>
-                <w:szCs w:val="22"/>
-                <w:lang w:val="en-US"/>
-              </w:rPr>
-              <w:t>Password:</w:t>
-            </w:r>
-            <w:r>
-              <w:rPr>
-                <w:rFonts w:cs="Calibri"/>
-                <w:color w:val="000000"/>
-                <w:sz w:val="22"/>
-                <w:szCs w:val="22"/>
-                <w:lang w:val="en-US"/>
-              </w:rPr>
-              <w:t xml:space="preserve"> </w:t>
-            </w:r>
-            <w:r>
-              <w:rPr>
-                <w:rFonts w:cs="Calibri"/>
-                <w:color w:val="000000"/>
-                <w:sz w:val="22"/>
-                <w:szCs w:val="22"/>
-                <w:lang w:val="en-US"/>
-              </w:rPr>
               <w:t>43cfb25c46e3f319c4b1c81e4bccc9d5668251fad732e744a8a087cab152a3fc}</w:t>
             </w:r>
           </w:p>
@@ -6980,23 +6597,13 @@
         </w:rPr>
         <w:t xml:space="preserve">The </w:t>
       </w:r>
-      <w:proofErr w:type="spellStart"/>
-      <w:r>
-        <w:rPr>
-          <w:b/>
-          <w:bCs/>
-          <w:lang w:val="en-GB" w:eastAsia="it-IT"/>
-        </w:rPr>
-        <w:t>fxml</w:t>
-      </w:r>
-      <w:proofErr w:type="spellEnd"/>
-      <w:r>
-        <w:rPr>
-          <w:b/>
-          <w:bCs/>
-          <w:lang w:val="en-GB" w:eastAsia="it-IT"/>
-        </w:rPr>
-        <w:t xml:space="preserve"> files</w:t>
+      <w:r>
+        <w:rPr>
+          <w:b/>
+          <w:bCs/>
+          <w:lang w:val="en-GB" w:eastAsia="it-IT"/>
+        </w:rPr>
+        <w:t>fxml files</w:t>
       </w:r>
       <w:r>
         <w:rPr>
@@ -7672,7 +7279,6 @@
           <w:lang w:val="en-GB" w:eastAsia="it-IT"/>
         </w:rPr>
       </w:pPr>
-      <w:proofErr w:type="spellStart"/>
       <w:r>
         <w:rPr>
           <w:b/>
@@ -7681,7 +7287,6 @@
         </w:rPr>
         <w:t>DBManager</w:t>
       </w:r>
-      <w:proofErr w:type="spellEnd"/>
       <w:r>
         <w:rPr>
           <w:lang w:val="en-GB" w:eastAsia="it-IT"/>
@@ -7702,23 +7307,13 @@
         </w:rPr>
         <w:t xml:space="preserve"> all the managers on first call and the method </w:t>
       </w:r>
-      <w:proofErr w:type="spellStart"/>
-      <w:r>
-        <w:rPr>
-          <w:i/>
-          <w:iCs/>
-          <w:lang w:val="en-GB" w:eastAsia="it-IT"/>
-        </w:rPr>
-        <w:t>DBManager.Stop</w:t>
-      </w:r>
-      <w:proofErr w:type="spellEnd"/>
-      <w:r>
-        <w:rPr>
-          <w:i/>
-          <w:iCs/>
-          <w:lang w:val="en-GB" w:eastAsia="it-IT"/>
-        </w:rPr>
-        <w:t>()</w:t>
+      <w:r>
+        <w:rPr>
+          <w:i/>
+          <w:iCs/>
+          <w:lang w:val="en-GB" w:eastAsia="it-IT"/>
+        </w:rPr>
+        <w:t>DBManager.Stop()</w:t>
       </w:r>
       <w:r>
         <w:rPr>
@@ -7744,8 +7339,6 @@
         </w:rPr>
         <w:t xml:space="preserve"> Each of the following Managers have their own utility method called </w:t>
       </w:r>
-      <w:proofErr w:type="spellStart"/>
-      <w:proofErr w:type="gramStart"/>
       <w:r>
         <w:rPr>
           <w:b/>
@@ -7754,19 +7347,11 @@
         </w:rPr>
         <w:t>getEntityFromRecord</w:t>
       </w:r>
-      <w:proofErr w:type="spellEnd"/>
-      <w:r>
-        <w:rPr>
-          <w:lang w:val="en-GB" w:eastAsia="it-IT"/>
-        </w:rPr>
-        <w:t>(</w:t>
-      </w:r>
-      <w:proofErr w:type="gramEnd"/>
-      <w:r>
-        <w:rPr>
-          <w:lang w:val="en-GB" w:eastAsia="it-IT"/>
-        </w:rPr>
-        <w:t>Record record) where Entity should be replaced with the actual name of the entity managed. This method is used to convert the records retrieved by the Graph database into an Entity object.</w:t>
+      <w:r>
+        <w:rPr>
+          <w:lang w:val="en-GB" w:eastAsia="it-IT"/>
+        </w:rPr>
+        <w:t>(Record record) where Entity should be replaced with the actual name of the entity managed. This method is used to convert the records retrieved by the Graph database into an Entity object.</w:t>
       </w:r>
     </w:p>
     <w:p>
@@ -7780,7 +7365,6 @@
           <w:lang w:val="en-GB" w:eastAsia="it-IT"/>
         </w:rPr>
       </w:pPr>
-      <w:proofErr w:type="spellStart"/>
       <w:r>
         <w:rPr>
           <w:b/>
@@ -7789,7 +7373,6 @@
         </w:rPr>
         <w:t>UserManagerDatabaseInterface</w:t>
       </w:r>
-      <w:proofErr w:type="spellEnd"/>
       <w:r>
         <w:rPr>
           <w:lang w:val="en-GB" w:eastAsia="it-IT"/>
@@ -7804,7 +7387,6 @@
           <w:lang w:val="en-GB" w:eastAsia="it-IT"/>
         </w:rPr>
       </w:pPr>
-      <w:proofErr w:type="spellStart"/>
       <w:r>
         <w:rPr>
           <w:b/>
@@ -7813,15 +7395,12 @@
         </w:rPr>
         <w:t>UserManager</w:t>
       </w:r>
-      <w:proofErr w:type="spellEnd"/>
       <w:r>
         <w:rPr>
           <w:lang w:val="en-GB" w:eastAsia="it-IT"/>
         </w:rPr>
         <w:t xml:space="preserve"> implements </w:t>
       </w:r>
-      <w:proofErr w:type="spellStart"/>
-      <w:proofErr w:type="gramStart"/>
       <w:r>
         <w:rPr>
           <w:i/>
@@ -7830,19 +7409,11 @@
         </w:rPr>
         <w:t>UserManagerDatabaseInterface</w:t>
       </w:r>
-      <w:proofErr w:type="spellEnd"/>
-      <w:r>
-        <w:rPr>
-          <w:lang w:val="en-GB" w:eastAsia="it-IT"/>
-        </w:rPr>
-        <w:t xml:space="preserve">  and</w:t>
-      </w:r>
-      <w:proofErr w:type="gramEnd"/>
-      <w:r>
-        <w:rPr>
-          <w:lang w:val="en-GB" w:eastAsia="it-IT"/>
-        </w:rPr>
-        <w:t xml:space="preserve"> is in charge of manag</w:t>
+      <w:r>
+        <w:rPr>
+          <w:lang w:val="en-GB" w:eastAsia="it-IT"/>
+        </w:rPr>
+        <w:t xml:space="preserve">  and is in charge of manag</w:t>
       </w:r>
       <w:r>
         <w:rPr>
@@ -7924,8 +7495,6 @@
           <w:lang w:val="en-GB" w:eastAsia="it-IT"/>
         </w:rPr>
       </w:pPr>
-      <w:proofErr w:type="spellStart"/>
-      <w:proofErr w:type="gramStart"/>
       <w:r>
         <w:rPr>
           <w:b/>
@@ -7934,33 +7503,11 @@
         </w:rPr>
         <w:t>getDifferentUsers</w:t>
       </w:r>
-      <w:proofErr w:type="spellEnd"/>
-      <w:r>
-        <w:rPr>
-          <w:lang w:val="en-GB" w:eastAsia="it-IT"/>
-        </w:rPr>
-        <w:t>(</w:t>
-      </w:r>
-      <w:proofErr w:type="gramEnd"/>
-      <w:r>
-        <w:rPr>
-          <w:lang w:val="en-GB" w:eastAsia="it-IT"/>
-        </w:rPr>
-        <w:t xml:space="preserve">Set&lt;User&gt; </w:t>
-      </w:r>
-      <w:proofErr w:type="spellStart"/>
-      <w:r>
-        <w:rPr>
-          <w:lang w:val="en-GB" w:eastAsia="it-IT"/>
-        </w:rPr>
-        <w:t>userSet</w:t>
-      </w:r>
-      <w:proofErr w:type="spellEnd"/>
-      <w:r>
-        <w:rPr>
-          <w:lang w:val="en-GB" w:eastAsia="it-IT"/>
-        </w:rPr>
-        <w:t>, int limit)</w:t>
+      <w:r>
+        <w:rPr>
+          <w:lang w:val="en-GB" w:eastAsia="it-IT"/>
+        </w:rPr>
+        <w:t>(Set&lt;User&gt; userSet, int limit)</w:t>
       </w:r>
       <w:r>
         <w:rPr>
@@ -7972,21 +7519,7 @@
         <w:rPr>
           <w:lang w:val="en-GB" w:eastAsia="it-IT"/>
         </w:rPr>
-        <w:t xml:space="preserve">searches for users that aren’t already present in the </w:t>
-      </w:r>
-      <w:proofErr w:type="spellStart"/>
-      <w:r>
-        <w:rPr>
-          <w:lang w:val="en-GB" w:eastAsia="it-IT"/>
-        </w:rPr>
-        <w:t>userSet</w:t>
-      </w:r>
-      <w:proofErr w:type="spellEnd"/>
-      <w:r>
-        <w:rPr>
-          <w:lang w:val="en-GB" w:eastAsia="it-IT"/>
-        </w:rPr>
-        <w:t xml:space="preserve"> passed as an argument. The int limit specifies how many users the function should retrieve.</w:t>
+        <w:t>searches for users that aren’t already present in the userSet passed as an argument. The int limit specifies how many users the function should retrieve.</w:t>
       </w:r>
     </w:p>
     <w:p>
@@ -8000,8 +7533,6 @@
           <w:lang w:val="en-GB" w:eastAsia="it-IT"/>
         </w:rPr>
       </w:pPr>
-      <w:proofErr w:type="spellStart"/>
-      <w:proofErr w:type="gramStart"/>
       <w:r>
         <w:rPr>
           <w:b/>
@@ -8010,19 +7541,11 @@
         </w:rPr>
         <w:t>getSuggestedUsers</w:t>
       </w:r>
-      <w:proofErr w:type="spellEnd"/>
-      <w:r>
-        <w:rPr>
-          <w:lang w:val="en-GB" w:eastAsia="it-IT"/>
-        </w:rPr>
-        <w:t>(</w:t>
-      </w:r>
-      <w:proofErr w:type="gramEnd"/>
-      <w:r>
-        <w:rPr>
-          <w:lang w:val="en-GB" w:eastAsia="it-IT"/>
-        </w:rPr>
-        <w:t>User user, int limit)</w:t>
+      <w:r>
+        <w:rPr>
+          <w:lang w:val="en-GB" w:eastAsia="it-IT"/>
+        </w:rPr>
+        <w:t>(User user, int limit)</w:t>
       </w:r>
       <w:r>
         <w:rPr>
@@ -8030,7 +7553,6 @@
         </w:rPr>
         <w:t xml:space="preserve"> and </w:t>
       </w:r>
-      <w:proofErr w:type="spellStart"/>
       <w:r>
         <w:rPr>
           <w:b/>
@@ -8039,7 +7561,6 @@
         </w:rPr>
         <w:t>getVerySuggestedUsers</w:t>
       </w:r>
-      <w:proofErr w:type="spellEnd"/>
       <w:r>
         <w:rPr>
           <w:lang w:val="en-GB" w:eastAsia="it-IT"/>
@@ -8056,14 +7577,7 @@
         <w:rPr>
           <w:lang w:val="en-GB" w:eastAsia="it-IT"/>
         </w:rPr>
-        <w:t xml:space="preserve">this functions implement the </w:t>
-      </w:r>
-      <w:proofErr w:type="spellStart"/>
-      <w:r>
-        <w:rPr>
-          <w:lang w:val="en-GB" w:eastAsia="it-IT"/>
-        </w:rPr>
-        <w:t>ret</w:t>
+        <w:t>this functions implement the ret</w:t>
       </w:r>
       <w:r>
         <w:rPr>
@@ -8075,14 +7589,7 @@
         <w:rPr>
           <w:lang w:val="en-GB" w:eastAsia="it-IT"/>
         </w:rPr>
-        <w:t>eival</w:t>
-      </w:r>
-      <w:proofErr w:type="spellEnd"/>
-      <w:r>
-        <w:rPr>
-          <w:lang w:val="en-GB" w:eastAsia="it-IT"/>
-        </w:rPr>
-        <w:t xml:space="preserve"> of the users that should be “suggested” or “very suggested” </w:t>
+        <w:t xml:space="preserve">eival of the users that should be “suggested” or “very suggested” </w:t>
       </w:r>
       <w:r>
         <w:rPr>
@@ -8108,19 +7615,11 @@
         </w:rPr>
         <w:t xml:space="preserve">he criteria </w:t>
       </w:r>
-      <w:proofErr w:type="gramStart"/>
-      <w:r>
-        <w:rPr>
-          <w:lang w:val="en-GB" w:eastAsia="it-IT"/>
-        </w:rPr>
-        <w:t>has</w:t>
-      </w:r>
-      <w:proofErr w:type="gramEnd"/>
-      <w:r>
-        <w:rPr>
-          <w:lang w:val="en-GB" w:eastAsia="it-IT"/>
-        </w:rPr>
-        <w:t xml:space="preserve"> been </w:t>
+      <w:r>
+        <w:rPr>
+          <w:lang w:val="en-GB" w:eastAsia="it-IT"/>
+        </w:rPr>
+        <w:t xml:space="preserve">has been </w:t>
       </w:r>
       <w:r>
         <w:rPr>
@@ -8146,7 +7645,6 @@
           <w:lang w:val="en-GB" w:eastAsia="it-IT"/>
         </w:rPr>
       </w:pPr>
-      <w:proofErr w:type="spellStart"/>
       <w:r>
         <w:rPr>
           <w:b/>
@@ -8155,7 +7653,6 @@
         </w:rPr>
         <w:t>FilmManagerDatabaseInterface</w:t>
       </w:r>
-      <w:proofErr w:type="spellEnd"/>
       <w:r>
         <w:rPr>
           <w:lang w:val="en-GB" w:eastAsia="it-IT"/>
@@ -8176,7 +7673,6 @@
           <w:lang w:val="en-GB" w:eastAsia="it-IT"/>
         </w:rPr>
       </w:pPr>
-      <w:proofErr w:type="spellStart"/>
       <w:r>
         <w:rPr>
           <w:b/>
@@ -8185,14 +7681,12 @@
         </w:rPr>
         <w:t>FilmManager</w:t>
       </w:r>
-      <w:proofErr w:type="spellEnd"/>
       <w:r>
         <w:rPr>
           <w:lang w:val="en-GB" w:eastAsia="it-IT"/>
         </w:rPr>
         <w:t xml:space="preserve"> implements </w:t>
       </w:r>
-      <w:proofErr w:type="spellStart"/>
       <w:r>
         <w:rPr>
           <w:i/>
@@ -8201,7 +7695,6 @@
         </w:rPr>
         <w:t>FilmManagerDatabaseInterface</w:t>
       </w:r>
-      <w:proofErr w:type="spellEnd"/>
       <w:r>
         <w:rPr>
           <w:lang w:val="en-GB" w:eastAsia="it-IT"/>
@@ -8248,21 +7741,7 @@
         <w:rPr>
           <w:lang w:val="en-GB" w:eastAsia="it-IT"/>
         </w:rPr>
-        <w:t xml:space="preserve">Some functions take two additional parameters, limit and skip, for the same reason of </w:t>
-      </w:r>
-      <w:proofErr w:type="spellStart"/>
-      <w:r>
-        <w:rPr>
-          <w:lang w:val="en-GB" w:eastAsia="it-IT"/>
-        </w:rPr>
-        <w:t>UserManager</w:t>
-      </w:r>
-      <w:proofErr w:type="spellEnd"/>
-      <w:r>
-        <w:rPr>
-          <w:lang w:val="en-GB" w:eastAsia="it-IT"/>
-        </w:rPr>
-        <w:t>.</w:t>
+        <w:t>Some functions take two additional parameters, limit and skip, for the same reason of UserManager.</w:t>
       </w:r>
     </w:p>
     <w:p>
@@ -8306,8 +7785,6 @@
           <w:lang w:val="en-GB" w:eastAsia="it-IT"/>
         </w:rPr>
       </w:pPr>
-      <w:proofErr w:type="spellStart"/>
-      <w:proofErr w:type="gramStart"/>
       <w:r>
         <w:rPr>
           <w:b/>
@@ -8316,19 +7793,11 @@
         </w:rPr>
         <w:t>getSuggestedFilms</w:t>
       </w:r>
-      <w:proofErr w:type="spellEnd"/>
-      <w:r>
-        <w:rPr>
-          <w:lang w:val="en-GB" w:eastAsia="it-IT"/>
-        </w:rPr>
-        <w:t>(</w:t>
-      </w:r>
-      <w:proofErr w:type="gramEnd"/>
-      <w:r>
-        <w:rPr>
-          <w:lang w:val="en-GB" w:eastAsia="it-IT"/>
-        </w:rPr>
-        <w:t>User user, int limit) and</w:t>
+      <w:r>
+        <w:rPr>
+          <w:lang w:val="en-GB" w:eastAsia="it-IT"/>
+        </w:rPr>
+        <w:t>(User user, int limit) and</w:t>
       </w:r>
       <w:r>
         <w:rPr>
@@ -8338,7 +7807,6 @@
         </w:rPr>
         <w:t xml:space="preserve"> </w:t>
       </w:r>
-      <w:proofErr w:type="spellStart"/>
       <w:r>
         <w:rPr>
           <w:b/>
@@ -8347,7 +7815,6 @@
         </w:rPr>
         <w:t>getVerySuggestedFilms</w:t>
       </w:r>
-      <w:proofErr w:type="spellEnd"/>
       <w:r>
         <w:rPr>
           <w:lang w:val="en-GB" w:eastAsia="it-IT"/>
@@ -8358,35 +7825,7 @@
         <w:rPr>
           <w:lang w:val="en-GB" w:eastAsia="it-IT"/>
         </w:rPr>
-        <w:t xml:space="preserve"> this functions implement the </w:t>
-      </w:r>
-      <w:proofErr w:type="spellStart"/>
-      <w:r>
-        <w:rPr>
-          <w:lang w:val="en-GB" w:eastAsia="it-IT"/>
-        </w:rPr>
-        <w:t>retreival</w:t>
-      </w:r>
-      <w:proofErr w:type="spellEnd"/>
-      <w:r>
-        <w:rPr>
-          <w:lang w:val="en-GB" w:eastAsia="it-IT"/>
-        </w:rPr>
-        <w:t xml:space="preserve"> of the films that should be “suggested” or “very suggested” to the user passed as an argument. The criteria </w:t>
-      </w:r>
-      <w:proofErr w:type="gramStart"/>
-      <w:r>
-        <w:rPr>
-          <w:lang w:val="en-GB" w:eastAsia="it-IT"/>
-        </w:rPr>
-        <w:t>has</w:t>
-      </w:r>
-      <w:proofErr w:type="gramEnd"/>
-      <w:r>
-        <w:rPr>
-          <w:lang w:val="en-GB" w:eastAsia="it-IT"/>
-        </w:rPr>
-        <w:t xml:space="preserve"> been explained in the paragraph “suggested Films”.</w:t>
+        <w:t xml:space="preserve"> this functions implement the retreival of the films that should be “suggested” or “very suggested” to the user passed as an argument. The criteria has been explained in the paragraph “suggested Films”.</w:t>
       </w:r>
     </w:p>
     <w:p>
@@ -8402,7 +7841,6 @@
           <w:lang w:val="en-GB" w:eastAsia="it-IT"/>
         </w:rPr>
       </w:pPr>
-      <w:proofErr w:type="spellStart"/>
       <w:r>
         <w:rPr>
           <w:b/>
@@ -8419,7 +7857,6 @@
         </w:rPr>
         <w:t>ManagerDatabaseInterface</w:t>
       </w:r>
-      <w:proofErr w:type="spellEnd"/>
       <w:r>
         <w:rPr>
           <w:lang w:val="en-GB" w:eastAsia="it-IT"/>
@@ -8448,7 +7885,6 @@
           <w:lang w:val="en-GB" w:eastAsia="it-IT"/>
         </w:rPr>
       </w:pPr>
-      <w:proofErr w:type="spellStart"/>
       <w:r>
         <w:rPr>
           <w:b/>
@@ -8465,14 +7901,12 @@
         </w:rPr>
         <w:t>Manager</w:t>
       </w:r>
-      <w:proofErr w:type="spellEnd"/>
       <w:r>
         <w:rPr>
           <w:lang w:val="en-GB" w:eastAsia="it-IT"/>
         </w:rPr>
         <w:t xml:space="preserve"> implements </w:t>
       </w:r>
-      <w:proofErr w:type="spellStart"/>
       <w:r>
         <w:rPr>
           <w:i/>
@@ -8489,7 +7923,6 @@
         </w:rPr>
         <w:t>ManagerDatabaseInterface</w:t>
       </w:r>
-      <w:proofErr w:type="spellEnd"/>
       <w:r>
         <w:rPr>
           <w:lang w:val="en-GB" w:eastAsia="it-IT"/>
@@ -8552,8 +7985,6 @@
           <w:lang w:val="en-GB" w:eastAsia="it-IT"/>
         </w:rPr>
       </w:pPr>
-      <w:proofErr w:type="spellStart"/>
-      <w:proofErr w:type="gramStart"/>
       <w:r>
         <w:rPr>
           <w:b/>
@@ -8563,33 +7994,11 @@
         <w:lastRenderedPageBreak/>
         <w:t>getPostFollowed</w:t>
       </w:r>
-      <w:proofErr w:type="spellEnd"/>
-      <w:r>
-        <w:rPr>
-          <w:lang w:val="en-GB" w:eastAsia="it-IT"/>
-        </w:rPr>
-        <w:t>(</w:t>
-      </w:r>
-      <w:proofErr w:type="gramEnd"/>
-      <w:r>
-        <w:rPr>
-          <w:lang w:val="en-GB" w:eastAsia="it-IT"/>
-        </w:rPr>
-        <w:t xml:space="preserve">User user, int </w:t>
-      </w:r>
-      <w:proofErr w:type="spellStart"/>
-      <w:r>
-        <w:rPr>
-          <w:lang w:val="en-GB" w:eastAsia="it-IT"/>
-        </w:rPr>
-        <w:t>currentPageIndex</w:t>
-      </w:r>
-      <w:proofErr w:type="spellEnd"/>
-      <w:r>
-        <w:rPr>
-          <w:lang w:val="en-GB" w:eastAsia="it-IT"/>
-        </w:rPr>
-        <w:t>)</w:t>
+      <w:r>
+        <w:rPr>
+          <w:lang w:val="en-GB" w:eastAsia="it-IT"/>
+        </w:rPr>
+        <w:t>(User user, int currentPageIndex)</w:t>
       </w:r>
       <w:r>
         <w:rPr>
@@ -8666,6 +8075,7 @@
     </w:p>
     <w:p>
       <w:pPr>
+        <w:jc w:val="center"/>
         <w:rPr>
           <w:lang w:val="en-GB" w:eastAsia="it-IT"/>
         </w:rPr>
@@ -8676,10 +8086,10 @@
           <w:lang w:val="en-GB" w:eastAsia="it-IT"/>
         </w:rPr>
         <w:drawing>
-          <wp:inline distT="0" distB="0" distL="0" distR="0" wp14:anchorId="166367BC" wp14:editId="7D0DD9FD">
-            <wp:extent cx="6120130" cy="3883025"/>
-            <wp:effectExtent l="0" t="0" r="1270" b="3175"/>
-            <wp:docPr id="12" name="Immagine 12" descr="Immagine che contiene mappa&#10;&#10;Descrizione generata automaticamente"/>
+          <wp:inline distT="0" distB="0" distL="0" distR="0" wp14:anchorId="7E6442A5" wp14:editId="77FCFBE4">
+            <wp:extent cx="6115685" cy="3877310"/>
+            <wp:effectExtent l="0" t="0" r="0" b="8890"/>
+            <wp:docPr id="8" name="Immagine 8"/>
             <wp:cNvGraphicFramePr>
               <a:graphicFrameLocks xmlns:a="http://schemas.openxmlformats.org/drawingml/2006/main" noChangeAspect="1"/>
             </wp:cNvGraphicFramePr>
@@ -8687,8 +8097,10 @@
               <a:graphicData uri="http://schemas.openxmlformats.org/drawingml/2006/picture">
                 <pic:pic xmlns:pic="http://schemas.openxmlformats.org/drawingml/2006/picture">
                   <pic:nvPicPr>
-                    <pic:cNvPr id="12" name="services.png"/>
-                    <pic:cNvPicPr/>
+                    <pic:cNvPr id="0" name="Picture 1"/>
+                    <pic:cNvPicPr>
+                      <a:picLocks noChangeAspect="1" noChangeArrowheads="1"/>
+                    </pic:cNvPicPr>
                   </pic:nvPicPr>
                   <pic:blipFill>
                     <a:blip r:embed="rId19">
@@ -8698,18 +8110,23 @@
                         </a:ext>
                       </a:extLst>
                     </a:blip>
+                    <a:srcRect/>
                     <a:stretch>
                       <a:fillRect/>
                     </a:stretch>
                   </pic:blipFill>
-                  <pic:spPr>
+                  <pic:spPr bwMode="auto">
                     <a:xfrm>
                       <a:off x="0" y="0"/>
-                      <a:ext cx="6120130" cy="3883025"/>
+                      <a:ext cx="6115685" cy="3877310"/>
                     </a:xfrm>
                     <a:prstGeom prst="rect">
                       <a:avLst/>
                     </a:prstGeom>
+                    <a:noFill/>
+                    <a:ln>
+                      <a:noFill/>
+                    </a:ln>
                   </pic:spPr>
                 </pic:pic>
               </a:graphicData>
@@ -8717,183 +8134,4799 @@
           </wp:inline>
         </w:drawing>
       </w:r>
+    </w:p>
+    <w:p>
+      <w:pPr>
+        <w:rPr>
+          <w:lang w:val="en-GB" w:eastAsia="it-IT"/>
+        </w:rPr>
+      </w:pPr>
+    </w:p>
+    <w:p>
+      <w:pPr>
+        <w:rPr>
+          <w:lang w:val="en-GB" w:eastAsia="it-IT"/>
+        </w:rPr>
+      </w:pPr>
+      <w:r>
+        <w:rPr>
+          <w:lang w:val="en-GB" w:eastAsia="it-IT"/>
+        </w:rPr>
+        <w:t xml:space="preserve">The </w:t>
+      </w:r>
+      <w:r>
+        <w:rPr>
+          <w:i/>
+          <w:iCs/>
+          <w:lang w:val="en-GB" w:eastAsia="it-IT"/>
+        </w:rPr>
+        <w:t>PisaFlixServices</w:t>
+      </w:r>
+      <w:r>
+        <w:rPr>
+          <w:lang w:val="en-GB" w:eastAsia="it-IT"/>
+        </w:rPr>
+        <w:t xml:space="preserve"> follows the same structure of DBManager, all single services follow the singleton software design pattern explained before</w:t>
+      </w:r>
+      <w:r>
+        <w:rPr>
+          <w:lang w:val="en-GB" w:eastAsia="it-IT"/>
+        </w:rPr>
+        <w:t>.</w:t>
+      </w:r>
+    </w:p>
+    <w:p>
+      <w:pPr>
+        <w:pStyle w:val="Paragrafoelenco"/>
+        <w:numPr>
+          <w:ilvl w:val="0"/>
+          <w:numId w:val="6"/>
+        </w:numPr>
+        <w:rPr>
+          <w:lang w:val="en-GB" w:eastAsia="it-IT"/>
+        </w:rPr>
+      </w:pPr>
+      <w:r>
+        <w:rPr>
+          <w:b/>
+          <w:bCs/>
+          <w:lang w:val="en-GB" w:eastAsia="it-IT"/>
+        </w:rPr>
+        <w:t>PisaFlixServices</w:t>
+      </w:r>
+      <w:r>
+        <w:rPr>
+          <w:lang w:val="en-GB" w:eastAsia="it-IT"/>
+        </w:rPr>
+        <w:t xml:space="preserve"> is a utility class, it’s a static class that contains all the other manager</w:t>
+      </w:r>
+      <w:r>
+        <w:rPr>
+          <w:lang w:val="en-GB" w:eastAsia="it-IT"/>
+        </w:rPr>
+        <w:t>s</w:t>
+      </w:r>
+      <w:r>
+        <w:rPr>
+          <w:lang w:val="en-GB" w:eastAsia="it-IT"/>
+        </w:rPr>
+        <w:t xml:space="preserve"> specific to certain operations, the other services are accessible through the public members of the class, it automatically initializes all the services on first call.</w:t>
+      </w:r>
+    </w:p>
+    <w:p>
+      <w:pPr>
+        <w:pStyle w:val="Paragrafoelenco"/>
+        <w:numPr>
+          <w:ilvl w:val="0"/>
+          <w:numId w:val="6"/>
+        </w:numPr>
+        <w:rPr>
+          <w:lang w:val="en-GB" w:eastAsia="it-IT"/>
+        </w:rPr>
+      </w:pPr>
+      <w:r>
+        <w:rPr>
+          <w:b/>
+          <w:bCs/>
+          <w:lang w:val="en-GB" w:eastAsia="it-IT"/>
+        </w:rPr>
+        <w:t>UserPrivileges</w:t>
+      </w:r>
+      <w:r>
+        <w:rPr>
+          <w:lang w:val="en-GB" w:eastAsia="it-IT"/>
+        </w:rPr>
+        <w:t xml:space="preserve"> it’s an enumeration class which maps the user privileges </w:t>
+      </w:r>
+    </w:p>
+    <w:p>
+      <w:pPr>
+        <w:pStyle w:val="Paragrafoelenco"/>
+        <w:numPr>
+          <w:ilvl w:val="1"/>
+          <w:numId w:val="6"/>
+        </w:numPr>
+        <w:rPr>
+          <w:lang w:val="en-GB" w:eastAsia="it-IT"/>
+        </w:rPr>
+      </w:pPr>
+      <w:r>
+        <w:rPr>
+          <w:lang w:val="en-GB" w:eastAsia="it-IT"/>
+        </w:rPr>
+        <w:t>NORMAL_USER -&gt; level 0 of DB</w:t>
+      </w:r>
+    </w:p>
+    <w:p>
+      <w:pPr>
+        <w:pStyle w:val="Paragrafoelenco"/>
+        <w:numPr>
+          <w:ilvl w:val="1"/>
+          <w:numId w:val="6"/>
+        </w:numPr>
+        <w:rPr>
+          <w:lang w:val="en-GB" w:eastAsia="it-IT"/>
+        </w:rPr>
+      </w:pPr>
+      <w:r>
+        <w:rPr>
+          <w:lang w:val="en-GB" w:eastAsia="it-IT"/>
+        </w:rPr>
+        <w:t>SOCIAL_MODERATOR -&gt; level 1 of DB</w:t>
+      </w:r>
+    </w:p>
+    <w:p>
+      <w:pPr>
+        <w:pStyle w:val="Paragrafoelenco"/>
+        <w:numPr>
+          <w:ilvl w:val="1"/>
+          <w:numId w:val="6"/>
+        </w:numPr>
+        <w:rPr>
+          <w:lang w:val="en-GB" w:eastAsia="it-IT"/>
+        </w:rPr>
+      </w:pPr>
+      <w:r>
+        <w:rPr>
+          <w:lang w:val="en-GB" w:eastAsia="it-IT"/>
+        </w:rPr>
+        <w:t>MODERATOR -&gt; level 2 of DB</w:t>
+      </w:r>
+    </w:p>
+    <w:p>
+      <w:pPr>
+        <w:pStyle w:val="Paragrafoelenco"/>
+        <w:numPr>
+          <w:ilvl w:val="1"/>
+          <w:numId w:val="6"/>
+        </w:numPr>
+        <w:rPr>
+          <w:lang w:val="en-GB" w:eastAsia="it-IT"/>
+        </w:rPr>
+      </w:pPr>
+      <w:r>
+        <w:rPr>
+          <w:lang w:val="en-GB" w:eastAsia="it-IT"/>
+        </w:rPr>
+        <w:t>ADMIN -&gt; level 3 of DB</w:t>
+      </w:r>
+    </w:p>
+    <w:p>
+      <w:pPr>
+        <w:pStyle w:val="Paragrafoelenco"/>
+        <w:numPr>
+          <w:ilvl w:val="0"/>
+          <w:numId w:val="6"/>
+        </w:numPr>
+        <w:rPr>
+          <w:lang w:val="en-GB" w:eastAsia="it-IT"/>
+        </w:rPr>
+      </w:pPr>
+      <w:r>
+        <w:rPr>
+          <w:b/>
+          <w:bCs/>
+          <w:lang w:val="en-GB" w:eastAsia="it-IT"/>
+        </w:rPr>
+        <w:t>AuthenticationServiceInterface</w:t>
+      </w:r>
+      <w:r>
+        <w:rPr>
+          <w:lang w:val="en-GB" w:eastAsia="it-IT"/>
+        </w:rPr>
+        <w:t xml:space="preserve"> it’s the interface which defines the basic operation that any authentication service should have (independent from the technology)</w:t>
+      </w:r>
+    </w:p>
+    <w:p>
+      <w:pPr>
+        <w:pStyle w:val="Paragrafoelenco"/>
+        <w:numPr>
+          <w:ilvl w:val="1"/>
+          <w:numId w:val="6"/>
+        </w:numPr>
+        <w:rPr>
+          <w:lang w:val="en-GB" w:eastAsia="it-IT"/>
+        </w:rPr>
+      </w:pPr>
+      <w:r>
+        <w:rPr>
+          <w:lang w:val="en-GB" w:eastAsia="it-IT"/>
+        </w:rPr>
+        <w:t>we will see the methods in detail in the class which implement it</w:t>
+      </w:r>
+    </w:p>
+    <w:p>
+      <w:pPr>
+        <w:pStyle w:val="Paragrafoelenco"/>
+        <w:numPr>
+          <w:ilvl w:val="0"/>
+          <w:numId w:val="6"/>
+        </w:numPr>
+        <w:rPr>
+          <w:b/>
+          <w:bCs/>
+          <w:lang w:val="en-GB" w:eastAsia="it-IT"/>
+        </w:rPr>
+      </w:pPr>
+      <w:r>
+        <w:rPr>
+          <w:b/>
+          <w:bCs/>
+          <w:lang w:val="en-GB" w:eastAsia="it-IT"/>
+        </w:rPr>
+        <w:lastRenderedPageBreak/>
+        <w:t xml:space="preserve">AuthenticationService </w:t>
+      </w:r>
+      <w:r>
+        <w:rPr>
+          <w:lang w:val="en-GB" w:eastAsia="it-IT"/>
+        </w:rPr>
+        <w:t xml:space="preserve">implements </w:t>
+      </w:r>
+      <w:r>
+        <w:rPr>
+          <w:i/>
+          <w:iCs/>
+          <w:lang w:val="en-GB" w:eastAsia="it-IT"/>
+        </w:rPr>
+        <w:t>AuthenticationServiceInterface</w:t>
+      </w:r>
+      <w:r>
+        <w:rPr>
+          <w:lang w:val="en-GB" w:eastAsia="it-IT"/>
+        </w:rPr>
+        <w:t xml:space="preserve"> and is in charge of managing the authentication procedure of the application, it uses </w:t>
+      </w:r>
+      <w:r>
+        <w:rPr>
+          <w:i/>
+          <w:iCs/>
+          <w:lang w:val="en-GB" w:eastAsia="it-IT"/>
+        </w:rPr>
+        <w:t>UserManagerDatabaseInterface</w:t>
+      </w:r>
+      <w:r>
+        <w:rPr>
+          <w:lang w:val="en-GB" w:eastAsia="it-IT"/>
+        </w:rPr>
+        <w:t xml:space="preserve"> in order to operate with database and obtain data</w:t>
+      </w:r>
+    </w:p>
+    <w:p>
+      <w:pPr>
+        <w:pStyle w:val="Paragrafoelenco"/>
+        <w:numPr>
+          <w:ilvl w:val="1"/>
+          <w:numId w:val="6"/>
+        </w:numPr>
+        <w:rPr>
+          <w:lang w:val="en-GB" w:eastAsia="it-IT"/>
+        </w:rPr>
+      </w:pPr>
+      <w:r>
+        <w:rPr>
+          <w:lang w:val="en-GB" w:eastAsia="it-IT"/>
+        </w:rPr>
+        <w:t xml:space="preserve">void </w:t>
+      </w:r>
+      <w:r>
+        <w:rPr>
+          <w:b/>
+          <w:bCs/>
+          <w:lang w:val="en-GB" w:eastAsia="it-IT"/>
+        </w:rPr>
+        <w:t>login</w:t>
+      </w:r>
+      <w:r>
+        <w:rPr>
+          <w:lang w:val="en-GB" w:eastAsia="it-IT"/>
+        </w:rPr>
+        <w:t xml:space="preserve">(String </w:t>
+      </w:r>
+      <w:r>
+        <w:rPr>
+          <w:i/>
+          <w:iCs/>
+          <w:lang w:val="en-GB" w:eastAsia="it-IT"/>
+        </w:rPr>
+        <w:t>username</w:t>
+      </w:r>
+      <w:r>
+        <w:rPr>
+          <w:lang w:val="en-GB" w:eastAsia="it-IT"/>
+        </w:rPr>
+        <w:t xml:space="preserve">, String </w:t>
+      </w:r>
+      <w:r>
+        <w:rPr>
+          <w:i/>
+          <w:iCs/>
+          <w:lang w:val="en-GB" w:eastAsia="it-IT"/>
+        </w:rPr>
+        <w:t>password</w:t>
+      </w:r>
+      <w:r>
+        <w:rPr>
+          <w:lang w:val="en-GB" w:eastAsia="it-IT"/>
+        </w:rPr>
+        <w:t xml:space="preserve">) if called with valid credentials it makes the log in and saves the users information in a local variable opening a kind of session, it may throw </w:t>
+      </w:r>
+      <w:r>
+        <w:rPr>
+          <w:i/>
+          <w:iCs/>
+          <w:lang w:val="en-GB" w:eastAsia="it-IT"/>
+        </w:rPr>
+        <w:t>UserAlredyLoggedException</w:t>
+      </w:r>
+      <w:r>
+        <w:rPr>
+          <w:b/>
+          <w:bCs/>
+          <w:lang w:val="en-GB" w:eastAsia="it-IT"/>
+        </w:rPr>
+        <w:t xml:space="preserve"> </w:t>
+      </w:r>
+      <w:r>
+        <w:rPr>
+          <w:lang w:val="en-GB" w:eastAsia="it-IT"/>
+        </w:rPr>
+        <w:t xml:space="preserve">if called with an already open session or </w:t>
+      </w:r>
+      <w:r>
+        <w:rPr>
+          <w:i/>
+          <w:iCs/>
+          <w:lang w:val="en-GB" w:eastAsia="it-IT"/>
+        </w:rPr>
+        <w:t xml:space="preserve">InvalidCredentialsException </w:t>
+      </w:r>
+      <w:r>
+        <w:rPr>
+          <w:lang w:val="en-GB" w:eastAsia="it-IT"/>
+        </w:rPr>
+        <w:t>if called with invalid credentials</w:t>
+      </w:r>
+    </w:p>
+    <w:p>
+      <w:pPr>
+        <w:pStyle w:val="Paragrafoelenco"/>
+        <w:numPr>
+          <w:ilvl w:val="1"/>
+          <w:numId w:val="6"/>
+        </w:numPr>
+        <w:rPr>
+          <w:lang w:val="en-GB" w:eastAsia="it-IT"/>
+        </w:rPr>
+      </w:pPr>
+      <w:r>
+        <w:rPr>
+          <w:lang w:val="en-GB" w:eastAsia="it-IT"/>
+        </w:rPr>
+        <w:t xml:space="preserve">void </w:t>
+      </w:r>
+      <w:r>
+        <w:rPr>
+          <w:b/>
+          <w:bCs/>
+          <w:lang w:val="en-GB" w:eastAsia="it-IT"/>
+        </w:rPr>
+        <w:t>logout</w:t>
+      </w:r>
+      <w:r>
+        <w:rPr>
+          <w:lang w:val="en-GB" w:eastAsia="it-IT"/>
+        </w:rPr>
+        <w:t>() it closes the session deleting user information stored in the local variable</w:t>
+      </w:r>
+    </w:p>
+    <w:p>
+      <w:pPr>
+        <w:pStyle w:val="Paragrafoelenco"/>
+        <w:numPr>
+          <w:ilvl w:val="1"/>
+          <w:numId w:val="6"/>
+        </w:numPr>
+        <w:rPr>
+          <w:lang w:val="en-GB" w:eastAsia="it-IT"/>
+        </w:rPr>
+      </w:pPr>
+      <w:r>
+        <w:rPr>
+          <w:lang w:val="en-GB" w:eastAsia="it-IT"/>
+        </w:rPr>
+        <w:t xml:space="preserve">boolean </w:t>
+      </w:r>
+      <w:r>
+        <w:rPr>
+          <w:b/>
+          <w:bCs/>
+          <w:lang w:val="en-GB" w:eastAsia="it-IT"/>
+        </w:rPr>
+        <w:t>isUserLogged</w:t>
+      </w:r>
+      <w:r>
+        <w:rPr>
+          <w:lang w:val="en-GB" w:eastAsia="it-IT"/>
+        </w:rPr>
+        <w:t>() it checks if the user is logged and gives back the result</w:t>
+      </w:r>
+    </w:p>
+    <w:p>
+      <w:pPr>
+        <w:pStyle w:val="Paragrafoelenco"/>
+        <w:numPr>
+          <w:ilvl w:val="1"/>
+          <w:numId w:val="6"/>
+        </w:numPr>
+        <w:rPr>
+          <w:lang w:val="en-GB" w:eastAsia="it-IT"/>
+        </w:rPr>
+      </w:pPr>
+      <w:r>
+        <w:rPr>
+          <w:lang w:val="en-GB" w:eastAsia="it-IT"/>
+        </w:rPr>
+        <w:t xml:space="preserve">String </w:t>
+      </w:r>
+      <w:r>
+        <w:rPr>
+          <w:b/>
+          <w:bCs/>
+          <w:lang w:val="en-GB" w:eastAsia="it-IT"/>
+        </w:rPr>
+        <w:t>getInfoString</w:t>
+      </w:r>
+      <w:r>
+        <w:rPr>
+          <w:lang w:val="en-GB" w:eastAsia="it-IT"/>
+        </w:rPr>
+        <w:t>() it provides some text information of the current session (ex. “logged as Example”</w:t>
+      </w:r>
+    </w:p>
+    <w:p>
+      <w:pPr>
+        <w:pStyle w:val="Paragrafoelenco"/>
+        <w:numPr>
+          <w:ilvl w:val="1"/>
+          <w:numId w:val="6"/>
+        </w:numPr>
+        <w:rPr>
+          <w:lang w:val="en-GB" w:eastAsia="it-IT"/>
+        </w:rPr>
+      </w:pPr>
+      <w:r>
+        <w:rPr>
+          <w:lang w:val="en-GB" w:eastAsia="it-IT"/>
+        </w:rPr>
+        <w:t xml:space="preserve">User </w:t>
+      </w:r>
+      <w:r>
+        <w:rPr>
+          <w:b/>
+          <w:bCs/>
+          <w:lang w:val="en-GB" w:eastAsia="it-IT"/>
+        </w:rPr>
+        <w:t>getLoggedUser</w:t>
+      </w:r>
+      <w:r>
+        <w:rPr>
+          <w:lang w:val="en-GB" w:eastAsia="it-IT"/>
+        </w:rPr>
+        <w:t>() get the information of the logged</w:t>
+      </w:r>
+      <w:r>
+        <w:rPr>
+          <w:lang w:val="en-GB" w:eastAsia="it-IT"/>
+        </w:rPr>
+        <w:t xml:space="preserve"> u</w:t>
+      </w:r>
+      <w:r>
+        <w:rPr>
+          <w:lang w:val="en-GB" w:eastAsia="it-IT"/>
+        </w:rPr>
+        <w:t>ser</w:t>
+      </w:r>
+    </w:p>
+    <w:p>
+      <w:pPr>
+        <w:pStyle w:val="Paragrafoelenco"/>
+        <w:numPr>
+          <w:ilvl w:val="1"/>
+          <w:numId w:val="6"/>
+        </w:numPr>
+        <w:rPr>
+          <w:lang w:val="en-GB" w:eastAsia="it-IT"/>
+        </w:rPr>
+      </w:pPr>
+      <w:r>
+        <w:rPr>
+          <w:lang w:val="en-GB" w:eastAsia="it-IT"/>
+        </w:rPr>
+        <w:t xml:space="preserve">void </w:t>
+      </w:r>
+      <w:r>
+        <w:rPr>
+          <w:b/>
+          <w:bCs/>
+          <w:lang w:val="en-GB" w:eastAsia="it-IT"/>
+        </w:rPr>
+        <w:t>checkUserPrivilegesForOperation</w:t>
+      </w:r>
+      <w:r>
+        <w:rPr>
+          <w:lang w:val="en-GB" w:eastAsia="it-IT"/>
+        </w:rPr>
+        <w:t xml:space="preserve">(UserPrivileges </w:t>
+      </w:r>
+      <w:r>
+        <w:rPr>
+          <w:i/>
+          <w:iCs/>
+          <w:lang w:val="en-GB" w:eastAsia="it-IT"/>
+        </w:rPr>
+        <w:t>privilegesToAchieve</w:t>
+      </w:r>
+      <w:r>
+        <w:rPr>
+          <w:lang w:val="en-GB" w:eastAsia="it-IT"/>
+        </w:rPr>
+        <w:t xml:space="preserve">, String </w:t>
+      </w:r>
+      <w:r>
+        <w:rPr>
+          <w:i/>
+          <w:iCs/>
+          <w:lang w:val="en-GB" w:eastAsia="it-IT"/>
+        </w:rPr>
+        <w:t>operation</w:t>
+      </w:r>
+      <w:r>
+        <w:rPr>
+          <w:lang w:val="en-GB" w:eastAsia="it-IT"/>
+        </w:rPr>
+        <w:t xml:space="preserve">) checks if the logged user has the right privileges in order to do an operation, it does do nothing if he has them, otherwise it throws </w:t>
+      </w:r>
+      <w:r>
+        <w:rPr>
+          <w:i/>
+          <w:iCs/>
+          <w:lang w:val="en-GB" w:eastAsia="it-IT"/>
+        </w:rPr>
+        <w:t>InvalidPrivilegeLevelException</w:t>
+      </w:r>
+      <w:r>
+        <w:rPr>
+          <w:lang w:val="en-GB" w:eastAsia="it-IT"/>
+        </w:rPr>
+        <w:t xml:space="preserve">, it may also throw </w:t>
+      </w:r>
+      <w:r>
+        <w:rPr>
+          <w:i/>
+          <w:iCs/>
+          <w:lang w:val="en-GB" w:eastAsia="it-IT"/>
+        </w:rPr>
+        <w:t>UserNotLoggedException</w:t>
+      </w:r>
+      <w:r>
+        <w:rPr>
+          <w:lang w:val="en-GB" w:eastAsia="it-IT"/>
+        </w:rPr>
+        <w:t xml:space="preserve"> if called without an active session, the field operation it used just to print the operation that we would like to perform in the error message.</w:t>
+      </w:r>
+    </w:p>
+    <w:p>
+      <w:pPr>
+        <w:pStyle w:val="Paragrafoelenco"/>
+        <w:numPr>
+          <w:ilvl w:val="1"/>
+          <w:numId w:val="6"/>
+        </w:numPr>
+        <w:rPr>
+          <w:lang w:val="en-GB" w:eastAsia="it-IT"/>
+        </w:rPr>
+      </w:pPr>
+      <w:r>
+        <w:rPr>
+          <w:lang w:val="en-GB" w:eastAsia="it-IT"/>
+        </w:rPr>
+        <w:t xml:space="preserve">void </w:t>
+      </w:r>
+      <w:r>
+        <w:rPr>
+          <w:b/>
+          <w:bCs/>
+          <w:lang w:val="en-GB" w:eastAsia="it-IT"/>
+        </w:rPr>
+        <w:t>checkUserPrivilegesForOperation</w:t>
+      </w:r>
+      <w:r>
+        <w:rPr>
+          <w:lang w:val="en-GB" w:eastAsia="it-IT"/>
+        </w:rPr>
+        <w:t xml:space="preserve">(UserPrivileges </w:t>
+      </w:r>
+      <w:r>
+        <w:rPr>
+          <w:i/>
+          <w:iCs/>
+          <w:lang w:val="en-GB" w:eastAsia="it-IT"/>
+        </w:rPr>
+        <w:t>privilegesToAchieve</w:t>
+      </w:r>
+      <w:r>
+        <w:rPr>
+          <w:lang w:val="en-GB" w:eastAsia="it-IT"/>
+        </w:rPr>
+        <w:t xml:space="preserve">) it just call </w:t>
+      </w:r>
+      <w:r>
+        <w:rPr>
+          <w:b/>
+          <w:bCs/>
+          <w:lang w:val="en-GB" w:eastAsia="it-IT"/>
+        </w:rPr>
+        <w:t>checkUserPrivilegesForOperation</w:t>
+      </w:r>
+      <w:r>
+        <w:rPr>
+          <w:lang w:val="en-GB" w:eastAsia="it-IT"/>
+        </w:rPr>
+        <w:t xml:space="preserve">(UserPrivileges </w:t>
+      </w:r>
+      <w:r>
+        <w:rPr>
+          <w:i/>
+          <w:iCs/>
+          <w:lang w:val="en-GB" w:eastAsia="it-IT"/>
+        </w:rPr>
+        <w:t>privilegesToAchieve</w:t>
+      </w:r>
+      <w:r>
+        <w:rPr>
+          <w:lang w:val="en-GB" w:eastAsia="it-IT"/>
+        </w:rPr>
+        <w:t xml:space="preserve">, String </w:t>
+      </w:r>
+      <w:r>
+        <w:rPr>
+          <w:i/>
+          <w:iCs/>
+          <w:lang w:val="en-GB" w:eastAsia="it-IT"/>
+        </w:rPr>
+        <w:t>operation</w:t>
+      </w:r>
+      <w:r>
+        <w:rPr>
+          <w:lang w:val="en-GB" w:eastAsia="it-IT"/>
+        </w:rPr>
+        <w:t>) with a default text for the “</w:t>
+      </w:r>
+      <w:r>
+        <w:rPr>
+          <w:i/>
+          <w:iCs/>
+          <w:lang w:val="en-GB" w:eastAsia="it-IT"/>
+        </w:rPr>
+        <w:t>operation"</w:t>
+      </w:r>
+      <w:r>
+        <w:rPr>
+          <w:lang w:val="en-GB" w:eastAsia="it-IT"/>
+        </w:rPr>
+        <w:t xml:space="preserve"> field</w:t>
+      </w:r>
+    </w:p>
+    <w:p>
+      <w:pPr>
+        <w:pStyle w:val="Paragrafoelenco"/>
+        <w:numPr>
+          <w:ilvl w:val="0"/>
+          <w:numId w:val="6"/>
+        </w:numPr>
+        <w:rPr>
+          <w:lang w:val="en-GB" w:eastAsia="it-IT"/>
+        </w:rPr>
+      </w:pPr>
+      <w:r>
+        <w:rPr>
+          <w:b/>
+          <w:bCs/>
+          <w:lang w:val="en-GB" w:eastAsia="it-IT"/>
+        </w:rPr>
+        <w:t>UserServiceInterface</w:t>
+      </w:r>
+      <w:r>
+        <w:rPr>
+          <w:lang w:val="en-GB" w:eastAsia="it-IT"/>
+        </w:rPr>
+        <w:t xml:space="preserve"> it’s the interface which defines the basic operation that any user service should have (independent from the technology)</w:t>
+      </w:r>
+    </w:p>
+    <w:p>
+      <w:pPr>
+        <w:pStyle w:val="Paragrafoelenco"/>
+        <w:numPr>
+          <w:ilvl w:val="1"/>
+          <w:numId w:val="6"/>
+        </w:numPr>
+        <w:rPr>
+          <w:lang w:val="en-GB" w:eastAsia="it-IT"/>
+        </w:rPr>
+      </w:pPr>
+      <w:r>
+        <w:rPr>
+          <w:lang w:val="en-GB" w:eastAsia="it-IT"/>
+        </w:rPr>
+        <w:t>we will see the methods in detail in the class which implement it</w:t>
+      </w:r>
+    </w:p>
+    <w:p>
+      <w:pPr>
+        <w:pStyle w:val="Paragrafoelenco"/>
+        <w:numPr>
+          <w:ilvl w:val="0"/>
+          <w:numId w:val="6"/>
+        </w:numPr>
+        <w:rPr>
+          <w:lang w:val="en-GB" w:eastAsia="it-IT"/>
+        </w:rPr>
+      </w:pPr>
+      <w:r>
+        <w:rPr>
+          <w:b/>
+          <w:bCs/>
+          <w:lang w:val="en-GB" w:eastAsia="it-IT"/>
+        </w:rPr>
+        <w:t>UserService</w:t>
+      </w:r>
+      <w:r>
+        <w:rPr>
+          <w:lang w:val="en-GB" w:eastAsia="it-IT"/>
+        </w:rPr>
+        <w:t xml:space="preserve"> implements </w:t>
+      </w:r>
+      <w:r>
+        <w:rPr>
+          <w:i/>
+          <w:iCs/>
+          <w:lang w:val="en-GB" w:eastAsia="it-IT"/>
+        </w:rPr>
+        <w:t>UserServiceInterface</w:t>
+      </w:r>
+      <w:r>
+        <w:rPr>
+          <w:lang w:val="en-GB" w:eastAsia="it-IT"/>
+        </w:rPr>
+        <w:t xml:space="preserve"> and oversees all the operations that are specific for users, in order to work properly it use an </w:t>
+      </w:r>
+      <w:r>
+        <w:rPr>
+          <w:i/>
+          <w:iCs/>
+          <w:lang w:val="en-GB" w:eastAsia="it-IT"/>
+        </w:rPr>
+        <w:t>UserManagerDatabaseInterface</w:t>
+      </w:r>
+      <w:r>
+        <w:rPr>
+          <w:b/>
+          <w:bCs/>
+          <w:lang w:val="en-GB" w:eastAsia="it-IT"/>
+        </w:rPr>
+        <w:t xml:space="preserve"> </w:t>
+      </w:r>
+      <w:r>
+        <w:rPr>
+          <w:lang w:val="en-GB" w:eastAsia="it-IT"/>
+        </w:rPr>
+        <w:t>to exchange data</w:t>
+      </w:r>
+      <w:r>
+        <w:rPr>
+          <w:b/>
+          <w:bCs/>
+          <w:lang w:val="en-GB" w:eastAsia="it-IT"/>
+        </w:rPr>
+        <w:t xml:space="preserve"> </w:t>
+      </w:r>
+      <w:r>
+        <w:rPr>
+          <w:lang w:val="en-GB" w:eastAsia="it-IT"/>
+        </w:rPr>
+        <w:t>with the DB and</w:t>
+      </w:r>
+      <w:r>
+        <w:rPr>
+          <w:b/>
+          <w:bCs/>
+          <w:lang w:val="en-GB" w:eastAsia="it-IT"/>
+        </w:rPr>
+        <w:t xml:space="preserve"> </w:t>
+      </w:r>
+      <w:r>
+        <w:rPr>
+          <w:lang w:val="en-GB" w:eastAsia="it-IT"/>
+        </w:rPr>
+        <w:t xml:space="preserve">an </w:t>
+      </w:r>
+      <w:r>
+        <w:rPr>
+          <w:i/>
+          <w:iCs/>
+          <w:lang w:val="en-GB" w:eastAsia="it-IT"/>
+        </w:rPr>
+        <w:t>AuthenticationServiceInterface</w:t>
+      </w:r>
+      <w:r>
+        <w:rPr>
+          <w:lang w:val="en-GB" w:eastAsia="it-IT"/>
+        </w:rPr>
+        <w:t xml:space="preserve"> for ensure a correct session status depending by the operation we want to perform</w:t>
+      </w:r>
+    </w:p>
+    <w:p>
+      <w:pPr>
+        <w:pStyle w:val="Paragrafoelenco"/>
+        <w:numPr>
+          <w:ilvl w:val="1"/>
+          <w:numId w:val="6"/>
+        </w:numPr>
+        <w:rPr>
+          <w:lang w:val="en-GB" w:eastAsia="it-IT"/>
+        </w:rPr>
+      </w:pPr>
+      <w:r>
+        <w:rPr>
+          <w:lang w:val="en-GB" w:eastAsia="it-IT"/>
+        </w:rPr>
+        <w:t xml:space="preserve">Set&lt;User&gt; </w:t>
+      </w:r>
+      <w:r>
+        <w:rPr>
+          <w:b/>
+          <w:bCs/>
+          <w:lang w:val="en-GB" w:eastAsia="it-IT"/>
+        </w:rPr>
+        <w:t>getAll</w:t>
+      </w:r>
+      <w:r>
+        <w:rPr>
+          <w:lang w:val="en-GB" w:eastAsia="it-IT"/>
+        </w:rPr>
+        <w:t>() returns all the users in the DB</w:t>
+      </w:r>
+    </w:p>
+    <w:p>
+      <w:pPr>
+        <w:pStyle w:val="Paragrafoelenco"/>
+        <w:numPr>
+          <w:ilvl w:val="1"/>
+          <w:numId w:val="6"/>
+        </w:numPr>
+        <w:rPr>
+          <w:lang w:val="en-GB" w:eastAsia="it-IT"/>
+        </w:rPr>
+      </w:pPr>
+      <w:r>
+        <w:rPr>
+          <w:lang w:val="en-GB" w:eastAsia="it-IT"/>
+        </w:rPr>
+        <w:t xml:space="preserve">User </w:t>
+      </w:r>
+      <w:r>
+        <w:rPr>
+          <w:b/>
+          <w:bCs/>
+          <w:lang w:val="en-GB" w:eastAsia="it-IT"/>
+        </w:rPr>
+        <w:t>getById</w:t>
+      </w:r>
+      <w:r>
+        <w:rPr>
+          <w:lang w:val="en-GB" w:eastAsia="it-IT"/>
+        </w:rPr>
+        <w:t xml:space="preserve">(String </w:t>
+      </w:r>
+      <w:r>
+        <w:rPr>
+          <w:i/>
+          <w:iCs/>
+          <w:lang w:val="en-GB" w:eastAsia="it-IT"/>
+        </w:rPr>
+        <w:t>id</w:t>
+      </w:r>
+      <w:r>
+        <w:rPr>
+          <w:lang w:val="en-GB" w:eastAsia="it-IT"/>
+        </w:rPr>
+        <w:t>) returns a specific user identify by its “</w:t>
+      </w:r>
+      <w:r>
+        <w:rPr>
+          <w:i/>
+          <w:iCs/>
+          <w:lang w:val="en-GB" w:eastAsia="it-IT"/>
+        </w:rPr>
+        <w:t>id</w:t>
+      </w:r>
+      <w:r>
+        <w:rPr>
+          <w:lang w:val="en-GB" w:eastAsia="it-IT"/>
+        </w:rPr>
+        <w:t xml:space="preserve">” </w:t>
+      </w:r>
+    </w:p>
+    <w:p>
+      <w:pPr>
+        <w:pStyle w:val="Paragrafoelenco"/>
+        <w:numPr>
+          <w:ilvl w:val="1"/>
+          <w:numId w:val="6"/>
+        </w:numPr>
+        <w:rPr>
+          <w:lang w:val="en-GB" w:eastAsia="it-IT"/>
+        </w:rPr>
+      </w:pPr>
+      <w:r>
+        <w:rPr>
+          <w:lang w:val="en-GB" w:eastAsia="it-IT"/>
+        </w:rPr>
+        <w:t xml:space="preserve">Set&lt;User&gt; </w:t>
+      </w:r>
+      <w:r>
+        <w:rPr>
+          <w:b/>
+          <w:bCs/>
+          <w:lang w:val="en-GB" w:eastAsia="it-IT"/>
+        </w:rPr>
+        <w:t>getFiltered</w:t>
+      </w:r>
+      <w:r>
+        <w:rPr>
+          <w:lang w:val="en-GB" w:eastAsia="it-IT"/>
+        </w:rPr>
+        <w:t xml:space="preserve">(String </w:t>
+      </w:r>
+      <w:r>
+        <w:rPr>
+          <w:i/>
+          <w:iCs/>
+          <w:lang w:val="en-GB" w:eastAsia="it-IT"/>
+        </w:rPr>
+        <w:t>nameFilter</w:t>
+      </w:r>
+      <w:r>
+        <w:rPr>
+          <w:lang w:val="en-GB" w:eastAsia="it-IT"/>
+        </w:rPr>
+        <w:t>) search and returns all users who have “</w:t>
+      </w:r>
+      <w:r>
+        <w:rPr>
+          <w:i/>
+          <w:iCs/>
+          <w:lang w:val="en-GB" w:eastAsia="it-IT"/>
+        </w:rPr>
+        <w:t>nameFilter</w:t>
+      </w:r>
+      <w:r>
+        <w:rPr>
+          <w:lang w:val="en-GB" w:eastAsia="it-IT"/>
+        </w:rPr>
+        <w:t xml:space="preserve">” in the username, if </w:t>
+      </w:r>
+      <w:r>
+        <w:rPr>
+          <w:i/>
+          <w:iCs/>
+          <w:lang w:val="en-GB" w:eastAsia="it-IT"/>
+        </w:rPr>
+        <w:t>nameFilter</w:t>
+      </w:r>
+      <w:r>
+        <w:rPr>
+          <w:lang w:val="en-GB" w:eastAsia="it-IT"/>
+        </w:rPr>
+        <w:t xml:space="preserve"> is not set the filter it’s not taken into consideration and returns all users.</w:t>
+      </w:r>
+    </w:p>
+    <w:p>
+      <w:pPr>
+        <w:pStyle w:val="Paragrafoelenco"/>
+        <w:numPr>
+          <w:ilvl w:val="1"/>
+          <w:numId w:val="6"/>
+        </w:numPr>
+        <w:rPr>
+          <w:lang w:val="en-GB" w:eastAsia="it-IT"/>
+        </w:rPr>
+      </w:pPr>
+      <w:r>
+        <w:rPr>
+          <w:lang w:val="en-GB" w:eastAsia="it-IT"/>
+        </w:rPr>
+        <w:t xml:space="preserve">void </w:t>
+      </w:r>
+      <w:r>
+        <w:rPr>
+          <w:b/>
+          <w:bCs/>
+          <w:lang w:val="en-GB" w:eastAsia="it-IT"/>
+        </w:rPr>
+        <w:t>updateUser</w:t>
+      </w:r>
+      <w:r>
+        <w:rPr>
+          <w:lang w:val="en-GB" w:eastAsia="it-IT"/>
+        </w:rPr>
+        <w:t xml:space="preserve">(User </w:t>
+      </w:r>
+      <w:r>
+        <w:rPr>
+          <w:i/>
+          <w:iCs/>
+          <w:lang w:val="en-GB" w:eastAsia="it-IT"/>
+        </w:rPr>
+        <w:t>user</w:t>
+      </w:r>
+      <w:r>
+        <w:rPr>
+          <w:lang w:val="en-GB" w:eastAsia="it-IT"/>
+        </w:rPr>
+        <w:t>) updates a user in the database with new information specify by its parameter</w:t>
+      </w:r>
+    </w:p>
+    <w:p>
+      <w:pPr>
+        <w:pStyle w:val="Paragrafoelenco"/>
+        <w:numPr>
+          <w:ilvl w:val="1"/>
+          <w:numId w:val="6"/>
+        </w:numPr>
+        <w:rPr>
+          <w:lang w:val="en-GB" w:eastAsia="it-IT"/>
+        </w:rPr>
+      </w:pPr>
+      <w:r>
+        <w:rPr>
+          <w:lang w:val="en-GB" w:eastAsia="it-IT"/>
+        </w:rPr>
+        <w:t xml:space="preserve">void </w:t>
+      </w:r>
+      <w:r>
+        <w:rPr>
+          <w:b/>
+          <w:bCs/>
+          <w:lang w:val="en-GB" w:eastAsia="it-IT"/>
+        </w:rPr>
+        <w:t>register</w:t>
+      </w:r>
+      <w:r>
+        <w:rPr>
+          <w:lang w:val="en-GB" w:eastAsia="it-IT"/>
+        </w:rPr>
+        <w:t xml:space="preserve">(String </w:t>
+      </w:r>
+      <w:r>
+        <w:rPr>
+          <w:i/>
+          <w:iCs/>
+          <w:lang w:val="en-GB" w:eastAsia="it-IT"/>
+        </w:rPr>
+        <w:t>username</w:t>
+      </w:r>
+      <w:r>
+        <w:rPr>
+          <w:lang w:val="en-GB" w:eastAsia="it-IT"/>
+        </w:rPr>
+        <w:t xml:space="preserve">, String </w:t>
+      </w:r>
+      <w:r>
+        <w:rPr>
+          <w:i/>
+          <w:iCs/>
+          <w:lang w:val="en-GB" w:eastAsia="it-IT"/>
+        </w:rPr>
+        <w:t>password</w:t>
+      </w:r>
+      <w:r>
+        <w:rPr>
+          <w:lang w:val="en-GB" w:eastAsia="it-IT"/>
+        </w:rPr>
+        <w:t xml:space="preserve">, String </w:t>
+      </w:r>
+      <w:r>
+        <w:rPr>
+          <w:i/>
+          <w:iCs/>
+          <w:lang w:val="en-GB" w:eastAsia="it-IT"/>
+        </w:rPr>
+        <w:t>email</w:t>
+      </w:r>
+      <w:r>
+        <w:rPr>
+          <w:lang w:val="en-GB" w:eastAsia="it-IT"/>
+        </w:rPr>
+        <w:t xml:space="preserve">, String </w:t>
+      </w:r>
+      <w:r>
+        <w:rPr>
+          <w:i/>
+          <w:iCs/>
+          <w:lang w:val="en-GB" w:eastAsia="it-IT"/>
+        </w:rPr>
+        <w:t>firstName</w:t>
+      </w:r>
+      <w:r>
+        <w:rPr>
+          <w:lang w:val="en-GB" w:eastAsia="it-IT"/>
+        </w:rPr>
+        <w:t xml:space="preserve">, String </w:t>
+      </w:r>
+      <w:r>
+        <w:rPr>
+          <w:i/>
+          <w:iCs/>
+          <w:lang w:val="en-GB" w:eastAsia="it-IT"/>
+        </w:rPr>
+        <w:t>lastName</w:t>
+      </w:r>
+      <w:r>
+        <w:rPr>
+          <w:lang w:val="en-GB" w:eastAsia="it-IT"/>
+        </w:rPr>
+        <w:t xml:space="preserve">) it register a new user in the database, if some field It’s not valid it throws </w:t>
+      </w:r>
+      <w:r>
+        <w:rPr>
+          <w:i/>
+          <w:iCs/>
+          <w:lang w:val="en-GB" w:eastAsia="it-IT"/>
+        </w:rPr>
+        <w:t>InvalidFieldException</w:t>
+      </w:r>
+      <w:r>
+        <w:rPr>
+          <w:lang w:val="en-GB" w:eastAsia="it-IT"/>
+        </w:rPr>
+        <w:t xml:space="preserve"> specify also the reason why it was thrown</w:t>
+      </w:r>
+    </w:p>
+    <w:p>
+      <w:pPr>
+        <w:pStyle w:val="Paragrafoelenco"/>
+        <w:numPr>
+          <w:ilvl w:val="1"/>
+          <w:numId w:val="6"/>
+        </w:numPr>
+        <w:rPr>
+          <w:lang w:val="en-GB" w:eastAsia="it-IT"/>
+        </w:rPr>
+      </w:pPr>
+      <w:r>
+        <w:rPr>
+          <w:lang w:val="en-GB" w:eastAsia="it-IT"/>
+        </w:rPr>
+        <w:t xml:space="preserve">void </w:t>
+      </w:r>
+      <w:r>
+        <w:rPr>
+          <w:b/>
+          <w:bCs/>
+          <w:lang w:val="en-GB" w:eastAsia="it-IT"/>
+        </w:rPr>
+        <w:t>changeUserPrivileges</w:t>
+      </w:r>
+      <w:r>
+        <w:rPr>
+          <w:lang w:val="en-GB" w:eastAsia="it-IT"/>
+        </w:rPr>
+        <w:t xml:space="preserve">(User </w:t>
+      </w:r>
+      <w:r>
+        <w:rPr>
+          <w:i/>
+          <w:iCs/>
+          <w:lang w:val="en-GB" w:eastAsia="it-IT"/>
+        </w:rPr>
+        <w:t>u</w:t>
+      </w:r>
+      <w:r>
+        <w:rPr>
+          <w:lang w:val="en-GB" w:eastAsia="it-IT"/>
+        </w:rPr>
+        <w:t xml:space="preserve">, UserPrivileges </w:t>
+      </w:r>
+      <w:r>
+        <w:rPr>
+          <w:i/>
+          <w:iCs/>
+          <w:lang w:val="en-GB" w:eastAsia="it-IT"/>
+        </w:rPr>
+        <w:t>newPrivilegeLevel</w:t>
+      </w:r>
+      <w:r>
+        <w:rPr>
+          <w:lang w:val="en-GB" w:eastAsia="it-IT"/>
+        </w:rPr>
+        <w:t xml:space="preserve">) allows the logged user to change the privileges of a user (it can also be itself) it throws </w:t>
+      </w:r>
+      <w:r>
+        <w:rPr>
+          <w:i/>
+          <w:iCs/>
+          <w:lang w:val="en-GB" w:eastAsia="it-IT"/>
+        </w:rPr>
+        <w:t>UserNotLoggedException</w:t>
+      </w:r>
+      <w:r>
+        <w:rPr>
+          <w:lang w:val="en-GB" w:eastAsia="it-IT"/>
+        </w:rPr>
+        <w:t xml:space="preserve"> if called with no user logged, or </w:t>
+      </w:r>
+      <w:r>
+        <w:rPr>
+          <w:i/>
+          <w:iCs/>
+          <w:lang w:val="en-GB" w:eastAsia="it-IT"/>
+        </w:rPr>
+        <w:t>InvalidPrivilegeLevelException</w:t>
+      </w:r>
+      <w:r>
+        <w:rPr>
+          <w:lang w:val="en-GB" w:eastAsia="it-IT"/>
+        </w:rPr>
+        <w:t xml:space="preserve"> if the logged user can’t change the privileges of the target user;</w:t>
+      </w:r>
+    </w:p>
+    <w:p>
+      <w:pPr>
+        <w:pStyle w:val="Paragrafoelenco"/>
+        <w:numPr>
+          <w:ilvl w:val="1"/>
+          <w:numId w:val="6"/>
+        </w:numPr>
+        <w:rPr>
+          <w:lang w:val="en-GB" w:eastAsia="it-IT"/>
+        </w:rPr>
+      </w:pPr>
+      <w:r>
+        <w:rPr>
+          <w:lang w:val="en-GB" w:eastAsia="it-IT"/>
+        </w:rPr>
+        <w:lastRenderedPageBreak/>
+        <w:t xml:space="preserve">void </w:t>
+      </w:r>
+      <w:r>
+        <w:rPr>
+          <w:b/>
+          <w:bCs/>
+          <w:lang w:val="en-GB" w:eastAsia="it-IT"/>
+        </w:rPr>
+        <w:t>deleteUserAccount</w:t>
+      </w:r>
+      <w:r>
+        <w:rPr>
+          <w:lang w:val="en-GB" w:eastAsia="it-IT"/>
+        </w:rPr>
+        <w:t xml:space="preserve">(User </w:t>
+      </w:r>
+      <w:r>
+        <w:rPr>
+          <w:i/>
+          <w:iCs/>
+          <w:lang w:val="en-GB" w:eastAsia="it-IT"/>
+        </w:rPr>
+        <w:t>u</w:t>
+      </w:r>
+      <w:r>
+        <w:rPr>
+          <w:lang w:val="en-GB" w:eastAsia="it-IT"/>
+        </w:rPr>
+        <w:t xml:space="preserve">) allows the logged user to delete a user (it can also be itself) it throws </w:t>
+      </w:r>
+      <w:r>
+        <w:rPr>
+          <w:i/>
+          <w:iCs/>
+          <w:lang w:val="en-GB" w:eastAsia="it-IT"/>
+        </w:rPr>
+        <w:t>UserNotLoggedException</w:t>
+      </w:r>
+      <w:r>
+        <w:rPr>
+          <w:lang w:val="en-GB" w:eastAsia="it-IT"/>
+        </w:rPr>
+        <w:t xml:space="preserve"> if called with no user logged, or </w:t>
+      </w:r>
+      <w:r>
+        <w:rPr>
+          <w:i/>
+          <w:iCs/>
+          <w:lang w:val="en-GB" w:eastAsia="it-IT"/>
+        </w:rPr>
+        <w:t>InvalidPrivilegeLevelException</w:t>
+      </w:r>
+      <w:r>
+        <w:rPr>
+          <w:lang w:val="en-GB" w:eastAsia="it-IT"/>
+        </w:rPr>
+        <w:t xml:space="preserve"> if the logged user can’t delete the target user;</w:t>
+      </w:r>
+    </w:p>
+    <w:p>
+      <w:pPr>
+        <w:pStyle w:val="Paragrafoelenco"/>
+        <w:numPr>
+          <w:ilvl w:val="1"/>
+          <w:numId w:val="6"/>
+        </w:numPr>
+        <w:rPr>
+          <w:lang w:val="en-GB" w:eastAsia="it-IT"/>
+        </w:rPr>
+      </w:pPr>
+      <w:r>
+        <w:rPr>
+          <w:lang w:val="en-GB" w:eastAsia="it-IT"/>
+        </w:rPr>
+        <w:t xml:space="preserve">void </w:t>
+      </w:r>
+      <w:r>
+        <w:rPr>
+          <w:b/>
+          <w:bCs/>
+          <w:lang w:val="en-GB" w:eastAsia="it-IT"/>
+        </w:rPr>
+        <w:t>deleteLoggedAccount</w:t>
+      </w:r>
+      <w:r>
+        <w:rPr>
+          <w:lang w:val="en-GB" w:eastAsia="it-IT"/>
+        </w:rPr>
+        <w:t xml:space="preserve">() it just call </w:t>
+      </w:r>
+      <w:r>
+        <w:rPr>
+          <w:b/>
+          <w:bCs/>
+          <w:lang w:val="en-GB" w:eastAsia="it-IT"/>
+        </w:rPr>
+        <w:t>deleteUserAccount</w:t>
+      </w:r>
+      <w:r>
+        <w:rPr>
+          <w:lang w:val="en-GB" w:eastAsia="it-IT"/>
+        </w:rPr>
+        <w:t xml:space="preserve">(User </w:t>
+      </w:r>
+      <w:r>
+        <w:rPr>
+          <w:i/>
+          <w:iCs/>
+          <w:lang w:val="en-GB" w:eastAsia="it-IT"/>
+        </w:rPr>
+        <w:t>u</w:t>
+      </w:r>
+      <w:r>
+        <w:rPr>
+          <w:lang w:val="en-GB" w:eastAsia="it-IT"/>
+        </w:rPr>
+        <w:t>) with the user logged as parameter.</w:t>
+      </w:r>
+    </w:p>
+    <w:p>
+      <w:pPr>
+        <w:pStyle w:val="Paragrafoelenco"/>
+        <w:numPr>
+          <w:ilvl w:val="1"/>
+          <w:numId w:val="6"/>
+        </w:numPr>
+        <w:rPr>
+          <w:lang w:val="en-GB" w:eastAsia="it-IT"/>
+        </w:rPr>
+      </w:pPr>
+      <w:r>
+        <w:rPr>
+          <w:lang w:val="en-GB" w:eastAsia="it-IT"/>
+        </w:rPr>
+        <w:t xml:space="preserve">void </w:t>
+      </w:r>
+      <w:r>
+        <w:rPr>
+          <w:b/>
+          <w:bCs/>
+          <w:lang w:val="en-GB" w:eastAsia="it-IT"/>
+        </w:rPr>
+        <w:t>follow</w:t>
+      </w:r>
+      <w:r>
+        <w:rPr>
+          <w:lang w:val="en-GB" w:eastAsia="it-IT"/>
+        </w:rPr>
+        <w:t>(User follower, User followed)</w:t>
+      </w:r>
+      <w:r>
+        <w:rPr>
+          <w:lang w:val="en-GB" w:eastAsia="it-IT"/>
+        </w:rPr>
+        <w:t xml:space="preserve"> stores the follows relation between “follower” and “followed”</w:t>
+      </w:r>
+    </w:p>
+    <w:p>
+      <w:pPr>
+        <w:pStyle w:val="Paragrafoelenco"/>
+        <w:numPr>
+          <w:ilvl w:val="1"/>
+          <w:numId w:val="6"/>
+        </w:numPr>
+        <w:rPr>
+          <w:lang w:val="en-GB" w:eastAsia="it-IT"/>
+        </w:rPr>
+      </w:pPr>
+      <w:r>
+        <w:rPr>
+          <w:lang w:val="en-GB" w:eastAsia="it-IT"/>
+        </w:rPr>
+        <w:t xml:space="preserve">boolean </w:t>
+      </w:r>
+      <w:r>
+        <w:rPr>
+          <w:b/>
+          <w:bCs/>
+          <w:lang w:val="en-GB" w:eastAsia="it-IT"/>
+        </w:rPr>
+        <w:t>isFollowing</w:t>
+      </w:r>
+      <w:r>
+        <w:rPr>
+          <w:lang w:val="en-GB" w:eastAsia="it-IT"/>
+        </w:rPr>
+        <w:t>(User follower, User followed)</w:t>
+      </w:r>
+      <w:r>
+        <w:rPr>
+          <w:lang w:val="en-GB" w:eastAsia="it-IT"/>
+        </w:rPr>
+        <w:t xml:space="preserve"> returns true or false whether the “follower” is following the “followed” </w:t>
+      </w:r>
+    </w:p>
+    <w:p>
+      <w:pPr>
+        <w:pStyle w:val="Paragrafoelenco"/>
+        <w:numPr>
+          <w:ilvl w:val="1"/>
+          <w:numId w:val="6"/>
+        </w:numPr>
+        <w:rPr>
+          <w:lang w:val="en-GB" w:eastAsia="it-IT"/>
+        </w:rPr>
+      </w:pPr>
+      <w:r>
+        <w:rPr>
+          <w:lang w:val="en-GB" w:eastAsia="it-IT"/>
+        </w:rPr>
+        <w:t xml:space="preserve">void </w:t>
+      </w:r>
+      <w:r>
+        <w:rPr>
+          <w:b/>
+          <w:bCs/>
+          <w:lang w:val="en-GB" w:eastAsia="it-IT"/>
+        </w:rPr>
+        <w:t>unfollow</w:t>
+      </w:r>
+      <w:r>
+        <w:rPr>
+          <w:lang w:val="en-GB" w:eastAsia="it-IT"/>
+        </w:rPr>
+        <w:t>(User follower, User followed)</w:t>
+      </w:r>
+      <w:r>
+        <w:rPr>
+          <w:lang w:val="en-GB" w:eastAsia="it-IT"/>
+        </w:rPr>
+        <w:t xml:space="preserve"> deletes the follows relation between the two users passed</w:t>
+      </w:r>
+      <w:r>
+        <w:rPr>
+          <w:lang w:val="en-GB" w:eastAsia="it-IT"/>
+        </w:rPr>
+        <w:t xml:space="preserve"> </w:t>
+      </w:r>
+    </w:p>
+    <w:p>
+      <w:pPr>
+        <w:pStyle w:val="Paragrafoelenco"/>
+        <w:numPr>
+          <w:ilvl w:val="1"/>
+          <w:numId w:val="6"/>
+        </w:numPr>
+        <w:rPr>
+          <w:lang w:val="en-GB" w:eastAsia="it-IT"/>
+        </w:rPr>
+      </w:pPr>
+      <w:r>
+        <w:rPr>
+          <w:lang w:val="en-GB" w:eastAsia="it-IT"/>
+        </w:rPr>
+        <w:t xml:space="preserve">long </w:t>
+      </w:r>
+      <w:r>
+        <w:rPr>
+          <w:b/>
+          <w:bCs/>
+          <w:lang w:val="en-GB" w:eastAsia="it-IT"/>
+        </w:rPr>
+        <w:t>countFollowers</w:t>
+      </w:r>
+      <w:r>
+        <w:rPr>
+          <w:lang w:val="en-GB" w:eastAsia="it-IT"/>
+        </w:rPr>
+        <w:t>(User user)</w:t>
+      </w:r>
+      <w:r>
+        <w:rPr>
+          <w:lang w:val="en-GB" w:eastAsia="it-IT"/>
+        </w:rPr>
+        <w:t xml:space="preserve"> returns the number of followers of the user passed</w:t>
+      </w:r>
+    </w:p>
+    <w:p>
+      <w:pPr>
+        <w:pStyle w:val="Paragrafoelenco"/>
+        <w:numPr>
+          <w:ilvl w:val="1"/>
+          <w:numId w:val="6"/>
+        </w:numPr>
+        <w:rPr>
+          <w:lang w:val="en-GB" w:eastAsia="it-IT"/>
+        </w:rPr>
+      </w:pPr>
+      <w:r>
+        <w:rPr>
+          <w:lang w:val="en-GB" w:eastAsia="it-IT"/>
+        </w:rPr>
+        <w:t xml:space="preserve">long </w:t>
+      </w:r>
+      <w:r>
+        <w:rPr>
+          <w:b/>
+          <w:bCs/>
+          <w:lang w:val="en-GB" w:eastAsia="it-IT"/>
+        </w:rPr>
+        <w:t>countFollowingUsers</w:t>
+      </w:r>
+      <w:r>
+        <w:rPr>
+          <w:lang w:val="en-GB" w:eastAsia="it-IT"/>
+        </w:rPr>
+        <w:t>(User user)</w:t>
+      </w:r>
+      <w:r>
+        <w:rPr>
+          <w:lang w:val="en-GB" w:eastAsia="it-IT"/>
+        </w:rPr>
+        <w:t xml:space="preserve"> returns the number of user</w:t>
+      </w:r>
+      <w:r>
+        <w:rPr>
+          <w:lang w:val="en-GB" w:eastAsia="it-IT"/>
+        </w:rPr>
+        <w:t>s followed by the user passed</w:t>
+      </w:r>
+    </w:p>
+    <w:p>
+      <w:pPr>
+        <w:pStyle w:val="Paragrafoelenco"/>
+        <w:numPr>
+          <w:ilvl w:val="1"/>
+          <w:numId w:val="6"/>
+        </w:numPr>
+        <w:rPr>
+          <w:lang w:val="en-GB" w:eastAsia="it-IT"/>
+        </w:rPr>
+      </w:pPr>
+      <w:r>
+        <w:rPr>
+          <w:lang w:val="en-GB" w:eastAsia="it-IT"/>
+        </w:rPr>
+        <w:t xml:space="preserve">long </w:t>
+      </w:r>
+      <w:r>
+        <w:rPr>
+          <w:b/>
+          <w:bCs/>
+          <w:lang w:val="en-GB" w:eastAsia="it-IT"/>
+        </w:rPr>
+        <w:t>countFollowingFilms</w:t>
+      </w:r>
+      <w:r>
+        <w:rPr>
+          <w:lang w:val="en-GB" w:eastAsia="it-IT"/>
+        </w:rPr>
+        <w:t>(User user)</w:t>
+      </w:r>
+      <w:r>
+        <w:rPr>
+          <w:lang w:val="en-GB" w:eastAsia="it-IT"/>
+        </w:rPr>
+        <w:t xml:space="preserve"> </w:t>
+      </w:r>
+      <w:r>
+        <w:rPr>
+          <w:lang w:val="en-GB" w:eastAsia="it-IT"/>
+        </w:rPr>
+        <w:t>returns the number of films followed by the user passed</w:t>
+      </w:r>
+    </w:p>
+    <w:p>
+      <w:pPr>
+        <w:pStyle w:val="Paragrafoelenco"/>
+        <w:numPr>
+          <w:ilvl w:val="1"/>
+          <w:numId w:val="6"/>
+        </w:numPr>
+        <w:rPr>
+          <w:lang w:val="en-GB" w:eastAsia="it-IT"/>
+        </w:rPr>
+      </w:pPr>
+      <w:r>
+        <w:rPr>
+          <w:lang w:val="en-GB" w:eastAsia="it-IT"/>
+        </w:rPr>
+        <w:t xml:space="preserve">long </w:t>
+      </w:r>
+      <w:r>
+        <w:rPr>
+          <w:b/>
+          <w:bCs/>
+          <w:lang w:val="en-GB" w:eastAsia="it-IT"/>
+        </w:rPr>
+        <w:t>countTotalFollowing</w:t>
+      </w:r>
+      <w:r>
+        <w:rPr>
+          <w:lang w:val="en-GB" w:eastAsia="it-IT"/>
+        </w:rPr>
+        <w:t>(User user)</w:t>
+      </w:r>
+      <w:r>
+        <w:rPr>
+          <w:lang w:val="en-GB" w:eastAsia="it-IT"/>
+        </w:rPr>
+        <w:t xml:space="preserve"> returns the number of users</w:t>
+      </w:r>
+      <w:r>
+        <w:rPr>
+          <w:lang w:val="en-GB" w:eastAsia="it-IT"/>
+        </w:rPr>
+        <w:t xml:space="preserve"> and films</w:t>
+      </w:r>
+      <w:r>
+        <w:rPr>
+          <w:lang w:val="en-GB" w:eastAsia="it-IT"/>
+        </w:rPr>
+        <w:t xml:space="preserve"> followed by the user passe</w:t>
+      </w:r>
+      <w:r>
+        <w:rPr>
+          <w:lang w:val="en-GB" w:eastAsia="it-IT"/>
+        </w:rPr>
+        <w:t>d</w:t>
+      </w:r>
+    </w:p>
+    <w:p>
+      <w:pPr>
+        <w:pStyle w:val="Paragrafoelenco"/>
+        <w:numPr>
+          <w:ilvl w:val="1"/>
+          <w:numId w:val="6"/>
+        </w:numPr>
+        <w:rPr>
+          <w:lang w:val="en-GB" w:eastAsia="it-IT"/>
+        </w:rPr>
+      </w:pPr>
+      <w:r>
+        <w:rPr>
+          <w:lang w:val="en-GB" w:eastAsia="it-IT"/>
+        </w:rPr>
+        <w:t xml:space="preserve">Set&lt;User&gt; </w:t>
+      </w:r>
+      <w:r>
+        <w:rPr>
+          <w:b/>
+          <w:bCs/>
+          <w:lang w:val="en-GB" w:eastAsia="it-IT"/>
+        </w:rPr>
+        <w:t>getFollowers</w:t>
+      </w:r>
+      <w:r>
+        <w:rPr>
+          <w:lang w:val="en-GB" w:eastAsia="it-IT"/>
+        </w:rPr>
+        <w:t>(User user)</w:t>
+      </w:r>
+      <w:r>
+        <w:rPr>
+          <w:lang w:val="en-GB" w:eastAsia="it-IT"/>
+        </w:rPr>
+        <w:t xml:space="preserve"> returns the set of users who follow the user passed</w:t>
+      </w:r>
+    </w:p>
+    <w:p>
+      <w:pPr>
+        <w:pStyle w:val="Paragrafoelenco"/>
+        <w:numPr>
+          <w:ilvl w:val="1"/>
+          <w:numId w:val="6"/>
+        </w:numPr>
+        <w:rPr>
+          <w:lang w:val="en-GB" w:eastAsia="it-IT"/>
+        </w:rPr>
+      </w:pPr>
+      <w:r>
+        <w:rPr>
+          <w:lang w:val="en-GB" w:eastAsia="it-IT"/>
+        </w:rPr>
+        <w:t xml:space="preserve">Set&lt;User&gt; </w:t>
+      </w:r>
+      <w:r>
+        <w:rPr>
+          <w:b/>
+          <w:bCs/>
+          <w:lang w:val="en-GB" w:eastAsia="it-IT"/>
+        </w:rPr>
+        <w:t>getFollowingUsers</w:t>
+      </w:r>
+      <w:r>
+        <w:rPr>
+          <w:lang w:val="en-GB" w:eastAsia="it-IT"/>
+        </w:rPr>
+        <w:t>(User user)</w:t>
+      </w:r>
+      <w:r>
+        <w:rPr>
+          <w:lang w:val="en-GB" w:eastAsia="it-IT"/>
+        </w:rPr>
+        <w:t xml:space="preserve"> </w:t>
+      </w:r>
+      <w:r>
+        <w:rPr>
+          <w:lang w:val="en-GB" w:eastAsia="it-IT"/>
+        </w:rPr>
+        <w:t>returns the set of users followed by the user passed</w:t>
+      </w:r>
+    </w:p>
+    <w:p>
+      <w:pPr>
+        <w:pStyle w:val="Paragrafoelenco"/>
+        <w:numPr>
+          <w:ilvl w:val="1"/>
+          <w:numId w:val="6"/>
+        </w:numPr>
+        <w:rPr>
+          <w:lang w:val="en-GB" w:eastAsia="it-IT"/>
+        </w:rPr>
+      </w:pPr>
+      <w:r>
+        <w:rPr>
+          <w:lang w:val="en-GB" w:eastAsia="it-IT"/>
+        </w:rPr>
+        <w:t xml:space="preserve">Set&lt;Film&gt; </w:t>
+      </w:r>
+      <w:r>
+        <w:rPr>
+          <w:b/>
+          <w:bCs/>
+          <w:lang w:val="en-GB" w:eastAsia="it-IT"/>
+        </w:rPr>
+        <w:t>getFollowingFilms</w:t>
+      </w:r>
+      <w:r>
+        <w:rPr>
+          <w:lang w:val="en-GB" w:eastAsia="it-IT"/>
+        </w:rPr>
+        <w:t>(User user)</w:t>
+      </w:r>
+      <w:r>
+        <w:rPr>
+          <w:lang w:val="en-GB" w:eastAsia="it-IT"/>
+        </w:rPr>
+        <w:t xml:space="preserve"> returns the set of films followed by the user passed</w:t>
+      </w:r>
+    </w:p>
+    <w:p>
+      <w:pPr>
+        <w:pStyle w:val="Paragrafoelenco"/>
+        <w:numPr>
+          <w:ilvl w:val="1"/>
+          <w:numId w:val="6"/>
+        </w:numPr>
+        <w:rPr>
+          <w:lang w:val="en-GB" w:eastAsia="it-IT"/>
+        </w:rPr>
+      </w:pPr>
+      <w:r>
+        <w:rPr>
+          <w:lang w:val="en-GB" w:eastAsia="it-IT"/>
+        </w:rPr>
+        <w:t xml:space="preserve">Set&lt;User&gt; </w:t>
+      </w:r>
+      <w:r>
+        <w:rPr>
+          <w:b/>
+          <w:bCs/>
+          <w:lang w:val="en-GB" w:eastAsia="it-IT"/>
+        </w:rPr>
+        <w:t>getSuggestedUsers</w:t>
+      </w:r>
+      <w:r>
+        <w:rPr>
+          <w:lang w:val="en-GB" w:eastAsia="it-IT"/>
+        </w:rPr>
+        <w:t>(User user, int limit)</w:t>
+      </w:r>
+      <w:r>
+        <w:rPr>
+          <w:lang w:val="en-GB" w:eastAsia="it-IT"/>
+        </w:rPr>
+        <w:t xml:space="preserve"> returns the set of users suggested to the user passed; limit specifies how many users we want</w:t>
+      </w:r>
+    </w:p>
+    <w:p>
+      <w:pPr>
+        <w:pStyle w:val="Paragrafoelenco"/>
+        <w:numPr>
+          <w:ilvl w:val="1"/>
+          <w:numId w:val="6"/>
+        </w:numPr>
+        <w:rPr>
+          <w:lang w:val="en-GB" w:eastAsia="it-IT"/>
+        </w:rPr>
+      </w:pPr>
+      <w:r>
+        <w:rPr>
+          <w:lang w:val="en-GB" w:eastAsia="it-IT"/>
+        </w:rPr>
+        <w:t xml:space="preserve">Set&lt;User&gt; </w:t>
+      </w:r>
+      <w:r>
+        <w:rPr>
+          <w:b/>
+          <w:bCs/>
+          <w:lang w:val="en-GB" w:eastAsia="it-IT"/>
+        </w:rPr>
+        <w:t>getVerySuggestedUsers</w:t>
+      </w:r>
+      <w:r>
+        <w:rPr>
+          <w:lang w:val="en-GB" w:eastAsia="it-IT"/>
+        </w:rPr>
+        <w:t>(User user, int limit)</w:t>
+      </w:r>
+      <w:r>
+        <w:rPr>
+          <w:lang w:val="en-GB" w:eastAsia="it-IT"/>
+        </w:rPr>
+        <w:t xml:space="preserve"> </w:t>
+      </w:r>
+      <w:r>
+        <w:rPr>
+          <w:lang w:val="en-GB" w:eastAsia="it-IT"/>
+        </w:rPr>
+        <w:t>returns the set of very suggested users to the user passed; limit specifies how many users we want</w:t>
+      </w:r>
+    </w:p>
+    <w:p>
+      <w:pPr>
+        <w:pStyle w:val="Paragrafoelenco"/>
+        <w:numPr>
+          <w:ilvl w:val="1"/>
+          <w:numId w:val="6"/>
+        </w:numPr>
+        <w:rPr>
+          <w:lang w:val="en-GB" w:eastAsia="it-IT"/>
+        </w:rPr>
+      </w:pPr>
+      <w:r>
+        <w:rPr>
+          <w:lang w:val="en-GB" w:eastAsia="it-IT"/>
+        </w:rPr>
+        <w:t xml:space="preserve">Set&lt;User&gt; </w:t>
+      </w:r>
+      <w:r>
+        <w:rPr>
+          <w:b/>
+          <w:bCs/>
+          <w:lang w:val="en-GB" w:eastAsia="it-IT"/>
+        </w:rPr>
+        <w:t>getMixedUsers</w:t>
+      </w:r>
+      <w:r>
+        <w:rPr>
+          <w:lang w:val="en-GB" w:eastAsia="it-IT"/>
+        </w:rPr>
+        <w:t>(User user)</w:t>
+      </w:r>
+      <w:r>
+        <w:rPr>
+          <w:lang w:val="en-GB" w:eastAsia="it-IT"/>
+        </w:rPr>
+        <w:t xml:space="preserve"> returns a set of users that is composed by very suggested users, suggested users, and then a selection of other users. The set is populated up to a certain level, and then returned; so whenever the set is full it will be returned without including users of the subsequent categories.</w:t>
+      </w:r>
+    </w:p>
+    <w:p>
+      <w:pPr>
+        <w:pStyle w:val="Paragrafoelenco"/>
+        <w:numPr>
+          <w:ilvl w:val="1"/>
+          <w:numId w:val="6"/>
+        </w:numPr>
+        <w:rPr>
+          <w:lang w:val="en-GB" w:eastAsia="it-IT"/>
+        </w:rPr>
+      </w:pPr>
+      <w:r>
+        <w:rPr>
+          <w:lang w:val="en-GB" w:eastAsia="it-IT"/>
+        </w:rPr>
+        <w:t xml:space="preserve">Set&lt;User&gt; </w:t>
+      </w:r>
+      <w:r>
+        <w:rPr>
+          <w:b/>
+          <w:bCs/>
+          <w:lang w:val="en-GB" w:eastAsia="it-IT"/>
+        </w:rPr>
+        <w:t>getDifferentUsers</w:t>
+      </w:r>
+      <w:r>
+        <w:rPr>
+          <w:lang w:val="en-GB" w:eastAsia="it-IT"/>
+        </w:rPr>
+        <w:t>(Set&lt;User&gt; userSet, int limit)</w:t>
+      </w:r>
+      <w:r>
+        <w:rPr>
+          <w:lang w:val="en-GB" w:eastAsia="it-IT"/>
+        </w:rPr>
+        <w:t xml:space="preserve"> </w:t>
+      </w:r>
+      <w:r>
+        <w:rPr>
+          <w:lang w:val="en-GB" w:eastAsia="it-IT"/>
+        </w:rPr>
+        <w:t>returns a set of users who are not present in the userSet passed</w:t>
+      </w:r>
+    </w:p>
+    <w:p>
+      <w:pPr>
+        <w:pStyle w:val="Paragrafoelenco"/>
+        <w:numPr>
+          <w:ilvl w:val="0"/>
+          <w:numId w:val="6"/>
+        </w:numPr>
+        <w:rPr>
+          <w:lang w:val="en-GB" w:eastAsia="it-IT"/>
+        </w:rPr>
+      </w:pPr>
+      <w:r>
+        <w:rPr>
+          <w:b/>
+          <w:bCs/>
+          <w:lang w:val="en-GB" w:eastAsia="it-IT"/>
+        </w:rPr>
+        <w:t>FilmServiceInterface</w:t>
+      </w:r>
+      <w:r>
+        <w:rPr>
+          <w:lang w:val="en-GB" w:eastAsia="it-IT"/>
+        </w:rPr>
+        <w:t xml:space="preserve"> it’s the interface which defines the basic operation that any film service should have (independent from the technology)</w:t>
+      </w:r>
+    </w:p>
+    <w:p>
+      <w:pPr>
+        <w:pStyle w:val="Paragrafoelenco"/>
+        <w:numPr>
+          <w:ilvl w:val="1"/>
+          <w:numId w:val="6"/>
+        </w:numPr>
+        <w:rPr>
+          <w:lang w:val="en-GB" w:eastAsia="it-IT"/>
+        </w:rPr>
+      </w:pPr>
+      <w:r>
+        <w:rPr>
+          <w:lang w:val="en-GB" w:eastAsia="it-IT"/>
+        </w:rPr>
+        <w:t>we will see the methods in detail in the class which implement it</w:t>
+      </w:r>
+    </w:p>
+    <w:p>
+      <w:pPr>
+        <w:pStyle w:val="Paragrafoelenco"/>
+        <w:numPr>
+          <w:ilvl w:val="0"/>
+          <w:numId w:val="6"/>
+        </w:numPr>
+        <w:rPr>
+          <w:lang w:val="en-GB" w:eastAsia="it-IT"/>
+        </w:rPr>
+      </w:pPr>
+      <w:r>
+        <w:rPr>
+          <w:b/>
+          <w:bCs/>
+          <w:lang w:val="en-GB" w:eastAsia="it-IT"/>
+        </w:rPr>
+        <w:t>FilmService</w:t>
+      </w:r>
+      <w:r>
+        <w:rPr>
+          <w:lang w:val="en-GB" w:eastAsia="it-IT"/>
+        </w:rPr>
+        <w:t xml:space="preserve"> implements </w:t>
+      </w:r>
+      <w:r>
+        <w:rPr>
+          <w:i/>
+          <w:iCs/>
+          <w:lang w:val="en-GB" w:eastAsia="it-IT"/>
+        </w:rPr>
+        <w:t>FilmServiceInterface</w:t>
+      </w:r>
+      <w:r>
+        <w:rPr>
+          <w:lang w:val="en-GB" w:eastAsia="it-IT"/>
+        </w:rPr>
+        <w:t xml:space="preserve"> and is in charge of manag</w:t>
+      </w:r>
+      <w:r>
+        <w:rPr>
+          <w:lang w:val="en-GB" w:eastAsia="it-IT"/>
+        </w:rPr>
+        <w:t>ing</w:t>
+      </w:r>
+      <w:r>
+        <w:rPr>
+          <w:lang w:val="en-GB" w:eastAsia="it-IT"/>
+        </w:rPr>
+        <w:t xml:space="preserve"> all operations that are specific for films, in order to work properly it uses </w:t>
+      </w:r>
+      <w:r>
+        <w:rPr>
+          <w:i/>
+          <w:iCs/>
+          <w:lang w:val="en-GB" w:eastAsia="it-IT"/>
+        </w:rPr>
+        <w:t>FilmManagerDatabaseInterface</w:t>
+      </w:r>
+      <w:r>
+        <w:rPr>
+          <w:b/>
+          <w:bCs/>
+          <w:lang w:val="en-GB" w:eastAsia="it-IT"/>
+        </w:rPr>
+        <w:t xml:space="preserve"> </w:t>
+      </w:r>
+      <w:r>
+        <w:rPr>
+          <w:lang w:val="en-GB" w:eastAsia="it-IT"/>
+        </w:rPr>
+        <w:t>to exchange data</w:t>
+      </w:r>
+      <w:r>
+        <w:rPr>
+          <w:b/>
+          <w:bCs/>
+          <w:lang w:val="en-GB" w:eastAsia="it-IT"/>
+        </w:rPr>
+        <w:t xml:space="preserve"> </w:t>
+      </w:r>
+      <w:r>
+        <w:rPr>
+          <w:lang w:val="en-GB" w:eastAsia="it-IT"/>
+        </w:rPr>
+        <w:t xml:space="preserve">with the DB and </w:t>
+      </w:r>
+      <w:r>
+        <w:rPr>
+          <w:i/>
+          <w:iCs/>
+          <w:lang w:val="en-GB" w:eastAsia="it-IT"/>
+        </w:rPr>
+        <w:t>AuthenticationServiceInterface</w:t>
+      </w:r>
+      <w:r>
+        <w:rPr>
+          <w:b/>
+          <w:bCs/>
+          <w:lang w:val="en-GB" w:eastAsia="it-IT"/>
+        </w:rPr>
+        <w:t xml:space="preserve"> </w:t>
+      </w:r>
+      <w:r>
+        <w:rPr>
+          <w:lang w:val="en-GB" w:eastAsia="it-IT"/>
+        </w:rPr>
+        <w:t>to ensure that we have the right privileges depending by the operation that we want to perform</w:t>
+      </w:r>
+    </w:p>
+    <w:p>
+      <w:pPr>
+        <w:pStyle w:val="Paragrafoelenco"/>
+        <w:numPr>
+          <w:ilvl w:val="1"/>
+          <w:numId w:val="6"/>
+        </w:numPr>
+        <w:rPr>
+          <w:lang w:val="en-GB" w:eastAsia="it-IT"/>
+        </w:rPr>
+      </w:pPr>
+      <w:r>
+        <w:rPr>
+          <w:lang w:val="en-GB" w:eastAsia="it-IT"/>
+        </w:rPr>
+        <w:t xml:space="preserve">Set&lt;Film&gt; </w:t>
+      </w:r>
+      <w:r>
+        <w:rPr>
+          <w:b/>
+          <w:bCs/>
+          <w:lang w:val="en-GB" w:eastAsia="it-IT"/>
+        </w:rPr>
+        <w:t>getFilmsFiltered</w:t>
+      </w:r>
+      <w:r>
+        <w:rPr>
+          <w:lang w:val="en-GB" w:eastAsia="it-IT"/>
+        </w:rPr>
+        <w:t xml:space="preserve">(String </w:t>
+      </w:r>
+      <w:r>
+        <w:rPr>
+          <w:i/>
+          <w:iCs/>
+          <w:lang w:val="en-GB" w:eastAsia="it-IT"/>
+        </w:rPr>
+        <w:t>titleFilter</w:t>
+      </w:r>
+      <w:r>
+        <w:rPr>
+          <w:lang w:val="en-GB" w:eastAsia="it-IT"/>
+        </w:rPr>
+        <w:t xml:space="preserve">, Date </w:t>
+      </w:r>
+      <w:r>
+        <w:rPr>
+          <w:i/>
+          <w:iCs/>
+          <w:lang w:val="en-GB" w:eastAsia="it-IT"/>
+        </w:rPr>
+        <w:t>startDateFilter</w:t>
+      </w:r>
+      <w:r>
+        <w:rPr>
+          <w:lang w:val="en-GB" w:eastAsia="it-IT"/>
+        </w:rPr>
+        <w:t xml:space="preserve">, Date </w:t>
+      </w:r>
+      <w:r>
+        <w:rPr>
+          <w:i/>
+          <w:iCs/>
+          <w:lang w:val="en-GB" w:eastAsia="it-IT"/>
+        </w:rPr>
+        <w:t>endDateFilter</w:t>
+      </w:r>
+      <w:r>
+        <w:rPr>
+          <w:lang w:val="en-GB" w:eastAsia="it-IT"/>
+        </w:rPr>
+        <w:t>) search in the DB and returns all movies which have “</w:t>
+      </w:r>
+      <w:r>
+        <w:rPr>
+          <w:i/>
+          <w:iCs/>
+          <w:lang w:val="en-GB" w:eastAsia="it-IT"/>
+        </w:rPr>
+        <w:t>titleFilter</w:t>
+      </w:r>
+      <w:r>
+        <w:rPr>
+          <w:lang w:val="en-GB" w:eastAsia="it-IT"/>
+        </w:rPr>
+        <w:t>” in the title and the pubblicationDate it’s between “</w:t>
+      </w:r>
+      <w:r>
+        <w:rPr>
+          <w:i/>
+          <w:iCs/>
+          <w:lang w:val="en-GB" w:eastAsia="it-IT"/>
+        </w:rPr>
+        <w:t>startDateFilter”</w:t>
+      </w:r>
+      <w:r>
+        <w:rPr>
+          <w:lang w:val="en-GB" w:eastAsia="it-IT"/>
+        </w:rPr>
+        <w:t xml:space="preserve"> and “</w:t>
+      </w:r>
+      <w:r>
+        <w:rPr>
+          <w:i/>
+          <w:iCs/>
+          <w:lang w:val="en-GB" w:eastAsia="it-IT"/>
+        </w:rPr>
+        <w:t>endDateFilter</w:t>
+      </w:r>
+      <w:r>
+        <w:rPr>
+          <w:lang w:val="en-GB" w:eastAsia="it-IT"/>
+        </w:rPr>
+        <w:t xml:space="preserve">”, if </w:t>
+      </w:r>
+      <w:r>
+        <w:rPr>
+          <w:lang w:val="en-GB" w:eastAsia="it-IT"/>
+        </w:rPr>
+        <w:lastRenderedPageBreak/>
+        <w:t>some filter is not set the filter it’s not taken into consideration, if all filter are not set it returns all movies.</w:t>
+      </w:r>
+    </w:p>
+    <w:p>
+      <w:pPr>
+        <w:pStyle w:val="Paragrafoelenco"/>
+        <w:numPr>
+          <w:ilvl w:val="1"/>
+          <w:numId w:val="6"/>
+        </w:numPr>
+        <w:rPr>
+          <w:lang w:val="en-GB" w:eastAsia="it-IT"/>
+        </w:rPr>
+      </w:pPr>
+      <w:r>
+        <w:rPr>
+          <w:lang w:val="en-GB" w:eastAsia="it-IT"/>
+        </w:rPr>
+        <w:t xml:space="preserve">Set&lt;Film&gt; </w:t>
+      </w:r>
+      <w:r>
+        <w:rPr>
+          <w:b/>
+          <w:bCs/>
+          <w:lang w:val="en-GB" w:eastAsia="it-IT"/>
+        </w:rPr>
+        <w:t>getAll</w:t>
+      </w:r>
+      <w:r>
+        <w:rPr>
+          <w:lang w:val="en-GB" w:eastAsia="it-IT"/>
+        </w:rPr>
+        <w:t>() returns all movies int the DB</w:t>
+      </w:r>
+    </w:p>
+    <w:p>
+      <w:pPr>
+        <w:pStyle w:val="Paragrafoelenco"/>
+        <w:numPr>
+          <w:ilvl w:val="1"/>
+          <w:numId w:val="6"/>
+        </w:numPr>
+        <w:rPr>
+          <w:lang w:val="en-GB" w:eastAsia="it-IT"/>
+        </w:rPr>
+      </w:pPr>
+      <w:r>
+        <w:rPr>
+          <w:lang w:val="en-GB" w:eastAsia="it-IT"/>
+        </w:rPr>
+        <w:t xml:space="preserve">Film </w:t>
+      </w:r>
+      <w:r>
+        <w:rPr>
+          <w:b/>
+          <w:bCs/>
+          <w:lang w:val="en-GB" w:eastAsia="it-IT"/>
+        </w:rPr>
+        <w:t>getById</w:t>
+      </w:r>
+      <w:r>
+        <w:rPr>
+          <w:lang w:val="en-GB" w:eastAsia="it-IT"/>
+        </w:rPr>
+        <w:t xml:space="preserve">(int </w:t>
+      </w:r>
+      <w:r>
+        <w:rPr>
+          <w:i/>
+          <w:iCs/>
+          <w:lang w:val="en-GB" w:eastAsia="it-IT"/>
+        </w:rPr>
+        <w:t>id</w:t>
+      </w:r>
+      <w:r>
+        <w:rPr>
+          <w:lang w:val="en-GB" w:eastAsia="it-IT"/>
+        </w:rPr>
+        <w:t>) returns a specific film identify by its “</w:t>
+      </w:r>
+      <w:r>
+        <w:rPr>
+          <w:i/>
+          <w:iCs/>
+          <w:lang w:val="en-GB" w:eastAsia="it-IT"/>
+        </w:rPr>
+        <w:t>id</w:t>
+      </w:r>
+      <w:r>
+        <w:rPr>
+          <w:lang w:val="en-GB" w:eastAsia="it-IT"/>
+        </w:rPr>
+        <w:t>”</w:t>
+      </w:r>
+    </w:p>
+    <w:p>
+      <w:pPr>
+        <w:pStyle w:val="Paragrafoelenco"/>
+        <w:numPr>
+          <w:ilvl w:val="1"/>
+          <w:numId w:val="6"/>
+        </w:numPr>
+        <w:rPr>
+          <w:lang w:val="en-GB" w:eastAsia="it-IT"/>
+        </w:rPr>
+      </w:pPr>
+      <w:r>
+        <w:rPr>
+          <w:lang w:val="en-GB" w:eastAsia="it-IT"/>
+        </w:rPr>
+        <w:t xml:space="preserve">void </w:t>
+      </w:r>
+      <w:r>
+        <w:rPr>
+          <w:b/>
+          <w:bCs/>
+          <w:lang w:val="en-GB" w:eastAsia="it-IT"/>
+        </w:rPr>
+        <w:t>addFilm</w:t>
+      </w:r>
+      <w:r>
+        <w:rPr>
+          <w:lang w:val="en-GB" w:eastAsia="it-IT"/>
+        </w:rPr>
+        <w:t xml:space="preserve">(String </w:t>
+      </w:r>
+      <w:r>
+        <w:rPr>
+          <w:i/>
+          <w:iCs/>
+          <w:lang w:val="en-GB" w:eastAsia="it-IT"/>
+        </w:rPr>
+        <w:t>title</w:t>
+      </w:r>
+      <w:r>
+        <w:rPr>
+          <w:lang w:val="en-GB" w:eastAsia="it-IT"/>
+        </w:rPr>
+        <w:t xml:space="preserve">, Date </w:t>
+      </w:r>
+      <w:r>
+        <w:rPr>
+          <w:i/>
+          <w:iCs/>
+          <w:lang w:val="en-GB" w:eastAsia="it-IT"/>
+        </w:rPr>
+        <w:t>publicationDate</w:t>
+      </w:r>
+      <w:r>
+        <w:rPr>
+          <w:lang w:val="en-GB" w:eastAsia="it-IT"/>
+        </w:rPr>
+        <w:t xml:space="preserve">, String </w:t>
+      </w:r>
+      <w:r>
+        <w:rPr>
+          <w:i/>
+          <w:iCs/>
+          <w:lang w:val="en-GB" w:eastAsia="it-IT"/>
+        </w:rPr>
+        <w:t>description</w:t>
+      </w:r>
+      <w:r>
+        <w:rPr>
+          <w:lang w:val="en-GB" w:eastAsia="it-IT"/>
+        </w:rPr>
+        <w:t xml:space="preserve">) allows to insert a new film in the DB, it throws </w:t>
+      </w:r>
+      <w:r>
+        <w:rPr>
+          <w:i/>
+          <w:iCs/>
+          <w:lang w:val="en-GB" w:eastAsia="it-IT"/>
+        </w:rPr>
+        <w:t>UserNotLoggedException</w:t>
+      </w:r>
+      <w:r>
+        <w:rPr>
+          <w:lang w:val="en-GB" w:eastAsia="it-IT"/>
+        </w:rPr>
+        <w:t xml:space="preserve"> if called with no user logged, or </w:t>
+      </w:r>
+      <w:r>
+        <w:rPr>
+          <w:i/>
+          <w:iCs/>
+          <w:lang w:val="en-GB" w:eastAsia="it-IT"/>
+        </w:rPr>
+        <w:t>InvalidPrivilegeLevelException</w:t>
+      </w:r>
+      <w:r>
+        <w:rPr>
+          <w:lang w:val="en-GB" w:eastAsia="it-IT"/>
+        </w:rPr>
+        <w:t xml:space="preserve"> if the logged user can’t add a new film</w:t>
+      </w:r>
+    </w:p>
+    <w:p>
+      <w:pPr>
+        <w:pStyle w:val="Paragrafoelenco"/>
+        <w:numPr>
+          <w:ilvl w:val="1"/>
+          <w:numId w:val="6"/>
+        </w:numPr>
+        <w:rPr>
+          <w:lang w:val="en-GB" w:eastAsia="it-IT"/>
+        </w:rPr>
+      </w:pPr>
+      <w:r>
+        <w:rPr>
+          <w:lang w:val="en-GB" w:eastAsia="it-IT"/>
+        </w:rPr>
+        <w:t xml:space="preserve">void </w:t>
+      </w:r>
+      <w:r>
+        <w:rPr>
+          <w:b/>
+          <w:bCs/>
+          <w:lang w:val="en-GB" w:eastAsia="it-IT"/>
+        </w:rPr>
+        <w:t>updateFilm</w:t>
+      </w:r>
+      <w:r>
+        <w:rPr>
+          <w:lang w:val="en-GB" w:eastAsia="it-IT"/>
+        </w:rPr>
+        <w:t xml:space="preserve">(Film </w:t>
+      </w:r>
+      <w:r>
+        <w:rPr>
+          <w:i/>
+          <w:iCs/>
+          <w:lang w:val="en-GB" w:eastAsia="it-IT"/>
+        </w:rPr>
+        <w:t>film</w:t>
+      </w:r>
+      <w:r>
+        <w:rPr>
+          <w:lang w:val="en-GB" w:eastAsia="it-IT"/>
+        </w:rPr>
+        <w:t xml:space="preserve">) allows to modify a film in the DB, it throws </w:t>
+      </w:r>
+      <w:r>
+        <w:rPr>
+          <w:i/>
+          <w:iCs/>
+          <w:lang w:val="en-GB" w:eastAsia="it-IT"/>
+        </w:rPr>
+        <w:t>UserNotLoggedException</w:t>
+      </w:r>
+      <w:r>
+        <w:rPr>
+          <w:lang w:val="en-GB" w:eastAsia="it-IT"/>
+        </w:rPr>
+        <w:t xml:space="preserve"> if called with no user logged, or </w:t>
+      </w:r>
+      <w:r>
+        <w:rPr>
+          <w:i/>
+          <w:iCs/>
+          <w:lang w:val="en-GB" w:eastAsia="it-IT"/>
+        </w:rPr>
+        <w:t>InvalidPrivilegeLevelException</w:t>
+      </w:r>
+      <w:r>
+        <w:rPr>
+          <w:lang w:val="en-GB" w:eastAsia="it-IT"/>
+        </w:rPr>
+        <w:t xml:space="preserve"> if the logged user can’t modify a film</w:t>
+      </w:r>
+    </w:p>
+    <w:p>
+      <w:pPr>
+        <w:pStyle w:val="Paragrafoelenco"/>
+        <w:numPr>
+          <w:ilvl w:val="1"/>
+          <w:numId w:val="6"/>
+        </w:numPr>
+        <w:rPr>
+          <w:lang w:val="en-GB" w:eastAsia="it-IT"/>
+        </w:rPr>
+      </w:pPr>
+      <w:r>
+        <w:rPr>
+          <w:lang w:val="en-GB" w:eastAsia="it-IT"/>
+        </w:rPr>
+        <w:t xml:space="preserve">void </w:t>
+      </w:r>
+      <w:r>
+        <w:rPr>
+          <w:b/>
+          <w:bCs/>
+          <w:lang w:val="en-GB" w:eastAsia="it-IT"/>
+        </w:rPr>
+        <w:t>deleteFilm</w:t>
+      </w:r>
+      <w:r>
+        <w:rPr>
+          <w:lang w:val="en-GB" w:eastAsia="it-IT"/>
+        </w:rPr>
+        <w:t xml:space="preserve">(String </w:t>
+      </w:r>
+      <w:r>
+        <w:rPr>
+          <w:i/>
+          <w:iCs/>
+          <w:lang w:val="en-GB" w:eastAsia="it-IT"/>
+        </w:rPr>
+        <w:t>idFilm</w:t>
+      </w:r>
+      <w:r>
+        <w:rPr>
+          <w:lang w:val="en-GB" w:eastAsia="it-IT"/>
+        </w:rPr>
+        <w:t xml:space="preserve">) allows to delete a film in the DB, it throws </w:t>
+      </w:r>
+      <w:r>
+        <w:rPr>
+          <w:i/>
+          <w:iCs/>
+          <w:lang w:val="en-GB" w:eastAsia="it-IT"/>
+        </w:rPr>
+        <w:t>UserNotLoggedException</w:t>
+      </w:r>
+      <w:r>
+        <w:rPr>
+          <w:lang w:val="en-GB" w:eastAsia="it-IT"/>
+        </w:rPr>
+        <w:t xml:space="preserve"> if called with no user logged, or </w:t>
+      </w:r>
+      <w:r>
+        <w:rPr>
+          <w:i/>
+          <w:iCs/>
+          <w:lang w:val="en-GB" w:eastAsia="it-IT"/>
+        </w:rPr>
+        <w:t>InvalidPrivilegeLevelException</w:t>
+      </w:r>
+      <w:r>
+        <w:rPr>
+          <w:lang w:val="en-GB" w:eastAsia="it-IT"/>
+        </w:rPr>
+        <w:t xml:space="preserve"> if the logged user can’t delete a film</w:t>
+      </w:r>
+    </w:p>
+    <w:p>
+      <w:pPr>
+        <w:pStyle w:val="Paragrafoelenco"/>
+        <w:numPr>
+          <w:ilvl w:val="1"/>
+          <w:numId w:val="6"/>
+        </w:numPr>
+        <w:rPr>
+          <w:lang w:val="en-GB" w:eastAsia="it-IT"/>
+        </w:rPr>
+      </w:pPr>
+      <w:r>
+        <w:rPr>
+          <w:lang w:val="en-GB" w:eastAsia="it-IT"/>
+        </w:rPr>
+        <w:t xml:space="preserve">void </w:t>
+      </w:r>
+      <w:r>
+        <w:rPr>
+          <w:b/>
+          <w:bCs/>
+          <w:lang w:val="en-GB" w:eastAsia="it-IT"/>
+        </w:rPr>
+        <w:t>follow</w:t>
+      </w:r>
+      <w:r>
+        <w:rPr>
+          <w:lang w:val="en-GB" w:eastAsia="it-IT"/>
+        </w:rPr>
+        <w:t>(Film film, User user)</w:t>
+      </w:r>
+      <w:r>
+        <w:rPr>
+          <w:lang w:val="en-GB" w:eastAsia="it-IT"/>
+        </w:rPr>
+        <w:t xml:space="preserve"> stores the follow relation between user and film</w:t>
+      </w:r>
+    </w:p>
+    <w:p>
+      <w:pPr>
+        <w:pStyle w:val="Paragrafoelenco"/>
+        <w:numPr>
+          <w:ilvl w:val="1"/>
+          <w:numId w:val="6"/>
+        </w:numPr>
+        <w:rPr>
+          <w:lang w:val="en-GB" w:eastAsia="it-IT"/>
+        </w:rPr>
+      </w:pPr>
+      <w:r>
+        <w:rPr>
+          <w:lang w:val="en-GB" w:eastAsia="it-IT"/>
+        </w:rPr>
+        <w:t xml:space="preserve">boolean </w:t>
+      </w:r>
+      <w:r>
+        <w:rPr>
+          <w:b/>
+          <w:bCs/>
+          <w:lang w:val="en-GB" w:eastAsia="it-IT"/>
+        </w:rPr>
+        <w:t>isFollowing</w:t>
+      </w:r>
+      <w:r>
+        <w:rPr>
+          <w:lang w:val="en-GB" w:eastAsia="it-IT"/>
+        </w:rPr>
+        <w:t>(Film film, User user)</w:t>
+      </w:r>
+      <w:r>
+        <w:rPr>
+          <w:lang w:val="en-GB" w:eastAsia="it-IT"/>
+        </w:rPr>
+        <w:t xml:space="preserve"> return true of false whether the user is following the film or not</w:t>
+      </w:r>
+    </w:p>
+    <w:p>
+      <w:pPr>
+        <w:pStyle w:val="Paragrafoelenco"/>
+        <w:numPr>
+          <w:ilvl w:val="1"/>
+          <w:numId w:val="6"/>
+        </w:numPr>
+        <w:rPr>
+          <w:lang w:val="en-GB" w:eastAsia="it-IT"/>
+        </w:rPr>
+      </w:pPr>
+      <w:r>
+        <w:rPr>
+          <w:lang w:val="en-GB" w:eastAsia="it-IT"/>
+        </w:rPr>
+        <w:t xml:space="preserve">void </w:t>
+      </w:r>
+      <w:r>
+        <w:rPr>
+          <w:b/>
+          <w:bCs/>
+          <w:lang w:val="en-GB" w:eastAsia="it-IT"/>
+        </w:rPr>
+        <w:t>unfollow</w:t>
+      </w:r>
+      <w:r>
+        <w:rPr>
+          <w:lang w:val="en-GB" w:eastAsia="it-IT"/>
+        </w:rPr>
+        <w:t>(Film film, User user)</w:t>
+      </w:r>
+      <w:r>
+        <w:rPr>
+          <w:lang w:val="en-GB" w:eastAsia="it-IT"/>
+        </w:rPr>
+        <w:t xml:space="preserve"> removes the follow relation between user and film</w:t>
+      </w:r>
+    </w:p>
+    <w:p>
+      <w:pPr>
+        <w:pStyle w:val="Paragrafoelenco"/>
+        <w:numPr>
+          <w:ilvl w:val="1"/>
+          <w:numId w:val="6"/>
+        </w:numPr>
+        <w:rPr>
+          <w:lang w:val="en-GB" w:eastAsia="it-IT"/>
+        </w:rPr>
+      </w:pPr>
+      <w:r>
+        <w:rPr>
+          <w:lang w:val="en-GB" w:eastAsia="it-IT"/>
+        </w:rPr>
+        <w:t xml:space="preserve">long </w:t>
+      </w:r>
+      <w:r>
+        <w:rPr>
+          <w:b/>
+          <w:bCs/>
+          <w:lang w:val="en-GB" w:eastAsia="it-IT"/>
+        </w:rPr>
+        <w:t>countFollowers</w:t>
+      </w:r>
+      <w:r>
+        <w:rPr>
+          <w:lang w:val="en-GB" w:eastAsia="it-IT"/>
+        </w:rPr>
+        <w:t>(Film film)</w:t>
+      </w:r>
+      <w:r>
+        <w:rPr>
+          <w:lang w:val="en-GB" w:eastAsia="it-IT"/>
+        </w:rPr>
+        <w:t xml:space="preserve"> returns the number of followers of film</w:t>
+      </w:r>
+    </w:p>
+    <w:p>
+      <w:pPr>
+        <w:pStyle w:val="Paragrafoelenco"/>
+        <w:numPr>
+          <w:ilvl w:val="1"/>
+          <w:numId w:val="6"/>
+        </w:numPr>
+        <w:rPr>
+          <w:lang w:val="en-GB" w:eastAsia="it-IT"/>
+        </w:rPr>
+      </w:pPr>
+      <w:r>
+        <w:rPr>
+          <w:lang w:val="en-GB" w:eastAsia="it-IT"/>
+        </w:rPr>
+        <w:t xml:space="preserve">Set&lt;User&gt; </w:t>
+      </w:r>
+      <w:r>
+        <w:rPr>
+          <w:b/>
+          <w:bCs/>
+          <w:lang w:val="en-GB" w:eastAsia="it-IT"/>
+        </w:rPr>
+        <w:t>getFollowers</w:t>
+      </w:r>
+      <w:r>
+        <w:rPr>
+          <w:lang w:val="en-GB" w:eastAsia="it-IT"/>
+        </w:rPr>
+        <w:t>(Film film)</w:t>
+      </w:r>
+      <w:r>
+        <w:rPr>
+          <w:lang w:val="en-GB" w:eastAsia="it-IT"/>
+        </w:rPr>
+        <w:t xml:space="preserve"> returns the set o users who follow the film</w:t>
+      </w:r>
+    </w:p>
+    <w:p>
+      <w:pPr>
+        <w:pStyle w:val="Paragrafoelenco"/>
+        <w:numPr>
+          <w:ilvl w:val="1"/>
+          <w:numId w:val="6"/>
+        </w:numPr>
+        <w:rPr>
+          <w:lang w:val="en-GB" w:eastAsia="it-IT"/>
+        </w:rPr>
+      </w:pPr>
+      <w:r>
+        <w:rPr>
+          <w:lang w:val="en-GB" w:eastAsia="it-IT"/>
+        </w:rPr>
+        <w:t xml:space="preserve">Set&lt;Film&gt; </w:t>
+      </w:r>
+      <w:r>
+        <w:rPr>
+          <w:b/>
+          <w:bCs/>
+          <w:lang w:val="en-GB" w:eastAsia="it-IT"/>
+        </w:rPr>
+        <w:t>getSuggestedFilms</w:t>
+      </w:r>
+      <w:r>
+        <w:rPr>
+          <w:lang w:val="en-GB" w:eastAsia="it-IT"/>
+        </w:rPr>
+        <w:t>(User user, int limit)</w:t>
+      </w:r>
+      <w:r>
+        <w:rPr>
+          <w:lang w:val="en-GB" w:eastAsia="it-IT"/>
+        </w:rPr>
+        <w:t xml:space="preserve"> returns the set of films suggested to the user passed</w:t>
+      </w:r>
+    </w:p>
+    <w:p>
+      <w:pPr>
+        <w:pStyle w:val="Paragrafoelenco"/>
+        <w:numPr>
+          <w:ilvl w:val="1"/>
+          <w:numId w:val="6"/>
+        </w:numPr>
+        <w:rPr>
+          <w:lang w:val="en-GB" w:eastAsia="it-IT"/>
+        </w:rPr>
+      </w:pPr>
+      <w:r>
+        <w:rPr>
+          <w:lang w:val="en-GB" w:eastAsia="it-IT"/>
+        </w:rPr>
+        <w:t xml:space="preserve">Set&lt;Film&gt; </w:t>
+      </w:r>
+      <w:r>
+        <w:rPr>
+          <w:b/>
+          <w:bCs/>
+          <w:lang w:val="en-GB" w:eastAsia="it-IT"/>
+        </w:rPr>
+        <w:t>getVerySuggestedFilms</w:t>
+      </w:r>
+      <w:r>
+        <w:rPr>
+          <w:lang w:val="en-GB" w:eastAsia="it-IT"/>
+        </w:rPr>
+        <w:t>(User user, int limit)</w:t>
+      </w:r>
+      <w:r>
+        <w:rPr>
+          <w:lang w:val="en-GB" w:eastAsia="it-IT"/>
+        </w:rPr>
+        <w:t xml:space="preserve"> </w:t>
+      </w:r>
+      <w:r>
+        <w:rPr>
+          <w:lang w:val="en-GB" w:eastAsia="it-IT"/>
+        </w:rPr>
+        <w:t>returns the set of very suggested films to the user passed</w:t>
+      </w:r>
+    </w:p>
+    <w:p>
+      <w:pPr>
+        <w:pStyle w:val="Paragrafoelenco"/>
+        <w:numPr>
+          <w:ilvl w:val="1"/>
+          <w:numId w:val="6"/>
+        </w:numPr>
+        <w:rPr>
+          <w:lang w:val="en-GB" w:eastAsia="it-IT"/>
+        </w:rPr>
+      </w:pPr>
+      <w:r>
+        <w:rPr>
+          <w:lang w:val="en-GB" w:eastAsia="it-IT"/>
+        </w:rPr>
+        <w:t xml:space="preserve">Set&lt;Film&gt; </w:t>
+      </w:r>
+      <w:r>
+        <w:rPr>
+          <w:b/>
+          <w:bCs/>
+          <w:lang w:val="en-GB" w:eastAsia="it-IT"/>
+        </w:rPr>
+        <w:t>getFriendCommentedFilms</w:t>
+      </w:r>
+      <w:r>
+        <w:rPr>
+          <w:lang w:val="en-GB" w:eastAsia="it-IT"/>
+        </w:rPr>
+        <w:t>(User user, int limit)</w:t>
+      </w:r>
+      <w:r>
+        <w:rPr>
+          <w:lang w:val="en-GB" w:eastAsia="it-IT"/>
+        </w:rPr>
+        <w:t xml:space="preserve"> returns the set of films on which at least one of the users followed by “user” has commented on, provided that that film isn’t already followed by us or by the user who commented on in. </w:t>
+      </w:r>
+    </w:p>
+    <w:p>
+      <w:pPr>
+        <w:pStyle w:val="Paragrafoelenco"/>
+        <w:numPr>
+          <w:ilvl w:val="1"/>
+          <w:numId w:val="6"/>
+        </w:numPr>
+        <w:rPr>
+          <w:lang w:val="en-GB" w:eastAsia="it-IT"/>
+        </w:rPr>
+      </w:pPr>
+      <w:r>
+        <w:rPr>
+          <w:lang w:val="en-GB" w:eastAsia="it-IT"/>
+        </w:rPr>
+        <w:t xml:space="preserve">Set&lt;Film&gt; </w:t>
+      </w:r>
+      <w:r>
+        <w:rPr>
+          <w:b/>
+          <w:bCs/>
+          <w:lang w:val="en-GB" w:eastAsia="it-IT"/>
+        </w:rPr>
+        <w:t>getMixSuggestedRecent</w:t>
+      </w:r>
+      <w:r>
+        <w:rPr>
+          <w:lang w:val="en-GB" w:eastAsia="it-IT"/>
+        </w:rPr>
+        <w:t>(User user)</w:t>
+      </w:r>
+      <w:r>
+        <w:rPr>
+          <w:lang w:val="en-GB" w:eastAsia="it-IT"/>
+        </w:rPr>
+        <w:t xml:space="preserve"> returns a set of films that is composed by very suggested films, suggested films, films commented by a friend, and then a selection of other films. The set is populated up to a certain level, and then returned; so whenever the set is full it will be returned without including films of the subsequent categories.</w:t>
+      </w:r>
+    </w:p>
+    <w:p>
+      <w:pPr>
+        <w:pStyle w:val="Paragrafoelenco"/>
+        <w:numPr>
+          <w:ilvl w:val="1"/>
+          <w:numId w:val="6"/>
+        </w:numPr>
+        <w:rPr>
+          <w:lang w:val="en-GB" w:eastAsia="it-IT"/>
+        </w:rPr>
+      </w:pPr>
+      <w:r>
+        <w:rPr>
+          <w:lang w:val="en-GB" w:eastAsia="it-IT"/>
+        </w:rPr>
+        <w:t xml:space="preserve">Set&lt;Post&gt; </w:t>
+      </w:r>
+      <w:r>
+        <w:rPr>
+          <w:b/>
+          <w:bCs/>
+          <w:lang w:val="en-GB" w:eastAsia="it-IT"/>
+        </w:rPr>
+        <w:t>getRelatedPosts</w:t>
+      </w:r>
+      <w:r>
+        <w:rPr>
+          <w:lang w:val="en-GB" w:eastAsia="it-IT"/>
+        </w:rPr>
+        <w:t>(Film film, int page)</w:t>
+      </w:r>
+      <w:r>
+        <w:rPr>
+          <w:lang w:val="en-GB" w:eastAsia="it-IT"/>
+        </w:rPr>
+        <w:t xml:space="preserve"> returns the set of posts which tag the film passed</w:t>
+      </w:r>
+    </w:p>
+    <w:p>
+      <w:pPr>
+        <w:pStyle w:val="Paragrafoelenco"/>
+        <w:numPr>
+          <w:ilvl w:val="1"/>
+          <w:numId w:val="6"/>
+        </w:numPr>
+        <w:rPr>
+          <w:lang w:val="en-GB" w:eastAsia="it-IT"/>
+        </w:rPr>
+      </w:pPr>
+      <w:r>
+        <w:rPr>
+          <w:lang w:val="en-GB" w:eastAsia="it-IT"/>
+        </w:rPr>
+        <w:t xml:space="preserve">int </w:t>
+      </w:r>
+      <w:r>
+        <w:rPr>
+          <w:b/>
+          <w:bCs/>
+          <w:lang w:val="en-GB" w:eastAsia="it-IT"/>
+        </w:rPr>
+        <w:t>getPostPageSize</w:t>
+      </w:r>
+      <w:r>
+        <w:rPr>
+          <w:lang w:val="en-GB" w:eastAsia="it-IT"/>
+        </w:rPr>
+        <w:t>()</w:t>
+      </w:r>
+      <w:r>
+        <w:rPr>
+          <w:lang w:val="en-GB" w:eastAsia="it-IT"/>
+        </w:rPr>
+        <w:t xml:space="preserve"> returns the number of posts per page to be displayed</w:t>
+      </w:r>
+    </w:p>
+    <w:p>
+      <w:pPr>
+        <w:pStyle w:val="Paragrafoelenco"/>
+        <w:numPr>
+          <w:ilvl w:val="1"/>
+          <w:numId w:val="6"/>
+        </w:numPr>
+        <w:rPr>
+          <w:lang w:val="en-GB" w:eastAsia="it-IT"/>
+        </w:rPr>
+      </w:pPr>
+      <w:r>
+        <w:rPr>
+          <w:lang w:val="en-GB" w:eastAsia="it-IT"/>
+        </w:rPr>
+        <w:t xml:space="preserve">Set&lt;Film&gt; </w:t>
+      </w:r>
+      <w:r>
+        <w:rPr>
+          <w:b/>
+          <w:bCs/>
+          <w:lang w:val="en-GB" w:eastAsia="it-IT"/>
+        </w:rPr>
+        <w:t>getDifferentFilms</w:t>
+      </w:r>
+      <w:r>
+        <w:rPr>
+          <w:lang w:val="en-GB" w:eastAsia="it-IT"/>
+        </w:rPr>
+        <w:t>(Set&lt;Film&gt; filmSet, int limit)</w:t>
+      </w:r>
+      <w:r>
+        <w:rPr>
+          <w:lang w:val="en-GB" w:eastAsia="it-IT"/>
+        </w:rPr>
+        <w:t xml:space="preserve"> returns a set of films which are not present on the filmset passed</w:t>
+      </w:r>
+    </w:p>
+    <w:p>
+      <w:pPr>
+        <w:pStyle w:val="Paragrafoelenco"/>
+        <w:numPr>
+          <w:ilvl w:val="0"/>
+          <w:numId w:val="6"/>
+        </w:numPr>
+        <w:rPr>
+          <w:lang w:val="en-GB" w:eastAsia="it-IT"/>
+        </w:rPr>
+      </w:pPr>
+      <w:r>
+        <w:rPr>
+          <w:b/>
+          <w:bCs/>
+          <w:lang w:val="en-GB" w:eastAsia="it-IT"/>
+        </w:rPr>
+        <w:t>Post</w:t>
+      </w:r>
+      <w:r>
+        <w:rPr>
+          <w:b/>
+          <w:bCs/>
+          <w:lang w:val="en-GB" w:eastAsia="it-IT"/>
+        </w:rPr>
+        <w:t>ServiceInterface</w:t>
+      </w:r>
+      <w:r>
+        <w:rPr>
+          <w:lang w:val="en-GB" w:eastAsia="it-IT"/>
+        </w:rPr>
+        <w:t xml:space="preserve"> it’s the interface which defines the basic operation that any </w:t>
+      </w:r>
+      <w:r>
+        <w:rPr>
+          <w:lang w:val="en-GB" w:eastAsia="it-IT"/>
+        </w:rPr>
+        <w:t>post</w:t>
+      </w:r>
+      <w:r>
+        <w:rPr>
+          <w:lang w:val="en-GB" w:eastAsia="it-IT"/>
+        </w:rPr>
+        <w:t xml:space="preserve"> service should have (independent from the technology)</w:t>
+      </w:r>
+    </w:p>
+    <w:p>
+      <w:pPr>
+        <w:pStyle w:val="Paragrafoelenco"/>
+        <w:numPr>
+          <w:ilvl w:val="1"/>
+          <w:numId w:val="6"/>
+        </w:numPr>
+        <w:rPr>
+          <w:lang w:val="en-GB" w:eastAsia="it-IT"/>
+        </w:rPr>
+      </w:pPr>
+      <w:r>
+        <w:rPr>
+          <w:lang w:val="en-GB" w:eastAsia="it-IT"/>
+        </w:rPr>
+        <w:t>we will see the methods in detail in the class which implement it</w:t>
+      </w:r>
+    </w:p>
+    <w:p>
+      <w:pPr>
+        <w:pStyle w:val="Paragrafoelenco"/>
+        <w:numPr>
+          <w:ilvl w:val="0"/>
+          <w:numId w:val="6"/>
+        </w:numPr>
+        <w:rPr>
+          <w:lang w:val="en-GB" w:eastAsia="it-IT"/>
+        </w:rPr>
+      </w:pPr>
+      <w:r>
+        <w:rPr>
+          <w:b/>
+          <w:bCs/>
+          <w:lang w:val="en-GB" w:eastAsia="it-IT"/>
+        </w:rPr>
+        <w:t>Post</w:t>
+      </w:r>
+      <w:r>
+        <w:rPr>
+          <w:b/>
+          <w:bCs/>
+          <w:lang w:val="en-GB" w:eastAsia="it-IT"/>
+        </w:rPr>
+        <w:t>Service</w:t>
+      </w:r>
+      <w:r>
+        <w:rPr>
+          <w:lang w:val="en-GB" w:eastAsia="it-IT"/>
+        </w:rPr>
+        <w:t xml:space="preserve"> implements </w:t>
+      </w:r>
+      <w:r>
+        <w:rPr>
+          <w:i/>
+          <w:iCs/>
+          <w:lang w:val="en-GB" w:eastAsia="it-IT"/>
+        </w:rPr>
+        <w:t>Post</w:t>
+      </w:r>
+      <w:r>
+        <w:rPr>
+          <w:i/>
+          <w:iCs/>
+          <w:lang w:val="en-GB" w:eastAsia="it-IT"/>
+        </w:rPr>
+        <w:t>ServiceInterface</w:t>
+      </w:r>
+      <w:r>
+        <w:rPr>
+          <w:lang w:val="en-GB" w:eastAsia="it-IT"/>
+        </w:rPr>
+        <w:t xml:space="preserve"> and is in charge of manage all operations that are specific for </w:t>
+      </w:r>
+      <w:r>
+        <w:rPr>
+          <w:lang w:val="en-GB" w:eastAsia="it-IT"/>
+        </w:rPr>
+        <w:t>the posts</w:t>
+      </w:r>
+      <w:r>
+        <w:rPr>
+          <w:lang w:val="en-GB" w:eastAsia="it-IT"/>
+        </w:rPr>
+        <w:t>, in order to work properly it use</w:t>
+      </w:r>
+      <w:r>
+        <w:rPr>
+          <w:lang w:val="en-GB" w:eastAsia="it-IT"/>
+        </w:rPr>
+        <w:t>s the</w:t>
+      </w:r>
+      <w:r>
+        <w:rPr>
+          <w:lang w:val="en-GB" w:eastAsia="it-IT"/>
+        </w:rPr>
+        <w:t xml:space="preserve"> </w:t>
+      </w:r>
+      <w:r>
+        <w:rPr>
+          <w:i/>
+          <w:iCs/>
+          <w:lang w:val="en-GB" w:eastAsia="it-IT"/>
+        </w:rPr>
+        <w:t>Post</w:t>
+      </w:r>
+      <w:r>
+        <w:rPr>
+          <w:i/>
+          <w:iCs/>
+          <w:lang w:val="en-GB" w:eastAsia="it-IT"/>
+        </w:rPr>
+        <w:t>ManagerDatabaseInterface</w:t>
+      </w:r>
+      <w:r>
+        <w:rPr>
+          <w:b/>
+          <w:bCs/>
+          <w:lang w:val="en-GB" w:eastAsia="it-IT"/>
+        </w:rPr>
+        <w:t xml:space="preserve"> </w:t>
+      </w:r>
+      <w:r>
+        <w:rPr>
+          <w:lang w:val="en-GB" w:eastAsia="it-IT"/>
+        </w:rPr>
+        <w:t>to exchange data</w:t>
+      </w:r>
+      <w:r>
+        <w:rPr>
+          <w:b/>
+          <w:bCs/>
+          <w:lang w:val="en-GB" w:eastAsia="it-IT"/>
+        </w:rPr>
+        <w:t xml:space="preserve"> </w:t>
+      </w:r>
+      <w:r>
+        <w:rPr>
+          <w:lang w:val="en-GB" w:eastAsia="it-IT"/>
+        </w:rPr>
+        <w:t>with the DB, an</w:t>
+      </w:r>
+      <w:r>
+        <w:rPr>
+          <w:lang w:val="en-GB" w:eastAsia="it-IT"/>
+        </w:rPr>
+        <w:t>d</w:t>
+      </w:r>
+      <w:r>
+        <w:rPr>
+          <w:lang w:val="en-GB" w:eastAsia="it-IT"/>
+        </w:rPr>
+        <w:t xml:space="preserve"> </w:t>
+      </w:r>
+      <w:r>
+        <w:rPr>
+          <w:i/>
+          <w:iCs/>
+          <w:lang w:val="en-GB" w:eastAsia="it-IT"/>
+        </w:rPr>
+        <w:t>AuthenticationServiceInterface</w:t>
+      </w:r>
+      <w:r>
+        <w:rPr>
+          <w:lang w:val="en-GB" w:eastAsia="it-IT"/>
+        </w:rPr>
+        <w:t xml:space="preserve"> in order to retrieve the current logged user and to ensure that we have the right privileges depending by the operation that we want perform </w:t>
+      </w:r>
+    </w:p>
+    <w:p>
+      <w:pPr>
+        <w:pStyle w:val="Paragrafoelenco"/>
+        <w:numPr>
+          <w:ilvl w:val="1"/>
+          <w:numId w:val="6"/>
+        </w:numPr>
+        <w:rPr>
+          <w:lang w:val="en-GB" w:eastAsia="it-IT"/>
+        </w:rPr>
+      </w:pPr>
+      <w:r>
+        <w:rPr>
+          <w:lang w:val="en-GB" w:eastAsia="it-IT"/>
+        </w:rPr>
+        <w:lastRenderedPageBreak/>
+        <w:t xml:space="preserve">Post </w:t>
+      </w:r>
+      <w:r>
+        <w:rPr>
+          <w:b/>
+          <w:bCs/>
+          <w:lang w:val="en-GB" w:eastAsia="it-IT"/>
+        </w:rPr>
+        <w:t>getById</w:t>
+      </w:r>
+      <w:r>
+        <w:rPr>
+          <w:lang w:val="en-GB" w:eastAsia="it-IT"/>
+        </w:rPr>
+        <w:t>(Long idPost)</w:t>
+      </w:r>
+      <w:r>
+        <w:rPr>
+          <w:lang w:val="en-GB" w:eastAsia="it-IT"/>
+        </w:rPr>
+        <w:t xml:space="preserve"> returns the post with id equal to the one passed</w:t>
+      </w:r>
+    </w:p>
+    <w:p>
+      <w:pPr>
+        <w:pStyle w:val="Paragrafoelenco"/>
+        <w:numPr>
+          <w:ilvl w:val="1"/>
+          <w:numId w:val="6"/>
+        </w:numPr>
+        <w:rPr>
+          <w:lang w:val="en-GB" w:eastAsia="it-IT"/>
+        </w:rPr>
+      </w:pPr>
+      <w:r>
+        <w:rPr>
+          <w:lang w:val="en-GB" w:eastAsia="it-IT"/>
+        </w:rPr>
+        <w:t xml:space="preserve">void </w:t>
+      </w:r>
+      <w:r>
+        <w:rPr>
+          <w:b/>
+          <w:bCs/>
+          <w:lang w:val="en-GB" w:eastAsia="it-IT"/>
+        </w:rPr>
+        <w:t>create</w:t>
+      </w:r>
+      <w:r>
+        <w:rPr>
+          <w:lang w:val="en-GB" w:eastAsia="it-IT"/>
+        </w:rPr>
+        <w:t>(String text, User user, Set&lt;Film&gt; films)</w:t>
+      </w:r>
+      <w:r>
+        <w:rPr>
+          <w:lang w:val="en-GB" w:eastAsia="it-IT"/>
+        </w:rPr>
+        <w:t xml:space="preserve"> Stores a post with the field passed</w:t>
+      </w:r>
+    </w:p>
+    <w:p>
+      <w:pPr>
+        <w:pStyle w:val="Paragrafoelenco"/>
+        <w:numPr>
+          <w:ilvl w:val="1"/>
+          <w:numId w:val="6"/>
+        </w:numPr>
+        <w:rPr>
+          <w:lang w:val="en-GB" w:eastAsia="it-IT"/>
+        </w:rPr>
+      </w:pPr>
+      <w:r>
+        <w:rPr>
+          <w:lang w:val="en-GB" w:eastAsia="it-IT"/>
+        </w:rPr>
+        <w:t xml:space="preserve">void </w:t>
+      </w:r>
+      <w:r>
+        <w:rPr>
+          <w:b/>
+          <w:bCs/>
+          <w:lang w:val="en-GB" w:eastAsia="it-IT"/>
+        </w:rPr>
+        <w:t>delete</w:t>
+      </w:r>
+      <w:r>
+        <w:rPr>
+          <w:lang w:val="en-GB" w:eastAsia="it-IT"/>
+        </w:rPr>
+        <w:t>(Long idPost)</w:t>
+      </w:r>
+      <w:r>
+        <w:rPr>
+          <w:lang w:val="en-GB" w:eastAsia="it-IT"/>
+        </w:rPr>
+        <w:t xml:space="preserve"> deletes the post with id equal to the one passed</w:t>
+      </w:r>
+    </w:p>
+    <w:p>
+      <w:pPr>
+        <w:pStyle w:val="Paragrafoelenco"/>
+        <w:numPr>
+          <w:ilvl w:val="1"/>
+          <w:numId w:val="6"/>
+        </w:numPr>
+        <w:rPr>
+          <w:lang w:val="en-GB" w:eastAsia="it-IT"/>
+        </w:rPr>
+      </w:pPr>
+      <w:r>
+        <w:rPr>
+          <w:lang w:val="en-GB" w:eastAsia="it-IT"/>
+        </w:rPr>
+        <w:t xml:space="preserve">void </w:t>
+      </w:r>
+      <w:r>
+        <w:rPr>
+          <w:b/>
+          <w:bCs/>
+          <w:lang w:val="en-GB" w:eastAsia="it-IT"/>
+        </w:rPr>
+        <w:t>update</w:t>
+      </w:r>
+      <w:r>
+        <w:rPr>
+          <w:lang w:val="en-GB" w:eastAsia="it-IT"/>
+        </w:rPr>
+        <w:t>(Long idPost, String text)</w:t>
+      </w:r>
+      <w:r>
+        <w:rPr>
+          <w:lang w:val="en-GB" w:eastAsia="it-IT"/>
+        </w:rPr>
+        <w:t xml:space="preserve"> updates the text of the post with id equal to the one passed</w:t>
+      </w:r>
+    </w:p>
+    <w:p>
+      <w:pPr>
+        <w:pStyle w:val="Paragrafoelenco"/>
+        <w:numPr>
+          <w:ilvl w:val="1"/>
+          <w:numId w:val="6"/>
+        </w:numPr>
+        <w:rPr>
+          <w:lang w:val="en-GB" w:eastAsia="it-IT"/>
+        </w:rPr>
+      </w:pPr>
+      <w:r>
+        <w:rPr>
+          <w:lang w:val="en-GB" w:eastAsia="it-IT"/>
+        </w:rPr>
+        <w:t xml:space="preserve">int </w:t>
+      </w:r>
+      <w:r>
+        <w:rPr>
+          <w:b/>
+          <w:bCs/>
+          <w:lang w:val="en-GB" w:eastAsia="it-IT"/>
+        </w:rPr>
+        <w:t>count</w:t>
+      </w:r>
+      <w:r>
+        <w:rPr>
+          <w:lang w:val="en-GB" w:eastAsia="it-IT"/>
+        </w:rPr>
+        <w:t>(Entity entity)</w:t>
+      </w:r>
+      <w:r>
+        <w:rPr>
+          <w:lang w:val="en-GB" w:eastAsia="it-IT"/>
+        </w:rPr>
+        <w:t xml:space="preserve"> </w:t>
+      </w:r>
+      <w:r>
+        <w:rPr>
+          <w:lang w:val="en-GB" w:eastAsia="it-IT"/>
+        </w:rPr>
+        <w:t>the entity passed can either be a film or a user. Depending on the case this function</w:t>
+      </w:r>
+      <w:r>
+        <w:rPr>
+          <w:lang w:val="en-GB" w:eastAsia="it-IT"/>
+        </w:rPr>
+        <w:t xml:space="preserve"> returns the number of posts which tag a film, or the number of posts created by a user</w:t>
+      </w:r>
+    </w:p>
+    <w:p>
+      <w:pPr>
+        <w:pStyle w:val="Paragrafoelenco"/>
+        <w:numPr>
+          <w:ilvl w:val="1"/>
+          <w:numId w:val="6"/>
+        </w:numPr>
+        <w:rPr>
+          <w:lang w:val="en-GB" w:eastAsia="it-IT"/>
+        </w:rPr>
+      </w:pPr>
+      <w:r>
+        <w:rPr>
+          <w:lang w:val="en-GB" w:eastAsia="it-IT"/>
+        </w:rPr>
+        <w:t xml:space="preserve">Set&lt;Post&gt; </w:t>
+      </w:r>
+      <w:r>
+        <w:rPr>
+          <w:b/>
+          <w:bCs/>
+          <w:lang w:val="en-GB" w:eastAsia="it-IT"/>
+        </w:rPr>
+        <w:t>getPostFollowed</w:t>
+      </w:r>
+      <w:r>
+        <w:rPr>
+          <w:lang w:val="en-GB" w:eastAsia="it-IT"/>
+        </w:rPr>
+        <w:t>(User user, int currentPageIndex)</w:t>
+      </w:r>
+      <w:r>
+        <w:rPr>
+          <w:lang w:val="en-GB" w:eastAsia="it-IT"/>
+        </w:rPr>
+        <w:t xml:space="preserve"> returns the set of posts written on a film followed by the user passed or written by a user followed by the user passed </w:t>
+      </w:r>
+    </w:p>
+    <w:p>
+      <w:pPr>
+        <w:pStyle w:val="Paragrafoelenco"/>
+        <w:numPr>
+          <w:ilvl w:val="1"/>
+          <w:numId w:val="6"/>
+        </w:numPr>
+        <w:rPr>
+          <w:lang w:val="en-GB" w:eastAsia="it-IT"/>
+        </w:rPr>
+      </w:pPr>
+      <w:r>
+        <w:rPr>
+          <w:lang w:val="en-GB" w:eastAsia="it-IT"/>
+        </w:rPr>
+        <w:t xml:space="preserve">int </w:t>
+      </w:r>
+      <w:r>
+        <w:rPr>
+          <w:b/>
+          <w:bCs/>
+          <w:lang w:val="en-GB" w:eastAsia="it-IT"/>
+        </w:rPr>
+        <w:t>countPostFollowed</w:t>
+      </w:r>
+      <w:r>
+        <w:rPr>
+          <w:lang w:val="en-GB" w:eastAsia="it-IT"/>
+        </w:rPr>
+        <w:t>(User user)</w:t>
+      </w:r>
+      <w:r>
+        <w:rPr>
+          <w:lang w:val="en-GB" w:eastAsia="it-IT"/>
+        </w:rPr>
+        <w:t xml:space="preserve"> returns the number of posts retrieved in the same way as </w:t>
+      </w:r>
+      <w:r>
+        <w:rPr>
+          <w:b/>
+          <w:bCs/>
+          <w:lang w:val="en-GB" w:eastAsia="it-IT"/>
+        </w:rPr>
+        <w:t>getPostFollowed</w:t>
+      </w:r>
+    </w:p>
+    <w:p>
+      <w:pPr>
+        <w:pStyle w:val="Paragrafoelenco"/>
+        <w:numPr>
+          <w:ilvl w:val="1"/>
+          <w:numId w:val="6"/>
+        </w:numPr>
+        <w:rPr>
+          <w:lang w:val="en-GB" w:eastAsia="it-IT"/>
+        </w:rPr>
+      </w:pPr>
+      <w:r>
+        <w:rPr>
+          <w:lang w:val="en-GB" w:eastAsia="it-IT"/>
+        </w:rPr>
+        <w:t xml:space="preserve">Set&lt;Post&gt; </w:t>
+      </w:r>
+      <w:r>
+        <w:rPr>
+          <w:b/>
+          <w:bCs/>
+          <w:lang w:val="en-GB" w:eastAsia="it-IT"/>
+        </w:rPr>
+        <w:t>getUserPosts</w:t>
+      </w:r>
+      <w:r>
+        <w:rPr>
+          <w:lang w:val="en-GB" w:eastAsia="it-IT"/>
+        </w:rPr>
+        <w:t>(User user, int currentPageIndex)</w:t>
+      </w:r>
+      <w:r>
+        <w:rPr>
+          <w:lang w:val="en-GB" w:eastAsia="it-IT"/>
+        </w:rPr>
+        <w:t xml:space="preserve"> returns the set of posts written by the user passed</w:t>
+      </w:r>
+    </w:p>
+    <w:p>
+      <w:pPr>
+        <w:pStyle w:val="Paragrafoelenco"/>
+        <w:numPr>
+          <w:ilvl w:val="1"/>
+          <w:numId w:val="6"/>
+        </w:numPr>
+        <w:rPr>
+          <w:lang w:val="en-GB" w:eastAsia="it-IT"/>
+        </w:rPr>
+      </w:pPr>
+      <w:r>
+        <w:rPr>
+          <w:lang w:val="en-GB" w:eastAsia="it-IT"/>
+        </w:rPr>
+        <w:t xml:space="preserve">int </w:t>
+      </w:r>
+      <w:r>
+        <w:rPr>
+          <w:b/>
+          <w:bCs/>
+          <w:lang w:val="en-GB" w:eastAsia="it-IT"/>
+        </w:rPr>
+        <w:t>countUserPosts</w:t>
+      </w:r>
+      <w:r>
+        <w:rPr>
+          <w:lang w:val="en-GB" w:eastAsia="it-IT"/>
+        </w:rPr>
+        <w:t>(User user)</w:t>
+      </w:r>
+      <w:r>
+        <w:rPr>
+          <w:lang w:val="en-GB" w:eastAsia="it-IT"/>
+        </w:rPr>
+        <w:t xml:space="preserve"> returns the number of posts written by the user passed</w:t>
+      </w:r>
+    </w:p>
+    <w:p>
+      <w:pPr>
+        <w:pStyle w:val="Paragrafoelenco"/>
+        <w:numPr>
+          <w:ilvl w:val="1"/>
+          <w:numId w:val="6"/>
+        </w:numPr>
+        <w:rPr>
+          <w:lang w:val="en-GB" w:eastAsia="it-IT"/>
+        </w:rPr>
+      </w:pPr>
+      <w:r>
+        <w:rPr>
+          <w:lang w:val="en-GB" w:eastAsia="it-IT"/>
+        </w:rPr>
+        <w:t xml:space="preserve">int </w:t>
+      </w:r>
+      <w:r>
+        <w:rPr>
+          <w:b/>
+          <w:bCs/>
+          <w:lang w:val="en-GB" w:eastAsia="it-IT"/>
+        </w:rPr>
+        <w:t>getHomePostPerPageLimit</w:t>
+      </w:r>
+      <w:r>
+        <w:rPr>
+          <w:lang w:val="en-GB" w:eastAsia="it-IT"/>
+        </w:rPr>
+        <w:t>()</w:t>
+      </w:r>
+      <w:r>
+        <w:rPr>
+          <w:lang w:val="en-GB" w:eastAsia="it-IT"/>
+        </w:rPr>
+        <w:t xml:space="preserve"> returns the number of posts to be displayed in a page</w:t>
+      </w:r>
+    </w:p>
+    <w:p>
+      <w:pPr>
+        <w:pStyle w:val="Paragrafoelenco"/>
+        <w:ind w:left="1440"/>
+        <w:rPr>
+          <w:lang w:val="en-GB" w:eastAsia="it-IT"/>
+        </w:rPr>
+      </w:pPr>
+    </w:p>
+    <w:p>
+      <w:pPr>
+        <w:pStyle w:val="Titolo2"/>
+        <w:rPr>
+          <w:lang w:val="en-GB" w:eastAsia="it-IT"/>
+        </w:rPr>
+      </w:pPr>
+      <w:r>
+        <w:rPr>
+          <w:lang w:val="en-GB" w:eastAsia="it-IT"/>
+        </w:rPr>
+        <w:t>Relevant Queries</w:t>
+      </w:r>
+    </w:p>
+    <w:p>
+      <w:pPr>
+        <w:pStyle w:val="Titolo3"/>
+        <w:rPr>
+          <w:lang w:val="en-US"/>
+        </w:rPr>
+      </w:pPr>
+      <w:r>
+        <w:rPr>
+          <w:lang w:val="en-US"/>
+        </w:rPr>
+        <w:t>Count</w:t>
+      </w:r>
+      <w:r>
+        <w:rPr>
+          <w:lang w:val="en-US"/>
+        </w:rPr>
+        <w:t xml:space="preserve"> </w:t>
+      </w:r>
+      <w:r>
+        <w:rPr>
+          <w:lang w:val="en-US"/>
+        </w:rPr>
+        <w:t>Following</w:t>
+      </w:r>
+    </w:p>
+    <w:p>
+      <w:pPr>
+        <w:rPr>
+          <w:lang w:val="en-US"/>
+        </w:rPr>
+      </w:pPr>
+      <w:r>
+        <w:rPr>
+          <w:lang w:val="en-US"/>
+        </w:rPr>
+        <w:t>This</w:t>
+      </w:r>
+      <w:r>
+        <w:rPr>
+          <w:lang w:val="en-US"/>
+        </w:rPr>
+        <w:t xml:space="preserve"> query is similar </w:t>
+      </w:r>
+      <w:r>
+        <w:rPr>
+          <w:lang w:val="en-US"/>
+        </w:rPr>
+        <w:t xml:space="preserve">both in the case of </w:t>
+      </w:r>
+      <w:r>
+        <w:rPr>
+          <w:lang w:val="en-US"/>
+        </w:rPr>
+        <w:t>count</w:t>
+      </w:r>
+      <w:r>
+        <w:rPr>
+          <w:lang w:val="en-US"/>
+        </w:rPr>
+        <w:t>ing the FOLLOWS relations of a film and a user</w:t>
+      </w:r>
+      <w:r>
+        <w:rPr>
+          <w:lang w:val="en-US"/>
+        </w:rPr>
+        <w:t xml:space="preserve">. </w:t>
+      </w:r>
+      <w:r>
+        <w:rPr>
+          <w:lang w:val="en-US"/>
+        </w:rPr>
+        <w:t>The s</w:t>
+      </w:r>
+      <w:r>
+        <w:rPr>
+          <w:lang w:val="en-US"/>
+        </w:rPr>
+        <w:t>ame</w:t>
+      </w:r>
+      <w:r>
+        <w:rPr>
+          <w:lang w:val="en-US"/>
+        </w:rPr>
+        <w:t xml:space="preserve"> goes</w:t>
+      </w:r>
+      <w:r>
+        <w:rPr>
+          <w:lang w:val="en-US"/>
+        </w:rPr>
+        <w:t xml:space="preserve"> for </w:t>
+      </w:r>
+      <w:r>
+        <w:rPr>
+          <w:lang w:val="en-US"/>
+        </w:rPr>
+        <w:t xml:space="preserve">counting the number of </w:t>
+      </w:r>
+      <w:r>
+        <w:rPr>
+          <w:lang w:val="en-US"/>
+        </w:rPr>
+        <w:t>follower of a film or user.</w:t>
+      </w:r>
+    </w:p>
+    <w:tbl>
+      <w:tblPr>
+        <w:tblStyle w:val="Grigliatabella"/>
+        <w:tblW w:w="0" w:type="auto"/>
+        <w:tblLook w:val="04A0" w:firstRow="1" w:lastRow="0" w:firstColumn="1" w:lastColumn="0" w:noHBand="0" w:noVBand="1"/>
+      </w:tblPr>
+      <w:tblGrid>
+        <w:gridCol w:w="9622"/>
+      </w:tblGrid>
+      <w:tr>
+        <w:tc>
+          <w:tcPr>
+            <w:tcW w:w="9622" w:type="dxa"/>
+          </w:tcPr>
+          <w:tbl>
+            <w:tblPr>
+              <w:tblStyle w:val="Grigliatabella"/>
+              <w:tblW w:w="0" w:type="auto"/>
+              <w:tblLook w:val="04A0" w:firstRow="1" w:lastRow="0" w:firstColumn="1" w:lastColumn="0" w:noHBand="0" w:noVBand="1"/>
+            </w:tblPr>
+            <w:tblGrid>
+              <w:gridCol w:w="4698"/>
+              <w:gridCol w:w="4698"/>
+            </w:tblGrid>
+            <w:tr>
+              <w:tc>
+                <w:tcPr>
+                  <w:tcW w:w="4698" w:type="dxa"/>
+                </w:tcPr>
+                <w:p>
+                  <w:pPr>
+                    <w:rPr>
+                      <w:lang w:val="en-US"/>
+                    </w:rPr>
+                  </w:pPr>
+                  <w:r>
+                    <w:rPr>
+                      <w:lang w:val="en-US"/>
+                    </w:rPr>
+                    <w:t>Domain-specific</w:t>
+                  </w:r>
+                </w:p>
+              </w:tc>
+              <w:tc>
+                <w:tcPr>
+                  <w:tcW w:w="4698" w:type="dxa"/>
+                </w:tcPr>
+                <w:p>
+                  <w:pPr>
+                    <w:rPr>
+                      <w:lang w:val="en-US"/>
+                    </w:rPr>
+                  </w:pPr>
+                  <w:r>
+                    <w:rPr>
+                      <w:lang w:val="en-US"/>
+                    </w:rPr>
+                    <w:t>Graph-centric</w:t>
+                  </w:r>
+                </w:p>
+              </w:tc>
+            </w:tr>
+            <w:tr>
+              <w:tc>
+                <w:tcPr>
+                  <w:tcW w:w="4698" w:type="dxa"/>
+                </w:tcPr>
+                <w:p>
+                  <w:pPr>
+                    <w:rPr>
+                      <w:lang w:val="en-US"/>
+                    </w:rPr>
+                  </w:pPr>
+                  <w:r>
+                    <w:rPr>
+                      <w:lang w:val="en-US"/>
+                    </w:rPr>
+                    <w:t>How many users</w:t>
+                  </w:r>
+                  <w:r>
+                    <w:rPr>
+                      <w:lang w:val="en-US"/>
+                    </w:rPr>
+                    <w:t>/films</w:t>
+                  </w:r>
+                  <w:r>
+                    <w:rPr>
+                      <w:lang w:val="en-US"/>
+                    </w:rPr>
+                    <w:t xml:space="preserve"> </w:t>
+                  </w:r>
+                  <w:r>
+                    <w:rPr>
+                      <w:lang w:val="en-US"/>
+                    </w:rPr>
+                    <w:t xml:space="preserve">are </w:t>
+                  </w:r>
+                  <w:r>
+                    <w:rPr>
+                      <w:lang w:val="en-US"/>
+                    </w:rPr>
+                    <w:t>follow</w:t>
+                  </w:r>
+                  <w:r>
+                    <w:rPr>
+                      <w:lang w:val="en-US"/>
+                    </w:rPr>
+                    <w:t>ed</w:t>
+                  </w:r>
+                  <w:r>
+                    <w:rPr>
+                      <w:lang w:val="en-US"/>
+                    </w:rPr>
+                    <w:t xml:space="preserve"> </w:t>
+                  </w:r>
+                  <w:r>
+                    <w:rPr>
+                      <w:lang w:val="en-US"/>
+                    </w:rPr>
+                    <w:t>by</w:t>
+                  </w:r>
+                  <w:r>
+                    <w:rPr>
+                      <w:lang w:val="en-US"/>
+                    </w:rPr>
+                    <w:t xml:space="preserve"> specific user?</w:t>
+                  </w:r>
+                </w:p>
+              </w:tc>
+              <w:tc>
+                <w:tcPr>
+                  <w:tcW w:w="4698" w:type="dxa"/>
+                </w:tcPr>
+                <w:p>
+                  <w:pPr>
+                    <w:rPr>
+                      <w:lang w:val="en-US"/>
+                    </w:rPr>
+                  </w:pPr>
+                  <w:r>
+                    <w:rPr>
+                      <w:lang w:val="en-US"/>
+                    </w:rPr>
+                    <w:t>How many outgoing edges</w:t>
+                  </w:r>
+                  <w:r>
+                    <w:rPr>
+                      <w:lang w:val="en-US"/>
+                    </w:rPr>
+                    <w:t xml:space="preserve"> </w:t>
+                  </w:r>
+                  <w:r>
+                    <w:rPr>
+                      <w:lang w:val="en-US"/>
+                    </w:rPr>
+                    <w:t>does a vertex has?</w:t>
+                  </w:r>
+                </w:p>
+              </w:tc>
+            </w:tr>
+          </w:tbl>
+          <w:p>
+            <w:pPr>
+              <w:pStyle w:val="alt"/>
+              <w:numPr>
+                <w:ilvl w:val="0"/>
+                <w:numId w:val="7"/>
+              </w:numPr>
+              <w:pBdr>
+                <w:left w:val="single" w:sz="18" w:space="0" w:color="6CE26C"/>
+              </w:pBdr>
+              <w:shd w:val="clear" w:color="auto" w:fill="FFFFFF"/>
+              <w:spacing w:after="0" w:line="210" w:lineRule="atLeast"/>
+              <w:rPr>
+                <w:rFonts w:ascii="Consolas" w:hAnsi="Consolas" w:cs="Consolas"/>
+                <w:color w:val="5C5C5C"/>
+                <w:sz w:val="18"/>
+                <w:szCs w:val="18"/>
+                <w:lang w:val="en-US"/>
+              </w:rPr>
+            </w:pPr>
+            <w:r>
+              <w:rPr>
+                <w:rFonts w:ascii="Consolas" w:hAnsi="Consolas" w:cs="Consolas"/>
+                <w:color w:val="000000"/>
+                <w:sz w:val="18"/>
+                <w:szCs w:val="18"/>
+                <w:bdr w:val="none" w:sz="0" w:space="0" w:color="auto" w:frame="1"/>
+                <w:lang w:val="en-US"/>
+              </w:rPr>
+              <w:t>MATCH (u1:User)-[:FOLLOWS]-&gt;(u2:User), (u1:User)-[:FOLLOWS]-&gt;(f:Film)  </w:t>
+            </w:r>
+          </w:p>
+          <w:p>
+            <w:pPr>
+              <w:numPr>
+                <w:ilvl w:val="0"/>
+                <w:numId w:val="7"/>
+              </w:numPr>
+              <w:pBdr>
+                <w:left w:val="single" w:sz="18" w:space="0" w:color="6CE26C"/>
+              </w:pBdr>
+              <w:shd w:val="clear" w:color="auto" w:fill="F8F8F8"/>
+              <w:spacing w:beforeAutospacing="1" w:afterAutospacing="1" w:line="210" w:lineRule="atLeast"/>
+              <w:rPr>
+                <w:rFonts w:ascii="Consolas" w:hAnsi="Consolas" w:cs="Consolas"/>
+                <w:color w:val="5C5C5C"/>
+                <w:sz w:val="18"/>
+                <w:szCs w:val="18"/>
+              </w:rPr>
+            </w:pPr>
+            <w:r>
+              <w:rPr>
+                <w:rFonts w:ascii="Consolas" w:hAnsi="Consolas" w:cs="Consolas"/>
+                <w:color w:val="000000"/>
+                <w:sz w:val="18"/>
+                <w:szCs w:val="18"/>
+                <w:bdr w:val="none" w:sz="0" w:space="0" w:color="auto" w:frame="1"/>
+              </w:rPr>
+              <w:t>WHERE ID(u1) = </w:t>
+            </w:r>
+            <w:r>
+              <w:rPr>
+                <w:rStyle w:val="variable"/>
+                <w:rFonts w:ascii="Consolas" w:hAnsi="Consolas" w:cs="Consolas"/>
+                <w:b/>
+                <w:bCs/>
+                <w:color w:val="AA7700"/>
+                <w:sz w:val="18"/>
+                <w:szCs w:val="18"/>
+                <w:bdr w:val="none" w:sz="0" w:space="0" w:color="auto" w:frame="1"/>
+              </w:rPr>
+              <w:t>$userId</w:t>
+            </w:r>
+            <w:r>
+              <w:rPr>
+                <w:rFonts w:ascii="Consolas" w:hAnsi="Consolas" w:cs="Consolas"/>
+                <w:color w:val="000000"/>
+                <w:sz w:val="18"/>
+                <w:szCs w:val="18"/>
+                <w:bdr w:val="none" w:sz="0" w:space="0" w:color="auto" w:frame="1"/>
+              </w:rPr>
+              <w:t>  </w:t>
+            </w:r>
+          </w:p>
+          <w:p>
+            <w:pPr>
+              <w:pStyle w:val="alt"/>
+              <w:numPr>
+                <w:ilvl w:val="0"/>
+                <w:numId w:val="7"/>
+              </w:numPr>
+              <w:pBdr>
+                <w:left w:val="single" w:sz="18" w:space="0" w:color="6CE26C"/>
+              </w:pBdr>
+              <w:shd w:val="clear" w:color="auto" w:fill="FFFFFF"/>
+              <w:spacing w:after="0" w:line="210" w:lineRule="atLeast"/>
+              <w:rPr>
+                <w:rFonts w:ascii="Consolas" w:hAnsi="Consolas" w:cs="Consolas"/>
+                <w:color w:val="5C5C5C"/>
+                <w:sz w:val="18"/>
+                <w:szCs w:val="18"/>
+                <w:lang w:val="en-US"/>
+              </w:rPr>
+            </w:pPr>
+            <w:r>
+              <w:rPr>
+                <w:rFonts w:ascii="Consolas" w:hAnsi="Consolas" w:cs="Consolas"/>
+                <w:color w:val="000000"/>
+                <w:sz w:val="18"/>
+                <w:szCs w:val="18"/>
+                <w:bdr w:val="none" w:sz="0" w:space="0" w:color="auto" w:frame="1"/>
+                <w:lang w:val="en-US"/>
+              </w:rPr>
+              <w:t>RETURN count(DISTINCT u2) AS followingUsers, count(DISTINCT f) AS followingFilms  </w:t>
+            </w:r>
+          </w:p>
+        </w:tc>
+      </w:tr>
+    </w:tbl>
+    <w:p>
+      <w:pPr>
+        <w:rPr>
+          <w:lang w:val="en-US"/>
+        </w:rPr>
+      </w:pPr>
+    </w:p>
+    <w:p>
+      <w:pPr>
+        <w:rPr>
+          <w:lang w:val="en-US"/>
+        </w:rPr>
+      </w:pPr>
+    </w:p>
+    <w:p>
+      <w:pPr>
+        <w:rPr>
+          <w:lang w:val="en-US"/>
+        </w:rPr>
+      </w:pPr>
+    </w:p>
+    <w:p>
+      <w:pPr>
+        <w:rPr>
+          <w:lang w:val="en-US"/>
+        </w:rPr>
+      </w:pPr>
+    </w:p>
+    <w:p>
+      <w:pPr>
+        <w:rPr>
+          <w:lang w:val="en-US"/>
+        </w:rPr>
+      </w:pPr>
+    </w:p>
+    <w:p>
+      <w:pPr>
+        <w:rPr>
+          <w:lang w:val="en-US"/>
+        </w:rPr>
+      </w:pPr>
+    </w:p>
+    <w:p>
+      <w:pPr>
+        <w:pStyle w:val="Titolo3"/>
+        <w:rPr>
+          <w:lang w:val="en-US"/>
+        </w:rPr>
+      </w:pPr>
+      <w:r>
+        <w:rPr>
+          <w:lang w:val="en-US"/>
+        </w:rPr>
+        <w:lastRenderedPageBreak/>
+        <w:t>Suggested Film or User</w:t>
+      </w:r>
+    </w:p>
+    <w:p>
+      <w:pPr>
+        <w:rPr>
+          <w:lang w:val="en-US"/>
+        </w:rPr>
+      </w:pPr>
+      <w:r>
+        <w:rPr>
+          <w:lang w:val="en-US"/>
+        </w:rPr>
+        <w:t>The types of suggestion have been described before.</w:t>
+      </w:r>
+    </w:p>
+    <w:p>
+      <w:pPr>
+        <w:rPr>
+          <w:lang w:val="en-US"/>
+        </w:rPr>
+      </w:pPr>
+      <w:r>
+        <w:rPr>
+          <w:lang w:val="en-US"/>
+        </w:rPr>
+        <w:t>It’s been reported the query to get the suggestion for the user.</w:t>
+      </w:r>
+    </w:p>
+    <w:tbl>
+      <w:tblPr>
+        <w:tblStyle w:val="Grigliatabella"/>
+        <w:tblW w:w="0" w:type="auto"/>
+        <w:tblLook w:val="04A0" w:firstRow="1" w:lastRow="0" w:firstColumn="1" w:lastColumn="0" w:noHBand="0" w:noVBand="1"/>
+      </w:tblPr>
+      <w:tblGrid>
+        <w:gridCol w:w="9622"/>
+      </w:tblGrid>
+      <w:tr>
+        <w:tc>
+          <w:tcPr>
+            <w:tcW w:w="9622" w:type="dxa"/>
+          </w:tcPr>
+          <w:tbl>
+            <w:tblPr>
+              <w:tblStyle w:val="Grigliatabella"/>
+              <w:tblW w:w="0" w:type="auto"/>
+              <w:tblLook w:val="04A0" w:firstRow="1" w:lastRow="0" w:firstColumn="1" w:lastColumn="0" w:noHBand="0" w:noVBand="1"/>
+            </w:tblPr>
+            <w:tblGrid>
+              <w:gridCol w:w="4698"/>
+              <w:gridCol w:w="4698"/>
+            </w:tblGrid>
+            <w:tr>
+              <w:tc>
+                <w:tcPr>
+                  <w:tcW w:w="4698" w:type="dxa"/>
+                </w:tcPr>
+                <w:p>
+                  <w:pPr>
+                    <w:rPr>
+                      <w:lang w:val="en-US"/>
+                    </w:rPr>
+                  </w:pPr>
+                  <w:r>
+                    <w:rPr>
+                      <w:lang w:val="en-US"/>
+                    </w:rPr>
+                    <w:t>Domain-specific</w:t>
+                  </w:r>
+                </w:p>
+              </w:tc>
+              <w:tc>
+                <w:tcPr>
+                  <w:tcW w:w="4698" w:type="dxa"/>
+                </w:tcPr>
+                <w:p>
+                  <w:pPr>
+                    <w:rPr>
+                      <w:lang w:val="en-US"/>
+                    </w:rPr>
+                  </w:pPr>
+                  <w:r>
+                    <w:rPr>
+                      <w:lang w:val="en-US"/>
+                    </w:rPr>
+                    <w:t>Graph-centric</w:t>
+                  </w:r>
+                </w:p>
+              </w:tc>
+            </w:tr>
+            <w:tr>
+              <w:tc>
+                <w:tcPr>
+                  <w:tcW w:w="4698" w:type="dxa"/>
+                </w:tcPr>
+                <w:p>
+                  <w:pPr>
+                    <w:rPr>
+                      <w:lang w:val="en-US"/>
+                    </w:rPr>
+                  </w:pPr>
+                  <w:r>
+                    <w:rPr>
+                      <w:lang w:val="en-US"/>
+                    </w:rPr>
+                    <w:t>What</w:t>
+                  </w:r>
+                  <w:r>
+                    <w:rPr>
+                      <w:lang w:val="en-US"/>
+                    </w:rPr>
+                    <w:t xml:space="preserve"> users are suggested for a specific user?</w:t>
+                  </w:r>
+                </w:p>
+              </w:tc>
+              <w:tc>
+                <w:tcPr>
+                  <w:tcW w:w="4698" w:type="dxa"/>
+                </w:tcPr>
+                <w:p>
+                  <w:pPr>
+                    <w:rPr>
+                      <w:lang w:val="en-US"/>
+                    </w:rPr>
+                  </w:pPr>
+                  <w:r>
+                    <w:rPr>
+                      <w:lang w:val="en-US"/>
+                    </w:rPr>
+                    <w:t>What are the nodes, that have a distance of 2 hopes from a specific node?</w:t>
+                  </w:r>
+                </w:p>
+              </w:tc>
+            </w:tr>
+          </w:tbl>
+          <w:p>
+            <w:pPr>
+              <w:pStyle w:val="alt"/>
+              <w:numPr>
+                <w:ilvl w:val="0"/>
+                <w:numId w:val="8"/>
+              </w:numPr>
+              <w:pBdr>
+                <w:left w:val="single" w:sz="18" w:space="0" w:color="6CE26C"/>
+              </w:pBdr>
+              <w:shd w:val="clear" w:color="auto" w:fill="FFFFFF"/>
+              <w:spacing w:after="0" w:line="210" w:lineRule="atLeast"/>
+              <w:rPr>
+                <w:rFonts w:ascii="Consolas" w:hAnsi="Consolas" w:cs="Consolas"/>
+                <w:color w:val="5C5C5C"/>
+                <w:sz w:val="18"/>
+                <w:szCs w:val="18"/>
+                <w:lang w:val="en-US"/>
+              </w:rPr>
+            </w:pPr>
+            <w:r>
+              <w:rPr>
+                <w:rFonts w:ascii="Consolas" w:hAnsi="Consolas" w:cs="Consolas"/>
+                <w:color w:val="000000"/>
+                <w:sz w:val="18"/>
+                <w:szCs w:val="18"/>
+                <w:bdr w:val="none" w:sz="0" w:space="0" w:color="auto" w:frame="1"/>
+                <w:lang w:val="en-US"/>
+              </w:rPr>
+              <w:t>MATCH (u1:User)-[:FOLLOWS]-&gt;(u2:User)-[:FOLLOWS]-&gt;(:User)-[:FOLLOWS]-&gt;(u:User)  </w:t>
+            </w:r>
+          </w:p>
+          <w:p>
+            <w:pPr>
+              <w:numPr>
+                <w:ilvl w:val="0"/>
+                <w:numId w:val="8"/>
+              </w:numPr>
+              <w:pBdr>
+                <w:left w:val="single" w:sz="18" w:space="0" w:color="6CE26C"/>
+              </w:pBdr>
+              <w:shd w:val="clear" w:color="auto" w:fill="F8F8F8"/>
+              <w:spacing w:beforeAutospacing="1" w:afterAutospacing="1" w:line="210" w:lineRule="atLeast"/>
+              <w:rPr>
+                <w:rFonts w:ascii="Consolas" w:hAnsi="Consolas" w:cs="Consolas"/>
+                <w:color w:val="5C5C5C"/>
+                <w:sz w:val="18"/>
+                <w:szCs w:val="18"/>
+              </w:rPr>
+            </w:pPr>
+            <w:r>
+              <w:rPr>
+                <w:rFonts w:ascii="Consolas" w:hAnsi="Consolas" w:cs="Consolas"/>
+                <w:color w:val="000000"/>
+                <w:sz w:val="18"/>
+                <w:szCs w:val="18"/>
+                <w:bdr w:val="none" w:sz="0" w:space="0" w:color="auto" w:frame="1"/>
+              </w:rPr>
+              <w:t>WHERE ID(u1) = </w:t>
+            </w:r>
+            <w:r>
+              <w:rPr>
+                <w:rStyle w:val="variable"/>
+                <w:rFonts w:ascii="Consolas" w:hAnsi="Consolas" w:cs="Consolas"/>
+                <w:b/>
+                <w:bCs/>
+                <w:color w:val="AA7700"/>
+                <w:sz w:val="18"/>
+                <w:szCs w:val="18"/>
+                <w:bdr w:val="none" w:sz="0" w:space="0" w:color="auto" w:frame="1"/>
+              </w:rPr>
+              <w:t>$userId</w:t>
+            </w:r>
+            <w:r>
+              <w:rPr>
+                <w:rFonts w:ascii="Consolas" w:hAnsi="Consolas" w:cs="Consolas"/>
+                <w:color w:val="000000"/>
+                <w:sz w:val="18"/>
+                <w:szCs w:val="18"/>
+                <w:bdr w:val="none" w:sz="0" w:space="0" w:color="auto" w:frame="1"/>
+              </w:rPr>
+              <w:t>  </w:t>
+            </w:r>
+          </w:p>
+          <w:p>
+            <w:pPr>
+              <w:pStyle w:val="alt"/>
+              <w:numPr>
+                <w:ilvl w:val="0"/>
+                <w:numId w:val="8"/>
+              </w:numPr>
+              <w:pBdr>
+                <w:left w:val="single" w:sz="18" w:space="0" w:color="6CE26C"/>
+              </w:pBdr>
+              <w:shd w:val="clear" w:color="auto" w:fill="FFFFFF"/>
+              <w:spacing w:after="0" w:line="210" w:lineRule="atLeast"/>
+              <w:rPr>
+                <w:rFonts w:ascii="Consolas" w:hAnsi="Consolas" w:cs="Consolas"/>
+                <w:color w:val="5C5C5C"/>
+                <w:sz w:val="18"/>
+                <w:szCs w:val="18"/>
+                <w:lang w:val="en-US"/>
+              </w:rPr>
+            </w:pPr>
+            <w:r>
+              <w:rPr>
+                <w:rFonts w:ascii="Consolas" w:hAnsi="Consolas" w:cs="Consolas"/>
+                <w:color w:val="000000"/>
+                <w:sz w:val="18"/>
+                <w:szCs w:val="18"/>
+                <w:bdr w:val="none" w:sz="0" w:space="0" w:color="auto" w:frame="1"/>
+                <w:lang w:val="en-US"/>
+              </w:rPr>
+              <w:t>AND NOT (u1)-[:FOLLOWS]-&gt;(u)  </w:t>
+            </w:r>
+          </w:p>
+          <w:p>
+            <w:pPr>
+              <w:numPr>
+                <w:ilvl w:val="0"/>
+                <w:numId w:val="8"/>
+              </w:numPr>
+              <w:pBdr>
+                <w:left w:val="single" w:sz="18" w:space="0" w:color="6CE26C"/>
+              </w:pBdr>
+              <w:shd w:val="clear" w:color="auto" w:fill="F8F8F8"/>
+              <w:spacing w:beforeAutospacing="1" w:afterAutospacing="1" w:line="210" w:lineRule="atLeast"/>
+              <w:rPr>
+                <w:rFonts w:ascii="Consolas" w:hAnsi="Consolas" w:cs="Consolas"/>
+                <w:color w:val="5C5C5C"/>
+                <w:sz w:val="18"/>
+                <w:szCs w:val="18"/>
+                <w:lang w:val="en-US"/>
+              </w:rPr>
+            </w:pPr>
+            <w:r>
+              <w:rPr>
+                <w:rFonts w:ascii="Consolas" w:hAnsi="Consolas" w:cs="Consolas"/>
+                <w:color w:val="000000"/>
+                <w:sz w:val="18"/>
+                <w:szCs w:val="18"/>
+                <w:bdr w:val="none" w:sz="0" w:space="0" w:color="auto" w:frame="1"/>
+                <w:lang w:val="en-US"/>
+              </w:rPr>
+              <w:t>AND NOT (u2)-[:FOLLOWS]-&gt;(u)  </w:t>
+            </w:r>
+          </w:p>
+          <w:p>
+            <w:pPr>
+              <w:pStyle w:val="alt"/>
+              <w:numPr>
+                <w:ilvl w:val="0"/>
+                <w:numId w:val="8"/>
+              </w:numPr>
+              <w:pBdr>
+                <w:left w:val="single" w:sz="18" w:space="0" w:color="6CE26C"/>
+              </w:pBdr>
+              <w:shd w:val="clear" w:color="auto" w:fill="FFFFFF"/>
+              <w:spacing w:after="0" w:line="210" w:lineRule="atLeast"/>
+              <w:rPr>
+                <w:rFonts w:ascii="Consolas" w:hAnsi="Consolas" w:cs="Consolas"/>
+                <w:color w:val="5C5C5C"/>
+                <w:sz w:val="18"/>
+                <w:szCs w:val="18"/>
+              </w:rPr>
+            </w:pPr>
+            <w:r>
+              <w:rPr>
+                <w:rFonts w:ascii="Consolas" w:hAnsi="Consolas" w:cs="Consolas"/>
+                <w:color w:val="000000"/>
+                <w:sz w:val="18"/>
+                <w:szCs w:val="18"/>
+                <w:bdr w:val="none" w:sz="0" w:space="0" w:color="auto" w:frame="1"/>
+              </w:rPr>
+              <w:t>RETURN u</w:t>
+            </w:r>
+          </w:p>
+        </w:tc>
+      </w:tr>
+      <w:tr>
+        <w:tc>
+          <w:tcPr>
+            <w:tcW w:w="9622" w:type="dxa"/>
+          </w:tcPr>
+          <w:tbl>
+            <w:tblPr>
+              <w:tblStyle w:val="Grigliatabella"/>
+              <w:tblW w:w="0" w:type="auto"/>
+              <w:tblLook w:val="04A0" w:firstRow="1" w:lastRow="0" w:firstColumn="1" w:lastColumn="0" w:noHBand="0" w:noVBand="1"/>
+            </w:tblPr>
+            <w:tblGrid>
+              <w:gridCol w:w="4698"/>
+              <w:gridCol w:w="4698"/>
+            </w:tblGrid>
+            <w:tr>
+              <w:tc>
+                <w:tcPr>
+                  <w:tcW w:w="4698" w:type="dxa"/>
+                </w:tcPr>
+                <w:p>
+                  <w:pPr>
+                    <w:rPr>
+                      <w:lang w:val="en-US"/>
+                    </w:rPr>
+                  </w:pPr>
+                  <w:r>
+                    <w:rPr>
+                      <w:lang w:val="en-US"/>
+                    </w:rPr>
+                    <w:t>Domain-specific</w:t>
+                  </w:r>
+                </w:p>
+              </w:tc>
+              <w:tc>
+                <w:tcPr>
+                  <w:tcW w:w="4698" w:type="dxa"/>
+                </w:tcPr>
+                <w:p>
+                  <w:pPr>
+                    <w:rPr>
+                      <w:lang w:val="en-US"/>
+                    </w:rPr>
+                  </w:pPr>
+                  <w:r>
+                    <w:rPr>
+                      <w:lang w:val="en-US"/>
+                    </w:rPr>
+                    <w:t>Graph-centric</w:t>
+                  </w:r>
+                </w:p>
+              </w:tc>
+            </w:tr>
+            <w:tr>
+              <w:tc>
+                <w:tcPr>
+                  <w:tcW w:w="4698" w:type="dxa"/>
+                </w:tcPr>
+                <w:p>
+                  <w:pPr>
+                    <w:rPr>
+                      <w:lang w:val="en-US"/>
+                    </w:rPr>
+                  </w:pPr>
+                  <w:r>
+                    <w:rPr>
+                      <w:lang w:val="en-US"/>
+                    </w:rPr>
+                    <w:t xml:space="preserve">What are the very suggested </w:t>
+                  </w:r>
+                  <w:r>
+                    <w:rPr>
+                      <w:lang w:val="en-US"/>
+                    </w:rPr>
+                    <w:t>users for a specific user?</w:t>
+                  </w:r>
+                </w:p>
+              </w:tc>
+              <w:tc>
+                <w:tcPr>
+                  <w:tcW w:w="4698" w:type="dxa"/>
+                </w:tcPr>
+                <w:p>
+                  <w:pPr>
+                    <w:rPr>
+                      <w:lang w:val="en-US"/>
+                    </w:rPr>
+                  </w:pPr>
+                  <w:r>
+                    <w:rPr>
+                      <w:lang w:val="en-US"/>
+                    </w:rPr>
+                    <w:t>What are the nodes, that have a distance of 1 hopes from a specific node?</w:t>
+                  </w:r>
+                </w:p>
+              </w:tc>
+            </w:tr>
+          </w:tbl>
+          <w:p>
+            <w:pPr>
+              <w:pStyle w:val="alt"/>
+              <w:numPr>
+                <w:ilvl w:val="0"/>
+                <w:numId w:val="9"/>
+              </w:numPr>
+              <w:pBdr>
+                <w:left w:val="single" w:sz="18" w:space="0" w:color="6CE26C"/>
+              </w:pBdr>
+              <w:shd w:val="clear" w:color="auto" w:fill="FFFFFF"/>
+              <w:spacing w:after="0" w:line="210" w:lineRule="atLeast"/>
+              <w:rPr>
+                <w:rFonts w:ascii="Consolas" w:hAnsi="Consolas" w:cs="Consolas"/>
+                <w:color w:val="5C5C5C"/>
+                <w:sz w:val="18"/>
+                <w:szCs w:val="18"/>
+                <w:lang w:val="en-US"/>
+              </w:rPr>
+            </w:pPr>
+            <w:r>
+              <w:rPr>
+                <w:rFonts w:ascii="Consolas" w:hAnsi="Consolas" w:cs="Consolas"/>
+                <w:color w:val="000000"/>
+                <w:sz w:val="18"/>
+                <w:szCs w:val="18"/>
+                <w:bdr w:val="none" w:sz="0" w:space="0" w:color="auto" w:frame="1"/>
+                <w:lang w:val="en-US"/>
+              </w:rPr>
+              <w:t>MATCH (u1:User)-[:FOLLOWS]-&gt;(u2:User)-[:FOLLOWS]-&gt;(u:User)  </w:t>
+            </w:r>
+          </w:p>
+          <w:p>
+            <w:pPr>
+              <w:numPr>
+                <w:ilvl w:val="0"/>
+                <w:numId w:val="9"/>
+              </w:numPr>
+              <w:pBdr>
+                <w:left w:val="single" w:sz="18" w:space="0" w:color="6CE26C"/>
+              </w:pBdr>
+              <w:shd w:val="clear" w:color="auto" w:fill="F8F8F8"/>
+              <w:spacing w:beforeAutospacing="1" w:afterAutospacing="1" w:line="210" w:lineRule="atLeast"/>
+              <w:rPr>
+                <w:rFonts w:ascii="Consolas" w:hAnsi="Consolas" w:cs="Consolas"/>
+                <w:color w:val="5C5C5C"/>
+                <w:sz w:val="18"/>
+                <w:szCs w:val="18"/>
+              </w:rPr>
+            </w:pPr>
+            <w:r>
+              <w:rPr>
+                <w:rFonts w:ascii="Consolas" w:hAnsi="Consolas" w:cs="Consolas"/>
+                <w:color w:val="000000"/>
+                <w:sz w:val="18"/>
+                <w:szCs w:val="18"/>
+                <w:bdr w:val="none" w:sz="0" w:space="0" w:color="auto" w:frame="1"/>
+              </w:rPr>
+              <w:t>WHERE ID(u1) = </w:t>
+            </w:r>
+            <w:r>
+              <w:rPr>
+                <w:rStyle w:val="variable"/>
+                <w:rFonts w:ascii="Consolas" w:hAnsi="Consolas" w:cs="Consolas"/>
+                <w:b/>
+                <w:bCs/>
+                <w:color w:val="AA7700"/>
+                <w:sz w:val="18"/>
+                <w:szCs w:val="18"/>
+                <w:bdr w:val="none" w:sz="0" w:space="0" w:color="auto" w:frame="1"/>
+              </w:rPr>
+              <w:t>$userId</w:t>
+            </w:r>
+            <w:r>
+              <w:rPr>
+                <w:rFonts w:ascii="Consolas" w:hAnsi="Consolas" w:cs="Consolas"/>
+                <w:color w:val="000000"/>
+                <w:sz w:val="18"/>
+                <w:szCs w:val="18"/>
+                <w:bdr w:val="none" w:sz="0" w:space="0" w:color="auto" w:frame="1"/>
+              </w:rPr>
+              <w:t>  </w:t>
+            </w:r>
+          </w:p>
+          <w:p>
+            <w:pPr>
+              <w:pStyle w:val="alt"/>
+              <w:numPr>
+                <w:ilvl w:val="0"/>
+                <w:numId w:val="9"/>
+              </w:numPr>
+              <w:pBdr>
+                <w:left w:val="single" w:sz="18" w:space="0" w:color="6CE26C"/>
+              </w:pBdr>
+              <w:shd w:val="clear" w:color="auto" w:fill="FFFFFF"/>
+              <w:spacing w:after="0" w:line="210" w:lineRule="atLeast"/>
+              <w:rPr>
+                <w:rFonts w:ascii="Consolas" w:hAnsi="Consolas" w:cs="Consolas"/>
+                <w:color w:val="5C5C5C"/>
+                <w:sz w:val="18"/>
+                <w:szCs w:val="18"/>
+                <w:lang w:val="en-US"/>
+              </w:rPr>
+            </w:pPr>
+            <w:r>
+              <w:rPr>
+                <w:rFonts w:ascii="Consolas" w:hAnsi="Consolas" w:cs="Consolas"/>
+                <w:color w:val="000000"/>
+                <w:sz w:val="18"/>
+                <w:szCs w:val="18"/>
+                <w:bdr w:val="none" w:sz="0" w:space="0" w:color="auto" w:frame="1"/>
+                <w:lang w:val="en-US"/>
+              </w:rPr>
+              <w:t>AND NOT (u1)-[:FOLLOWS]-&gt;(u)  </w:t>
+            </w:r>
+          </w:p>
+          <w:p>
+            <w:pPr>
+              <w:numPr>
+                <w:ilvl w:val="0"/>
+                <w:numId w:val="9"/>
+              </w:numPr>
+              <w:pBdr>
+                <w:left w:val="single" w:sz="18" w:space="0" w:color="6CE26C"/>
+              </w:pBdr>
+              <w:shd w:val="clear" w:color="auto" w:fill="F8F8F8"/>
+              <w:spacing w:beforeAutospacing="1" w:afterAutospacing="1" w:line="210" w:lineRule="atLeast"/>
+              <w:rPr>
+                <w:rFonts w:ascii="Consolas" w:hAnsi="Consolas" w:cs="Consolas"/>
+                <w:color w:val="5C5C5C"/>
+                <w:sz w:val="18"/>
+                <w:szCs w:val="18"/>
+              </w:rPr>
+            </w:pPr>
+            <w:r>
+              <w:rPr>
+                <w:rFonts w:ascii="Consolas" w:hAnsi="Consolas" w:cs="Consolas"/>
+                <w:color w:val="000000"/>
+                <w:sz w:val="18"/>
+                <w:szCs w:val="18"/>
+                <w:bdr w:val="none" w:sz="0" w:space="0" w:color="auto" w:frame="1"/>
+              </w:rPr>
+              <w:t>RETURN u  </w:t>
+            </w:r>
+          </w:p>
+        </w:tc>
+      </w:tr>
+    </w:tbl>
+    <w:p>
+      <w:pPr>
+        <w:rPr>
+          <w:lang w:val="en-GB" w:eastAsia="it-IT"/>
+        </w:rPr>
+      </w:pPr>
+    </w:p>
+    <w:p>
+      <w:pPr>
+        <w:rPr>
+          <w:lang w:val="en-GB" w:eastAsia="it-IT"/>
+        </w:rPr>
+      </w:pPr>
+    </w:p>
+    <w:p>
+      <w:pPr>
+        <w:rPr>
+          <w:lang w:val="en-GB" w:eastAsia="it-IT"/>
+        </w:rPr>
+      </w:pPr>
+    </w:p>
+    <w:p>
+      <w:pPr>
+        <w:rPr>
+          <w:lang w:val="en-GB" w:eastAsia="it-IT"/>
+        </w:rPr>
+      </w:pPr>
+    </w:p>
+    <w:p>
+      <w:pPr>
+        <w:rPr>
+          <w:lang w:val="en-GB" w:eastAsia="it-IT"/>
+        </w:rPr>
+      </w:pPr>
+    </w:p>
+    <w:p>
+      <w:pPr>
+        <w:rPr>
+          <w:lang w:val="en-GB" w:eastAsia="it-IT"/>
+        </w:rPr>
+      </w:pPr>
+    </w:p>
+    <w:p>
+      <w:pPr>
+        <w:rPr>
+          <w:lang w:val="en-GB" w:eastAsia="it-IT"/>
+        </w:rPr>
+      </w:pPr>
+    </w:p>
+    <w:p>
+      <w:pPr>
+        <w:rPr>
+          <w:lang w:val="en-GB" w:eastAsia="it-IT"/>
+        </w:rPr>
+      </w:pPr>
+    </w:p>
+    <w:p>
+      <w:pPr>
+        <w:rPr>
+          <w:lang w:val="en-GB" w:eastAsia="it-IT"/>
+        </w:rPr>
+      </w:pPr>
+    </w:p>
+    <w:p>
+      <w:pPr>
+        <w:rPr>
+          <w:lang w:val="en-GB" w:eastAsia="it-IT"/>
+        </w:rPr>
+      </w:pPr>
+    </w:p>
+    <w:p>
+      <w:pPr>
+        <w:rPr>
+          <w:lang w:val="en-GB" w:eastAsia="it-IT"/>
+        </w:rPr>
+      </w:pPr>
+    </w:p>
+    <w:p>
+      <w:pPr>
+        <w:rPr>
+          <w:lang w:val="en-GB" w:eastAsia="it-IT"/>
+        </w:rPr>
+      </w:pPr>
       <w:bookmarkStart w:id="21" w:name="_GoBack"/>
       <w:bookmarkEnd w:id="21"/>
-    </w:p>
-    <w:p>
-      <w:pPr>
-        <w:rPr>
-          <w:lang w:val="en-GB" w:eastAsia="it-IT"/>
-        </w:rPr>
-      </w:pPr>
-    </w:p>
-    <w:p>
-      <w:pPr>
-        <w:rPr>
-          <w:lang w:val="en-GB" w:eastAsia="it-IT"/>
-        </w:rPr>
-      </w:pPr>
-    </w:p>
-    <w:p>
-      <w:pPr>
-        <w:rPr>
-          <w:lang w:val="en-GB" w:eastAsia="it-IT"/>
-        </w:rPr>
-      </w:pPr>
-    </w:p>
-    <w:p>
-      <w:pPr>
-        <w:rPr>
-          <w:lang w:val="en-GB" w:eastAsia="it-IT"/>
-        </w:rPr>
-      </w:pPr>
-    </w:p>
-    <w:p>
-      <w:pPr>
-        <w:rPr>
-          <w:lang w:val="en-GB" w:eastAsia="it-IT"/>
-        </w:rPr>
-      </w:pPr>
-    </w:p>
-    <w:p>
-      <w:pPr>
-        <w:rPr>
-          <w:lang w:val="en-GB" w:eastAsia="it-IT"/>
-        </w:rPr>
-      </w:pPr>
-    </w:p>
-    <w:p>
-      <w:pPr>
-        <w:rPr>
-          <w:lang w:val="en-GB" w:eastAsia="it-IT"/>
-        </w:rPr>
-      </w:pPr>
-    </w:p>
-    <w:p>
-      <w:pPr>
-        <w:rPr>
-          <w:lang w:val="en-GB" w:eastAsia="it-IT"/>
-        </w:rPr>
-      </w:pPr>
-    </w:p>
-    <w:p>
-      <w:pPr>
-        <w:rPr>
-          <w:lang w:val="en-GB" w:eastAsia="it-IT"/>
-        </w:rPr>
-      </w:pPr>
-    </w:p>
-    <w:p>
-      <w:pPr>
-        <w:rPr>
-          <w:lang w:val="en-GB" w:eastAsia="it-IT"/>
-        </w:rPr>
-      </w:pPr>
-    </w:p>
-    <w:p>
-      <w:pPr>
-        <w:rPr>
-          <w:lang w:val="en-GB" w:eastAsia="it-IT"/>
-        </w:rPr>
-      </w:pPr>
-    </w:p>
-    <w:p>
-      <w:pPr>
-        <w:rPr>
-          <w:lang w:val="en-GB" w:eastAsia="it-IT"/>
-        </w:rPr>
-      </w:pPr>
-    </w:p>
-    <w:p>
-      <w:pPr>
-        <w:rPr>
-          <w:lang w:val="en-GB" w:eastAsia="it-IT"/>
-        </w:rPr>
-      </w:pPr>
-    </w:p>
-    <w:p>
-      <w:pPr>
-        <w:rPr>
-          <w:lang w:val="en-GB" w:eastAsia="it-IT"/>
-        </w:rPr>
-      </w:pPr>
-    </w:p>
-    <w:p>
-      <w:pPr>
-        <w:rPr>
-          <w:lang w:val="en-GB" w:eastAsia="it-IT"/>
-        </w:rPr>
-      </w:pPr>
-    </w:p>
-    <w:p>
-      <w:pPr>
-        <w:rPr>
-          <w:lang w:val="en-GB" w:eastAsia="it-IT"/>
-        </w:rPr>
-      </w:pPr>
-    </w:p>
-    <w:p>
-      <w:pPr>
-        <w:rPr>
-          <w:lang w:val="en-GB" w:eastAsia="it-IT"/>
-        </w:rPr>
-      </w:pPr>
-    </w:p>
-    <w:p>
-      <w:pPr>
-        <w:rPr>
-          <w:lang w:val="en-GB" w:eastAsia="it-IT"/>
-        </w:rPr>
-      </w:pPr>
-    </w:p>
-    <w:p>
-      <w:pPr>
-        <w:rPr>
-          <w:lang w:val="en-GB" w:eastAsia="it-IT"/>
-        </w:rPr>
-      </w:pPr>
-    </w:p>
-    <w:p>
-      <w:pPr>
-        <w:rPr>
-          <w:lang w:val="en-GB" w:eastAsia="it-IT"/>
-        </w:rPr>
-      </w:pPr>
-    </w:p>
-    <w:p>
-      <w:pPr>
-        <w:rPr>
-          <w:lang w:val="en-GB" w:eastAsia="it-IT"/>
-        </w:rPr>
-      </w:pPr>
-    </w:p>
-    <w:p>
-      <w:pPr>
-        <w:rPr>
-          <w:lang w:val="en-GB" w:eastAsia="it-IT"/>
-        </w:rPr>
-      </w:pPr>
-    </w:p>
-    <w:p>
-      <w:pPr>
-        <w:rPr>
-          <w:lang w:val="en-GB" w:eastAsia="it-IT"/>
-        </w:rPr>
-      </w:pPr>
-    </w:p>
-    <w:p>
-      <w:pPr>
-        <w:rPr>
-          <w:lang w:val="en-GB" w:eastAsia="it-IT"/>
-        </w:rPr>
-      </w:pPr>
-    </w:p>
-    <w:p>
-      <w:pPr>
-        <w:rPr>
-          <w:lang w:val="en-GB" w:eastAsia="it-IT"/>
-        </w:rPr>
-      </w:pPr>
     </w:p>
     <w:p>
       <w:pPr>
@@ -9763,11 +13796,7 @@
         </mc:Choice>
         <mc:Fallback>
           <w:pict>
-            <v:shapetype w14:anchorId="094E00DB" id="_x0000_t202" coordsize="21600,21600" o:spt="202" path="m,l,21600r21600,l21600,xe">
-              <v:stroke joinstyle="miter"/>
-              <v:path gradientshapeok="t" o:connecttype="rect"/>
-            </v:shapetype>
-            <v:shape id="Casella di testo 220" o:spid="_x0000_s1027" type="#_x0000_t202" style="position:absolute;margin-left:0;margin-top:0;width:468pt;height:13.7pt;z-index:251666432;visibility:visible;mso-wrap-style:square;mso-width-percent:1000;mso-height-percent:0;mso-wrap-distance-left:9pt;mso-wrap-distance-top:0;mso-wrap-distance-right:9pt;mso-wrap-distance-bottom:0;mso-position-horizontal:left;mso-position-horizontal-relative:margin;mso-position-vertical:center;mso-position-vertical-relative:top-margin-area;mso-width-percent:1000;mso-height-percent:0;mso-width-relative:margin;mso-height-relative:page;v-text-anchor:middle" o:gfxdata="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" o:allowincell="f" filled="f" stroked="f">
+            <v:shape w14:anchorId="094E00DB" id="Casella di testo 220" o:spid="_x0000_s1027" type="#_x0000_t202" style="position:absolute;margin-left:0;margin-top:0;width:468pt;height:13.7pt;z-index:251666432;visibility:visible;mso-wrap-style:square;mso-width-percent:1000;mso-height-percent:0;mso-wrap-distance-left:9pt;mso-wrap-distance-top:0;mso-wrap-distance-right:9pt;mso-wrap-distance-bottom:0;mso-position-horizontal:left;mso-position-horizontal-relative:margin;mso-position-vertical:center;mso-position-vertical-relative:top-margin-area;mso-width-percent:1000;mso-height-percent:0;mso-width-relative:margin;mso-height-relative:page;v-text-anchor:middle" o:gfxdata="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" o:allowincell="f" filled="f" stroked="f">
               <v:textbox style="mso-fit-shape-to-text:t" inset=",0,,0">
                 <w:txbxContent>
                   <w:p>
@@ -10141,209 +14170,9 @@
     </w:lvl>
   </w:abstractNum>
   <w:abstractNum w:abstractNumId="1" w15:restartNumberingAfterBreak="0">
-    <w:nsid w:val="1D7B2291"/>
-    <w:multiLevelType w:val="multilevel"/>
-    <w:tmpl w:val="F3D00CC2"/>
-    <w:lvl w:ilvl="0">
-      <w:start w:val="1"/>
-      <w:numFmt w:val="decimal"/>
-      <w:lvlText w:val="%1."/>
-      <w:lvlJc w:val="left"/>
-      <w:pPr>
-        <w:ind w:left="360" w:hanging="360"/>
-      </w:pPr>
-    </w:lvl>
-    <w:lvl w:ilvl="1">
-      <w:start w:val="1"/>
-      <w:numFmt w:val="lowerLetter"/>
-      <w:lvlText w:val="%2."/>
-      <w:lvlJc w:val="left"/>
-      <w:pPr>
-        <w:ind w:left="792" w:hanging="432"/>
-      </w:pPr>
-    </w:lvl>
-    <w:lvl w:ilvl="2">
-      <w:start w:val="1"/>
-      <w:numFmt w:val="decimal"/>
-      <w:lvlText w:val="%1.%2.%3."/>
-      <w:lvlJc w:val="left"/>
-      <w:pPr>
-        <w:ind w:left="1224" w:hanging="504"/>
-      </w:pPr>
-    </w:lvl>
-    <w:lvl w:ilvl="3">
-      <w:start w:val="1"/>
-      <w:numFmt w:val="decimal"/>
-      <w:lvlText w:val="%1.%2.%3.%4."/>
-      <w:lvlJc w:val="left"/>
-      <w:pPr>
-        <w:ind w:left="1728" w:hanging="648"/>
-      </w:pPr>
-    </w:lvl>
-    <w:lvl w:ilvl="4">
-      <w:start w:val="1"/>
-      <w:numFmt w:val="decimal"/>
-      <w:lvlText w:val="%1.%2.%3.%4.%5."/>
-      <w:lvlJc w:val="left"/>
-      <w:pPr>
-        <w:ind w:left="2232" w:hanging="792"/>
-      </w:pPr>
-    </w:lvl>
-    <w:lvl w:ilvl="5">
-      <w:start w:val="1"/>
-      <w:numFmt w:val="decimal"/>
-      <w:lvlText w:val="%1.%2.%3.%4.%5.%6."/>
-      <w:lvlJc w:val="left"/>
-      <w:pPr>
-        <w:ind w:left="2736" w:hanging="936"/>
-      </w:pPr>
-    </w:lvl>
-    <w:lvl w:ilvl="6">
-      <w:start w:val="1"/>
-      <w:numFmt w:val="decimal"/>
-      <w:lvlText w:val="%1.%2.%3.%4.%5.%6.%7."/>
-      <w:lvlJc w:val="left"/>
-      <w:pPr>
-        <w:ind w:left="3240" w:hanging="1080"/>
-      </w:pPr>
-    </w:lvl>
-    <w:lvl w:ilvl="7">
-      <w:start w:val="1"/>
-      <w:numFmt w:val="decimal"/>
-      <w:lvlText w:val="%1.%2.%3.%4.%5.%6.%7.%8."/>
-      <w:lvlJc w:val="left"/>
-      <w:pPr>
-        <w:ind w:left="3744" w:hanging="1224"/>
-      </w:pPr>
-    </w:lvl>
-    <w:lvl w:ilvl="8">
-      <w:start w:val="1"/>
-      <w:numFmt w:val="decimal"/>
-      <w:lvlText w:val="%1.%2.%3.%4.%5.%6.%7.%8.%9."/>
-      <w:lvlJc w:val="left"/>
-      <w:pPr>
-        <w:ind w:left="4320" w:hanging="1440"/>
-      </w:pPr>
-    </w:lvl>
-  </w:abstractNum>
-  <w:abstractNum w:abstractNumId="2" w15:restartNumberingAfterBreak="0">
-    <w:nsid w:val="4A2533A8"/>
+    <w:nsid w:val="0A587CDE"/>
     <w:multiLevelType w:val="hybridMultilevel"/>
-    <w:tmpl w:val="E87C9708"/>
-    <w:lvl w:ilvl="0" w:tplc="BC3CFD10">
-      <w:start w:val="1"/>
-      <w:numFmt w:val="bullet"/>
-      <w:lvlText w:val=""/>
-      <w:lvlJc w:val="left"/>
-      <w:pPr>
-        <w:ind w:left="720" w:hanging="360"/>
-      </w:pPr>
-      <w:rPr>
-        <w:rFonts w:ascii="Wingdings" w:hAnsi="Wingdings" w:hint="default"/>
-        <w:color w:val="052F61" w:themeColor="accent1"/>
-      </w:rPr>
-    </w:lvl>
-    <w:lvl w:ilvl="1" w:tplc="04090003" w:tentative="1">
-      <w:start w:val="1"/>
-      <w:numFmt w:val="bullet"/>
-      <w:lvlText w:val="o"/>
-      <w:lvlJc w:val="left"/>
-      <w:pPr>
-        <w:ind w:left="1440" w:hanging="360"/>
-      </w:pPr>
-      <w:rPr>
-        <w:rFonts w:ascii="Courier New" w:hAnsi="Courier New" w:cs="Courier New" w:hint="default"/>
-      </w:rPr>
-    </w:lvl>
-    <w:lvl w:ilvl="2" w:tplc="04090005" w:tentative="1">
-      <w:start w:val="1"/>
-      <w:numFmt w:val="bullet"/>
-      <w:lvlText w:val=""/>
-      <w:lvlJc w:val="left"/>
-      <w:pPr>
-        <w:ind w:left="2160" w:hanging="360"/>
-      </w:pPr>
-      <w:rPr>
-        <w:rFonts w:ascii="Wingdings" w:hAnsi="Wingdings" w:hint="default"/>
-      </w:rPr>
-    </w:lvl>
-    <w:lvl w:ilvl="3" w:tplc="04090001" w:tentative="1">
-      <w:start w:val="1"/>
-      <w:numFmt w:val="bullet"/>
-      <w:lvlText w:val=""/>
-      <w:lvlJc w:val="left"/>
-      <w:pPr>
-        <w:ind w:left="2880" w:hanging="360"/>
-      </w:pPr>
-      <w:rPr>
-        <w:rFonts w:ascii="Symbol" w:hAnsi="Symbol" w:hint="default"/>
-      </w:rPr>
-    </w:lvl>
-    <w:lvl w:ilvl="4" w:tplc="04090003" w:tentative="1">
-      <w:start w:val="1"/>
-      <w:numFmt w:val="bullet"/>
-      <w:lvlText w:val="o"/>
-      <w:lvlJc w:val="left"/>
-      <w:pPr>
-        <w:ind w:left="3600" w:hanging="360"/>
-      </w:pPr>
-      <w:rPr>
-        <w:rFonts w:ascii="Courier New" w:hAnsi="Courier New" w:cs="Courier New" w:hint="default"/>
-      </w:rPr>
-    </w:lvl>
-    <w:lvl w:ilvl="5" w:tplc="04090005" w:tentative="1">
-      <w:start w:val="1"/>
-      <w:numFmt w:val="bullet"/>
-      <w:lvlText w:val=""/>
-      <w:lvlJc w:val="left"/>
-      <w:pPr>
-        <w:ind w:left="4320" w:hanging="360"/>
-      </w:pPr>
-      <w:rPr>
-        <w:rFonts w:ascii="Wingdings" w:hAnsi="Wingdings" w:hint="default"/>
-      </w:rPr>
-    </w:lvl>
-    <w:lvl w:ilvl="6" w:tplc="04090001" w:tentative="1">
-      <w:start w:val="1"/>
-      <w:numFmt w:val="bullet"/>
-      <w:lvlText w:val=""/>
-      <w:lvlJc w:val="left"/>
-      <w:pPr>
-        <w:ind w:left="5040" w:hanging="360"/>
-      </w:pPr>
-      <w:rPr>
-        <w:rFonts w:ascii="Symbol" w:hAnsi="Symbol" w:hint="default"/>
-      </w:rPr>
-    </w:lvl>
-    <w:lvl w:ilvl="7" w:tplc="04090003" w:tentative="1">
-      <w:start w:val="1"/>
-      <w:numFmt w:val="bullet"/>
-      <w:lvlText w:val="o"/>
-      <w:lvlJc w:val="left"/>
-      <w:pPr>
-        <w:ind w:left="5760" w:hanging="360"/>
-      </w:pPr>
-      <w:rPr>
-        <w:rFonts w:ascii="Courier New" w:hAnsi="Courier New" w:cs="Courier New" w:hint="default"/>
-      </w:rPr>
-    </w:lvl>
-    <w:lvl w:ilvl="8" w:tplc="04090005" w:tentative="1">
-      <w:start w:val="1"/>
-      <w:numFmt w:val="bullet"/>
-      <w:lvlText w:val=""/>
-      <w:lvlJc w:val="left"/>
-      <w:pPr>
-        <w:ind w:left="6480" w:hanging="360"/>
-      </w:pPr>
-      <w:rPr>
-        <w:rFonts w:ascii="Wingdings" w:hAnsi="Wingdings" w:hint="default"/>
-      </w:rPr>
-    </w:lvl>
-  </w:abstractNum>
-  <w:abstractNum w:abstractNumId="3" w15:restartNumberingAfterBreak="0">
-    <w:nsid w:val="4AB250D3"/>
-    <w:multiLevelType w:val="hybridMultilevel"/>
-    <w:tmpl w:val="44D03EB2"/>
+    <w:tmpl w:val="E1D41F44"/>
     <w:lvl w:ilvl="0" w:tplc="BC3CFD10">
       <w:start w:val="1"/>
       <w:numFmt w:val="bullet"/>
@@ -10457,7 +14286,550 @@
       </w:rPr>
     </w:lvl>
   </w:abstractNum>
+  <w:abstractNum w:abstractNumId="2" w15:restartNumberingAfterBreak="0">
+    <w:nsid w:val="1D7B2291"/>
+    <w:multiLevelType w:val="multilevel"/>
+    <w:tmpl w:val="F3D00CC2"/>
+    <w:lvl w:ilvl="0">
+      <w:start w:val="1"/>
+      <w:numFmt w:val="decimal"/>
+      <w:lvlText w:val="%1."/>
+      <w:lvlJc w:val="left"/>
+      <w:pPr>
+        <w:ind w:left="360" w:hanging="360"/>
+      </w:pPr>
+    </w:lvl>
+    <w:lvl w:ilvl="1">
+      <w:start w:val="1"/>
+      <w:numFmt w:val="lowerLetter"/>
+      <w:lvlText w:val="%2."/>
+      <w:lvlJc w:val="left"/>
+      <w:pPr>
+        <w:ind w:left="792" w:hanging="432"/>
+      </w:pPr>
+    </w:lvl>
+    <w:lvl w:ilvl="2">
+      <w:start w:val="1"/>
+      <w:numFmt w:val="decimal"/>
+      <w:lvlText w:val="%1.%2.%3."/>
+      <w:lvlJc w:val="left"/>
+      <w:pPr>
+        <w:ind w:left="1224" w:hanging="504"/>
+      </w:pPr>
+    </w:lvl>
+    <w:lvl w:ilvl="3">
+      <w:start w:val="1"/>
+      <w:numFmt w:val="decimal"/>
+      <w:lvlText w:val="%1.%2.%3.%4."/>
+      <w:lvlJc w:val="left"/>
+      <w:pPr>
+        <w:ind w:left="1728" w:hanging="648"/>
+      </w:pPr>
+    </w:lvl>
+    <w:lvl w:ilvl="4">
+      <w:start w:val="1"/>
+      <w:numFmt w:val="decimal"/>
+      <w:lvlText w:val="%1.%2.%3.%4.%5."/>
+      <w:lvlJc w:val="left"/>
+      <w:pPr>
+        <w:ind w:left="2232" w:hanging="792"/>
+      </w:pPr>
+    </w:lvl>
+    <w:lvl w:ilvl="5">
+      <w:start w:val="1"/>
+      <w:numFmt w:val="decimal"/>
+      <w:lvlText w:val="%1.%2.%3.%4.%5.%6."/>
+      <w:lvlJc w:val="left"/>
+      <w:pPr>
+        <w:ind w:left="2736" w:hanging="936"/>
+      </w:pPr>
+    </w:lvl>
+    <w:lvl w:ilvl="6">
+      <w:start w:val="1"/>
+      <w:numFmt w:val="decimal"/>
+      <w:lvlText w:val="%1.%2.%3.%4.%5.%6.%7."/>
+      <w:lvlJc w:val="left"/>
+      <w:pPr>
+        <w:ind w:left="3240" w:hanging="1080"/>
+      </w:pPr>
+    </w:lvl>
+    <w:lvl w:ilvl="7">
+      <w:start w:val="1"/>
+      <w:numFmt w:val="decimal"/>
+      <w:lvlText w:val="%1.%2.%3.%4.%5.%6.%7.%8."/>
+      <w:lvlJc w:val="left"/>
+      <w:pPr>
+        <w:ind w:left="3744" w:hanging="1224"/>
+      </w:pPr>
+    </w:lvl>
+    <w:lvl w:ilvl="8">
+      <w:start w:val="1"/>
+      <w:numFmt w:val="decimal"/>
+      <w:lvlText w:val="%1.%2.%3.%4.%5.%6.%7.%8.%9."/>
+      <w:lvlJc w:val="left"/>
+      <w:pPr>
+        <w:ind w:left="4320" w:hanging="1440"/>
+      </w:pPr>
+    </w:lvl>
+  </w:abstractNum>
+  <w:abstractNum w:abstractNumId="3" w15:restartNumberingAfterBreak="0">
+    <w:nsid w:val="37B00CEA"/>
+    <w:multiLevelType w:val="multilevel"/>
+    <w:tmpl w:val="5EE011E4"/>
+    <w:lvl w:ilvl="0">
+      <w:start w:val="1"/>
+      <w:numFmt w:val="decimal"/>
+      <w:lvlText w:val="%1."/>
+      <w:lvlJc w:val="left"/>
+      <w:pPr>
+        <w:tabs>
+          <w:tab w:val="num" w:pos="720"/>
+        </w:tabs>
+        <w:ind w:left="720" w:hanging="360"/>
+      </w:pPr>
+    </w:lvl>
+    <w:lvl w:ilvl="1" w:tentative="1">
+      <w:start w:val="1"/>
+      <w:numFmt w:val="decimal"/>
+      <w:lvlText w:val="%2."/>
+      <w:lvlJc w:val="left"/>
+      <w:pPr>
+        <w:tabs>
+          <w:tab w:val="num" w:pos="1440"/>
+        </w:tabs>
+        <w:ind w:left="1440" w:hanging="360"/>
+      </w:pPr>
+    </w:lvl>
+    <w:lvl w:ilvl="2" w:tentative="1">
+      <w:start w:val="1"/>
+      <w:numFmt w:val="decimal"/>
+      <w:lvlText w:val="%3."/>
+      <w:lvlJc w:val="left"/>
+      <w:pPr>
+        <w:tabs>
+          <w:tab w:val="num" w:pos="2160"/>
+        </w:tabs>
+        <w:ind w:left="2160" w:hanging="360"/>
+      </w:pPr>
+    </w:lvl>
+    <w:lvl w:ilvl="3" w:tentative="1">
+      <w:start w:val="1"/>
+      <w:numFmt w:val="decimal"/>
+      <w:lvlText w:val="%4."/>
+      <w:lvlJc w:val="left"/>
+      <w:pPr>
+        <w:tabs>
+          <w:tab w:val="num" w:pos="2880"/>
+        </w:tabs>
+        <w:ind w:left="2880" w:hanging="360"/>
+      </w:pPr>
+    </w:lvl>
+    <w:lvl w:ilvl="4" w:tentative="1">
+      <w:start w:val="1"/>
+      <w:numFmt w:val="decimal"/>
+      <w:lvlText w:val="%5."/>
+      <w:lvlJc w:val="left"/>
+      <w:pPr>
+        <w:tabs>
+          <w:tab w:val="num" w:pos="3600"/>
+        </w:tabs>
+        <w:ind w:left="3600" w:hanging="360"/>
+      </w:pPr>
+    </w:lvl>
+    <w:lvl w:ilvl="5" w:tentative="1">
+      <w:start w:val="1"/>
+      <w:numFmt w:val="decimal"/>
+      <w:lvlText w:val="%6."/>
+      <w:lvlJc w:val="left"/>
+      <w:pPr>
+        <w:tabs>
+          <w:tab w:val="num" w:pos="4320"/>
+        </w:tabs>
+        <w:ind w:left="4320" w:hanging="360"/>
+      </w:pPr>
+    </w:lvl>
+    <w:lvl w:ilvl="6" w:tentative="1">
+      <w:start w:val="1"/>
+      <w:numFmt w:val="decimal"/>
+      <w:lvlText w:val="%7."/>
+      <w:lvlJc w:val="left"/>
+      <w:pPr>
+        <w:tabs>
+          <w:tab w:val="num" w:pos="5040"/>
+        </w:tabs>
+        <w:ind w:left="5040" w:hanging="360"/>
+      </w:pPr>
+    </w:lvl>
+    <w:lvl w:ilvl="7" w:tentative="1">
+      <w:start w:val="1"/>
+      <w:numFmt w:val="decimal"/>
+      <w:lvlText w:val="%8."/>
+      <w:lvlJc w:val="left"/>
+      <w:pPr>
+        <w:tabs>
+          <w:tab w:val="num" w:pos="5760"/>
+        </w:tabs>
+        <w:ind w:left="5760" w:hanging="360"/>
+      </w:pPr>
+    </w:lvl>
+    <w:lvl w:ilvl="8" w:tentative="1">
+      <w:start w:val="1"/>
+      <w:numFmt w:val="decimal"/>
+      <w:lvlText w:val="%9."/>
+      <w:lvlJc w:val="left"/>
+      <w:pPr>
+        <w:tabs>
+          <w:tab w:val="num" w:pos="6480"/>
+        </w:tabs>
+        <w:ind w:left="6480" w:hanging="360"/>
+      </w:pPr>
+    </w:lvl>
+  </w:abstractNum>
   <w:abstractNum w:abstractNumId="4" w15:restartNumberingAfterBreak="0">
+    <w:nsid w:val="48B04326"/>
+    <w:multiLevelType w:val="multilevel"/>
+    <w:tmpl w:val="A6685282"/>
+    <w:lvl w:ilvl="0">
+      <w:start w:val="1"/>
+      <w:numFmt w:val="decimal"/>
+      <w:lvlText w:val="%1."/>
+      <w:lvlJc w:val="left"/>
+      <w:pPr>
+        <w:tabs>
+          <w:tab w:val="num" w:pos="720"/>
+        </w:tabs>
+        <w:ind w:left="720" w:hanging="360"/>
+      </w:pPr>
+    </w:lvl>
+    <w:lvl w:ilvl="1" w:tentative="1">
+      <w:start w:val="1"/>
+      <w:numFmt w:val="decimal"/>
+      <w:lvlText w:val="%2."/>
+      <w:lvlJc w:val="left"/>
+      <w:pPr>
+        <w:tabs>
+          <w:tab w:val="num" w:pos="1440"/>
+        </w:tabs>
+        <w:ind w:left="1440" w:hanging="360"/>
+      </w:pPr>
+    </w:lvl>
+    <w:lvl w:ilvl="2" w:tentative="1">
+      <w:start w:val="1"/>
+      <w:numFmt w:val="decimal"/>
+      <w:lvlText w:val="%3."/>
+      <w:lvlJc w:val="left"/>
+      <w:pPr>
+        <w:tabs>
+          <w:tab w:val="num" w:pos="2160"/>
+        </w:tabs>
+        <w:ind w:left="2160" w:hanging="360"/>
+      </w:pPr>
+    </w:lvl>
+    <w:lvl w:ilvl="3" w:tentative="1">
+      <w:start w:val="1"/>
+      <w:numFmt w:val="decimal"/>
+      <w:lvlText w:val="%4."/>
+      <w:lvlJc w:val="left"/>
+      <w:pPr>
+        <w:tabs>
+          <w:tab w:val="num" w:pos="2880"/>
+        </w:tabs>
+        <w:ind w:left="2880" w:hanging="360"/>
+      </w:pPr>
+    </w:lvl>
+    <w:lvl w:ilvl="4" w:tentative="1">
+      <w:start w:val="1"/>
+      <w:numFmt w:val="decimal"/>
+      <w:lvlText w:val="%5."/>
+      <w:lvlJc w:val="left"/>
+      <w:pPr>
+        <w:tabs>
+          <w:tab w:val="num" w:pos="3600"/>
+        </w:tabs>
+        <w:ind w:left="3600" w:hanging="360"/>
+      </w:pPr>
+    </w:lvl>
+    <w:lvl w:ilvl="5" w:tentative="1">
+      <w:start w:val="1"/>
+      <w:numFmt w:val="decimal"/>
+      <w:lvlText w:val="%6."/>
+      <w:lvlJc w:val="left"/>
+      <w:pPr>
+        <w:tabs>
+          <w:tab w:val="num" w:pos="4320"/>
+        </w:tabs>
+        <w:ind w:left="4320" w:hanging="360"/>
+      </w:pPr>
+    </w:lvl>
+    <w:lvl w:ilvl="6" w:tentative="1">
+      <w:start w:val="1"/>
+      <w:numFmt w:val="decimal"/>
+      <w:lvlText w:val="%7."/>
+      <w:lvlJc w:val="left"/>
+      <w:pPr>
+        <w:tabs>
+          <w:tab w:val="num" w:pos="5040"/>
+        </w:tabs>
+        <w:ind w:left="5040" w:hanging="360"/>
+      </w:pPr>
+    </w:lvl>
+    <w:lvl w:ilvl="7" w:tentative="1">
+      <w:start w:val="1"/>
+      <w:numFmt w:val="decimal"/>
+      <w:lvlText w:val="%8."/>
+      <w:lvlJc w:val="left"/>
+      <w:pPr>
+        <w:tabs>
+          <w:tab w:val="num" w:pos="5760"/>
+        </w:tabs>
+        <w:ind w:left="5760" w:hanging="360"/>
+      </w:pPr>
+    </w:lvl>
+    <w:lvl w:ilvl="8" w:tentative="1">
+      <w:start w:val="1"/>
+      <w:numFmt w:val="decimal"/>
+      <w:lvlText w:val="%9."/>
+      <w:lvlJc w:val="left"/>
+      <w:pPr>
+        <w:tabs>
+          <w:tab w:val="num" w:pos="6480"/>
+        </w:tabs>
+        <w:ind w:left="6480" w:hanging="360"/>
+      </w:pPr>
+    </w:lvl>
+  </w:abstractNum>
+  <w:abstractNum w:abstractNumId="5" w15:restartNumberingAfterBreak="0">
+    <w:nsid w:val="4A2533A8"/>
+    <w:multiLevelType w:val="hybridMultilevel"/>
+    <w:tmpl w:val="E87C9708"/>
+    <w:lvl w:ilvl="0" w:tplc="BC3CFD10">
+      <w:start w:val="1"/>
+      <w:numFmt w:val="bullet"/>
+      <w:lvlText w:val=""/>
+      <w:lvlJc w:val="left"/>
+      <w:pPr>
+        <w:ind w:left="720" w:hanging="360"/>
+      </w:pPr>
+      <w:rPr>
+        <w:rFonts w:ascii="Wingdings" w:hAnsi="Wingdings" w:hint="default"/>
+        <w:color w:val="052F61" w:themeColor="accent1"/>
+      </w:rPr>
+    </w:lvl>
+    <w:lvl w:ilvl="1" w:tplc="04090003" w:tentative="1">
+      <w:start w:val="1"/>
+      <w:numFmt w:val="bullet"/>
+      <w:lvlText w:val="o"/>
+      <w:lvlJc w:val="left"/>
+      <w:pPr>
+        <w:ind w:left="1440" w:hanging="360"/>
+      </w:pPr>
+      <w:rPr>
+        <w:rFonts w:ascii="Courier New" w:hAnsi="Courier New" w:cs="Courier New" w:hint="default"/>
+      </w:rPr>
+    </w:lvl>
+    <w:lvl w:ilvl="2" w:tplc="04090005" w:tentative="1">
+      <w:start w:val="1"/>
+      <w:numFmt w:val="bullet"/>
+      <w:lvlText w:val=""/>
+      <w:lvlJc w:val="left"/>
+      <w:pPr>
+        <w:ind w:left="2160" w:hanging="360"/>
+      </w:pPr>
+      <w:rPr>
+        <w:rFonts w:ascii="Wingdings" w:hAnsi="Wingdings" w:hint="default"/>
+      </w:rPr>
+    </w:lvl>
+    <w:lvl w:ilvl="3" w:tplc="04090001" w:tentative="1">
+      <w:start w:val="1"/>
+      <w:numFmt w:val="bullet"/>
+      <w:lvlText w:val=""/>
+      <w:lvlJc w:val="left"/>
+      <w:pPr>
+        <w:ind w:left="2880" w:hanging="360"/>
+      </w:pPr>
+      <w:rPr>
+        <w:rFonts w:ascii="Symbol" w:hAnsi="Symbol" w:hint="default"/>
+      </w:rPr>
+    </w:lvl>
+    <w:lvl w:ilvl="4" w:tplc="04090003" w:tentative="1">
+      <w:start w:val="1"/>
+      <w:numFmt w:val="bullet"/>
+      <w:lvlText w:val="o"/>
+      <w:lvlJc w:val="left"/>
+      <w:pPr>
+        <w:ind w:left="3600" w:hanging="360"/>
+      </w:pPr>
+      <w:rPr>
+        <w:rFonts w:ascii="Courier New" w:hAnsi="Courier New" w:cs="Courier New" w:hint="default"/>
+      </w:rPr>
+    </w:lvl>
+    <w:lvl w:ilvl="5" w:tplc="04090005" w:tentative="1">
+      <w:start w:val="1"/>
+      <w:numFmt w:val="bullet"/>
+      <w:lvlText w:val=""/>
+      <w:lvlJc w:val="left"/>
+      <w:pPr>
+        <w:ind w:left="4320" w:hanging="360"/>
+      </w:pPr>
+      <w:rPr>
+        <w:rFonts w:ascii="Wingdings" w:hAnsi="Wingdings" w:hint="default"/>
+      </w:rPr>
+    </w:lvl>
+    <w:lvl w:ilvl="6" w:tplc="04090001" w:tentative="1">
+      <w:start w:val="1"/>
+      <w:numFmt w:val="bullet"/>
+      <w:lvlText w:val=""/>
+      <w:lvlJc w:val="left"/>
+      <w:pPr>
+        <w:ind w:left="5040" w:hanging="360"/>
+      </w:pPr>
+      <w:rPr>
+        <w:rFonts w:ascii="Symbol" w:hAnsi="Symbol" w:hint="default"/>
+      </w:rPr>
+    </w:lvl>
+    <w:lvl w:ilvl="7" w:tplc="04090003" w:tentative="1">
+      <w:start w:val="1"/>
+      <w:numFmt w:val="bullet"/>
+      <w:lvlText w:val="o"/>
+      <w:lvlJc w:val="left"/>
+      <w:pPr>
+        <w:ind w:left="5760" w:hanging="360"/>
+      </w:pPr>
+      <w:rPr>
+        <w:rFonts w:ascii="Courier New" w:hAnsi="Courier New" w:cs="Courier New" w:hint="default"/>
+      </w:rPr>
+    </w:lvl>
+    <w:lvl w:ilvl="8" w:tplc="04090005" w:tentative="1">
+      <w:start w:val="1"/>
+      <w:numFmt w:val="bullet"/>
+      <w:lvlText w:val=""/>
+      <w:lvlJc w:val="left"/>
+      <w:pPr>
+        <w:ind w:left="6480" w:hanging="360"/>
+      </w:pPr>
+      <w:rPr>
+        <w:rFonts w:ascii="Wingdings" w:hAnsi="Wingdings" w:hint="default"/>
+      </w:rPr>
+    </w:lvl>
+  </w:abstractNum>
+  <w:abstractNum w:abstractNumId="6" w15:restartNumberingAfterBreak="0">
+    <w:nsid w:val="4AB250D3"/>
+    <w:multiLevelType w:val="hybridMultilevel"/>
+    <w:tmpl w:val="44D03EB2"/>
+    <w:lvl w:ilvl="0" w:tplc="BC3CFD10">
+      <w:start w:val="1"/>
+      <w:numFmt w:val="bullet"/>
+      <w:lvlText w:val=""/>
+      <w:lvlJc w:val="left"/>
+      <w:pPr>
+        <w:ind w:left="720" w:hanging="360"/>
+      </w:pPr>
+      <w:rPr>
+        <w:rFonts w:ascii="Wingdings" w:hAnsi="Wingdings" w:hint="default"/>
+        <w:color w:val="052F61" w:themeColor="accent1"/>
+      </w:rPr>
+    </w:lvl>
+    <w:lvl w:ilvl="1" w:tplc="7522F54C">
+      <w:start w:val="1"/>
+      <w:numFmt w:val="bullet"/>
+      <w:lvlText w:val=""/>
+      <w:lvlJc w:val="left"/>
+      <w:pPr>
+        <w:ind w:left="1440" w:hanging="360"/>
+      </w:pPr>
+      <w:rPr>
+        <w:rFonts w:ascii="Wingdings" w:hAnsi="Wingdings" w:hint="default"/>
+        <w:color w:val="146194" w:themeColor="text2"/>
+        <w:sz w:val="18"/>
+        <w:szCs w:val="14"/>
+      </w:rPr>
+    </w:lvl>
+    <w:lvl w:ilvl="2" w:tplc="04100005">
+      <w:start w:val="1"/>
+      <w:numFmt w:val="bullet"/>
+      <w:lvlText w:val=""/>
+      <w:lvlJc w:val="left"/>
+      <w:pPr>
+        <w:ind w:left="2160" w:hanging="360"/>
+      </w:pPr>
+      <w:rPr>
+        <w:rFonts w:ascii="Wingdings" w:hAnsi="Wingdings" w:hint="default"/>
+      </w:rPr>
+    </w:lvl>
+    <w:lvl w:ilvl="3" w:tplc="04100001" w:tentative="1">
+      <w:start w:val="1"/>
+      <w:numFmt w:val="bullet"/>
+      <w:lvlText w:val=""/>
+      <w:lvlJc w:val="left"/>
+      <w:pPr>
+        <w:ind w:left="2880" w:hanging="360"/>
+      </w:pPr>
+      <w:rPr>
+        <w:rFonts w:ascii="Symbol" w:hAnsi="Symbol" w:hint="default"/>
+      </w:rPr>
+    </w:lvl>
+    <w:lvl w:ilvl="4" w:tplc="04100003" w:tentative="1">
+      <w:start w:val="1"/>
+      <w:numFmt w:val="bullet"/>
+      <w:lvlText w:val="o"/>
+      <w:lvlJc w:val="left"/>
+      <w:pPr>
+        <w:ind w:left="3600" w:hanging="360"/>
+      </w:pPr>
+      <w:rPr>
+        <w:rFonts w:ascii="Courier New" w:hAnsi="Courier New" w:cs="Courier New" w:hint="default"/>
+      </w:rPr>
+    </w:lvl>
+    <w:lvl w:ilvl="5" w:tplc="04100005" w:tentative="1">
+      <w:start w:val="1"/>
+      <w:numFmt w:val="bullet"/>
+      <w:lvlText w:val=""/>
+      <w:lvlJc w:val="left"/>
+      <w:pPr>
+        <w:ind w:left="4320" w:hanging="360"/>
+      </w:pPr>
+      <w:rPr>
+        <w:rFonts w:ascii="Wingdings" w:hAnsi="Wingdings" w:hint="default"/>
+      </w:rPr>
+    </w:lvl>
+    <w:lvl w:ilvl="6" w:tplc="04100001" w:tentative="1">
+      <w:start w:val="1"/>
+      <w:numFmt w:val="bullet"/>
+      <w:lvlText w:val=""/>
+      <w:lvlJc w:val="left"/>
+      <w:pPr>
+        <w:ind w:left="5040" w:hanging="360"/>
+      </w:pPr>
+      <w:rPr>
+        <w:rFonts w:ascii="Symbol" w:hAnsi="Symbol" w:hint="default"/>
+      </w:rPr>
+    </w:lvl>
+    <w:lvl w:ilvl="7" w:tplc="04100003" w:tentative="1">
+      <w:start w:val="1"/>
+      <w:numFmt w:val="bullet"/>
+      <w:lvlText w:val="o"/>
+      <w:lvlJc w:val="left"/>
+      <w:pPr>
+        <w:ind w:left="5760" w:hanging="360"/>
+      </w:pPr>
+      <w:rPr>
+        <w:rFonts w:ascii="Courier New" w:hAnsi="Courier New" w:cs="Courier New" w:hint="default"/>
+      </w:rPr>
+    </w:lvl>
+    <w:lvl w:ilvl="8" w:tplc="04100005" w:tentative="1">
+      <w:start w:val="1"/>
+      <w:numFmt w:val="bullet"/>
+      <w:lvlText w:val=""/>
+      <w:lvlJc w:val="left"/>
+      <w:pPr>
+        <w:ind w:left="6480" w:hanging="360"/>
+      </w:pPr>
+      <w:rPr>
+        <w:rFonts w:ascii="Wingdings" w:hAnsi="Wingdings" w:hint="default"/>
+      </w:rPr>
+    </w:lvl>
+  </w:abstractNum>
+  <w:abstractNum w:abstractNumId="7" w15:restartNumberingAfterBreak="0">
     <w:nsid w:val="4BE00B76"/>
     <w:multiLevelType w:val="hybridMultilevel"/>
     <w:tmpl w:val="B65A351A"/>
@@ -10571,20 +14943,145 @@
       </w:rPr>
     </w:lvl>
   </w:abstractNum>
+  <w:abstractNum w:abstractNumId="8" w15:restartNumberingAfterBreak="0">
+    <w:nsid w:val="6DA777F8"/>
+    <w:multiLevelType w:val="multilevel"/>
+    <w:tmpl w:val="6712AF44"/>
+    <w:lvl w:ilvl="0">
+      <w:start w:val="1"/>
+      <w:numFmt w:val="decimal"/>
+      <w:lvlText w:val="%1."/>
+      <w:lvlJc w:val="left"/>
+      <w:pPr>
+        <w:tabs>
+          <w:tab w:val="num" w:pos="720"/>
+        </w:tabs>
+        <w:ind w:left="720" w:hanging="360"/>
+      </w:pPr>
+    </w:lvl>
+    <w:lvl w:ilvl="1" w:tentative="1">
+      <w:start w:val="1"/>
+      <w:numFmt w:val="decimal"/>
+      <w:lvlText w:val="%2."/>
+      <w:lvlJc w:val="left"/>
+      <w:pPr>
+        <w:tabs>
+          <w:tab w:val="num" w:pos="1440"/>
+        </w:tabs>
+        <w:ind w:left="1440" w:hanging="360"/>
+      </w:pPr>
+    </w:lvl>
+    <w:lvl w:ilvl="2" w:tentative="1">
+      <w:start w:val="1"/>
+      <w:numFmt w:val="decimal"/>
+      <w:lvlText w:val="%3."/>
+      <w:lvlJc w:val="left"/>
+      <w:pPr>
+        <w:tabs>
+          <w:tab w:val="num" w:pos="2160"/>
+        </w:tabs>
+        <w:ind w:left="2160" w:hanging="360"/>
+      </w:pPr>
+    </w:lvl>
+    <w:lvl w:ilvl="3" w:tentative="1">
+      <w:start w:val="1"/>
+      <w:numFmt w:val="decimal"/>
+      <w:lvlText w:val="%4."/>
+      <w:lvlJc w:val="left"/>
+      <w:pPr>
+        <w:tabs>
+          <w:tab w:val="num" w:pos="2880"/>
+        </w:tabs>
+        <w:ind w:left="2880" w:hanging="360"/>
+      </w:pPr>
+    </w:lvl>
+    <w:lvl w:ilvl="4" w:tentative="1">
+      <w:start w:val="1"/>
+      <w:numFmt w:val="decimal"/>
+      <w:lvlText w:val="%5."/>
+      <w:lvlJc w:val="left"/>
+      <w:pPr>
+        <w:tabs>
+          <w:tab w:val="num" w:pos="3600"/>
+        </w:tabs>
+        <w:ind w:left="3600" w:hanging="360"/>
+      </w:pPr>
+    </w:lvl>
+    <w:lvl w:ilvl="5" w:tentative="1">
+      <w:start w:val="1"/>
+      <w:numFmt w:val="decimal"/>
+      <w:lvlText w:val="%6."/>
+      <w:lvlJc w:val="left"/>
+      <w:pPr>
+        <w:tabs>
+          <w:tab w:val="num" w:pos="4320"/>
+        </w:tabs>
+        <w:ind w:left="4320" w:hanging="360"/>
+      </w:pPr>
+    </w:lvl>
+    <w:lvl w:ilvl="6" w:tentative="1">
+      <w:start w:val="1"/>
+      <w:numFmt w:val="decimal"/>
+      <w:lvlText w:val="%7."/>
+      <w:lvlJc w:val="left"/>
+      <w:pPr>
+        <w:tabs>
+          <w:tab w:val="num" w:pos="5040"/>
+        </w:tabs>
+        <w:ind w:left="5040" w:hanging="360"/>
+      </w:pPr>
+    </w:lvl>
+    <w:lvl w:ilvl="7" w:tentative="1">
+      <w:start w:val="1"/>
+      <w:numFmt w:val="decimal"/>
+      <w:lvlText w:val="%8."/>
+      <w:lvlJc w:val="left"/>
+      <w:pPr>
+        <w:tabs>
+          <w:tab w:val="num" w:pos="5760"/>
+        </w:tabs>
+        <w:ind w:left="5760" w:hanging="360"/>
+      </w:pPr>
+    </w:lvl>
+    <w:lvl w:ilvl="8" w:tentative="1">
+      <w:start w:val="1"/>
+      <w:numFmt w:val="decimal"/>
+      <w:lvlText w:val="%9."/>
+      <w:lvlJc w:val="left"/>
+      <w:pPr>
+        <w:tabs>
+          <w:tab w:val="num" w:pos="6480"/>
+        </w:tabs>
+        <w:ind w:left="6480" w:hanging="360"/>
+      </w:pPr>
+    </w:lvl>
+  </w:abstractNum>
   <w:num w:numId="1">
-    <w:abstractNumId w:val="1"/>
+    <w:abstractNumId w:val="2"/>
   </w:num>
   <w:num w:numId="2">
     <w:abstractNumId w:val="0"/>
   </w:num>
   <w:num w:numId="3">
-    <w:abstractNumId w:val="2"/>
+    <w:abstractNumId w:val="5"/>
   </w:num>
   <w:num w:numId="4">
-    <w:abstractNumId w:val="4"/>
+    <w:abstractNumId w:val="7"/>
   </w:num>
   <w:num w:numId="5">
+    <w:abstractNumId w:val="6"/>
+  </w:num>
+  <w:num w:numId="6">
+    <w:abstractNumId w:val="1"/>
+  </w:num>
+  <w:num w:numId="7">
+    <w:abstractNumId w:val="8"/>
+  </w:num>
+  <w:num w:numId="8">
     <w:abstractNumId w:val="3"/>
+  </w:num>
+  <w:num w:numId="9">
+    <w:abstractNumId w:val="4"/>
   </w:num>
   <w:numIdMacAtCleanup w:val="4"/>
 </w:numbering>
@@ -10605,7 +15102,7 @@
       </w:pPr>
     </w:pPrDefault>
   </w:docDefaults>
-  <w:latentStyles w:defLockedState="0" w:defUIPriority="99" w:defSemiHidden="0" w:defUnhideWhenUsed="0" w:defQFormat="0" w:count="376">
+  <w:latentStyles w:defLockedState="0" w:defUIPriority="99" w:defSemiHidden="0" w:defUnhideWhenUsed="0" w:defQFormat="0" w:count="377">
     <w:lsdException w:name="Normal" w:uiPriority="0" w:qFormat="1"/>
     <w:lsdException w:name="heading 1" w:uiPriority="9" w:qFormat="1"/>
     <w:lsdException w:name="heading 2" w:semiHidden="1" w:uiPriority="9" w:unhideWhenUsed="1" w:qFormat="1"/>
@@ -10711,7 +15208,6 @@
     <w:lsdException w:name="HTML Sample" w:semiHidden="1" w:unhideWhenUsed="1"/>
     <w:lsdException w:name="HTML Typewriter" w:semiHidden="1" w:unhideWhenUsed="1"/>
     <w:lsdException w:name="HTML Variable" w:semiHidden="1" w:unhideWhenUsed="1"/>
-    <w:lsdException w:name="Normal Table" w:semiHidden="1" w:unhideWhenUsed="1"/>
     <w:lsdException w:name="annotation subject" w:semiHidden="1" w:unhideWhenUsed="1"/>
     <w:lsdException w:name="No List" w:semiHidden="1" w:unhideWhenUsed="1"/>
     <w:lsdException w:name="Outline List 1" w:semiHidden="1" w:unhideWhenUsed="1"/>
@@ -10758,10 +15254,8 @@
     <w:lsdException w:name="Table Subtle 2" w:semiHidden="1" w:unhideWhenUsed="1"/>
     <w:lsdException w:name="Table Web 1" w:semiHidden="1" w:unhideWhenUsed="1"/>
     <w:lsdException w:name="Table Web 2" w:semiHidden="1" w:unhideWhenUsed="1"/>
-    <w:lsdException w:name="Table Web 3" w:semiHidden="1" w:unhideWhenUsed="1"/>
     <w:lsdException w:name="Balloon Text" w:semiHidden="1" w:unhideWhenUsed="1"/>
     <w:lsdException w:name="Table Grid" w:uiPriority="39"/>
-    <w:lsdException w:name="Table Theme" w:semiHidden="1" w:unhideWhenUsed="1"/>
     <w:lsdException w:name="Placeholder Text" w:semiHidden="1"/>
     <w:lsdException w:name="No Spacing" w:uiPriority="1" w:qFormat="1"/>
     <w:lsdException w:name="Light Shading" w:uiPriority="60"/>
@@ -10982,6 +15476,7 @@
     <w:lsdException w:name="Hashtag" w:semiHidden="1" w:unhideWhenUsed="1"/>
     <w:lsdException w:name="Unresolved Mention" w:semiHidden="1" w:unhideWhenUsed="1"/>
     <w:lsdException w:name="Smart Link" w:semiHidden="1" w:unhideWhenUsed="1"/>
+    <w:lsdException w:name="Smart Link Error" w:semiHidden="1" w:unhideWhenUsed="1"/>
   </w:latentStyles>
   <w:style w:type="paragraph" w:default="1" w:styleId="Normale">
     <w:name w:val="Normal"/>
@@ -11198,7 +15693,6 @@
   <w:style w:type="character" w:default="1" w:styleId="Carpredefinitoparagrafo">
     <w:name w:val="Default Paragraph Font"/>
     <w:uiPriority w:val="1"/>
-    <w:semiHidden/>
     <w:unhideWhenUsed/>
   </w:style>
   <w:style w:type="table" w:default="1" w:styleId="Tabellanormale">
@@ -12176,6 +16670,11 @@
       <w:szCs w:val="21"/>
     </w:rPr>
   </w:style>
+  <w:style w:type="character" w:customStyle="1" w:styleId="variable">
+    <w:name w:val="variable"/>
+    <w:basedOn w:val="Carpredefinitoparagrafo"/>
+    <w:rsid w:val="003B0E43"/>
+  </w:style>
 </w:styles>
 </file>
 
@@ -12478,7 +16977,7 @@
 </file>
 
 <file path=customXml/itemProps1.xml><?xml version="1.0" encoding="utf-8"?>
-<ds:datastoreItem xmlns:ds="http://schemas.openxmlformats.org/officeDocument/2006/customXml" ds:itemID="{F4C58187-C25B-884B-9A7A-296246E0D285}">
+<ds:datastoreItem xmlns:ds="http://schemas.openxmlformats.org/officeDocument/2006/customXml" ds:itemID="{D3383157-378A-420C-89BB-5B73E472D45C}">
   <ds:schemaRefs>
     <ds:schemaRef ds:uri="http://schemas.openxmlformats.org/officeDocument/2006/bibliography"/>
   </ds:schemaRefs>
